--- a/Manuales y Memoria/Glosario.docx
+++ b/Manuales y Memoria/Glosario.docx
@@ -410,16 +410,6 @@
                           <w:lang w:val="es-AR" w:eastAsia="en-US"/>
                         </w:rPr>
                         <w:br/>
-                      </w:r>
-                      <w:r>
-                        <w:rPr>
-                          <w:rFonts w:asciiTheme="minorHAnsi" w:eastAsiaTheme="minorHAnsi" w:hAnsiTheme="minorHAnsi" w:cstheme="minorBidi"/>
-                          <w:i/>
-                          <w:color w:val="548DD4"/>
-                          <w:sz w:val="22"/>
-                          <w:szCs w:val="21"/>
-                          <w:lang w:val="es-AR" w:eastAsia="en-US"/>
-                        </w:rPr>
                         <w:t xml:space="preserve">El </w:t>
                       </w:r>
                       <w:hyperlink r:id="rId11" w:tooltip="1" w:history="1">
@@ -686,7 +676,7 @@
               <w:noProof/>
               <w:sz w:val="22"/>
               <w:szCs w:val="22"/>
-              <w:lang w:eastAsia="es-ES"/>
+              <w:lang w:val="es-AR" w:eastAsia="es-AR"/>
             </w:rPr>
           </w:pPr>
           <w:r>
@@ -698,7 +688,7 @@
           <w:r>
             <w:fldChar w:fldCharType="separate"/>
           </w:r>
-          <w:hyperlink w:anchor="_Toc257628379" w:history="1">
+          <w:hyperlink w:anchor="_Toc49188474" w:history="1">
             <w:r>
               <w:rPr>
                 <w:rStyle w:val="Hipervnculo"/>
@@ -726,7 +716,7 @@
                 <w:noProof/>
                 <w:webHidden/>
               </w:rPr>
-              <w:instrText xml:space="preserve"> PAGEREF _Toc257628379 \h </w:instrText>
+              <w:instrText xml:space="preserve"> PAGEREF _Toc49188474 \h </w:instrText>
             </w:r>
             <w:r>
               <w:rPr>
@@ -746,7 +736,7 @@
                 <w:noProof/>
                 <w:webHidden/>
               </w:rPr>
-              <w:t>3</w:t>
+              <w:t>5</w:t>
             </w:r>
             <w:r>
               <w:rPr>
@@ -767,10 +757,10 @@
               <w:noProof/>
               <w:sz w:val="22"/>
               <w:szCs w:val="22"/>
-              <w:lang w:eastAsia="es-ES"/>
+              <w:lang w:val="es-AR" w:eastAsia="es-AR"/>
             </w:rPr>
           </w:pPr>
-          <w:hyperlink w:anchor="_Toc257628380" w:history="1">
+          <w:hyperlink w:anchor="_Toc49188475" w:history="1">
             <w:r>
               <w:rPr>
                 <w:rStyle w:val="Hipervnculo"/>
@@ -798,7 +788,7 @@
                 <w:noProof/>
                 <w:webHidden/>
               </w:rPr>
-              <w:instrText xml:space="preserve"> PAGEREF _Toc257628380 \h </w:instrText>
+              <w:instrText xml:space="preserve"> PAGEREF _Toc49188475 \h </w:instrText>
             </w:r>
             <w:r>
               <w:rPr>
@@ -818,7 +808,79 @@
                 <w:noProof/>
                 <w:webHidden/>
               </w:rPr>
-              <w:t>3</w:t>
+              <w:t>5</w:t>
+            </w:r>
+            <w:r>
+              <w:rPr>
+                <w:noProof/>
+                <w:webHidden/>
+              </w:rPr>
+              <w:fldChar w:fldCharType="end"/>
+            </w:r>
+          </w:hyperlink>
+        </w:p>
+        <w:p>
+          <w:pPr>
+            <w:pStyle w:val="TDC1"/>
+            <w:rPr>
+              <w:rFonts w:eastAsiaTheme="minorEastAsia"/>
+              <w:b w:val="0"/>
+              <w:bCs w:val="0"/>
+              <w:noProof/>
+              <w:sz w:val="22"/>
+              <w:szCs w:val="22"/>
+              <w:lang w:val="es-AR" w:eastAsia="es-AR"/>
+            </w:rPr>
+          </w:pPr>
+          <w:hyperlink w:anchor="_Toc49188476" w:history="1">
+            <w:r>
+              <w:rPr>
+                <w:rStyle w:val="Hipervnculo"/>
+                <w:rFonts w:eastAsia="DejaVu Sans"/>
+                <w:noProof/>
+              </w:rPr>
+              <w:t>Definiciones</w:t>
+            </w:r>
+            <w:r>
+              <w:rPr>
+                <w:noProof/>
+                <w:webHidden/>
+              </w:rPr>
+              <w:tab/>
+            </w:r>
+            <w:r>
+              <w:rPr>
+                <w:noProof/>
+                <w:webHidden/>
+              </w:rPr>
+              <w:fldChar w:fldCharType="begin"/>
+            </w:r>
+            <w:r>
+              <w:rPr>
+                <w:noProof/>
+                <w:webHidden/>
+              </w:rPr>
+              <w:instrText xml:space="preserve"> PAGEREF _Toc49188476 \h </w:instrText>
+            </w:r>
+            <w:r>
+              <w:rPr>
+                <w:noProof/>
+                <w:webHidden/>
+              </w:rPr>
+            </w:r>
+            <w:r>
+              <w:rPr>
+                <w:noProof/>
+                <w:webHidden/>
+              </w:rPr>
+              <w:fldChar w:fldCharType="separate"/>
+            </w:r>
+            <w:r>
+              <w:rPr>
+                <w:noProof/>
+                <w:webHidden/>
+              </w:rPr>
+              <w:t>5</w:t>
             </w:r>
             <w:r>
               <w:rPr>
@@ -839,17 +901,17 @@
               <w:noProof/>
               <w:sz w:val="22"/>
               <w:szCs w:val="22"/>
-              <w:lang w:eastAsia="es-ES"/>
+              <w:lang w:val="es-AR" w:eastAsia="es-AR"/>
             </w:rPr>
           </w:pPr>
-          <w:hyperlink w:anchor="_Toc257628381" w:history="1">
+          <w:hyperlink w:anchor="_Toc49188477" w:history="1">
             <w:r>
               <w:rPr>
                 <w:rStyle w:val="Hipervnculo"/>
                 <w:rFonts w:eastAsia="DejaVu Sans"/>
                 <w:noProof/>
               </w:rPr>
-              <w:t>Alcance</w:t>
+              <w:t>A</w:t>
             </w:r>
             <w:r>
               <w:rPr>
@@ -870,7 +932,7 @@
                 <w:noProof/>
                 <w:webHidden/>
               </w:rPr>
-              <w:instrText xml:space="preserve"> PAGEREF _Toc257628381 \h </w:instrText>
+              <w:instrText xml:space="preserve"> PAGEREF _Toc49188477 \h </w:instrText>
             </w:r>
             <w:r>
               <w:rPr>
@@ -890,7 +952,7 @@
                 <w:noProof/>
                 <w:webHidden/>
               </w:rPr>
-              <w:t>3</w:t>
+              <w:t>5</w:t>
             </w:r>
             <w:r>
               <w:rPr>
@@ -903,25 +965,22 @@
         </w:p>
         <w:p>
           <w:pPr>
-            <w:pStyle w:val="TDC1"/>
+            <w:pStyle w:val="TDC3"/>
             <w:rPr>
               <w:rFonts w:eastAsiaTheme="minorEastAsia"/>
-              <w:b w:val="0"/>
-              <w:bCs w:val="0"/>
               <w:noProof/>
               <w:sz w:val="22"/>
               <w:szCs w:val="22"/>
-              <w:lang w:eastAsia="es-ES"/>
+              <w:lang w:val="es-AR" w:eastAsia="es-AR"/>
             </w:rPr>
           </w:pPr>
-          <w:hyperlink w:anchor="_Toc257628382" w:history="1">
+          <w:hyperlink w:anchor="_Toc49188478" w:history="1">
             <w:r>
               <w:rPr>
                 <w:rStyle w:val="Hipervnculo"/>
-                <w:rFonts w:eastAsia="DejaVu Sans"/>
-                <w:noProof/>
-              </w:rPr>
-              <w:t>Definiciones</w:t>
+                <w:noProof/>
+              </w:rPr>
+              <w:t>AdeS</w:t>
             </w:r>
             <w:r>
               <w:rPr>
@@ -942,7 +1001,7 @@
                 <w:noProof/>
                 <w:webHidden/>
               </w:rPr>
-              <w:instrText xml:space="preserve"> PAGEREF _Toc257628382 \h </w:instrText>
+              <w:instrText xml:space="preserve"> PAGEREF _Toc49188478 \h </w:instrText>
             </w:r>
             <w:r>
               <w:rPr>
@@ -962,7 +1021,76 @@
                 <w:noProof/>
                 <w:webHidden/>
               </w:rPr>
-              <w:t>3</w:t>
+              <w:t>5</w:t>
+            </w:r>
+            <w:r>
+              <w:rPr>
+                <w:noProof/>
+                <w:webHidden/>
+              </w:rPr>
+              <w:fldChar w:fldCharType="end"/>
+            </w:r>
+          </w:hyperlink>
+        </w:p>
+        <w:p>
+          <w:pPr>
+            <w:pStyle w:val="TDC3"/>
+            <w:rPr>
+              <w:rFonts w:eastAsiaTheme="minorEastAsia"/>
+              <w:noProof/>
+              <w:sz w:val="22"/>
+              <w:szCs w:val="22"/>
+              <w:lang w:val="es-AR" w:eastAsia="es-AR"/>
+            </w:rPr>
+          </w:pPr>
+          <w:hyperlink w:anchor="_Toc49188479" w:history="1">
+            <w:r>
+              <w:rPr>
+                <w:rStyle w:val="Hipervnculo"/>
+                <w:noProof/>
+              </w:rPr>
+              <w:t>Asignatura</w:t>
+            </w:r>
+            <w:r>
+              <w:rPr>
+                <w:noProof/>
+                <w:webHidden/>
+              </w:rPr>
+              <w:tab/>
+            </w:r>
+            <w:r>
+              <w:rPr>
+                <w:noProof/>
+                <w:webHidden/>
+              </w:rPr>
+              <w:fldChar w:fldCharType="begin"/>
+            </w:r>
+            <w:r>
+              <w:rPr>
+                <w:noProof/>
+                <w:webHidden/>
+              </w:rPr>
+              <w:instrText xml:space="preserve"> PAGEREF _Toc49188479 \h </w:instrText>
+            </w:r>
+            <w:r>
+              <w:rPr>
+                <w:noProof/>
+                <w:webHidden/>
+              </w:rPr>
+            </w:r>
+            <w:r>
+              <w:rPr>
+                <w:noProof/>
+                <w:webHidden/>
+              </w:rPr>
+              <w:fldChar w:fldCharType="separate"/>
+            </w:r>
+            <w:r>
+              <w:rPr>
+                <w:noProof/>
+                <w:webHidden/>
+              </w:rPr>
+              <w:t>5</w:t>
             </w:r>
             <w:r>
               <w:rPr>
@@ -983,17 +1111,17 @@
               <w:noProof/>
               <w:sz w:val="22"/>
               <w:szCs w:val="22"/>
-              <w:lang w:eastAsia="es-ES"/>
+              <w:lang w:val="es-AR" w:eastAsia="es-AR"/>
             </w:rPr>
           </w:pPr>
-          <w:hyperlink w:anchor="_Toc257628383" w:history="1">
+          <w:hyperlink w:anchor="_Toc49188480" w:history="1">
             <w:r>
               <w:rPr>
                 <w:rStyle w:val="Hipervnculo"/>
                 <w:rFonts w:eastAsia="DejaVu Sans"/>
                 <w:noProof/>
               </w:rPr>
-              <w:t>&lt;Letra del Abecedario&gt;</w:t>
+              <w:t>C</w:t>
             </w:r>
             <w:r>
               <w:rPr>
@@ -1014,7 +1142,7 @@
                 <w:noProof/>
                 <w:webHidden/>
               </w:rPr>
-              <w:instrText xml:space="preserve"> PAGEREF _Toc257628383 \h </w:instrText>
+              <w:instrText xml:space="preserve"> PAGEREF _Toc49188480 \h </w:instrText>
             </w:r>
             <w:r>
               <w:rPr>
@@ -1034,7 +1162,7 @@
                 <w:noProof/>
                 <w:webHidden/>
               </w:rPr>
-              <w:t>3</w:t>
+              <w:t>5</w:t>
             </w:r>
             <w:r>
               <w:rPr>
@@ -1053,16 +1181,16 @@
               <w:noProof/>
               <w:sz w:val="22"/>
               <w:szCs w:val="22"/>
-              <w:lang w:eastAsia="es-ES"/>
+              <w:lang w:val="es-AR" w:eastAsia="es-AR"/>
             </w:rPr>
           </w:pPr>
-          <w:hyperlink w:anchor="_Toc257628384" w:history="1">
+          <w:hyperlink w:anchor="_Toc49188481" w:history="1">
             <w:r>
               <w:rPr>
                 <w:rStyle w:val="Hipervnculo"/>
                 <w:noProof/>
               </w:rPr>
-              <w:t>&lt;Término 1&gt;</w:t>
+              <w:t>Carrera</w:t>
             </w:r>
             <w:r>
               <w:rPr>
@@ -1083,7 +1211,7 @@
                 <w:noProof/>
                 <w:webHidden/>
               </w:rPr>
-              <w:instrText xml:space="preserve"> PAGEREF _Toc257628384 \h </w:instrText>
+              <w:instrText xml:space="preserve"> PAGEREF _Toc49188481 \h </w:instrText>
             </w:r>
             <w:r>
               <w:rPr>
@@ -1103,7 +1231,7 @@
                 <w:noProof/>
                 <w:webHidden/>
               </w:rPr>
-              <w:t>3</w:t>
+              <w:t>5</w:t>
             </w:r>
             <w:r>
               <w:rPr>
@@ -1122,16 +1250,16 @@
               <w:noProof/>
               <w:sz w:val="22"/>
               <w:szCs w:val="22"/>
-              <w:lang w:eastAsia="es-ES"/>
+              <w:lang w:val="es-AR" w:eastAsia="es-AR"/>
             </w:rPr>
           </w:pPr>
-          <w:hyperlink w:anchor="_Toc257628385" w:history="1">
+          <w:hyperlink w:anchor="_Toc49188482" w:history="1">
             <w:r>
               <w:rPr>
                 <w:rStyle w:val="Hipervnculo"/>
                 <w:noProof/>
               </w:rPr>
-              <w:t>&lt;Término n&gt;</w:t>
+              <w:t>Clase</w:t>
             </w:r>
             <w:r>
               <w:rPr>
@@ -1152,7 +1280,7 @@
                 <w:noProof/>
                 <w:webHidden/>
               </w:rPr>
-              <w:instrText xml:space="preserve"> PAGEREF _Toc257628385 \h </w:instrText>
+              <w:instrText xml:space="preserve"> PAGEREF _Toc49188482 \h </w:instrText>
             </w:r>
             <w:r>
               <w:rPr>
@@ -1172,7 +1300,2380 @@
                 <w:noProof/>
                 <w:webHidden/>
               </w:rPr>
-              <w:t>3</w:t>
+              <w:t>5</w:t>
+            </w:r>
+            <w:r>
+              <w:rPr>
+                <w:noProof/>
+                <w:webHidden/>
+              </w:rPr>
+              <w:fldChar w:fldCharType="end"/>
+            </w:r>
+          </w:hyperlink>
+        </w:p>
+        <w:p>
+          <w:pPr>
+            <w:pStyle w:val="TDC3"/>
+            <w:rPr>
+              <w:rFonts w:eastAsiaTheme="minorEastAsia"/>
+              <w:noProof/>
+              <w:sz w:val="22"/>
+              <w:szCs w:val="22"/>
+              <w:lang w:val="es-AR" w:eastAsia="es-AR"/>
+            </w:rPr>
+          </w:pPr>
+          <w:hyperlink w:anchor="_Toc49188483" w:history="1">
+            <w:r>
+              <w:rPr>
+                <w:rStyle w:val="Hipervnculo"/>
+                <w:noProof/>
+              </w:rPr>
+              <w:t>Comunidad Universitaria</w:t>
+            </w:r>
+            <w:r>
+              <w:rPr>
+                <w:noProof/>
+                <w:webHidden/>
+              </w:rPr>
+              <w:tab/>
+            </w:r>
+            <w:r>
+              <w:rPr>
+                <w:noProof/>
+                <w:webHidden/>
+              </w:rPr>
+              <w:fldChar w:fldCharType="begin"/>
+            </w:r>
+            <w:r>
+              <w:rPr>
+                <w:noProof/>
+                <w:webHidden/>
+              </w:rPr>
+              <w:instrText xml:space="preserve"> PAGEREF _Toc49188483 \h </w:instrText>
+            </w:r>
+            <w:r>
+              <w:rPr>
+                <w:noProof/>
+                <w:webHidden/>
+              </w:rPr>
+            </w:r>
+            <w:r>
+              <w:rPr>
+                <w:noProof/>
+                <w:webHidden/>
+              </w:rPr>
+              <w:fldChar w:fldCharType="separate"/>
+            </w:r>
+            <w:r>
+              <w:rPr>
+                <w:noProof/>
+                <w:webHidden/>
+              </w:rPr>
+              <w:t>6</w:t>
+            </w:r>
+            <w:r>
+              <w:rPr>
+                <w:noProof/>
+                <w:webHidden/>
+              </w:rPr>
+              <w:fldChar w:fldCharType="end"/>
+            </w:r>
+          </w:hyperlink>
+        </w:p>
+        <w:p>
+          <w:pPr>
+            <w:pStyle w:val="TDC3"/>
+            <w:rPr>
+              <w:rFonts w:eastAsiaTheme="minorEastAsia"/>
+              <w:noProof/>
+              <w:sz w:val="22"/>
+              <w:szCs w:val="22"/>
+              <w:lang w:val="es-AR" w:eastAsia="es-AR"/>
+            </w:rPr>
+          </w:pPr>
+          <w:hyperlink w:anchor="_Toc49188484" w:history="1">
+            <w:r>
+              <w:rPr>
+                <w:rStyle w:val="Hipervnculo"/>
+                <w:noProof/>
+              </w:rPr>
+              <w:t>Correo Electrónico Institucional</w:t>
+            </w:r>
+            <w:r>
+              <w:rPr>
+                <w:noProof/>
+                <w:webHidden/>
+              </w:rPr>
+              <w:tab/>
+            </w:r>
+            <w:r>
+              <w:rPr>
+                <w:noProof/>
+                <w:webHidden/>
+              </w:rPr>
+              <w:fldChar w:fldCharType="begin"/>
+            </w:r>
+            <w:r>
+              <w:rPr>
+                <w:noProof/>
+                <w:webHidden/>
+              </w:rPr>
+              <w:instrText xml:space="preserve"> PAGEREF _Toc49188484 \h </w:instrText>
+            </w:r>
+            <w:r>
+              <w:rPr>
+                <w:noProof/>
+                <w:webHidden/>
+              </w:rPr>
+            </w:r>
+            <w:r>
+              <w:rPr>
+                <w:noProof/>
+                <w:webHidden/>
+              </w:rPr>
+              <w:fldChar w:fldCharType="separate"/>
+            </w:r>
+            <w:r>
+              <w:rPr>
+                <w:noProof/>
+                <w:webHidden/>
+              </w:rPr>
+              <w:t>6</w:t>
+            </w:r>
+            <w:r>
+              <w:rPr>
+                <w:noProof/>
+                <w:webHidden/>
+              </w:rPr>
+              <w:fldChar w:fldCharType="end"/>
+            </w:r>
+          </w:hyperlink>
+        </w:p>
+        <w:p>
+          <w:pPr>
+            <w:pStyle w:val="TDC3"/>
+            <w:rPr>
+              <w:rFonts w:eastAsiaTheme="minorEastAsia"/>
+              <w:noProof/>
+              <w:sz w:val="22"/>
+              <w:szCs w:val="22"/>
+              <w:lang w:val="es-AR" w:eastAsia="es-AR"/>
+            </w:rPr>
+          </w:pPr>
+          <w:hyperlink w:anchor="_Toc49188485" w:history="1">
+            <w:r>
+              <w:rPr>
+                <w:rStyle w:val="Hipervnculo"/>
+                <w:noProof/>
+              </w:rPr>
+              <w:t>Cuadro de Diálogo</w:t>
+            </w:r>
+            <w:r>
+              <w:rPr>
+                <w:noProof/>
+                <w:webHidden/>
+              </w:rPr>
+              <w:tab/>
+            </w:r>
+            <w:r>
+              <w:rPr>
+                <w:noProof/>
+                <w:webHidden/>
+              </w:rPr>
+              <w:fldChar w:fldCharType="begin"/>
+            </w:r>
+            <w:r>
+              <w:rPr>
+                <w:noProof/>
+                <w:webHidden/>
+              </w:rPr>
+              <w:instrText xml:space="preserve"> PAGEREF _Toc49188485 \h </w:instrText>
+            </w:r>
+            <w:r>
+              <w:rPr>
+                <w:noProof/>
+                <w:webHidden/>
+              </w:rPr>
+            </w:r>
+            <w:r>
+              <w:rPr>
+                <w:noProof/>
+                <w:webHidden/>
+              </w:rPr>
+              <w:fldChar w:fldCharType="separate"/>
+            </w:r>
+            <w:r>
+              <w:rPr>
+                <w:noProof/>
+                <w:webHidden/>
+              </w:rPr>
+              <w:t>6</w:t>
+            </w:r>
+            <w:r>
+              <w:rPr>
+                <w:noProof/>
+                <w:webHidden/>
+              </w:rPr>
+              <w:fldChar w:fldCharType="end"/>
+            </w:r>
+          </w:hyperlink>
+        </w:p>
+        <w:p>
+          <w:pPr>
+            <w:pStyle w:val="TDC2"/>
+            <w:rPr>
+              <w:rFonts w:eastAsiaTheme="minorEastAsia"/>
+              <w:i w:val="0"/>
+              <w:iCs w:val="0"/>
+              <w:noProof/>
+              <w:sz w:val="22"/>
+              <w:szCs w:val="22"/>
+              <w:lang w:val="es-AR" w:eastAsia="es-AR"/>
+            </w:rPr>
+          </w:pPr>
+          <w:hyperlink w:anchor="_Toc49188486" w:history="1">
+            <w:r>
+              <w:rPr>
+                <w:rStyle w:val="Hipervnculo"/>
+                <w:noProof/>
+              </w:rPr>
+              <w:t>E</w:t>
+            </w:r>
+            <w:r>
+              <w:rPr>
+                <w:noProof/>
+                <w:webHidden/>
+              </w:rPr>
+              <w:tab/>
+            </w:r>
+            <w:r>
+              <w:rPr>
+                <w:noProof/>
+                <w:webHidden/>
+              </w:rPr>
+              <w:fldChar w:fldCharType="begin"/>
+            </w:r>
+            <w:r>
+              <w:rPr>
+                <w:noProof/>
+                <w:webHidden/>
+              </w:rPr>
+              <w:instrText xml:space="preserve"> PAGEREF _Toc49188486 \h </w:instrText>
+            </w:r>
+            <w:r>
+              <w:rPr>
+                <w:noProof/>
+                <w:webHidden/>
+              </w:rPr>
+            </w:r>
+            <w:r>
+              <w:rPr>
+                <w:noProof/>
+                <w:webHidden/>
+              </w:rPr>
+              <w:fldChar w:fldCharType="separate"/>
+            </w:r>
+            <w:r>
+              <w:rPr>
+                <w:noProof/>
+                <w:webHidden/>
+              </w:rPr>
+              <w:t>6</w:t>
+            </w:r>
+            <w:r>
+              <w:rPr>
+                <w:noProof/>
+                <w:webHidden/>
+              </w:rPr>
+              <w:fldChar w:fldCharType="end"/>
+            </w:r>
+          </w:hyperlink>
+        </w:p>
+        <w:p>
+          <w:pPr>
+            <w:pStyle w:val="TDC3"/>
+            <w:rPr>
+              <w:rFonts w:eastAsiaTheme="minorEastAsia"/>
+              <w:noProof/>
+              <w:sz w:val="22"/>
+              <w:szCs w:val="22"/>
+              <w:lang w:val="es-AR" w:eastAsia="es-AR"/>
+            </w:rPr>
+          </w:pPr>
+          <w:hyperlink w:anchor="_Toc49188487" w:history="1">
+            <w:r>
+              <w:rPr>
+                <w:rStyle w:val="Hipervnculo"/>
+                <w:noProof/>
+              </w:rPr>
+              <w:t>Equipo de Cátedra</w:t>
+            </w:r>
+            <w:r>
+              <w:rPr>
+                <w:noProof/>
+                <w:webHidden/>
+              </w:rPr>
+              <w:tab/>
+            </w:r>
+            <w:r>
+              <w:rPr>
+                <w:noProof/>
+                <w:webHidden/>
+              </w:rPr>
+              <w:fldChar w:fldCharType="begin"/>
+            </w:r>
+            <w:r>
+              <w:rPr>
+                <w:noProof/>
+                <w:webHidden/>
+              </w:rPr>
+              <w:instrText xml:space="preserve"> PAGEREF _Toc49188487 \h </w:instrText>
+            </w:r>
+            <w:r>
+              <w:rPr>
+                <w:noProof/>
+                <w:webHidden/>
+              </w:rPr>
+            </w:r>
+            <w:r>
+              <w:rPr>
+                <w:noProof/>
+                <w:webHidden/>
+              </w:rPr>
+              <w:fldChar w:fldCharType="separate"/>
+            </w:r>
+            <w:r>
+              <w:rPr>
+                <w:noProof/>
+                <w:webHidden/>
+              </w:rPr>
+              <w:t>6</w:t>
+            </w:r>
+            <w:r>
+              <w:rPr>
+                <w:noProof/>
+                <w:webHidden/>
+              </w:rPr>
+              <w:fldChar w:fldCharType="end"/>
+            </w:r>
+          </w:hyperlink>
+        </w:p>
+        <w:p>
+          <w:pPr>
+            <w:pStyle w:val="TDC2"/>
+            <w:rPr>
+              <w:rFonts w:eastAsiaTheme="minorEastAsia"/>
+              <w:i w:val="0"/>
+              <w:iCs w:val="0"/>
+              <w:noProof/>
+              <w:sz w:val="22"/>
+              <w:szCs w:val="22"/>
+              <w:lang w:val="es-AR" w:eastAsia="es-AR"/>
+            </w:rPr>
+          </w:pPr>
+          <w:hyperlink w:anchor="_Toc49188488" w:history="1">
+            <w:r>
+              <w:rPr>
+                <w:rStyle w:val="Hipervnculo"/>
+                <w:noProof/>
+              </w:rPr>
+              <w:t>F</w:t>
+            </w:r>
+            <w:r>
+              <w:rPr>
+                <w:noProof/>
+                <w:webHidden/>
+              </w:rPr>
+              <w:tab/>
+            </w:r>
+            <w:r>
+              <w:rPr>
+                <w:noProof/>
+                <w:webHidden/>
+              </w:rPr>
+              <w:fldChar w:fldCharType="begin"/>
+            </w:r>
+            <w:r>
+              <w:rPr>
+                <w:noProof/>
+                <w:webHidden/>
+              </w:rPr>
+              <w:instrText xml:space="preserve"> PAGEREF _Toc49188488 \h </w:instrText>
+            </w:r>
+            <w:r>
+              <w:rPr>
+                <w:noProof/>
+                <w:webHidden/>
+              </w:rPr>
+            </w:r>
+            <w:r>
+              <w:rPr>
+                <w:noProof/>
+                <w:webHidden/>
+              </w:rPr>
+              <w:fldChar w:fldCharType="separate"/>
+            </w:r>
+            <w:r>
+              <w:rPr>
+                <w:noProof/>
+                <w:webHidden/>
+              </w:rPr>
+              <w:t>6</w:t>
+            </w:r>
+            <w:r>
+              <w:rPr>
+                <w:noProof/>
+                <w:webHidden/>
+              </w:rPr>
+              <w:fldChar w:fldCharType="end"/>
+            </w:r>
+          </w:hyperlink>
+        </w:p>
+        <w:p>
+          <w:pPr>
+            <w:pStyle w:val="TDC3"/>
+            <w:rPr>
+              <w:rFonts w:eastAsiaTheme="minorEastAsia"/>
+              <w:noProof/>
+              <w:sz w:val="22"/>
+              <w:szCs w:val="22"/>
+              <w:lang w:val="es-AR" w:eastAsia="es-AR"/>
+            </w:rPr>
+          </w:pPr>
+          <w:hyperlink w:anchor="_Toc49188489" w:history="1">
+            <w:r>
+              <w:rPr>
+                <w:rStyle w:val="Hipervnculo"/>
+                <w:noProof/>
+              </w:rPr>
+              <w:t>Formulario</w:t>
+            </w:r>
+            <w:r>
+              <w:rPr>
+                <w:noProof/>
+                <w:webHidden/>
+              </w:rPr>
+              <w:tab/>
+            </w:r>
+            <w:r>
+              <w:rPr>
+                <w:noProof/>
+                <w:webHidden/>
+              </w:rPr>
+              <w:fldChar w:fldCharType="begin"/>
+            </w:r>
+            <w:r>
+              <w:rPr>
+                <w:noProof/>
+                <w:webHidden/>
+              </w:rPr>
+              <w:instrText xml:space="preserve"> PAGEREF _Toc49188489 \h </w:instrText>
+            </w:r>
+            <w:r>
+              <w:rPr>
+                <w:noProof/>
+                <w:webHidden/>
+              </w:rPr>
+            </w:r>
+            <w:r>
+              <w:rPr>
+                <w:noProof/>
+                <w:webHidden/>
+              </w:rPr>
+              <w:fldChar w:fldCharType="separate"/>
+            </w:r>
+            <w:r>
+              <w:rPr>
+                <w:noProof/>
+                <w:webHidden/>
+              </w:rPr>
+              <w:t>6</w:t>
+            </w:r>
+            <w:r>
+              <w:rPr>
+                <w:noProof/>
+                <w:webHidden/>
+              </w:rPr>
+              <w:fldChar w:fldCharType="end"/>
+            </w:r>
+          </w:hyperlink>
+        </w:p>
+        <w:p>
+          <w:pPr>
+            <w:pStyle w:val="TDC2"/>
+            <w:rPr>
+              <w:rFonts w:eastAsiaTheme="minorEastAsia"/>
+              <w:i w:val="0"/>
+              <w:iCs w:val="0"/>
+              <w:noProof/>
+              <w:sz w:val="22"/>
+              <w:szCs w:val="22"/>
+              <w:lang w:val="es-AR" w:eastAsia="es-AR"/>
+            </w:rPr>
+          </w:pPr>
+          <w:hyperlink w:anchor="_Toc49188490" w:history="1">
+            <w:r>
+              <w:rPr>
+                <w:rStyle w:val="Hipervnculo"/>
+                <w:noProof/>
+              </w:rPr>
+              <w:t>I</w:t>
+            </w:r>
+            <w:r>
+              <w:rPr>
+                <w:noProof/>
+                <w:webHidden/>
+              </w:rPr>
+              <w:tab/>
+            </w:r>
+            <w:r>
+              <w:rPr>
+                <w:noProof/>
+                <w:webHidden/>
+              </w:rPr>
+              <w:fldChar w:fldCharType="begin"/>
+            </w:r>
+            <w:r>
+              <w:rPr>
+                <w:noProof/>
+                <w:webHidden/>
+              </w:rPr>
+              <w:instrText xml:space="preserve"> PAGEREF _Toc49188490 \h </w:instrText>
+            </w:r>
+            <w:r>
+              <w:rPr>
+                <w:noProof/>
+                <w:webHidden/>
+              </w:rPr>
+            </w:r>
+            <w:r>
+              <w:rPr>
+                <w:noProof/>
+                <w:webHidden/>
+              </w:rPr>
+              <w:fldChar w:fldCharType="separate"/>
+            </w:r>
+            <w:r>
+              <w:rPr>
+                <w:noProof/>
+                <w:webHidden/>
+              </w:rPr>
+              <w:t>6</w:t>
+            </w:r>
+            <w:r>
+              <w:rPr>
+                <w:noProof/>
+                <w:webHidden/>
+              </w:rPr>
+              <w:fldChar w:fldCharType="end"/>
+            </w:r>
+          </w:hyperlink>
+        </w:p>
+        <w:p>
+          <w:pPr>
+            <w:pStyle w:val="TDC3"/>
+            <w:rPr>
+              <w:rFonts w:eastAsiaTheme="minorEastAsia"/>
+              <w:noProof/>
+              <w:sz w:val="22"/>
+              <w:szCs w:val="22"/>
+              <w:lang w:val="es-AR" w:eastAsia="es-AR"/>
+            </w:rPr>
+          </w:pPr>
+          <w:hyperlink w:anchor="_Toc49188491" w:history="1">
+            <w:r>
+              <w:rPr>
+                <w:rStyle w:val="Hipervnculo"/>
+                <w:noProof/>
+              </w:rPr>
+              <w:t>Informe Gerencial</w:t>
+            </w:r>
+            <w:r>
+              <w:rPr>
+                <w:noProof/>
+                <w:webHidden/>
+              </w:rPr>
+              <w:tab/>
+            </w:r>
+            <w:r>
+              <w:rPr>
+                <w:noProof/>
+                <w:webHidden/>
+              </w:rPr>
+              <w:fldChar w:fldCharType="begin"/>
+            </w:r>
+            <w:r>
+              <w:rPr>
+                <w:noProof/>
+                <w:webHidden/>
+              </w:rPr>
+              <w:instrText xml:space="preserve"> PAGEREF _Toc49188491 \h </w:instrText>
+            </w:r>
+            <w:r>
+              <w:rPr>
+                <w:noProof/>
+                <w:webHidden/>
+              </w:rPr>
+            </w:r>
+            <w:r>
+              <w:rPr>
+                <w:noProof/>
+                <w:webHidden/>
+              </w:rPr>
+              <w:fldChar w:fldCharType="separate"/>
+            </w:r>
+            <w:r>
+              <w:rPr>
+                <w:noProof/>
+                <w:webHidden/>
+              </w:rPr>
+              <w:t>6</w:t>
+            </w:r>
+            <w:r>
+              <w:rPr>
+                <w:noProof/>
+                <w:webHidden/>
+              </w:rPr>
+              <w:fldChar w:fldCharType="end"/>
+            </w:r>
+          </w:hyperlink>
+        </w:p>
+        <w:p>
+          <w:pPr>
+            <w:pStyle w:val="TDC2"/>
+            <w:rPr>
+              <w:rFonts w:eastAsiaTheme="minorEastAsia"/>
+              <w:i w:val="0"/>
+              <w:iCs w:val="0"/>
+              <w:noProof/>
+              <w:sz w:val="22"/>
+              <w:szCs w:val="22"/>
+              <w:lang w:val="es-AR" w:eastAsia="es-AR"/>
+            </w:rPr>
+          </w:pPr>
+          <w:hyperlink w:anchor="_Toc49188492" w:history="1">
+            <w:r>
+              <w:rPr>
+                <w:rStyle w:val="Hipervnculo"/>
+                <w:noProof/>
+              </w:rPr>
+              <w:t>M</w:t>
+            </w:r>
+            <w:r>
+              <w:rPr>
+                <w:noProof/>
+                <w:webHidden/>
+              </w:rPr>
+              <w:tab/>
+            </w:r>
+            <w:r>
+              <w:rPr>
+                <w:noProof/>
+                <w:webHidden/>
+              </w:rPr>
+              <w:fldChar w:fldCharType="begin"/>
+            </w:r>
+            <w:r>
+              <w:rPr>
+                <w:noProof/>
+                <w:webHidden/>
+              </w:rPr>
+              <w:instrText xml:space="preserve"> PAGEREF _Toc49188492 \h </w:instrText>
+            </w:r>
+            <w:r>
+              <w:rPr>
+                <w:noProof/>
+                <w:webHidden/>
+              </w:rPr>
+            </w:r>
+            <w:r>
+              <w:rPr>
+                <w:noProof/>
+                <w:webHidden/>
+              </w:rPr>
+              <w:fldChar w:fldCharType="separate"/>
+            </w:r>
+            <w:r>
+              <w:rPr>
+                <w:noProof/>
+                <w:webHidden/>
+              </w:rPr>
+              <w:t>7</w:t>
+            </w:r>
+            <w:r>
+              <w:rPr>
+                <w:noProof/>
+                <w:webHidden/>
+              </w:rPr>
+              <w:fldChar w:fldCharType="end"/>
+            </w:r>
+          </w:hyperlink>
+        </w:p>
+        <w:p>
+          <w:pPr>
+            <w:pStyle w:val="TDC3"/>
+            <w:rPr>
+              <w:rFonts w:eastAsiaTheme="minorEastAsia"/>
+              <w:noProof/>
+              <w:sz w:val="22"/>
+              <w:szCs w:val="22"/>
+              <w:lang w:val="es-AR" w:eastAsia="es-AR"/>
+            </w:rPr>
+          </w:pPr>
+          <w:hyperlink w:anchor="_Toc49188493" w:history="1">
+            <w:r>
+              <w:rPr>
+                <w:rStyle w:val="Hipervnculo"/>
+                <w:noProof/>
+              </w:rPr>
+              <w:t>Megabyte (Mb)</w:t>
+            </w:r>
+            <w:r>
+              <w:rPr>
+                <w:noProof/>
+                <w:webHidden/>
+              </w:rPr>
+              <w:tab/>
+            </w:r>
+            <w:r>
+              <w:rPr>
+                <w:noProof/>
+                <w:webHidden/>
+              </w:rPr>
+              <w:fldChar w:fldCharType="begin"/>
+            </w:r>
+            <w:r>
+              <w:rPr>
+                <w:noProof/>
+                <w:webHidden/>
+              </w:rPr>
+              <w:instrText xml:space="preserve"> PAGEREF _Toc49188493 \h </w:instrText>
+            </w:r>
+            <w:r>
+              <w:rPr>
+                <w:noProof/>
+                <w:webHidden/>
+              </w:rPr>
+            </w:r>
+            <w:r>
+              <w:rPr>
+                <w:noProof/>
+                <w:webHidden/>
+              </w:rPr>
+              <w:fldChar w:fldCharType="separate"/>
+            </w:r>
+            <w:r>
+              <w:rPr>
+                <w:noProof/>
+                <w:webHidden/>
+              </w:rPr>
+              <w:t>7</w:t>
+            </w:r>
+            <w:r>
+              <w:rPr>
+                <w:noProof/>
+                <w:webHidden/>
+              </w:rPr>
+              <w:fldChar w:fldCharType="end"/>
+            </w:r>
+          </w:hyperlink>
+        </w:p>
+        <w:p>
+          <w:pPr>
+            <w:pStyle w:val="TDC2"/>
+            <w:rPr>
+              <w:rFonts w:eastAsiaTheme="minorEastAsia"/>
+              <w:i w:val="0"/>
+              <w:iCs w:val="0"/>
+              <w:noProof/>
+              <w:sz w:val="22"/>
+              <w:szCs w:val="22"/>
+              <w:lang w:val="es-AR" w:eastAsia="es-AR"/>
+            </w:rPr>
+          </w:pPr>
+          <w:hyperlink w:anchor="_Toc49188494" w:history="1">
+            <w:r>
+              <w:rPr>
+                <w:rStyle w:val="Hipervnculo"/>
+                <w:rFonts w:eastAsia="DejaVu Sans"/>
+                <w:noProof/>
+              </w:rPr>
+              <w:t>N</w:t>
+            </w:r>
+            <w:r>
+              <w:rPr>
+                <w:noProof/>
+                <w:webHidden/>
+              </w:rPr>
+              <w:tab/>
+            </w:r>
+            <w:r>
+              <w:rPr>
+                <w:noProof/>
+                <w:webHidden/>
+              </w:rPr>
+              <w:fldChar w:fldCharType="begin"/>
+            </w:r>
+            <w:r>
+              <w:rPr>
+                <w:noProof/>
+                <w:webHidden/>
+              </w:rPr>
+              <w:instrText xml:space="preserve"> PAGEREF _Toc49188494 \h </w:instrText>
+            </w:r>
+            <w:r>
+              <w:rPr>
+                <w:noProof/>
+                <w:webHidden/>
+              </w:rPr>
+            </w:r>
+            <w:r>
+              <w:rPr>
+                <w:noProof/>
+                <w:webHidden/>
+              </w:rPr>
+              <w:fldChar w:fldCharType="separate"/>
+            </w:r>
+            <w:r>
+              <w:rPr>
+                <w:noProof/>
+                <w:webHidden/>
+              </w:rPr>
+              <w:t>7</w:t>
+            </w:r>
+            <w:r>
+              <w:rPr>
+                <w:noProof/>
+                <w:webHidden/>
+              </w:rPr>
+              <w:fldChar w:fldCharType="end"/>
+            </w:r>
+          </w:hyperlink>
+        </w:p>
+        <w:p>
+          <w:pPr>
+            <w:pStyle w:val="TDC3"/>
+            <w:rPr>
+              <w:rFonts w:eastAsiaTheme="minorEastAsia"/>
+              <w:noProof/>
+              <w:sz w:val="22"/>
+              <w:szCs w:val="22"/>
+              <w:lang w:val="es-AR" w:eastAsia="es-AR"/>
+            </w:rPr>
+          </w:pPr>
+          <w:hyperlink w:anchor="_Toc49188495" w:history="1">
+            <w:r>
+              <w:rPr>
+                <w:rStyle w:val="Hipervnculo"/>
+                <w:rFonts w:eastAsia="DejaVu Sans"/>
+                <w:noProof/>
+              </w:rPr>
+              <w:t>Notificación</w:t>
+            </w:r>
+            <w:r>
+              <w:rPr>
+                <w:noProof/>
+                <w:webHidden/>
+              </w:rPr>
+              <w:tab/>
+            </w:r>
+            <w:r>
+              <w:rPr>
+                <w:noProof/>
+                <w:webHidden/>
+              </w:rPr>
+              <w:fldChar w:fldCharType="begin"/>
+            </w:r>
+            <w:r>
+              <w:rPr>
+                <w:noProof/>
+                <w:webHidden/>
+              </w:rPr>
+              <w:instrText xml:space="preserve"> PAGEREF _Toc49188495 \h </w:instrText>
+            </w:r>
+            <w:r>
+              <w:rPr>
+                <w:noProof/>
+                <w:webHidden/>
+              </w:rPr>
+            </w:r>
+            <w:r>
+              <w:rPr>
+                <w:noProof/>
+                <w:webHidden/>
+              </w:rPr>
+              <w:fldChar w:fldCharType="separate"/>
+            </w:r>
+            <w:r>
+              <w:rPr>
+                <w:noProof/>
+                <w:webHidden/>
+              </w:rPr>
+              <w:t>7</w:t>
+            </w:r>
+            <w:r>
+              <w:rPr>
+                <w:noProof/>
+                <w:webHidden/>
+              </w:rPr>
+              <w:fldChar w:fldCharType="end"/>
+            </w:r>
+          </w:hyperlink>
+        </w:p>
+        <w:p>
+          <w:pPr>
+            <w:pStyle w:val="TDC2"/>
+            <w:rPr>
+              <w:rFonts w:eastAsiaTheme="minorEastAsia"/>
+              <w:i w:val="0"/>
+              <w:iCs w:val="0"/>
+              <w:noProof/>
+              <w:sz w:val="22"/>
+              <w:szCs w:val="22"/>
+              <w:lang w:val="es-AR" w:eastAsia="es-AR"/>
+            </w:rPr>
+          </w:pPr>
+          <w:hyperlink w:anchor="_Toc49188496" w:history="1">
+            <w:r>
+              <w:rPr>
+                <w:rStyle w:val="Hipervnculo"/>
+                <w:rFonts w:eastAsia="DejaVu Sans"/>
+                <w:noProof/>
+              </w:rPr>
+              <w:t>O</w:t>
+            </w:r>
+            <w:r>
+              <w:rPr>
+                <w:noProof/>
+                <w:webHidden/>
+              </w:rPr>
+              <w:tab/>
+            </w:r>
+            <w:r>
+              <w:rPr>
+                <w:noProof/>
+                <w:webHidden/>
+              </w:rPr>
+              <w:fldChar w:fldCharType="begin"/>
+            </w:r>
+            <w:r>
+              <w:rPr>
+                <w:noProof/>
+                <w:webHidden/>
+              </w:rPr>
+              <w:instrText xml:space="preserve"> PAGEREF _Toc49188496 \h </w:instrText>
+            </w:r>
+            <w:r>
+              <w:rPr>
+                <w:noProof/>
+                <w:webHidden/>
+              </w:rPr>
+            </w:r>
+            <w:r>
+              <w:rPr>
+                <w:noProof/>
+                <w:webHidden/>
+              </w:rPr>
+              <w:fldChar w:fldCharType="separate"/>
+            </w:r>
+            <w:r>
+              <w:rPr>
+                <w:noProof/>
+                <w:webHidden/>
+              </w:rPr>
+              <w:t>7</w:t>
+            </w:r>
+            <w:r>
+              <w:rPr>
+                <w:noProof/>
+                <w:webHidden/>
+              </w:rPr>
+              <w:fldChar w:fldCharType="end"/>
+            </w:r>
+          </w:hyperlink>
+        </w:p>
+        <w:p>
+          <w:pPr>
+            <w:pStyle w:val="TDC3"/>
+            <w:rPr>
+              <w:rFonts w:eastAsiaTheme="minorEastAsia"/>
+              <w:noProof/>
+              <w:sz w:val="22"/>
+              <w:szCs w:val="22"/>
+              <w:lang w:val="es-AR" w:eastAsia="es-AR"/>
+            </w:rPr>
+          </w:pPr>
+          <w:hyperlink w:anchor="_Toc49188497" w:history="1">
+            <w:r>
+              <w:rPr>
+                <w:rStyle w:val="Hipervnculo"/>
+                <w:noProof/>
+              </w:rPr>
+              <w:t>Objeto</w:t>
+            </w:r>
+            <w:r>
+              <w:rPr>
+                <w:noProof/>
+                <w:webHidden/>
+              </w:rPr>
+              <w:tab/>
+            </w:r>
+            <w:r>
+              <w:rPr>
+                <w:noProof/>
+                <w:webHidden/>
+              </w:rPr>
+              <w:fldChar w:fldCharType="begin"/>
+            </w:r>
+            <w:r>
+              <w:rPr>
+                <w:noProof/>
+                <w:webHidden/>
+              </w:rPr>
+              <w:instrText xml:space="preserve"> PAGEREF _Toc49188497 \h </w:instrText>
+            </w:r>
+            <w:r>
+              <w:rPr>
+                <w:noProof/>
+                <w:webHidden/>
+              </w:rPr>
+            </w:r>
+            <w:r>
+              <w:rPr>
+                <w:noProof/>
+                <w:webHidden/>
+              </w:rPr>
+              <w:fldChar w:fldCharType="separate"/>
+            </w:r>
+            <w:r>
+              <w:rPr>
+                <w:noProof/>
+                <w:webHidden/>
+              </w:rPr>
+              <w:t>7</w:t>
+            </w:r>
+            <w:r>
+              <w:rPr>
+                <w:noProof/>
+                <w:webHidden/>
+              </w:rPr>
+              <w:fldChar w:fldCharType="end"/>
+            </w:r>
+          </w:hyperlink>
+        </w:p>
+        <w:p>
+          <w:pPr>
+            <w:pStyle w:val="TDC2"/>
+            <w:rPr>
+              <w:rFonts w:eastAsiaTheme="minorEastAsia"/>
+              <w:i w:val="0"/>
+              <w:iCs w:val="0"/>
+              <w:noProof/>
+              <w:sz w:val="22"/>
+              <w:szCs w:val="22"/>
+              <w:lang w:val="es-AR" w:eastAsia="es-AR"/>
+            </w:rPr>
+          </w:pPr>
+          <w:hyperlink w:anchor="_Toc49188498" w:history="1">
+            <w:r>
+              <w:rPr>
+                <w:rStyle w:val="Hipervnculo"/>
+                <w:rFonts w:eastAsia="DejaVu Sans"/>
+                <w:noProof/>
+              </w:rPr>
+              <w:t>P</w:t>
+            </w:r>
+            <w:r>
+              <w:rPr>
+                <w:noProof/>
+                <w:webHidden/>
+              </w:rPr>
+              <w:tab/>
+            </w:r>
+            <w:r>
+              <w:rPr>
+                <w:noProof/>
+                <w:webHidden/>
+              </w:rPr>
+              <w:fldChar w:fldCharType="begin"/>
+            </w:r>
+            <w:r>
+              <w:rPr>
+                <w:noProof/>
+                <w:webHidden/>
+              </w:rPr>
+              <w:instrText xml:space="preserve"> PAGEREF _Toc49188498 \h </w:instrText>
+            </w:r>
+            <w:r>
+              <w:rPr>
+                <w:noProof/>
+                <w:webHidden/>
+              </w:rPr>
+            </w:r>
+            <w:r>
+              <w:rPr>
+                <w:noProof/>
+                <w:webHidden/>
+              </w:rPr>
+              <w:fldChar w:fldCharType="separate"/>
+            </w:r>
+            <w:r>
+              <w:rPr>
+                <w:noProof/>
+                <w:webHidden/>
+              </w:rPr>
+              <w:t>7</w:t>
+            </w:r>
+            <w:r>
+              <w:rPr>
+                <w:noProof/>
+                <w:webHidden/>
+              </w:rPr>
+              <w:fldChar w:fldCharType="end"/>
+            </w:r>
+          </w:hyperlink>
+        </w:p>
+        <w:p>
+          <w:pPr>
+            <w:pStyle w:val="TDC3"/>
+            <w:rPr>
+              <w:rFonts w:eastAsiaTheme="minorEastAsia"/>
+              <w:noProof/>
+              <w:sz w:val="22"/>
+              <w:szCs w:val="22"/>
+              <w:lang w:val="es-AR" w:eastAsia="es-AR"/>
+            </w:rPr>
+          </w:pPr>
+          <w:hyperlink w:anchor="_Toc49188499" w:history="1">
+            <w:r>
+              <w:rPr>
+                <w:rStyle w:val="Hipervnculo"/>
+                <w:noProof/>
+              </w:rPr>
+              <w:t>Programa Disponible</w:t>
+            </w:r>
+            <w:r>
+              <w:rPr>
+                <w:noProof/>
+                <w:webHidden/>
+              </w:rPr>
+              <w:tab/>
+            </w:r>
+            <w:r>
+              <w:rPr>
+                <w:noProof/>
+                <w:webHidden/>
+              </w:rPr>
+              <w:fldChar w:fldCharType="begin"/>
+            </w:r>
+            <w:r>
+              <w:rPr>
+                <w:noProof/>
+                <w:webHidden/>
+              </w:rPr>
+              <w:instrText xml:space="preserve"> PAGEREF _Toc49188499 \h </w:instrText>
+            </w:r>
+            <w:r>
+              <w:rPr>
+                <w:noProof/>
+                <w:webHidden/>
+              </w:rPr>
+            </w:r>
+            <w:r>
+              <w:rPr>
+                <w:noProof/>
+                <w:webHidden/>
+              </w:rPr>
+              <w:fldChar w:fldCharType="separate"/>
+            </w:r>
+            <w:r>
+              <w:rPr>
+                <w:noProof/>
+                <w:webHidden/>
+              </w:rPr>
+              <w:t>7</w:t>
+            </w:r>
+            <w:r>
+              <w:rPr>
+                <w:noProof/>
+                <w:webHidden/>
+              </w:rPr>
+              <w:fldChar w:fldCharType="end"/>
+            </w:r>
+          </w:hyperlink>
+        </w:p>
+        <w:p>
+          <w:pPr>
+            <w:pStyle w:val="TDC3"/>
+            <w:rPr>
+              <w:rFonts w:eastAsiaTheme="minorEastAsia"/>
+              <w:noProof/>
+              <w:sz w:val="22"/>
+              <w:szCs w:val="22"/>
+              <w:lang w:val="es-AR" w:eastAsia="es-AR"/>
+            </w:rPr>
+          </w:pPr>
+          <w:hyperlink w:anchor="_Toc49188500" w:history="1">
+            <w:r>
+              <w:rPr>
+                <w:rStyle w:val="Hipervnculo"/>
+                <w:noProof/>
+              </w:rPr>
+              <w:t>Programa No Disponible</w:t>
+            </w:r>
+            <w:r>
+              <w:rPr>
+                <w:noProof/>
+                <w:webHidden/>
+              </w:rPr>
+              <w:tab/>
+            </w:r>
+            <w:r>
+              <w:rPr>
+                <w:noProof/>
+                <w:webHidden/>
+              </w:rPr>
+              <w:fldChar w:fldCharType="begin"/>
+            </w:r>
+            <w:r>
+              <w:rPr>
+                <w:noProof/>
+                <w:webHidden/>
+              </w:rPr>
+              <w:instrText xml:space="preserve"> PAGEREF _Toc49188500 \h </w:instrText>
+            </w:r>
+            <w:r>
+              <w:rPr>
+                <w:noProof/>
+                <w:webHidden/>
+              </w:rPr>
+            </w:r>
+            <w:r>
+              <w:rPr>
+                <w:noProof/>
+                <w:webHidden/>
+              </w:rPr>
+              <w:fldChar w:fldCharType="separate"/>
+            </w:r>
+            <w:r>
+              <w:rPr>
+                <w:noProof/>
+                <w:webHidden/>
+              </w:rPr>
+              <w:t>7</w:t>
+            </w:r>
+            <w:r>
+              <w:rPr>
+                <w:noProof/>
+                <w:webHidden/>
+              </w:rPr>
+              <w:fldChar w:fldCharType="end"/>
+            </w:r>
+          </w:hyperlink>
+        </w:p>
+        <w:p>
+          <w:pPr>
+            <w:pStyle w:val="TDC3"/>
+            <w:rPr>
+              <w:rFonts w:eastAsiaTheme="minorEastAsia"/>
+              <w:noProof/>
+              <w:sz w:val="22"/>
+              <w:szCs w:val="22"/>
+              <w:lang w:val="es-AR" w:eastAsia="es-AR"/>
+            </w:rPr>
+          </w:pPr>
+          <w:hyperlink w:anchor="_Toc49188501" w:history="1">
+            <w:r>
+              <w:rPr>
+                <w:rStyle w:val="Hipervnculo"/>
+                <w:noProof/>
+              </w:rPr>
+              <w:t>Plan Disponible</w:t>
+            </w:r>
+            <w:r>
+              <w:rPr>
+                <w:noProof/>
+                <w:webHidden/>
+              </w:rPr>
+              <w:tab/>
+            </w:r>
+            <w:r>
+              <w:rPr>
+                <w:noProof/>
+                <w:webHidden/>
+              </w:rPr>
+              <w:fldChar w:fldCharType="begin"/>
+            </w:r>
+            <w:r>
+              <w:rPr>
+                <w:noProof/>
+                <w:webHidden/>
+              </w:rPr>
+              <w:instrText xml:space="preserve"> PAGEREF _Toc49188501 \h </w:instrText>
+            </w:r>
+            <w:r>
+              <w:rPr>
+                <w:noProof/>
+                <w:webHidden/>
+              </w:rPr>
+            </w:r>
+            <w:r>
+              <w:rPr>
+                <w:noProof/>
+                <w:webHidden/>
+              </w:rPr>
+              <w:fldChar w:fldCharType="separate"/>
+            </w:r>
+            <w:r>
+              <w:rPr>
+                <w:noProof/>
+                <w:webHidden/>
+              </w:rPr>
+              <w:t>7</w:t>
+            </w:r>
+            <w:r>
+              <w:rPr>
+                <w:noProof/>
+                <w:webHidden/>
+              </w:rPr>
+              <w:fldChar w:fldCharType="end"/>
+            </w:r>
+          </w:hyperlink>
+        </w:p>
+        <w:p>
+          <w:pPr>
+            <w:pStyle w:val="TDC3"/>
+            <w:rPr>
+              <w:rFonts w:eastAsiaTheme="minorEastAsia"/>
+              <w:noProof/>
+              <w:sz w:val="22"/>
+              <w:szCs w:val="22"/>
+              <w:lang w:val="es-AR" w:eastAsia="es-AR"/>
+            </w:rPr>
+          </w:pPr>
+          <w:hyperlink w:anchor="_Toc49188502" w:history="1">
+            <w:r>
+              <w:rPr>
+                <w:rStyle w:val="Hipervnculo"/>
+                <w:noProof/>
+              </w:rPr>
+              <w:t>Plan No Disponible</w:t>
+            </w:r>
+            <w:r>
+              <w:rPr>
+                <w:noProof/>
+                <w:webHidden/>
+              </w:rPr>
+              <w:tab/>
+            </w:r>
+            <w:r>
+              <w:rPr>
+                <w:noProof/>
+                <w:webHidden/>
+              </w:rPr>
+              <w:fldChar w:fldCharType="begin"/>
+            </w:r>
+            <w:r>
+              <w:rPr>
+                <w:noProof/>
+                <w:webHidden/>
+              </w:rPr>
+              <w:instrText xml:space="preserve"> PAGEREF _Toc49188502 \h </w:instrText>
+            </w:r>
+            <w:r>
+              <w:rPr>
+                <w:noProof/>
+                <w:webHidden/>
+              </w:rPr>
+            </w:r>
+            <w:r>
+              <w:rPr>
+                <w:noProof/>
+                <w:webHidden/>
+              </w:rPr>
+              <w:fldChar w:fldCharType="separate"/>
+            </w:r>
+            <w:r>
+              <w:rPr>
+                <w:noProof/>
+                <w:webHidden/>
+              </w:rPr>
+              <w:t>8</w:t>
+            </w:r>
+            <w:r>
+              <w:rPr>
+                <w:noProof/>
+                <w:webHidden/>
+              </w:rPr>
+              <w:fldChar w:fldCharType="end"/>
+            </w:r>
+          </w:hyperlink>
+        </w:p>
+        <w:p>
+          <w:pPr>
+            <w:pStyle w:val="TDC3"/>
+            <w:rPr>
+              <w:rFonts w:eastAsiaTheme="minorEastAsia"/>
+              <w:noProof/>
+              <w:sz w:val="22"/>
+              <w:szCs w:val="22"/>
+              <w:lang w:val="es-AR" w:eastAsia="es-AR"/>
+            </w:rPr>
+          </w:pPr>
+          <w:hyperlink w:anchor="_Toc49188503" w:history="1">
+            <w:r>
+              <w:rPr>
+                <w:rStyle w:val="Hipervnculo"/>
+                <w:noProof/>
+              </w:rPr>
+              <w:t>Programa Aprobado</w:t>
+            </w:r>
+            <w:r>
+              <w:rPr>
+                <w:noProof/>
+                <w:webHidden/>
+              </w:rPr>
+              <w:tab/>
+            </w:r>
+            <w:r>
+              <w:rPr>
+                <w:noProof/>
+                <w:webHidden/>
+              </w:rPr>
+              <w:fldChar w:fldCharType="begin"/>
+            </w:r>
+            <w:r>
+              <w:rPr>
+                <w:noProof/>
+                <w:webHidden/>
+              </w:rPr>
+              <w:instrText xml:space="preserve"> PAGEREF _Toc49188503 \h </w:instrText>
+            </w:r>
+            <w:r>
+              <w:rPr>
+                <w:noProof/>
+                <w:webHidden/>
+              </w:rPr>
+            </w:r>
+            <w:r>
+              <w:rPr>
+                <w:noProof/>
+                <w:webHidden/>
+              </w:rPr>
+              <w:fldChar w:fldCharType="separate"/>
+            </w:r>
+            <w:r>
+              <w:rPr>
+                <w:noProof/>
+                <w:webHidden/>
+              </w:rPr>
+              <w:t>8</w:t>
+            </w:r>
+            <w:r>
+              <w:rPr>
+                <w:noProof/>
+                <w:webHidden/>
+              </w:rPr>
+              <w:fldChar w:fldCharType="end"/>
+            </w:r>
+          </w:hyperlink>
+        </w:p>
+        <w:p>
+          <w:pPr>
+            <w:pStyle w:val="TDC3"/>
+            <w:rPr>
+              <w:rFonts w:eastAsiaTheme="minorEastAsia"/>
+              <w:noProof/>
+              <w:sz w:val="22"/>
+              <w:szCs w:val="22"/>
+              <w:lang w:val="es-AR" w:eastAsia="es-AR"/>
+            </w:rPr>
+          </w:pPr>
+          <w:hyperlink w:anchor="_Toc49188504" w:history="1">
+            <w:r>
+              <w:rPr>
+                <w:rStyle w:val="Hipervnculo"/>
+                <w:noProof/>
+              </w:rPr>
+              <w:t>Programa Desaprobado</w:t>
+            </w:r>
+            <w:r>
+              <w:rPr>
+                <w:noProof/>
+                <w:webHidden/>
+              </w:rPr>
+              <w:tab/>
+            </w:r>
+            <w:r>
+              <w:rPr>
+                <w:noProof/>
+                <w:webHidden/>
+              </w:rPr>
+              <w:fldChar w:fldCharType="begin"/>
+            </w:r>
+            <w:r>
+              <w:rPr>
+                <w:noProof/>
+                <w:webHidden/>
+              </w:rPr>
+              <w:instrText xml:space="preserve"> PAGEREF _Toc49188504 \h </w:instrText>
+            </w:r>
+            <w:r>
+              <w:rPr>
+                <w:noProof/>
+                <w:webHidden/>
+              </w:rPr>
+            </w:r>
+            <w:r>
+              <w:rPr>
+                <w:noProof/>
+                <w:webHidden/>
+              </w:rPr>
+              <w:fldChar w:fldCharType="separate"/>
+            </w:r>
+            <w:r>
+              <w:rPr>
+                <w:noProof/>
+                <w:webHidden/>
+              </w:rPr>
+              <w:t>8</w:t>
+            </w:r>
+            <w:r>
+              <w:rPr>
+                <w:noProof/>
+                <w:webHidden/>
+              </w:rPr>
+              <w:fldChar w:fldCharType="end"/>
+            </w:r>
+          </w:hyperlink>
+        </w:p>
+        <w:p>
+          <w:pPr>
+            <w:pStyle w:val="TDC3"/>
+            <w:rPr>
+              <w:rFonts w:eastAsiaTheme="minorEastAsia"/>
+              <w:noProof/>
+              <w:sz w:val="22"/>
+              <w:szCs w:val="22"/>
+              <w:lang w:val="es-AR" w:eastAsia="es-AR"/>
+            </w:rPr>
+          </w:pPr>
+          <w:hyperlink w:anchor="_Toc49188505" w:history="1">
+            <w:r>
+              <w:rPr>
+                <w:rStyle w:val="Hipervnculo"/>
+                <w:noProof/>
+              </w:rPr>
+              <w:t>Programa</w:t>
+            </w:r>
+            <w:r>
+              <w:rPr>
+                <w:noProof/>
+                <w:webHidden/>
+              </w:rPr>
+              <w:tab/>
+            </w:r>
+            <w:r>
+              <w:rPr>
+                <w:noProof/>
+                <w:webHidden/>
+              </w:rPr>
+              <w:fldChar w:fldCharType="begin"/>
+            </w:r>
+            <w:r>
+              <w:rPr>
+                <w:noProof/>
+                <w:webHidden/>
+              </w:rPr>
+              <w:instrText xml:space="preserve"> PAGEREF _Toc49188505 \h </w:instrText>
+            </w:r>
+            <w:r>
+              <w:rPr>
+                <w:noProof/>
+                <w:webHidden/>
+              </w:rPr>
+            </w:r>
+            <w:r>
+              <w:rPr>
+                <w:noProof/>
+                <w:webHidden/>
+              </w:rPr>
+              <w:fldChar w:fldCharType="separate"/>
+            </w:r>
+            <w:r>
+              <w:rPr>
+                <w:noProof/>
+                <w:webHidden/>
+              </w:rPr>
+              <w:t>8</w:t>
+            </w:r>
+            <w:r>
+              <w:rPr>
+                <w:noProof/>
+                <w:webHidden/>
+              </w:rPr>
+              <w:fldChar w:fldCharType="end"/>
+            </w:r>
+          </w:hyperlink>
+        </w:p>
+        <w:p>
+          <w:pPr>
+            <w:pStyle w:val="TDC3"/>
+            <w:rPr>
+              <w:rFonts w:eastAsiaTheme="minorEastAsia"/>
+              <w:noProof/>
+              <w:sz w:val="22"/>
+              <w:szCs w:val="22"/>
+              <w:lang w:val="es-AR" w:eastAsia="es-AR"/>
+            </w:rPr>
+          </w:pPr>
+          <w:hyperlink w:anchor="_Toc49188506" w:history="1">
+            <w:r>
+              <w:rPr>
+                <w:rStyle w:val="Hipervnculo"/>
+                <w:noProof/>
+              </w:rPr>
+              <w:t>Plan de Estudios</w:t>
+            </w:r>
+            <w:r>
+              <w:rPr>
+                <w:noProof/>
+                <w:webHidden/>
+              </w:rPr>
+              <w:tab/>
+            </w:r>
+            <w:r>
+              <w:rPr>
+                <w:noProof/>
+                <w:webHidden/>
+              </w:rPr>
+              <w:fldChar w:fldCharType="begin"/>
+            </w:r>
+            <w:r>
+              <w:rPr>
+                <w:noProof/>
+                <w:webHidden/>
+              </w:rPr>
+              <w:instrText xml:space="preserve"> PAGEREF _Toc49188506 \h </w:instrText>
+            </w:r>
+            <w:r>
+              <w:rPr>
+                <w:noProof/>
+                <w:webHidden/>
+              </w:rPr>
+            </w:r>
+            <w:r>
+              <w:rPr>
+                <w:noProof/>
+                <w:webHidden/>
+              </w:rPr>
+              <w:fldChar w:fldCharType="separate"/>
+            </w:r>
+            <w:r>
+              <w:rPr>
+                <w:noProof/>
+                <w:webHidden/>
+              </w:rPr>
+              <w:t>8</w:t>
+            </w:r>
+            <w:r>
+              <w:rPr>
+                <w:noProof/>
+                <w:webHidden/>
+              </w:rPr>
+              <w:fldChar w:fldCharType="end"/>
+            </w:r>
+          </w:hyperlink>
+        </w:p>
+        <w:p>
+          <w:pPr>
+            <w:pStyle w:val="TDC3"/>
+            <w:rPr>
+              <w:rFonts w:eastAsiaTheme="minorEastAsia"/>
+              <w:noProof/>
+              <w:sz w:val="22"/>
+              <w:szCs w:val="22"/>
+              <w:lang w:val="es-AR" w:eastAsia="es-AR"/>
+            </w:rPr>
+          </w:pPr>
+          <w:hyperlink w:anchor="_Toc49188507" w:history="1">
+            <w:r>
+              <w:rPr>
+                <w:rStyle w:val="Hipervnculo"/>
+                <w:noProof/>
+              </w:rPr>
+              <w:t>Pdf</w:t>
+            </w:r>
+            <w:r>
+              <w:rPr>
+                <w:noProof/>
+                <w:webHidden/>
+              </w:rPr>
+              <w:tab/>
+            </w:r>
+            <w:r>
+              <w:rPr>
+                <w:noProof/>
+                <w:webHidden/>
+              </w:rPr>
+              <w:fldChar w:fldCharType="begin"/>
+            </w:r>
+            <w:r>
+              <w:rPr>
+                <w:noProof/>
+                <w:webHidden/>
+              </w:rPr>
+              <w:instrText xml:space="preserve"> PAGEREF _Toc49188507 \h </w:instrText>
+            </w:r>
+            <w:r>
+              <w:rPr>
+                <w:noProof/>
+                <w:webHidden/>
+              </w:rPr>
+            </w:r>
+            <w:r>
+              <w:rPr>
+                <w:noProof/>
+                <w:webHidden/>
+              </w:rPr>
+              <w:fldChar w:fldCharType="separate"/>
+            </w:r>
+            <w:r>
+              <w:rPr>
+                <w:noProof/>
+                <w:webHidden/>
+              </w:rPr>
+              <w:t>8</w:t>
+            </w:r>
+            <w:r>
+              <w:rPr>
+                <w:noProof/>
+                <w:webHidden/>
+              </w:rPr>
+              <w:fldChar w:fldCharType="end"/>
+            </w:r>
+          </w:hyperlink>
+        </w:p>
+        <w:p>
+          <w:pPr>
+            <w:pStyle w:val="TDC2"/>
+            <w:rPr>
+              <w:rFonts w:eastAsiaTheme="minorEastAsia"/>
+              <w:i w:val="0"/>
+              <w:iCs w:val="0"/>
+              <w:noProof/>
+              <w:sz w:val="22"/>
+              <w:szCs w:val="22"/>
+              <w:lang w:val="es-AR" w:eastAsia="es-AR"/>
+            </w:rPr>
+          </w:pPr>
+          <w:hyperlink w:anchor="_Toc49188508" w:history="1">
+            <w:r>
+              <w:rPr>
+                <w:rStyle w:val="Hipervnculo"/>
+                <w:rFonts w:eastAsia="DejaVu Sans"/>
+                <w:noProof/>
+              </w:rPr>
+              <w:t>R</w:t>
+            </w:r>
+            <w:r>
+              <w:rPr>
+                <w:noProof/>
+                <w:webHidden/>
+              </w:rPr>
+              <w:tab/>
+            </w:r>
+            <w:r>
+              <w:rPr>
+                <w:noProof/>
+                <w:webHidden/>
+              </w:rPr>
+              <w:fldChar w:fldCharType="begin"/>
+            </w:r>
+            <w:r>
+              <w:rPr>
+                <w:noProof/>
+                <w:webHidden/>
+              </w:rPr>
+              <w:instrText xml:space="preserve"> PAGEREF _Toc49188508 \h </w:instrText>
+            </w:r>
+            <w:r>
+              <w:rPr>
+                <w:noProof/>
+                <w:webHidden/>
+              </w:rPr>
+            </w:r>
+            <w:r>
+              <w:rPr>
+                <w:noProof/>
+                <w:webHidden/>
+              </w:rPr>
+              <w:fldChar w:fldCharType="separate"/>
+            </w:r>
+            <w:r>
+              <w:rPr>
+                <w:noProof/>
+                <w:webHidden/>
+              </w:rPr>
+              <w:t>8</w:t>
+            </w:r>
+            <w:r>
+              <w:rPr>
+                <w:noProof/>
+                <w:webHidden/>
+              </w:rPr>
+              <w:fldChar w:fldCharType="end"/>
+            </w:r>
+          </w:hyperlink>
+        </w:p>
+        <w:p>
+          <w:pPr>
+            <w:pStyle w:val="TDC3"/>
+            <w:rPr>
+              <w:rFonts w:eastAsiaTheme="minorEastAsia"/>
+              <w:noProof/>
+              <w:sz w:val="22"/>
+              <w:szCs w:val="22"/>
+              <w:lang w:val="es-AR" w:eastAsia="es-AR"/>
+            </w:rPr>
+          </w:pPr>
+          <w:hyperlink w:anchor="_Toc49188509" w:history="1">
+            <w:r>
+              <w:rPr>
+                <w:rStyle w:val="Hipervnculo"/>
+                <w:noProof/>
+              </w:rPr>
+              <w:t>Revisión</w:t>
+            </w:r>
+            <w:r>
+              <w:rPr>
+                <w:noProof/>
+                <w:webHidden/>
+              </w:rPr>
+              <w:tab/>
+            </w:r>
+            <w:r>
+              <w:rPr>
+                <w:noProof/>
+                <w:webHidden/>
+              </w:rPr>
+              <w:fldChar w:fldCharType="begin"/>
+            </w:r>
+            <w:r>
+              <w:rPr>
+                <w:noProof/>
+                <w:webHidden/>
+              </w:rPr>
+              <w:instrText xml:space="preserve"> PAGEREF _Toc49188509 \h </w:instrText>
+            </w:r>
+            <w:r>
+              <w:rPr>
+                <w:noProof/>
+                <w:webHidden/>
+              </w:rPr>
+            </w:r>
+            <w:r>
+              <w:rPr>
+                <w:noProof/>
+                <w:webHidden/>
+              </w:rPr>
+              <w:fldChar w:fldCharType="separate"/>
+            </w:r>
+            <w:r>
+              <w:rPr>
+                <w:noProof/>
+                <w:webHidden/>
+              </w:rPr>
+              <w:t>8</w:t>
+            </w:r>
+            <w:r>
+              <w:rPr>
+                <w:noProof/>
+                <w:webHidden/>
+              </w:rPr>
+              <w:fldChar w:fldCharType="end"/>
+            </w:r>
+          </w:hyperlink>
+        </w:p>
+        <w:p>
+          <w:pPr>
+            <w:pStyle w:val="TDC2"/>
+            <w:rPr>
+              <w:rFonts w:eastAsiaTheme="minorEastAsia"/>
+              <w:i w:val="0"/>
+              <w:iCs w:val="0"/>
+              <w:noProof/>
+              <w:sz w:val="22"/>
+              <w:szCs w:val="22"/>
+              <w:lang w:val="es-AR" w:eastAsia="es-AR"/>
+            </w:rPr>
+          </w:pPr>
+          <w:hyperlink w:anchor="_Toc49188510" w:history="1">
+            <w:r>
+              <w:rPr>
+                <w:rStyle w:val="Hipervnculo"/>
+                <w:rFonts w:eastAsia="DejaVu Sans"/>
+                <w:noProof/>
+              </w:rPr>
+              <w:t>S</w:t>
+            </w:r>
+            <w:r>
+              <w:rPr>
+                <w:noProof/>
+                <w:webHidden/>
+              </w:rPr>
+              <w:tab/>
+            </w:r>
+            <w:r>
+              <w:rPr>
+                <w:noProof/>
+                <w:webHidden/>
+              </w:rPr>
+              <w:fldChar w:fldCharType="begin"/>
+            </w:r>
+            <w:r>
+              <w:rPr>
+                <w:noProof/>
+                <w:webHidden/>
+              </w:rPr>
+              <w:instrText xml:space="preserve"> PAGEREF _Toc49188510 \h </w:instrText>
+            </w:r>
+            <w:r>
+              <w:rPr>
+                <w:noProof/>
+                <w:webHidden/>
+              </w:rPr>
+            </w:r>
+            <w:r>
+              <w:rPr>
+                <w:noProof/>
+                <w:webHidden/>
+              </w:rPr>
+              <w:fldChar w:fldCharType="separate"/>
+            </w:r>
+            <w:r>
+              <w:rPr>
+                <w:noProof/>
+                <w:webHidden/>
+              </w:rPr>
+              <w:t>9</w:t>
+            </w:r>
+            <w:r>
+              <w:rPr>
+                <w:noProof/>
+                <w:webHidden/>
+              </w:rPr>
+              <w:fldChar w:fldCharType="end"/>
+            </w:r>
+          </w:hyperlink>
+        </w:p>
+        <w:p>
+          <w:pPr>
+            <w:pStyle w:val="TDC3"/>
+            <w:rPr>
+              <w:rFonts w:eastAsiaTheme="minorEastAsia"/>
+              <w:noProof/>
+              <w:sz w:val="22"/>
+              <w:szCs w:val="22"/>
+              <w:lang w:val="es-AR" w:eastAsia="es-AR"/>
+            </w:rPr>
+          </w:pPr>
+          <w:hyperlink w:anchor="_Toc49188511" w:history="1">
+            <w:r>
+              <w:rPr>
+                <w:rStyle w:val="Hipervnculo"/>
+                <w:noProof/>
+              </w:rPr>
+              <w:t>SQA</w:t>
+            </w:r>
+            <w:r>
+              <w:rPr>
+                <w:noProof/>
+                <w:webHidden/>
+              </w:rPr>
+              <w:tab/>
+            </w:r>
+            <w:r>
+              <w:rPr>
+                <w:noProof/>
+                <w:webHidden/>
+              </w:rPr>
+              <w:fldChar w:fldCharType="begin"/>
+            </w:r>
+            <w:r>
+              <w:rPr>
+                <w:noProof/>
+                <w:webHidden/>
+              </w:rPr>
+              <w:instrText xml:space="preserve"> PAGEREF _Toc49188511 \h </w:instrText>
+            </w:r>
+            <w:r>
+              <w:rPr>
+                <w:noProof/>
+                <w:webHidden/>
+              </w:rPr>
+            </w:r>
+            <w:r>
+              <w:rPr>
+                <w:noProof/>
+                <w:webHidden/>
+              </w:rPr>
+              <w:fldChar w:fldCharType="separate"/>
+            </w:r>
+            <w:r>
+              <w:rPr>
+                <w:noProof/>
+                <w:webHidden/>
+              </w:rPr>
+              <w:t>9</w:t>
+            </w:r>
+            <w:r>
+              <w:rPr>
+                <w:noProof/>
+                <w:webHidden/>
+              </w:rPr>
+              <w:fldChar w:fldCharType="end"/>
+            </w:r>
+          </w:hyperlink>
+        </w:p>
+        <w:p>
+          <w:pPr>
+            <w:pStyle w:val="TDC2"/>
+            <w:rPr>
+              <w:rFonts w:eastAsiaTheme="minorEastAsia"/>
+              <w:i w:val="0"/>
+              <w:iCs w:val="0"/>
+              <w:noProof/>
+              <w:sz w:val="22"/>
+              <w:szCs w:val="22"/>
+              <w:lang w:val="es-AR" w:eastAsia="es-AR"/>
+            </w:rPr>
+          </w:pPr>
+          <w:hyperlink w:anchor="_Toc49188512" w:history="1">
+            <w:r>
+              <w:rPr>
+                <w:rStyle w:val="Hipervnculo"/>
+                <w:rFonts w:eastAsia="DejaVu Sans"/>
+                <w:noProof/>
+              </w:rPr>
+              <w:t>U</w:t>
+            </w:r>
+            <w:r>
+              <w:rPr>
+                <w:noProof/>
+                <w:webHidden/>
+              </w:rPr>
+              <w:tab/>
+            </w:r>
+            <w:r>
+              <w:rPr>
+                <w:noProof/>
+                <w:webHidden/>
+              </w:rPr>
+              <w:fldChar w:fldCharType="begin"/>
+            </w:r>
+            <w:r>
+              <w:rPr>
+                <w:noProof/>
+                <w:webHidden/>
+              </w:rPr>
+              <w:instrText xml:space="preserve"> PAGEREF _Toc49188512 \h </w:instrText>
+            </w:r>
+            <w:r>
+              <w:rPr>
+                <w:noProof/>
+                <w:webHidden/>
+              </w:rPr>
+            </w:r>
+            <w:r>
+              <w:rPr>
+                <w:noProof/>
+                <w:webHidden/>
+              </w:rPr>
+              <w:fldChar w:fldCharType="separate"/>
+            </w:r>
+            <w:r>
+              <w:rPr>
+                <w:noProof/>
+                <w:webHidden/>
+              </w:rPr>
+              <w:t>9</w:t>
+            </w:r>
+            <w:r>
+              <w:rPr>
+                <w:noProof/>
+                <w:webHidden/>
+              </w:rPr>
+              <w:fldChar w:fldCharType="end"/>
+            </w:r>
+          </w:hyperlink>
+        </w:p>
+        <w:p>
+          <w:pPr>
+            <w:pStyle w:val="TDC3"/>
+            <w:rPr>
+              <w:rFonts w:eastAsiaTheme="minorEastAsia"/>
+              <w:noProof/>
+              <w:sz w:val="22"/>
+              <w:szCs w:val="22"/>
+              <w:lang w:val="es-AR" w:eastAsia="es-AR"/>
+            </w:rPr>
+          </w:pPr>
+          <w:hyperlink w:anchor="_Toc49188513" w:history="1">
+            <w:r>
+              <w:rPr>
+                <w:rStyle w:val="Hipervnculo"/>
+                <w:noProof/>
+              </w:rPr>
+              <w:t>UARG</w:t>
+            </w:r>
+            <w:r>
+              <w:rPr>
+                <w:noProof/>
+                <w:webHidden/>
+              </w:rPr>
+              <w:tab/>
+            </w:r>
+            <w:r>
+              <w:rPr>
+                <w:noProof/>
+                <w:webHidden/>
+              </w:rPr>
+              <w:fldChar w:fldCharType="begin"/>
+            </w:r>
+            <w:r>
+              <w:rPr>
+                <w:noProof/>
+                <w:webHidden/>
+              </w:rPr>
+              <w:instrText xml:space="preserve"> PAGEREF _Toc49188513 \h </w:instrText>
+            </w:r>
+            <w:r>
+              <w:rPr>
+                <w:noProof/>
+                <w:webHidden/>
+              </w:rPr>
+            </w:r>
+            <w:r>
+              <w:rPr>
+                <w:noProof/>
+                <w:webHidden/>
+              </w:rPr>
+              <w:fldChar w:fldCharType="separate"/>
+            </w:r>
+            <w:r>
+              <w:rPr>
+                <w:noProof/>
+                <w:webHidden/>
+              </w:rPr>
+              <w:t>9</w:t>
+            </w:r>
+            <w:r>
+              <w:rPr>
+                <w:noProof/>
+                <w:webHidden/>
+              </w:rPr>
+              <w:fldChar w:fldCharType="end"/>
+            </w:r>
+          </w:hyperlink>
+        </w:p>
+        <w:p>
+          <w:pPr>
+            <w:pStyle w:val="TDC3"/>
+            <w:rPr>
+              <w:rFonts w:eastAsiaTheme="minorEastAsia"/>
+              <w:noProof/>
+              <w:sz w:val="22"/>
+              <w:szCs w:val="22"/>
+              <w:lang w:val="es-AR" w:eastAsia="es-AR"/>
+            </w:rPr>
+          </w:pPr>
+          <w:hyperlink w:anchor="_Toc49188514" w:history="1">
+            <w:r>
+              <w:rPr>
+                <w:rStyle w:val="Hipervnculo"/>
+                <w:noProof/>
+              </w:rPr>
+              <w:t>Ubicación</w:t>
+            </w:r>
+            <w:r>
+              <w:rPr>
+                <w:noProof/>
+                <w:webHidden/>
+              </w:rPr>
+              <w:tab/>
+            </w:r>
+            <w:r>
+              <w:rPr>
+                <w:noProof/>
+                <w:webHidden/>
+              </w:rPr>
+              <w:fldChar w:fldCharType="begin"/>
+            </w:r>
+            <w:r>
+              <w:rPr>
+                <w:noProof/>
+                <w:webHidden/>
+              </w:rPr>
+              <w:instrText xml:space="preserve"> PAGEREF _Toc49188514 \h </w:instrText>
+            </w:r>
+            <w:r>
+              <w:rPr>
+                <w:noProof/>
+                <w:webHidden/>
+              </w:rPr>
+            </w:r>
+            <w:r>
+              <w:rPr>
+                <w:noProof/>
+                <w:webHidden/>
+              </w:rPr>
+              <w:fldChar w:fldCharType="separate"/>
+            </w:r>
+            <w:r>
+              <w:rPr>
+                <w:noProof/>
+                <w:webHidden/>
+              </w:rPr>
+              <w:t>9</w:t>
+            </w:r>
+            <w:r>
+              <w:rPr>
+                <w:noProof/>
+                <w:webHidden/>
+              </w:rPr>
+              <w:fldChar w:fldCharType="end"/>
+            </w:r>
+          </w:hyperlink>
+        </w:p>
+        <w:p>
+          <w:pPr>
+            <w:pStyle w:val="TDC3"/>
+            <w:rPr>
+              <w:rFonts w:eastAsiaTheme="minorEastAsia"/>
+              <w:noProof/>
+              <w:sz w:val="22"/>
+              <w:szCs w:val="22"/>
+              <w:lang w:val="es-AR" w:eastAsia="es-AR"/>
+            </w:rPr>
+          </w:pPr>
+          <w:hyperlink w:anchor="_Toc49188515" w:history="1">
+            <w:r>
+              <w:rPr>
+                <w:rStyle w:val="Hipervnculo"/>
+                <w:noProof/>
+              </w:rPr>
+              <w:t>UML</w:t>
+            </w:r>
+            <w:r>
+              <w:rPr>
+                <w:noProof/>
+                <w:webHidden/>
+              </w:rPr>
+              <w:tab/>
+            </w:r>
+            <w:r>
+              <w:rPr>
+                <w:noProof/>
+                <w:webHidden/>
+              </w:rPr>
+              <w:fldChar w:fldCharType="begin"/>
+            </w:r>
+            <w:r>
+              <w:rPr>
+                <w:noProof/>
+                <w:webHidden/>
+              </w:rPr>
+              <w:instrText xml:space="preserve"> PAGEREF _Toc49188515 \h </w:instrText>
+            </w:r>
+            <w:r>
+              <w:rPr>
+                <w:noProof/>
+                <w:webHidden/>
+              </w:rPr>
+            </w:r>
+            <w:r>
+              <w:rPr>
+                <w:noProof/>
+                <w:webHidden/>
+              </w:rPr>
+              <w:fldChar w:fldCharType="separate"/>
+            </w:r>
+            <w:r>
+              <w:rPr>
+                <w:noProof/>
+                <w:webHidden/>
+              </w:rPr>
+              <w:t>9</w:t>
+            </w:r>
+            <w:r>
+              <w:rPr>
+                <w:noProof/>
+                <w:webHidden/>
+              </w:rPr>
+              <w:fldChar w:fldCharType="end"/>
+            </w:r>
+          </w:hyperlink>
+        </w:p>
+        <w:p>
+          <w:pPr>
+            <w:pStyle w:val="TDC3"/>
+            <w:rPr>
+              <w:rFonts w:eastAsiaTheme="minorEastAsia"/>
+              <w:noProof/>
+              <w:sz w:val="22"/>
+              <w:szCs w:val="22"/>
+              <w:lang w:val="es-AR" w:eastAsia="es-AR"/>
+            </w:rPr>
+          </w:pPr>
+          <w:hyperlink w:anchor="_Toc49188516" w:history="1">
+            <w:r>
+              <w:rPr>
+                <w:rStyle w:val="Hipervnculo"/>
+                <w:noProof/>
+              </w:rPr>
+              <w:t>UNPA</w:t>
+            </w:r>
+            <w:r>
+              <w:rPr>
+                <w:noProof/>
+                <w:webHidden/>
+              </w:rPr>
+              <w:tab/>
+            </w:r>
+            <w:r>
+              <w:rPr>
+                <w:noProof/>
+                <w:webHidden/>
+              </w:rPr>
+              <w:fldChar w:fldCharType="begin"/>
+            </w:r>
+            <w:r>
+              <w:rPr>
+                <w:noProof/>
+                <w:webHidden/>
+              </w:rPr>
+              <w:instrText xml:space="preserve"> PAGEREF _Toc49188516 \h </w:instrText>
+            </w:r>
+            <w:r>
+              <w:rPr>
+                <w:noProof/>
+                <w:webHidden/>
+              </w:rPr>
+            </w:r>
+            <w:r>
+              <w:rPr>
+                <w:noProof/>
+                <w:webHidden/>
+              </w:rPr>
+              <w:fldChar w:fldCharType="separate"/>
+            </w:r>
+            <w:r>
+              <w:rPr>
+                <w:noProof/>
+                <w:webHidden/>
+              </w:rPr>
+              <w:t>9</w:t>
             </w:r>
             <w:r>
               <w:rPr>
@@ -1235,13 +3736,13 @@
       </w:pPr>
       <w:bookmarkStart w:id="0" w:name="_Toc229739369"/>
       <w:bookmarkStart w:id="1" w:name="_Toc234998444"/>
-      <w:bookmarkStart w:id="2" w:name="_Toc257628379"/>
       <w:r>
         <w:rPr>
           <w:rFonts w:eastAsia="DejaVu Sans"/>
         </w:rPr>
         <w:br/>
       </w:r>
+      <w:bookmarkStart w:id="2" w:name="_Toc49188474"/>
       <w:r>
         <w:rPr>
           <w:rFonts w:eastAsia="DejaVu Sans"/>
@@ -1262,13 +3763,13 @@
       </w:pPr>
       <w:bookmarkStart w:id="3" w:name="_Toc229739370"/>
       <w:bookmarkStart w:id="4" w:name="_Toc234998445"/>
-      <w:bookmarkStart w:id="5" w:name="_Toc257628380"/>
       <w:r>
         <w:rPr>
           <w:rFonts w:eastAsia="DejaVu Sans"/>
         </w:rPr>
         <w:br/>
       </w:r>
+      <w:bookmarkStart w:id="5" w:name="_Toc49188475"/>
       <w:r>
         <w:rPr>
           <w:rFonts w:eastAsia="DejaVu Sans"/>
@@ -1281,16 +3782,40 @@
     </w:p>
     <w:p>
       <w:pPr>
-        <w:pStyle w:val="PSI-Comentario"/>
-      </w:pPr>
-      <w:r>
-        <w:t>[</w:t>
-      </w:r>
-      <w:r>
-        <w:t>En este apartado hay que describir el contenido del Glosario del Sistema  y  explicar cómo está organizado este documento.</w:t>
-      </w:r>
-      <w:r>
-        <w:t>]</w:t>
+        <w:pStyle w:val="PSI-Normal"/>
+      </w:pPr>
+      <w:r>
+        <w:t>E</w:t>
+      </w:r>
+      <w:r>
+        <w:t xml:space="preserve">ste </w:t>
+      </w:r>
+      <w:r>
+        <w:t xml:space="preserve">documento pretende abarcar la totalidad de </w:t>
+      </w:r>
+      <w:r>
+        <w:t>los conceptos</w:t>
+      </w:r>
+      <w:r>
+        <w:t xml:space="preserve"> emplead</w:t>
+      </w:r>
+      <w:r>
+        <w:t>o</w:t>
+      </w:r>
+      <w:r>
+        <w:t>s en el vocabulario utilizado durante el desarrollo del proyecto desde sus inicios hasta las etapas finales, con el</w:t>
+      </w:r>
+      <w:r>
+        <w:t xml:space="preserve"> </w:t>
+      </w:r>
+      <w:r>
+        <w:t xml:space="preserve">fin de aclarar el significado e importancia de cada concepto para que los involucrados en el desarrollo, como el usuario final del sistema comprendan de igual manera las terminologías utilizadas y </w:t>
+      </w:r>
+      <w:r>
+        <w:t xml:space="preserve">de esta manera </w:t>
+      </w:r>
+      <w:r>
+        <w:t xml:space="preserve">evitar la ambigüedad. </w:t>
       </w:r>
     </w:p>
     <w:p>
@@ -1300,48 +3825,6 @@
           <w:lang w:val="es-ES"/>
         </w:rPr>
       </w:pPr>
-    </w:p>
-    <w:p>
-      <w:pPr>
-        <w:pStyle w:val="PSI-Ttulo2"/>
-        <w:rPr>
-          <w:rFonts w:eastAsia="DejaVu Sans"/>
-        </w:rPr>
-      </w:pPr>
-      <w:bookmarkStart w:id="6" w:name="_Toc229739371"/>
-      <w:bookmarkStart w:id="7" w:name="_Toc234998446"/>
-      <w:bookmarkStart w:id="8" w:name="_Toc257628381"/>
-      <w:r>
-        <w:rPr>
-          <w:rFonts w:eastAsia="DejaVu Sans"/>
-        </w:rPr>
-        <w:t>Alcance</w:t>
-      </w:r>
-      <w:bookmarkEnd w:id="6"/>
-      <w:bookmarkEnd w:id="7"/>
-      <w:bookmarkEnd w:id="8"/>
-    </w:p>
-    <w:p>
-      <w:pPr>
-        <w:pStyle w:val="PSI-Comentario"/>
-      </w:pPr>
-      <w:r>
-        <w:t>[</w:t>
-      </w:r>
-      <w:r>
-        <w:t>Describir el alcance, mencionar los proyectos asociados y determinar que se ve afectado por este documento.</w:t>
-      </w:r>
-      <w:r>
-        <w:t>]</w:t>
-      </w:r>
-    </w:p>
-    <w:p>
-      <w:pPr>
-        <w:pStyle w:val="Textoindependiente"/>
-        <w:rPr>
-          <w:lang w:val="es-ES"/>
-        </w:rPr>
-      </w:pPr>
       <w:r>
         <w:rPr>
           <w:lang w:val="es-ES"/>
@@ -1356,38 +3839,18 @@
           <w:rFonts w:eastAsia="DejaVu Sans"/>
         </w:rPr>
       </w:pPr>
-      <w:bookmarkStart w:id="9" w:name="_Toc229739373"/>
-      <w:bookmarkStart w:id="10" w:name="_Toc234998447"/>
-      <w:bookmarkStart w:id="11" w:name="_Toc257628382"/>
+      <w:bookmarkStart w:id="6" w:name="_Toc229739373"/>
+      <w:bookmarkStart w:id="7" w:name="_Toc234998447"/>
+      <w:bookmarkStart w:id="8" w:name="_Toc49188476"/>
       <w:r>
         <w:rPr>
           <w:rFonts w:eastAsia="DejaVu Sans"/>
         </w:rPr>
         <w:t>Definiciones</w:t>
       </w:r>
-      <w:bookmarkEnd w:id="9"/>
-      <w:bookmarkEnd w:id="10"/>
-      <w:bookmarkEnd w:id="11"/>
-    </w:p>
-    <w:p>
-      <w:pPr>
-        <w:pStyle w:val="PSI-Comentario"/>
-      </w:pPr>
-      <w:r>
-        <w:t>[</w:t>
-      </w:r>
-      <w:r>
-        <w:t xml:space="preserve">En este documento se muestra las definiciones de los términos que hay que tener claros para comprender el proyecto. Un glosario compartido ayuda a prevenir malos entendidos y hace más fácil a los nuevos miembros del equipo </w:t>
-      </w:r>
-      <w:r>
-        <w:t xml:space="preserve">a </w:t>
-      </w:r>
-      <w:r>
-        <w:t>ser productivos. Estos términos deben ser ordenados  alfabéticamente para facilitar la búsqueda y visualización.</w:t>
-      </w:r>
-      <w:r>
-        <w:t>]</w:t>
-      </w:r>
+      <w:bookmarkEnd w:id="6"/>
+      <w:bookmarkEnd w:id="7"/>
+      <w:bookmarkEnd w:id="8"/>
     </w:p>
     <w:p>
       <w:pPr>
@@ -1406,17 +3869,107 @@
           <w:rFonts w:eastAsia="DejaVu Sans"/>
         </w:rPr>
       </w:pPr>
-      <w:bookmarkStart w:id="12" w:name="_Toc229739374"/>
-      <w:bookmarkStart w:id="13" w:name="_Toc234998448"/>
-      <w:bookmarkStart w:id="14" w:name="_Toc257628383"/>
+      <w:bookmarkStart w:id="9" w:name="_Toc229739374"/>
+      <w:bookmarkStart w:id="10" w:name="_Toc234998448"/>
+      <w:bookmarkStart w:id="11" w:name="_Toc49188477"/>
       <w:r>
         <w:rPr>
           <w:rFonts w:eastAsia="DejaVu Sans"/>
         </w:rPr>
-        <w:t>&lt;Letra del Abecedario&gt;</w:t>
+        <w:t>A</w:t>
+      </w:r>
+      <w:bookmarkEnd w:id="9"/>
+      <w:bookmarkEnd w:id="10"/>
+      <w:bookmarkEnd w:id="11"/>
+    </w:p>
+    <w:p>
+      <w:pPr>
+        <w:pStyle w:val="PSI-Ttulo3"/>
+      </w:pPr>
+      <w:r>
+        <w:tab/>
+      </w:r>
+      <w:r>
+        <w:tab/>
+      </w:r>
+      <w:bookmarkStart w:id="12" w:name="_Toc49188478"/>
+      <w:proofErr w:type="spellStart"/>
+      <w:r>
+        <w:t>AdeS</w:t>
       </w:r>
       <w:bookmarkEnd w:id="12"/>
+      <w:proofErr w:type="spellEnd"/>
+    </w:p>
+    <w:p>
+      <w:pPr>
+        <w:pStyle w:val="PSI-Normal"/>
+      </w:pPr>
+      <w:r>
+        <w:t>Analista de Sistemas.</w:t>
+      </w:r>
+    </w:p>
+    <w:p>
+      <w:pPr>
+        <w:pStyle w:val="PSI-Ttulo3"/>
+      </w:pPr>
+      <w:r>
+        <w:tab/>
+      </w:r>
+      <w:r>
+        <w:tab/>
+      </w:r>
+    </w:p>
+    <w:p>
+      <w:pPr>
+        <w:pStyle w:val="PSI-Ttulo3"/>
+      </w:pPr>
+      <w:r>
+        <w:tab/>
+      </w:r>
+      <w:r>
+        <w:tab/>
+      </w:r>
+      <w:bookmarkStart w:id="13" w:name="_Toc49188479"/>
+      <w:r>
+        <w:t>Asignatura</w:t>
+      </w:r>
       <w:bookmarkEnd w:id="13"/>
+    </w:p>
+    <w:p>
+      <w:pPr>
+        <w:pStyle w:val="PSI-Normal"/>
+      </w:pPr>
+      <w:r>
+        <w:rPr>
+          <w:shd w:val="clear" w:color="auto" w:fill="FFFFFF"/>
+        </w:rPr>
+        <w:t>Materia que se enseña en una carrera universitaria y que forma parte de un plan de estudios.</w:t>
+      </w:r>
+    </w:p>
+    <w:p>
+      <w:pPr>
+        <w:pStyle w:val="PSI-Normal"/>
+      </w:pPr>
+    </w:p>
+    <w:p>
+      <w:pPr>
+        <w:pStyle w:val="PSI-Normal"/>
+      </w:pPr>
+    </w:p>
+    <w:p>
+      <w:pPr>
+        <w:pStyle w:val="PSI-Ttulo2"/>
+        <w:rPr>
+          <w:rFonts w:eastAsia="DejaVu Sans"/>
+        </w:rPr>
+      </w:pPr>
+      <w:bookmarkStart w:id="14" w:name="_Toc49188480"/>
+      <w:r>
+        <w:rPr>
+          <w:rFonts w:eastAsia="DejaVu Sans"/>
+        </w:rPr>
+        <w:t>C</w:t>
+      </w:r>
       <w:bookmarkEnd w:id="14"/>
     </w:p>
     <w:p>
@@ -1429,40 +3982,182 @@
       <w:r>
         <w:tab/>
       </w:r>
-      <w:bookmarkStart w:id="15" w:name="_Toc234998449"/>
-      <w:bookmarkStart w:id="16" w:name="_Toc257628384"/>
-      <w:r>
-        <w:t>&lt;Término 1&gt;</w:t>
+      <w:bookmarkStart w:id="15" w:name="_Toc49188481"/>
+      <w:r>
+        <w:t>Carrera</w:t>
       </w:r>
       <w:bookmarkEnd w:id="15"/>
+    </w:p>
+    <w:p>
+      <w:pPr>
+        <w:pStyle w:val="PSI-Normal"/>
+      </w:pPr>
+      <w:r>
+        <w:t>Estudios que realiza una persona en una universidad con el objetivo de alcanzar un grado académico.</w:t>
+      </w:r>
+    </w:p>
+    <w:p>
+      <w:pPr>
+        <w:pStyle w:val="PSI-Ttulo3"/>
+      </w:pPr>
+    </w:p>
+    <w:p>
+      <w:pPr>
+        <w:pStyle w:val="PSI-Ttulo3"/>
+      </w:pPr>
+      <w:r>
+        <w:tab/>
+      </w:r>
+      <w:r>
+        <w:tab/>
+      </w:r>
+      <w:bookmarkStart w:id="16" w:name="_Toc49188482"/>
+      <w:r>
+        <w:t>Clase</w:t>
+      </w:r>
       <w:bookmarkEnd w:id="16"/>
     </w:p>
     <w:p>
       <w:pPr>
-        <w:pStyle w:val="PSI-Comentario"/>
-      </w:pPr>
-      <w:r>
-        <w:t>[</w:t>
-      </w:r>
-      <w:r>
-        <w:t>Aquí se coloca toda la información para definir el  &lt;Término 1&gt;. Se debe proporcionar información clara y suficiente para que sea comprendida por el lector.</w:t>
-      </w:r>
-      <w:r>
-        <w:t>]</w:t>
-      </w:r>
-    </w:p>
-    <w:p>
-      <w:pPr>
-        <w:pStyle w:val="Textoindependiente"/>
-        <w:ind w:firstLine="15"/>
+        <w:pStyle w:val="PSI-Normal"/>
+      </w:pPr>
+      <w:r>
+        <w:t>Descripción de un grupo de objetos con propiedades similares, comportamientos comunes, interrelaciones comunes y semántica común</w:t>
+      </w:r>
+      <w:r>
+        <w:t>.</w:t>
+      </w:r>
+    </w:p>
+    <w:p>
+      <w:pPr>
+        <w:pStyle w:val="PSI-Normal"/>
+      </w:pPr>
+    </w:p>
+    <w:p>
+      <w:pPr>
+        <w:pStyle w:val="PSI-Ttulo3"/>
+      </w:pPr>
+      <w:r>
+        <w:lastRenderedPageBreak/>
+        <w:tab/>
+      </w:r>
+      <w:r>
+        <w:tab/>
+      </w:r>
+      <w:bookmarkStart w:id="17" w:name="_Toc49188483"/>
+      <w:r>
+        <w:t>Comunidad Universitaria</w:t>
+      </w:r>
+      <w:bookmarkEnd w:id="17"/>
+    </w:p>
+    <w:p>
+      <w:r>
+        <w:t>C</w:t>
+      </w:r>
+      <w:r>
+        <w:t xml:space="preserve">onjunto de actores que participan en la universidad. Incluye docentes y </w:t>
+      </w:r>
+      <w:proofErr w:type="spellStart"/>
+      <w:r>
+        <w:t>nodocentes</w:t>
+      </w:r>
+      <w:proofErr w:type="spellEnd"/>
+      <w:r>
+        <w:t xml:space="preserve"> que estarán registrados en el sistema pero también a cualquier otro usuario no registrado como administrativos  de la universidad, ayudantes de cátedra, estudiantes, aspirantes a estudiantes, etc.</w:t>
+      </w:r>
+    </w:p>
+    <w:p>
+      <w:pPr>
+        <w:pStyle w:val="PSI-Normal"/>
+      </w:pPr>
+    </w:p>
+    <w:p>
+      <w:pPr>
+        <w:pStyle w:val="PSI-Ttulo3"/>
+      </w:pPr>
+      <w:r>
+        <w:tab/>
+      </w:r>
+      <w:r>
+        <w:tab/>
+      </w:r>
+      <w:bookmarkStart w:id="18" w:name="_Toc49188484"/>
+      <w:r>
+        <w:t>Correo Electrónico Institucional</w:t>
+      </w:r>
+      <w:bookmarkEnd w:id="18"/>
+    </w:p>
+    <w:p>
+      <w:pPr>
+        <w:pStyle w:val="PSI-Normal"/>
+      </w:pPr>
+      <w:r>
+        <w:t>Servicio proporcionado por la unidad académica que permite a los usuarios (profesores responsables) acceder al sistema.</w:t>
+      </w:r>
+    </w:p>
+    <w:p>
+      <w:pPr>
+        <w:rPr>
+          <w:lang w:val="es-AR"/>
+        </w:rPr>
+      </w:pPr>
+    </w:p>
+    <w:p>
+      <w:pPr>
+        <w:pStyle w:val="PSI-Ttulo3"/>
+      </w:pPr>
+      <w:r>
+        <w:tab/>
+      </w:r>
+      <w:r>
+        <w:tab/>
+      </w:r>
+      <w:bookmarkStart w:id="19" w:name="_Toc49188485"/>
+      <w:r>
+        <w:t>Cuadro de Diálogo</w:t>
+      </w:r>
+      <w:bookmarkEnd w:id="19"/>
+    </w:p>
+    <w:p>
+      <w:pPr>
+        <w:pStyle w:val="PSI-Normal"/>
+      </w:pPr>
+      <w:r>
         <w:rPr>
           <w:lang w:val="es-ES"/>
         </w:rPr>
-      </w:pPr>
+        <w:t>V</w:t>
+      </w:r>
+      <w:proofErr w:type="spellStart"/>
+      <w:r>
+        <w:t>entana</w:t>
+      </w:r>
+      <w:proofErr w:type="spellEnd"/>
+      <w:r>
+        <w:t xml:space="preserve"> emergente que permite una interacción simple entre el usuario y el sistema.</w:t>
+      </w:r>
     </w:p>
     <w:p>
       <w:pPr>
         <w:pStyle w:val="PSI-Ttulo3"/>
+        <w:rPr>
+          <w:lang w:val="es-AR"/>
+        </w:rPr>
+      </w:pPr>
+    </w:p>
+    <w:p>
+      <w:pPr>
+        <w:pStyle w:val="PSI-Ttulo2"/>
+      </w:pPr>
+      <w:bookmarkStart w:id="20" w:name="_Toc49188486"/>
+      <w:r>
+        <w:t>E</w:t>
+      </w:r>
+      <w:bookmarkEnd w:id="20"/>
+    </w:p>
+    <w:p>
+      <w:pPr>
+        <w:pStyle w:val="PSI-Ttulo3"/>
       </w:pPr>
       <w:r>
         <w:tab/>
@@ -1470,32 +4165,1194 @@
       <w:r>
         <w:tab/>
       </w:r>
-      <w:bookmarkStart w:id="17" w:name="_Toc234998450"/>
-      <w:bookmarkStart w:id="18" w:name="_Toc257628385"/>
-      <w:r>
-        <w:t>&lt;Término n&gt;</w:t>
-      </w:r>
-      <w:bookmarkEnd w:id="17"/>
-      <w:bookmarkEnd w:id="18"/>
-    </w:p>
-    <w:p>
-      <w:pPr>
-        <w:pStyle w:val="PSI-Comentario"/>
-      </w:pPr>
-      <w:r>
-        <w:t>[</w:t>
-      </w:r>
-      <w:r>
-        <w:t>Aquí se coloca toda la información para definir el  &lt;Término n&gt;, es decir, otro término. Se debe proporcionar información clara y suficiente para que sea comprendida por el lector.</w:t>
-      </w:r>
-      <w:r>
-        <w:t>]</w:t>
-      </w:r>
-    </w:p>
-    <w:p>
-      <w:pPr>
-        <w:pStyle w:val="PSI-Ttulo1"/>
-      </w:pPr>
+      <w:bookmarkStart w:id="21" w:name="_Toc49188487"/>
+      <w:r>
+        <w:t>Equipo de Cátedra</w:t>
+      </w:r>
+      <w:bookmarkEnd w:id="21"/>
+    </w:p>
+    <w:p>
+      <w:pPr>
+        <w:pStyle w:val="PSI-Normal"/>
+      </w:pPr>
+      <w:r>
+        <w:t>Conjunto de profesores que dictan una asignatura</w:t>
+      </w:r>
+      <w:r>
+        <w:t xml:space="preserve"> en la parte teórica y práctica</w:t>
+      </w:r>
+      <w:r>
+        <w:t>.</w:t>
+      </w:r>
+    </w:p>
+    <w:p>
+      <w:pPr>
+        <w:pStyle w:val="PSI-Normal"/>
+      </w:pPr>
+    </w:p>
+    <w:p>
+      <w:pPr>
+        <w:pStyle w:val="PSI-Ttulo2"/>
+      </w:pPr>
+      <w:bookmarkStart w:id="22" w:name="_Toc49188488"/>
+      <w:r>
+        <w:t>F</w:t>
+      </w:r>
+      <w:bookmarkEnd w:id="22"/>
+    </w:p>
+    <w:p>
+      <w:pPr>
+        <w:pStyle w:val="PSI-Ttulo3"/>
+      </w:pPr>
+      <w:r>
+        <w:tab/>
+      </w:r>
+      <w:r>
+        <w:tab/>
+      </w:r>
+      <w:bookmarkStart w:id="23" w:name="_Toc49188489"/>
+      <w:r>
+        <w:t>Formulario</w:t>
+      </w:r>
+      <w:bookmarkEnd w:id="23"/>
+    </w:p>
+    <w:p>
+      <w:pPr>
+        <w:pStyle w:val="PSI-Normal"/>
+        <w:rPr>
+          <w:rFonts w:ascii="Arial" w:hAnsi="Arial" w:cs="Arial"/>
+          <w:color w:val="202122"/>
+          <w:sz w:val="21"/>
+          <w:szCs w:val="21"/>
+          <w:shd w:val="clear" w:color="auto" w:fill="FFFFFF"/>
+        </w:rPr>
+      </w:pPr>
+      <w:r>
+        <w:t>Documento digital que le permite a un usuario introducir un conjunto de datos solicitados, para ser almacenados y procesados posteriormente.</w:t>
+      </w:r>
+    </w:p>
+    <w:p>
+      <w:pPr>
+        <w:pStyle w:val="PSI-Normal"/>
+      </w:pPr>
+      <w:r>
+        <w:t xml:space="preserve"> </w:t>
+      </w:r>
+    </w:p>
+    <w:p>
+      <w:pPr>
+        <w:pStyle w:val="PSI-Ttulo2"/>
+      </w:pPr>
+      <w:bookmarkStart w:id="24" w:name="_Toc49188490"/>
+      <w:r>
+        <w:t>I</w:t>
+      </w:r>
+      <w:bookmarkEnd w:id="24"/>
+    </w:p>
+    <w:p>
+      <w:pPr>
+        <w:pStyle w:val="PSI-Ttulo3"/>
+      </w:pPr>
+      <w:r>
+        <w:tab/>
+      </w:r>
+      <w:r>
+        <w:tab/>
+      </w:r>
+      <w:bookmarkStart w:id="25" w:name="_Toc49188491"/>
+      <w:r>
+        <w:t>Informe Gerencial</w:t>
+      </w:r>
+      <w:bookmarkEnd w:id="25"/>
+    </w:p>
+    <w:p>
+      <w:pPr>
+        <w:pStyle w:val="PSI-Normal"/>
+      </w:pPr>
+      <w:r>
+        <w:t>Informe claro y preciso, con información relevante, a partir del cual el Secretario Académico y/o el Jefe de Departamento pueden tener una visión detallada y general del estado de la disponibilidad de cada uno de los programas de asignaturas de la unidad académica y  elaborar decisiones futuras al respecto.</w:t>
+      </w:r>
+    </w:p>
+    <w:p>
+      <w:pPr>
+        <w:pStyle w:val="PSI-Ttulo2"/>
+      </w:pPr>
+      <w:bookmarkStart w:id="26" w:name="_Toc49188492"/>
+      <w:r>
+        <w:lastRenderedPageBreak/>
+        <w:t>M</w:t>
+      </w:r>
+      <w:bookmarkEnd w:id="26"/>
+    </w:p>
+    <w:p>
+      <w:pPr>
+        <w:pStyle w:val="PSI-Ttulo3"/>
+      </w:pPr>
+      <w:r>
+        <w:tab/>
+      </w:r>
+      <w:r>
+        <w:tab/>
+      </w:r>
+      <w:bookmarkStart w:id="27" w:name="_Toc49188493"/>
+      <w:r>
+        <w:t>Megabyte (Mb)</w:t>
+      </w:r>
+      <w:bookmarkEnd w:id="27"/>
+    </w:p>
+    <w:p>
+      <w:pPr>
+        <w:pStyle w:val="PSI-Normal"/>
+      </w:pPr>
+      <w:r>
+        <w:t>Unidad de información equivalente a un millón de bytes aproximadamente.</w:t>
+      </w:r>
+    </w:p>
+    <w:p/>
+    <w:p>
+      <w:pPr>
+        <w:pStyle w:val="PSI-Ttulo2"/>
+        <w:rPr>
+          <w:rFonts w:eastAsia="DejaVu Sans"/>
+        </w:rPr>
+      </w:pPr>
+      <w:bookmarkStart w:id="28" w:name="_Toc49188494"/>
+      <w:r>
+        <w:rPr>
+          <w:rFonts w:eastAsia="DejaVu Sans"/>
+        </w:rPr>
+        <w:t>N</w:t>
+      </w:r>
+      <w:bookmarkEnd w:id="28"/>
+    </w:p>
+    <w:p>
+      <w:pPr>
+        <w:pStyle w:val="PSI-Ttulo3"/>
+        <w:rPr>
+          <w:rFonts w:eastAsia="DejaVu Sans"/>
+        </w:rPr>
+      </w:pPr>
+      <w:r>
+        <w:rPr>
+          <w:rFonts w:eastAsia="DejaVu Sans"/>
+        </w:rPr>
+        <w:tab/>
+      </w:r>
+      <w:r>
+        <w:rPr>
+          <w:rFonts w:eastAsia="DejaVu Sans"/>
+        </w:rPr>
+        <w:tab/>
+      </w:r>
+      <w:bookmarkStart w:id="29" w:name="_Toc49188495"/>
+      <w:r>
+        <w:rPr>
+          <w:rFonts w:eastAsia="DejaVu Sans"/>
+        </w:rPr>
+        <w:t>Notificación</w:t>
+      </w:r>
+      <w:bookmarkEnd w:id="29"/>
+    </w:p>
+    <w:p>
+      <w:r>
+        <w:t>Correo electrónico enviado a través del sistema a una cuenta institucional de un usuario registrado en el sistema.</w:t>
+      </w:r>
+    </w:p>
+    <w:p>
+      <w:pPr>
+        <w:pStyle w:val="PSI-Normal"/>
+      </w:pPr>
+    </w:p>
+    <w:p>
+      <w:pPr>
+        <w:pStyle w:val="PSI-Ttulo2"/>
+        <w:rPr>
+          <w:rFonts w:eastAsia="DejaVu Sans"/>
+        </w:rPr>
+      </w:pPr>
+      <w:bookmarkStart w:id="30" w:name="_Toc49188496"/>
+      <w:r>
+        <w:rPr>
+          <w:rFonts w:eastAsia="DejaVu Sans"/>
+        </w:rPr>
+        <w:t>O</w:t>
+      </w:r>
+      <w:bookmarkEnd w:id="30"/>
+    </w:p>
+    <w:p>
+      <w:pPr>
+        <w:pStyle w:val="PSI-Ttulo3"/>
+      </w:pPr>
+      <w:r>
+        <w:tab/>
+      </w:r>
+      <w:r>
+        <w:tab/>
+      </w:r>
+      <w:bookmarkStart w:id="31" w:name="_Toc49188497"/>
+      <w:r>
+        <w:t>Objeto</w:t>
+      </w:r>
+      <w:bookmarkEnd w:id="31"/>
+    </w:p>
+    <w:p>
+      <w:pPr>
+        <w:pStyle w:val="PSI-Normal"/>
+      </w:pPr>
+      <w:r>
+        <w:rPr>
+          <w:bCs/>
+        </w:rPr>
+        <w:t>Referido a Programación Orientada a Objetos</w:t>
+      </w:r>
+      <w:r>
+        <w:t>:</w:t>
+      </w:r>
+      <w:r>
+        <w:t xml:space="preserve"> Componente o código de software, el cual contiene en sí mismo tanto sus características (campos) como sus comportamientos (métodos), el cual se accede a través de su interfaz o signatura.</w:t>
+      </w:r>
+    </w:p>
+    <w:p>
+      <w:pPr>
+        <w:pStyle w:val="PSI-Normal"/>
+      </w:pPr>
+    </w:p>
+    <w:p>
+      <w:pPr>
+        <w:pStyle w:val="PSI-Ttulo2"/>
+        <w:rPr>
+          <w:rFonts w:eastAsia="DejaVu Sans"/>
+        </w:rPr>
+      </w:pPr>
+      <w:bookmarkStart w:id="32" w:name="_Toc49188498"/>
+      <w:r>
+        <w:rPr>
+          <w:rFonts w:eastAsia="DejaVu Sans"/>
+        </w:rPr>
+        <w:t>P</w:t>
+      </w:r>
+      <w:bookmarkEnd w:id="32"/>
+    </w:p>
+    <w:p>
+      <w:pPr>
+        <w:pStyle w:val="PSI-Ttulo3"/>
+      </w:pPr>
+      <w:r>
+        <w:tab/>
+      </w:r>
+      <w:r>
+        <w:tab/>
+      </w:r>
+      <w:bookmarkStart w:id="33" w:name="_Toc49188499"/>
+      <w:r>
+        <w:t>Programa Disponible</w:t>
+      </w:r>
+      <w:bookmarkEnd w:id="33"/>
+    </w:p>
+    <w:p>
+      <w:pPr>
+        <w:pStyle w:val="PSI-Normal"/>
+      </w:pPr>
+      <w:r>
+        <w:t>Programa de asignatura impreso que ha sido presentado por el profesor responsable al Secretario Académico.</w:t>
+      </w:r>
+    </w:p>
+    <w:p>
+      <w:pPr>
+        <w:pStyle w:val="PSI-Normal"/>
+      </w:pPr>
+      <w:r>
+        <w:t>Programa de asignatura que ha sido cargado en el sistema y que se encuentra accesible por la comunidad universitaria.</w:t>
+      </w:r>
+    </w:p>
+    <w:p>
+      <w:pPr>
+        <w:pStyle w:val="PSI-Normal"/>
+      </w:pPr>
+    </w:p>
+    <w:p>
+      <w:pPr>
+        <w:pStyle w:val="PSI-Ttulo3"/>
+      </w:pPr>
+      <w:r>
+        <w:tab/>
+      </w:r>
+      <w:r>
+        <w:tab/>
+      </w:r>
+      <w:bookmarkStart w:id="34" w:name="_Toc49188500"/>
+      <w:r>
+        <w:t>Programa No Disponible</w:t>
+      </w:r>
+      <w:bookmarkEnd w:id="34"/>
+    </w:p>
+    <w:p>
+      <w:pPr>
+        <w:pStyle w:val="PSI-Normal"/>
+      </w:pPr>
+      <w:r>
+        <w:t>Programa de asignatura que no ha sido presentado por el profesor responsable al Secretario Académico.</w:t>
+      </w:r>
+    </w:p>
+    <w:p>
+      <w:pPr>
+        <w:pStyle w:val="PSI-Normal"/>
+      </w:pPr>
+    </w:p>
+    <w:p>
+      <w:pPr>
+        <w:pStyle w:val="PSI-Ttulo3"/>
+      </w:pPr>
+      <w:r>
+        <w:tab/>
+      </w:r>
+      <w:r>
+        <w:tab/>
+      </w:r>
+      <w:bookmarkStart w:id="35" w:name="_Toc49188501"/>
+      <w:r>
+        <w:t>Plan Disponible</w:t>
+      </w:r>
+      <w:bookmarkEnd w:id="35"/>
+    </w:p>
+    <w:p>
+      <w:pPr>
+        <w:pStyle w:val="PSI-Normal"/>
+      </w:pPr>
+      <w:r>
+        <w:t>Plan de Estudios de una carrera que ha sido cargado en el sistema y que se encuentra accesible por la comunidad universitaria.</w:t>
+      </w:r>
+    </w:p>
+    <w:p>
+      <w:pPr>
+        <w:pStyle w:val="PSI-Normal"/>
+      </w:pPr>
+    </w:p>
+    <w:p>
+      <w:pPr>
+        <w:pStyle w:val="PSI-Ttulo3"/>
+      </w:pPr>
+      <w:r>
+        <w:lastRenderedPageBreak/>
+        <w:tab/>
+      </w:r>
+      <w:r>
+        <w:tab/>
+      </w:r>
+      <w:bookmarkStart w:id="36" w:name="_Toc49188502"/>
+      <w:r>
+        <w:t>Plan No Disponible</w:t>
+      </w:r>
+      <w:bookmarkEnd w:id="36"/>
+    </w:p>
+    <w:p>
+      <w:pPr>
+        <w:pStyle w:val="PSI-Normal"/>
+      </w:pPr>
+      <w:r>
+        <w:t>Plan de Estudios de una carrera que no ha sido cargado en el sistema y que no se encuentra accesible por la comunidad universitaria.</w:t>
+      </w:r>
+    </w:p>
+    <w:p>
+      <w:pPr>
+        <w:pStyle w:val="PSI-Normal"/>
+      </w:pPr>
+    </w:p>
+    <w:p>
+      <w:pPr>
+        <w:pStyle w:val="PSI-Ttulo3"/>
+      </w:pPr>
+      <w:r>
+        <w:tab/>
+      </w:r>
+      <w:r>
+        <w:tab/>
+      </w:r>
+      <w:bookmarkStart w:id="37" w:name="_Toc49188503"/>
+      <w:r>
+        <w:t>Programa Aprobado</w:t>
+      </w:r>
+      <w:bookmarkEnd w:id="37"/>
+    </w:p>
+    <w:p>
+      <w:pPr>
+        <w:pStyle w:val="PSI-Normal"/>
+      </w:pPr>
+      <w:r>
+        <w:t>Programa de asignatura que ha pasado por el proceso de firmas y ha sido calificado positivamente por el Secretario Académico y el Jefe de Departamento correspondiente.</w:t>
+      </w:r>
+    </w:p>
+    <w:p>
+      <w:pPr>
+        <w:pStyle w:val="PSI-Ttulo3"/>
+      </w:pPr>
+    </w:p>
+    <w:p>
+      <w:pPr>
+        <w:pStyle w:val="PSI-Ttulo3"/>
+      </w:pPr>
+      <w:r>
+        <w:tab/>
+      </w:r>
+      <w:r>
+        <w:tab/>
+      </w:r>
+      <w:bookmarkStart w:id="38" w:name="_Toc49188504"/>
+      <w:r>
+        <w:t>Programa Desaprobado</w:t>
+      </w:r>
+      <w:bookmarkEnd w:id="38"/>
+    </w:p>
+    <w:p>
+      <w:pPr>
+        <w:pStyle w:val="PSI-Normal"/>
+      </w:pPr>
+      <w:r>
+        <w:t>Programa de asignatura que ha pasado por el proceso de firmas y ha sido calificado negativamente por el Secretario Académico y</w:t>
+      </w:r>
+      <w:r>
+        <w:t>/o</w:t>
+      </w:r>
+      <w:r>
+        <w:t xml:space="preserve"> el Jefe de Departamento correspondiente.</w:t>
+      </w:r>
+    </w:p>
+    <w:p>
+      <w:pPr>
+        <w:pStyle w:val="PSI-Normal"/>
+      </w:pPr>
+    </w:p>
+    <w:p>
+      <w:pPr>
+        <w:pStyle w:val="PSI-Ttulo3"/>
+      </w:pPr>
+      <w:r>
+        <w:tab/>
+      </w:r>
+      <w:r>
+        <w:tab/>
+      </w:r>
+      <w:bookmarkStart w:id="39" w:name="_Toc49188505"/>
+      <w:r>
+        <w:t>Programa</w:t>
+      </w:r>
+      <w:bookmarkEnd w:id="39"/>
+    </w:p>
+    <w:p>
+      <w:pPr>
+        <w:pStyle w:val="PSI-Normal"/>
+      </w:pPr>
+      <w:r>
+        <w:t>&lt;Falta definir&gt;</w:t>
+      </w:r>
+    </w:p>
+    <w:p>
+      <w:pPr>
+        <w:pStyle w:val="PSI-Ttulo3"/>
+      </w:pPr>
+    </w:p>
+    <w:p>
+      <w:pPr>
+        <w:pStyle w:val="PSI-Ttulo3"/>
+      </w:pPr>
+      <w:r>
+        <w:tab/>
+      </w:r>
+      <w:r>
+        <w:tab/>
+      </w:r>
+      <w:bookmarkStart w:id="40" w:name="_Toc49188506"/>
+      <w:r>
+        <w:t>Plan de Estudios</w:t>
+      </w:r>
+      <w:bookmarkEnd w:id="40"/>
+    </w:p>
+    <w:p>
+      <w:pPr>
+        <w:pStyle w:val="PSI-Normal"/>
+      </w:pPr>
+      <w:r>
+        <w:t>&lt;Falta definir&gt;</w:t>
+      </w:r>
+    </w:p>
+    <w:p>
+      <w:pPr>
+        <w:pStyle w:val="PSI-Normal"/>
+      </w:pPr>
+    </w:p>
+    <w:p>
+      <w:pPr>
+        <w:pStyle w:val="PSI-Ttulo3"/>
+      </w:pPr>
+      <w:r>
+        <w:tab/>
+      </w:r>
+      <w:r>
+        <w:tab/>
+      </w:r>
+      <w:bookmarkStart w:id="41" w:name="_Toc49188507"/>
+      <w:proofErr w:type="spellStart"/>
+      <w:r>
+        <w:t>Pdf</w:t>
+      </w:r>
+      <w:bookmarkEnd w:id="41"/>
+      <w:proofErr w:type="spellEnd"/>
+    </w:p>
+    <w:p>
+      <w:pPr>
+        <w:pStyle w:val="PSI-Normal"/>
+      </w:pPr>
+      <w:r>
+        <w:t xml:space="preserve">Portable </w:t>
+      </w:r>
+      <w:proofErr w:type="spellStart"/>
+      <w:r>
+        <w:t>Document</w:t>
+      </w:r>
+      <w:proofErr w:type="spellEnd"/>
+      <w:r>
+        <w:t xml:space="preserve"> </w:t>
+      </w:r>
+      <w:proofErr w:type="spellStart"/>
+      <w:r>
+        <w:t>Format</w:t>
+      </w:r>
+      <w:proofErr w:type="spellEnd"/>
+      <w:r>
+        <w:t xml:space="preserve"> o Formato de Documento Portátil. Es un formato de almacenamiento para documentos digitales.</w:t>
+      </w:r>
+    </w:p>
+    <w:p>
+      <w:pPr>
+        <w:pStyle w:val="PSI-Normal"/>
+      </w:pPr>
+    </w:p>
+    <w:p>
+      <w:pPr>
+        <w:pStyle w:val="PSI-Ttulo2"/>
+        <w:rPr>
+          <w:rFonts w:eastAsia="DejaVu Sans"/>
+        </w:rPr>
+      </w:pPr>
+      <w:bookmarkStart w:id="42" w:name="_Toc49188508"/>
+      <w:r>
+        <w:rPr>
+          <w:rFonts w:eastAsia="DejaVu Sans"/>
+        </w:rPr>
+        <w:t>R</w:t>
+      </w:r>
+      <w:bookmarkEnd w:id="42"/>
+    </w:p>
+    <w:p>
+      <w:pPr>
+        <w:pStyle w:val="PSI-Ttulo3"/>
+      </w:pPr>
+      <w:r>
+        <w:tab/>
+      </w:r>
+      <w:r>
+        <w:tab/>
+      </w:r>
+      <w:bookmarkStart w:id="43" w:name="_Toc49188509"/>
+      <w:r>
+        <w:t>Revisión</w:t>
+      </w:r>
+      <w:bookmarkEnd w:id="43"/>
+    </w:p>
+    <w:p>
+      <w:r>
+        <w:t>Acción mediante la cual un usuario del sistema visualiza un Programa en PDF y procede a la aprobación o desaprobación del mismo.</w:t>
+      </w:r>
+    </w:p>
+    <w:p>
+      <w:pPr>
+        <w:pStyle w:val="PSI-Normal"/>
+      </w:pPr>
+    </w:p>
+    <w:p>
+      <w:pPr>
+        <w:pStyle w:val="PSI-Normal"/>
+      </w:pPr>
+    </w:p>
+    <w:p>
+      <w:pPr>
+        <w:pStyle w:val="PSI-Ttulo2"/>
+        <w:rPr>
+          <w:rFonts w:eastAsia="DejaVu Sans"/>
+        </w:rPr>
+      </w:pPr>
+      <w:bookmarkStart w:id="44" w:name="_Toc49188510"/>
+      <w:r>
+        <w:rPr>
+          <w:rFonts w:eastAsia="DejaVu Sans"/>
+        </w:rPr>
+        <w:lastRenderedPageBreak/>
+        <w:t>S</w:t>
+      </w:r>
+      <w:bookmarkEnd w:id="44"/>
+    </w:p>
+    <w:p>
+      <w:pPr>
+        <w:pStyle w:val="PSI-Ttulo3"/>
+      </w:pPr>
+      <w:r>
+        <w:tab/>
+      </w:r>
+      <w:r>
+        <w:tab/>
+      </w:r>
+      <w:bookmarkStart w:id="45" w:name="_Toc49188511"/>
+      <w:r>
+        <w:t>SQA</w:t>
+      </w:r>
+      <w:bookmarkEnd w:id="45"/>
+    </w:p>
+    <w:p>
+      <w:pPr>
+        <w:pStyle w:val="PSI-Normal"/>
+      </w:pPr>
+      <w:r>
+        <w:t xml:space="preserve">Aseguramiento de la Calidad del Software (Software </w:t>
+      </w:r>
+      <w:proofErr w:type="spellStart"/>
+      <w:r>
+        <w:t>Quality</w:t>
+      </w:r>
+      <w:proofErr w:type="spellEnd"/>
+      <w:r>
+        <w:t xml:space="preserve"> </w:t>
+      </w:r>
+      <w:proofErr w:type="spellStart"/>
+      <w:r>
+        <w:t>Assurance</w:t>
+      </w:r>
+      <w:proofErr w:type="spellEnd"/>
+      <w:r>
+        <w:t>)</w:t>
+      </w:r>
+    </w:p>
+    <w:p>
+      <w:pPr>
+        <w:pStyle w:val="PSI-Normal"/>
+      </w:pPr>
+    </w:p>
+    <w:p>
+      <w:pPr>
+        <w:pStyle w:val="PSI-Ttulo2"/>
+        <w:rPr>
+          <w:rFonts w:eastAsia="DejaVu Sans"/>
+        </w:rPr>
+      </w:pPr>
+      <w:bookmarkStart w:id="46" w:name="_Toc49188512"/>
+      <w:r>
+        <w:rPr>
+          <w:rFonts w:eastAsia="DejaVu Sans"/>
+        </w:rPr>
+        <w:t>U</w:t>
+      </w:r>
+      <w:bookmarkEnd w:id="46"/>
+    </w:p>
+    <w:p>
+      <w:pPr>
+        <w:pStyle w:val="PSI-Ttulo3"/>
+      </w:pPr>
+      <w:r>
+        <w:tab/>
+      </w:r>
+      <w:r>
+        <w:tab/>
+      </w:r>
+      <w:bookmarkStart w:id="47" w:name="_Toc49188513"/>
+      <w:r>
+        <w:t>UARG</w:t>
+      </w:r>
+      <w:bookmarkEnd w:id="47"/>
+    </w:p>
+    <w:p>
+      <w:pPr>
+        <w:pStyle w:val="PSI-Normal"/>
+      </w:pPr>
+      <w:r>
+        <w:t>Unidad Académica de Río Gallegos.</w:t>
+      </w:r>
+    </w:p>
+    <w:p>
+      <w:pPr>
+        <w:pStyle w:val="PSI-Ttulo3"/>
+      </w:pPr>
+      <w:r>
+        <w:tab/>
+      </w:r>
+      <w:r>
+        <w:tab/>
+      </w:r>
+    </w:p>
+    <w:p>
+      <w:pPr>
+        <w:pStyle w:val="PSI-Ttulo3"/>
+      </w:pPr>
+      <w:r>
+        <w:tab/>
+      </w:r>
+      <w:r>
+        <w:tab/>
+      </w:r>
+      <w:bookmarkStart w:id="48" w:name="_Toc49188514"/>
+      <w:r>
+        <w:t>Ubicación</w:t>
+      </w:r>
+      <w:bookmarkEnd w:id="48"/>
+    </w:p>
+    <w:p>
+      <w:r>
+        <w:t xml:space="preserve">Localización física del Programa en la universidad. </w:t>
+      </w:r>
+    </w:p>
+    <w:p/>
+    <w:p>
+      <w:pPr>
+        <w:pStyle w:val="PSI-Ttulo3"/>
+      </w:pPr>
+      <w:r>
+        <w:tab/>
+      </w:r>
+      <w:r>
+        <w:tab/>
+      </w:r>
+      <w:bookmarkStart w:id="49" w:name="_Toc49188515"/>
+      <w:r>
+        <w:t>UML</w:t>
+      </w:r>
+      <w:bookmarkEnd w:id="49"/>
+    </w:p>
+    <w:p>
+      <w:pPr>
+        <w:pStyle w:val="PSI-Normal"/>
+      </w:pPr>
+      <w:r>
+        <w:t>(</w:t>
+      </w:r>
+      <w:proofErr w:type="spellStart"/>
+      <w:r>
+        <w:t>Unified</w:t>
+      </w:r>
+      <w:proofErr w:type="spellEnd"/>
+      <w:r>
+        <w:t xml:space="preserve"> </w:t>
+      </w:r>
+      <w:proofErr w:type="spellStart"/>
+      <w:r>
+        <w:t>Modeling</w:t>
+      </w:r>
+      <w:proofErr w:type="spellEnd"/>
+      <w:r>
+        <w:t xml:space="preserve"> </w:t>
+      </w:r>
+      <w:proofErr w:type="spellStart"/>
+      <w:r>
+        <w:t>Language</w:t>
+      </w:r>
+      <w:proofErr w:type="spellEnd"/>
+      <w:r>
+        <w:t>). Lenguaje Unificado de Modelado.</w:t>
+      </w:r>
+    </w:p>
+    <w:p>
+      <w:pPr>
+        <w:pStyle w:val="PSI-Normal"/>
+      </w:pPr>
+    </w:p>
+    <w:p>
+      <w:pPr>
+        <w:pStyle w:val="PSI-Ttulo3"/>
+      </w:pPr>
+      <w:r>
+        <w:tab/>
+      </w:r>
+      <w:r>
+        <w:tab/>
+      </w:r>
+      <w:bookmarkStart w:id="50" w:name="_Toc49188516"/>
+      <w:r>
+        <w:t>UNPA</w:t>
+      </w:r>
+      <w:bookmarkEnd w:id="50"/>
+    </w:p>
+    <w:p>
+      <w:pPr>
+        <w:pStyle w:val="PSI-Normal"/>
+      </w:pPr>
+      <w:r>
+        <w:t>Universidad Nacional de la Patagonia Austral.</w:t>
+      </w:r>
+    </w:p>
+    <w:p>
+      <w:pPr>
+        <w:pStyle w:val="PSI-Normal"/>
+      </w:pPr>
+    </w:p>
+    <w:p>
+      <w:pPr>
+        <w:pStyle w:val="PSI-Normal"/>
+        <w:rPr>
+          <w:b/>
+          <w:u w:val="single"/>
+        </w:rPr>
+      </w:pPr>
+      <w:r>
+        <w:rPr>
+          <w:b/>
+          <w:u w:val="single"/>
+        </w:rPr>
+        <w:t>Listado preliminar de t</w:t>
+      </w:r>
+      <w:r>
+        <w:rPr>
+          <w:b/>
+          <w:u w:val="single"/>
+        </w:rPr>
+        <w:t>érminos</w:t>
+      </w:r>
+      <w:r>
+        <w:rPr>
+          <w:b/>
+          <w:u w:val="single"/>
+        </w:rPr>
+        <w:t xml:space="preserve"> a </w:t>
+      </w:r>
+      <w:r>
+        <w:rPr>
+          <w:b/>
+          <w:u w:val="single"/>
+        </w:rPr>
+        <w:t>d</w:t>
+      </w:r>
+      <w:r>
+        <w:rPr>
+          <w:b/>
+          <w:u w:val="single"/>
+        </w:rPr>
+        <w:t>efinir</w:t>
+      </w:r>
+      <w:r>
+        <w:rPr>
+          <w:b/>
+          <w:u w:val="single"/>
+        </w:rPr>
+        <w:t xml:space="preserve">: </w:t>
+      </w:r>
+    </w:p>
+    <w:p>
+      <w:pPr>
+        <w:pStyle w:val="PSI-Normal"/>
+      </w:pPr>
+      <w:r>
+        <w:t>Profesor</w:t>
+      </w:r>
+    </w:p>
+    <w:p>
+      <w:pPr>
+        <w:pStyle w:val="PSI-Normal"/>
+      </w:pPr>
+      <w:r>
+        <w:t>Profesor Responsable</w:t>
+      </w:r>
+    </w:p>
+    <w:p>
+      <w:pPr>
+        <w:pStyle w:val="PSI-Normal"/>
+      </w:pPr>
+      <w:r>
+        <w:t xml:space="preserve">Docente </w:t>
+      </w:r>
+    </w:p>
+    <w:p>
+      <w:pPr>
+        <w:pStyle w:val="PSI-Normal"/>
+      </w:pPr>
+      <w:r>
+        <w:t>No Docente</w:t>
+      </w:r>
+    </w:p>
+    <w:p>
+      <w:pPr>
+        <w:pStyle w:val="PSI-Normal"/>
+      </w:pPr>
+      <w:r>
+        <w:t>Comunidad Universitaria</w:t>
+      </w:r>
+    </w:p>
+    <w:p>
+      <w:pPr>
+        <w:pStyle w:val="PSI-Normal"/>
+      </w:pPr>
+      <w:r>
+        <w:t>Asignatura Correlativa</w:t>
+      </w:r>
+    </w:p>
+    <w:p>
+      <w:pPr>
+        <w:pStyle w:val="PSI-Normal"/>
+      </w:pPr>
+      <w:r>
+        <w:t>Asignatura Correlativa Precedente</w:t>
+      </w:r>
+    </w:p>
+    <w:p>
+      <w:pPr>
+        <w:pStyle w:val="PSI-Normal"/>
+      </w:pPr>
+      <w:r>
+        <w:t>Asignatura Correlativa Subsiguiente</w:t>
+      </w:r>
+    </w:p>
+    <w:p>
+      <w:pPr>
+        <w:pStyle w:val="PSI-Normal"/>
+      </w:pPr>
+      <w:r>
+        <w:t>Rol</w:t>
+      </w:r>
+    </w:p>
+    <w:p>
+      <w:pPr>
+        <w:pStyle w:val="PSI-Normal"/>
+      </w:pPr>
+      <w:r>
+        <w:lastRenderedPageBreak/>
+        <w:t>Permisos</w:t>
+      </w:r>
+    </w:p>
+    <w:p>
+      <w:pPr>
+        <w:pStyle w:val="PSI-Normal"/>
+      </w:pPr>
+      <w:r>
+        <w:t>Código del Plan</w:t>
+      </w:r>
+    </w:p>
+    <w:p>
+      <w:pPr>
+        <w:pStyle w:val="PSI-Normal"/>
+      </w:pPr>
+      <w:r>
+        <w:t>Revisión del Plan</w:t>
+      </w:r>
+    </w:p>
+    <w:p>
+      <w:pPr>
+        <w:pStyle w:val="PSI-Normal"/>
+      </w:pPr>
+      <w:r>
+        <w:t>Programa Vigente</w:t>
+      </w:r>
+    </w:p>
+    <w:p>
+      <w:pPr>
+        <w:pStyle w:val="PSI-Normal"/>
+      </w:pPr>
+      <w:r>
+        <w:t>Plan Vigente</w:t>
+      </w:r>
+    </w:p>
+    <w:p>
+      <w:pPr>
+        <w:pStyle w:val="PSI-Normal"/>
+      </w:pPr>
+      <w:r>
+        <w:t>Secretario Académico</w:t>
+      </w:r>
+    </w:p>
+    <w:p>
+      <w:pPr>
+        <w:pStyle w:val="PSI-Normal"/>
+      </w:pPr>
+      <w:r>
+        <w:t>Secretaría Académica</w:t>
+      </w:r>
+    </w:p>
+    <w:p>
+      <w:pPr>
+        <w:pStyle w:val="PSI-Normal"/>
+      </w:pPr>
+      <w:r>
+        <w:t>Administrador</w:t>
+      </w:r>
+    </w:p>
+    <w:p>
+      <w:pPr>
+        <w:pStyle w:val="PSI-Normal"/>
+      </w:pPr>
+      <w:r>
+        <w:t>Invitado</w:t>
+      </w:r>
+    </w:p>
+    <w:p>
+      <w:pPr>
+        <w:pStyle w:val="PSI-Normal"/>
+      </w:pPr>
+      <w:r>
+        <w:t>Director Departamento</w:t>
+      </w:r>
+    </w:p>
+    <w:p>
+      <w:pPr>
+        <w:pStyle w:val="PSI-Normal"/>
+      </w:pPr>
+      <w:r>
+        <w:t>Departamento</w:t>
+      </w:r>
+    </w:p>
+    <w:p>
+      <w:pPr>
+        <w:pStyle w:val="PSI-Normal"/>
+      </w:pPr>
+      <w:r>
+        <w:t>Proceso de Firmas</w:t>
+      </w:r>
+    </w:p>
+    <w:p>
+      <w:pPr>
+        <w:pStyle w:val="PSI-Normal"/>
+      </w:pPr>
+      <w:r>
+        <w:t>Año</w:t>
+      </w:r>
+    </w:p>
+    <w:p>
+      <w:pPr>
+        <w:pStyle w:val="PSI-Normal"/>
+      </w:pPr>
+      <w:r>
+        <w:t>Cuatrimestre</w:t>
+      </w:r>
+    </w:p>
+    <w:p>
+      <w:pPr>
+        <w:pStyle w:val="PSI-Normal"/>
+      </w:pPr>
+      <w:r>
+        <w:t xml:space="preserve">Código </w:t>
+      </w:r>
+    </w:p>
+    <w:p>
+      <w:pPr>
+        <w:pStyle w:val="PSI-Normal"/>
+      </w:pPr>
+      <w:r>
+        <w:t>Vigencia</w:t>
+      </w:r>
+    </w:p>
+    <w:p>
+      <w:pPr>
+        <w:pStyle w:val="PSI-Normal"/>
+      </w:pPr>
+      <w:r>
+        <w:t>Estado</w:t>
+      </w:r>
+      <w:r>
+        <w:t xml:space="preserve"> (</w:t>
+      </w:r>
+      <w:r>
+        <w:t xml:space="preserve">No Cargado, En Vigencia, Cargando, En Revisión, </w:t>
+      </w:r>
+      <w:r>
+        <w:t xml:space="preserve">Aprobado, </w:t>
+      </w:r>
+      <w:r>
+        <w:t>D</w:t>
+      </w:r>
+      <w:r>
+        <w:t>esaprobado)</w:t>
+      </w:r>
+    </w:p>
+    <w:p>
+      <w:pPr>
+        <w:pStyle w:val="PSI-Normal"/>
+      </w:pPr>
+      <w:r>
+        <w:t>Carga Masiva</w:t>
+      </w:r>
+    </w:p>
+    <w:p>
+      <w:pPr>
+        <w:pStyle w:val="PSI-Normal"/>
+      </w:pPr>
+      <w:r>
+        <w:t>Departamento (Sociales, exactas)</w:t>
+      </w:r>
+    </w:p>
+    <w:p>
+      <w:pPr>
+        <w:pStyle w:val="PSI-Normal"/>
+      </w:pPr>
+      <w:r>
+        <w:t>Horas semanales</w:t>
+      </w:r>
+    </w:p>
+    <w:p>
+      <w:pPr>
+        <w:pStyle w:val="PSI-Normal"/>
+      </w:pPr>
+      <w:r>
+        <w:t>Contenidos Mínimos</w:t>
+      </w:r>
+    </w:p>
+    <w:p>
+      <w:pPr>
+        <w:pStyle w:val="PSI-Normal"/>
+      </w:pPr>
+      <w:r>
+        <w:t>Requisito</w:t>
+      </w:r>
+    </w:p>
+    <w:p>
+      <w:pPr>
+        <w:pStyle w:val="PSI-Normal"/>
+      </w:pPr>
+      <w:r>
+        <w:t xml:space="preserve">Tipo </w:t>
+      </w:r>
+      <w:r>
+        <w:t xml:space="preserve">de </w:t>
+      </w:r>
+      <w:proofErr w:type="spellStart"/>
+      <w:r>
+        <w:t>Correlatividad</w:t>
+      </w:r>
+      <w:proofErr w:type="spellEnd"/>
+    </w:p>
+    <w:p>
+      <w:pPr>
+        <w:pStyle w:val="PSI-Normal"/>
+      </w:pPr>
+      <w:r>
+        <w:t>Régimen Cursada (Primer cuatrimestre, segundo cuatrimestre, anual)</w:t>
+      </w:r>
+    </w:p>
+    <w:p>
+      <w:pPr>
+        <w:pStyle w:val="PSI-Normal"/>
+      </w:pPr>
+      <w:r>
+        <w:t>Bibliografía</w:t>
+      </w:r>
+    </w:p>
+    <w:p>
+      <w:pPr>
+        <w:pStyle w:val="PSI-Normal"/>
+      </w:pPr>
+      <w:r>
+        <w:t>Bibliografía Obligatoria</w:t>
+      </w:r>
+    </w:p>
+    <w:p>
+      <w:pPr>
+        <w:pStyle w:val="PSI-Normal"/>
+      </w:pPr>
+      <w:r>
+        <w:t>Bibliografía Complementaria</w:t>
+      </w:r>
     </w:p>
     <w:sectPr>
       <w:headerReference w:type="default" r:id="rId13"/>
@@ -1650,7 +5507,7 @@
             <w:rFonts w:asciiTheme="majorHAnsi" w:hAnsiTheme="majorHAnsi" w:cstheme="majorHAnsi"/>
             <w:noProof/>
           </w:rPr>
-          <w:t>2</w:t>
+          <w:t>10</w:t>
         </w:r>
         <w:r>
           <w:rPr>
@@ -1687,7 +5544,7 @@
             <w:rFonts w:asciiTheme="majorHAnsi" w:hAnsiTheme="majorHAnsi" w:cstheme="majorHAnsi"/>
             <w:noProof/>
           </w:rPr>
-          <w:t>4</w:t>
+          <w:t>10</w:t>
         </w:r>
         <w:r>
           <w:rPr>
@@ -4180,7 +8037,7 @@
     <w:basedOn w:val="Normal"/>
     <w:autoRedefine/>
     <w:qFormat/>
-    <w:rsid w:val="009A3173"/>
+    <w:rsid w:val="008076C5"/>
     <w:pPr>
       <w:jc w:val="both"/>
     </w:pPr>
@@ -4232,6 +8089,24 @@
       <w:sz w:val="24"/>
       <w:szCs w:val="24"/>
       <w:lang w:eastAsia="es-ES"/>
+    </w:rPr>
+  </w:style>
+  <w:style w:type="paragraph" w:customStyle="1" w:styleId="Default">
+    <w:name w:val="Default"/>
+    <w:rsid w:val="00917B14"/>
+    <w:pPr>
+      <w:autoSpaceDE w:val="0"/>
+      <w:autoSpaceDN w:val="0"/>
+      <w:adjustRightInd w:val="0"/>
+      <w:spacing w:before="0" w:line="240" w:lineRule="auto"/>
+      <w:ind w:left="0" w:firstLine="0"/>
+    </w:pPr>
+    <w:rPr>
+      <w:rFonts w:ascii="Calibri" w:hAnsi="Calibri" w:cs="Calibri"/>
+      <w:color w:val="000000"/>
+      <w:sz w:val="24"/>
+      <w:szCs w:val="24"/>
+      <w:lang w:val="es-AR"/>
     </w:rPr>
   </w:style>
 </w:styles>
@@ -4544,7 +8419,7 @@
 </file>
 
 <file path=customXml/itemProps2.xml><?xml version="1.0" encoding="utf-8"?>
-<ds:datastoreItem xmlns:ds="http://schemas.openxmlformats.org/officeDocument/2006/customXml" ds:itemID="{141CD4B3-0F07-4738-AFD5-BF61B4DD86CC}">
+<ds:datastoreItem xmlns:ds="http://schemas.openxmlformats.org/officeDocument/2006/customXml" ds:itemID="{D957FD3F-68EF-4AE8-9257-C2A68D419EC0}">
   <ds:schemaRefs>
     <ds:schemaRef ds:uri="http://schemas.openxmlformats.org/officeDocument/2006/bibliography"/>
   </ds:schemaRefs>

--- a/Manuales y Memoria/Glosario.docx
+++ b/Manuales y Memoria/Glosario.docx
@@ -688,7 +688,7 @@
           <w:r>
             <w:fldChar w:fldCharType="separate"/>
           </w:r>
-          <w:hyperlink w:anchor="_Toc49188474" w:history="1">
+          <w:hyperlink w:anchor="_Toc49278100" w:history="1">
             <w:r>
               <w:rPr>
                 <w:rStyle w:val="Hipervnculo"/>
@@ -716,7 +716,7 @@
                 <w:noProof/>
                 <w:webHidden/>
               </w:rPr>
-              <w:instrText xml:space="preserve"> PAGEREF _Toc49188474 \h </w:instrText>
+              <w:instrText xml:space="preserve"> PAGEREF _Toc49278100 \h </w:instrText>
             </w:r>
             <w:r>
               <w:rPr>
@@ -760,7 +760,7 @@
               <w:lang w:val="es-AR" w:eastAsia="es-AR"/>
             </w:rPr>
           </w:pPr>
-          <w:hyperlink w:anchor="_Toc49188475" w:history="1">
+          <w:hyperlink w:anchor="_Toc49278101" w:history="1">
             <w:r>
               <w:rPr>
                 <w:rStyle w:val="Hipervnculo"/>
@@ -788,7 +788,7 @@
                 <w:noProof/>
                 <w:webHidden/>
               </w:rPr>
-              <w:instrText xml:space="preserve"> PAGEREF _Toc49188475 \h </w:instrText>
+              <w:instrText xml:space="preserve"> PAGEREF _Toc49278101 \h </w:instrText>
             </w:r>
             <w:r>
               <w:rPr>
@@ -832,7 +832,7 @@
               <w:lang w:val="es-AR" w:eastAsia="es-AR"/>
             </w:rPr>
           </w:pPr>
-          <w:hyperlink w:anchor="_Toc49188476" w:history="1">
+          <w:hyperlink w:anchor="_Toc49278102" w:history="1">
             <w:r>
               <w:rPr>
                 <w:rStyle w:val="Hipervnculo"/>
@@ -860,7 +860,7 @@
                 <w:noProof/>
                 <w:webHidden/>
               </w:rPr>
-              <w:instrText xml:space="preserve"> PAGEREF _Toc49188476 \h </w:instrText>
+              <w:instrText xml:space="preserve"> PAGEREF _Toc49278102 \h </w:instrText>
             </w:r>
             <w:r>
               <w:rPr>
@@ -904,7 +904,7 @@
               <w:lang w:val="es-AR" w:eastAsia="es-AR"/>
             </w:rPr>
           </w:pPr>
-          <w:hyperlink w:anchor="_Toc49188477" w:history="1">
+          <w:hyperlink w:anchor="_Toc49278103" w:history="1">
             <w:r>
               <w:rPr>
                 <w:rStyle w:val="Hipervnculo"/>
@@ -932,7 +932,7 @@
                 <w:noProof/>
                 <w:webHidden/>
               </w:rPr>
-              <w:instrText xml:space="preserve"> PAGEREF _Toc49188477 \h </w:instrText>
+              <w:instrText xml:space="preserve"> PAGEREF _Toc49278103 \h </w:instrText>
             </w:r>
             <w:r>
               <w:rPr>
@@ -974,7 +974,7 @@
               <w:lang w:val="es-AR" w:eastAsia="es-AR"/>
             </w:rPr>
           </w:pPr>
-          <w:hyperlink w:anchor="_Toc49188478" w:history="1">
+          <w:hyperlink w:anchor="_Toc49278104" w:history="1">
             <w:r>
               <w:rPr>
                 <w:rStyle w:val="Hipervnculo"/>
@@ -1001,7 +1001,7 @@
                 <w:noProof/>
                 <w:webHidden/>
               </w:rPr>
-              <w:instrText xml:space="preserve"> PAGEREF _Toc49188478 \h </w:instrText>
+              <w:instrText xml:space="preserve"> PAGEREF _Toc49278104 \h </w:instrText>
             </w:r>
             <w:r>
               <w:rPr>
@@ -1043,12 +1043,150 @@
               <w:lang w:val="es-AR" w:eastAsia="es-AR"/>
             </w:rPr>
           </w:pPr>
-          <w:hyperlink w:anchor="_Toc49188479" w:history="1">
+          <w:hyperlink w:anchor="_Toc49278105" w:history="1">
             <w:r>
               <w:rPr>
                 <w:rStyle w:val="Hipervnculo"/>
                 <w:noProof/>
               </w:rPr>
+              <w:t>Administrador</w:t>
+            </w:r>
+            <w:r>
+              <w:rPr>
+                <w:noProof/>
+                <w:webHidden/>
+              </w:rPr>
+              <w:tab/>
+            </w:r>
+            <w:r>
+              <w:rPr>
+                <w:noProof/>
+                <w:webHidden/>
+              </w:rPr>
+              <w:fldChar w:fldCharType="begin"/>
+            </w:r>
+            <w:r>
+              <w:rPr>
+                <w:noProof/>
+                <w:webHidden/>
+              </w:rPr>
+              <w:instrText xml:space="preserve"> PAGEREF _Toc49278105 \h </w:instrText>
+            </w:r>
+            <w:r>
+              <w:rPr>
+                <w:noProof/>
+                <w:webHidden/>
+              </w:rPr>
+            </w:r>
+            <w:r>
+              <w:rPr>
+                <w:noProof/>
+                <w:webHidden/>
+              </w:rPr>
+              <w:fldChar w:fldCharType="separate"/>
+            </w:r>
+            <w:r>
+              <w:rPr>
+                <w:noProof/>
+                <w:webHidden/>
+              </w:rPr>
+              <w:t>5</w:t>
+            </w:r>
+            <w:r>
+              <w:rPr>
+                <w:noProof/>
+                <w:webHidden/>
+              </w:rPr>
+              <w:fldChar w:fldCharType="end"/>
+            </w:r>
+          </w:hyperlink>
+        </w:p>
+        <w:p>
+          <w:pPr>
+            <w:pStyle w:val="TDC3"/>
+            <w:rPr>
+              <w:rFonts w:eastAsiaTheme="minorEastAsia"/>
+              <w:noProof/>
+              <w:sz w:val="22"/>
+              <w:szCs w:val="22"/>
+              <w:lang w:val="es-AR" w:eastAsia="es-AR"/>
+            </w:rPr>
+          </w:pPr>
+          <w:hyperlink w:anchor="_Toc49278106" w:history="1">
+            <w:r>
+              <w:rPr>
+                <w:rStyle w:val="Hipervnculo"/>
+                <w:noProof/>
+              </w:rPr>
+              <w:t>Año</w:t>
+            </w:r>
+            <w:r>
+              <w:rPr>
+                <w:noProof/>
+                <w:webHidden/>
+              </w:rPr>
+              <w:tab/>
+            </w:r>
+            <w:r>
+              <w:rPr>
+                <w:noProof/>
+                <w:webHidden/>
+              </w:rPr>
+              <w:fldChar w:fldCharType="begin"/>
+            </w:r>
+            <w:r>
+              <w:rPr>
+                <w:noProof/>
+                <w:webHidden/>
+              </w:rPr>
+              <w:instrText xml:space="preserve"> PAGEREF _Toc49278106 \h </w:instrText>
+            </w:r>
+            <w:r>
+              <w:rPr>
+                <w:noProof/>
+                <w:webHidden/>
+              </w:rPr>
+            </w:r>
+            <w:r>
+              <w:rPr>
+                <w:noProof/>
+                <w:webHidden/>
+              </w:rPr>
+              <w:fldChar w:fldCharType="separate"/>
+            </w:r>
+            <w:r>
+              <w:rPr>
+                <w:noProof/>
+                <w:webHidden/>
+              </w:rPr>
+              <w:t>5</w:t>
+            </w:r>
+            <w:r>
+              <w:rPr>
+                <w:noProof/>
+                <w:webHidden/>
+              </w:rPr>
+              <w:fldChar w:fldCharType="end"/>
+            </w:r>
+          </w:hyperlink>
+        </w:p>
+        <w:p>
+          <w:pPr>
+            <w:pStyle w:val="TDC3"/>
+            <w:rPr>
+              <w:rFonts w:eastAsiaTheme="minorEastAsia"/>
+              <w:noProof/>
+              <w:sz w:val="22"/>
+              <w:szCs w:val="22"/>
+              <w:lang w:val="es-AR" w:eastAsia="es-AR"/>
+            </w:rPr>
+          </w:pPr>
+          <w:hyperlink w:anchor="_Toc49278107" w:history="1">
+            <w:r>
+              <w:rPr>
+                <w:rStyle w:val="Hipervnculo"/>
+                <w:noProof/>
+              </w:rPr>
               <w:t>Asignatura</w:t>
             </w:r>
             <w:r>
@@ -1070,7 +1208,7 @@
                 <w:noProof/>
                 <w:webHidden/>
               </w:rPr>
-              <w:instrText xml:space="preserve"> PAGEREF _Toc49188479 \h </w:instrText>
+              <w:instrText xml:space="preserve"> PAGEREF _Toc49278107 \h </w:instrText>
             </w:r>
             <w:r>
               <w:rPr>
@@ -1091,6 +1229,213 @@
                 <w:webHidden/>
               </w:rPr>
               <w:t>5</w:t>
+            </w:r>
+            <w:r>
+              <w:rPr>
+                <w:noProof/>
+                <w:webHidden/>
+              </w:rPr>
+              <w:fldChar w:fldCharType="end"/>
+            </w:r>
+          </w:hyperlink>
+        </w:p>
+        <w:p>
+          <w:pPr>
+            <w:pStyle w:val="TDC3"/>
+            <w:rPr>
+              <w:rFonts w:eastAsiaTheme="minorEastAsia"/>
+              <w:noProof/>
+              <w:sz w:val="22"/>
+              <w:szCs w:val="22"/>
+              <w:lang w:val="es-AR" w:eastAsia="es-AR"/>
+            </w:rPr>
+          </w:pPr>
+          <w:hyperlink w:anchor="_Toc49278108" w:history="1">
+            <w:r>
+              <w:rPr>
+                <w:rStyle w:val="Hipervnculo"/>
+                <w:noProof/>
+              </w:rPr>
+              <w:t>Asignatura Correlativa</w:t>
+            </w:r>
+            <w:r>
+              <w:rPr>
+                <w:noProof/>
+                <w:webHidden/>
+              </w:rPr>
+              <w:tab/>
+            </w:r>
+            <w:r>
+              <w:rPr>
+                <w:noProof/>
+                <w:webHidden/>
+              </w:rPr>
+              <w:fldChar w:fldCharType="begin"/>
+            </w:r>
+            <w:r>
+              <w:rPr>
+                <w:noProof/>
+                <w:webHidden/>
+              </w:rPr>
+              <w:instrText xml:space="preserve"> PAGEREF _Toc49278108 \h </w:instrText>
+            </w:r>
+            <w:r>
+              <w:rPr>
+                <w:noProof/>
+                <w:webHidden/>
+              </w:rPr>
+            </w:r>
+            <w:r>
+              <w:rPr>
+                <w:noProof/>
+                <w:webHidden/>
+              </w:rPr>
+              <w:fldChar w:fldCharType="separate"/>
+            </w:r>
+            <w:r>
+              <w:rPr>
+                <w:noProof/>
+                <w:webHidden/>
+              </w:rPr>
+              <w:t>6</w:t>
+            </w:r>
+            <w:r>
+              <w:rPr>
+                <w:noProof/>
+                <w:webHidden/>
+              </w:rPr>
+              <w:fldChar w:fldCharType="end"/>
+            </w:r>
+          </w:hyperlink>
+        </w:p>
+        <w:p>
+          <w:pPr>
+            <w:pStyle w:val="TDC3"/>
+            <w:rPr>
+              <w:rFonts w:eastAsiaTheme="minorEastAsia"/>
+              <w:noProof/>
+              <w:sz w:val="22"/>
+              <w:szCs w:val="22"/>
+              <w:lang w:val="es-AR" w:eastAsia="es-AR"/>
+            </w:rPr>
+          </w:pPr>
+          <w:hyperlink w:anchor="_Toc49278109" w:history="1">
+            <w:r>
+              <w:rPr>
+                <w:rStyle w:val="Hipervnculo"/>
+                <w:noProof/>
+              </w:rPr>
+              <w:t>Asignatura Correlativa Precedente</w:t>
+            </w:r>
+            <w:r>
+              <w:rPr>
+                <w:noProof/>
+                <w:webHidden/>
+              </w:rPr>
+              <w:tab/>
+            </w:r>
+            <w:r>
+              <w:rPr>
+                <w:noProof/>
+                <w:webHidden/>
+              </w:rPr>
+              <w:fldChar w:fldCharType="begin"/>
+            </w:r>
+            <w:r>
+              <w:rPr>
+                <w:noProof/>
+                <w:webHidden/>
+              </w:rPr>
+              <w:instrText xml:space="preserve"> PAGEREF _Toc49278109 \h </w:instrText>
+            </w:r>
+            <w:r>
+              <w:rPr>
+                <w:noProof/>
+                <w:webHidden/>
+              </w:rPr>
+            </w:r>
+            <w:r>
+              <w:rPr>
+                <w:noProof/>
+                <w:webHidden/>
+              </w:rPr>
+              <w:fldChar w:fldCharType="separate"/>
+            </w:r>
+            <w:r>
+              <w:rPr>
+                <w:noProof/>
+                <w:webHidden/>
+              </w:rPr>
+              <w:t>6</w:t>
+            </w:r>
+            <w:r>
+              <w:rPr>
+                <w:noProof/>
+                <w:webHidden/>
+              </w:rPr>
+              <w:fldChar w:fldCharType="end"/>
+            </w:r>
+          </w:hyperlink>
+        </w:p>
+        <w:p>
+          <w:pPr>
+            <w:pStyle w:val="TDC3"/>
+            <w:rPr>
+              <w:rFonts w:eastAsiaTheme="minorEastAsia"/>
+              <w:noProof/>
+              <w:sz w:val="22"/>
+              <w:szCs w:val="22"/>
+              <w:lang w:val="es-AR" w:eastAsia="es-AR"/>
+            </w:rPr>
+          </w:pPr>
+          <w:hyperlink w:anchor="_Toc49278110" w:history="1">
+            <w:r>
+              <w:rPr>
+                <w:rStyle w:val="Hipervnculo"/>
+                <w:noProof/>
+              </w:rPr>
+              <w:t>Asignatura Correlativa Subsiguiente</w:t>
+            </w:r>
+            <w:r>
+              <w:rPr>
+                <w:noProof/>
+                <w:webHidden/>
+              </w:rPr>
+              <w:tab/>
+            </w:r>
+            <w:r>
+              <w:rPr>
+                <w:noProof/>
+                <w:webHidden/>
+              </w:rPr>
+              <w:fldChar w:fldCharType="begin"/>
+            </w:r>
+            <w:r>
+              <w:rPr>
+                <w:noProof/>
+                <w:webHidden/>
+              </w:rPr>
+              <w:instrText xml:space="preserve"> PAGEREF _Toc49278110 \h </w:instrText>
+            </w:r>
+            <w:r>
+              <w:rPr>
+                <w:noProof/>
+                <w:webHidden/>
+              </w:rPr>
+            </w:r>
+            <w:r>
+              <w:rPr>
+                <w:noProof/>
+                <w:webHidden/>
+              </w:rPr>
+              <w:fldChar w:fldCharType="separate"/>
+            </w:r>
+            <w:r>
+              <w:rPr>
+                <w:noProof/>
+                <w:webHidden/>
+              </w:rPr>
+              <w:t>6</w:t>
             </w:r>
             <w:r>
               <w:rPr>
@@ -1114,14 +1459,14 @@
               <w:lang w:val="es-AR" w:eastAsia="es-AR"/>
             </w:rPr>
           </w:pPr>
-          <w:hyperlink w:anchor="_Toc49188480" w:history="1">
+          <w:hyperlink w:anchor="_Toc49278111" w:history="1">
             <w:r>
               <w:rPr>
                 <w:rStyle w:val="Hipervnculo"/>
                 <w:rFonts w:eastAsia="DejaVu Sans"/>
                 <w:noProof/>
               </w:rPr>
-              <w:t>C</w:t>
+              <w:t>B</w:t>
             </w:r>
             <w:r>
               <w:rPr>
@@ -1142,7 +1487,7 @@
                 <w:noProof/>
                 <w:webHidden/>
               </w:rPr>
-              <w:instrText xml:space="preserve"> PAGEREF _Toc49188480 \h </w:instrText>
+              <w:instrText xml:space="preserve"> PAGEREF _Toc49278111 \h </w:instrText>
             </w:r>
             <w:r>
               <w:rPr>
@@ -1162,7 +1507,7 @@
                 <w:noProof/>
                 <w:webHidden/>
               </w:rPr>
-              <w:t>5</w:t>
+              <w:t>6</w:t>
             </w:r>
             <w:r>
               <w:rPr>
@@ -1184,13 +1529,13 @@
               <w:lang w:val="es-AR" w:eastAsia="es-AR"/>
             </w:rPr>
           </w:pPr>
-          <w:hyperlink w:anchor="_Toc49188481" w:history="1">
+          <w:hyperlink w:anchor="_Toc49278112" w:history="1">
             <w:r>
               <w:rPr>
                 <w:rStyle w:val="Hipervnculo"/>
                 <w:noProof/>
               </w:rPr>
-              <w:t>Carrera</w:t>
+              <w:t>Bibliografía</w:t>
             </w:r>
             <w:r>
               <w:rPr>
@@ -1211,7 +1556,7 @@
                 <w:noProof/>
                 <w:webHidden/>
               </w:rPr>
-              <w:instrText xml:space="preserve"> PAGEREF _Toc49188481 \h </w:instrText>
+              <w:instrText xml:space="preserve"> PAGEREF _Toc49278112 \h </w:instrText>
             </w:r>
             <w:r>
               <w:rPr>
@@ -1231,7 +1576,7 @@
                 <w:noProof/>
                 <w:webHidden/>
               </w:rPr>
-              <w:t>5</w:t>
+              <w:t>6</w:t>
             </w:r>
             <w:r>
               <w:rPr>
@@ -1253,13 +1598,13 @@
               <w:lang w:val="es-AR" w:eastAsia="es-AR"/>
             </w:rPr>
           </w:pPr>
-          <w:hyperlink w:anchor="_Toc49188482" w:history="1">
+          <w:hyperlink w:anchor="_Toc49278113" w:history="1">
             <w:r>
               <w:rPr>
                 <w:rStyle w:val="Hipervnculo"/>
                 <w:noProof/>
               </w:rPr>
-              <w:t>Clase</w:t>
+              <w:t>Bibliografía Complementaria</w:t>
             </w:r>
             <w:r>
               <w:rPr>
@@ -1280,7 +1625,7 @@
                 <w:noProof/>
                 <w:webHidden/>
               </w:rPr>
-              <w:instrText xml:space="preserve"> PAGEREF _Toc49188482 \h </w:instrText>
+              <w:instrText xml:space="preserve"> PAGEREF _Toc49278113 \h </w:instrText>
             </w:r>
             <w:r>
               <w:rPr>
@@ -1300,7 +1645,7 @@
                 <w:noProof/>
                 <w:webHidden/>
               </w:rPr>
-              <w:t>5</w:t>
+              <w:t>6</w:t>
             </w:r>
             <w:r>
               <w:rPr>
@@ -1322,13 +1667,13 @@
               <w:lang w:val="es-AR" w:eastAsia="es-AR"/>
             </w:rPr>
           </w:pPr>
-          <w:hyperlink w:anchor="_Toc49188483" w:history="1">
+          <w:hyperlink w:anchor="_Toc49278114" w:history="1">
             <w:r>
               <w:rPr>
                 <w:rStyle w:val="Hipervnculo"/>
                 <w:noProof/>
               </w:rPr>
-              <w:t>Comunidad Universitaria</w:t>
+              <w:t>Bibliografía Obligatoria</w:t>
             </w:r>
             <w:r>
               <w:rPr>
@@ -1349,145 +1694,7 @@
                 <w:noProof/>
                 <w:webHidden/>
               </w:rPr>
-              <w:instrText xml:space="preserve"> PAGEREF _Toc49188483 \h </w:instrText>
-            </w:r>
-            <w:r>
-              <w:rPr>
-                <w:noProof/>
-                <w:webHidden/>
-              </w:rPr>
-            </w:r>
-            <w:r>
-              <w:rPr>
-                <w:noProof/>
-                <w:webHidden/>
-              </w:rPr>
-              <w:fldChar w:fldCharType="separate"/>
-            </w:r>
-            <w:r>
-              <w:rPr>
-                <w:noProof/>
-                <w:webHidden/>
-              </w:rPr>
-              <w:t>6</w:t>
-            </w:r>
-            <w:r>
-              <w:rPr>
-                <w:noProof/>
-                <w:webHidden/>
-              </w:rPr>
-              <w:fldChar w:fldCharType="end"/>
-            </w:r>
-          </w:hyperlink>
-        </w:p>
-        <w:p>
-          <w:pPr>
-            <w:pStyle w:val="TDC3"/>
-            <w:rPr>
-              <w:rFonts w:eastAsiaTheme="minorEastAsia"/>
-              <w:noProof/>
-              <w:sz w:val="22"/>
-              <w:szCs w:val="22"/>
-              <w:lang w:val="es-AR" w:eastAsia="es-AR"/>
-            </w:rPr>
-          </w:pPr>
-          <w:hyperlink w:anchor="_Toc49188484" w:history="1">
-            <w:r>
-              <w:rPr>
-                <w:rStyle w:val="Hipervnculo"/>
-                <w:noProof/>
-              </w:rPr>
-              <w:t>Correo Electrónico Institucional</w:t>
-            </w:r>
-            <w:r>
-              <w:rPr>
-                <w:noProof/>
-                <w:webHidden/>
-              </w:rPr>
-              <w:tab/>
-            </w:r>
-            <w:r>
-              <w:rPr>
-                <w:noProof/>
-                <w:webHidden/>
-              </w:rPr>
-              <w:fldChar w:fldCharType="begin"/>
-            </w:r>
-            <w:r>
-              <w:rPr>
-                <w:noProof/>
-                <w:webHidden/>
-              </w:rPr>
-              <w:instrText xml:space="preserve"> PAGEREF _Toc49188484 \h </w:instrText>
-            </w:r>
-            <w:r>
-              <w:rPr>
-                <w:noProof/>
-                <w:webHidden/>
-              </w:rPr>
-            </w:r>
-            <w:r>
-              <w:rPr>
-                <w:noProof/>
-                <w:webHidden/>
-              </w:rPr>
-              <w:fldChar w:fldCharType="separate"/>
-            </w:r>
-            <w:r>
-              <w:rPr>
-                <w:noProof/>
-                <w:webHidden/>
-              </w:rPr>
-              <w:t>6</w:t>
-            </w:r>
-            <w:r>
-              <w:rPr>
-                <w:noProof/>
-                <w:webHidden/>
-              </w:rPr>
-              <w:fldChar w:fldCharType="end"/>
-            </w:r>
-          </w:hyperlink>
-        </w:p>
-        <w:p>
-          <w:pPr>
-            <w:pStyle w:val="TDC3"/>
-            <w:rPr>
-              <w:rFonts w:eastAsiaTheme="minorEastAsia"/>
-              <w:noProof/>
-              <w:sz w:val="22"/>
-              <w:szCs w:val="22"/>
-              <w:lang w:val="es-AR" w:eastAsia="es-AR"/>
-            </w:rPr>
-          </w:pPr>
-          <w:hyperlink w:anchor="_Toc49188485" w:history="1">
-            <w:r>
-              <w:rPr>
-                <w:rStyle w:val="Hipervnculo"/>
-                <w:noProof/>
-              </w:rPr>
-              <w:t>Cuadro de Diálogo</w:t>
-            </w:r>
-            <w:r>
-              <w:rPr>
-                <w:noProof/>
-                <w:webHidden/>
-              </w:rPr>
-              <w:tab/>
-            </w:r>
-            <w:r>
-              <w:rPr>
-                <w:noProof/>
-                <w:webHidden/>
-              </w:rPr>
-              <w:fldChar w:fldCharType="begin"/>
-            </w:r>
-            <w:r>
-              <w:rPr>
-                <w:noProof/>
-                <w:webHidden/>
-              </w:rPr>
-              <w:instrText xml:space="preserve"> PAGEREF _Toc49188485 \h </w:instrText>
+              <w:instrText xml:space="preserve"> PAGEREF _Toc49278114 \h </w:instrText>
             </w:r>
             <w:r>
               <w:rPr>
@@ -1531,13 +1738,14 @@
               <w:lang w:val="es-AR" w:eastAsia="es-AR"/>
             </w:rPr>
           </w:pPr>
-          <w:hyperlink w:anchor="_Toc49188486" w:history="1">
+          <w:hyperlink w:anchor="_Toc49278115" w:history="1">
             <w:r>
               <w:rPr>
                 <w:rStyle w:val="Hipervnculo"/>
-                <w:noProof/>
-              </w:rPr>
-              <w:t>E</w:t>
+                <w:rFonts w:eastAsia="DejaVu Sans"/>
+                <w:noProof/>
+              </w:rPr>
+              <w:t>C</w:t>
             </w:r>
             <w:r>
               <w:rPr>
@@ -1558,7 +1766,7 @@
                 <w:noProof/>
                 <w:webHidden/>
               </w:rPr>
-              <w:instrText xml:space="preserve"> PAGEREF _Toc49188486 \h </w:instrText>
+              <w:instrText xml:space="preserve"> PAGEREF _Toc49278115 \h </w:instrText>
             </w:r>
             <w:r>
               <w:rPr>
@@ -1600,13 +1808,13 @@
               <w:lang w:val="es-AR" w:eastAsia="es-AR"/>
             </w:rPr>
           </w:pPr>
-          <w:hyperlink w:anchor="_Toc49188487" w:history="1">
+          <w:hyperlink w:anchor="_Toc49278116" w:history="1">
             <w:r>
               <w:rPr>
                 <w:rStyle w:val="Hipervnculo"/>
                 <w:noProof/>
               </w:rPr>
-              <w:t>Equipo de Cátedra</w:t>
+              <w:t>Carrera</w:t>
             </w:r>
             <w:r>
               <w:rPr>
@@ -1627,7 +1835,7 @@
                 <w:noProof/>
                 <w:webHidden/>
               </w:rPr>
-              <w:instrText xml:space="preserve"> PAGEREF _Toc49188487 \h </w:instrText>
+              <w:instrText xml:space="preserve"> PAGEREF _Toc49278116 \h </w:instrText>
             </w:r>
             <w:r>
               <w:rPr>
@@ -1648,6 +1856,489 @@
                 <w:webHidden/>
               </w:rPr>
               <w:t>6</w:t>
+            </w:r>
+            <w:r>
+              <w:rPr>
+                <w:noProof/>
+                <w:webHidden/>
+              </w:rPr>
+              <w:fldChar w:fldCharType="end"/>
+            </w:r>
+          </w:hyperlink>
+        </w:p>
+        <w:p>
+          <w:pPr>
+            <w:pStyle w:val="TDC3"/>
+            <w:rPr>
+              <w:rFonts w:eastAsiaTheme="minorEastAsia"/>
+              <w:noProof/>
+              <w:sz w:val="22"/>
+              <w:szCs w:val="22"/>
+              <w:lang w:val="es-AR" w:eastAsia="es-AR"/>
+            </w:rPr>
+          </w:pPr>
+          <w:hyperlink w:anchor="_Toc49278117" w:history="1">
+            <w:r>
+              <w:rPr>
+                <w:rStyle w:val="Hipervnculo"/>
+                <w:noProof/>
+              </w:rPr>
+              <w:t>Circuito de Firmas</w:t>
+            </w:r>
+            <w:r>
+              <w:rPr>
+                <w:noProof/>
+                <w:webHidden/>
+              </w:rPr>
+              <w:tab/>
+            </w:r>
+            <w:r>
+              <w:rPr>
+                <w:noProof/>
+                <w:webHidden/>
+              </w:rPr>
+              <w:fldChar w:fldCharType="begin"/>
+            </w:r>
+            <w:r>
+              <w:rPr>
+                <w:noProof/>
+                <w:webHidden/>
+              </w:rPr>
+              <w:instrText xml:space="preserve"> PAGEREF _Toc49278117 \h </w:instrText>
+            </w:r>
+            <w:r>
+              <w:rPr>
+                <w:noProof/>
+                <w:webHidden/>
+              </w:rPr>
+            </w:r>
+            <w:r>
+              <w:rPr>
+                <w:noProof/>
+                <w:webHidden/>
+              </w:rPr>
+              <w:fldChar w:fldCharType="separate"/>
+            </w:r>
+            <w:r>
+              <w:rPr>
+                <w:noProof/>
+                <w:webHidden/>
+              </w:rPr>
+              <w:t>7</w:t>
+            </w:r>
+            <w:r>
+              <w:rPr>
+                <w:noProof/>
+                <w:webHidden/>
+              </w:rPr>
+              <w:fldChar w:fldCharType="end"/>
+            </w:r>
+          </w:hyperlink>
+        </w:p>
+        <w:p>
+          <w:pPr>
+            <w:pStyle w:val="TDC3"/>
+            <w:rPr>
+              <w:rFonts w:eastAsiaTheme="minorEastAsia"/>
+              <w:noProof/>
+              <w:sz w:val="22"/>
+              <w:szCs w:val="22"/>
+              <w:lang w:val="es-AR" w:eastAsia="es-AR"/>
+            </w:rPr>
+          </w:pPr>
+          <w:hyperlink w:anchor="_Toc49278118" w:history="1">
+            <w:r>
+              <w:rPr>
+                <w:rStyle w:val="Hipervnculo"/>
+                <w:noProof/>
+              </w:rPr>
+              <w:t>Clase</w:t>
+            </w:r>
+            <w:r>
+              <w:rPr>
+                <w:noProof/>
+                <w:webHidden/>
+              </w:rPr>
+              <w:tab/>
+            </w:r>
+            <w:r>
+              <w:rPr>
+                <w:noProof/>
+                <w:webHidden/>
+              </w:rPr>
+              <w:fldChar w:fldCharType="begin"/>
+            </w:r>
+            <w:r>
+              <w:rPr>
+                <w:noProof/>
+                <w:webHidden/>
+              </w:rPr>
+              <w:instrText xml:space="preserve"> PAGEREF _Toc49278118 \h </w:instrText>
+            </w:r>
+            <w:r>
+              <w:rPr>
+                <w:noProof/>
+                <w:webHidden/>
+              </w:rPr>
+            </w:r>
+            <w:r>
+              <w:rPr>
+                <w:noProof/>
+                <w:webHidden/>
+              </w:rPr>
+              <w:fldChar w:fldCharType="separate"/>
+            </w:r>
+            <w:r>
+              <w:rPr>
+                <w:noProof/>
+                <w:webHidden/>
+              </w:rPr>
+              <w:t>7</w:t>
+            </w:r>
+            <w:r>
+              <w:rPr>
+                <w:noProof/>
+                <w:webHidden/>
+              </w:rPr>
+              <w:fldChar w:fldCharType="end"/>
+            </w:r>
+          </w:hyperlink>
+        </w:p>
+        <w:p>
+          <w:pPr>
+            <w:pStyle w:val="TDC3"/>
+            <w:rPr>
+              <w:rFonts w:eastAsiaTheme="minorEastAsia"/>
+              <w:noProof/>
+              <w:sz w:val="22"/>
+              <w:szCs w:val="22"/>
+              <w:lang w:val="es-AR" w:eastAsia="es-AR"/>
+            </w:rPr>
+          </w:pPr>
+          <w:hyperlink w:anchor="_Toc49278119" w:history="1">
+            <w:r>
+              <w:rPr>
+                <w:rStyle w:val="Hipervnculo"/>
+                <w:noProof/>
+              </w:rPr>
+              <w:t>Comunidad Universitaria</w:t>
+            </w:r>
+            <w:r>
+              <w:rPr>
+                <w:noProof/>
+                <w:webHidden/>
+              </w:rPr>
+              <w:tab/>
+            </w:r>
+            <w:r>
+              <w:rPr>
+                <w:noProof/>
+                <w:webHidden/>
+              </w:rPr>
+              <w:fldChar w:fldCharType="begin"/>
+            </w:r>
+            <w:r>
+              <w:rPr>
+                <w:noProof/>
+                <w:webHidden/>
+              </w:rPr>
+              <w:instrText xml:space="preserve"> PAGEREF _Toc49278119 \h </w:instrText>
+            </w:r>
+            <w:r>
+              <w:rPr>
+                <w:noProof/>
+                <w:webHidden/>
+              </w:rPr>
+            </w:r>
+            <w:r>
+              <w:rPr>
+                <w:noProof/>
+                <w:webHidden/>
+              </w:rPr>
+              <w:fldChar w:fldCharType="separate"/>
+            </w:r>
+            <w:r>
+              <w:rPr>
+                <w:noProof/>
+                <w:webHidden/>
+              </w:rPr>
+              <w:t>7</w:t>
+            </w:r>
+            <w:r>
+              <w:rPr>
+                <w:noProof/>
+                <w:webHidden/>
+              </w:rPr>
+              <w:fldChar w:fldCharType="end"/>
+            </w:r>
+          </w:hyperlink>
+        </w:p>
+        <w:p>
+          <w:pPr>
+            <w:pStyle w:val="TDC3"/>
+            <w:rPr>
+              <w:rFonts w:eastAsiaTheme="minorEastAsia"/>
+              <w:noProof/>
+              <w:sz w:val="22"/>
+              <w:szCs w:val="22"/>
+              <w:lang w:val="es-AR" w:eastAsia="es-AR"/>
+            </w:rPr>
+          </w:pPr>
+          <w:hyperlink w:anchor="_Toc49278120" w:history="1">
+            <w:r>
+              <w:rPr>
+                <w:rStyle w:val="Hipervnculo"/>
+                <w:noProof/>
+              </w:rPr>
+              <w:t>Contenidos Mínimos</w:t>
+            </w:r>
+            <w:r>
+              <w:rPr>
+                <w:noProof/>
+                <w:webHidden/>
+              </w:rPr>
+              <w:tab/>
+            </w:r>
+            <w:r>
+              <w:rPr>
+                <w:noProof/>
+                <w:webHidden/>
+              </w:rPr>
+              <w:fldChar w:fldCharType="begin"/>
+            </w:r>
+            <w:r>
+              <w:rPr>
+                <w:noProof/>
+                <w:webHidden/>
+              </w:rPr>
+              <w:instrText xml:space="preserve"> PAGEREF _Toc49278120 \h </w:instrText>
+            </w:r>
+            <w:r>
+              <w:rPr>
+                <w:noProof/>
+                <w:webHidden/>
+              </w:rPr>
+            </w:r>
+            <w:r>
+              <w:rPr>
+                <w:noProof/>
+                <w:webHidden/>
+              </w:rPr>
+              <w:fldChar w:fldCharType="separate"/>
+            </w:r>
+            <w:r>
+              <w:rPr>
+                <w:noProof/>
+                <w:webHidden/>
+              </w:rPr>
+              <w:t>7</w:t>
+            </w:r>
+            <w:r>
+              <w:rPr>
+                <w:noProof/>
+                <w:webHidden/>
+              </w:rPr>
+              <w:fldChar w:fldCharType="end"/>
+            </w:r>
+          </w:hyperlink>
+        </w:p>
+        <w:p>
+          <w:pPr>
+            <w:pStyle w:val="TDC3"/>
+            <w:rPr>
+              <w:rFonts w:eastAsiaTheme="minorEastAsia"/>
+              <w:noProof/>
+              <w:sz w:val="22"/>
+              <w:szCs w:val="22"/>
+              <w:lang w:val="es-AR" w:eastAsia="es-AR"/>
+            </w:rPr>
+          </w:pPr>
+          <w:hyperlink w:anchor="_Toc49278121" w:history="1">
+            <w:r>
+              <w:rPr>
+                <w:rStyle w:val="Hipervnculo"/>
+                <w:noProof/>
+              </w:rPr>
+              <w:t>Correo Electrónico Institucional</w:t>
+            </w:r>
+            <w:r>
+              <w:rPr>
+                <w:noProof/>
+                <w:webHidden/>
+              </w:rPr>
+              <w:tab/>
+            </w:r>
+            <w:r>
+              <w:rPr>
+                <w:noProof/>
+                <w:webHidden/>
+              </w:rPr>
+              <w:fldChar w:fldCharType="begin"/>
+            </w:r>
+            <w:r>
+              <w:rPr>
+                <w:noProof/>
+                <w:webHidden/>
+              </w:rPr>
+              <w:instrText xml:space="preserve"> PAGEREF _Toc49278121 \h </w:instrText>
+            </w:r>
+            <w:r>
+              <w:rPr>
+                <w:noProof/>
+                <w:webHidden/>
+              </w:rPr>
+            </w:r>
+            <w:r>
+              <w:rPr>
+                <w:noProof/>
+                <w:webHidden/>
+              </w:rPr>
+              <w:fldChar w:fldCharType="separate"/>
+            </w:r>
+            <w:r>
+              <w:rPr>
+                <w:noProof/>
+                <w:webHidden/>
+              </w:rPr>
+              <w:t>7</w:t>
+            </w:r>
+            <w:r>
+              <w:rPr>
+                <w:noProof/>
+                <w:webHidden/>
+              </w:rPr>
+              <w:fldChar w:fldCharType="end"/>
+            </w:r>
+          </w:hyperlink>
+        </w:p>
+        <w:p>
+          <w:pPr>
+            <w:pStyle w:val="TDC3"/>
+            <w:rPr>
+              <w:rFonts w:eastAsiaTheme="minorEastAsia"/>
+              <w:noProof/>
+              <w:sz w:val="22"/>
+              <w:szCs w:val="22"/>
+              <w:lang w:val="es-AR" w:eastAsia="es-AR"/>
+            </w:rPr>
+          </w:pPr>
+          <w:hyperlink w:anchor="_Toc49278122" w:history="1">
+            <w:r>
+              <w:rPr>
+                <w:rStyle w:val="Hipervnculo"/>
+                <w:noProof/>
+              </w:rPr>
+              <w:t>Cuadro de Diálogo</w:t>
+            </w:r>
+            <w:r>
+              <w:rPr>
+                <w:noProof/>
+                <w:webHidden/>
+              </w:rPr>
+              <w:tab/>
+            </w:r>
+            <w:r>
+              <w:rPr>
+                <w:noProof/>
+                <w:webHidden/>
+              </w:rPr>
+              <w:fldChar w:fldCharType="begin"/>
+            </w:r>
+            <w:r>
+              <w:rPr>
+                <w:noProof/>
+                <w:webHidden/>
+              </w:rPr>
+              <w:instrText xml:space="preserve"> PAGEREF _Toc49278122 \h </w:instrText>
+            </w:r>
+            <w:r>
+              <w:rPr>
+                <w:noProof/>
+                <w:webHidden/>
+              </w:rPr>
+            </w:r>
+            <w:r>
+              <w:rPr>
+                <w:noProof/>
+                <w:webHidden/>
+              </w:rPr>
+              <w:fldChar w:fldCharType="separate"/>
+            </w:r>
+            <w:r>
+              <w:rPr>
+                <w:noProof/>
+                <w:webHidden/>
+              </w:rPr>
+              <w:t>7</w:t>
+            </w:r>
+            <w:r>
+              <w:rPr>
+                <w:noProof/>
+                <w:webHidden/>
+              </w:rPr>
+              <w:fldChar w:fldCharType="end"/>
+            </w:r>
+          </w:hyperlink>
+        </w:p>
+        <w:p>
+          <w:pPr>
+            <w:pStyle w:val="TDC3"/>
+            <w:rPr>
+              <w:rFonts w:eastAsiaTheme="minorEastAsia"/>
+              <w:noProof/>
+              <w:sz w:val="22"/>
+              <w:szCs w:val="22"/>
+              <w:lang w:val="es-AR" w:eastAsia="es-AR"/>
+            </w:rPr>
+          </w:pPr>
+          <w:hyperlink w:anchor="_Toc49278123" w:history="1">
+            <w:r>
+              <w:rPr>
+                <w:rStyle w:val="Hipervnculo"/>
+                <w:noProof/>
+              </w:rPr>
+              <w:t>Cuatrimestre</w:t>
+            </w:r>
+            <w:r>
+              <w:rPr>
+                <w:noProof/>
+                <w:webHidden/>
+              </w:rPr>
+              <w:tab/>
+            </w:r>
+            <w:r>
+              <w:rPr>
+                <w:noProof/>
+                <w:webHidden/>
+              </w:rPr>
+              <w:fldChar w:fldCharType="begin"/>
+            </w:r>
+            <w:r>
+              <w:rPr>
+                <w:noProof/>
+                <w:webHidden/>
+              </w:rPr>
+              <w:instrText xml:space="preserve"> PAGEREF _Toc49278123 \h </w:instrText>
+            </w:r>
+            <w:r>
+              <w:rPr>
+                <w:noProof/>
+                <w:webHidden/>
+              </w:rPr>
+            </w:r>
+            <w:r>
+              <w:rPr>
+                <w:noProof/>
+                <w:webHidden/>
+              </w:rPr>
+              <w:fldChar w:fldCharType="separate"/>
+            </w:r>
+            <w:r>
+              <w:rPr>
+                <w:noProof/>
+                <w:webHidden/>
+              </w:rPr>
+              <w:t>7</w:t>
             </w:r>
             <w:r>
               <w:rPr>
@@ -1671,13 +2362,13 @@
               <w:lang w:val="es-AR" w:eastAsia="es-AR"/>
             </w:rPr>
           </w:pPr>
-          <w:hyperlink w:anchor="_Toc49188488" w:history="1">
+          <w:hyperlink w:anchor="_Toc49278124" w:history="1">
             <w:r>
               <w:rPr>
                 <w:rStyle w:val="Hipervnculo"/>
                 <w:noProof/>
               </w:rPr>
-              <w:t>F</w:t>
+              <w:t>D</w:t>
             </w:r>
             <w:r>
               <w:rPr>
@@ -1698,7 +2389,7 @@
                 <w:noProof/>
                 <w:webHidden/>
               </w:rPr>
-              <w:instrText xml:space="preserve"> PAGEREF _Toc49188488 \h </w:instrText>
+              <w:instrText xml:space="preserve"> PAGEREF _Toc49278124 \h </w:instrText>
             </w:r>
             <w:r>
               <w:rPr>
@@ -1718,7 +2409,7 @@
                 <w:noProof/>
                 <w:webHidden/>
               </w:rPr>
-              <w:t>6</w:t>
+              <w:t>8</w:t>
             </w:r>
             <w:r>
               <w:rPr>
@@ -1740,13 +2431,13 @@
               <w:lang w:val="es-AR" w:eastAsia="es-AR"/>
             </w:rPr>
           </w:pPr>
-          <w:hyperlink w:anchor="_Toc49188489" w:history="1">
+          <w:hyperlink w:anchor="_Toc49278125" w:history="1">
             <w:r>
               <w:rPr>
                 <w:rStyle w:val="Hipervnculo"/>
                 <w:noProof/>
               </w:rPr>
-              <w:t>Formulario</w:t>
+              <w:t>Departamento</w:t>
             </w:r>
             <w:r>
               <w:rPr>
@@ -1767,7 +2458,7 @@
                 <w:noProof/>
                 <w:webHidden/>
               </w:rPr>
-              <w:instrText xml:space="preserve"> PAGEREF _Toc49188489 \h </w:instrText>
+              <w:instrText xml:space="preserve"> PAGEREF _Toc49278125 \h </w:instrText>
             </w:r>
             <w:r>
               <w:rPr>
@@ -1787,7 +2478,76 @@
                 <w:noProof/>
                 <w:webHidden/>
               </w:rPr>
-              <w:t>6</w:t>
+              <w:t>8</w:t>
+            </w:r>
+            <w:r>
+              <w:rPr>
+                <w:noProof/>
+                <w:webHidden/>
+              </w:rPr>
+              <w:fldChar w:fldCharType="end"/>
+            </w:r>
+          </w:hyperlink>
+        </w:p>
+        <w:p>
+          <w:pPr>
+            <w:pStyle w:val="TDC3"/>
+            <w:rPr>
+              <w:rFonts w:eastAsiaTheme="minorEastAsia"/>
+              <w:noProof/>
+              <w:sz w:val="22"/>
+              <w:szCs w:val="22"/>
+              <w:lang w:val="es-AR" w:eastAsia="es-AR"/>
+            </w:rPr>
+          </w:pPr>
+          <w:hyperlink w:anchor="_Toc49278126" w:history="1">
+            <w:r>
+              <w:rPr>
+                <w:rStyle w:val="Hipervnculo"/>
+                <w:noProof/>
+              </w:rPr>
+              <w:t>Director de Departamento</w:t>
+            </w:r>
+            <w:r>
+              <w:rPr>
+                <w:noProof/>
+                <w:webHidden/>
+              </w:rPr>
+              <w:tab/>
+            </w:r>
+            <w:r>
+              <w:rPr>
+                <w:noProof/>
+                <w:webHidden/>
+              </w:rPr>
+              <w:fldChar w:fldCharType="begin"/>
+            </w:r>
+            <w:r>
+              <w:rPr>
+                <w:noProof/>
+                <w:webHidden/>
+              </w:rPr>
+              <w:instrText xml:space="preserve"> PAGEREF _Toc49278126 \h </w:instrText>
+            </w:r>
+            <w:r>
+              <w:rPr>
+                <w:noProof/>
+                <w:webHidden/>
+              </w:rPr>
+            </w:r>
+            <w:r>
+              <w:rPr>
+                <w:noProof/>
+                <w:webHidden/>
+              </w:rPr>
+              <w:fldChar w:fldCharType="separate"/>
+            </w:r>
+            <w:r>
+              <w:rPr>
+                <w:noProof/>
+                <w:webHidden/>
+              </w:rPr>
+              <w:t>8</w:t>
             </w:r>
             <w:r>
               <w:rPr>
@@ -1811,13 +2571,13 @@
               <w:lang w:val="es-AR" w:eastAsia="es-AR"/>
             </w:rPr>
           </w:pPr>
-          <w:hyperlink w:anchor="_Toc49188490" w:history="1">
+          <w:hyperlink w:anchor="_Toc49278127" w:history="1">
             <w:r>
               <w:rPr>
                 <w:rStyle w:val="Hipervnculo"/>
                 <w:noProof/>
               </w:rPr>
-              <w:t>I</w:t>
+              <w:t>E</w:t>
             </w:r>
             <w:r>
               <w:rPr>
@@ -1838,7 +2598,7 @@
                 <w:noProof/>
                 <w:webHidden/>
               </w:rPr>
-              <w:instrText xml:space="preserve"> PAGEREF _Toc49188490 \h </w:instrText>
+              <w:instrText xml:space="preserve"> PAGEREF _Toc49278127 \h </w:instrText>
             </w:r>
             <w:r>
               <w:rPr>
@@ -1858,7 +2618,7 @@
                 <w:noProof/>
                 <w:webHidden/>
               </w:rPr>
-              <w:t>6</w:t>
+              <w:t>8</w:t>
             </w:r>
             <w:r>
               <w:rPr>
@@ -1880,13 +2640,13 @@
               <w:lang w:val="es-AR" w:eastAsia="es-AR"/>
             </w:rPr>
           </w:pPr>
-          <w:hyperlink w:anchor="_Toc49188491" w:history="1">
+          <w:hyperlink w:anchor="_Toc49278128" w:history="1">
             <w:r>
               <w:rPr>
                 <w:rStyle w:val="Hipervnculo"/>
                 <w:noProof/>
               </w:rPr>
-              <w:t>Informe Gerencial</w:t>
+              <w:t>Equipo de Cátedra</w:t>
             </w:r>
             <w:r>
               <w:rPr>
@@ -1907,7 +2667,7 @@
                 <w:noProof/>
                 <w:webHidden/>
               </w:rPr>
-              <w:instrText xml:space="preserve"> PAGEREF _Toc49188491 \h </w:instrText>
+              <w:instrText xml:space="preserve"> PAGEREF _Toc49278128 \h </w:instrText>
             </w:r>
             <w:r>
               <w:rPr>
@@ -1927,7 +2687,76 @@
                 <w:noProof/>
                 <w:webHidden/>
               </w:rPr>
-              <w:t>6</w:t>
+              <w:t>8</w:t>
+            </w:r>
+            <w:r>
+              <w:rPr>
+                <w:noProof/>
+                <w:webHidden/>
+              </w:rPr>
+              <w:fldChar w:fldCharType="end"/>
+            </w:r>
+          </w:hyperlink>
+        </w:p>
+        <w:p>
+          <w:pPr>
+            <w:pStyle w:val="TDC3"/>
+            <w:rPr>
+              <w:rFonts w:eastAsiaTheme="minorEastAsia"/>
+              <w:noProof/>
+              <w:sz w:val="22"/>
+              <w:szCs w:val="22"/>
+              <w:lang w:val="es-AR" w:eastAsia="es-AR"/>
+            </w:rPr>
+          </w:pPr>
+          <w:hyperlink w:anchor="_Toc49278129" w:history="1">
+            <w:r>
+              <w:rPr>
+                <w:rStyle w:val="Hipervnculo"/>
+                <w:noProof/>
+              </w:rPr>
+              <w:t>Estado</w:t>
+            </w:r>
+            <w:r>
+              <w:rPr>
+                <w:noProof/>
+                <w:webHidden/>
+              </w:rPr>
+              <w:tab/>
+            </w:r>
+            <w:r>
+              <w:rPr>
+                <w:noProof/>
+                <w:webHidden/>
+              </w:rPr>
+              <w:fldChar w:fldCharType="begin"/>
+            </w:r>
+            <w:r>
+              <w:rPr>
+                <w:noProof/>
+                <w:webHidden/>
+              </w:rPr>
+              <w:instrText xml:space="preserve"> PAGEREF _Toc49278129 \h </w:instrText>
+            </w:r>
+            <w:r>
+              <w:rPr>
+                <w:noProof/>
+                <w:webHidden/>
+              </w:rPr>
+            </w:r>
+            <w:r>
+              <w:rPr>
+                <w:noProof/>
+                <w:webHidden/>
+              </w:rPr>
+              <w:fldChar w:fldCharType="separate"/>
+            </w:r>
+            <w:r>
+              <w:rPr>
+                <w:noProof/>
+                <w:webHidden/>
+              </w:rPr>
+              <w:t>8</w:t>
             </w:r>
             <w:r>
               <w:rPr>
@@ -1951,13 +2780,13 @@
               <w:lang w:val="es-AR" w:eastAsia="es-AR"/>
             </w:rPr>
           </w:pPr>
-          <w:hyperlink w:anchor="_Toc49188492" w:history="1">
+          <w:hyperlink w:anchor="_Toc49278130" w:history="1">
             <w:r>
               <w:rPr>
                 <w:rStyle w:val="Hipervnculo"/>
                 <w:noProof/>
               </w:rPr>
-              <w:t>M</w:t>
+              <w:t>F</w:t>
             </w:r>
             <w:r>
               <w:rPr>
@@ -1978,7 +2807,7 @@
                 <w:noProof/>
                 <w:webHidden/>
               </w:rPr>
-              <w:instrText xml:space="preserve"> PAGEREF _Toc49188492 \h </w:instrText>
+              <w:instrText xml:space="preserve"> PAGEREF _Toc49278130 \h </w:instrText>
             </w:r>
             <w:r>
               <w:rPr>
@@ -1998,7 +2827,7 @@
                 <w:noProof/>
                 <w:webHidden/>
               </w:rPr>
-              <w:t>7</w:t>
+              <w:t>8</w:t>
             </w:r>
             <w:r>
               <w:rPr>
@@ -2020,13 +2849,13 @@
               <w:lang w:val="es-AR" w:eastAsia="es-AR"/>
             </w:rPr>
           </w:pPr>
-          <w:hyperlink w:anchor="_Toc49188493" w:history="1">
+          <w:hyperlink w:anchor="_Toc49278131" w:history="1">
             <w:r>
               <w:rPr>
                 <w:rStyle w:val="Hipervnculo"/>
                 <w:noProof/>
               </w:rPr>
-              <w:t>Megabyte (Mb)</w:t>
+              <w:t>Formulario</w:t>
             </w:r>
             <w:r>
               <w:rPr>
@@ -2047,7 +2876,7 @@
                 <w:noProof/>
                 <w:webHidden/>
               </w:rPr>
-              <w:instrText xml:space="preserve"> PAGEREF _Toc49188493 \h </w:instrText>
+              <w:instrText xml:space="preserve"> PAGEREF _Toc49278131 \h </w:instrText>
             </w:r>
             <w:r>
               <w:rPr>
@@ -2067,7 +2896,7 @@
                 <w:noProof/>
                 <w:webHidden/>
               </w:rPr>
-              <w:t>7</w:t>
+              <w:t>8</w:t>
             </w:r>
             <w:r>
               <w:rPr>
@@ -2091,14 +2920,13 @@
               <w:lang w:val="es-AR" w:eastAsia="es-AR"/>
             </w:rPr>
           </w:pPr>
-          <w:hyperlink w:anchor="_Toc49188494" w:history="1">
+          <w:hyperlink w:anchor="_Toc49278132" w:history="1">
             <w:r>
               <w:rPr>
                 <w:rStyle w:val="Hipervnculo"/>
-                <w:rFonts w:eastAsia="DejaVu Sans"/>
-                <w:noProof/>
-              </w:rPr>
-              <w:t>N</w:t>
+                <w:noProof/>
+              </w:rPr>
+              <w:t>H</w:t>
             </w:r>
             <w:r>
               <w:rPr>
@@ -2119,7 +2947,7 @@
                 <w:noProof/>
                 <w:webHidden/>
               </w:rPr>
-              <w:instrText xml:space="preserve"> PAGEREF _Toc49188494 \h </w:instrText>
+              <w:instrText xml:space="preserve"> PAGEREF _Toc49278132 \h </w:instrText>
             </w:r>
             <w:r>
               <w:rPr>
@@ -2139,7 +2967,7 @@
                 <w:noProof/>
                 <w:webHidden/>
               </w:rPr>
-              <w:t>7</w:t>
+              <w:t>9</w:t>
             </w:r>
             <w:r>
               <w:rPr>
@@ -2161,14 +2989,13 @@
               <w:lang w:val="es-AR" w:eastAsia="es-AR"/>
             </w:rPr>
           </w:pPr>
-          <w:hyperlink w:anchor="_Toc49188495" w:history="1">
+          <w:hyperlink w:anchor="_Toc49278133" w:history="1">
             <w:r>
               <w:rPr>
                 <w:rStyle w:val="Hipervnculo"/>
-                <w:rFonts w:eastAsia="DejaVu Sans"/>
-                <w:noProof/>
-              </w:rPr>
-              <w:t>Notificación</w:t>
+                <w:noProof/>
+              </w:rPr>
+              <w:t>Horas semanales</w:t>
             </w:r>
             <w:r>
               <w:rPr>
@@ -2189,7 +3016,7 @@
                 <w:noProof/>
                 <w:webHidden/>
               </w:rPr>
-              <w:instrText xml:space="preserve"> PAGEREF _Toc49188495 \h </w:instrText>
+              <w:instrText xml:space="preserve"> PAGEREF _Toc49278133 \h </w:instrText>
             </w:r>
             <w:r>
               <w:rPr>
@@ -2209,7 +3036,7 @@
                 <w:noProof/>
                 <w:webHidden/>
               </w:rPr>
-              <w:t>7</w:t>
+              <w:t>9</w:t>
             </w:r>
             <w:r>
               <w:rPr>
@@ -2233,14 +3060,13 @@
               <w:lang w:val="es-AR" w:eastAsia="es-AR"/>
             </w:rPr>
           </w:pPr>
-          <w:hyperlink w:anchor="_Toc49188496" w:history="1">
+          <w:hyperlink w:anchor="_Toc49278134" w:history="1">
             <w:r>
               <w:rPr>
                 <w:rStyle w:val="Hipervnculo"/>
-                <w:rFonts w:eastAsia="DejaVu Sans"/>
-                <w:noProof/>
-              </w:rPr>
-              <w:t>O</w:t>
+                <w:noProof/>
+              </w:rPr>
+              <w:t>I</w:t>
             </w:r>
             <w:r>
               <w:rPr>
@@ -2261,7 +3087,7 @@
                 <w:noProof/>
                 <w:webHidden/>
               </w:rPr>
-              <w:instrText xml:space="preserve"> PAGEREF _Toc49188496 \h </w:instrText>
+              <w:instrText xml:space="preserve"> PAGEREF _Toc49278134 \h </w:instrText>
             </w:r>
             <w:r>
               <w:rPr>
@@ -2281,7 +3107,7 @@
                 <w:noProof/>
                 <w:webHidden/>
               </w:rPr>
-              <w:t>7</w:t>
+              <w:t>9</w:t>
             </w:r>
             <w:r>
               <w:rPr>
@@ -2303,13 +3129,13 @@
               <w:lang w:val="es-AR" w:eastAsia="es-AR"/>
             </w:rPr>
           </w:pPr>
-          <w:hyperlink w:anchor="_Toc49188497" w:history="1">
+          <w:hyperlink w:anchor="_Toc49278135" w:history="1">
             <w:r>
               <w:rPr>
                 <w:rStyle w:val="Hipervnculo"/>
                 <w:noProof/>
               </w:rPr>
-              <w:t>Objeto</w:t>
+              <w:t>Informe Gerencial</w:t>
             </w:r>
             <w:r>
               <w:rPr>
@@ -2330,7 +3156,7 @@
                 <w:noProof/>
                 <w:webHidden/>
               </w:rPr>
-              <w:instrText xml:space="preserve"> PAGEREF _Toc49188497 \h </w:instrText>
+              <w:instrText xml:space="preserve"> PAGEREF _Toc49278135 \h </w:instrText>
             </w:r>
             <w:r>
               <w:rPr>
@@ -2350,7 +3176,76 @@
                 <w:noProof/>
                 <w:webHidden/>
               </w:rPr>
-              <w:t>7</w:t>
+              <w:t>9</w:t>
+            </w:r>
+            <w:r>
+              <w:rPr>
+                <w:noProof/>
+                <w:webHidden/>
+              </w:rPr>
+              <w:fldChar w:fldCharType="end"/>
+            </w:r>
+          </w:hyperlink>
+        </w:p>
+        <w:p>
+          <w:pPr>
+            <w:pStyle w:val="TDC3"/>
+            <w:rPr>
+              <w:rFonts w:eastAsiaTheme="minorEastAsia"/>
+              <w:noProof/>
+              <w:sz w:val="22"/>
+              <w:szCs w:val="22"/>
+              <w:lang w:val="es-AR" w:eastAsia="es-AR"/>
+            </w:rPr>
+          </w:pPr>
+          <w:hyperlink w:anchor="_Toc49278136" w:history="1">
+            <w:r>
+              <w:rPr>
+                <w:rStyle w:val="Hipervnculo"/>
+                <w:noProof/>
+              </w:rPr>
+              <w:t>Invitado</w:t>
+            </w:r>
+            <w:r>
+              <w:rPr>
+                <w:noProof/>
+                <w:webHidden/>
+              </w:rPr>
+              <w:tab/>
+            </w:r>
+            <w:r>
+              <w:rPr>
+                <w:noProof/>
+                <w:webHidden/>
+              </w:rPr>
+              <w:fldChar w:fldCharType="begin"/>
+            </w:r>
+            <w:r>
+              <w:rPr>
+                <w:noProof/>
+                <w:webHidden/>
+              </w:rPr>
+              <w:instrText xml:space="preserve"> PAGEREF _Toc49278136 \h </w:instrText>
+            </w:r>
+            <w:r>
+              <w:rPr>
+                <w:noProof/>
+                <w:webHidden/>
+              </w:rPr>
+            </w:r>
+            <w:r>
+              <w:rPr>
+                <w:noProof/>
+                <w:webHidden/>
+              </w:rPr>
+              <w:fldChar w:fldCharType="separate"/>
+            </w:r>
+            <w:r>
+              <w:rPr>
+                <w:noProof/>
+                <w:webHidden/>
+              </w:rPr>
+              <w:t>9</w:t>
             </w:r>
             <w:r>
               <w:rPr>
@@ -2374,14 +3269,13 @@
               <w:lang w:val="es-AR" w:eastAsia="es-AR"/>
             </w:rPr>
           </w:pPr>
-          <w:hyperlink w:anchor="_Toc49188498" w:history="1">
+          <w:hyperlink w:anchor="_Toc49278137" w:history="1">
             <w:r>
               <w:rPr>
                 <w:rStyle w:val="Hipervnculo"/>
-                <w:rFonts w:eastAsia="DejaVu Sans"/>
-                <w:noProof/>
-              </w:rPr>
-              <w:t>P</w:t>
+                <w:noProof/>
+              </w:rPr>
+              <w:t>M</w:t>
             </w:r>
             <w:r>
               <w:rPr>
@@ -2402,7 +3296,7 @@
                 <w:noProof/>
                 <w:webHidden/>
               </w:rPr>
-              <w:instrText xml:space="preserve"> PAGEREF _Toc49188498 \h </w:instrText>
+              <w:instrText xml:space="preserve"> PAGEREF _Toc49278137 \h </w:instrText>
             </w:r>
             <w:r>
               <w:rPr>
@@ -2422,7 +3316,7 @@
                 <w:noProof/>
                 <w:webHidden/>
               </w:rPr>
-              <w:t>7</w:t>
+              <w:t>9</w:t>
             </w:r>
             <w:r>
               <w:rPr>
@@ -2444,13 +3338,13 @@
               <w:lang w:val="es-AR" w:eastAsia="es-AR"/>
             </w:rPr>
           </w:pPr>
-          <w:hyperlink w:anchor="_Toc49188499" w:history="1">
+          <w:hyperlink w:anchor="_Toc49278138" w:history="1">
             <w:r>
               <w:rPr>
                 <w:rStyle w:val="Hipervnculo"/>
                 <w:noProof/>
               </w:rPr>
-              <w:t>Programa Disponible</w:t>
+              <w:t>Megabyte (Mb)</w:t>
             </w:r>
             <w:r>
               <w:rPr>
@@ -2471,7 +3365,7 @@
                 <w:noProof/>
                 <w:webHidden/>
               </w:rPr>
-              <w:instrText xml:space="preserve"> PAGEREF _Toc49188499 \h </w:instrText>
+              <w:instrText xml:space="preserve"> PAGEREF _Toc49278138 \h </w:instrText>
             </w:r>
             <w:r>
               <w:rPr>
@@ -2491,559 +3385,7 @@
                 <w:noProof/>
                 <w:webHidden/>
               </w:rPr>
-              <w:t>7</w:t>
-            </w:r>
-            <w:r>
-              <w:rPr>
-                <w:noProof/>
-                <w:webHidden/>
-              </w:rPr>
-              <w:fldChar w:fldCharType="end"/>
-            </w:r>
-          </w:hyperlink>
-        </w:p>
-        <w:p>
-          <w:pPr>
-            <w:pStyle w:val="TDC3"/>
-            <w:rPr>
-              <w:rFonts w:eastAsiaTheme="minorEastAsia"/>
-              <w:noProof/>
-              <w:sz w:val="22"/>
-              <w:szCs w:val="22"/>
-              <w:lang w:val="es-AR" w:eastAsia="es-AR"/>
-            </w:rPr>
-          </w:pPr>
-          <w:hyperlink w:anchor="_Toc49188500" w:history="1">
-            <w:r>
-              <w:rPr>
-                <w:rStyle w:val="Hipervnculo"/>
-                <w:noProof/>
-              </w:rPr>
-              <w:t>Programa No Disponible</w:t>
-            </w:r>
-            <w:r>
-              <w:rPr>
-                <w:noProof/>
-                <w:webHidden/>
-              </w:rPr>
-              <w:tab/>
-            </w:r>
-            <w:r>
-              <w:rPr>
-                <w:noProof/>
-                <w:webHidden/>
-              </w:rPr>
-              <w:fldChar w:fldCharType="begin"/>
-            </w:r>
-            <w:r>
-              <w:rPr>
-                <w:noProof/>
-                <w:webHidden/>
-              </w:rPr>
-              <w:instrText xml:space="preserve"> PAGEREF _Toc49188500 \h </w:instrText>
-            </w:r>
-            <w:r>
-              <w:rPr>
-                <w:noProof/>
-                <w:webHidden/>
-              </w:rPr>
-            </w:r>
-            <w:r>
-              <w:rPr>
-                <w:noProof/>
-                <w:webHidden/>
-              </w:rPr>
-              <w:fldChar w:fldCharType="separate"/>
-            </w:r>
-            <w:r>
-              <w:rPr>
-                <w:noProof/>
-                <w:webHidden/>
-              </w:rPr>
-              <w:t>7</w:t>
-            </w:r>
-            <w:r>
-              <w:rPr>
-                <w:noProof/>
-                <w:webHidden/>
-              </w:rPr>
-              <w:fldChar w:fldCharType="end"/>
-            </w:r>
-          </w:hyperlink>
-        </w:p>
-        <w:p>
-          <w:pPr>
-            <w:pStyle w:val="TDC3"/>
-            <w:rPr>
-              <w:rFonts w:eastAsiaTheme="minorEastAsia"/>
-              <w:noProof/>
-              <w:sz w:val="22"/>
-              <w:szCs w:val="22"/>
-              <w:lang w:val="es-AR" w:eastAsia="es-AR"/>
-            </w:rPr>
-          </w:pPr>
-          <w:hyperlink w:anchor="_Toc49188501" w:history="1">
-            <w:r>
-              <w:rPr>
-                <w:rStyle w:val="Hipervnculo"/>
-                <w:noProof/>
-              </w:rPr>
-              <w:t>Plan Disponible</w:t>
-            </w:r>
-            <w:r>
-              <w:rPr>
-                <w:noProof/>
-                <w:webHidden/>
-              </w:rPr>
-              <w:tab/>
-            </w:r>
-            <w:r>
-              <w:rPr>
-                <w:noProof/>
-                <w:webHidden/>
-              </w:rPr>
-              <w:fldChar w:fldCharType="begin"/>
-            </w:r>
-            <w:r>
-              <w:rPr>
-                <w:noProof/>
-                <w:webHidden/>
-              </w:rPr>
-              <w:instrText xml:space="preserve"> PAGEREF _Toc49188501 \h </w:instrText>
-            </w:r>
-            <w:r>
-              <w:rPr>
-                <w:noProof/>
-                <w:webHidden/>
-              </w:rPr>
-            </w:r>
-            <w:r>
-              <w:rPr>
-                <w:noProof/>
-                <w:webHidden/>
-              </w:rPr>
-              <w:fldChar w:fldCharType="separate"/>
-            </w:r>
-            <w:r>
-              <w:rPr>
-                <w:noProof/>
-                <w:webHidden/>
-              </w:rPr>
-              <w:t>7</w:t>
-            </w:r>
-            <w:r>
-              <w:rPr>
-                <w:noProof/>
-                <w:webHidden/>
-              </w:rPr>
-              <w:fldChar w:fldCharType="end"/>
-            </w:r>
-          </w:hyperlink>
-        </w:p>
-        <w:p>
-          <w:pPr>
-            <w:pStyle w:val="TDC3"/>
-            <w:rPr>
-              <w:rFonts w:eastAsiaTheme="minorEastAsia"/>
-              <w:noProof/>
-              <w:sz w:val="22"/>
-              <w:szCs w:val="22"/>
-              <w:lang w:val="es-AR" w:eastAsia="es-AR"/>
-            </w:rPr>
-          </w:pPr>
-          <w:hyperlink w:anchor="_Toc49188502" w:history="1">
-            <w:r>
-              <w:rPr>
-                <w:rStyle w:val="Hipervnculo"/>
-                <w:noProof/>
-              </w:rPr>
-              <w:t>Plan No Disponible</w:t>
-            </w:r>
-            <w:r>
-              <w:rPr>
-                <w:noProof/>
-                <w:webHidden/>
-              </w:rPr>
-              <w:tab/>
-            </w:r>
-            <w:r>
-              <w:rPr>
-                <w:noProof/>
-                <w:webHidden/>
-              </w:rPr>
-              <w:fldChar w:fldCharType="begin"/>
-            </w:r>
-            <w:r>
-              <w:rPr>
-                <w:noProof/>
-                <w:webHidden/>
-              </w:rPr>
-              <w:instrText xml:space="preserve"> PAGEREF _Toc49188502 \h </w:instrText>
-            </w:r>
-            <w:r>
-              <w:rPr>
-                <w:noProof/>
-                <w:webHidden/>
-              </w:rPr>
-            </w:r>
-            <w:r>
-              <w:rPr>
-                <w:noProof/>
-                <w:webHidden/>
-              </w:rPr>
-              <w:fldChar w:fldCharType="separate"/>
-            </w:r>
-            <w:r>
-              <w:rPr>
-                <w:noProof/>
-                <w:webHidden/>
-              </w:rPr>
-              <w:t>8</w:t>
-            </w:r>
-            <w:r>
-              <w:rPr>
-                <w:noProof/>
-                <w:webHidden/>
-              </w:rPr>
-              <w:fldChar w:fldCharType="end"/>
-            </w:r>
-          </w:hyperlink>
-        </w:p>
-        <w:p>
-          <w:pPr>
-            <w:pStyle w:val="TDC3"/>
-            <w:rPr>
-              <w:rFonts w:eastAsiaTheme="minorEastAsia"/>
-              <w:noProof/>
-              <w:sz w:val="22"/>
-              <w:szCs w:val="22"/>
-              <w:lang w:val="es-AR" w:eastAsia="es-AR"/>
-            </w:rPr>
-          </w:pPr>
-          <w:hyperlink w:anchor="_Toc49188503" w:history="1">
-            <w:r>
-              <w:rPr>
-                <w:rStyle w:val="Hipervnculo"/>
-                <w:noProof/>
-              </w:rPr>
-              <w:t>Programa Aprobado</w:t>
-            </w:r>
-            <w:r>
-              <w:rPr>
-                <w:noProof/>
-                <w:webHidden/>
-              </w:rPr>
-              <w:tab/>
-            </w:r>
-            <w:r>
-              <w:rPr>
-                <w:noProof/>
-                <w:webHidden/>
-              </w:rPr>
-              <w:fldChar w:fldCharType="begin"/>
-            </w:r>
-            <w:r>
-              <w:rPr>
-                <w:noProof/>
-                <w:webHidden/>
-              </w:rPr>
-              <w:instrText xml:space="preserve"> PAGEREF _Toc49188503 \h </w:instrText>
-            </w:r>
-            <w:r>
-              <w:rPr>
-                <w:noProof/>
-                <w:webHidden/>
-              </w:rPr>
-            </w:r>
-            <w:r>
-              <w:rPr>
-                <w:noProof/>
-                <w:webHidden/>
-              </w:rPr>
-              <w:fldChar w:fldCharType="separate"/>
-            </w:r>
-            <w:r>
-              <w:rPr>
-                <w:noProof/>
-                <w:webHidden/>
-              </w:rPr>
-              <w:t>8</w:t>
-            </w:r>
-            <w:r>
-              <w:rPr>
-                <w:noProof/>
-                <w:webHidden/>
-              </w:rPr>
-              <w:fldChar w:fldCharType="end"/>
-            </w:r>
-          </w:hyperlink>
-        </w:p>
-        <w:p>
-          <w:pPr>
-            <w:pStyle w:val="TDC3"/>
-            <w:rPr>
-              <w:rFonts w:eastAsiaTheme="minorEastAsia"/>
-              <w:noProof/>
-              <w:sz w:val="22"/>
-              <w:szCs w:val="22"/>
-              <w:lang w:val="es-AR" w:eastAsia="es-AR"/>
-            </w:rPr>
-          </w:pPr>
-          <w:hyperlink w:anchor="_Toc49188504" w:history="1">
-            <w:r>
-              <w:rPr>
-                <w:rStyle w:val="Hipervnculo"/>
-                <w:noProof/>
-              </w:rPr>
-              <w:t>Programa Desaprobado</w:t>
-            </w:r>
-            <w:r>
-              <w:rPr>
-                <w:noProof/>
-                <w:webHidden/>
-              </w:rPr>
-              <w:tab/>
-            </w:r>
-            <w:r>
-              <w:rPr>
-                <w:noProof/>
-                <w:webHidden/>
-              </w:rPr>
-              <w:fldChar w:fldCharType="begin"/>
-            </w:r>
-            <w:r>
-              <w:rPr>
-                <w:noProof/>
-                <w:webHidden/>
-              </w:rPr>
-              <w:instrText xml:space="preserve"> PAGEREF _Toc49188504 \h </w:instrText>
-            </w:r>
-            <w:r>
-              <w:rPr>
-                <w:noProof/>
-                <w:webHidden/>
-              </w:rPr>
-            </w:r>
-            <w:r>
-              <w:rPr>
-                <w:noProof/>
-                <w:webHidden/>
-              </w:rPr>
-              <w:fldChar w:fldCharType="separate"/>
-            </w:r>
-            <w:r>
-              <w:rPr>
-                <w:noProof/>
-                <w:webHidden/>
-              </w:rPr>
-              <w:t>8</w:t>
-            </w:r>
-            <w:r>
-              <w:rPr>
-                <w:noProof/>
-                <w:webHidden/>
-              </w:rPr>
-              <w:fldChar w:fldCharType="end"/>
-            </w:r>
-          </w:hyperlink>
-        </w:p>
-        <w:p>
-          <w:pPr>
-            <w:pStyle w:val="TDC3"/>
-            <w:rPr>
-              <w:rFonts w:eastAsiaTheme="minorEastAsia"/>
-              <w:noProof/>
-              <w:sz w:val="22"/>
-              <w:szCs w:val="22"/>
-              <w:lang w:val="es-AR" w:eastAsia="es-AR"/>
-            </w:rPr>
-          </w:pPr>
-          <w:hyperlink w:anchor="_Toc49188505" w:history="1">
-            <w:r>
-              <w:rPr>
-                <w:rStyle w:val="Hipervnculo"/>
-                <w:noProof/>
-              </w:rPr>
-              <w:t>Programa</w:t>
-            </w:r>
-            <w:r>
-              <w:rPr>
-                <w:noProof/>
-                <w:webHidden/>
-              </w:rPr>
-              <w:tab/>
-            </w:r>
-            <w:r>
-              <w:rPr>
-                <w:noProof/>
-                <w:webHidden/>
-              </w:rPr>
-              <w:fldChar w:fldCharType="begin"/>
-            </w:r>
-            <w:r>
-              <w:rPr>
-                <w:noProof/>
-                <w:webHidden/>
-              </w:rPr>
-              <w:instrText xml:space="preserve"> PAGEREF _Toc49188505 \h </w:instrText>
-            </w:r>
-            <w:r>
-              <w:rPr>
-                <w:noProof/>
-                <w:webHidden/>
-              </w:rPr>
-            </w:r>
-            <w:r>
-              <w:rPr>
-                <w:noProof/>
-                <w:webHidden/>
-              </w:rPr>
-              <w:fldChar w:fldCharType="separate"/>
-            </w:r>
-            <w:r>
-              <w:rPr>
-                <w:noProof/>
-                <w:webHidden/>
-              </w:rPr>
-              <w:t>8</w:t>
-            </w:r>
-            <w:r>
-              <w:rPr>
-                <w:noProof/>
-                <w:webHidden/>
-              </w:rPr>
-              <w:fldChar w:fldCharType="end"/>
-            </w:r>
-          </w:hyperlink>
-        </w:p>
-        <w:p>
-          <w:pPr>
-            <w:pStyle w:val="TDC3"/>
-            <w:rPr>
-              <w:rFonts w:eastAsiaTheme="minorEastAsia"/>
-              <w:noProof/>
-              <w:sz w:val="22"/>
-              <w:szCs w:val="22"/>
-              <w:lang w:val="es-AR" w:eastAsia="es-AR"/>
-            </w:rPr>
-          </w:pPr>
-          <w:hyperlink w:anchor="_Toc49188506" w:history="1">
-            <w:r>
-              <w:rPr>
-                <w:rStyle w:val="Hipervnculo"/>
-                <w:noProof/>
-              </w:rPr>
-              <w:t>Plan de Estudios</w:t>
-            </w:r>
-            <w:r>
-              <w:rPr>
-                <w:noProof/>
-                <w:webHidden/>
-              </w:rPr>
-              <w:tab/>
-            </w:r>
-            <w:r>
-              <w:rPr>
-                <w:noProof/>
-                <w:webHidden/>
-              </w:rPr>
-              <w:fldChar w:fldCharType="begin"/>
-            </w:r>
-            <w:r>
-              <w:rPr>
-                <w:noProof/>
-                <w:webHidden/>
-              </w:rPr>
-              <w:instrText xml:space="preserve"> PAGEREF _Toc49188506 \h </w:instrText>
-            </w:r>
-            <w:r>
-              <w:rPr>
-                <w:noProof/>
-                <w:webHidden/>
-              </w:rPr>
-            </w:r>
-            <w:r>
-              <w:rPr>
-                <w:noProof/>
-                <w:webHidden/>
-              </w:rPr>
-              <w:fldChar w:fldCharType="separate"/>
-            </w:r>
-            <w:r>
-              <w:rPr>
-                <w:noProof/>
-                <w:webHidden/>
-              </w:rPr>
-              <w:t>8</w:t>
-            </w:r>
-            <w:r>
-              <w:rPr>
-                <w:noProof/>
-                <w:webHidden/>
-              </w:rPr>
-              <w:fldChar w:fldCharType="end"/>
-            </w:r>
-          </w:hyperlink>
-        </w:p>
-        <w:p>
-          <w:pPr>
-            <w:pStyle w:val="TDC3"/>
-            <w:rPr>
-              <w:rFonts w:eastAsiaTheme="minorEastAsia"/>
-              <w:noProof/>
-              <w:sz w:val="22"/>
-              <w:szCs w:val="22"/>
-              <w:lang w:val="es-AR" w:eastAsia="es-AR"/>
-            </w:rPr>
-          </w:pPr>
-          <w:hyperlink w:anchor="_Toc49188507" w:history="1">
-            <w:r>
-              <w:rPr>
-                <w:rStyle w:val="Hipervnculo"/>
-                <w:noProof/>
-              </w:rPr>
-              <w:t>Pdf</w:t>
-            </w:r>
-            <w:r>
-              <w:rPr>
-                <w:noProof/>
-                <w:webHidden/>
-              </w:rPr>
-              <w:tab/>
-            </w:r>
-            <w:r>
-              <w:rPr>
-                <w:noProof/>
-                <w:webHidden/>
-              </w:rPr>
-              <w:fldChar w:fldCharType="begin"/>
-            </w:r>
-            <w:r>
-              <w:rPr>
-                <w:noProof/>
-                <w:webHidden/>
-              </w:rPr>
-              <w:instrText xml:space="preserve"> PAGEREF _Toc49188507 \h </w:instrText>
-            </w:r>
-            <w:r>
-              <w:rPr>
-                <w:noProof/>
-                <w:webHidden/>
-              </w:rPr>
-            </w:r>
-            <w:r>
-              <w:rPr>
-                <w:noProof/>
-                <w:webHidden/>
-              </w:rPr>
-              <w:fldChar w:fldCharType="separate"/>
-            </w:r>
-            <w:r>
-              <w:rPr>
-                <w:noProof/>
-                <w:webHidden/>
-              </w:rPr>
-              <w:t>8</w:t>
+              <w:t>9</w:t>
             </w:r>
             <w:r>
               <w:rPr>
@@ -3067,14 +3409,14 @@
               <w:lang w:val="es-AR" w:eastAsia="es-AR"/>
             </w:rPr>
           </w:pPr>
-          <w:hyperlink w:anchor="_Toc49188508" w:history="1">
+          <w:hyperlink w:anchor="_Toc49278139" w:history="1">
             <w:r>
               <w:rPr>
                 <w:rStyle w:val="Hipervnculo"/>
                 <w:rFonts w:eastAsia="DejaVu Sans"/>
                 <w:noProof/>
               </w:rPr>
-              <w:t>R</w:t>
+              <w:t>N</w:t>
             </w:r>
             <w:r>
               <w:rPr>
@@ -3095,7 +3437,7 @@
                 <w:noProof/>
                 <w:webHidden/>
               </w:rPr>
-              <w:instrText xml:space="preserve"> PAGEREF _Toc49188508 \h </w:instrText>
+              <w:instrText xml:space="preserve"> PAGEREF _Toc49278139 \h </w:instrText>
             </w:r>
             <w:r>
               <w:rPr>
@@ -3115,7 +3457,7 @@
                 <w:noProof/>
                 <w:webHidden/>
               </w:rPr>
-              <w:t>8</w:t>
+              <w:t>9</w:t>
             </w:r>
             <w:r>
               <w:rPr>
@@ -3137,13 +3479,14 @@
               <w:lang w:val="es-AR" w:eastAsia="es-AR"/>
             </w:rPr>
           </w:pPr>
-          <w:hyperlink w:anchor="_Toc49188509" w:history="1">
+          <w:hyperlink w:anchor="_Toc49278140" w:history="1">
             <w:r>
               <w:rPr>
                 <w:rStyle w:val="Hipervnculo"/>
-                <w:noProof/>
-              </w:rPr>
-              <w:t>Revisión</w:t>
+                <w:rFonts w:eastAsia="DejaVu Sans"/>
+                <w:noProof/>
+              </w:rPr>
+              <w:t>Notificación</w:t>
             </w:r>
             <w:r>
               <w:rPr>
@@ -3164,7 +3507,7 @@
                 <w:noProof/>
                 <w:webHidden/>
               </w:rPr>
-              <w:instrText xml:space="preserve"> PAGEREF _Toc49188509 \h </w:instrText>
+              <w:instrText xml:space="preserve"> PAGEREF _Toc49278140 \h </w:instrText>
             </w:r>
             <w:r>
               <w:rPr>
@@ -3184,7 +3527,7 @@
                 <w:noProof/>
                 <w:webHidden/>
               </w:rPr>
-              <w:t>8</w:t>
+              <w:t>9</w:t>
             </w:r>
             <w:r>
               <w:rPr>
@@ -3208,14 +3551,14 @@
               <w:lang w:val="es-AR" w:eastAsia="es-AR"/>
             </w:rPr>
           </w:pPr>
-          <w:hyperlink w:anchor="_Toc49188510" w:history="1">
+          <w:hyperlink w:anchor="_Toc49278141" w:history="1">
             <w:r>
               <w:rPr>
                 <w:rStyle w:val="Hipervnculo"/>
                 <w:rFonts w:eastAsia="DejaVu Sans"/>
                 <w:noProof/>
               </w:rPr>
-              <w:t>S</w:t>
+              <w:t>O</w:t>
             </w:r>
             <w:r>
               <w:rPr>
@@ -3236,7 +3579,7 @@
                 <w:noProof/>
                 <w:webHidden/>
               </w:rPr>
-              <w:instrText xml:space="preserve"> PAGEREF _Toc49188510 \h </w:instrText>
+              <w:instrText xml:space="preserve"> PAGEREF _Toc49278141 \h </w:instrText>
             </w:r>
             <w:r>
               <w:rPr>
@@ -3256,7 +3599,7 @@
                 <w:noProof/>
                 <w:webHidden/>
               </w:rPr>
-              <w:t>9</w:t>
+              <w:t>10</w:t>
             </w:r>
             <w:r>
               <w:rPr>
@@ -3278,13 +3621,13 @@
               <w:lang w:val="es-AR" w:eastAsia="es-AR"/>
             </w:rPr>
           </w:pPr>
-          <w:hyperlink w:anchor="_Toc49188511" w:history="1">
+          <w:hyperlink w:anchor="_Toc49278142" w:history="1">
             <w:r>
               <w:rPr>
                 <w:rStyle w:val="Hipervnculo"/>
                 <w:noProof/>
               </w:rPr>
-              <w:t>SQA</w:t>
+              <w:t>Objeto</w:t>
             </w:r>
             <w:r>
               <w:rPr>
@@ -3305,7 +3648,7 @@
                 <w:noProof/>
                 <w:webHidden/>
               </w:rPr>
-              <w:instrText xml:space="preserve"> PAGEREF _Toc49188511 \h </w:instrText>
+              <w:instrText xml:space="preserve"> PAGEREF _Toc49278142 \h </w:instrText>
             </w:r>
             <w:r>
               <w:rPr>
@@ -3325,7 +3668,7 @@
                 <w:noProof/>
                 <w:webHidden/>
               </w:rPr>
-              <w:t>9</w:t>
+              <w:t>10</w:t>
             </w:r>
             <w:r>
               <w:rPr>
@@ -3349,14 +3692,14 @@
               <w:lang w:val="es-AR" w:eastAsia="es-AR"/>
             </w:rPr>
           </w:pPr>
-          <w:hyperlink w:anchor="_Toc49188512" w:history="1">
+          <w:hyperlink w:anchor="_Toc49278143" w:history="1">
             <w:r>
               <w:rPr>
                 <w:rStyle w:val="Hipervnculo"/>
                 <w:rFonts w:eastAsia="DejaVu Sans"/>
                 <w:noProof/>
               </w:rPr>
-              <w:t>U</w:t>
+              <w:t>P</w:t>
             </w:r>
             <w:r>
               <w:rPr>
@@ -3377,7 +3720,7 @@
                 <w:noProof/>
                 <w:webHidden/>
               </w:rPr>
-              <w:instrText xml:space="preserve"> PAGEREF _Toc49188512 \h </w:instrText>
+              <w:instrText xml:space="preserve"> PAGEREF _Toc49278143 \h </w:instrText>
             </w:r>
             <w:r>
               <w:rPr>
@@ -3397,7 +3740,7 @@
                 <w:noProof/>
                 <w:webHidden/>
               </w:rPr>
-              <w:t>9</w:t>
+              <w:t>10</w:t>
             </w:r>
             <w:r>
               <w:rPr>
@@ -3419,13 +3762,13 @@
               <w:lang w:val="es-AR" w:eastAsia="es-AR"/>
             </w:rPr>
           </w:pPr>
-          <w:hyperlink w:anchor="_Toc49188513" w:history="1">
+          <w:hyperlink w:anchor="_Toc49278144" w:history="1">
             <w:r>
               <w:rPr>
                 <w:rStyle w:val="Hipervnculo"/>
                 <w:noProof/>
               </w:rPr>
-              <w:t>UARG</w:t>
+              <w:t>Pdf</w:t>
             </w:r>
             <w:r>
               <w:rPr>
@@ -3446,7 +3789,7 @@
                 <w:noProof/>
                 <w:webHidden/>
               </w:rPr>
-              <w:instrText xml:space="preserve"> PAGEREF _Toc49188513 \h </w:instrText>
+              <w:instrText xml:space="preserve"> PAGEREF _Toc49278144 \h </w:instrText>
             </w:r>
             <w:r>
               <w:rPr>
@@ -3466,7 +3809,7 @@
                 <w:noProof/>
                 <w:webHidden/>
               </w:rPr>
-              <w:t>9</w:t>
+              <w:t>10</w:t>
             </w:r>
             <w:r>
               <w:rPr>
@@ -3488,13 +3831,13 @@
               <w:lang w:val="es-AR" w:eastAsia="es-AR"/>
             </w:rPr>
           </w:pPr>
-          <w:hyperlink w:anchor="_Toc49188514" w:history="1">
+          <w:hyperlink w:anchor="_Toc49278145" w:history="1">
             <w:r>
               <w:rPr>
                 <w:rStyle w:val="Hipervnculo"/>
                 <w:noProof/>
               </w:rPr>
-              <w:t>Ubicación</w:t>
+              <w:t>Permisos</w:t>
             </w:r>
             <w:r>
               <w:rPr>
@@ -3515,7 +3858,7 @@
                 <w:noProof/>
                 <w:webHidden/>
               </w:rPr>
-              <w:instrText xml:space="preserve"> PAGEREF _Toc49188514 \h </w:instrText>
+              <w:instrText xml:space="preserve"> PAGEREF _Toc49278145 \h </w:instrText>
             </w:r>
             <w:r>
               <w:rPr>
@@ -3535,7 +3878,7 @@
                 <w:noProof/>
                 <w:webHidden/>
               </w:rPr>
-              <w:t>9</w:t>
+              <w:t>10</w:t>
             </w:r>
             <w:r>
               <w:rPr>
@@ -3557,13 +3900,13 @@
               <w:lang w:val="es-AR" w:eastAsia="es-AR"/>
             </w:rPr>
           </w:pPr>
-          <w:hyperlink w:anchor="_Toc49188515" w:history="1">
+          <w:hyperlink w:anchor="_Toc49278146" w:history="1">
             <w:r>
               <w:rPr>
                 <w:rStyle w:val="Hipervnculo"/>
                 <w:noProof/>
               </w:rPr>
-              <w:t>UML</w:t>
+              <w:t>Personal No Docente</w:t>
             </w:r>
             <w:r>
               <w:rPr>
@@ -3584,7 +3927,7 @@
                 <w:noProof/>
                 <w:webHidden/>
               </w:rPr>
-              <w:instrText xml:space="preserve"> PAGEREF _Toc49188515 \h </w:instrText>
+              <w:instrText xml:space="preserve"> PAGEREF _Toc49278146 \h </w:instrText>
             </w:r>
             <w:r>
               <w:rPr>
@@ -3604,7 +3947,7 @@
                 <w:noProof/>
                 <w:webHidden/>
               </w:rPr>
-              <w:t>9</w:t>
+              <w:t>10</w:t>
             </w:r>
             <w:r>
               <w:rPr>
@@ -3626,12 +3969,1887 @@
               <w:lang w:val="es-AR" w:eastAsia="es-AR"/>
             </w:rPr>
           </w:pPr>
-          <w:hyperlink w:anchor="_Toc49188516" w:history="1">
+          <w:hyperlink w:anchor="_Toc49278147" w:history="1">
             <w:r>
               <w:rPr>
                 <w:rStyle w:val="Hipervnculo"/>
                 <w:noProof/>
               </w:rPr>
+              <w:t>Plan de Estudios</w:t>
+            </w:r>
+            <w:r>
+              <w:rPr>
+                <w:noProof/>
+                <w:webHidden/>
+              </w:rPr>
+              <w:tab/>
+            </w:r>
+            <w:r>
+              <w:rPr>
+                <w:noProof/>
+                <w:webHidden/>
+              </w:rPr>
+              <w:fldChar w:fldCharType="begin"/>
+            </w:r>
+            <w:r>
+              <w:rPr>
+                <w:noProof/>
+                <w:webHidden/>
+              </w:rPr>
+              <w:instrText xml:space="preserve"> PAGEREF _Toc49278147 \h </w:instrText>
+            </w:r>
+            <w:r>
+              <w:rPr>
+                <w:noProof/>
+                <w:webHidden/>
+              </w:rPr>
+            </w:r>
+            <w:r>
+              <w:rPr>
+                <w:noProof/>
+                <w:webHidden/>
+              </w:rPr>
+              <w:fldChar w:fldCharType="separate"/>
+            </w:r>
+            <w:r>
+              <w:rPr>
+                <w:noProof/>
+                <w:webHidden/>
+              </w:rPr>
+              <w:t>10</w:t>
+            </w:r>
+            <w:r>
+              <w:rPr>
+                <w:noProof/>
+                <w:webHidden/>
+              </w:rPr>
+              <w:fldChar w:fldCharType="end"/>
+            </w:r>
+          </w:hyperlink>
+        </w:p>
+        <w:p>
+          <w:pPr>
+            <w:pStyle w:val="TDC3"/>
+            <w:rPr>
+              <w:rFonts w:eastAsiaTheme="minorEastAsia"/>
+              <w:noProof/>
+              <w:sz w:val="22"/>
+              <w:szCs w:val="22"/>
+              <w:lang w:val="es-AR" w:eastAsia="es-AR"/>
+            </w:rPr>
+          </w:pPr>
+          <w:hyperlink w:anchor="_Toc49278148" w:history="1">
+            <w:r>
+              <w:rPr>
+                <w:rStyle w:val="Hipervnculo"/>
+                <w:noProof/>
+              </w:rPr>
+              <w:t>Plan Disponible</w:t>
+            </w:r>
+            <w:r>
+              <w:rPr>
+                <w:noProof/>
+                <w:webHidden/>
+              </w:rPr>
+              <w:tab/>
+            </w:r>
+            <w:r>
+              <w:rPr>
+                <w:noProof/>
+                <w:webHidden/>
+              </w:rPr>
+              <w:fldChar w:fldCharType="begin"/>
+            </w:r>
+            <w:r>
+              <w:rPr>
+                <w:noProof/>
+                <w:webHidden/>
+              </w:rPr>
+              <w:instrText xml:space="preserve"> PAGEREF _Toc49278148 \h </w:instrText>
+            </w:r>
+            <w:r>
+              <w:rPr>
+                <w:noProof/>
+                <w:webHidden/>
+              </w:rPr>
+            </w:r>
+            <w:r>
+              <w:rPr>
+                <w:noProof/>
+                <w:webHidden/>
+              </w:rPr>
+              <w:fldChar w:fldCharType="separate"/>
+            </w:r>
+            <w:r>
+              <w:rPr>
+                <w:noProof/>
+                <w:webHidden/>
+              </w:rPr>
+              <w:t>10</w:t>
+            </w:r>
+            <w:r>
+              <w:rPr>
+                <w:noProof/>
+                <w:webHidden/>
+              </w:rPr>
+              <w:fldChar w:fldCharType="end"/>
+            </w:r>
+          </w:hyperlink>
+        </w:p>
+        <w:p>
+          <w:pPr>
+            <w:pStyle w:val="TDC3"/>
+            <w:rPr>
+              <w:rFonts w:eastAsiaTheme="minorEastAsia"/>
+              <w:noProof/>
+              <w:sz w:val="22"/>
+              <w:szCs w:val="22"/>
+              <w:lang w:val="es-AR" w:eastAsia="es-AR"/>
+            </w:rPr>
+          </w:pPr>
+          <w:hyperlink w:anchor="_Toc49278149" w:history="1">
+            <w:r>
+              <w:rPr>
+                <w:rStyle w:val="Hipervnculo"/>
+                <w:noProof/>
+              </w:rPr>
+              <w:t>Plan No Disponible</w:t>
+            </w:r>
+            <w:r>
+              <w:rPr>
+                <w:noProof/>
+                <w:webHidden/>
+              </w:rPr>
+              <w:tab/>
+            </w:r>
+            <w:r>
+              <w:rPr>
+                <w:noProof/>
+                <w:webHidden/>
+              </w:rPr>
+              <w:fldChar w:fldCharType="begin"/>
+            </w:r>
+            <w:r>
+              <w:rPr>
+                <w:noProof/>
+                <w:webHidden/>
+              </w:rPr>
+              <w:instrText xml:space="preserve"> PAGEREF _Toc49278149 \h </w:instrText>
+            </w:r>
+            <w:r>
+              <w:rPr>
+                <w:noProof/>
+                <w:webHidden/>
+              </w:rPr>
+            </w:r>
+            <w:r>
+              <w:rPr>
+                <w:noProof/>
+                <w:webHidden/>
+              </w:rPr>
+              <w:fldChar w:fldCharType="separate"/>
+            </w:r>
+            <w:r>
+              <w:rPr>
+                <w:noProof/>
+                <w:webHidden/>
+              </w:rPr>
+              <w:t>11</w:t>
+            </w:r>
+            <w:r>
+              <w:rPr>
+                <w:noProof/>
+                <w:webHidden/>
+              </w:rPr>
+              <w:fldChar w:fldCharType="end"/>
+            </w:r>
+          </w:hyperlink>
+        </w:p>
+        <w:p>
+          <w:pPr>
+            <w:pStyle w:val="TDC3"/>
+            <w:rPr>
+              <w:rFonts w:eastAsiaTheme="minorEastAsia"/>
+              <w:noProof/>
+              <w:sz w:val="22"/>
+              <w:szCs w:val="22"/>
+              <w:lang w:val="es-AR" w:eastAsia="es-AR"/>
+            </w:rPr>
+          </w:pPr>
+          <w:hyperlink w:anchor="_Toc49278150" w:history="1">
+            <w:r>
+              <w:rPr>
+                <w:rStyle w:val="Hipervnculo"/>
+                <w:noProof/>
+              </w:rPr>
+              <w:t>Plan Vigente</w:t>
+            </w:r>
+            <w:r>
+              <w:rPr>
+                <w:noProof/>
+                <w:webHidden/>
+              </w:rPr>
+              <w:tab/>
+            </w:r>
+            <w:r>
+              <w:rPr>
+                <w:noProof/>
+                <w:webHidden/>
+              </w:rPr>
+              <w:fldChar w:fldCharType="begin"/>
+            </w:r>
+            <w:r>
+              <w:rPr>
+                <w:noProof/>
+                <w:webHidden/>
+              </w:rPr>
+              <w:instrText xml:space="preserve"> PAGEREF _Toc49278150 \h </w:instrText>
+            </w:r>
+            <w:r>
+              <w:rPr>
+                <w:noProof/>
+                <w:webHidden/>
+              </w:rPr>
+            </w:r>
+            <w:r>
+              <w:rPr>
+                <w:noProof/>
+                <w:webHidden/>
+              </w:rPr>
+              <w:fldChar w:fldCharType="separate"/>
+            </w:r>
+            <w:r>
+              <w:rPr>
+                <w:noProof/>
+                <w:webHidden/>
+              </w:rPr>
+              <w:t>11</w:t>
+            </w:r>
+            <w:r>
+              <w:rPr>
+                <w:noProof/>
+                <w:webHidden/>
+              </w:rPr>
+              <w:fldChar w:fldCharType="end"/>
+            </w:r>
+          </w:hyperlink>
+        </w:p>
+        <w:p>
+          <w:pPr>
+            <w:pStyle w:val="TDC3"/>
+            <w:rPr>
+              <w:rFonts w:eastAsiaTheme="minorEastAsia"/>
+              <w:noProof/>
+              <w:sz w:val="22"/>
+              <w:szCs w:val="22"/>
+              <w:lang w:val="es-AR" w:eastAsia="es-AR"/>
+            </w:rPr>
+          </w:pPr>
+          <w:hyperlink w:anchor="_Toc49278151" w:history="1">
+            <w:r>
+              <w:rPr>
+                <w:rStyle w:val="Hipervnculo"/>
+                <w:noProof/>
+              </w:rPr>
+              <w:t>Profesor Responsable</w:t>
+            </w:r>
+            <w:r>
+              <w:rPr>
+                <w:noProof/>
+                <w:webHidden/>
+              </w:rPr>
+              <w:tab/>
+            </w:r>
+            <w:r>
+              <w:rPr>
+                <w:noProof/>
+                <w:webHidden/>
+              </w:rPr>
+              <w:fldChar w:fldCharType="begin"/>
+            </w:r>
+            <w:r>
+              <w:rPr>
+                <w:noProof/>
+                <w:webHidden/>
+              </w:rPr>
+              <w:instrText xml:space="preserve"> PAGEREF _Toc49278151 \h </w:instrText>
+            </w:r>
+            <w:r>
+              <w:rPr>
+                <w:noProof/>
+                <w:webHidden/>
+              </w:rPr>
+            </w:r>
+            <w:r>
+              <w:rPr>
+                <w:noProof/>
+                <w:webHidden/>
+              </w:rPr>
+              <w:fldChar w:fldCharType="separate"/>
+            </w:r>
+            <w:r>
+              <w:rPr>
+                <w:noProof/>
+                <w:webHidden/>
+              </w:rPr>
+              <w:t>11</w:t>
+            </w:r>
+            <w:r>
+              <w:rPr>
+                <w:noProof/>
+                <w:webHidden/>
+              </w:rPr>
+              <w:fldChar w:fldCharType="end"/>
+            </w:r>
+          </w:hyperlink>
+        </w:p>
+        <w:p>
+          <w:pPr>
+            <w:pStyle w:val="TDC3"/>
+            <w:rPr>
+              <w:rFonts w:eastAsiaTheme="minorEastAsia"/>
+              <w:noProof/>
+              <w:sz w:val="22"/>
+              <w:szCs w:val="22"/>
+              <w:lang w:val="es-AR" w:eastAsia="es-AR"/>
+            </w:rPr>
+          </w:pPr>
+          <w:hyperlink w:anchor="_Toc49278152" w:history="1">
+            <w:r>
+              <w:rPr>
+                <w:rStyle w:val="Hipervnculo"/>
+                <w:noProof/>
+              </w:rPr>
+              <w:t>Programa</w:t>
+            </w:r>
+            <w:r>
+              <w:rPr>
+                <w:noProof/>
+                <w:webHidden/>
+              </w:rPr>
+              <w:tab/>
+            </w:r>
+            <w:r>
+              <w:rPr>
+                <w:noProof/>
+                <w:webHidden/>
+              </w:rPr>
+              <w:fldChar w:fldCharType="begin"/>
+            </w:r>
+            <w:r>
+              <w:rPr>
+                <w:noProof/>
+                <w:webHidden/>
+              </w:rPr>
+              <w:instrText xml:space="preserve"> PAGEREF _Toc49278152 \h </w:instrText>
+            </w:r>
+            <w:r>
+              <w:rPr>
+                <w:noProof/>
+                <w:webHidden/>
+              </w:rPr>
+            </w:r>
+            <w:r>
+              <w:rPr>
+                <w:noProof/>
+                <w:webHidden/>
+              </w:rPr>
+              <w:fldChar w:fldCharType="separate"/>
+            </w:r>
+            <w:r>
+              <w:rPr>
+                <w:noProof/>
+                <w:webHidden/>
+              </w:rPr>
+              <w:t>11</w:t>
+            </w:r>
+            <w:r>
+              <w:rPr>
+                <w:noProof/>
+                <w:webHidden/>
+              </w:rPr>
+              <w:fldChar w:fldCharType="end"/>
+            </w:r>
+          </w:hyperlink>
+        </w:p>
+        <w:p>
+          <w:pPr>
+            <w:pStyle w:val="TDC3"/>
+            <w:rPr>
+              <w:rFonts w:eastAsiaTheme="minorEastAsia"/>
+              <w:noProof/>
+              <w:sz w:val="22"/>
+              <w:szCs w:val="22"/>
+              <w:lang w:val="es-AR" w:eastAsia="es-AR"/>
+            </w:rPr>
+          </w:pPr>
+          <w:hyperlink w:anchor="_Toc49278153" w:history="1">
+            <w:r>
+              <w:rPr>
+                <w:rStyle w:val="Hipervnculo"/>
+                <w:noProof/>
+              </w:rPr>
+              <w:t>Programa Aprobado</w:t>
+            </w:r>
+            <w:r>
+              <w:rPr>
+                <w:noProof/>
+                <w:webHidden/>
+              </w:rPr>
+              <w:tab/>
+            </w:r>
+            <w:r>
+              <w:rPr>
+                <w:noProof/>
+                <w:webHidden/>
+              </w:rPr>
+              <w:fldChar w:fldCharType="begin"/>
+            </w:r>
+            <w:r>
+              <w:rPr>
+                <w:noProof/>
+                <w:webHidden/>
+              </w:rPr>
+              <w:instrText xml:space="preserve"> PAGEREF _Toc49278153 \h </w:instrText>
+            </w:r>
+            <w:r>
+              <w:rPr>
+                <w:noProof/>
+                <w:webHidden/>
+              </w:rPr>
+            </w:r>
+            <w:r>
+              <w:rPr>
+                <w:noProof/>
+                <w:webHidden/>
+              </w:rPr>
+              <w:fldChar w:fldCharType="separate"/>
+            </w:r>
+            <w:r>
+              <w:rPr>
+                <w:noProof/>
+                <w:webHidden/>
+              </w:rPr>
+              <w:t>11</w:t>
+            </w:r>
+            <w:r>
+              <w:rPr>
+                <w:noProof/>
+                <w:webHidden/>
+              </w:rPr>
+              <w:fldChar w:fldCharType="end"/>
+            </w:r>
+          </w:hyperlink>
+        </w:p>
+        <w:p>
+          <w:pPr>
+            <w:pStyle w:val="TDC3"/>
+            <w:rPr>
+              <w:rFonts w:eastAsiaTheme="minorEastAsia"/>
+              <w:noProof/>
+              <w:sz w:val="22"/>
+              <w:szCs w:val="22"/>
+              <w:lang w:val="es-AR" w:eastAsia="es-AR"/>
+            </w:rPr>
+          </w:pPr>
+          <w:hyperlink w:anchor="_Toc49278154" w:history="1">
+            <w:r>
+              <w:rPr>
+                <w:rStyle w:val="Hipervnculo"/>
+                <w:noProof/>
+              </w:rPr>
+              <w:t>Programa Desaprobado</w:t>
+            </w:r>
+            <w:r>
+              <w:rPr>
+                <w:noProof/>
+                <w:webHidden/>
+              </w:rPr>
+              <w:tab/>
+            </w:r>
+            <w:r>
+              <w:rPr>
+                <w:noProof/>
+                <w:webHidden/>
+              </w:rPr>
+              <w:fldChar w:fldCharType="begin"/>
+            </w:r>
+            <w:r>
+              <w:rPr>
+                <w:noProof/>
+                <w:webHidden/>
+              </w:rPr>
+              <w:instrText xml:space="preserve"> PAGEREF _Toc49278154 \h </w:instrText>
+            </w:r>
+            <w:r>
+              <w:rPr>
+                <w:noProof/>
+                <w:webHidden/>
+              </w:rPr>
+            </w:r>
+            <w:r>
+              <w:rPr>
+                <w:noProof/>
+                <w:webHidden/>
+              </w:rPr>
+              <w:fldChar w:fldCharType="separate"/>
+            </w:r>
+            <w:r>
+              <w:rPr>
+                <w:noProof/>
+                <w:webHidden/>
+              </w:rPr>
+              <w:t>11</w:t>
+            </w:r>
+            <w:r>
+              <w:rPr>
+                <w:noProof/>
+                <w:webHidden/>
+              </w:rPr>
+              <w:fldChar w:fldCharType="end"/>
+            </w:r>
+          </w:hyperlink>
+        </w:p>
+        <w:p>
+          <w:pPr>
+            <w:pStyle w:val="TDC3"/>
+            <w:rPr>
+              <w:rFonts w:eastAsiaTheme="minorEastAsia"/>
+              <w:noProof/>
+              <w:sz w:val="22"/>
+              <w:szCs w:val="22"/>
+              <w:lang w:val="es-AR" w:eastAsia="es-AR"/>
+            </w:rPr>
+          </w:pPr>
+          <w:hyperlink w:anchor="_Toc49278155" w:history="1">
+            <w:r>
+              <w:rPr>
+                <w:rStyle w:val="Hipervnculo"/>
+                <w:noProof/>
+              </w:rPr>
+              <w:t>Programa Disponible</w:t>
+            </w:r>
+            <w:r>
+              <w:rPr>
+                <w:noProof/>
+                <w:webHidden/>
+              </w:rPr>
+              <w:tab/>
+            </w:r>
+            <w:r>
+              <w:rPr>
+                <w:noProof/>
+                <w:webHidden/>
+              </w:rPr>
+              <w:fldChar w:fldCharType="begin"/>
+            </w:r>
+            <w:r>
+              <w:rPr>
+                <w:noProof/>
+                <w:webHidden/>
+              </w:rPr>
+              <w:instrText xml:space="preserve"> PAGEREF _Toc49278155 \h </w:instrText>
+            </w:r>
+            <w:r>
+              <w:rPr>
+                <w:noProof/>
+                <w:webHidden/>
+              </w:rPr>
+            </w:r>
+            <w:r>
+              <w:rPr>
+                <w:noProof/>
+                <w:webHidden/>
+              </w:rPr>
+              <w:fldChar w:fldCharType="separate"/>
+            </w:r>
+            <w:r>
+              <w:rPr>
+                <w:noProof/>
+                <w:webHidden/>
+              </w:rPr>
+              <w:t>11</w:t>
+            </w:r>
+            <w:r>
+              <w:rPr>
+                <w:noProof/>
+                <w:webHidden/>
+              </w:rPr>
+              <w:fldChar w:fldCharType="end"/>
+            </w:r>
+          </w:hyperlink>
+        </w:p>
+        <w:p>
+          <w:pPr>
+            <w:pStyle w:val="TDC3"/>
+            <w:rPr>
+              <w:rFonts w:eastAsiaTheme="minorEastAsia"/>
+              <w:noProof/>
+              <w:sz w:val="22"/>
+              <w:szCs w:val="22"/>
+              <w:lang w:val="es-AR" w:eastAsia="es-AR"/>
+            </w:rPr>
+          </w:pPr>
+          <w:hyperlink w:anchor="_Toc49278156" w:history="1">
+            <w:r>
+              <w:rPr>
+                <w:rStyle w:val="Hipervnculo"/>
+                <w:noProof/>
+              </w:rPr>
+              <w:t>Programa No Disponible</w:t>
+            </w:r>
+            <w:r>
+              <w:rPr>
+                <w:noProof/>
+                <w:webHidden/>
+              </w:rPr>
+              <w:tab/>
+            </w:r>
+            <w:r>
+              <w:rPr>
+                <w:noProof/>
+                <w:webHidden/>
+              </w:rPr>
+              <w:fldChar w:fldCharType="begin"/>
+            </w:r>
+            <w:r>
+              <w:rPr>
+                <w:noProof/>
+                <w:webHidden/>
+              </w:rPr>
+              <w:instrText xml:space="preserve"> PAGEREF _Toc49278156 \h </w:instrText>
+            </w:r>
+            <w:r>
+              <w:rPr>
+                <w:noProof/>
+                <w:webHidden/>
+              </w:rPr>
+            </w:r>
+            <w:r>
+              <w:rPr>
+                <w:noProof/>
+                <w:webHidden/>
+              </w:rPr>
+              <w:fldChar w:fldCharType="separate"/>
+            </w:r>
+            <w:r>
+              <w:rPr>
+                <w:noProof/>
+                <w:webHidden/>
+              </w:rPr>
+              <w:t>12</w:t>
+            </w:r>
+            <w:r>
+              <w:rPr>
+                <w:noProof/>
+                <w:webHidden/>
+              </w:rPr>
+              <w:fldChar w:fldCharType="end"/>
+            </w:r>
+          </w:hyperlink>
+        </w:p>
+        <w:p>
+          <w:pPr>
+            <w:pStyle w:val="TDC3"/>
+            <w:rPr>
+              <w:rFonts w:eastAsiaTheme="minorEastAsia"/>
+              <w:noProof/>
+              <w:sz w:val="22"/>
+              <w:szCs w:val="22"/>
+              <w:lang w:val="es-AR" w:eastAsia="es-AR"/>
+            </w:rPr>
+          </w:pPr>
+          <w:hyperlink w:anchor="_Toc49278157" w:history="1">
+            <w:r>
+              <w:rPr>
+                <w:rStyle w:val="Hipervnculo"/>
+                <w:noProof/>
+              </w:rPr>
+              <w:t>Programa Vigente</w:t>
+            </w:r>
+            <w:r>
+              <w:rPr>
+                <w:noProof/>
+                <w:webHidden/>
+              </w:rPr>
+              <w:tab/>
+            </w:r>
+            <w:r>
+              <w:rPr>
+                <w:noProof/>
+                <w:webHidden/>
+              </w:rPr>
+              <w:fldChar w:fldCharType="begin"/>
+            </w:r>
+            <w:r>
+              <w:rPr>
+                <w:noProof/>
+                <w:webHidden/>
+              </w:rPr>
+              <w:instrText xml:space="preserve"> PAGEREF _Toc49278157 \h </w:instrText>
+            </w:r>
+            <w:r>
+              <w:rPr>
+                <w:noProof/>
+                <w:webHidden/>
+              </w:rPr>
+            </w:r>
+            <w:r>
+              <w:rPr>
+                <w:noProof/>
+                <w:webHidden/>
+              </w:rPr>
+              <w:fldChar w:fldCharType="separate"/>
+            </w:r>
+            <w:r>
+              <w:rPr>
+                <w:noProof/>
+                <w:webHidden/>
+              </w:rPr>
+              <w:t>12</w:t>
+            </w:r>
+            <w:r>
+              <w:rPr>
+                <w:noProof/>
+                <w:webHidden/>
+              </w:rPr>
+              <w:fldChar w:fldCharType="end"/>
+            </w:r>
+          </w:hyperlink>
+        </w:p>
+        <w:p>
+          <w:pPr>
+            <w:pStyle w:val="TDC2"/>
+            <w:rPr>
+              <w:rFonts w:eastAsiaTheme="minorEastAsia"/>
+              <w:i w:val="0"/>
+              <w:iCs w:val="0"/>
+              <w:noProof/>
+              <w:sz w:val="22"/>
+              <w:szCs w:val="22"/>
+              <w:lang w:val="es-AR" w:eastAsia="es-AR"/>
+            </w:rPr>
+          </w:pPr>
+          <w:hyperlink w:anchor="_Toc49278158" w:history="1">
+            <w:r>
+              <w:rPr>
+                <w:rStyle w:val="Hipervnculo"/>
+                <w:rFonts w:eastAsia="DejaVu Sans"/>
+                <w:noProof/>
+              </w:rPr>
+              <w:t>R</w:t>
+            </w:r>
+            <w:r>
+              <w:rPr>
+                <w:noProof/>
+                <w:webHidden/>
+              </w:rPr>
+              <w:tab/>
+            </w:r>
+            <w:r>
+              <w:rPr>
+                <w:noProof/>
+                <w:webHidden/>
+              </w:rPr>
+              <w:fldChar w:fldCharType="begin"/>
+            </w:r>
+            <w:r>
+              <w:rPr>
+                <w:noProof/>
+                <w:webHidden/>
+              </w:rPr>
+              <w:instrText xml:space="preserve"> PAGEREF _Toc49278158 \h </w:instrText>
+            </w:r>
+            <w:r>
+              <w:rPr>
+                <w:noProof/>
+                <w:webHidden/>
+              </w:rPr>
+            </w:r>
+            <w:r>
+              <w:rPr>
+                <w:noProof/>
+                <w:webHidden/>
+              </w:rPr>
+              <w:fldChar w:fldCharType="separate"/>
+            </w:r>
+            <w:r>
+              <w:rPr>
+                <w:noProof/>
+                <w:webHidden/>
+              </w:rPr>
+              <w:t>12</w:t>
+            </w:r>
+            <w:r>
+              <w:rPr>
+                <w:noProof/>
+                <w:webHidden/>
+              </w:rPr>
+              <w:fldChar w:fldCharType="end"/>
+            </w:r>
+          </w:hyperlink>
+        </w:p>
+        <w:p>
+          <w:pPr>
+            <w:pStyle w:val="TDC3"/>
+            <w:rPr>
+              <w:rFonts w:eastAsiaTheme="minorEastAsia"/>
+              <w:noProof/>
+              <w:sz w:val="22"/>
+              <w:szCs w:val="22"/>
+              <w:lang w:val="es-AR" w:eastAsia="es-AR"/>
+            </w:rPr>
+          </w:pPr>
+          <w:hyperlink w:anchor="_Toc49278159" w:history="1">
+            <w:r>
+              <w:rPr>
+                <w:rStyle w:val="Hipervnculo"/>
+                <w:noProof/>
+              </w:rPr>
+              <w:t>Régimen Cursada</w:t>
+            </w:r>
+            <w:r>
+              <w:rPr>
+                <w:noProof/>
+                <w:webHidden/>
+              </w:rPr>
+              <w:tab/>
+            </w:r>
+            <w:r>
+              <w:rPr>
+                <w:noProof/>
+                <w:webHidden/>
+              </w:rPr>
+              <w:fldChar w:fldCharType="begin"/>
+            </w:r>
+            <w:r>
+              <w:rPr>
+                <w:noProof/>
+                <w:webHidden/>
+              </w:rPr>
+              <w:instrText xml:space="preserve"> PAGEREF _Toc49278159 \h </w:instrText>
+            </w:r>
+            <w:r>
+              <w:rPr>
+                <w:noProof/>
+                <w:webHidden/>
+              </w:rPr>
+            </w:r>
+            <w:r>
+              <w:rPr>
+                <w:noProof/>
+                <w:webHidden/>
+              </w:rPr>
+              <w:fldChar w:fldCharType="separate"/>
+            </w:r>
+            <w:r>
+              <w:rPr>
+                <w:noProof/>
+                <w:webHidden/>
+              </w:rPr>
+              <w:t>12</w:t>
+            </w:r>
+            <w:r>
+              <w:rPr>
+                <w:noProof/>
+                <w:webHidden/>
+              </w:rPr>
+              <w:fldChar w:fldCharType="end"/>
+            </w:r>
+          </w:hyperlink>
+        </w:p>
+        <w:p>
+          <w:pPr>
+            <w:pStyle w:val="TDC3"/>
+            <w:rPr>
+              <w:rFonts w:eastAsiaTheme="minorEastAsia"/>
+              <w:noProof/>
+              <w:sz w:val="22"/>
+              <w:szCs w:val="22"/>
+              <w:lang w:val="es-AR" w:eastAsia="es-AR"/>
+            </w:rPr>
+          </w:pPr>
+          <w:hyperlink w:anchor="_Toc49278160" w:history="1">
+            <w:r>
+              <w:rPr>
+                <w:rStyle w:val="Hipervnculo"/>
+                <w:noProof/>
+              </w:rPr>
+              <w:t>Requisito</w:t>
+            </w:r>
+            <w:r>
+              <w:rPr>
+                <w:noProof/>
+                <w:webHidden/>
+              </w:rPr>
+              <w:tab/>
+            </w:r>
+            <w:r>
+              <w:rPr>
+                <w:noProof/>
+                <w:webHidden/>
+              </w:rPr>
+              <w:fldChar w:fldCharType="begin"/>
+            </w:r>
+            <w:r>
+              <w:rPr>
+                <w:noProof/>
+                <w:webHidden/>
+              </w:rPr>
+              <w:instrText xml:space="preserve"> PAGEREF _Toc49278160 \h </w:instrText>
+            </w:r>
+            <w:r>
+              <w:rPr>
+                <w:noProof/>
+                <w:webHidden/>
+              </w:rPr>
+            </w:r>
+            <w:r>
+              <w:rPr>
+                <w:noProof/>
+                <w:webHidden/>
+              </w:rPr>
+              <w:fldChar w:fldCharType="separate"/>
+            </w:r>
+            <w:r>
+              <w:rPr>
+                <w:noProof/>
+                <w:webHidden/>
+              </w:rPr>
+              <w:t>12</w:t>
+            </w:r>
+            <w:r>
+              <w:rPr>
+                <w:noProof/>
+                <w:webHidden/>
+              </w:rPr>
+              <w:fldChar w:fldCharType="end"/>
+            </w:r>
+          </w:hyperlink>
+        </w:p>
+        <w:p>
+          <w:pPr>
+            <w:pStyle w:val="TDC3"/>
+            <w:rPr>
+              <w:rFonts w:eastAsiaTheme="minorEastAsia"/>
+              <w:noProof/>
+              <w:sz w:val="22"/>
+              <w:szCs w:val="22"/>
+              <w:lang w:val="es-AR" w:eastAsia="es-AR"/>
+            </w:rPr>
+          </w:pPr>
+          <w:hyperlink w:anchor="_Toc49278161" w:history="1">
+            <w:r>
+              <w:rPr>
+                <w:rStyle w:val="Hipervnculo"/>
+                <w:noProof/>
+              </w:rPr>
+              <w:t>Revisión</w:t>
+            </w:r>
+            <w:r>
+              <w:rPr>
+                <w:noProof/>
+                <w:webHidden/>
+              </w:rPr>
+              <w:tab/>
+            </w:r>
+            <w:r>
+              <w:rPr>
+                <w:noProof/>
+                <w:webHidden/>
+              </w:rPr>
+              <w:fldChar w:fldCharType="begin"/>
+            </w:r>
+            <w:r>
+              <w:rPr>
+                <w:noProof/>
+                <w:webHidden/>
+              </w:rPr>
+              <w:instrText xml:space="preserve"> PAGEREF _Toc49278161 \h </w:instrText>
+            </w:r>
+            <w:r>
+              <w:rPr>
+                <w:noProof/>
+                <w:webHidden/>
+              </w:rPr>
+            </w:r>
+            <w:r>
+              <w:rPr>
+                <w:noProof/>
+                <w:webHidden/>
+              </w:rPr>
+              <w:fldChar w:fldCharType="separate"/>
+            </w:r>
+            <w:r>
+              <w:rPr>
+                <w:noProof/>
+                <w:webHidden/>
+              </w:rPr>
+              <w:t>12</w:t>
+            </w:r>
+            <w:r>
+              <w:rPr>
+                <w:noProof/>
+                <w:webHidden/>
+              </w:rPr>
+              <w:fldChar w:fldCharType="end"/>
+            </w:r>
+          </w:hyperlink>
+        </w:p>
+        <w:p>
+          <w:pPr>
+            <w:pStyle w:val="TDC3"/>
+            <w:rPr>
+              <w:rFonts w:eastAsiaTheme="minorEastAsia"/>
+              <w:noProof/>
+              <w:sz w:val="22"/>
+              <w:szCs w:val="22"/>
+              <w:lang w:val="es-AR" w:eastAsia="es-AR"/>
+            </w:rPr>
+          </w:pPr>
+          <w:hyperlink w:anchor="_Toc49278162" w:history="1">
+            <w:r>
+              <w:rPr>
+                <w:rStyle w:val="Hipervnculo"/>
+                <w:noProof/>
+              </w:rPr>
+              <w:t>Revisión del Plan</w:t>
+            </w:r>
+            <w:r>
+              <w:rPr>
+                <w:noProof/>
+                <w:webHidden/>
+              </w:rPr>
+              <w:tab/>
+            </w:r>
+            <w:r>
+              <w:rPr>
+                <w:noProof/>
+                <w:webHidden/>
+              </w:rPr>
+              <w:fldChar w:fldCharType="begin"/>
+            </w:r>
+            <w:r>
+              <w:rPr>
+                <w:noProof/>
+                <w:webHidden/>
+              </w:rPr>
+              <w:instrText xml:space="preserve"> PAGEREF _Toc49278162 \h </w:instrText>
+            </w:r>
+            <w:r>
+              <w:rPr>
+                <w:noProof/>
+                <w:webHidden/>
+              </w:rPr>
+            </w:r>
+            <w:r>
+              <w:rPr>
+                <w:noProof/>
+                <w:webHidden/>
+              </w:rPr>
+              <w:fldChar w:fldCharType="separate"/>
+            </w:r>
+            <w:r>
+              <w:rPr>
+                <w:noProof/>
+                <w:webHidden/>
+              </w:rPr>
+              <w:t>12</w:t>
+            </w:r>
+            <w:r>
+              <w:rPr>
+                <w:noProof/>
+                <w:webHidden/>
+              </w:rPr>
+              <w:fldChar w:fldCharType="end"/>
+            </w:r>
+          </w:hyperlink>
+        </w:p>
+        <w:p>
+          <w:pPr>
+            <w:pStyle w:val="TDC3"/>
+            <w:rPr>
+              <w:rFonts w:eastAsiaTheme="minorEastAsia"/>
+              <w:noProof/>
+              <w:sz w:val="22"/>
+              <w:szCs w:val="22"/>
+              <w:lang w:val="es-AR" w:eastAsia="es-AR"/>
+            </w:rPr>
+          </w:pPr>
+          <w:hyperlink w:anchor="_Toc49278163" w:history="1">
+            <w:r>
+              <w:rPr>
+                <w:rStyle w:val="Hipervnculo"/>
+                <w:noProof/>
+              </w:rPr>
+              <w:t>Rol</w:t>
+            </w:r>
+            <w:r>
+              <w:rPr>
+                <w:noProof/>
+                <w:webHidden/>
+              </w:rPr>
+              <w:tab/>
+            </w:r>
+            <w:r>
+              <w:rPr>
+                <w:noProof/>
+                <w:webHidden/>
+              </w:rPr>
+              <w:fldChar w:fldCharType="begin"/>
+            </w:r>
+            <w:r>
+              <w:rPr>
+                <w:noProof/>
+                <w:webHidden/>
+              </w:rPr>
+              <w:instrText xml:space="preserve"> PAGEREF _Toc49278163 \h </w:instrText>
+            </w:r>
+            <w:r>
+              <w:rPr>
+                <w:noProof/>
+                <w:webHidden/>
+              </w:rPr>
+            </w:r>
+            <w:r>
+              <w:rPr>
+                <w:noProof/>
+                <w:webHidden/>
+              </w:rPr>
+              <w:fldChar w:fldCharType="separate"/>
+            </w:r>
+            <w:r>
+              <w:rPr>
+                <w:noProof/>
+                <w:webHidden/>
+              </w:rPr>
+              <w:t>12</w:t>
+            </w:r>
+            <w:r>
+              <w:rPr>
+                <w:noProof/>
+                <w:webHidden/>
+              </w:rPr>
+              <w:fldChar w:fldCharType="end"/>
+            </w:r>
+          </w:hyperlink>
+        </w:p>
+        <w:p>
+          <w:pPr>
+            <w:pStyle w:val="TDC2"/>
+            <w:rPr>
+              <w:rFonts w:eastAsiaTheme="minorEastAsia"/>
+              <w:i w:val="0"/>
+              <w:iCs w:val="0"/>
+              <w:noProof/>
+              <w:sz w:val="22"/>
+              <w:szCs w:val="22"/>
+              <w:lang w:val="es-AR" w:eastAsia="es-AR"/>
+            </w:rPr>
+          </w:pPr>
+          <w:hyperlink w:anchor="_Toc49278164" w:history="1">
+            <w:r>
+              <w:rPr>
+                <w:rStyle w:val="Hipervnculo"/>
+                <w:rFonts w:eastAsia="DejaVu Sans"/>
+                <w:noProof/>
+              </w:rPr>
+              <w:t>S</w:t>
+            </w:r>
+            <w:r>
+              <w:rPr>
+                <w:noProof/>
+                <w:webHidden/>
+              </w:rPr>
+              <w:tab/>
+            </w:r>
+            <w:r>
+              <w:rPr>
+                <w:noProof/>
+                <w:webHidden/>
+              </w:rPr>
+              <w:fldChar w:fldCharType="begin"/>
+            </w:r>
+            <w:r>
+              <w:rPr>
+                <w:noProof/>
+                <w:webHidden/>
+              </w:rPr>
+              <w:instrText xml:space="preserve"> PAGEREF _Toc49278164 \h </w:instrText>
+            </w:r>
+            <w:r>
+              <w:rPr>
+                <w:noProof/>
+                <w:webHidden/>
+              </w:rPr>
+            </w:r>
+            <w:r>
+              <w:rPr>
+                <w:noProof/>
+                <w:webHidden/>
+              </w:rPr>
+              <w:fldChar w:fldCharType="separate"/>
+            </w:r>
+            <w:r>
+              <w:rPr>
+                <w:noProof/>
+                <w:webHidden/>
+              </w:rPr>
+              <w:t>13</w:t>
+            </w:r>
+            <w:r>
+              <w:rPr>
+                <w:noProof/>
+                <w:webHidden/>
+              </w:rPr>
+              <w:fldChar w:fldCharType="end"/>
+            </w:r>
+          </w:hyperlink>
+        </w:p>
+        <w:p>
+          <w:pPr>
+            <w:pStyle w:val="TDC3"/>
+            <w:rPr>
+              <w:rFonts w:eastAsiaTheme="minorEastAsia"/>
+              <w:noProof/>
+              <w:sz w:val="22"/>
+              <w:szCs w:val="22"/>
+              <w:lang w:val="es-AR" w:eastAsia="es-AR"/>
+            </w:rPr>
+          </w:pPr>
+          <w:hyperlink w:anchor="_Toc49278165" w:history="1">
+            <w:r>
+              <w:rPr>
+                <w:rStyle w:val="Hipervnculo"/>
+                <w:noProof/>
+              </w:rPr>
+              <w:t>Secretaría Académica</w:t>
+            </w:r>
+            <w:r>
+              <w:rPr>
+                <w:noProof/>
+                <w:webHidden/>
+              </w:rPr>
+              <w:tab/>
+            </w:r>
+            <w:r>
+              <w:rPr>
+                <w:noProof/>
+                <w:webHidden/>
+              </w:rPr>
+              <w:fldChar w:fldCharType="begin"/>
+            </w:r>
+            <w:r>
+              <w:rPr>
+                <w:noProof/>
+                <w:webHidden/>
+              </w:rPr>
+              <w:instrText xml:space="preserve"> PAGEREF _Toc49278165 \h </w:instrText>
+            </w:r>
+            <w:r>
+              <w:rPr>
+                <w:noProof/>
+                <w:webHidden/>
+              </w:rPr>
+            </w:r>
+            <w:r>
+              <w:rPr>
+                <w:noProof/>
+                <w:webHidden/>
+              </w:rPr>
+              <w:fldChar w:fldCharType="separate"/>
+            </w:r>
+            <w:r>
+              <w:rPr>
+                <w:noProof/>
+                <w:webHidden/>
+              </w:rPr>
+              <w:t>13</w:t>
+            </w:r>
+            <w:r>
+              <w:rPr>
+                <w:noProof/>
+                <w:webHidden/>
+              </w:rPr>
+              <w:fldChar w:fldCharType="end"/>
+            </w:r>
+          </w:hyperlink>
+        </w:p>
+        <w:p>
+          <w:pPr>
+            <w:pStyle w:val="TDC3"/>
+            <w:rPr>
+              <w:rFonts w:eastAsiaTheme="minorEastAsia"/>
+              <w:noProof/>
+              <w:sz w:val="22"/>
+              <w:szCs w:val="22"/>
+              <w:lang w:val="es-AR" w:eastAsia="es-AR"/>
+            </w:rPr>
+          </w:pPr>
+          <w:hyperlink w:anchor="_Toc49278166" w:history="1">
+            <w:r>
+              <w:rPr>
+                <w:rStyle w:val="Hipervnculo"/>
+                <w:noProof/>
+              </w:rPr>
+              <w:t>Secretario Académico</w:t>
+            </w:r>
+            <w:r>
+              <w:rPr>
+                <w:noProof/>
+                <w:webHidden/>
+              </w:rPr>
+              <w:tab/>
+            </w:r>
+            <w:r>
+              <w:rPr>
+                <w:noProof/>
+                <w:webHidden/>
+              </w:rPr>
+              <w:fldChar w:fldCharType="begin"/>
+            </w:r>
+            <w:r>
+              <w:rPr>
+                <w:noProof/>
+                <w:webHidden/>
+              </w:rPr>
+              <w:instrText xml:space="preserve"> PAGEREF _Toc49278166 \h </w:instrText>
+            </w:r>
+            <w:r>
+              <w:rPr>
+                <w:noProof/>
+                <w:webHidden/>
+              </w:rPr>
+            </w:r>
+            <w:r>
+              <w:rPr>
+                <w:noProof/>
+                <w:webHidden/>
+              </w:rPr>
+              <w:fldChar w:fldCharType="separate"/>
+            </w:r>
+            <w:r>
+              <w:rPr>
+                <w:noProof/>
+                <w:webHidden/>
+              </w:rPr>
+              <w:t>13</w:t>
+            </w:r>
+            <w:r>
+              <w:rPr>
+                <w:noProof/>
+                <w:webHidden/>
+              </w:rPr>
+              <w:fldChar w:fldCharType="end"/>
+            </w:r>
+          </w:hyperlink>
+        </w:p>
+        <w:p>
+          <w:pPr>
+            <w:pStyle w:val="TDC3"/>
+            <w:rPr>
+              <w:rFonts w:eastAsiaTheme="minorEastAsia"/>
+              <w:noProof/>
+              <w:sz w:val="22"/>
+              <w:szCs w:val="22"/>
+              <w:lang w:val="es-AR" w:eastAsia="es-AR"/>
+            </w:rPr>
+          </w:pPr>
+          <w:hyperlink w:anchor="_Toc49278167" w:history="1">
+            <w:r>
+              <w:rPr>
+                <w:rStyle w:val="Hipervnculo"/>
+                <w:noProof/>
+              </w:rPr>
+              <w:t>SQA</w:t>
+            </w:r>
+            <w:r>
+              <w:rPr>
+                <w:noProof/>
+                <w:webHidden/>
+              </w:rPr>
+              <w:tab/>
+            </w:r>
+            <w:r>
+              <w:rPr>
+                <w:noProof/>
+                <w:webHidden/>
+              </w:rPr>
+              <w:fldChar w:fldCharType="begin"/>
+            </w:r>
+            <w:r>
+              <w:rPr>
+                <w:noProof/>
+                <w:webHidden/>
+              </w:rPr>
+              <w:instrText xml:space="preserve"> PAGEREF _Toc49278167 \h </w:instrText>
+            </w:r>
+            <w:r>
+              <w:rPr>
+                <w:noProof/>
+                <w:webHidden/>
+              </w:rPr>
+            </w:r>
+            <w:r>
+              <w:rPr>
+                <w:noProof/>
+                <w:webHidden/>
+              </w:rPr>
+              <w:fldChar w:fldCharType="separate"/>
+            </w:r>
+            <w:r>
+              <w:rPr>
+                <w:noProof/>
+                <w:webHidden/>
+              </w:rPr>
+              <w:t>13</w:t>
+            </w:r>
+            <w:r>
+              <w:rPr>
+                <w:noProof/>
+                <w:webHidden/>
+              </w:rPr>
+              <w:fldChar w:fldCharType="end"/>
+            </w:r>
+          </w:hyperlink>
+        </w:p>
+        <w:p>
+          <w:pPr>
+            <w:pStyle w:val="TDC2"/>
+            <w:rPr>
+              <w:rFonts w:eastAsiaTheme="minorEastAsia"/>
+              <w:i w:val="0"/>
+              <w:iCs w:val="0"/>
+              <w:noProof/>
+              <w:sz w:val="22"/>
+              <w:szCs w:val="22"/>
+              <w:lang w:val="es-AR" w:eastAsia="es-AR"/>
+            </w:rPr>
+          </w:pPr>
+          <w:hyperlink w:anchor="_Toc49278168" w:history="1">
+            <w:r>
+              <w:rPr>
+                <w:rStyle w:val="Hipervnculo"/>
+                <w:rFonts w:eastAsia="DejaVu Sans"/>
+                <w:noProof/>
+              </w:rPr>
+              <w:t>T</w:t>
+            </w:r>
+            <w:r>
+              <w:rPr>
+                <w:noProof/>
+                <w:webHidden/>
+              </w:rPr>
+              <w:tab/>
+            </w:r>
+            <w:r>
+              <w:rPr>
+                <w:noProof/>
+                <w:webHidden/>
+              </w:rPr>
+              <w:fldChar w:fldCharType="begin"/>
+            </w:r>
+            <w:r>
+              <w:rPr>
+                <w:noProof/>
+                <w:webHidden/>
+              </w:rPr>
+              <w:instrText xml:space="preserve"> PAGEREF _Toc49278168 \h </w:instrText>
+            </w:r>
+            <w:r>
+              <w:rPr>
+                <w:noProof/>
+                <w:webHidden/>
+              </w:rPr>
+            </w:r>
+            <w:r>
+              <w:rPr>
+                <w:noProof/>
+                <w:webHidden/>
+              </w:rPr>
+              <w:fldChar w:fldCharType="separate"/>
+            </w:r>
+            <w:r>
+              <w:rPr>
+                <w:noProof/>
+                <w:webHidden/>
+              </w:rPr>
+              <w:t>13</w:t>
+            </w:r>
+            <w:r>
+              <w:rPr>
+                <w:noProof/>
+                <w:webHidden/>
+              </w:rPr>
+              <w:fldChar w:fldCharType="end"/>
+            </w:r>
+          </w:hyperlink>
+        </w:p>
+        <w:p>
+          <w:pPr>
+            <w:pStyle w:val="TDC3"/>
+            <w:rPr>
+              <w:rFonts w:eastAsiaTheme="minorEastAsia"/>
+              <w:noProof/>
+              <w:sz w:val="22"/>
+              <w:szCs w:val="22"/>
+              <w:lang w:val="es-AR" w:eastAsia="es-AR"/>
+            </w:rPr>
+          </w:pPr>
+          <w:hyperlink w:anchor="_Toc49278169" w:history="1">
+            <w:r>
+              <w:rPr>
+                <w:rStyle w:val="Hipervnculo"/>
+                <w:noProof/>
+              </w:rPr>
+              <w:t>Tipo de Correlatividad</w:t>
+            </w:r>
+            <w:r>
+              <w:rPr>
+                <w:noProof/>
+                <w:webHidden/>
+              </w:rPr>
+              <w:tab/>
+            </w:r>
+            <w:r>
+              <w:rPr>
+                <w:noProof/>
+                <w:webHidden/>
+              </w:rPr>
+              <w:fldChar w:fldCharType="begin"/>
+            </w:r>
+            <w:r>
+              <w:rPr>
+                <w:noProof/>
+                <w:webHidden/>
+              </w:rPr>
+              <w:instrText xml:space="preserve"> PAGEREF _Toc49278169 \h </w:instrText>
+            </w:r>
+            <w:r>
+              <w:rPr>
+                <w:noProof/>
+                <w:webHidden/>
+              </w:rPr>
+            </w:r>
+            <w:r>
+              <w:rPr>
+                <w:noProof/>
+                <w:webHidden/>
+              </w:rPr>
+              <w:fldChar w:fldCharType="separate"/>
+            </w:r>
+            <w:r>
+              <w:rPr>
+                <w:noProof/>
+                <w:webHidden/>
+              </w:rPr>
+              <w:t>13</w:t>
+            </w:r>
+            <w:r>
+              <w:rPr>
+                <w:noProof/>
+                <w:webHidden/>
+              </w:rPr>
+              <w:fldChar w:fldCharType="end"/>
+            </w:r>
+          </w:hyperlink>
+        </w:p>
+        <w:p>
+          <w:pPr>
+            <w:pStyle w:val="TDC2"/>
+            <w:rPr>
+              <w:rFonts w:eastAsiaTheme="minorEastAsia"/>
+              <w:i w:val="0"/>
+              <w:iCs w:val="0"/>
+              <w:noProof/>
+              <w:sz w:val="22"/>
+              <w:szCs w:val="22"/>
+              <w:lang w:val="es-AR" w:eastAsia="es-AR"/>
+            </w:rPr>
+          </w:pPr>
+          <w:hyperlink w:anchor="_Toc49278170" w:history="1">
+            <w:r>
+              <w:rPr>
+                <w:rStyle w:val="Hipervnculo"/>
+                <w:rFonts w:eastAsia="DejaVu Sans"/>
+                <w:noProof/>
+              </w:rPr>
+              <w:t>U</w:t>
+            </w:r>
+            <w:r>
+              <w:rPr>
+                <w:noProof/>
+                <w:webHidden/>
+              </w:rPr>
+              <w:tab/>
+            </w:r>
+            <w:r>
+              <w:rPr>
+                <w:noProof/>
+                <w:webHidden/>
+              </w:rPr>
+              <w:fldChar w:fldCharType="begin"/>
+            </w:r>
+            <w:r>
+              <w:rPr>
+                <w:noProof/>
+                <w:webHidden/>
+              </w:rPr>
+              <w:instrText xml:space="preserve"> PAGEREF _Toc49278170 \h </w:instrText>
+            </w:r>
+            <w:r>
+              <w:rPr>
+                <w:noProof/>
+                <w:webHidden/>
+              </w:rPr>
+            </w:r>
+            <w:r>
+              <w:rPr>
+                <w:noProof/>
+                <w:webHidden/>
+              </w:rPr>
+              <w:fldChar w:fldCharType="separate"/>
+            </w:r>
+            <w:r>
+              <w:rPr>
+                <w:noProof/>
+                <w:webHidden/>
+              </w:rPr>
+              <w:t>13</w:t>
+            </w:r>
+            <w:r>
+              <w:rPr>
+                <w:noProof/>
+                <w:webHidden/>
+              </w:rPr>
+              <w:fldChar w:fldCharType="end"/>
+            </w:r>
+          </w:hyperlink>
+        </w:p>
+        <w:p>
+          <w:pPr>
+            <w:pStyle w:val="TDC3"/>
+            <w:rPr>
+              <w:rFonts w:eastAsiaTheme="minorEastAsia"/>
+              <w:noProof/>
+              <w:sz w:val="22"/>
+              <w:szCs w:val="22"/>
+              <w:lang w:val="es-AR" w:eastAsia="es-AR"/>
+            </w:rPr>
+          </w:pPr>
+          <w:hyperlink w:anchor="_Toc49278171" w:history="1">
+            <w:r>
+              <w:rPr>
+                <w:rStyle w:val="Hipervnculo"/>
+                <w:noProof/>
+              </w:rPr>
+              <w:t>UARG</w:t>
+            </w:r>
+            <w:r>
+              <w:rPr>
+                <w:noProof/>
+                <w:webHidden/>
+              </w:rPr>
+              <w:tab/>
+            </w:r>
+            <w:r>
+              <w:rPr>
+                <w:noProof/>
+                <w:webHidden/>
+              </w:rPr>
+              <w:fldChar w:fldCharType="begin"/>
+            </w:r>
+            <w:r>
+              <w:rPr>
+                <w:noProof/>
+                <w:webHidden/>
+              </w:rPr>
+              <w:instrText xml:space="preserve"> PAGEREF _Toc49278171 \h </w:instrText>
+            </w:r>
+            <w:r>
+              <w:rPr>
+                <w:noProof/>
+                <w:webHidden/>
+              </w:rPr>
+            </w:r>
+            <w:r>
+              <w:rPr>
+                <w:noProof/>
+                <w:webHidden/>
+              </w:rPr>
+              <w:fldChar w:fldCharType="separate"/>
+            </w:r>
+            <w:r>
+              <w:rPr>
+                <w:noProof/>
+                <w:webHidden/>
+              </w:rPr>
+              <w:t>13</w:t>
+            </w:r>
+            <w:r>
+              <w:rPr>
+                <w:noProof/>
+                <w:webHidden/>
+              </w:rPr>
+              <w:fldChar w:fldCharType="end"/>
+            </w:r>
+          </w:hyperlink>
+        </w:p>
+        <w:p>
+          <w:pPr>
+            <w:pStyle w:val="TDC3"/>
+            <w:rPr>
+              <w:rFonts w:eastAsiaTheme="minorEastAsia"/>
+              <w:noProof/>
+              <w:sz w:val="22"/>
+              <w:szCs w:val="22"/>
+              <w:lang w:val="es-AR" w:eastAsia="es-AR"/>
+            </w:rPr>
+          </w:pPr>
+          <w:hyperlink w:anchor="_Toc49278172" w:history="1">
+            <w:r>
+              <w:rPr>
+                <w:rStyle w:val="Hipervnculo"/>
+                <w:noProof/>
+              </w:rPr>
+              <w:t>Ubicación</w:t>
+            </w:r>
+            <w:r>
+              <w:rPr>
+                <w:noProof/>
+                <w:webHidden/>
+              </w:rPr>
+              <w:tab/>
+            </w:r>
+            <w:r>
+              <w:rPr>
+                <w:noProof/>
+                <w:webHidden/>
+              </w:rPr>
+              <w:fldChar w:fldCharType="begin"/>
+            </w:r>
+            <w:r>
+              <w:rPr>
+                <w:noProof/>
+                <w:webHidden/>
+              </w:rPr>
+              <w:instrText xml:space="preserve"> PAGEREF _Toc49278172 \h </w:instrText>
+            </w:r>
+            <w:r>
+              <w:rPr>
+                <w:noProof/>
+                <w:webHidden/>
+              </w:rPr>
+            </w:r>
+            <w:r>
+              <w:rPr>
+                <w:noProof/>
+                <w:webHidden/>
+              </w:rPr>
+              <w:fldChar w:fldCharType="separate"/>
+            </w:r>
+            <w:r>
+              <w:rPr>
+                <w:noProof/>
+                <w:webHidden/>
+              </w:rPr>
+              <w:t>13</w:t>
+            </w:r>
+            <w:r>
+              <w:rPr>
+                <w:noProof/>
+                <w:webHidden/>
+              </w:rPr>
+              <w:fldChar w:fldCharType="end"/>
+            </w:r>
+          </w:hyperlink>
+        </w:p>
+        <w:p>
+          <w:pPr>
+            <w:pStyle w:val="TDC3"/>
+            <w:rPr>
+              <w:rFonts w:eastAsiaTheme="minorEastAsia"/>
+              <w:noProof/>
+              <w:sz w:val="22"/>
+              <w:szCs w:val="22"/>
+              <w:lang w:val="es-AR" w:eastAsia="es-AR"/>
+            </w:rPr>
+          </w:pPr>
+          <w:hyperlink w:anchor="_Toc49278173" w:history="1">
+            <w:r>
+              <w:rPr>
+                <w:rStyle w:val="Hipervnculo"/>
+                <w:noProof/>
+              </w:rPr>
+              <w:t>UML</w:t>
+            </w:r>
+            <w:r>
+              <w:rPr>
+                <w:noProof/>
+                <w:webHidden/>
+              </w:rPr>
+              <w:tab/>
+            </w:r>
+            <w:r>
+              <w:rPr>
+                <w:noProof/>
+                <w:webHidden/>
+              </w:rPr>
+              <w:fldChar w:fldCharType="begin"/>
+            </w:r>
+            <w:r>
+              <w:rPr>
+                <w:noProof/>
+                <w:webHidden/>
+              </w:rPr>
+              <w:instrText xml:space="preserve"> PAGEREF _Toc49278173 \h </w:instrText>
+            </w:r>
+            <w:r>
+              <w:rPr>
+                <w:noProof/>
+                <w:webHidden/>
+              </w:rPr>
+            </w:r>
+            <w:r>
+              <w:rPr>
+                <w:noProof/>
+                <w:webHidden/>
+              </w:rPr>
+              <w:fldChar w:fldCharType="separate"/>
+            </w:r>
+            <w:r>
+              <w:rPr>
+                <w:noProof/>
+                <w:webHidden/>
+              </w:rPr>
+              <w:t>13</w:t>
+            </w:r>
+            <w:r>
+              <w:rPr>
+                <w:noProof/>
+                <w:webHidden/>
+              </w:rPr>
+              <w:fldChar w:fldCharType="end"/>
+            </w:r>
+          </w:hyperlink>
+        </w:p>
+        <w:p>
+          <w:pPr>
+            <w:pStyle w:val="TDC3"/>
+            <w:rPr>
+              <w:rFonts w:eastAsiaTheme="minorEastAsia"/>
+              <w:noProof/>
+              <w:sz w:val="22"/>
+              <w:szCs w:val="22"/>
+              <w:lang w:val="es-AR" w:eastAsia="es-AR"/>
+            </w:rPr>
+          </w:pPr>
+          <w:hyperlink w:anchor="_Toc49278174" w:history="1">
+            <w:r>
+              <w:rPr>
+                <w:rStyle w:val="Hipervnculo"/>
+                <w:noProof/>
+              </w:rPr>
               <w:t>UNPA</w:t>
             </w:r>
             <w:r>
@@ -3653,7 +5871,7 @@
                 <w:noProof/>
                 <w:webHidden/>
               </w:rPr>
-              <w:instrText xml:space="preserve"> PAGEREF _Toc49188516 \h </w:instrText>
+              <w:instrText xml:space="preserve"> PAGEREF _Toc49278174 \h </w:instrText>
             </w:r>
             <w:r>
               <w:rPr>
@@ -3673,7 +5891,148 @@
                 <w:noProof/>
                 <w:webHidden/>
               </w:rPr>
-              <w:t>9</w:t>
+              <w:t>14</w:t>
+            </w:r>
+            <w:r>
+              <w:rPr>
+                <w:noProof/>
+                <w:webHidden/>
+              </w:rPr>
+              <w:fldChar w:fldCharType="end"/>
+            </w:r>
+          </w:hyperlink>
+        </w:p>
+        <w:p>
+          <w:pPr>
+            <w:pStyle w:val="TDC2"/>
+            <w:rPr>
+              <w:rFonts w:eastAsiaTheme="minorEastAsia"/>
+              <w:i w:val="0"/>
+              <w:iCs w:val="0"/>
+              <w:noProof/>
+              <w:sz w:val="22"/>
+              <w:szCs w:val="22"/>
+              <w:lang w:val="es-AR" w:eastAsia="es-AR"/>
+            </w:rPr>
+          </w:pPr>
+          <w:hyperlink w:anchor="_Toc49278175" w:history="1">
+            <w:r>
+              <w:rPr>
+                <w:rStyle w:val="Hipervnculo"/>
+                <w:rFonts w:eastAsia="DejaVu Sans"/>
+                <w:noProof/>
+              </w:rPr>
+              <w:t>V</w:t>
+            </w:r>
+            <w:r>
+              <w:rPr>
+                <w:noProof/>
+                <w:webHidden/>
+              </w:rPr>
+              <w:tab/>
+            </w:r>
+            <w:r>
+              <w:rPr>
+                <w:noProof/>
+                <w:webHidden/>
+              </w:rPr>
+              <w:fldChar w:fldCharType="begin"/>
+            </w:r>
+            <w:r>
+              <w:rPr>
+                <w:noProof/>
+                <w:webHidden/>
+              </w:rPr>
+              <w:instrText xml:space="preserve"> PAGEREF _Toc49278175 \h </w:instrText>
+            </w:r>
+            <w:r>
+              <w:rPr>
+                <w:noProof/>
+                <w:webHidden/>
+              </w:rPr>
+            </w:r>
+            <w:r>
+              <w:rPr>
+                <w:noProof/>
+                <w:webHidden/>
+              </w:rPr>
+              <w:fldChar w:fldCharType="separate"/>
+            </w:r>
+            <w:r>
+              <w:rPr>
+                <w:noProof/>
+                <w:webHidden/>
+              </w:rPr>
+              <w:t>14</w:t>
+            </w:r>
+            <w:r>
+              <w:rPr>
+                <w:noProof/>
+                <w:webHidden/>
+              </w:rPr>
+              <w:fldChar w:fldCharType="end"/>
+            </w:r>
+          </w:hyperlink>
+        </w:p>
+        <w:p>
+          <w:pPr>
+            <w:pStyle w:val="TDC3"/>
+            <w:rPr>
+              <w:rFonts w:eastAsiaTheme="minorEastAsia"/>
+              <w:noProof/>
+              <w:sz w:val="22"/>
+              <w:szCs w:val="22"/>
+              <w:lang w:val="es-AR" w:eastAsia="es-AR"/>
+            </w:rPr>
+          </w:pPr>
+          <w:hyperlink w:anchor="_Toc49278176" w:history="1">
+            <w:r>
+              <w:rPr>
+                <w:rStyle w:val="Hipervnculo"/>
+                <w:noProof/>
+              </w:rPr>
+              <w:t>Vigencia</w:t>
+            </w:r>
+            <w:r>
+              <w:rPr>
+                <w:noProof/>
+                <w:webHidden/>
+              </w:rPr>
+              <w:tab/>
+            </w:r>
+            <w:r>
+              <w:rPr>
+                <w:noProof/>
+                <w:webHidden/>
+              </w:rPr>
+              <w:fldChar w:fldCharType="begin"/>
+            </w:r>
+            <w:r>
+              <w:rPr>
+                <w:noProof/>
+                <w:webHidden/>
+              </w:rPr>
+              <w:instrText xml:space="preserve"> PAGEREF _Toc49278176 \h </w:instrText>
+            </w:r>
+            <w:r>
+              <w:rPr>
+                <w:noProof/>
+                <w:webHidden/>
+              </w:rPr>
+            </w:r>
+            <w:r>
+              <w:rPr>
+                <w:noProof/>
+                <w:webHidden/>
+              </w:rPr>
+              <w:fldChar w:fldCharType="separate"/>
+            </w:r>
+            <w:r>
+              <w:rPr>
+                <w:noProof/>
+                <w:webHidden/>
+              </w:rPr>
+              <w:t>14</w:t>
             </w:r>
             <w:r>
               <w:rPr>
@@ -3742,7 +6101,7 @@
         </w:rPr>
         <w:br/>
       </w:r>
-      <w:bookmarkStart w:id="2" w:name="_Toc49188474"/>
+      <w:bookmarkStart w:id="2" w:name="_Toc49278100"/>
       <w:r>
         <w:rPr>
           <w:rFonts w:eastAsia="DejaVu Sans"/>
@@ -3769,7 +6128,7 @@
         </w:rPr>
         <w:br/>
       </w:r>
-      <w:bookmarkStart w:id="5" w:name="_Toc49188475"/>
+      <w:bookmarkStart w:id="5" w:name="_Toc49278101"/>
       <w:r>
         <w:rPr>
           <w:rFonts w:eastAsia="DejaVu Sans"/>
@@ -3791,7 +6150,13 @@
         <w:t xml:space="preserve">ste </w:t>
       </w:r>
       <w:r>
-        <w:t xml:space="preserve">documento pretende abarcar la totalidad de </w:t>
+        <w:t>documen</w:t>
+      </w:r>
+      <w:r>
+        <w:t>to pretende abarcar la mayoría</w:t>
+      </w:r>
+      <w:r>
+        <w:t xml:space="preserve"> de </w:t>
       </w:r>
       <w:r>
         <w:t>los conceptos</w:t>
@@ -3841,7 +6206,7 @@
       </w:pPr>
       <w:bookmarkStart w:id="6" w:name="_Toc229739373"/>
       <w:bookmarkStart w:id="7" w:name="_Toc234998447"/>
-      <w:bookmarkStart w:id="8" w:name="_Toc49188476"/>
+      <w:bookmarkStart w:id="8" w:name="_Toc49278102"/>
       <w:r>
         <w:rPr>
           <w:rFonts w:eastAsia="DejaVu Sans"/>
@@ -3871,7 +6236,7 @@
       </w:pPr>
       <w:bookmarkStart w:id="9" w:name="_Toc229739374"/>
       <w:bookmarkStart w:id="10" w:name="_Toc234998448"/>
-      <w:bookmarkStart w:id="11" w:name="_Toc49188477"/>
+      <w:bookmarkStart w:id="11" w:name="_Toc49278103"/>
       <w:r>
         <w:rPr>
           <w:rFonts w:eastAsia="DejaVu Sans"/>
@@ -3892,7 +6257,7 @@
       <w:r>
         <w:tab/>
       </w:r>
-      <w:bookmarkStart w:id="12" w:name="_Toc49188478"/>
+      <w:bookmarkStart w:id="12" w:name="_Toc49278104"/>
       <w:proofErr w:type="spellStart"/>
       <w:r>
         <w:t>AdeS</w:t>
@@ -3929,11 +6294,104 @@
       <w:r>
         <w:tab/>
       </w:r>
-      <w:bookmarkStart w:id="13" w:name="_Toc49188479"/>
+      <w:bookmarkStart w:id="13" w:name="_Toc49278105"/>
+      <w:r>
+        <w:t>Administrador</w:t>
+      </w:r>
+      <w:bookmarkEnd w:id="13"/>
+    </w:p>
+    <w:p>
+      <w:pPr>
+        <w:pStyle w:val="PSI-Normal"/>
+      </w:pPr>
+      <w:r>
+        <w:t>Persona encargada de controlar y supervisar el funcionamiento del sistema informático.</w:t>
+      </w:r>
+    </w:p>
+    <w:p>
+      <w:pPr>
+        <w:pStyle w:val="PSI-Normal"/>
+      </w:pPr>
+      <w:r>
+        <w:t xml:space="preserve">También es el encargado de gestionar los errores que se producen. </w:t>
+      </w:r>
+    </w:p>
+    <w:p>
+      <w:pPr>
+        <w:pStyle w:val="PSI-Normal"/>
+      </w:pPr>
+    </w:p>
+    <w:p>
+      <w:pPr>
+        <w:pStyle w:val="PSI-Ttulo3"/>
+      </w:pPr>
+      <w:r>
+        <w:tab/>
+      </w:r>
+      <w:r>
+        <w:tab/>
+      </w:r>
+      <w:bookmarkStart w:id="14" w:name="_Toc49278106"/>
+      <w:r>
+        <w:t>Año</w:t>
+      </w:r>
+      <w:bookmarkEnd w:id="14"/>
+    </w:p>
+    <w:p>
+      <w:pPr>
+        <w:pStyle w:val="PSI-Normal"/>
+      </w:pPr>
+      <w:r>
+        <w:t>Indica el año en el que se dicta una asignatura dentro de una carrera.</w:t>
+      </w:r>
+    </w:p>
+    <w:p>
+      <w:pPr>
+        <w:pStyle w:val="PSI-Normal"/>
+      </w:pPr>
+      <w:r>
+        <w:t xml:space="preserve">Este puede ser: </w:t>
+      </w:r>
+    </w:p>
+    <w:p>
+      <w:pPr>
+        <w:pStyle w:val="PSI-Normal"/>
+      </w:pPr>
+      <w:r>
+        <w:t>Primer, Segundo y Tercer año, para carreras de pre grado/ tecnicaturas.</w:t>
+      </w:r>
+    </w:p>
+    <w:p>
+      <w:pPr>
+        <w:pStyle w:val="PSI-Normal"/>
+      </w:pPr>
+      <w:r>
+        <w:t>Primer, Segundo, Tercer, Cuarto y Quinto año, para carreras de grado.</w:t>
+      </w:r>
+    </w:p>
+    <w:p>
+      <w:pPr>
+        <w:pStyle w:val="PSI-Ttulo3"/>
+        <w:rPr>
+          <w:lang w:val="es-AR"/>
+        </w:rPr>
+      </w:pPr>
+    </w:p>
+    <w:p>
+      <w:pPr>
+        <w:pStyle w:val="PSI-Ttulo3"/>
+      </w:pPr>
+      <w:r>
+        <w:tab/>
+      </w:r>
+      <w:r>
+        <w:tab/>
+      </w:r>
+      <w:bookmarkStart w:id="15" w:name="_Toc49278107"/>
       <w:r>
         <w:t>Asignatura</w:t>
       </w:r>
-      <w:bookmarkEnd w:id="13"/>
+      <w:bookmarkEnd w:id="15"/>
     </w:p>
     <w:p>
       <w:pPr>
@@ -3948,13 +6406,127 @@
     </w:p>
     <w:p>
       <w:pPr>
+        <w:pStyle w:val="PSI-Ttulo3"/>
+      </w:pPr>
+      <w:r>
+        <w:lastRenderedPageBreak/>
+        <w:tab/>
+      </w:r>
+      <w:r>
+        <w:tab/>
+      </w:r>
+      <w:bookmarkStart w:id="16" w:name="_Toc49278108"/>
+      <w:r>
+        <w:t>Asignatura Correlativa</w:t>
+      </w:r>
+      <w:bookmarkEnd w:id="16"/>
+    </w:p>
+    <w:p>
+      <w:pPr>
         <w:pStyle w:val="PSI-Normal"/>
       </w:pPr>
+      <w:r>
+        <w:t>Una materia es correlativa de otra cuando es necesario tenerla aprobada para poder cursar la siguiente.</w:t>
+      </w:r>
     </w:p>
     <w:p>
       <w:pPr>
         <w:pStyle w:val="PSI-Normal"/>
       </w:pPr>
+    </w:p>
+    <w:p>
+      <w:pPr>
+        <w:pStyle w:val="PSI-Ttulo3"/>
+      </w:pPr>
+      <w:r>
+        <w:tab/>
+      </w:r>
+      <w:r>
+        <w:tab/>
+      </w:r>
+      <w:bookmarkStart w:id="17" w:name="_Toc49278109"/>
+      <w:r>
+        <w:t>Asignatura Correlativa Precedente</w:t>
+      </w:r>
+      <w:bookmarkEnd w:id="17"/>
+    </w:p>
+    <w:p>
+      <w:pPr>
+        <w:pStyle w:val="PSI-Normal"/>
+      </w:pPr>
+      <w:r>
+        <w:t xml:space="preserve">Asignatura correlativa que se debe </w:t>
+      </w:r>
+      <w:r>
+        <w:t>regularizar/aprobar</w:t>
+      </w:r>
+      <w:r>
+        <w:t xml:space="preserve"> antes de cursar una materia.</w:t>
+      </w:r>
+    </w:p>
+    <w:p>
+      <w:pPr>
+        <w:pStyle w:val="PSI-Ttulo3"/>
+      </w:pPr>
+      <w:r>
+        <w:tab/>
+      </w:r>
+      <w:r>
+        <w:tab/>
+      </w:r>
+    </w:p>
+    <w:p>
+      <w:pPr>
+        <w:pStyle w:val="PSI-Ttulo3"/>
+      </w:pPr>
+      <w:r>
+        <w:tab/>
+      </w:r>
+      <w:r>
+        <w:tab/>
+      </w:r>
+      <w:bookmarkStart w:id="18" w:name="_Toc49278110"/>
+      <w:r>
+        <w:t>Asignatura Correlativa Subsiguiente</w:t>
+      </w:r>
+      <w:bookmarkEnd w:id="18"/>
+    </w:p>
+    <w:p>
+      <w:pPr>
+        <w:pStyle w:val="PSI-Normal"/>
+        <w:rPr>
+          <w:lang w:val="es-ES"/>
+        </w:rPr>
+      </w:pPr>
+      <w:r>
+        <w:rPr>
+          <w:lang w:val="es-ES"/>
+        </w:rPr>
+        <w:t xml:space="preserve">Asignatura correlativa que se podrá cursar al </w:t>
+      </w:r>
+      <w:r>
+        <w:rPr>
+          <w:lang w:val="es-ES"/>
+        </w:rPr>
+        <w:t>regularizar/</w:t>
+      </w:r>
+      <w:r>
+        <w:rPr>
+          <w:lang w:val="es-ES"/>
+        </w:rPr>
+        <w:t>aprobar la asignatura anterior.</w:t>
+      </w:r>
+    </w:p>
+    <w:p>
+      <w:pPr>
+        <w:pStyle w:val="PSI-Ttulo3"/>
+      </w:pPr>
+      <w:r>
+        <w:tab/>
+      </w:r>
+      <w:r>
+        <w:tab/>
+      </w:r>
     </w:p>
     <w:p>
       <w:pPr>
@@ -3963,14 +6535,169 @@
           <w:rFonts w:eastAsia="DejaVu Sans"/>
         </w:rPr>
       </w:pPr>
-      <w:bookmarkStart w:id="14" w:name="_Toc49188480"/>
+    </w:p>
+    <w:p>
+      <w:pPr>
+        <w:pStyle w:val="PSI-Ttulo2"/>
+        <w:rPr>
+          <w:rFonts w:eastAsia="DejaVu Sans"/>
+        </w:rPr>
+      </w:pPr>
+      <w:bookmarkStart w:id="19" w:name="_Toc49278111"/>
+      <w:r>
+        <w:rPr>
+          <w:rFonts w:eastAsia="DejaVu Sans"/>
+        </w:rPr>
+        <w:t>B</w:t>
+      </w:r>
+      <w:bookmarkEnd w:id="19"/>
+    </w:p>
+    <w:p>
+      <w:pPr>
+        <w:pStyle w:val="PSI-Ttulo3"/>
+      </w:pPr>
+      <w:r>
+        <w:rPr>
+          <w:rFonts w:eastAsia="DejaVu Sans"/>
+          <w:sz w:val="26"/>
+          <w:szCs w:val="26"/>
+        </w:rPr>
+        <w:tab/>
+      </w:r>
+      <w:r>
+        <w:rPr>
+          <w:rFonts w:eastAsia="DejaVu Sans"/>
+          <w:sz w:val="26"/>
+          <w:szCs w:val="26"/>
+        </w:rPr>
+        <w:tab/>
+      </w:r>
+      <w:bookmarkStart w:id="20" w:name="_Toc49278112"/>
+      <w:r>
+        <w:t>Bibliografía</w:t>
+      </w:r>
+      <w:bookmarkEnd w:id="20"/>
+    </w:p>
+    <w:p>
+      <w:pPr>
+        <w:pStyle w:val="PSI-Normal"/>
+      </w:pPr>
+      <w:r>
+        <w:t xml:space="preserve">Es la organización, clasificación y descripción de los documentos y fuentes consultadas como referencia a la hora de elaborar un programa de asignatura. </w:t>
+      </w:r>
+    </w:p>
+    <w:p>
+      <w:pPr>
+        <w:pStyle w:val="PSI-Normal"/>
+      </w:pPr>
+      <w:r>
+        <w:t>En ella se basa el contenido que se dicta en una asignatura.</w:t>
+      </w:r>
+    </w:p>
+    <w:p>
+      <w:pPr>
+        <w:pStyle w:val="PSI-Ttulo3"/>
+      </w:pPr>
+      <w:r>
+        <w:tab/>
+      </w:r>
+      <w:r>
+        <w:tab/>
+      </w:r>
+    </w:p>
+    <w:p>
+      <w:pPr>
+        <w:pStyle w:val="PSI-Ttulo3"/>
+      </w:pPr>
+      <w:r>
+        <w:tab/>
+      </w:r>
+      <w:r>
+        <w:tab/>
+      </w:r>
+      <w:bookmarkStart w:id="21" w:name="_Toc49278113"/>
+      <w:r>
+        <w:t>Bibliografía Complementaria</w:t>
+      </w:r>
+      <w:bookmarkEnd w:id="21"/>
+    </w:p>
+    <w:p>
+      <w:pPr>
+        <w:pStyle w:val="PSI-Normal"/>
+      </w:pPr>
+      <w:r>
+        <w:t>Bibliografía que se considera opcional a la hora de elaborar un programa de asignatura. Puede no estar.</w:t>
+      </w:r>
+    </w:p>
+    <w:p>
+      <w:pPr>
+        <w:pStyle w:val="PSI-Normal"/>
+      </w:pPr>
+    </w:p>
+    <w:p>
+      <w:pPr>
+        <w:pStyle w:val="PSI-Ttulo3"/>
+      </w:pPr>
+      <w:r>
+        <w:tab/>
+      </w:r>
+      <w:r>
+        <w:tab/>
+      </w:r>
+      <w:bookmarkStart w:id="22" w:name="_Toc49278114"/>
+      <w:r>
+        <w:t>Bibliografía Obligatoria</w:t>
+      </w:r>
+      <w:bookmarkEnd w:id="22"/>
+    </w:p>
+    <w:p>
+      <w:pPr>
+        <w:pStyle w:val="PSI-Normal"/>
+      </w:pPr>
+      <w:r>
+        <w:t xml:space="preserve">Bibliografía que debe figurar </w:t>
+      </w:r>
+      <w:r>
+        <w:t xml:space="preserve">si o si </w:t>
+      </w:r>
+      <w:r>
+        <w:t>en el programa de asignatura.</w:t>
+      </w:r>
+      <w:r>
+        <w:t xml:space="preserve"> No se puede omitir.</w:t>
+      </w:r>
+    </w:p>
+    <w:p>
+      <w:pPr>
+        <w:pStyle w:val="PSI-Normal"/>
+      </w:pPr>
+    </w:p>
+    <w:p>
+      <w:pPr>
+        <w:pStyle w:val="PSI-Ttulo3"/>
+      </w:pPr>
+      <w:r>
+        <w:tab/>
+      </w:r>
+      <w:r>
+        <w:tab/>
+      </w:r>
+    </w:p>
+    <w:p>
+      <w:pPr>
+        <w:pStyle w:val="PSI-Ttulo2"/>
+        <w:rPr>
+          <w:rFonts w:eastAsia="DejaVu Sans"/>
+        </w:rPr>
+      </w:pPr>
+      <w:bookmarkStart w:id="23" w:name="_Toc49278115"/>
       <w:r>
         <w:rPr>
           <w:rFonts w:eastAsia="DejaVu Sans"/>
         </w:rPr>
         <w:t>C</w:t>
       </w:r>
-      <w:bookmarkEnd w:id="14"/>
+      <w:bookmarkEnd w:id="23"/>
     </w:p>
     <w:p>
       <w:pPr>
@@ -3982,11 +6709,11 @@
       <w:r>
         <w:tab/>
       </w:r>
-      <w:bookmarkStart w:id="15" w:name="_Toc49188481"/>
+      <w:bookmarkStart w:id="24" w:name="_Toc49278116"/>
       <w:r>
         <w:t>Carrera</w:t>
       </w:r>
-      <w:bookmarkEnd w:id="15"/>
+      <w:bookmarkEnd w:id="24"/>
     </w:p>
     <w:p>
       <w:pPr>
@@ -4000,6 +6727,31 @@
       <w:pPr>
         <w:pStyle w:val="PSI-Ttulo3"/>
       </w:pPr>
+      <w:r>
+        <w:lastRenderedPageBreak/>
+        <w:tab/>
+      </w:r>
+      <w:r>
+        <w:tab/>
+      </w:r>
+      <w:bookmarkStart w:id="25" w:name="_Toc49278117"/>
+      <w:r>
+        <w:t>Circuito de Firmas</w:t>
+      </w:r>
+      <w:bookmarkEnd w:id="25"/>
+    </w:p>
+    <w:p>
+      <w:pPr>
+        <w:pStyle w:val="PSI-Normal"/>
+      </w:pPr>
+      <w:r>
+        <w:t xml:space="preserve">Es el proceso por el cual atraviesan cada uno de los programas de asignaturas luego de su presentación por parte del profesor responsable para que las partes correspondientes (Secretario Académico y Jefe de Departamento) avalen el programa mediante su firma, para que este sea subido al sistema. </w:t>
+      </w:r>
+    </w:p>
+    <w:p>
+      <w:pPr>
+        <w:pStyle w:val="PSI-Normal"/>
+      </w:pPr>
     </w:p>
     <w:p>
       <w:pPr>
@@ -4011,92 +6763,23 @@
       <w:r>
         <w:tab/>
       </w:r>
-      <w:bookmarkStart w:id="16" w:name="_Toc49188482"/>
+      <w:bookmarkStart w:id="26" w:name="_Toc49278118"/>
       <w:r>
         <w:t>Clase</w:t>
       </w:r>
-      <w:bookmarkEnd w:id="16"/>
+      <w:bookmarkEnd w:id="26"/>
     </w:p>
     <w:p>
       <w:pPr>
         <w:pStyle w:val="PSI-Normal"/>
       </w:pPr>
       <w:r>
-        <w:t>Descripción de un grupo de objetos con propiedades similares, comportamientos comunes, interrelaciones comunes y semántica común</w:t>
-      </w:r>
-      <w:r>
-        <w:t>.</w:t>
-      </w:r>
-    </w:p>
-    <w:p>
-      <w:pPr>
-        <w:pStyle w:val="PSI-Normal"/>
-      </w:pPr>
+        <w:t>Descripción de un grupo de objetos con propiedades similares, comportamientos comunes, interrelaciones comunes y semántica común.</w:t>
+      </w:r>
     </w:p>
     <w:p>
       <w:pPr>
         <w:pStyle w:val="PSI-Ttulo3"/>
-      </w:pPr>
-      <w:r>
-        <w:lastRenderedPageBreak/>
-        <w:tab/>
-      </w:r>
-      <w:r>
-        <w:tab/>
-      </w:r>
-      <w:bookmarkStart w:id="17" w:name="_Toc49188483"/>
-      <w:r>
-        <w:t>Comunidad Universitaria</w:t>
-      </w:r>
-      <w:bookmarkEnd w:id="17"/>
-    </w:p>
-    <w:p>
-      <w:r>
-        <w:t>C</w:t>
-      </w:r>
-      <w:r>
-        <w:t xml:space="preserve">onjunto de actores que participan en la universidad. Incluye docentes y </w:t>
-      </w:r>
-      <w:proofErr w:type="spellStart"/>
-      <w:r>
-        <w:t>nodocentes</w:t>
-      </w:r>
-      <w:proofErr w:type="spellEnd"/>
-      <w:r>
-        <w:t xml:space="preserve"> que estarán registrados en el sistema pero también a cualquier otro usuario no registrado como administrativos  de la universidad, ayudantes de cátedra, estudiantes, aspirantes a estudiantes, etc.</w:t>
-      </w:r>
-    </w:p>
-    <w:p>
-      <w:pPr>
-        <w:pStyle w:val="PSI-Normal"/>
-      </w:pPr>
-    </w:p>
-    <w:p>
-      <w:pPr>
-        <w:pStyle w:val="PSI-Ttulo3"/>
-      </w:pPr>
-      <w:r>
-        <w:tab/>
-      </w:r>
-      <w:r>
-        <w:tab/>
-      </w:r>
-      <w:bookmarkStart w:id="18" w:name="_Toc49188484"/>
-      <w:r>
-        <w:t>Correo Electrónico Institucional</w:t>
-      </w:r>
-      <w:bookmarkEnd w:id="18"/>
-    </w:p>
-    <w:p>
-      <w:pPr>
-        <w:pStyle w:val="PSI-Normal"/>
-      </w:pPr>
-      <w:r>
-        <w:t>Servicio proporcionado por la unidad académica que permite a los usuarios (profesores responsables) acceder al sistema.</w:t>
-      </w:r>
-    </w:p>
-    <w:p>
-      <w:pPr>
         <w:rPr>
           <w:lang w:val="es-AR"/>
         </w:rPr>
@@ -4112,11 +6795,118 @@
       <w:r>
         <w:tab/>
       </w:r>
-      <w:bookmarkStart w:id="19" w:name="_Toc49188485"/>
+      <w:bookmarkStart w:id="27" w:name="_Toc49278119"/>
+      <w:r>
+        <w:t>Comunidad Universitaria</w:t>
+      </w:r>
+      <w:bookmarkEnd w:id="27"/>
+    </w:p>
+    <w:p>
+      <w:r>
+        <w:t>C</w:t>
+      </w:r>
+      <w:r>
+        <w:t xml:space="preserve">onjunto de actores que participan en la universidad. Incluye docentes y </w:t>
+      </w:r>
+      <w:proofErr w:type="spellStart"/>
+      <w:r>
+        <w:t>nodocentes</w:t>
+      </w:r>
+      <w:proofErr w:type="spellEnd"/>
+      <w:r>
+        <w:t xml:space="preserve"> que estarán registrados en el sistema pero también a cualquier otro usuario no registrado como administrativos  de la universidad, ayudantes de cátedra, estudiantes, aspirantes a estudiantes, etc.</w:t>
+      </w:r>
+    </w:p>
+    <w:p/>
+    <w:p>
+      <w:pPr>
+        <w:pStyle w:val="PSI-Ttulo3"/>
+      </w:pPr>
+      <w:r>
+        <w:tab/>
+      </w:r>
+      <w:r>
+        <w:tab/>
+      </w:r>
+      <w:bookmarkStart w:id="28" w:name="_Toc49278120"/>
+      <w:r>
+        <w:t>Contenidos Mínimos</w:t>
+      </w:r>
+      <w:bookmarkEnd w:id="28"/>
+    </w:p>
+    <w:p>
+      <w:pPr>
+        <w:pStyle w:val="PSI-Normal"/>
+      </w:pPr>
+      <w:r>
+        <w:t>Son aquellos que no pueden faltar en el dictado de una asignatura. Estos deben desarrollarse en el período estipulado, y son los que al menos estudiante debe haber incorporado para aprobar la asignatura.</w:t>
+      </w:r>
+    </w:p>
+    <w:p>
+      <w:pPr>
+        <w:pStyle w:val="PSI-Normal"/>
+      </w:pPr>
+      <w:r>
+        <w:t>Los contenidos mínimos de una asignatura se encuentran definidos en el plan de la carrera.</w:t>
+      </w:r>
+    </w:p>
+    <w:p>
+      <w:pPr>
+        <w:pStyle w:val="PSI-Normal"/>
+      </w:pPr>
+    </w:p>
+    <w:p>
+      <w:pPr>
+        <w:pStyle w:val="PSI-Ttulo3"/>
+      </w:pPr>
+      <w:r>
+        <w:tab/>
+      </w:r>
+      <w:r>
+        <w:tab/>
+      </w:r>
+      <w:bookmarkStart w:id="29" w:name="_Toc49278121"/>
+      <w:r>
+        <w:t>Correo Electrónico Institucional</w:t>
+      </w:r>
+      <w:bookmarkEnd w:id="29"/>
+    </w:p>
+    <w:p>
+      <w:pPr>
+        <w:pStyle w:val="PSI-Normal"/>
+      </w:pPr>
+      <w:r>
+        <w:t>Servicio propo</w:t>
+      </w:r>
+      <w:r>
+        <w:t>rcionado por la universidad</w:t>
+      </w:r>
+      <w:r>
+        <w:t xml:space="preserve"> que permite a los usuarios (profesores responsables) acceder al sistema.</w:t>
+      </w:r>
+    </w:p>
+    <w:p>
+      <w:pPr>
+        <w:rPr>
+          <w:lang w:val="es-AR"/>
+        </w:rPr>
+      </w:pPr>
+    </w:p>
+    <w:p>
+      <w:pPr>
+        <w:pStyle w:val="PSI-Ttulo3"/>
+      </w:pPr>
+      <w:r>
+        <w:tab/>
+      </w:r>
+      <w:r>
+        <w:tab/>
+      </w:r>
+      <w:bookmarkStart w:id="30" w:name="_Toc49278122"/>
       <w:r>
         <w:t>Cuadro de Diálogo</w:t>
       </w:r>
-      <w:bookmarkEnd w:id="19"/>
+      <w:bookmarkEnd w:id="30"/>
     </w:p>
     <w:p>
       <w:pPr>
@@ -4139,6 +6929,623 @@
     </w:p>
     <w:p>
       <w:pPr>
+        <w:pStyle w:val="PSI-Normal"/>
+      </w:pPr>
+    </w:p>
+    <w:p>
+      <w:pPr>
+        <w:pStyle w:val="PSI-Ttulo3"/>
+      </w:pPr>
+      <w:r>
+        <w:tab/>
+      </w:r>
+      <w:r>
+        <w:tab/>
+      </w:r>
+      <w:bookmarkStart w:id="31" w:name="_Toc49278123"/>
+      <w:r>
+        <w:t>Cuatrimestre</w:t>
+      </w:r>
+      <w:bookmarkEnd w:id="31"/>
+    </w:p>
+    <w:p>
+      <w:pPr>
+        <w:pStyle w:val="PSI-Normal"/>
+      </w:pPr>
+      <w:r>
+        <w:t>Indica si una asignatura se dicta en el primer o segundo cuatrimestre de una carrera.</w:t>
+      </w:r>
+    </w:p>
+    <w:p>
+      <w:pPr>
+        <w:pStyle w:val="PSI-Ttulo2"/>
+      </w:pPr>
+      <w:bookmarkStart w:id="32" w:name="_Toc49278124"/>
+      <w:r>
+        <w:lastRenderedPageBreak/>
+        <w:t>D</w:t>
+      </w:r>
+      <w:bookmarkEnd w:id="32"/>
+    </w:p>
+    <w:p>
+      <w:pPr>
+        <w:pStyle w:val="PSI-Ttulo3"/>
+      </w:pPr>
+      <w:r>
+        <w:tab/>
+      </w:r>
+      <w:r>
+        <w:tab/>
+      </w:r>
+      <w:bookmarkStart w:id="33" w:name="_Toc49278125"/>
+      <w:r>
+        <w:t>Departamento</w:t>
+      </w:r>
+      <w:bookmarkEnd w:id="33"/>
+    </w:p>
+    <w:p>
+      <w:pPr>
+        <w:pStyle w:val="PSI-Normal"/>
+      </w:pPr>
+      <w:r>
+        <w:t xml:space="preserve">En la </w:t>
+      </w:r>
+      <w:proofErr w:type="spellStart"/>
+      <w:r>
+        <w:t>Unpa</w:t>
+      </w:r>
+      <w:proofErr w:type="spellEnd"/>
+      <w:r>
+        <w:t xml:space="preserve"> se clasifican en dos tipos: </w:t>
+      </w:r>
+    </w:p>
+    <w:p>
+      <w:pPr>
+        <w:pStyle w:val="PSI-Normal"/>
+      </w:pPr>
+      <w:r>
+        <w:t>Departamento de Ciencias Sociales y Departamento de Ciencias Exactas y Naturales.</w:t>
+      </w:r>
+    </w:p>
+    <w:p>
+      <w:pPr>
+        <w:pStyle w:val="PSI-Normal"/>
+      </w:pPr>
+    </w:p>
+    <w:p>
+      <w:pPr>
+        <w:pStyle w:val="PSI-Ttulo3"/>
+      </w:pPr>
+      <w:r>
+        <w:tab/>
+      </w:r>
+      <w:r>
+        <w:tab/>
+      </w:r>
+      <w:bookmarkStart w:id="34" w:name="_Toc49278126"/>
+      <w:r>
+        <w:t xml:space="preserve">Director </w:t>
+      </w:r>
+      <w:r>
+        <w:t xml:space="preserve">de </w:t>
+      </w:r>
+      <w:r>
+        <w:t>Departamento</w:t>
+      </w:r>
+      <w:bookmarkEnd w:id="34"/>
+    </w:p>
+    <w:p>
+      <w:pPr>
+        <w:pStyle w:val="PSI-Normal"/>
+      </w:pPr>
+      <w:r>
+        <w:t>Persona que se encuentra a cargo de uno de los Departamentos pertenecientes a la universidad y cuya función principal</w:t>
+      </w:r>
+      <w:r>
+        <w:t xml:space="preserve"> (en cuanto a los objetivos de nuestro proyecto se refiere)</w:t>
+      </w:r>
+      <w:r>
+        <w:t xml:space="preserve"> es la de revisar y firmar el programa de las asignaturas correspondientes. </w:t>
+      </w:r>
+    </w:p>
+    <w:p>
+      <w:pPr>
+        <w:pStyle w:val="PSI-Normal"/>
+      </w:pPr>
+    </w:p>
+    <w:p>
+      <w:pPr>
+        <w:pStyle w:val="PSI-Normal"/>
+      </w:pPr>
+    </w:p>
+    <w:p>
+      <w:pPr>
+        <w:pStyle w:val="PSI-Ttulo2"/>
+      </w:pPr>
+      <w:bookmarkStart w:id="35" w:name="_Toc49278127"/>
+      <w:r>
+        <w:t>E</w:t>
+      </w:r>
+      <w:bookmarkEnd w:id="35"/>
+    </w:p>
+    <w:p>
+      <w:pPr>
+        <w:pStyle w:val="PSI-Ttulo3"/>
+      </w:pPr>
+      <w:r>
+        <w:tab/>
+      </w:r>
+      <w:r>
+        <w:tab/>
+      </w:r>
+      <w:bookmarkStart w:id="36" w:name="_Toc49278128"/>
+      <w:r>
+        <w:t>Equipo de Cátedra</w:t>
+      </w:r>
+      <w:bookmarkEnd w:id="36"/>
+    </w:p>
+    <w:p>
+      <w:pPr>
+        <w:pStyle w:val="PSI-Normal"/>
+      </w:pPr>
+      <w:r>
+        <w:t>Conjunto de profesores que dictan una asignatura</w:t>
+      </w:r>
+      <w:r>
+        <w:t xml:space="preserve"> en la parte teórica y práctica</w:t>
+      </w:r>
+      <w:r>
+        <w:t>.</w:t>
+      </w:r>
+    </w:p>
+    <w:p>
+      <w:pPr>
+        <w:pStyle w:val="PSI-Normal"/>
+      </w:pPr>
+    </w:p>
+    <w:p>
+      <w:pPr>
+        <w:pStyle w:val="PSI-Ttulo3"/>
+      </w:pPr>
+      <w:r>
+        <w:tab/>
+      </w:r>
+      <w:r>
+        <w:tab/>
+      </w:r>
+      <w:bookmarkStart w:id="37" w:name="_Toc49278129"/>
+      <w:r>
+        <w:t>Estado</w:t>
+      </w:r>
+      <w:bookmarkEnd w:id="37"/>
+    </w:p>
+    <w:p>
+      <w:pPr>
+        <w:pStyle w:val="PSI-Normal"/>
+      </w:pPr>
+      <w:r>
+        <w:t>Permite llevar un control sobre los programas de asignaturas dentro del sistema, para realizar distintas acciones.</w:t>
+      </w:r>
+    </w:p>
+    <w:p>
+      <w:pPr>
+        <w:pStyle w:val="PSI-Normal"/>
+      </w:pPr>
+      <w:r>
+        <w:t>Los estados en los que se puede encontrar un programa son seis: No cargado, En vigencia, Cargando, En revisión, Aprobado y Desaprobado.</w:t>
+      </w:r>
+    </w:p>
+    <w:p>
+      <w:pPr>
+        <w:pStyle w:val="PSI-Normal"/>
+      </w:pPr>
+    </w:p>
+    <w:p>
+      <w:pPr>
+        <w:pStyle w:val="PSI-Normal"/>
+      </w:pPr>
+    </w:p>
+    <w:p>
+      <w:pPr>
+        <w:pStyle w:val="PSI-Ttulo2"/>
+      </w:pPr>
+      <w:bookmarkStart w:id="38" w:name="_Toc49278130"/>
+      <w:r>
+        <w:t>F</w:t>
+      </w:r>
+      <w:bookmarkEnd w:id="38"/>
+    </w:p>
+    <w:p>
+      <w:pPr>
+        <w:pStyle w:val="PSI-Ttulo3"/>
+      </w:pPr>
+      <w:r>
+        <w:tab/>
+      </w:r>
+      <w:r>
+        <w:tab/>
+      </w:r>
+      <w:bookmarkStart w:id="39" w:name="_Toc49278131"/>
+      <w:r>
+        <w:t>Formulario</w:t>
+      </w:r>
+      <w:bookmarkEnd w:id="39"/>
+    </w:p>
+    <w:p>
+      <w:pPr>
+        <w:pStyle w:val="PSI-Normal"/>
+      </w:pPr>
+      <w:r>
+        <w:t>Documento digital que le permite a un usuario introducir un conjunto de datos solicitados, para ser almacenados y procesados posteriormente.</w:t>
+      </w:r>
+    </w:p>
+    <w:p>
+      <w:pPr>
+        <w:pStyle w:val="PSI-Ttulo2"/>
+      </w:pPr>
+      <w:bookmarkStart w:id="40" w:name="_Toc49278132"/>
+      <w:r>
+        <w:lastRenderedPageBreak/>
+        <w:t>H</w:t>
+      </w:r>
+      <w:bookmarkEnd w:id="40"/>
+    </w:p>
+    <w:p>
+      <w:pPr>
+        <w:pStyle w:val="PSI-Ttulo3"/>
+      </w:pPr>
+      <w:r>
+        <w:tab/>
+      </w:r>
+      <w:r>
+        <w:tab/>
+      </w:r>
+      <w:bookmarkStart w:id="41" w:name="_Toc49278133"/>
+      <w:r>
+        <w:t>Horas semanales</w:t>
+      </w:r>
+      <w:bookmarkEnd w:id="41"/>
+    </w:p>
+    <w:p>
+      <w:pPr>
+        <w:pStyle w:val="PSI-Normal"/>
+      </w:pPr>
+      <w:r>
+        <w:t>Representan la sumatoria de la cantidad de horas teóricas y prácticas en las que se dicta una asignatura por semana.</w:t>
+      </w:r>
+      <w:r>
+        <w:t xml:space="preserve"> </w:t>
+      </w:r>
+    </w:p>
+    <w:p>
+      <w:pPr>
+        <w:pStyle w:val="PSI-Normal"/>
+      </w:pPr>
+    </w:p>
+    <w:p>
+      <w:pPr>
+        <w:pStyle w:val="PSI-Normal"/>
+      </w:pPr>
+    </w:p>
+    <w:p>
+      <w:pPr>
+        <w:pStyle w:val="PSI-Ttulo2"/>
+      </w:pPr>
+      <w:bookmarkStart w:id="42" w:name="_Toc49278134"/>
+      <w:r>
+        <w:t>I</w:t>
+      </w:r>
+      <w:bookmarkEnd w:id="42"/>
+    </w:p>
+    <w:p>
+      <w:pPr>
+        <w:pStyle w:val="PSI-Ttulo3"/>
+      </w:pPr>
+      <w:r>
+        <w:tab/>
+      </w:r>
+      <w:r>
+        <w:tab/>
+      </w:r>
+      <w:bookmarkStart w:id="43" w:name="_Toc49278135"/>
+      <w:r>
+        <w:t>Informe Gerencial</w:t>
+      </w:r>
+      <w:bookmarkEnd w:id="43"/>
+    </w:p>
+    <w:p>
+      <w:pPr>
+        <w:pStyle w:val="PSI-Normal"/>
+      </w:pPr>
+      <w:r>
+        <w:t>Informe claro y preciso, con información relevante, a partir del cual el Secretario Académico y/o el Jefe de Departamento pueden tener una visión detallada y general del estado de la disponibilidad de cada uno de los programas de asignaturas de la uni</w:t>
+      </w:r>
+      <w:r>
+        <w:t>versidad</w:t>
+      </w:r>
+      <w:r>
+        <w:t xml:space="preserve"> y  elaborar decisiones futuras al respecto.</w:t>
+      </w:r>
+    </w:p>
+    <w:p>
+      <w:pPr>
+        <w:pStyle w:val="PSI-Normal"/>
+      </w:pPr>
+    </w:p>
+    <w:p>
+      <w:pPr>
+        <w:pStyle w:val="PSI-Ttulo3"/>
+      </w:pPr>
+      <w:r>
+        <w:tab/>
+      </w:r>
+      <w:r>
+        <w:tab/>
+      </w:r>
+      <w:bookmarkStart w:id="44" w:name="_Toc49278136"/>
+      <w:r>
+        <w:t>Invitado</w:t>
+      </w:r>
+      <w:bookmarkEnd w:id="44"/>
+    </w:p>
+    <w:p>
+      <w:pPr>
+        <w:pStyle w:val="PSI-Normal"/>
+      </w:pPr>
+      <w:r>
+        <w:t>Es la persona que utiliza el sistema sin acceder/ iniciar sesión ya que no posee un correo electrónico institucional.</w:t>
+      </w:r>
+    </w:p>
+    <w:p>
+      <w:pPr>
+        <w:pStyle w:val="PSI-Normal"/>
+      </w:pPr>
+    </w:p>
+    <w:p>
+      <w:pPr>
+        <w:pStyle w:val="PSI-Normal"/>
+      </w:pPr>
+    </w:p>
+    <w:p>
+      <w:pPr>
+        <w:pStyle w:val="PSI-Ttulo2"/>
+      </w:pPr>
+      <w:bookmarkStart w:id="45" w:name="_Toc49278137"/>
+      <w:r>
+        <w:t>M</w:t>
+      </w:r>
+      <w:bookmarkEnd w:id="45"/>
+    </w:p>
+    <w:p>
+      <w:pPr>
+        <w:pStyle w:val="PSI-Ttulo3"/>
+      </w:pPr>
+      <w:r>
+        <w:tab/>
+      </w:r>
+      <w:r>
+        <w:tab/>
+      </w:r>
+      <w:bookmarkStart w:id="46" w:name="_Toc49278138"/>
+      <w:r>
+        <w:t>Megabyte (Mb)</w:t>
+      </w:r>
+      <w:bookmarkEnd w:id="46"/>
+    </w:p>
+    <w:p>
+      <w:pPr>
+        <w:pStyle w:val="PSI-Normal"/>
+      </w:pPr>
+      <w:r>
+        <w:t>Unidad de información equivalente a un millón de bytes aproximadamente.</w:t>
+      </w:r>
+    </w:p>
+    <w:p/>
+    <w:p/>
+    <w:p>
+      <w:pPr>
+        <w:pStyle w:val="PSI-Ttulo2"/>
+        <w:rPr>
+          <w:rFonts w:eastAsia="DejaVu Sans"/>
+        </w:rPr>
+      </w:pPr>
+      <w:bookmarkStart w:id="47" w:name="_Toc49278139"/>
+      <w:r>
+        <w:rPr>
+          <w:rFonts w:eastAsia="DejaVu Sans"/>
+        </w:rPr>
+        <w:t>N</w:t>
+      </w:r>
+      <w:bookmarkEnd w:id="47"/>
+    </w:p>
+    <w:p>
+      <w:pPr>
+        <w:pStyle w:val="PSI-Ttulo3"/>
+        <w:rPr>
+          <w:rFonts w:eastAsia="DejaVu Sans"/>
+        </w:rPr>
+      </w:pPr>
+      <w:r>
+        <w:rPr>
+          <w:rFonts w:eastAsia="DejaVu Sans"/>
+        </w:rPr>
+        <w:tab/>
+      </w:r>
+      <w:r>
+        <w:rPr>
+          <w:rFonts w:eastAsia="DejaVu Sans"/>
+        </w:rPr>
+        <w:tab/>
+      </w:r>
+      <w:bookmarkStart w:id="48" w:name="_Toc49278140"/>
+      <w:r>
+        <w:rPr>
+          <w:rFonts w:eastAsia="DejaVu Sans"/>
+        </w:rPr>
+        <w:t>Notificación</w:t>
+      </w:r>
+      <w:bookmarkEnd w:id="48"/>
+    </w:p>
+    <w:p>
+      <w:r>
+        <w:t>Correo electrónico enviado a través del sistema a una cuenta institucional de un usuario registrado en el sistema.</w:t>
+      </w:r>
+    </w:p>
+    <w:p>
+      <w:pPr>
+        <w:pStyle w:val="PSI-Ttulo2"/>
+        <w:rPr>
+          <w:rFonts w:eastAsia="DejaVu Sans"/>
+        </w:rPr>
+      </w:pPr>
+      <w:bookmarkStart w:id="49" w:name="_Toc49278141"/>
+      <w:r>
+        <w:rPr>
+          <w:rFonts w:eastAsia="DejaVu Sans"/>
+        </w:rPr>
+        <w:lastRenderedPageBreak/>
+        <w:t>O</w:t>
+      </w:r>
+      <w:bookmarkEnd w:id="49"/>
+    </w:p>
+    <w:p>
+      <w:pPr>
+        <w:pStyle w:val="PSI-Ttulo3"/>
+      </w:pPr>
+      <w:r>
+        <w:tab/>
+      </w:r>
+      <w:r>
+        <w:tab/>
+      </w:r>
+      <w:bookmarkStart w:id="50" w:name="_Toc49278142"/>
+      <w:r>
+        <w:t>Objeto</w:t>
+      </w:r>
+      <w:bookmarkEnd w:id="50"/>
+    </w:p>
+    <w:p>
+      <w:pPr>
+        <w:pStyle w:val="PSI-Normal"/>
+      </w:pPr>
+      <w:r>
+        <w:rPr>
+          <w:bCs/>
+        </w:rPr>
+        <w:t>Referido a Programación Orientada a Objetos</w:t>
+      </w:r>
+      <w:r>
+        <w:t>:</w:t>
+      </w:r>
+      <w:r>
+        <w:t xml:space="preserve"> Componente o código de software, el cual contiene en sí mismo tanto sus características (campos) como sus comportamientos (métodos), el cual se accede a través de su interfaz o signatura.</w:t>
+      </w:r>
+    </w:p>
+    <w:p>
+      <w:pPr>
+        <w:pStyle w:val="PSI-Normal"/>
+      </w:pPr>
+    </w:p>
+    <w:p>
+      <w:pPr>
+        <w:pStyle w:val="PSI-Normal"/>
+      </w:pPr>
+    </w:p>
+    <w:p>
+      <w:pPr>
+        <w:pStyle w:val="PSI-Ttulo2"/>
+        <w:rPr>
+          <w:rFonts w:eastAsia="DejaVu Sans"/>
+        </w:rPr>
+      </w:pPr>
+      <w:bookmarkStart w:id="51" w:name="_Toc49278143"/>
+      <w:r>
+        <w:rPr>
+          <w:rFonts w:eastAsia="DejaVu Sans"/>
+        </w:rPr>
+        <w:t>P</w:t>
+      </w:r>
+      <w:bookmarkEnd w:id="51"/>
+    </w:p>
+    <w:p>
+      <w:pPr>
+        <w:pStyle w:val="PSI-Ttulo3"/>
+      </w:pPr>
+      <w:r>
+        <w:tab/>
+      </w:r>
+      <w:r>
+        <w:tab/>
+      </w:r>
+      <w:bookmarkStart w:id="52" w:name="_Toc49278144"/>
+      <w:proofErr w:type="spellStart"/>
+      <w:r>
+        <w:t>Pdf</w:t>
+      </w:r>
+      <w:bookmarkEnd w:id="52"/>
+      <w:proofErr w:type="spellEnd"/>
+    </w:p>
+    <w:p>
+      <w:pPr>
+        <w:pStyle w:val="PSI-Normal"/>
+      </w:pPr>
+      <w:r>
+        <w:t xml:space="preserve">Portable </w:t>
+      </w:r>
+      <w:proofErr w:type="spellStart"/>
+      <w:r>
+        <w:t>Document</w:t>
+      </w:r>
+      <w:proofErr w:type="spellEnd"/>
+      <w:r>
+        <w:t xml:space="preserve"> </w:t>
+      </w:r>
+      <w:proofErr w:type="spellStart"/>
+      <w:r>
+        <w:t>Format</w:t>
+      </w:r>
+      <w:proofErr w:type="spellEnd"/>
+      <w:r>
+        <w:t xml:space="preserve"> o Formato de Documento Portátil. Es un formato de almacenamiento para documentos digitales.</w:t>
+      </w:r>
+    </w:p>
+    <w:p>
+      <w:pPr>
+        <w:pStyle w:val="PSI-Ttulo3"/>
+      </w:pPr>
+      <w:r>
+        <w:tab/>
+      </w:r>
+      <w:r>
+        <w:tab/>
+      </w:r>
+    </w:p>
+    <w:p>
+      <w:pPr>
+        <w:pStyle w:val="PSI-Ttulo3"/>
+      </w:pPr>
+      <w:r>
+        <w:tab/>
+      </w:r>
+      <w:r>
+        <w:tab/>
+      </w:r>
+      <w:bookmarkStart w:id="53" w:name="_Toc49278145"/>
+      <w:r>
+        <w:t>Permisos</w:t>
+      </w:r>
+      <w:bookmarkEnd w:id="53"/>
+    </w:p>
+    <w:p>
+      <w:pPr>
+        <w:pStyle w:val="PSI-Normal"/>
+      </w:pPr>
+      <w:r>
+        <w:t>Definen el grado de libertad que un usuario del sistema posee para realizar distintas acciones.</w:t>
+      </w:r>
+    </w:p>
+    <w:p>
+      <w:pPr>
         <w:pStyle w:val="PSI-Ttulo3"/>
         <w:rPr>
           <w:lang w:val="es-AR"/>
@@ -4147,16 +7554,6 @@
     </w:p>
     <w:p>
       <w:pPr>
-        <w:pStyle w:val="PSI-Ttulo2"/>
-      </w:pPr>
-      <w:bookmarkStart w:id="20" w:name="_Toc49188486"/>
-      <w:r>
-        <w:t>E</w:t>
-      </w:r>
-      <w:bookmarkEnd w:id="20"/>
-    </w:p>
-    <w:p>
-      <w:pPr>
         <w:pStyle w:val="PSI-Ttulo3"/>
       </w:pPr>
       <w:r>
@@ -4165,150 +7562,63 @@
       <w:r>
         <w:tab/>
       </w:r>
-      <w:bookmarkStart w:id="21" w:name="_Toc49188487"/>
-      <w:r>
-        <w:t>Equipo de Cátedra</w:t>
-      </w:r>
-      <w:bookmarkEnd w:id="21"/>
+      <w:bookmarkStart w:id="54" w:name="_Toc49278146"/>
+      <w:r>
+        <w:t>Personal No Docente</w:t>
+      </w:r>
+      <w:bookmarkEnd w:id="54"/>
     </w:p>
     <w:p>
       <w:pPr>
         <w:pStyle w:val="PSI-Normal"/>
       </w:pPr>
       <w:r>
-        <w:t>Conjunto de profesores que dictan una asignatura</w:t>
-      </w:r>
-      <w:r>
-        <w:t xml:space="preserve"> en la parte teórica y práctica</w:t>
-      </w:r>
-      <w:r>
-        <w:t>.</w:t>
-      </w:r>
+        <w:t>Incluye el personal de administración, limpieza, cocina, cuidadores y otros no docentes que ejercen su actividad en la universidad.</w:t>
+      </w:r>
+    </w:p>
+    <w:p>
+      <w:pPr>
+        <w:pStyle w:val="PSI-Ttulo3"/>
+      </w:pPr>
+      <w:r>
+        <w:tab/>
+      </w:r>
+      <w:r>
+        <w:tab/>
+      </w:r>
+    </w:p>
+    <w:p>
+      <w:pPr>
+        <w:pStyle w:val="PSI-Ttulo3"/>
+      </w:pPr>
+      <w:r>
+        <w:tab/>
+      </w:r>
+      <w:r>
+        <w:tab/>
+      </w:r>
+      <w:bookmarkStart w:id="55" w:name="_Toc49278147"/>
+      <w:r>
+        <w:t>Plan de Estudios</w:t>
+      </w:r>
+      <w:bookmarkEnd w:id="55"/>
     </w:p>
     <w:p>
       <w:pPr>
         <w:pStyle w:val="PSI-Normal"/>
       </w:pPr>
-    </w:p>
-    <w:p>
-      <w:pPr>
-        <w:pStyle w:val="PSI-Ttulo2"/>
-      </w:pPr>
-      <w:bookmarkStart w:id="22" w:name="_Toc49188488"/>
-      <w:r>
-        <w:t>F</w:t>
-      </w:r>
-      <w:bookmarkEnd w:id="22"/>
-    </w:p>
-    <w:p>
-      <w:pPr>
-        <w:pStyle w:val="PSI-Ttulo3"/>
-      </w:pPr>
-      <w:r>
-        <w:tab/>
-      </w:r>
-      <w:r>
-        <w:tab/>
-      </w:r>
-      <w:bookmarkStart w:id="23" w:name="_Toc49188489"/>
-      <w:r>
-        <w:t>Formulario</w:t>
-      </w:r>
-      <w:bookmarkEnd w:id="23"/>
+      <w:r>
+        <w:t>Es la forma en la que se encuentran organizados los contenidos y actividades que se consideran básicos en la formación académica.</w:t>
+      </w:r>
     </w:p>
     <w:p>
       <w:pPr>
         <w:pStyle w:val="PSI-Normal"/>
-        <w:rPr>
-          <w:rFonts w:ascii="Arial" w:hAnsi="Arial" w:cs="Arial"/>
-          <w:color w:val="202122"/>
-          <w:sz w:val="21"/>
-          <w:szCs w:val="21"/>
-          <w:shd w:val="clear" w:color="auto" w:fill="FFFFFF"/>
-        </w:rPr>
-      </w:pPr>
-      <w:r>
-        <w:t>Documento digital que le permite a un usuario introducir un conjunto de datos solicitados, para ser almacenados y procesados posteriormente.</w:t>
-      </w:r>
-    </w:p>
-    <w:p>
-      <w:pPr>
-        <w:pStyle w:val="PSI-Normal"/>
-      </w:pPr>
-      <w:r>
-        <w:t xml:space="preserve"> </w:t>
-      </w:r>
-    </w:p>
-    <w:p>
-      <w:pPr>
-        <w:pStyle w:val="PSI-Ttulo2"/>
-      </w:pPr>
-      <w:bookmarkStart w:id="24" w:name="_Toc49188490"/>
-      <w:r>
-        <w:t>I</w:t>
-      </w:r>
-      <w:bookmarkEnd w:id="24"/>
-    </w:p>
-    <w:p>
-      <w:pPr>
-        <w:pStyle w:val="PSI-Ttulo3"/>
-      </w:pPr>
-      <w:r>
-        <w:tab/>
-      </w:r>
-      <w:r>
-        <w:tab/>
-      </w:r>
-      <w:bookmarkStart w:id="25" w:name="_Toc49188491"/>
-      <w:r>
-        <w:t>Informe Gerencial</w:t>
-      </w:r>
-      <w:bookmarkEnd w:id="25"/>
-    </w:p>
-    <w:p>
-      <w:pPr>
-        <w:pStyle w:val="PSI-Normal"/>
-      </w:pPr>
-      <w:r>
-        <w:t>Informe claro y preciso, con información relevante, a partir del cual el Secretario Académico y/o el Jefe de Departamento pueden tener una visión detallada y general del estado de la disponibilidad de cada uno de los programas de asignaturas de la unidad académica y  elaborar decisiones futuras al respecto.</w:t>
-      </w:r>
-    </w:p>
-    <w:p>
-      <w:pPr>
-        <w:pStyle w:val="PSI-Ttulo2"/>
-      </w:pPr>
-      <w:bookmarkStart w:id="26" w:name="_Toc49188492"/>
-      <w:r>
-        <w:lastRenderedPageBreak/>
-        <w:t>M</w:t>
-      </w:r>
-      <w:bookmarkEnd w:id="26"/>
-    </w:p>
-    <w:p>
-      <w:pPr>
-        <w:pStyle w:val="PSI-Ttulo3"/>
-      </w:pPr>
-      <w:r>
-        <w:tab/>
-      </w:r>
-      <w:r>
-        <w:tab/>
-      </w:r>
-      <w:bookmarkStart w:id="27" w:name="_Toc49188493"/>
-      <w:r>
-        <w:t>Megabyte (Mb)</w:t>
-      </w:r>
-      <w:bookmarkEnd w:id="27"/>
-    </w:p>
-    <w:p>
-      <w:pPr>
-        <w:pStyle w:val="PSI-Normal"/>
-      </w:pPr>
-      <w:r>
-        <w:t>Unidad de información equivalente a un millón de bytes aproximadamente.</w:t>
-      </w:r>
-    </w:p>
-    <w:p/>
+      </w:pPr>
+      <w:r>
+        <w:t>Especifica la nómina de materias que se deberán aprobar para recibirse.</w:t>
+      </w:r>
+    </w:p>
     <w:p>
       <w:pPr>
         <w:pStyle w:val="PSI-Ttulo2"/>
@@ -4316,52 +7626,234 @@
           <w:rFonts w:eastAsia="DejaVu Sans"/>
         </w:rPr>
       </w:pPr>
-      <w:bookmarkStart w:id="28" w:name="_Toc49188494"/>
-      <w:r>
-        <w:rPr>
-          <w:rFonts w:eastAsia="DejaVu Sans"/>
-        </w:rPr>
-        <w:t>N</w:t>
-      </w:r>
-      <w:bookmarkEnd w:id="28"/>
+    </w:p>
+    <w:p>
+      <w:pPr>
+        <w:pStyle w:val="PSI-Ttulo3"/>
+      </w:pPr>
+      <w:r>
+        <w:tab/>
+      </w:r>
+      <w:r>
+        <w:tab/>
+      </w:r>
+      <w:bookmarkStart w:id="56" w:name="_Toc49278148"/>
+      <w:r>
+        <w:t>Plan Disponible</w:t>
+      </w:r>
+      <w:bookmarkEnd w:id="56"/>
+    </w:p>
+    <w:p>
+      <w:pPr>
+        <w:pStyle w:val="PSI-Normal"/>
+      </w:pPr>
+      <w:r>
+        <w:t>Plan de Estudios de una carrera que ha sido cargado en el sistema y que se encuentra accesible por la comunidad universitaria.</w:t>
+      </w:r>
+    </w:p>
+    <w:p>
+      <w:pPr>
+        <w:pStyle w:val="PSI-Normal"/>
+      </w:pPr>
+    </w:p>
+    <w:p>
+      <w:pPr>
+        <w:pStyle w:val="PSI-Ttulo3"/>
+      </w:pPr>
+      <w:r>
+        <w:lastRenderedPageBreak/>
+        <w:tab/>
+      </w:r>
+      <w:r>
+        <w:tab/>
+      </w:r>
+      <w:bookmarkStart w:id="57" w:name="_Toc49278149"/>
+      <w:r>
+        <w:t>Plan No Disponible</w:t>
+      </w:r>
+      <w:bookmarkEnd w:id="57"/>
+    </w:p>
+    <w:p>
+      <w:pPr>
+        <w:pStyle w:val="PSI-Normal"/>
+      </w:pPr>
+      <w:r>
+        <w:t>Plan de Estudios de una carrera que no ha sido cargado en el sistema y que no se encuentra accesible por la comunidad universitaria.</w:t>
+      </w:r>
+    </w:p>
+    <w:p>
+      <w:pPr>
+        <w:pStyle w:val="PSI-Normal"/>
+      </w:pPr>
+    </w:p>
+    <w:p>
+      <w:pPr>
+        <w:pStyle w:val="PSI-Ttulo3"/>
+      </w:pPr>
+      <w:r>
+        <w:tab/>
+      </w:r>
+      <w:r>
+        <w:tab/>
+      </w:r>
+      <w:bookmarkStart w:id="58" w:name="_Toc49278150"/>
+      <w:r>
+        <w:t>Plan Vigente</w:t>
+      </w:r>
+      <w:bookmarkEnd w:id="58"/>
+    </w:p>
+    <w:p>
+      <w:pPr>
+        <w:pStyle w:val="PSI-Normal"/>
+      </w:pPr>
+      <w:r>
+        <w:t>Plan cuyo año de fin todavía no ha sido establecido.</w:t>
+      </w:r>
     </w:p>
     <w:p>
       <w:pPr>
         <w:pStyle w:val="PSI-Ttulo3"/>
         <w:rPr>
-          <w:rFonts w:eastAsia="DejaVu Sans"/>
+          <w:lang w:val="es-AR"/>
         </w:rPr>
       </w:pPr>
-      <w:r>
+    </w:p>
+    <w:p>
+      <w:pPr>
+        <w:pStyle w:val="PSI-Ttulo3"/>
+      </w:pPr>
+      <w:r>
+        <w:tab/>
+      </w:r>
+      <w:r>
+        <w:tab/>
+      </w:r>
+      <w:bookmarkStart w:id="59" w:name="_Toc49278151"/>
+      <w:r>
+        <w:t>Profesor Responsable</w:t>
+      </w:r>
+      <w:bookmarkEnd w:id="59"/>
+    </w:p>
+    <w:p>
+      <w:pPr>
+        <w:pStyle w:val="PSI-Normal"/>
+      </w:pPr>
+      <w:r>
+        <w:t>Es quien se dedica a la enseñanza de una asignatura y se encuentra a cargo de la misma.</w:t>
+      </w:r>
+    </w:p>
+    <w:p>
+      <w:pPr>
+        <w:pStyle w:val="PSI-Ttulo3"/>
         <w:rPr>
-          <w:rFonts w:eastAsia="DejaVu Sans"/>
+          <w:lang w:val="es-AR"/>
         </w:rPr>
-        <w:tab/>
-      </w:r>
+      </w:pPr>
+    </w:p>
+    <w:p>
+      <w:pPr>
+        <w:pStyle w:val="PSI-Ttulo3"/>
+      </w:pPr>
       <w:r>
         <w:rPr>
-          <w:rFonts w:eastAsia="DejaVu Sans"/>
+          <w:lang w:val="es-AR"/>
         </w:rPr>
         <w:tab/>
       </w:r>
-      <w:bookmarkStart w:id="29" w:name="_Toc49188495"/>
       <w:r>
         <w:rPr>
-          <w:rFonts w:eastAsia="DejaVu Sans"/>
+          <w:lang w:val="es-AR"/>
         </w:rPr>
-        <w:t>Notificación</w:t>
-      </w:r>
-      <w:bookmarkEnd w:id="29"/>
-    </w:p>
-    <w:p>
-      <w:r>
-        <w:t>Correo electrónico enviado a través del sistema a una cuenta institucional de un usuario registrado en el sistema.</w:t>
-      </w:r>
+        <w:tab/>
+      </w:r>
+      <w:bookmarkStart w:id="60" w:name="_Toc49278152"/>
+      <w:r>
+        <w:t>Programa</w:t>
+      </w:r>
+      <w:bookmarkEnd w:id="60"/>
     </w:p>
     <w:p>
       <w:pPr>
         <w:pStyle w:val="PSI-Normal"/>
       </w:pPr>
+      <w:r>
+        <w:t>Es un contrato académica entre la cátedra a cargo de una materia y el estudiante.</w:t>
+      </w:r>
+    </w:p>
+    <w:p>
+      <w:pPr>
+        <w:pStyle w:val="PSI-Normal"/>
+      </w:pPr>
+      <w:r>
+        <w:t xml:space="preserve">En él se especifican los docentes a cargo de los espacios de formación, los objetivos de la materia, el contenido de cada unidad, la bibliografía obligatoria y complementaria, modalidad de evaluación, etc. </w:t>
+      </w:r>
+    </w:p>
+    <w:p>
+      <w:pPr>
+        <w:pStyle w:val="PSI-Ttulo3"/>
+        <w:rPr>
+          <w:lang w:val="es-AR"/>
+        </w:rPr>
+      </w:pPr>
+    </w:p>
+    <w:p>
+      <w:pPr>
+        <w:pStyle w:val="PSI-Ttulo3"/>
+      </w:pPr>
+      <w:r>
+        <w:tab/>
+      </w:r>
+      <w:r>
+        <w:tab/>
+      </w:r>
+      <w:bookmarkStart w:id="61" w:name="_Toc49278153"/>
+      <w:r>
+        <w:t>Programa Aprobado</w:t>
+      </w:r>
+      <w:bookmarkEnd w:id="61"/>
+    </w:p>
+    <w:p>
+      <w:pPr>
+        <w:pStyle w:val="PSI-Normal"/>
+      </w:pPr>
+      <w:r>
+        <w:t>Programa de asignatura que ha pasado por el proceso de firmas y ha sido calificado positivamente por el Secretario Académico y el Jefe de Departamento correspondiente.</w:t>
+      </w:r>
+    </w:p>
+    <w:p>
+      <w:pPr>
+        <w:pStyle w:val="PSI-Ttulo3"/>
+      </w:pPr>
+      <w:r>
+        <w:tab/>
+      </w:r>
+      <w:r>
+        <w:tab/>
+      </w:r>
+    </w:p>
+    <w:p>
+      <w:pPr>
+        <w:pStyle w:val="PSI-Ttulo3"/>
+      </w:pPr>
+      <w:r>
+        <w:tab/>
+      </w:r>
+      <w:r>
+        <w:tab/>
+      </w:r>
+      <w:bookmarkStart w:id="62" w:name="_Toc49278154"/>
+      <w:r>
+        <w:t>Programa Desaprobado</w:t>
+      </w:r>
+      <w:bookmarkEnd w:id="62"/>
+    </w:p>
+    <w:p>
+      <w:pPr>
+        <w:pStyle w:val="PSI-Normal"/>
+      </w:pPr>
+      <w:r>
+        <w:t>Programa de asignatura que ha pasado por el proceso de firmas y ha sido calificado negativamente por el Secretario Académico y/o el Jefe de Departamento correspondiente.</w:t>
+      </w:r>
     </w:p>
     <w:p>
       <w:pPr>
@@ -4370,51 +7862,115 @@
           <w:rFonts w:eastAsia="DejaVu Sans"/>
         </w:rPr>
       </w:pPr>
-      <w:bookmarkStart w:id="30" w:name="_Toc49188496"/>
-      <w:r>
+    </w:p>
+    <w:p>
+      <w:pPr>
+        <w:pStyle w:val="PSI-Ttulo3"/>
+      </w:pPr>
+      <w:r>
+        <w:tab/>
+      </w:r>
+      <w:r>
+        <w:tab/>
+      </w:r>
+      <w:bookmarkStart w:id="63" w:name="_Toc49278155"/>
+      <w:r>
+        <w:t>Programa Disponible</w:t>
+      </w:r>
+      <w:bookmarkEnd w:id="63"/>
+    </w:p>
+    <w:p>
+      <w:pPr>
+        <w:pStyle w:val="PSI-Normal"/>
+      </w:pPr>
+      <w:r>
+        <w:t>Programa de asignatura impreso que ha sido presentado por el profesor responsable al Secretario Académico.</w:t>
+      </w:r>
+    </w:p>
+    <w:p>
+      <w:pPr>
+        <w:pStyle w:val="PSI-Normal"/>
+      </w:pPr>
+      <w:r>
+        <w:t>Programa de asignatura que ha sido cargado en el sistema y que se encuentra accesible por la comunidad universitaria.</w:t>
+      </w:r>
+    </w:p>
+    <w:p>
+      <w:pPr>
+        <w:pStyle w:val="PSI-Normal"/>
+      </w:pPr>
+    </w:p>
+    <w:p>
+      <w:pPr>
+        <w:pStyle w:val="PSI-Ttulo3"/>
+      </w:pPr>
+      <w:r>
+        <w:lastRenderedPageBreak/>
+        <w:tab/>
+      </w:r>
+      <w:r>
+        <w:tab/>
+      </w:r>
+      <w:bookmarkStart w:id="64" w:name="_Toc49278156"/>
+      <w:r>
+        <w:t>Programa No Disponible</w:t>
+      </w:r>
+      <w:bookmarkEnd w:id="64"/>
+    </w:p>
+    <w:p>
+      <w:pPr>
+        <w:pStyle w:val="PSI-Normal"/>
+      </w:pPr>
+      <w:r>
+        <w:t>Programa de asignatura que no ha sido presentado por el profesor responsable al Secretario Académico.</w:t>
+      </w:r>
+    </w:p>
+    <w:p>
+      <w:pPr>
+        <w:pStyle w:val="PSI-Ttulo3"/>
+      </w:pPr>
+      <w:r>
+        <w:tab/>
+      </w:r>
+      <w:r>
+        <w:tab/>
+      </w:r>
+    </w:p>
+    <w:p>
+      <w:pPr>
+        <w:pStyle w:val="PSI-Ttulo3"/>
+      </w:pPr>
+      <w:r>
+        <w:tab/>
+      </w:r>
+      <w:r>
+        <w:tab/>
+      </w:r>
+      <w:bookmarkStart w:id="65" w:name="_Toc49278157"/>
+      <w:r>
+        <w:t>Programa Vigente</w:t>
+      </w:r>
+      <w:bookmarkEnd w:id="65"/>
+    </w:p>
+    <w:p>
+      <w:pPr>
+        <w:pStyle w:val="PSI-Normal"/>
+      </w:pPr>
+      <w:r>
+        <w:t>Programa cuya vigencia es mayor a uno e incluye el año actual, la precondición es que el programa haya sido aprobado. </w:t>
+      </w:r>
+    </w:p>
+    <w:p>
+      <w:pPr>
+        <w:pStyle w:val="PSI-Ttulo3"/>
         <w:rPr>
-          <w:rFonts w:eastAsia="DejaVu Sans"/>
+          <w:lang w:val="es-AR"/>
         </w:rPr>
-        <w:t>O</w:t>
-      </w:r>
-      <w:bookmarkEnd w:id="30"/>
+      </w:pPr>
     </w:p>
     <w:p>
       <w:pPr>
         <w:pStyle w:val="PSI-Ttulo3"/>
-      </w:pPr>
-      <w:r>
-        <w:tab/>
-      </w:r>
-      <w:r>
-        <w:tab/>
-      </w:r>
-      <w:bookmarkStart w:id="31" w:name="_Toc49188497"/>
-      <w:r>
-        <w:t>Objeto</w:t>
-      </w:r>
-      <w:bookmarkEnd w:id="31"/>
-    </w:p>
-    <w:p>
-      <w:pPr>
-        <w:pStyle w:val="PSI-Normal"/>
-      </w:pPr>
-      <w:r>
-        <w:rPr>
-          <w:bCs/>
-        </w:rPr>
-        <w:t>Referido a Programación Orientada a Objetos</w:t>
-      </w:r>
-      <w:r>
-        <w:t>:</w:t>
-      </w:r>
-      <w:r>
-        <w:t xml:space="preserve"> Componente o código de software, el cual contiene en sí mismo tanto sus características (campos) como sus comportamientos (métodos), el cual se accede a través de su interfaz o signatura.</w:t>
-      </w:r>
-    </w:p>
-    <w:p>
-      <w:pPr>
-        <w:pStyle w:val="PSI-Normal"/>
       </w:pPr>
     </w:p>
     <w:p>
@@ -4424,14 +7980,14 @@
           <w:rFonts w:eastAsia="DejaVu Sans"/>
         </w:rPr>
       </w:pPr>
-      <w:bookmarkStart w:id="32" w:name="_Toc49188498"/>
+      <w:bookmarkStart w:id="66" w:name="_Toc49278158"/>
       <w:r>
         <w:rPr>
           <w:rFonts w:eastAsia="DejaVu Sans"/>
         </w:rPr>
-        <w:t>P</w:t>
-      </w:r>
-      <w:bookmarkEnd w:id="32"/>
+        <w:t>R</w:t>
+      </w:r>
+      <w:bookmarkEnd w:id="66"/>
     </w:p>
     <w:p>
       <w:pPr>
@@ -4443,289 +7999,51 @@
       <w:r>
         <w:tab/>
       </w:r>
-      <w:bookmarkStart w:id="33" w:name="_Toc49188499"/>
-      <w:r>
-        <w:t>Programa Disponible</w:t>
-      </w:r>
-      <w:bookmarkEnd w:id="33"/>
+      <w:bookmarkStart w:id="67" w:name="_Toc49278159"/>
+      <w:r>
+        <w:t>Régimen Cursada</w:t>
+      </w:r>
+      <w:bookmarkEnd w:id="67"/>
     </w:p>
     <w:p>
       <w:pPr>
         <w:pStyle w:val="PSI-Normal"/>
       </w:pPr>
       <w:r>
-        <w:t>Programa de asignatura impreso que ha sido presentado por el profesor responsable al Secretario Académico.</w:t>
-      </w:r>
+        <w:t>Indica si una asignatura se dicta en el primer cuatrimestre, segundo cuatrimestre o si el dictado es anual.</w:t>
+      </w:r>
+    </w:p>
+    <w:p>
+      <w:pPr>
+        <w:pStyle w:val="PSI-Ttulo3"/>
+        <w:rPr>
+          <w:lang w:val="es-AR"/>
+        </w:rPr>
+      </w:pPr>
+    </w:p>
+    <w:p>
+      <w:pPr>
+        <w:pStyle w:val="PSI-Ttulo3"/>
+      </w:pPr>
+      <w:r>
+        <w:tab/>
+      </w:r>
+      <w:r>
+        <w:tab/>
+      </w:r>
+      <w:bookmarkStart w:id="68" w:name="_Toc49278160"/>
+      <w:r>
+        <w:t>Requisito</w:t>
+      </w:r>
+      <w:bookmarkEnd w:id="68"/>
     </w:p>
     <w:p>
       <w:pPr>
         <w:pStyle w:val="PSI-Normal"/>
       </w:pPr>
       <w:r>
-        <w:t>Programa de asignatura que ha sido cargado en el sistema y que se encuentra accesible por la comunidad universitaria.</w:t>
-      </w:r>
-    </w:p>
-    <w:p>
-      <w:pPr>
-        <w:pStyle w:val="PSI-Normal"/>
-      </w:pPr>
-    </w:p>
-    <w:p>
-      <w:pPr>
-        <w:pStyle w:val="PSI-Ttulo3"/>
-      </w:pPr>
-      <w:r>
-        <w:tab/>
-      </w:r>
-      <w:r>
-        <w:tab/>
-      </w:r>
-      <w:bookmarkStart w:id="34" w:name="_Toc49188500"/>
-      <w:r>
-        <w:t>Programa No Disponible</w:t>
-      </w:r>
-      <w:bookmarkEnd w:id="34"/>
-    </w:p>
-    <w:p>
-      <w:pPr>
-        <w:pStyle w:val="PSI-Normal"/>
-      </w:pPr>
-      <w:r>
-        <w:t>Programa de asignatura que no ha sido presentado por el profesor responsable al Secretario Académico.</w:t>
-      </w:r>
-    </w:p>
-    <w:p>
-      <w:pPr>
-        <w:pStyle w:val="PSI-Normal"/>
-      </w:pPr>
-    </w:p>
-    <w:p>
-      <w:pPr>
-        <w:pStyle w:val="PSI-Ttulo3"/>
-      </w:pPr>
-      <w:r>
-        <w:tab/>
-      </w:r>
-      <w:r>
-        <w:tab/>
-      </w:r>
-      <w:bookmarkStart w:id="35" w:name="_Toc49188501"/>
-      <w:r>
-        <w:t>Plan Disponible</w:t>
-      </w:r>
-      <w:bookmarkEnd w:id="35"/>
-    </w:p>
-    <w:p>
-      <w:pPr>
-        <w:pStyle w:val="PSI-Normal"/>
-      </w:pPr>
-      <w:r>
-        <w:t>Plan de Estudios de una carrera que ha sido cargado en el sistema y que se encuentra accesible por la comunidad universitaria.</w:t>
-      </w:r>
-    </w:p>
-    <w:p>
-      <w:pPr>
-        <w:pStyle w:val="PSI-Normal"/>
-      </w:pPr>
-    </w:p>
-    <w:p>
-      <w:pPr>
-        <w:pStyle w:val="PSI-Ttulo3"/>
-      </w:pPr>
-      <w:r>
-        <w:lastRenderedPageBreak/>
-        <w:tab/>
-      </w:r>
-      <w:r>
-        <w:tab/>
-      </w:r>
-      <w:bookmarkStart w:id="36" w:name="_Toc49188502"/>
-      <w:r>
-        <w:t>Plan No Disponible</w:t>
-      </w:r>
-      <w:bookmarkEnd w:id="36"/>
-    </w:p>
-    <w:p>
-      <w:pPr>
-        <w:pStyle w:val="PSI-Normal"/>
-      </w:pPr>
-      <w:r>
-        <w:t>Plan de Estudios de una carrera que no ha sido cargado en el sistema y que no se encuentra accesible por la comunidad universitaria.</w:t>
-      </w:r>
-    </w:p>
-    <w:p>
-      <w:pPr>
-        <w:pStyle w:val="PSI-Normal"/>
-      </w:pPr>
-    </w:p>
-    <w:p>
-      <w:pPr>
-        <w:pStyle w:val="PSI-Ttulo3"/>
-      </w:pPr>
-      <w:r>
-        <w:tab/>
-      </w:r>
-      <w:r>
-        <w:tab/>
-      </w:r>
-      <w:bookmarkStart w:id="37" w:name="_Toc49188503"/>
-      <w:r>
-        <w:t>Programa Aprobado</w:t>
-      </w:r>
-      <w:bookmarkEnd w:id="37"/>
-    </w:p>
-    <w:p>
-      <w:pPr>
-        <w:pStyle w:val="PSI-Normal"/>
-      </w:pPr>
-      <w:r>
-        <w:t>Programa de asignatura que ha pasado por el proceso de firmas y ha sido calificado positivamente por el Secretario Académico y el Jefe de Departamento correspondiente.</w:t>
-      </w:r>
-    </w:p>
-    <w:p>
-      <w:pPr>
-        <w:pStyle w:val="PSI-Ttulo3"/>
-      </w:pPr>
-    </w:p>
-    <w:p>
-      <w:pPr>
-        <w:pStyle w:val="PSI-Ttulo3"/>
-      </w:pPr>
-      <w:r>
-        <w:tab/>
-      </w:r>
-      <w:r>
-        <w:tab/>
-      </w:r>
-      <w:bookmarkStart w:id="38" w:name="_Toc49188504"/>
-      <w:r>
-        <w:t>Programa Desaprobado</w:t>
-      </w:r>
-      <w:bookmarkEnd w:id="38"/>
-    </w:p>
-    <w:p>
-      <w:pPr>
-        <w:pStyle w:val="PSI-Normal"/>
-      </w:pPr>
-      <w:r>
-        <w:t>Programa de asignatura que ha pasado por el proceso de firmas y ha sido calificado negativamente por el Secretario Académico y</w:t>
-      </w:r>
-      <w:r>
-        <w:t>/o</w:t>
-      </w:r>
-      <w:r>
-        <w:t xml:space="preserve"> el Jefe de Departamento correspondiente.</w:t>
-      </w:r>
-    </w:p>
-    <w:p>
-      <w:pPr>
-        <w:pStyle w:val="PSI-Normal"/>
-      </w:pPr>
-    </w:p>
-    <w:p>
-      <w:pPr>
-        <w:pStyle w:val="PSI-Ttulo3"/>
-      </w:pPr>
-      <w:r>
-        <w:tab/>
-      </w:r>
-      <w:r>
-        <w:tab/>
-      </w:r>
-      <w:bookmarkStart w:id="39" w:name="_Toc49188505"/>
-      <w:r>
-        <w:t>Programa</w:t>
-      </w:r>
-      <w:bookmarkEnd w:id="39"/>
-    </w:p>
-    <w:p>
-      <w:pPr>
-        <w:pStyle w:val="PSI-Normal"/>
-      </w:pPr>
-      <w:r>
-        <w:t>&lt;Falta definir&gt;</w:t>
-      </w:r>
-    </w:p>
-    <w:p>
-      <w:pPr>
-        <w:pStyle w:val="PSI-Ttulo3"/>
-      </w:pPr>
-    </w:p>
-    <w:p>
-      <w:pPr>
-        <w:pStyle w:val="PSI-Ttulo3"/>
-      </w:pPr>
-      <w:r>
-        <w:tab/>
-      </w:r>
-      <w:r>
-        <w:tab/>
-      </w:r>
-      <w:bookmarkStart w:id="40" w:name="_Toc49188506"/>
-      <w:r>
-        <w:t>Plan de Estudios</w:t>
-      </w:r>
-      <w:bookmarkEnd w:id="40"/>
-    </w:p>
-    <w:p>
-      <w:pPr>
-        <w:pStyle w:val="PSI-Normal"/>
-      </w:pPr>
-      <w:r>
-        <w:t>&lt;Falta definir&gt;</w:t>
-      </w:r>
-    </w:p>
-    <w:p>
-      <w:pPr>
-        <w:pStyle w:val="PSI-Normal"/>
-      </w:pPr>
-    </w:p>
-    <w:p>
-      <w:pPr>
-        <w:pStyle w:val="PSI-Ttulo3"/>
-      </w:pPr>
-      <w:r>
-        <w:tab/>
-      </w:r>
-      <w:r>
-        <w:tab/>
-      </w:r>
-      <w:bookmarkStart w:id="41" w:name="_Toc49188507"/>
-      <w:proofErr w:type="spellStart"/>
-      <w:r>
-        <w:t>Pdf</w:t>
-      </w:r>
-      <w:bookmarkEnd w:id="41"/>
-      <w:proofErr w:type="spellEnd"/>
-    </w:p>
-    <w:p>
-      <w:pPr>
-        <w:pStyle w:val="PSI-Normal"/>
-      </w:pPr>
-      <w:r>
-        <w:t xml:space="preserve">Portable </w:t>
-      </w:r>
-      <w:proofErr w:type="spellStart"/>
-      <w:r>
-        <w:t>Document</w:t>
-      </w:r>
-      <w:proofErr w:type="spellEnd"/>
-      <w:r>
-        <w:t xml:space="preserve"> </w:t>
-      </w:r>
-      <w:proofErr w:type="spellStart"/>
-      <w:r>
-        <w:t>Format</w:t>
-      </w:r>
-      <w:proofErr w:type="spellEnd"/>
-      <w:r>
-        <w:t xml:space="preserve"> o Formato de Documento Portátil. Es un formato de almacenamiento para documentos digitales.</w:t>
-      </w:r>
-    </w:p>
-    <w:p>
-      <w:pPr>
-        <w:pStyle w:val="PSI-Normal"/>
-      </w:pPr>
+        <w:t>Indica si una asignatura debe estar regularizada o aprobada.</w:t>
+      </w:r>
     </w:p>
     <w:p>
       <w:pPr>
@@ -4734,14 +8052,6 @@
           <w:rFonts w:eastAsia="DejaVu Sans"/>
         </w:rPr>
       </w:pPr>
-      <w:bookmarkStart w:id="42" w:name="_Toc49188508"/>
-      <w:r>
-        <w:rPr>
-          <w:rFonts w:eastAsia="DejaVu Sans"/>
-        </w:rPr>
-        <w:t>R</w:t>
-      </w:r>
-      <w:bookmarkEnd w:id="42"/>
     </w:p>
     <w:p>
       <w:pPr>
@@ -4753,11 +8063,11 @@
       <w:r>
         <w:tab/>
       </w:r>
-      <w:bookmarkStart w:id="43" w:name="_Toc49188509"/>
+      <w:bookmarkStart w:id="69" w:name="_Toc49278161"/>
       <w:r>
         <w:t>Revisión</w:t>
       </w:r>
-      <w:bookmarkEnd w:id="43"/>
+      <w:bookmarkEnd w:id="69"/>
     </w:p>
     <w:p>
       <w:r>
@@ -4766,13 +8076,77 @@
     </w:p>
     <w:p>
       <w:pPr>
+        <w:pStyle w:val="PSI-Ttulo3"/>
+      </w:pPr>
+    </w:p>
+    <w:p>
+      <w:pPr>
+        <w:pStyle w:val="PSI-Ttulo3"/>
+      </w:pPr>
+      <w:r>
+        <w:tab/>
+      </w:r>
+      <w:r>
+        <w:tab/>
+      </w:r>
+      <w:bookmarkStart w:id="70" w:name="_Toc49278162"/>
+      <w:r>
+        <w:t>Revisión del Plan</w:t>
+      </w:r>
+      <w:bookmarkEnd w:id="70"/>
+    </w:p>
+    <w:p>
+      <w:pPr>
         <w:pStyle w:val="PSI-Normal"/>
       </w:pPr>
+      <w:r>
+        <w:t>Modificaciones menores que se realizan a un plan con el fin de mantenerlo actualizado.</w:t>
+      </w:r>
     </w:p>
     <w:p>
       <w:pPr>
         <w:pStyle w:val="PSI-Normal"/>
       </w:pPr>
+      <w:r>
+        <w:t xml:space="preserve">Entre las modificaciones se pueden mencionar: cambios de </w:t>
+      </w:r>
+      <w:proofErr w:type="spellStart"/>
+      <w:r>
+        <w:t>correlatividades</w:t>
+      </w:r>
+      <w:proofErr w:type="spellEnd"/>
+      <w:r>
+        <w:t>, cambios en los contenidos mínimos, entre otras.</w:t>
+      </w:r>
+    </w:p>
+    <w:p>
+      <w:pPr>
+        <w:pStyle w:val="PSI-Normal"/>
+      </w:pPr>
+    </w:p>
+    <w:p>
+      <w:pPr>
+        <w:pStyle w:val="PSI-Ttulo3"/>
+      </w:pPr>
+      <w:r>
+        <w:tab/>
+      </w:r>
+      <w:r>
+        <w:tab/>
+      </w:r>
+      <w:bookmarkStart w:id="71" w:name="_Toc49278163"/>
+      <w:r>
+        <w:t>Rol</w:t>
+      </w:r>
+      <w:bookmarkEnd w:id="71"/>
+    </w:p>
+    <w:p>
+      <w:pPr>
+        <w:pStyle w:val="PSI-Normal"/>
+      </w:pPr>
+      <w:r>
+        <w:t>Define/ clasifica al usuario del sistema y le concede los permisos necesarios para la utilización del mismo.</w:t>
+      </w:r>
     </w:p>
     <w:p>
       <w:pPr>
@@ -4781,7 +8155,7 @@
           <w:rFonts w:eastAsia="DejaVu Sans"/>
         </w:rPr>
       </w:pPr>
-      <w:bookmarkStart w:id="44" w:name="_Toc49188510"/>
+      <w:bookmarkStart w:id="72" w:name="_Toc49278164"/>
       <w:r>
         <w:rPr>
           <w:rFonts w:eastAsia="DejaVu Sans"/>
@@ -4789,7 +8163,7 @@
         <w:lastRenderedPageBreak/>
         <w:t>S</w:t>
       </w:r>
-      <w:bookmarkEnd w:id="44"/>
+      <w:bookmarkEnd w:id="72"/>
     </w:p>
     <w:p>
       <w:pPr>
@@ -4801,11 +8175,75 @@
       <w:r>
         <w:tab/>
       </w:r>
-      <w:bookmarkStart w:id="45" w:name="_Toc49188511"/>
+      <w:bookmarkStart w:id="73" w:name="_Toc49278165"/>
+      <w:r>
+        <w:t>Secretaría Académica</w:t>
+      </w:r>
+      <w:bookmarkEnd w:id="73"/>
+    </w:p>
+    <w:p>
+      <w:pPr>
+        <w:pStyle w:val="PSI-Normal"/>
+      </w:pPr>
+      <w:r>
+        <w:t>Área dentro de la universidad donde se realizan tareas administrativas.</w:t>
+      </w:r>
+    </w:p>
+    <w:p>
+      <w:pPr>
+        <w:pStyle w:val="PSI-Normal"/>
+      </w:pPr>
+    </w:p>
+    <w:p>
+      <w:pPr>
+        <w:pStyle w:val="PSI-Ttulo3"/>
+      </w:pPr>
+      <w:r>
+        <w:tab/>
+      </w:r>
+      <w:r>
+        <w:tab/>
+      </w:r>
+      <w:bookmarkStart w:id="74" w:name="_Toc49278166"/>
+      <w:r>
+        <w:t>Secretario Académico</w:t>
+      </w:r>
+      <w:bookmarkEnd w:id="74"/>
+    </w:p>
+    <w:p>
+      <w:pPr>
+        <w:pStyle w:val="PSI-Normal"/>
+      </w:pPr>
+      <w:r>
+        <w:t>Persona que desempeña su actividad administrativa en el área de Secretaría Académica.</w:t>
+      </w:r>
+    </w:p>
+    <w:p>
+      <w:pPr>
+        <w:pStyle w:val="PSI-Ttulo3"/>
+      </w:pPr>
+      <w:r>
+        <w:tab/>
+      </w:r>
+      <w:r>
+        <w:tab/>
+      </w:r>
+    </w:p>
+    <w:p>
+      <w:pPr>
+        <w:pStyle w:val="PSI-Ttulo3"/>
+      </w:pPr>
+      <w:r>
+        <w:tab/>
+      </w:r>
+      <w:r>
+        <w:tab/>
+      </w:r>
+      <w:bookmarkStart w:id="75" w:name="_Toc49278167"/>
       <w:r>
         <w:t>SQA</w:t>
       </w:r>
-      <w:bookmarkEnd w:id="45"/>
+      <w:bookmarkEnd w:id="75"/>
     </w:p>
     <w:p>
       <w:pPr>
@@ -4833,8 +8271,11 @@
     </w:p>
     <w:p>
       <w:pPr>
-        <w:pStyle w:val="PSI-Normal"/>
-      </w:pPr>
+        <w:pStyle w:val="PSI-Ttulo3"/>
+      </w:pPr>
+      <w:r>
+        <w:tab/>
+      </w:r>
     </w:p>
     <w:p>
       <w:pPr>
@@ -4843,14 +8284,77 @@
           <w:rFonts w:eastAsia="DejaVu Sans"/>
         </w:rPr>
       </w:pPr>
-      <w:bookmarkStart w:id="46" w:name="_Toc49188512"/>
+    </w:p>
+    <w:p>
+      <w:pPr>
+        <w:pStyle w:val="PSI-Ttulo2"/>
+        <w:rPr>
+          <w:rFonts w:eastAsia="DejaVu Sans"/>
+        </w:rPr>
+      </w:pPr>
+      <w:bookmarkStart w:id="76" w:name="_Toc49278168"/>
+      <w:r>
+        <w:rPr>
+          <w:rFonts w:eastAsia="DejaVu Sans"/>
+        </w:rPr>
+        <w:t>T</w:t>
+      </w:r>
+      <w:bookmarkEnd w:id="76"/>
+    </w:p>
+    <w:p>
+      <w:pPr>
+        <w:pStyle w:val="PSI-Ttulo3"/>
+      </w:pPr>
+      <w:r>
+        <w:tab/>
+      </w:r>
+      <w:r>
+        <w:tab/>
+      </w:r>
+      <w:bookmarkStart w:id="77" w:name="_Toc49278169"/>
+      <w:r>
+        <w:t xml:space="preserve">Tipo de </w:t>
+      </w:r>
+      <w:proofErr w:type="spellStart"/>
+      <w:r>
+        <w:t>Correlatividad</w:t>
+      </w:r>
+      <w:bookmarkEnd w:id="77"/>
+      <w:proofErr w:type="spellEnd"/>
+    </w:p>
+    <w:p>
+      <w:pPr>
+        <w:pStyle w:val="PSI-Normal"/>
+      </w:pPr>
+      <w:r>
+        <w:t>Indica si una asignatura es correlativa precedente o subsiguiente.</w:t>
+      </w:r>
+    </w:p>
+    <w:p>
+      <w:pPr>
+        <w:pStyle w:val="PSI-Normal"/>
+      </w:pPr>
+    </w:p>
+    <w:p>
+      <w:pPr>
+        <w:pStyle w:val="PSI-Normal"/>
+      </w:pPr>
+    </w:p>
+    <w:p>
+      <w:pPr>
+        <w:pStyle w:val="PSI-Ttulo2"/>
+        <w:rPr>
+          <w:rFonts w:eastAsia="DejaVu Sans"/>
+        </w:rPr>
+      </w:pPr>
+      <w:bookmarkStart w:id="78" w:name="_Toc49278170"/>
       <w:r>
         <w:rPr>
           <w:rFonts w:eastAsia="DejaVu Sans"/>
         </w:rPr>
         <w:t>U</w:t>
       </w:r>
-      <w:bookmarkEnd w:id="46"/>
+      <w:bookmarkEnd w:id="78"/>
     </w:p>
     <w:p>
       <w:pPr>
@@ -4862,11 +8366,11 @@
       <w:r>
         <w:tab/>
       </w:r>
-      <w:bookmarkStart w:id="47" w:name="_Toc49188513"/>
+      <w:bookmarkStart w:id="79" w:name="_Toc49278171"/>
       <w:r>
         <w:t>UARG</w:t>
       </w:r>
-      <w:bookmarkEnd w:id="47"/>
+      <w:bookmarkEnd w:id="79"/>
     </w:p>
     <w:p>
       <w:pPr>
@@ -4897,11 +8401,11 @@
       <w:r>
         <w:tab/>
       </w:r>
-      <w:bookmarkStart w:id="48" w:name="_Toc49188514"/>
+      <w:bookmarkStart w:id="80" w:name="_Toc49278172"/>
       <w:r>
         <w:t>Ubicación</w:t>
       </w:r>
-      <w:bookmarkEnd w:id="48"/>
+      <w:bookmarkEnd w:id="80"/>
     </w:p>
     <w:p>
       <w:r>
@@ -4919,11 +8423,11 @@
       <w:r>
         <w:tab/>
       </w:r>
-      <w:bookmarkStart w:id="49" w:name="_Toc49188515"/>
+      <w:bookmarkStart w:id="81" w:name="_Toc49278173"/>
       <w:r>
         <w:t>UML</w:t>
       </w:r>
-      <w:bookmarkEnd w:id="49"/>
+      <w:bookmarkEnd w:id="81"/>
     </w:p>
     <w:p>
       <w:pPr>
@@ -4967,16 +8471,17 @@
         <w:pStyle w:val="PSI-Ttulo3"/>
       </w:pPr>
       <w:r>
-        <w:tab/>
-      </w:r>
-      <w:r>
-        <w:tab/>
-      </w:r>
-      <w:bookmarkStart w:id="50" w:name="_Toc49188516"/>
+        <w:lastRenderedPageBreak/>
+        <w:tab/>
+      </w:r>
+      <w:r>
+        <w:tab/>
+      </w:r>
+      <w:bookmarkStart w:id="82" w:name="_Toc49278174"/>
       <w:r>
         <w:t>UNPA</w:t>
       </w:r>
-      <w:bookmarkEnd w:id="50"/>
+      <w:bookmarkEnd w:id="82"/>
     </w:p>
     <w:p>
       <w:pPr>
@@ -4994,364 +8499,46 @@
     <w:p>
       <w:pPr>
         <w:pStyle w:val="PSI-Normal"/>
+      </w:pPr>
+    </w:p>
+    <w:p>
+      <w:pPr>
+        <w:pStyle w:val="PSI-Ttulo2"/>
         <w:rPr>
-          <w:b/>
-          <w:u w:val="single"/>
+          <w:rFonts w:eastAsia="DejaVu Sans"/>
         </w:rPr>
       </w:pPr>
+      <w:bookmarkStart w:id="83" w:name="_Toc49278175"/>
       <w:r>
         <w:rPr>
-          <w:b/>
-          <w:u w:val="single"/>
+          <w:rFonts w:eastAsia="DejaVu Sans"/>
         </w:rPr>
-        <w:t>Listado preliminar de t</w:t>
-      </w:r>
-      <w:r>
-        <w:rPr>
-          <w:b/>
-          <w:u w:val="single"/>
-        </w:rPr>
-        <w:t>érminos</w:t>
-      </w:r>
-      <w:r>
-        <w:rPr>
-          <w:b/>
-          <w:u w:val="single"/>
-        </w:rPr>
-        <w:t xml:space="preserve"> a </w:t>
-      </w:r>
-      <w:r>
-        <w:rPr>
-          <w:b/>
-          <w:u w:val="single"/>
-        </w:rPr>
-        <w:t>d</w:t>
-      </w:r>
-      <w:r>
-        <w:rPr>
-          <w:b/>
-          <w:u w:val="single"/>
-        </w:rPr>
-        <w:t>efinir</w:t>
-      </w:r>
-      <w:r>
-        <w:rPr>
-          <w:b/>
-          <w:u w:val="single"/>
-        </w:rPr>
-        <w:t xml:space="preserve">: </w:t>
-      </w:r>
+        <w:t>V</w:t>
+      </w:r>
+      <w:bookmarkEnd w:id="83"/>
+    </w:p>
+    <w:p>
+      <w:pPr>
+        <w:pStyle w:val="PSI-Ttulo3"/>
+      </w:pPr>
+      <w:r>
+        <w:tab/>
+      </w:r>
+      <w:r>
+        <w:tab/>
+      </w:r>
+      <w:bookmarkStart w:id="84" w:name="_Toc49278176"/>
+      <w:r>
+        <w:t>Vigencia</w:t>
+      </w:r>
+      <w:bookmarkEnd w:id="84"/>
     </w:p>
     <w:p>
       <w:pPr>
         <w:pStyle w:val="PSI-Normal"/>
       </w:pPr>
       <w:r>
-        <w:t>Profesor</w:t>
-      </w:r>
-    </w:p>
-    <w:p>
-      <w:pPr>
-        <w:pStyle w:val="PSI-Normal"/>
-      </w:pPr>
-      <w:r>
-        <w:t>Profesor Responsable</w:t>
-      </w:r>
-    </w:p>
-    <w:p>
-      <w:pPr>
-        <w:pStyle w:val="PSI-Normal"/>
-      </w:pPr>
-      <w:r>
-        <w:t xml:space="preserve">Docente </w:t>
-      </w:r>
-    </w:p>
-    <w:p>
-      <w:pPr>
-        <w:pStyle w:val="PSI-Normal"/>
-      </w:pPr>
-      <w:r>
-        <w:t>No Docente</w:t>
-      </w:r>
-    </w:p>
-    <w:p>
-      <w:pPr>
-        <w:pStyle w:val="PSI-Normal"/>
-      </w:pPr>
-      <w:r>
-        <w:t>Comunidad Universitaria</w:t>
-      </w:r>
-    </w:p>
-    <w:p>
-      <w:pPr>
-        <w:pStyle w:val="PSI-Normal"/>
-      </w:pPr>
-      <w:r>
-        <w:t>Asignatura Correlativa</w:t>
-      </w:r>
-    </w:p>
-    <w:p>
-      <w:pPr>
-        <w:pStyle w:val="PSI-Normal"/>
-      </w:pPr>
-      <w:r>
-        <w:t>Asignatura Correlativa Precedente</w:t>
-      </w:r>
-    </w:p>
-    <w:p>
-      <w:pPr>
-        <w:pStyle w:val="PSI-Normal"/>
-      </w:pPr>
-      <w:r>
-        <w:t>Asignatura Correlativa Subsiguiente</w:t>
-      </w:r>
-    </w:p>
-    <w:p>
-      <w:pPr>
-        <w:pStyle w:val="PSI-Normal"/>
-      </w:pPr>
-      <w:r>
-        <w:t>Rol</w:t>
-      </w:r>
-    </w:p>
-    <w:p>
-      <w:pPr>
-        <w:pStyle w:val="PSI-Normal"/>
-      </w:pPr>
-      <w:r>
-        <w:lastRenderedPageBreak/>
-        <w:t>Permisos</w:t>
-      </w:r>
-    </w:p>
-    <w:p>
-      <w:pPr>
-        <w:pStyle w:val="PSI-Normal"/>
-      </w:pPr>
-      <w:r>
-        <w:t>Código del Plan</w:t>
-      </w:r>
-    </w:p>
-    <w:p>
-      <w:pPr>
-        <w:pStyle w:val="PSI-Normal"/>
-      </w:pPr>
-      <w:r>
-        <w:t>Revisión del Plan</w:t>
-      </w:r>
-    </w:p>
-    <w:p>
-      <w:pPr>
-        <w:pStyle w:val="PSI-Normal"/>
-      </w:pPr>
-      <w:r>
-        <w:t>Programa Vigente</w:t>
-      </w:r>
-    </w:p>
-    <w:p>
-      <w:pPr>
-        <w:pStyle w:val="PSI-Normal"/>
-      </w:pPr>
-      <w:r>
-        <w:t>Plan Vigente</w:t>
-      </w:r>
-    </w:p>
-    <w:p>
-      <w:pPr>
-        <w:pStyle w:val="PSI-Normal"/>
-      </w:pPr>
-      <w:r>
-        <w:t>Secretario Académico</w:t>
-      </w:r>
-    </w:p>
-    <w:p>
-      <w:pPr>
-        <w:pStyle w:val="PSI-Normal"/>
-      </w:pPr>
-      <w:r>
-        <w:t>Secretaría Académica</w:t>
-      </w:r>
-    </w:p>
-    <w:p>
-      <w:pPr>
-        <w:pStyle w:val="PSI-Normal"/>
-      </w:pPr>
-      <w:r>
-        <w:t>Administrador</w:t>
-      </w:r>
-    </w:p>
-    <w:p>
-      <w:pPr>
-        <w:pStyle w:val="PSI-Normal"/>
-      </w:pPr>
-      <w:r>
-        <w:t>Invitado</w:t>
-      </w:r>
-    </w:p>
-    <w:p>
-      <w:pPr>
-        <w:pStyle w:val="PSI-Normal"/>
-      </w:pPr>
-      <w:r>
-        <w:t>Director Departamento</w:t>
-      </w:r>
-    </w:p>
-    <w:p>
-      <w:pPr>
-        <w:pStyle w:val="PSI-Normal"/>
-      </w:pPr>
-      <w:r>
-        <w:t>Departamento</w:t>
-      </w:r>
-    </w:p>
-    <w:p>
-      <w:pPr>
-        <w:pStyle w:val="PSI-Normal"/>
-      </w:pPr>
-      <w:r>
-        <w:t>Proceso de Firmas</w:t>
-      </w:r>
-    </w:p>
-    <w:p>
-      <w:pPr>
-        <w:pStyle w:val="PSI-Normal"/>
-      </w:pPr>
-      <w:r>
-        <w:t>Año</w:t>
-      </w:r>
-    </w:p>
-    <w:p>
-      <w:pPr>
-        <w:pStyle w:val="PSI-Normal"/>
-      </w:pPr>
-      <w:r>
-        <w:t>Cuatrimestre</w:t>
-      </w:r>
-    </w:p>
-    <w:p>
-      <w:pPr>
-        <w:pStyle w:val="PSI-Normal"/>
-      </w:pPr>
-      <w:r>
-        <w:t xml:space="preserve">Código </w:t>
-      </w:r>
-    </w:p>
-    <w:p>
-      <w:pPr>
-        <w:pStyle w:val="PSI-Normal"/>
-      </w:pPr>
-      <w:r>
-        <w:t>Vigencia</w:t>
-      </w:r>
-    </w:p>
-    <w:p>
-      <w:pPr>
-        <w:pStyle w:val="PSI-Normal"/>
-      </w:pPr>
-      <w:r>
-        <w:t>Estado</w:t>
-      </w:r>
-      <w:r>
-        <w:t xml:space="preserve"> (</w:t>
-      </w:r>
-      <w:r>
-        <w:t xml:space="preserve">No Cargado, En Vigencia, Cargando, En Revisión, </w:t>
-      </w:r>
-      <w:r>
-        <w:t xml:space="preserve">Aprobado, </w:t>
-      </w:r>
-      <w:r>
-        <w:t>D</w:t>
-      </w:r>
-      <w:r>
-        <w:t>esaprobado)</w:t>
-      </w:r>
-    </w:p>
-    <w:p>
-      <w:pPr>
-        <w:pStyle w:val="PSI-Normal"/>
-      </w:pPr>
-      <w:r>
-        <w:t>Carga Masiva</w:t>
-      </w:r>
-    </w:p>
-    <w:p>
-      <w:pPr>
-        <w:pStyle w:val="PSI-Normal"/>
-      </w:pPr>
-      <w:r>
-        <w:t>Departamento (Sociales, exactas)</w:t>
-      </w:r>
-    </w:p>
-    <w:p>
-      <w:pPr>
-        <w:pStyle w:val="PSI-Normal"/>
-      </w:pPr>
-      <w:r>
-        <w:t>Horas semanales</w:t>
-      </w:r>
-    </w:p>
-    <w:p>
-      <w:pPr>
-        <w:pStyle w:val="PSI-Normal"/>
-      </w:pPr>
-      <w:r>
-        <w:t>Contenidos Mínimos</w:t>
-      </w:r>
-    </w:p>
-    <w:p>
-      <w:pPr>
-        <w:pStyle w:val="PSI-Normal"/>
-      </w:pPr>
-      <w:r>
-        <w:t>Requisito</w:t>
-      </w:r>
-    </w:p>
-    <w:p>
-      <w:pPr>
-        <w:pStyle w:val="PSI-Normal"/>
-      </w:pPr>
-      <w:r>
-        <w:t xml:space="preserve">Tipo </w:t>
-      </w:r>
-      <w:r>
-        <w:t xml:space="preserve">de </w:t>
-      </w:r>
-      <w:proofErr w:type="spellStart"/>
-      <w:r>
-        <w:t>Correlatividad</w:t>
-      </w:r>
-      <w:proofErr w:type="spellEnd"/>
-    </w:p>
-    <w:p>
-      <w:pPr>
-        <w:pStyle w:val="PSI-Normal"/>
-      </w:pPr>
-      <w:r>
-        <w:t>Régimen Cursada (Primer cuatrimestre, segundo cuatrimestre, anual)</w:t>
-      </w:r>
-    </w:p>
-    <w:p>
-      <w:pPr>
-        <w:pStyle w:val="PSI-Normal"/>
-      </w:pPr>
-      <w:r>
-        <w:t>Bibliografía</w:t>
-      </w:r>
-    </w:p>
-    <w:p>
-      <w:pPr>
-        <w:pStyle w:val="PSI-Normal"/>
-      </w:pPr>
-      <w:r>
-        <w:t>Bibliografía Obligatoria</w:t>
-      </w:r>
-    </w:p>
-    <w:p>
-      <w:pPr>
-        <w:pStyle w:val="PSI-Normal"/>
-      </w:pPr>
-      <w:r>
-        <w:t>Bibliografía Complementaria</w:t>
+        <w:t>Período en el cual un programa de asignatura / plan de estudios tiene validez o se encuentra en uso en un tiempo determinado.</w:t>
       </w:r>
     </w:p>
     <w:sectPr>
@@ -5507,7 +8694,7 @@
             <w:rFonts w:asciiTheme="majorHAnsi" w:hAnsiTheme="majorHAnsi" w:cstheme="majorHAnsi"/>
             <w:noProof/>
           </w:rPr>
-          <w:t>10</w:t>
+          <w:t>3</w:t>
         </w:r>
         <w:r>
           <w:rPr>
@@ -5544,7 +8731,7 @@
             <w:rFonts w:asciiTheme="majorHAnsi" w:hAnsiTheme="majorHAnsi" w:cstheme="majorHAnsi"/>
             <w:noProof/>
           </w:rPr>
-          <w:t>10</w:t>
+          <w:t>14</w:t>
         </w:r>
         <w:r>
           <w:rPr>
@@ -8037,7 +11224,7 @@
     <w:basedOn w:val="Normal"/>
     <w:autoRedefine/>
     <w:qFormat/>
-    <w:rsid w:val="008076C5"/>
+    <w:rsid w:val="00037A33"/>
     <w:pPr>
       <w:jc w:val="both"/>
     </w:pPr>
@@ -8419,7 +11606,7 @@
 </file>
 
 <file path=customXml/itemProps2.xml><?xml version="1.0" encoding="utf-8"?>
-<ds:datastoreItem xmlns:ds="http://schemas.openxmlformats.org/officeDocument/2006/customXml" ds:itemID="{D957FD3F-68EF-4AE8-9257-C2A68D419EC0}">
+<ds:datastoreItem xmlns:ds="http://schemas.openxmlformats.org/officeDocument/2006/customXml" ds:itemID="{B5ADF658-E331-482A-9171-4F4DD3491D40}">
   <ds:schemaRefs>
     <ds:schemaRef ds:uri="http://schemas.openxmlformats.org/officeDocument/2006/bibliography"/>
   </ds:schemaRefs>

--- a/Manuales y Memoria/Glosario.docx
+++ b/Manuales y Memoria/Glosario.docx
@@ -688,7 +688,7 @@
           <w:r>
             <w:fldChar w:fldCharType="separate"/>
           </w:r>
-          <w:hyperlink w:anchor="_Toc49278100" w:history="1">
+          <w:hyperlink w:anchor="_Toc52200408" w:history="1">
             <w:r>
               <w:rPr>
                 <w:rStyle w:val="Hipervnculo"/>
@@ -716,7 +716,7 @@
                 <w:noProof/>
                 <w:webHidden/>
               </w:rPr>
-              <w:instrText xml:space="preserve"> PAGEREF _Toc49278100 \h </w:instrText>
+              <w:instrText xml:space="preserve"> PAGEREF _Toc52200408 \h </w:instrText>
             </w:r>
             <w:r>
               <w:rPr>
@@ -760,7 +760,7 @@
               <w:lang w:val="es-AR" w:eastAsia="es-AR"/>
             </w:rPr>
           </w:pPr>
-          <w:hyperlink w:anchor="_Toc49278101" w:history="1">
+          <w:hyperlink w:anchor="_Toc52200409" w:history="1">
             <w:r>
               <w:rPr>
                 <w:rStyle w:val="Hipervnculo"/>
@@ -788,7 +788,7 @@
                 <w:noProof/>
                 <w:webHidden/>
               </w:rPr>
-              <w:instrText xml:space="preserve"> PAGEREF _Toc49278101 \h </w:instrText>
+              <w:instrText xml:space="preserve"> PAGEREF _Toc52200409 \h </w:instrText>
             </w:r>
             <w:r>
               <w:rPr>
@@ -832,7 +832,7 @@
               <w:lang w:val="es-AR" w:eastAsia="es-AR"/>
             </w:rPr>
           </w:pPr>
-          <w:hyperlink w:anchor="_Toc49278102" w:history="1">
+          <w:hyperlink w:anchor="_Toc52200410" w:history="1">
             <w:r>
               <w:rPr>
                 <w:rStyle w:val="Hipervnculo"/>
@@ -860,7 +860,7 @@
                 <w:noProof/>
                 <w:webHidden/>
               </w:rPr>
-              <w:instrText xml:space="preserve"> PAGEREF _Toc49278102 \h </w:instrText>
+              <w:instrText xml:space="preserve"> PAGEREF _Toc52200410 \h </w:instrText>
             </w:r>
             <w:r>
               <w:rPr>
@@ -904,7 +904,7 @@
               <w:lang w:val="es-AR" w:eastAsia="es-AR"/>
             </w:rPr>
           </w:pPr>
-          <w:hyperlink w:anchor="_Toc49278103" w:history="1">
+          <w:hyperlink w:anchor="_Toc52200411" w:history="1">
             <w:r>
               <w:rPr>
                 <w:rStyle w:val="Hipervnculo"/>
@@ -932,7 +932,7 @@
                 <w:noProof/>
                 <w:webHidden/>
               </w:rPr>
-              <w:instrText xml:space="preserve"> PAGEREF _Toc49278103 \h </w:instrText>
+              <w:instrText xml:space="preserve"> PAGEREF _Toc52200411 \h </w:instrText>
             </w:r>
             <w:r>
               <w:rPr>
@@ -974,7 +974,7 @@
               <w:lang w:val="es-AR" w:eastAsia="es-AR"/>
             </w:rPr>
           </w:pPr>
-          <w:hyperlink w:anchor="_Toc49278104" w:history="1">
+          <w:hyperlink w:anchor="_Toc52200412" w:history="1">
             <w:r>
               <w:rPr>
                 <w:rStyle w:val="Hipervnculo"/>
@@ -1001,7 +1001,7 @@
                 <w:noProof/>
                 <w:webHidden/>
               </w:rPr>
-              <w:instrText xml:space="preserve"> PAGEREF _Toc49278104 \h </w:instrText>
+              <w:instrText xml:space="preserve"> PAGEREF _Toc52200412 \h </w:instrText>
             </w:r>
             <w:r>
               <w:rPr>
@@ -1043,7 +1043,7 @@
               <w:lang w:val="es-AR" w:eastAsia="es-AR"/>
             </w:rPr>
           </w:pPr>
-          <w:hyperlink w:anchor="_Toc49278105" w:history="1">
+          <w:hyperlink w:anchor="_Toc52200413" w:history="1">
             <w:r>
               <w:rPr>
                 <w:rStyle w:val="Hipervnculo"/>
@@ -1070,7 +1070,7 @@
                 <w:noProof/>
                 <w:webHidden/>
               </w:rPr>
-              <w:instrText xml:space="preserve"> PAGEREF _Toc49278105 \h </w:instrText>
+              <w:instrText xml:space="preserve"> PAGEREF _Toc52200413 \h </w:instrText>
             </w:r>
             <w:r>
               <w:rPr>
@@ -1112,7 +1112,7 @@
               <w:lang w:val="es-AR" w:eastAsia="es-AR"/>
             </w:rPr>
           </w:pPr>
-          <w:hyperlink w:anchor="_Toc49278106" w:history="1">
+          <w:hyperlink w:anchor="_Toc52200414" w:history="1">
             <w:r>
               <w:rPr>
                 <w:rStyle w:val="Hipervnculo"/>
@@ -1139,7 +1139,7 @@
                 <w:noProof/>
                 <w:webHidden/>
               </w:rPr>
-              <w:instrText xml:space="preserve"> PAGEREF _Toc49278106 \h </w:instrText>
+              <w:instrText xml:space="preserve"> PAGEREF _Toc52200414 \h </w:instrText>
             </w:r>
             <w:r>
               <w:rPr>
@@ -1181,7 +1181,7 @@
               <w:lang w:val="es-AR" w:eastAsia="es-AR"/>
             </w:rPr>
           </w:pPr>
-          <w:hyperlink w:anchor="_Toc49278107" w:history="1">
+          <w:hyperlink w:anchor="_Toc52200415" w:history="1">
             <w:r>
               <w:rPr>
                 <w:rStyle w:val="Hipervnculo"/>
@@ -1208,7 +1208,7 @@
                 <w:noProof/>
                 <w:webHidden/>
               </w:rPr>
-              <w:instrText xml:space="preserve"> PAGEREF _Toc49278107 \h </w:instrText>
+              <w:instrText xml:space="preserve"> PAGEREF _Toc52200415 \h </w:instrText>
             </w:r>
             <w:r>
               <w:rPr>
@@ -1250,7 +1250,7 @@
               <w:lang w:val="es-AR" w:eastAsia="es-AR"/>
             </w:rPr>
           </w:pPr>
-          <w:hyperlink w:anchor="_Toc49278108" w:history="1">
+          <w:hyperlink w:anchor="_Toc52200416" w:history="1">
             <w:r>
               <w:rPr>
                 <w:rStyle w:val="Hipervnculo"/>
@@ -1277,7 +1277,7 @@
                 <w:noProof/>
                 <w:webHidden/>
               </w:rPr>
-              <w:instrText xml:space="preserve"> PAGEREF _Toc49278108 \h </w:instrText>
+              <w:instrText xml:space="preserve"> PAGEREF _Toc52200416 \h </w:instrText>
             </w:r>
             <w:r>
               <w:rPr>
@@ -1319,7 +1319,7 @@
               <w:lang w:val="es-AR" w:eastAsia="es-AR"/>
             </w:rPr>
           </w:pPr>
-          <w:hyperlink w:anchor="_Toc49278109" w:history="1">
+          <w:hyperlink w:anchor="_Toc52200417" w:history="1">
             <w:r>
               <w:rPr>
                 <w:rStyle w:val="Hipervnculo"/>
@@ -1346,7 +1346,7 @@
                 <w:noProof/>
                 <w:webHidden/>
               </w:rPr>
-              <w:instrText xml:space="preserve"> PAGEREF _Toc49278109 \h </w:instrText>
+              <w:instrText xml:space="preserve"> PAGEREF _Toc52200417 \h </w:instrText>
             </w:r>
             <w:r>
               <w:rPr>
@@ -1388,7 +1388,7 @@
               <w:lang w:val="es-AR" w:eastAsia="es-AR"/>
             </w:rPr>
           </w:pPr>
-          <w:hyperlink w:anchor="_Toc49278110" w:history="1">
+          <w:hyperlink w:anchor="_Toc52200418" w:history="1">
             <w:r>
               <w:rPr>
                 <w:rStyle w:val="Hipervnculo"/>
@@ -1415,7 +1415,7 @@
                 <w:noProof/>
                 <w:webHidden/>
               </w:rPr>
-              <w:instrText xml:space="preserve"> PAGEREF _Toc49278110 \h </w:instrText>
+              <w:instrText xml:space="preserve"> PAGEREF _Toc52200418 \h </w:instrText>
             </w:r>
             <w:r>
               <w:rPr>
@@ -1459,7 +1459,7 @@
               <w:lang w:val="es-AR" w:eastAsia="es-AR"/>
             </w:rPr>
           </w:pPr>
-          <w:hyperlink w:anchor="_Toc49278111" w:history="1">
+          <w:hyperlink w:anchor="_Toc52200419" w:history="1">
             <w:r>
               <w:rPr>
                 <w:rStyle w:val="Hipervnculo"/>
@@ -1487,7 +1487,7 @@
                 <w:noProof/>
                 <w:webHidden/>
               </w:rPr>
-              <w:instrText xml:space="preserve"> PAGEREF _Toc49278111 \h </w:instrText>
+              <w:instrText xml:space="preserve"> PAGEREF _Toc52200419 \h </w:instrText>
             </w:r>
             <w:r>
               <w:rPr>
@@ -1529,7 +1529,7 @@
               <w:lang w:val="es-AR" w:eastAsia="es-AR"/>
             </w:rPr>
           </w:pPr>
-          <w:hyperlink w:anchor="_Toc49278112" w:history="1">
+          <w:hyperlink w:anchor="_Toc52200420" w:history="1">
             <w:r>
               <w:rPr>
                 <w:rStyle w:val="Hipervnculo"/>
@@ -1556,7 +1556,7 @@
                 <w:noProof/>
                 <w:webHidden/>
               </w:rPr>
-              <w:instrText xml:space="preserve"> PAGEREF _Toc49278112 \h </w:instrText>
+              <w:instrText xml:space="preserve"> PAGEREF _Toc52200420 \h </w:instrText>
             </w:r>
             <w:r>
               <w:rPr>
@@ -1598,7 +1598,7 @@
               <w:lang w:val="es-AR" w:eastAsia="es-AR"/>
             </w:rPr>
           </w:pPr>
-          <w:hyperlink w:anchor="_Toc49278113" w:history="1">
+          <w:hyperlink w:anchor="_Toc52200421" w:history="1">
             <w:r>
               <w:rPr>
                 <w:rStyle w:val="Hipervnculo"/>
@@ -1625,7 +1625,7 @@
                 <w:noProof/>
                 <w:webHidden/>
               </w:rPr>
-              <w:instrText xml:space="preserve"> PAGEREF _Toc49278113 \h </w:instrText>
+              <w:instrText xml:space="preserve"> PAGEREF _Toc52200421 \h </w:instrText>
             </w:r>
             <w:r>
               <w:rPr>
@@ -1667,7 +1667,7 @@
               <w:lang w:val="es-AR" w:eastAsia="es-AR"/>
             </w:rPr>
           </w:pPr>
-          <w:hyperlink w:anchor="_Toc49278114" w:history="1">
+          <w:hyperlink w:anchor="_Toc52200422" w:history="1">
             <w:r>
               <w:rPr>
                 <w:rStyle w:val="Hipervnculo"/>
@@ -1694,7 +1694,7 @@
                 <w:noProof/>
                 <w:webHidden/>
               </w:rPr>
-              <w:instrText xml:space="preserve"> PAGEREF _Toc49278114 \h </w:instrText>
+              <w:instrText xml:space="preserve"> PAGEREF _Toc52200422 \h </w:instrText>
             </w:r>
             <w:r>
               <w:rPr>
@@ -1738,7 +1738,7 @@
               <w:lang w:val="es-AR" w:eastAsia="es-AR"/>
             </w:rPr>
           </w:pPr>
-          <w:hyperlink w:anchor="_Toc49278115" w:history="1">
+          <w:hyperlink w:anchor="_Toc52200423" w:history="1">
             <w:r>
               <w:rPr>
                 <w:rStyle w:val="Hipervnculo"/>
@@ -1766,7 +1766,7 @@
                 <w:noProof/>
                 <w:webHidden/>
               </w:rPr>
-              <w:instrText xml:space="preserve"> PAGEREF _Toc49278115 \h </w:instrText>
+              <w:instrText xml:space="preserve"> PAGEREF _Toc52200423 \h </w:instrText>
             </w:r>
             <w:r>
               <w:rPr>
@@ -1808,7 +1808,7 @@
               <w:lang w:val="es-AR" w:eastAsia="es-AR"/>
             </w:rPr>
           </w:pPr>
-          <w:hyperlink w:anchor="_Toc49278116" w:history="1">
+          <w:hyperlink w:anchor="_Toc52200424" w:history="1">
             <w:r>
               <w:rPr>
                 <w:rStyle w:val="Hipervnculo"/>
@@ -1835,7 +1835,7 @@
                 <w:noProof/>
                 <w:webHidden/>
               </w:rPr>
-              <w:instrText xml:space="preserve"> PAGEREF _Toc49278116 \h </w:instrText>
+              <w:instrText xml:space="preserve"> PAGEREF _Toc52200424 \h </w:instrText>
             </w:r>
             <w:r>
               <w:rPr>
@@ -1877,7 +1877,7 @@
               <w:lang w:val="es-AR" w:eastAsia="es-AR"/>
             </w:rPr>
           </w:pPr>
-          <w:hyperlink w:anchor="_Toc49278117" w:history="1">
+          <w:hyperlink w:anchor="_Toc52200425" w:history="1">
             <w:r>
               <w:rPr>
                 <w:rStyle w:val="Hipervnculo"/>
@@ -1904,7 +1904,7 @@
                 <w:noProof/>
                 <w:webHidden/>
               </w:rPr>
-              <w:instrText xml:space="preserve"> PAGEREF _Toc49278117 \h </w:instrText>
+              <w:instrText xml:space="preserve"> PAGEREF _Toc52200425 \h </w:instrText>
             </w:r>
             <w:r>
               <w:rPr>
@@ -1946,7 +1946,7 @@
               <w:lang w:val="es-AR" w:eastAsia="es-AR"/>
             </w:rPr>
           </w:pPr>
-          <w:hyperlink w:anchor="_Toc49278118" w:history="1">
+          <w:hyperlink w:anchor="_Toc52200426" w:history="1">
             <w:r>
               <w:rPr>
                 <w:rStyle w:val="Hipervnculo"/>
@@ -1973,7 +1973,7 @@
                 <w:noProof/>
                 <w:webHidden/>
               </w:rPr>
-              <w:instrText xml:space="preserve"> PAGEREF _Toc49278118 \h </w:instrText>
+              <w:instrText xml:space="preserve"> PAGEREF _Toc52200426 \h </w:instrText>
             </w:r>
             <w:r>
               <w:rPr>
@@ -2015,7 +2015,7 @@
               <w:lang w:val="es-AR" w:eastAsia="es-AR"/>
             </w:rPr>
           </w:pPr>
-          <w:hyperlink w:anchor="_Toc49278119" w:history="1">
+          <w:hyperlink w:anchor="_Toc52200427" w:history="1">
             <w:r>
               <w:rPr>
                 <w:rStyle w:val="Hipervnculo"/>
@@ -2042,7 +2042,7 @@
                 <w:noProof/>
                 <w:webHidden/>
               </w:rPr>
-              <w:instrText xml:space="preserve"> PAGEREF _Toc49278119 \h </w:instrText>
+              <w:instrText xml:space="preserve"> PAGEREF _Toc52200427 \h </w:instrText>
             </w:r>
             <w:r>
               <w:rPr>
@@ -2084,7 +2084,7 @@
               <w:lang w:val="es-AR" w:eastAsia="es-AR"/>
             </w:rPr>
           </w:pPr>
-          <w:hyperlink w:anchor="_Toc49278120" w:history="1">
+          <w:hyperlink w:anchor="_Toc52200428" w:history="1">
             <w:r>
               <w:rPr>
                 <w:rStyle w:val="Hipervnculo"/>
@@ -2111,7 +2111,7 @@
                 <w:noProof/>
                 <w:webHidden/>
               </w:rPr>
-              <w:instrText xml:space="preserve"> PAGEREF _Toc49278120 \h </w:instrText>
+              <w:instrText xml:space="preserve"> PAGEREF _Toc52200428 \h </w:instrText>
             </w:r>
             <w:r>
               <w:rPr>
@@ -2153,7 +2153,7 @@
               <w:lang w:val="es-AR" w:eastAsia="es-AR"/>
             </w:rPr>
           </w:pPr>
-          <w:hyperlink w:anchor="_Toc49278121" w:history="1">
+          <w:hyperlink w:anchor="_Toc52200429" w:history="1">
             <w:r>
               <w:rPr>
                 <w:rStyle w:val="Hipervnculo"/>
@@ -2180,7 +2180,7 @@
                 <w:noProof/>
                 <w:webHidden/>
               </w:rPr>
-              <w:instrText xml:space="preserve"> PAGEREF _Toc49278121 \h </w:instrText>
+              <w:instrText xml:space="preserve"> PAGEREF _Toc52200429 \h </w:instrText>
             </w:r>
             <w:r>
               <w:rPr>
@@ -2222,7 +2222,7 @@
               <w:lang w:val="es-AR" w:eastAsia="es-AR"/>
             </w:rPr>
           </w:pPr>
-          <w:hyperlink w:anchor="_Toc49278122" w:history="1">
+          <w:hyperlink w:anchor="_Toc52200430" w:history="1">
             <w:r>
               <w:rPr>
                 <w:rStyle w:val="Hipervnculo"/>
@@ -2249,7 +2249,7 @@
                 <w:noProof/>
                 <w:webHidden/>
               </w:rPr>
-              <w:instrText xml:space="preserve"> PAGEREF _Toc49278122 \h </w:instrText>
+              <w:instrText xml:space="preserve"> PAGEREF _Toc52200430 \h </w:instrText>
             </w:r>
             <w:r>
               <w:rPr>
@@ -2291,7 +2291,7 @@
               <w:lang w:val="es-AR" w:eastAsia="es-AR"/>
             </w:rPr>
           </w:pPr>
-          <w:hyperlink w:anchor="_Toc49278123" w:history="1">
+          <w:hyperlink w:anchor="_Toc52200431" w:history="1">
             <w:r>
               <w:rPr>
                 <w:rStyle w:val="Hipervnculo"/>
@@ -2318,7 +2318,7 @@
                 <w:noProof/>
                 <w:webHidden/>
               </w:rPr>
-              <w:instrText xml:space="preserve"> PAGEREF _Toc49278123 \h </w:instrText>
+              <w:instrText xml:space="preserve"> PAGEREF _Toc52200431 \h </w:instrText>
             </w:r>
             <w:r>
               <w:rPr>
@@ -2362,7 +2362,7 @@
               <w:lang w:val="es-AR" w:eastAsia="es-AR"/>
             </w:rPr>
           </w:pPr>
-          <w:hyperlink w:anchor="_Toc49278124" w:history="1">
+          <w:hyperlink w:anchor="_Toc52200432" w:history="1">
             <w:r>
               <w:rPr>
                 <w:rStyle w:val="Hipervnculo"/>
@@ -2389,7 +2389,7 @@
                 <w:noProof/>
                 <w:webHidden/>
               </w:rPr>
-              <w:instrText xml:space="preserve"> PAGEREF _Toc49278124 \h </w:instrText>
+              <w:instrText xml:space="preserve"> PAGEREF _Toc52200432 \h </w:instrText>
             </w:r>
             <w:r>
               <w:rPr>
@@ -2431,7 +2431,7 @@
               <w:lang w:val="es-AR" w:eastAsia="es-AR"/>
             </w:rPr>
           </w:pPr>
-          <w:hyperlink w:anchor="_Toc49278125" w:history="1">
+          <w:hyperlink w:anchor="_Toc52200433" w:history="1">
             <w:r>
               <w:rPr>
                 <w:rStyle w:val="Hipervnculo"/>
@@ -2458,7 +2458,7 @@
                 <w:noProof/>
                 <w:webHidden/>
               </w:rPr>
-              <w:instrText xml:space="preserve"> PAGEREF _Toc49278125 \h </w:instrText>
+              <w:instrText xml:space="preserve"> PAGEREF _Toc52200433 \h </w:instrText>
             </w:r>
             <w:r>
               <w:rPr>
@@ -2500,7 +2500,7 @@
               <w:lang w:val="es-AR" w:eastAsia="es-AR"/>
             </w:rPr>
           </w:pPr>
-          <w:hyperlink w:anchor="_Toc49278126" w:history="1">
+          <w:hyperlink w:anchor="_Toc52200434" w:history="1">
             <w:r>
               <w:rPr>
                 <w:rStyle w:val="Hipervnculo"/>
@@ -2527,7 +2527,7 @@
                 <w:noProof/>
                 <w:webHidden/>
               </w:rPr>
-              <w:instrText xml:space="preserve"> PAGEREF _Toc49278126 \h </w:instrText>
+              <w:instrText xml:space="preserve"> PAGEREF _Toc52200434 \h </w:instrText>
             </w:r>
             <w:r>
               <w:rPr>
@@ -2571,7 +2571,7 @@
               <w:lang w:val="es-AR" w:eastAsia="es-AR"/>
             </w:rPr>
           </w:pPr>
-          <w:hyperlink w:anchor="_Toc49278127" w:history="1">
+          <w:hyperlink w:anchor="_Toc52200435" w:history="1">
             <w:r>
               <w:rPr>
                 <w:rStyle w:val="Hipervnculo"/>
@@ -2598,7 +2598,7 @@
                 <w:noProof/>
                 <w:webHidden/>
               </w:rPr>
-              <w:instrText xml:space="preserve"> PAGEREF _Toc49278127 \h </w:instrText>
+              <w:instrText xml:space="preserve"> PAGEREF _Toc52200435 \h </w:instrText>
             </w:r>
             <w:r>
               <w:rPr>
@@ -2640,7 +2640,7 @@
               <w:lang w:val="es-AR" w:eastAsia="es-AR"/>
             </w:rPr>
           </w:pPr>
-          <w:hyperlink w:anchor="_Toc49278128" w:history="1">
+          <w:hyperlink w:anchor="_Toc52200436" w:history="1">
             <w:r>
               <w:rPr>
                 <w:rStyle w:val="Hipervnculo"/>
@@ -2667,7 +2667,7 @@
                 <w:noProof/>
                 <w:webHidden/>
               </w:rPr>
-              <w:instrText xml:space="preserve"> PAGEREF _Toc49278128 \h </w:instrText>
+              <w:instrText xml:space="preserve"> PAGEREF _Toc52200436 \h </w:instrText>
             </w:r>
             <w:r>
               <w:rPr>
@@ -2709,7 +2709,7 @@
               <w:lang w:val="es-AR" w:eastAsia="es-AR"/>
             </w:rPr>
           </w:pPr>
-          <w:hyperlink w:anchor="_Toc49278129" w:history="1">
+          <w:hyperlink w:anchor="_Toc52200437" w:history="1">
             <w:r>
               <w:rPr>
                 <w:rStyle w:val="Hipervnculo"/>
@@ -2736,7 +2736,7 @@
                 <w:noProof/>
                 <w:webHidden/>
               </w:rPr>
-              <w:instrText xml:space="preserve"> PAGEREF _Toc49278129 \h </w:instrText>
+              <w:instrText xml:space="preserve"> PAGEREF _Toc52200437 \h </w:instrText>
             </w:r>
             <w:r>
               <w:rPr>
@@ -2780,7 +2780,7 @@
               <w:lang w:val="es-AR" w:eastAsia="es-AR"/>
             </w:rPr>
           </w:pPr>
-          <w:hyperlink w:anchor="_Toc49278130" w:history="1">
+          <w:hyperlink w:anchor="_Toc52200438" w:history="1">
             <w:r>
               <w:rPr>
                 <w:rStyle w:val="Hipervnculo"/>
@@ -2807,7 +2807,7 @@
                 <w:noProof/>
                 <w:webHidden/>
               </w:rPr>
-              <w:instrText xml:space="preserve"> PAGEREF _Toc49278130 \h </w:instrText>
+              <w:instrText xml:space="preserve"> PAGEREF _Toc52200438 \h </w:instrText>
             </w:r>
             <w:r>
               <w:rPr>
@@ -2849,7 +2849,7 @@
               <w:lang w:val="es-AR" w:eastAsia="es-AR"/>
             </w:rPr>
           </w:pPr>
-          <w:hyperlink w:anchor="_Toc49278131" w:history="1">
+          <w:hyperlink w:anchor="_Toc52200439" w:history="1">
             <w:r>
               <w:rPr>
                 <w:rStyle w:val="Hipervnculo"/>
@@ -2876,7 +2876,7 @@
                 <w:noProof/>
                 <w:webHidden/>
               </w:rPr>
-              <w:instrText xml:space="preserve"> PAGEREF _Toc49278131 \h </w:instrText>
+              <w:instrText xml:space="preserve"> PAGEREF _Toc52200439 \h </w:instrText>
             </w:r>
             <w:r>
               <w:rPr>
@@ -2920,7 +2920,7 @@
               <w:lang w:val="es-AR" w:eastAsia="es-AR"/>
             </w:rPr>
           </w:pPr>
-          <w:hyperlink w:anchor="_Toc49278132" w:history="1">
+          <w:hyperlink w:anchor="_Toc52200440" w:history="1">
             <w:r>
               <w:rPr>
                 <w:rStyle w:val="Hipervnculo"/>
@@ -2947,7 +2947,7 @@
                 <w:noProof/>
                 <w:webHidden/>
               </w:rPr>
-              <w:instrText xml:space="preserve"> PAGEREF _Toc49278132 \h </w:instrText>
+              <w:instrText xml:space="preserve"> PAGEREF _Toc52200440 \h </w:instrText>
             </w:r>
             <w:r>
               <w:rPr>
@@ -2989,7 +2989,7 @@
               <w:lang w:val="es-AR" w:eastAsia="es-AR"/>
             </w:rPr>
           </w:pPr>
-          <w:hyperlink w:anchor="_Toc49278133" w:history="1">
+          <w:hyperlink w:anchor="_Toc52200441" w:history="1">
             <w:r>
               <w:rPr>
                 <w:rStyle w:val="Hipervnculo"/>
@@ -3016,7 +3016,7 @@
                 <w:noProof/>
                 <w:webHidden/>
               </w:rPr>
-              <w:instrText xml:space="preserve"> PAGEREF _Toc49278133 \h </w:instrText>
+              <w:instrText xml:space="preserve"> PAGEREF _Toc52200441 \h </w:instrText>
             </w:r>
             <w:r>
               <w:rPr>
@@ -3060,7 +3060,7 @@
               <w:lang w:val="es-AR" w:eastAsia="es-AR"/>
             </w:rPr>
           </w:pPr>
-          <w:hyperlink w:anchor="_Toc49278134" w:history="1">
+          <w:hyperlink w:anchor="_Toc52200442" w:history="1">
             <w:r>
               <w:rPr>
                 <w:rStyle w:val="Hipervnculo"/>
@@ -3087,7 +3087,7 @@
                 <w:noProof/>
                 <w:webHidden/>
               </w:rPr>
-              <w:instrText xml:space="preserve"> PAGEREF _Toc49278134 \h </w:instrText>
+              <w:instrText xml:space="preserve"> PAGEREF _Toc52200442 \h </w:instrText>
             </w:r>
             <w:r>
               <w:rPr>
@@ -3129,7 +3129,7 @@
               <w:lang w:val="es-AR" w:eastAsia="es-AR"/>
             </w:rPr>
           </w:pPr>
-          <w:hyperlink w:anchor="_Toc49278135" w:history="1">
+          <w:hyperlink w:anchor="_Toc52200443" w:history="1">
             <w:r>
               <w:rPr>
                 <w:rStyle w:val="Hipervnculo"/>
@@ -3156,7 +3156,7 @@
                 <w:noProof/>
                 <w:webHidden/>
               </w:rPr>
-              <w:instrText xml:space="preserve"> PAGEREF _Toc49278135 \h </w:instrText>
+              <w:instrText xml:space="preserve"> PAGEREF _Toc52200443 \h </w:instrText>
             </w:r>
             <w:r>
               <w:rPr>
@@ -3198,7 +3198,7 @@
               <w:lang w:val="es-AR" w:eastAsia="es-AR"/>
             </w:rPr>
           </w:pPr>
-          <w:hyperlink w:anchor="_Toc49278136" w:history="1">
+          <w:hyperlink w:anchor="_Toc52200444" w:history="1">
             <w:r>
               <w:rPr>
                 <w:rStyle w:val="Hipervnculo"/>
@@ -3225,7 +3225,7 @@
                 <w:noProof/>
                 <w:webHidden/>
               </w:rPr>
-              <w:instrText xml:space="preserve"> PAGEREF _Toc49278136 \h </w:instrText>
+              <w:instrText xml:space="preserve"> PAGEREF _Toc52200444 \h </w:instrText>
             </w:r>
             <w:r>
               <w:rPr>
@@ -3269,7 +3269,7 @@
               <w:lang w:val="es-AR" w:eastAsia="es-AR"/>
             </w:rPr>
           </w:pPr>
-          <w:hyperlink w:anchor="_Toc49278137" w:history="1">
+          <w:hyperlink w:anchor="_Toc52200445" w:history="1">
             <w:r>
               <w:rPr>
                 <w:rStyle w:val="Hipervnculo"/>
@@ -3296,7 +3296,7 @@
                 <w:noProof/>
                 <w:webHidden/>
               </w:rPr>
-              <w:instrText xml:space="preserve"> PAGEREF _Toc49278137 \h </w:instrText>
+              <w:instrText xml:space="preserve"> PAGEREF _Toc52200445 \h </w:instrText>
             </w:r>
             <w:r>
               <w:rPr>
@@ -3338,7 +3338,7 @@
               <w:lang w:val="es-AR" w:eastAsia="es-AR"/>
             </w:rPr>
           </w:pPr>
-          <w:hyperlink w:anchor="_Toc49278138" w:history="1">
+          <w:hyperlink w:anchor="_Toc52200446" w:history="1">
             <w:r>
               <w:rPr>
                 <w:rStyle w:val="Hipervnculo"/>
@@ -3365,7 +3365,76 @@
                 <w:noProof/>
                 <w:webHidden/>
               </w:rPr>
-              <w:instrText xml:space="preserve"> PAGEREF _Toc49278138 \h </w:instrText>
+              <w:instrText xml:space="preserve"> PAGEREF _Toc52200446 \h </w:instrText>
+            </w:r>
+            <w:r>
+              <w:rPr>
+                <w:noProof/>
+                <w:webHidden/>
+              </w:rPr>
+            </w:r>
+            <w:r>
+              <w:rPr>
+                <w:noProof/>
+                <w:webHidden/>
+              </w:rPr>
+              <w:fldChar w:fldCharType="separate"/>
+            </w:r>
+            <w:r>
+              <w:rPr>
+                <w:noProof/>
+                <w:webHidden/>
+              </w:rPr>
+              <w:t>9</w:t>
+            </w:r>
+            <w:r>
+              <w:rPr>
+                <w:noProof/>
+                <w:webHidden/>
+              </w:rPr>
+              <w:fldChar w:fldCharType="end"/>
+            </w:r>
+          </w:hyperlink>
+        </w:p>
+        <w:p>
+          <w:pPr>
+            <w:pStyle w:val="TDC3"/>
+            <w:rPr>
+              <w:rFonts w:eastAsiaTheme="minorEastAsia"/>
+              <w:noProof/>
+              <w:sz w:val="22"/>
+              <w:szCs w:val="22"/>
+              <w:lang w:val="es-AR" w:eastAsia="es-AR"/>
+            </w:rPr>
+          </w:pPr>
+          <w:hyperlink w:anchor="_Toc52200447" w:history="1">
+            <w:r>
+              <w:rPr>
+                <w:rStyle w:val="Hipervnculo"/>
+                <w:noProof/>
+              </w:rPr>
+              <w:t>MVC</w:t>
+            </w:r>
+            <w:r>
+              <w:rPr>
+                <w:noProof/>
+                <w:webHidden/>
+              </w:rPr>
+              <w:tab/>
+            </w:r>
+            <w:r>
+              <w:rPr>
+                <w:noProof/>
+                <w:webHidden/>
+              </w:rPr>
+              <w:fldChar w:fldCharType="begin"/>
+            </w:r>
+            <w:r>
+              <w:rPr>
+                <w:noProof/>
+                <w:webHidden/>
+              </w:rPr>
+              <w:instrText xml:space="preserve"> PAGEREF _Toc52200447 \h </w:instrText>
             </w:r>
             <w:r>
               <w:rPr>
@@ -3409,7 +3478,7 @@
               <w:lang w:val="es-AR" w:eastAsia="es-AR"/>
             </w:rPr>
           </w:pPr>
-          <w:hyperlink w:anchor="_Toc49278139" w:history="1">
+          <w:hyperlink w:anchor="_Toc52200448" w:history="1">
             <w:r>
               <w:rPr>
                 <w:rStyle w:val="Hipervnculo"/>
@@ -3437,7 +3506,7 @@
                 <w:noProof/>
                 <w:webHidden/>
               </w:rPr>
-              <w:instrText xml:space="preserve"> PAGEREF _Toc49278139 \h </w:instrText>
+              <w:instrText xml:space="preserve"> PAGEREF _Toc52200448 \h </w:instrText>
             </w:r>
             <w:r>
               <w:rPr>
@@ -3457,7 +3526,7 @@
                 <w:noProof/>
                 <w:webHidden/>
               </w:rPr>
-              <w:t>9</w:t>
+              <w:t>10</w:t>
             </w:r>
             <w:r>
               <w:rPr>
@@ -3479,7 +3548,7 @@
               <w:lang w:val="es-AR" w:eastAsia="es-AR"/>
             </w:rPr>
           </w:pPr>
-          <w:hyperlink w:anchor="_Toc49278140" w:history="1">
+          <w:hyperlink w:anchor="_Toc52200449" w:history="1">
             <w:r>
               <w:rPr>
                 <w:rStyle w:val="Hipervnculo"/>
@@ -3507,7 +3576,7 @@
                 <w:noProof/>
                 <w:webHidden/>
               </w:rPr>
-              <w:instrText xml:space="preserve"> PAGEREF _Toc49278140 \h </w:instrText>
+              <w:instrText xml:space="preserve"> PAGEREF _Toc52200449 \h </w:instrText>
             </w:r>
             <w:r>
               <w:rPr>
@@ -3527,7 +3596,7 @@
                 <w:noProof/>
                 <w:webHidden/>
               </w:rPr>
-              <w:t>9</w:t>
+              <w:t>10</w:t>
             </w:r>
             <w:r>
               <w:rPr>
@@ -3551,7 +3620,7 @@
               <w:lang w:val="es-AR" w:eastAsia="es-AR"/>
             </w:rPr>
           </w:pPr>
-          <w:hyperlink w:anchor="_Toc49278141" w:history="1">
+          <w:hyperlink w:anchor="_Toc52200450" w:history="1">
             <w:r>
               <w:rPr>
                 <w:rStyle w:val="Hipervnculo"/>
@@ -3579,7 +3648,7 @@
                 <w:noProof/>
                 <w:webHidden/>
               </w:rPr>
-              <w:instrText xml:space="preserve"> PAGEREF _Toc49278141 \h </w:instrText>
+              <w:instrText xml:space="preserve"> PAGEREF _Toc52200450 \h </w:instrText>
             </w:r>
             <w:r>
               <w:rPr>
@@ -3621,7 +3690,7 @@
               <w:lang w:val="es-AR" w:eastAsia="es-AR"/>
             </w:rPr>
           </w:pPr>
-          <w:hyperlink w:anchor="_Toc49278142" w:history="1">
+          <w:hyperlink w:anchor="_Toc52200451" w:history="1">
             <w:r>
               <w:rPr>
                 <w:rStyle w:val="Hipervnculo"/>
@@ -3648,7 +3717,7 @@
                 <w:noProof/>
                 <w:webHidden/>
               </w:rPr>
-              <w:instrText xml:space="preserve"> PAGEREF _Toc49278142 \h </w:instrText>
+              <w:instrText xml:space="preserve"> PAGEREF _Toc52200451 \h </w:instrText>
             </w:r>
             <w:r>
               <w:rPr>
@@ -3692,7 +3761,7 @@
               <w:lang w:val="es-AR" w:eastAsia="es-AR"/>
             </w:rPr>
           </w:pPr>
-          <w:hyperlink w:anchor="_Toc49278143" w:history="1">
+          <w:hyperlink w:anchor="_Toc52200452" w:history="1">
             <w:r>
               <w:rPr>
                 <w:rStyle w:val="Hipervnculo"/>
@@ -3720,7 +3789,7 @@
                 <w:noProof/>
                 <w:webHidden/>
               </w:rPr>
-              <w:instrText xml:space="preserve"> PAGEREF _Toc49278143 \h </w:instrText>
+              <w:instrText xml:space="preserve"> PAGEREF _Toc52200452 \h </w:instrText>
             </w:r>
             <w:r>
               <w:rPr>
@@ -3762,7 +3831,7 @@
               <w:lang w:val="es-AR" w:eastAsia="es-AR"/>
             </w:rPr>
           </w:pPr>
-          <w:hyperlink w:anchor="_Toc49278144" w:history="1">
+          <w:hyperlink w:anchor="_Toc52200453" w:history="1">
             <w:r>
               <w:rPr>
                 <w:rStyle w:val="Hipervnculo"/>
@@ -3789,7 +3858,7 @@
                 <w:noProof/>
                 <w:webHidden/>
               </w:rPr>
-              <w:instrText xml:space="preserve"> PAGEREF _Toc49278144 \h </w:instrText>
+              <w:instrText xml:space="preserve"> PAGEREF _Toc52200453 \h </w:instrText>
             </w:r>
             <w:r>
               <w:rPr>
@@ -3831,7 +3900,7 @@
               <w:lang w:val="es-AR" w:eastAsia="es-AR"/>
             </w:rPr>
           </w:pPr>
-          <w:hyperlink w:anchor="_Toc49278145" w:history="1">
+          <w:hyperlink w:anchor="_Toc52200454" w:history="1">
             <w:r>
               <w:rPr>
                 <w:rStyle w:val="Hipervnculo"/>
@@ -3858,7 +3927,7 @@
                 <w:noProof/>
                 <w:webHidden/>
               </w:rPr>
-              <w:instrText xml:space="preserve"> PAGEREF _Toc49278145 \h </w:instrText>
+              <w:instrText xml:space="preserve"> PAGEREF _Toc52200454 \h </w:instrText>
             </w:r>
             <w:r>
               <w:rPr>
@@ -3900,7 +3969,7 @@
               <w:lang w:val="es-AR" w:eastAsia="es-AR"/>
             </w:rPr>
           </w:pPr>
-          <w:hyperlink w:anchor="_Toc49278146" w:history="1">
+          <w:hyperlink w:anchor="_Toc52200455" w:history="1">
             <w:r>
               <w:rPr>
                 <w:rStyle w:val="Hipervnculo"/>
@@ -3927,7 +3996,7 @@
                 <w:noProof/>
                 <w:webHidden/>
               </w:rPr>
-              <w:instrText xml:space="preserve"> PAGEREF _Toc49278146 \h </w:instrText>
+              <w:instrText xml:space="preserve"> PAGEREF _Toc52200455 \h </w:instrText>
             </w:r>
             <w:r>
               <w:rPr>
@@ -3969,7 +4038,7 @@
               <w:lang w:val="es-AR" w:eastAsia="es-AR"/>
             </w:rPr>
           </w:pPr>
-          <w:hyperlink w:anchor="_Toc49278147" w:history="1">
+          <w:hyperlink w:anchor="_Toc52200456" w:history="1">
             <w:r>
               <w:rPr>
                 <w:rStyle w:val="Hipervnculo"/>
@@ -3996,7 +4065,7 @@
                 <w:noProof/>
                 <w:webHidden/>
               </w:rPr>
-              <w:instrText xml:space="preserve"> PAGEREF _Toc49278147 \h </w:instrText>
+              <w:instrText xml:space="preserve"> PAGEREF _Toc52200456 \h </w:instrText>
             </w:r>
             <w:r>
               <w:rPr>
@@ -4038,7 +4107,7 @@
               <w:lang w:val="es-AR" w:eastAsia="es-AR"/>
             </w:rPr>
           </w:pPr>
-          <w:hyperlink w:anchor="_Toc49278148" w:history="1">
+          <w:hyperlink w:anchor="_Toc52200457" w:history="1">
             <w:r>
               <w:rPr>
                 <w:rStyle w:val="Hipervnculo"/>
@@ -4065,7 +4134,7 @@
                 <w:noProof/>
                 <w:webHidden/>
               </w:rPr>
-              <w:instrText xml:space="preserve"> PAGEREF _Toc49278148 \h </w:instrText>
+              <w:instrText xml:space="preserve"> PAGEREF _Toc52200457 \h </w:instrText>
             </w:r>
             <w:r>
               <w:rPr>
@@ -4085,7 +4154,7 @@
                 <w:noProof/>
                 <w:webHidden/>
               </w:rPr>
-              <w:t>10</w:t>
+              <w:t>11</w:t>
             </w:r>
             <w:r>
               <w:rPr>
@@ -4107,7 +4176,7 @@
               <w:lang w:val="es-AR" w:eastAsia="es-AR"/>
             </w:rPr>
           </w:pPr>
-          <w:hyperlink w:anchor="_Toc49278149" w:history="1">
+          <w:hyperlink w:anchor="_Toc52200458" w:history="1">
             <w:r>
               <w:rPr>
                 <w:rStyle w:val="Hipervnculo"/>
@@ -4134,7 +4203,7 @@
                 <w:noProof/>
                 <w:webHidden/>
               </w:rPr>
-              <w:instrText xml:space="preserve"> PAGEREF _Toc49278149 \h </w:instrText>
+              <w:instrText xml:space="preserve"> PAGEREF _Toc52200458 \h </w:instrText>
             </w:r>
             <w:r>
               <w:rPr>
@@ -4176,7 +4245,7 @@
               <w:lang w:val="es-AR" w:eastAsia="es-AR"/>
             </w:rPr>
           </w:pPr>
-          <w:hyperlink w:anchor="_Toc49278150" w:history="1">
+          <w:hyperlink w:anchor="_Toc52200459" w:history="1">
             <w:r>
               <w:rPr>
                 <w:rStyle w:val="Hipervnculo"/>
@@ -4203,7 +4272,7 @@
                 <w:noProof/>
                 <w:webHidden/>
               </w:rPr>
-              <w:instrText xml:space="preserve"> PAGEREF _Toc49278150 \h </w:instrText>
+              <w:instrText xml:space="preserve"> PAGEREF _Toc52200459 \h </w:instrText>
             </w:r>
             <w:r>
               <w:rPr>
@@ -4245,7 +4314,7 @@
               <w:lang w:val="es-AR" w:eastAsia="es-AR"/>
             </w:rPr>
           </w:pPr>
-          <w:hyperlink w:anchor="_Toc49278151" w:history="1">
+          <w:hyperlink w:anchor="_Toc52200460" w:history="1">
             <w:r>
               <w:rPr>
                 <w:rStyle w:val="Hipervnculo"/>
@@ -4272,7 +4341,7 @@
                 <w:noProof/>
                 <w:webHidden/>
               </w:rPr>
-              <w:instrText xml:space="preserve"> PAGEREF _Toc49278151 \h </w:instrText>
+              <w:instrText xml:space="preserve"> PAGEREF _Toc52200460 \h </w:instrText>
             </w:r>
             <w:r>
               <w:rPr>
@@ -4314,7 +4383,7 @@
               <w:lang w:val="es-AR" w:eastAsia="es-AR"/>
             </w:rPr>
           </w:pPr>
-          <w:hyperlink w:anchor="_Toc49278152" w:history="1">
+          <w:hyperlink w:anchor="_Toc52200461" w:history="1">
             <w:r>
               <w:rPr>
                 <w:rStyle w:val="Hipervnculo"/>
@@ -4341,7 +4410,7 @@
                 <w:noProof/>
                 <w:webHidden/>
               </w:rPr>
-              <w:instrText xml:space="preserve"> PAGEREF _Toc49278152 \h </w:instrText>
+              <w:instrText xml:space="preserve"> PAGEREF _Toc52200461 \h </w:instrText>
             </w:r>
             <w:r>
               <w:rPr>
@@ -4383,7 +4452,7 @@
               <w:lang w:val="es-AR" w:eastAsia="es-AR"/>
             </w:rPr>
           </w:pPr>
-          <w:hyperlink w:anchor="_Toc49278153" w:history="1">
+          <w:hyperlink w:anchor="_Toc52200462" w:history="1">
             <w:r>
               <w:rPr>
                 <w:rStyle w:val="Hipervnculo"/>
@@ -4410,7 +4479,7 @@
                 <w:noProof/>
                 <w:webHidden/>
               </w:rPr>
-              <w:instrText xml:space="preserve"> PAGEREF _Toc49278153 \h </w:instrText>
+              <w:instrText xml:space="preserve"> PAGEREF _Toc52200462 \h </w:instrText>
             </w:r>
             <w:r>
               <w:rPr>
@@ -4452,7 +4521,7 @@
               <w:lang w:val="es-AR" w:eastAsia="es-AR"/>
             </w:rPr>
           </w:pPr>
-          <w:hyperlink w:anchor="_Toc49278154" w:history="1">
+          <w:hyperlink w:anchor="_Toc52200463" w:history="1">
             <w:r>
               <w:rPr>
                 <w:rStyle w:val="Hipervnculo"/>
@@ -4479,7 +4548,7 @@
                 <w:noProof/>
                 <w:webHidden/>
               </w:rPr>
-              <w:instrText xml:space="preserve"> PAGEREF _Toc49278154 \h </w:instrText>
+              <w:instrText xml:space="preserve"> PAGEREF _Toc52200463 \h </w:instrText>
             </w:r>
             <w:r>
               <w:rPr>
@@ -4521,7 +4590,7 @@
               <w:lang w:val="es-AR" w:eastAsia="es-AR"/>
             </w:rPr>
           </w:pPr>
-          <w:hyperlink w:anchor="_Toc49278155" w:history="1">
+          <w:hyperlink w:anchor="_Toc52200464" w:history="1">
             <w:r>
               <w:rPr>
                 <w:rStyle w:val="Hipervnculo"/>
@@ -4548,7 +4617,7 @@
                 <w:noProof/>
                 <w:webHidden/>
               </w:rPr>
-              <w:instrText xml:space="preserve"> PAGEREF _Toc49278155 \h </w:instrText>
+              <w:instrText xml:space="preserve"> PAGEREF _Toc52200464 \h </w:instrText>
             </w:r>
             <w:r>
               <w:rPr>
@@ -4568,7 +4637,7 @@
                 <w:noProof/>
                 <w:webHidden/>
               </w:rPr>
-              <w:t>11</w:t>
+              <w:t>12</w:t>
             </w:r>
             <w:r>
               <w:rPr>
@@ -4590,7 +4659,7 @@
               <w:lang w:val="es-AR" w:eastAsia="es-AR"/>
             </w:rPr>
           </w:pPr>
-          <w:hyperlink w:anchor="_Toc49278156" w:history="1">
+          <w:hyperlink w:anchor="_Toc52200465" w:history="1">
             <w:r>
               <w:rPr>
                 <w:rStyle w:val="Hipervnculo"/>
@@ -4617,7 +4686,7 @@
                 <w:noProof/>
                 <w:webHidden/>
               </w:rPr>
-              <w:instrText xml:space="preserve"> PAGEREF _Toc49278156 \h </w:instrText>
+              <w:instrText xml:space="preserve"> PAGEREF _Toc52200465 \h </w:instrText>
             </w:r>
             <w:r>
               <w:rPr>
@@ -4659,7 +4728,7 @@
               <w:lang w:val="es-AR" w:eastAsia="es-AR"/>
             </w:rPr>
           </w:pPr>
-          <w:hyperlink w:anchor="_Toc49278157" w:history="1">
+          <w:hyperlink w:anchor="_Toc52200466" w:history="1">
             <w:r>
               <w:rPr>
                 <w:rStyle w:val="Hipervnculo"/>
@@ -4686,7 +4755,7 @@
                 <w:noProof/>
                 <w:webHidden/>
               </w:rPr>
-              <w:instrText xml:space="preserve"> PAGEREF _Toc49278157 \h </w:instrText>
+              <w:instrText xml:space="preserve"> PAGEREF _Toc52200466 \h </w:instrText>
             </w:r>
             <w:r>
               <w:rPr>
@@ -4730,7 +4799,7 @@
               <w:lang w:val="es-AR" w:eastAsia="es-AR"/>
             </w:rPr>
           </w:pPr>
-          <w:hyperlink w:anchor="_Toc49278158" w:history="1">
+          <w:hyperlink w:anchor="_Toc52200467" w:history="1">
             <w:r>
               <w:rPr>
                 <w:rStyle w:val="Hipervnculo"/>
@@ -4758,7 +4827,7 @@
                 <w:noProof/>
                 <w:webHidden/>
               </w:rPr>
-              <w:instrText xml:space="preserve"> PAGEREF _Toc49278158 \h </w:instrText>
+              <w:instrText xml:space="preserve"> PAGEREF _Toc52200467 \h </w:instrText>
             </w:r>
             <w:r>
               <w:rPr>
@@ -4800,7 +4869,7 @@
               <w:lang w:val="es-AR" w:eastAsia="es-AR"/>
             </w:rPr>
           </w:pPr>
-          <w:hyperlink w:anchor="_Toc49278159" w:history="1">
+          <w:hyperlink w:anchor="_Toc52200468" w:history="1">
             <w:r>
               <w:rPr>
                 <w:rStyle w:val="Hipervnculo"/>
@@ -4827,7 +4896,7 @@
                 <w:noProof/>
                 <w:webHidden/>
               </w:rPr>
-              <w:instrText xml:space="preserve"> PAGEREF _Toc49278159 \h </w:instrText>
+              <w:instrText xml:space="preserve"> PAGEREF _Toc52200468 \h </w:instrText>
             </w:r>
             <w:r>
               <w:rPr>
@@ -4869,7 +4938,7 @@
               <w:lang w:val="es-AR" w:eastAsia="es-AR"/>
             </w:rPr>
           </w:pPr>
-          <w:hyperlink w:anchor="_Toc49278160" w:history="1">
+          <w:hyperlink w:anchor="_Toc52200469" w:history="1">
             <w:r>
               <w:rPr>
                 <w:rStyle w:val="Hipervnculo"/>
@@ -4896,7 +4965,7 @@
                 <w:noProof/>
                 <w:webHidden/>
               </w:rPr>
-              <w:instrText xml:space="preserve"> PAGEREF _Toc49278160 \h </w:instrText>
+              <w:instrText xml:space="preserve"> PAGEREF _Toc52200469 \h </w:instrText>
             </w:r>
             <w:r>
               <w:rPr>
@@ -4938,7 +5007,7 @@
               <w:lang w:val="es-AR" w:eastAsia="es-AR"/>
             </w:rPr>
           </w:pPr>
-          <w:hyperlink w:anchor="_Toc49278161" w:history="1">
+          <w:hyperlink w:anchor="_Toc52200470" w:history="1">
             <w:r>
               <w:rPr>
                 <w:rStyle w:val="Hipervnculo"/>
@@ -4965,7 +5034,7 @@
                 <w:noProof/>
                 <w:webHidden/>
               </w:rPr>
-              <w:instrText xml:space="preserve"> PAGEREF _Toc49278161 \h </w:instrText>
+              <w:instrText xml:space="preserve"> PAGEREF _Toc52200470 \h </w:instrText>
             </w:r>
             <w:r>
               <w:rPr>
@@ -5007,7 +5076,7 @@
               <w:lang w:val="es-AR" w:eastAsia="es-AR"/>
             </w:rPr>
           </w:pPr>
-          <w:hyperlink w:anchor="_Toc49278162" w:history="1">
+          <w:hyperlink w:anchor="_Toc52200471" w:history="1">
             <w:r>
               <w:rPr>
                 <w:rStyle w:val="Hipervnculo"/>
@@ -5034,7 +5103,7 @@
                 <w:noProof/>
                 <w:webHidden/>
               </w:rPr>
-              <w:instrText xml:space="preserve"> PAGEREF _Toc49278162 \h </w:instrText>
+              <w:instrText xml:space="preserve"> PAGEREF _Toc52200471 \h </w:instrText>
             </w:r>
             <w:r>
               <w:rPr>
@@ -5054,7 +5123,7 @@
                 <w:noProof/>
                 <w:webHidden/>
               </w:rPr>
-              <w:t>12</w:t>
+              <w:t>13</w:t>
             </w:r>
             <w:r>
               <w:rPr>
@@ -5076,7 +5145,7 @@
               <w:lang w:val="es-AR" w:eastAsia="es-AR"/>
             </w:rPr>
           </w:pPr>
-          <w:hyperlink w:anchor="_Toc49278163" w:history="1">
+          <w:hyperlink w:anchor="_Toc52200472" w:history="1">
             <w:r>
               <w:rPr>
                 <w:rStyle w:val="Hipervnculo"/>
@@ -5103,7 +5172,7 @@
                 <w:noProof/>
                 <w:webHidden/>
               </w:rPr>
-              <w:instrText xml:space="preserve"> PAGEREF _Toc49278163 \h </w:instrText>
+              <w:instrText xml:space="preserve"> PAGEREF _Toc52200472 \h </w:instrText>
             </w:r>
             <w:r>
               <w:rPr>
@@ -5123,7 +5192,7 @@
                 <w:noProof/>
                 <w:webHidden/>
               </w:rPr>
-              <w:t>12</w:t>
+              <w:t>13</w:t>
             </w:r>
             <w:r>
               <w:rPr>
@@ -5147,7 +5216,7 @@
               <w:lang w:val="es-AR" w:eastAsia="es-AR"/>
             </w:rPr>
           </w:pPr>
-          <w:hyperlink w:anchor="_Toc49278164" w:history="1">
+          <w:hyperlink w:anchor="_Toc52200473" w:history="1">
             <w:r>
               <w:rPr>
                 <w:rStyle w:val="Hipervnculo"/>
@@ -5175,7 +5244,7 @@
                 <w:noProof/>
                 <w:webHidden/>
               </w:rPr>
-              <w:instrText xml:space="preserve"> PAGEREF _Toc49278164 \h </w:instrText>
+              <w:instrText xml:space="preserve"> PAGEREF _Toc52200473 \h </w:instrText>
             </w:r>
             <w:r>
               <w:rPr>
@@ -5217,13 +5286,13 @@
               <w:lang w:val="es-AR" w:eastAsia="es-AR"/>
             </w:rPr>
           </w:pPr>
-          <w:hyperlink w:anchor="_Toc49278165" w:history="1">
+          <w:hyperlink w:anchor="_Toc52200474" w:history="1">
             <w:r>
               <w:rPr>
                 <w:rStyle w:val="Hipervnculo"/>
                 <w:noProof/>
               </w:rPr>
-              <w:t>Secretaría Académica</w:t>
+              <w:t>SAD</w:t>
             </w:r>
             <w:r>
               <w:rPr>
@@ -5244,7 +5313,7 @@
                 <w:noProof/>
                 <w:webHidden/>
               </w:rPr>
-              <w:instrText xml:space="preserve"> PAGEREF _Toc49278165 \h </w:instrText>
+              <w:instrText xml:space="preserve"> PAGEREF _Toc52200474 \h </w:instrText>
             </w:r>
             <w:r>
               <w:rPr>
@@ -5286,13 +5355,13 @@
               <w:lang w:val="es-AR" w:eastAsia="es-AR"/>
             </w:rPr>
           </w:pPr>
-          <w:hyperlink w:anchor="_Toc49278166" w:history="1">
+          <w:hyperlink w:anchor="_Toc52200475" w:history="1">
             <w:r>
               <w:rPr>
                 <w:rStyle w:val="Hipervnculo"/>
                 <w:noProof/>
               </w:rPr>
-              <w:t>Secretario Académico</w:t>
+              <w:t>Secretaría Académica</w:t>
             </w:r>
             <w:r>
               <w:rPr>
@@ -5313,7 +5382,7 @@
                 <w:noProof/>
                 <w:webHidden/>
               </w:rPr>
-              <w:instrText xml:space="preserve"> PAGEREF _Toc49278166 \h </w:instrText>
+              <w:instrText xml:space="preserve"> PAGEREF _Toc52200475 \h </w:instrText>
             </w:r>
             <w:r>
               <w:rPr>
@@ -5355,12 +5424,81 @@
               <w:lang w:val="es-AR" w:eastAsia="es-AR"/>
             </w:rPr>
           </w:pPr>
-          <w:hyperlink w:anchor="_Toc49278167" w:history="1">
+          <w:hyperlink w:anchor="_Toc52200476" w:history="1">
             <w:r>
               <w:rPr>
                 <w:rStyle w:val="Hipervnculo"/>
                 <w:noProof/>
               </w:rPr>
+              <w:t>Secretario Académico</w:t>
+            </w:r>
+            <w:r>
+              <w:rPr>
+                <w:noProof/>
+                <w:webHidden/>
+              </w:rPr>
+              <w:tab/>
+            </w:r>
+            <w:r>
+              <w:rPr>
+                <w:noProof/>
+                <w:webHidden/>
+              </w:rPr>
+              <w:fldChar w:fldCharType="begin"/>
+            </w:r>
+            <w:r>
+              <w:rPr>
+                <w:noProof/>
+                <w:webHidden/>
+              </w:rPr>
+              <w:instrText xml:space="preserve"> PAGEREF _Toc52200476 \h </w:instrText>
+            </w:r>
+            <w:r>
+              <w:rPr>
+                <w:noProof/>
+                <w:webHidden/>
+              </w:rPr>
+            </w:r>
+            <w:r>
+              <w:rPr>
+                <w:noProof/>
+                <w:webHidden/>
+              </w:rPr>
+              <w:fldChar w:fldCharType="separate"/>
+            </w:r>
+            <w:r>
+              <w:rPr>
+                <w:noProof/>
+                <w:webHidden/>
+              </w:rPr>
+              <w:t>13</w:t>
+            </w:r>
+            <w:r>
+              <w:rPr>
+                <w:noProof/>
+                <w:webHidden/>
+              </w:rPr>
+              <w:fldChar w:fldCharType="end"/>
+            </w:r>
+          </w:hyperlink>
+        </w:p>
+        <w:p>
+          <w:pPr>
+            <w:pStyle w:val="TDC3"/>
+            <w:rPr>
+              <w:rFonts w:eastAsiaTheme="minorEastAsia"/>
+              <w:noProof/>
+              <w:sz w:val="22"/>
+              <w:szCs w:val="22"/>
+              <w:lang w:val="es-AR" w:eastAsia="es-AR"/>
+            </w:rPr>
+          </w:pPr>
+          <w:hyperlink w:anchor="_Toc52200477" w:history="1">
+            <w:r>
+              <w:rPr>
+                <w:rStyle w:val="Hipervnculo"/>
+                <w:noProof/>
+              </w:rPr>
               <w:t>SQA</w:t>
             </w:r>
             <w:r>
@@ -5382,7 +5520,7 @@
                 <w:noProof/>
                 <w:webHidden/>
               </w:rPr>
-              <w:instrText xml:space="preserve"> PAGEREF _Toc49278167 \h </w:instrText>
+              <w:instrText xml:space="preserve"> PAGEREF _Toc52200477 \h </w:instrText>
             </w:r>
             <w:r>
               <w:rPr>
@@ -5426,7 +5564,7 @@
               <w:lang w:val="es-AR" w:eastAsia="es-AR"/>
             </w:rPr>
           </w:pPr>
-          <w:hyperlink w:anchor="_Toc49278168" w:history="1">
+          <w:hyperlink w:anchor="_Toc52200478" w:history="1">
             <w:r>
               <w:rPr>
                 <w:rStyle w:val="Hipervnculo"/>
@@ -5454,7 +5592,7 @@
                 <w:noProof/>
                 <w:webHidden/>
               </w:rPr>
-              <w:instrText xml:space="preserve"> PAGEREF _Toc49278168 \h </w:instrText>
+              <w:instrText xml:space="preserve"> PAGEREF _Toc52200478 \h </w:instrText>
             </w:r>
             <w:r>
               <w:rPr>
@@ -5496,7 +5634,7 @@
               <w:lang w:val="es-AR" w:eastAsia="es-AR"/>
             </w:rPr>
           </w:pPr>
-          <w:hyperlink w:anchor="_Toc49278169" w:history="1">
+          <w:hyperlink w:anchor="_Toc52200479" w:history="1">
             <w:r>
               <w:rPr>
                 <w:rStyle w:val="Hipervnculo"/>
@@ -5523,7 +5661,7 @@
                 <w:noProof/>
                 <w:webHidden/>
               </w:rPr>
-              <w:instrText xml:space="preserve"> PAGEREF _Toc49278169 \h </w:instrText>
+              <w:instrText xml:space="preserve"> PAGEREF _Toc52200479 \h </w:instrText>
             </w:r>
             <w:r>
               <w:rPr>
@@ -5567,7 +5705,7 @@
               <w:lang w:val="es-AR" w:eastAsia="es-AR"/>
             </w:rPr>
           </w:pPr>
-          <w:hyperlink w:anchor="_Toc49278170" w:history="1">
+          <w:hyperlink w:anchor="_Toc52200480" w:history="1">
             <w:r>
               <w:rPr>
                 <w:rStyle w:val="Hipervnculo"/>
@@ -5595,7 +5733,7 @@
                 <w:noProof/>
                 <w:webHidden/>
               </w:rPr>
-              <w:instrText xml:space="preserve"> PAGEREF _Toc49278170 \h </w:instrText>
+              <w:instrText xml:space="preserve"> PAGEREF _Toc52200480 \h </w:instrText>
             </w:r>
             <w:r>
               <w:rPr>
@@ -5615,7 +5753,7 @@
                 <w:noProof/>
                 <w:webHidden/>
               </w:rPr>
-              <w:t>13</w:t>
+              <w:t>14</w:t>
             </w:r>
             <w:r>
               <w:rPr>
@@ -5637,7 +5775,7 @@
               <w:lang w:val="es-AR" w:eastAsia="es-AR"/>
             </w:rPr>
           </w:pPr>
-          <w:hyperlink w:anchor="_Toc49278171" w:history="1">
+          <w:hyperlink w:anchor="_Toc52200481" w:history="1">
             <w:r>
               <w:rPr>
                 <w:rStyle w:val="Hipervnculo"/>
@@ -5664,7 +5802,7 @@
                 <w:noProof/>
                 <w:webHidden/>
               </w:rPr>
-              <w:instrText xml:space="preserve"> PAGEREF _Toc49278171 \h </w:instrText>
+              <w:instrText xml:space="preserve"> PAGEREF _Toc52200481 \h </w:instrText>
             </w:r>
             <w:r>
               <w:rPr>
@@ -5684,7 +5822,7 @@
                 <w:noProof/>
                 <w:webHidden/>
               </w:rPr>
-              <w:t>13</w:t>
+              <w:t>14</w:t>
             </w:r>
             <w:r>
               <w:rPr>
@@ -5706,7 +5844,7 @@
               <w:lang w:val="es-AR" w:eastAsia="es-AR"/>
             </w:rPr>
           </w:pPr>
-          <w:hyperlink w:anchor="_Toc49278172" w:history="1">
+          <w:hyperlink w:anchor="_Toc52200482" w:history="1">
             <w:r>
               <w:rPr>
                 <w:rStyle w:val="Hipervnculo"/>
@@ -5733,7 +5871,7 @@
                 <w:noProof/>
                 <w:webHidden/>
               </w:rPr>
-              <w:instrText xml:space="preserve"> PAGEREF _Toc49278172 \h </w:instrText>
+              <w:instrText xml:space="preserve"> PAGEREF _Toc52200482 \h </w:instrText>
             </w:r>
             <w:r>
               <w:rPr>
@@ -5753,7 +5891,7 @@
                 <w:noProof/>
                 <w:webHidden/>
               </w:rPr>
-              <w:t>13</w:t>
+              <w:t>14</w:t>
             </w:r>
             <w:r>
               <w:rPr>
@@ -5775,7 +5913,7 @@
               <w:lang w:val="es-AR" w:eastAsia="es-AR"/>
             </w:rPr>
           </w:pPr>
-          <w:hyperlink w:anchor="_Toc49278173" w:history="1">
+          <w:hyperlink w:anchor="_Toc52200483" w:history="1">
             <w:r>
               <w:rPr>
                 <w:rStyle w:val="Hipervnculo"/>
@@ -5802,7 +5940,7 @@
                 <w:noProof/>
                 <w:webHidden/>
               </w:rPr>
-              <w:instrText xml:space="preserve"> PAGEREF _Toc49278173 \h </w:instrText>
+              <w:instrText xml:space="preserve"> PAGEREF _Toc52200483 \h </w:instrText>
             </w:r>
             <w:r>
               <w:rPr>
@@ -5822,7 +5960,7 @@
                 <w:noProof/>
                 <w:webHidden/>
               </w:rPr>
-              <w:t>13</w:t>
+              <w:t>14</w:t>
             </w:r>
             <w:r>
               <w:rPr>
@@ -5844,7 +5982,7 @@
               <w:lang w:val="es-AR" w:eastAsia="es-AR"/>
             </w:rPr>
           </w:pPr>
-          <w:hyperlink w:anchor="_Toc49278174" w:history="1">
+          <w:hyperlink w:anchor="_Toc52200484" w:history="1">
             <w:r>
               <w:rPr>
                 <w:rStyle w:val="Hipervnculo"/>
@@ -5871,7 +6009,7 @@
                 <w:noProof/>
                 <w:webHidden/>
               </w:rPr>
-              <w:instrText xml:space="preserve"> PAGEREF _Toc49278174 \h </w:instrText>
+              <w:instrText xml:space="preserve"> PAGEREF _Toc52200484 \h </w:instrText>
             </w:r>
             <w:r>
               <w:rPr>
@@ -5915,7 +6053,7 @@
               <w:lang w:val="es-AR" w:eastAsia="es-AR"/>
             </w:rPr>
           </w:pPr>
-          <w:hyperlink w:anchor="_Toc49278175" w:history="1">
+          <w:hyperlink w:anchor="_Toc52200485" w:history="1">
             <w:r>
               <w:rPr>
                 <w:rStyle w:val="Hipervnculo"/>
@@ -5943,7 +6081,7 @@
                 <w:noProof/>
                 <w:webHidden/>
               </w:rPr>
-              <w:instrText xml:space="preserve"> PAGEREF _Toc49278175 \h </w:instrText>
+              <w:instrText xml:space="preserve"> PAGEREF _Toc52200485 \h </w:instrText>
             </w:r>
             <w:r>
               <w:rPr>
@@ -5985,7 +6123,7 @@
               <w:lang w:val="es-AR" w:eastAsia="es-AR"/>
             </w:rPr>
           </w:pPr>
-          <w:hyperlink w:anchor="_Toc49278176" w:history="1">
+          <w:hyperlink w:anchor="_Toc52200486" w:history="1">
             <w:r>
               <w:rPr>
                 <w:rStyle w:val="Hipervnculo"/>
@@ -6012,7 +6150,7 @@
                 <w:noProof/>
                 <w:webHidden/>
               </w:rPr>
-              <w:instrText xml:space="preserve"> PAGEREF _Toc49278176 \h </w:instrText>
+              <w:instrText xml:space="preserve"> PAGEREF _Toc52200486 \h </w:instrText>
             </w:r>
             <w:r>
               <w:rPr>
@@ -6101,7 +6239,7 @@
         </w:rPr>
         <w:br/>
       </w:r>
-      <w:bookmarkStart w:id="2" w:name="_Toc49278100"/>
+      <w:bookmarkStart w:id="2" w:name="_Toc52200408"/>
       <w:r>
         <w:rPr>
           <w:rFonts w:eastAsia="DejaVu Sans"/>
@@ -6128,7 +6266,7 @@
         </w:rPr>
         <w:br/>
       </w:r>
-      <w:bookmarkStart w:id="5" w:name="_Toc49278101"/>
+      <w:bookmarkStart w:id="5" w:name="_Toc52200409"/>
       <w:r>
         <w:rPr>
           <w:rFonts w:eastAsia="DejaVu Sans"/>
@@ -6206,7 +6344,7 @@
       </w:pPr>
       <w:bookmarkStart w:id="6" w:name="_Toc229739373"/>
       <w:bookmarkStart w:id="7" w:name="_Toc234998447"/>
-      <w:bookmarkStart w:id="8" w:name="_Toc49278102"/>
+      <w:bookmarkStart w:id="8" w:name="_Toc52200410"/>
       <w:r>
         <w:rPr>
           <w:rFonts w:eastAsia="DejaVu Sans"/>
@@ -6236,7 +6374,7 @@
       </w:pPr>
       <w:bookmarkStart w:id="9" w:name="_Toc229739374"/>
       <w:bookmarkStart w:id="10" w:name="_Toc234998448"/>
-      <w:bookmarkStart w:id="11" w:name="_Toc49278103"/>
+      <w:bookmarkStart w:id="11" w:name="_Toc52200411"/>
       <w:r>
         <w:rPr>
           <w:rFonts w:eastAsia="DejaVu Sans"/>
@@ -6257,7 +6395,7 @@
       <w:r>
         <w:tab/>
       </w:r>
-      <w:bookmarkStart w:id="12" w:name="_Toc49278104"/>
+      <w:bookmarkStart w:id="12" w:name="_Toc52200412"/>
       <w:proofErr w:type="spellStart"/>
       <w:r>
         <w:t>AdeS</w:t>
@@ -6294,7 +6432,7 @@
       <w:r>
         <w:tab/>
       </w:r>
-      <w:bookmarkStart w:id="13" w:name="_Toc49278105"/>
+      <w:bookmarkStart w:id="13" w:name="_Toc52200413"/>
       <w:r>
         <w:t>Administrador</w:t>
       </w:r>
@@ -6331,7 +6469,7 @@
       <w:r>
         <w:tab/>
       </w:r>
-      <w:bookmarkStart w:id="14" w:name="_Toc49278106"/>
+      <w:bookmarkStart w:id="14" w:name="_Toc52200414"/>
       <w:r>
         <w:t>Año</w:t>
       </w:r>
@@ -6387,7 +6525,7 @@
       <w:r>
         <w:tab/>
       </w:r>
-      <w:bookmarkStart w:id="15" w:name="_Toc49278107"/>
+      <w:bookmarkStart w:id="15" w:name="_Toc52200415"/>
       <w:r>
         <w:t>Asignatura</w:t>
       </w:r>
@@ -6415,7 +6553,7 @@
       <w:r>
         <w:tab/>
       </w:r>
-      <w:bookmarkStart w:id="16" w:name="_Toc49278108"/>
+      <w:bookmarkStart w:id="16" w:name="_Toc52200416"/>
       <w:r>
         <w:t>Asignatura Correlativa</w:t>
       </w:r>
@@ -6444,7 +6582,7 @@
       <w:r>
         <w:tab/>
       </w:r>
-      <w:bookmarkStart w:id="17" w:name="_Toc49278109"/>
+      <w:bookmarkStart w:id="17" w:name="_Toc52200417"/>
       <w:r>
         <w:t>Asignatura Correlativa Precedente</w:t>
       </w:r>
@@ -6485,7 +6623,7 @@
       <w:r>
         <w:tab/>
       </w:r>
-      <w:bookmarkStart w:id="18" w:name="_Toc49278110"/>
+      <w:bookmarkStart w:id="18" w:name="_Toc52200418"/>
       <w:r>
         <w:t>Asignatura Correlativa Subsiguiente</w:t>
       </w:r>
@@ -6543,7 +6681,7 @@
           <w:rFonts w:eastAsia="DejaVu Sans"/>
         </w:rPr>
       </w:pPr>
-      <w:bookmarkStart w:id="19" w:name="_Toc49278111"/>
+      <w:bookmarkStart w:id="19" w:name="_Toc52200419"/>
       <w:r>
         <w:rPr>
           <w:rFonts w:eastAsia="DejaVu Sans"/>
@@ -6572,7 +6710,7 @@
         </w:rPr>
         <w:tab/>
       </w:r>
-      <w:bookmarkStart w:id="20" w:name="_Toc49278112"/>
+      <w:bookmarkStart w:id="20" w:name="_Toc52200420"/>
       <w:r>
         <w:t>Bibliografía</w:t>
       </w:r>
@@ -6615,7 +6753,7 @@
       <w:r>
         <w:tab/>
       </w:r>
-      <w:bookmarkStart w:id="21" w:name="_Toc49278113"/>
+      <w:bookmarkStart w:id="21" w:name="_Toc52200421"/>
       <w:r>
         <w:t>Bibliografía Complementaria</w:t>
       </w:r>
@@ -6644,7 +6782,7 @@
       <w:r>
         <w:tab/>
       </w:r>
-      <w:bookmarkStart w:id="22" w:name="_Toc49278114"/>
+      <w:bookmarkStart w:id="22" w:name="_Toc52200422"/>
       <w:r>
         <w:t>Bibliografía Obligatoria</w:t>
       </w:r>
@@ -6690,7 +6828,7 @@
           <w:rFonts w:eastAsia="DejaVu Sans"/>
         </w:rPr>
       </w:pPr>
-      <w:bookmarkStart w:id="23" w:name="_Toc49278115"/>
+      <w:bookmarkStart w:id="23" w:name="_Toc52200423"/>
       <w:r>
         <w:rPr>
           <w:rFonts w:eastAsia="DejaVu Sans"/>
@@ -6709,7 +6847,7 @@
       <w:r>
         <w:tab/>
       </w:r>
-      <w:bookmarkStart w:id="24" w:name="_Toc49278116"/>
+      <w:bookmarkStart w:id="24" w:name="_Toc52200424"/>
       <w:r>
         <w:t>Carrera</w:t>
       </w:r>
@@ -6734,7 +6872,7 @@
       <w:r>
         <w:tab/>
       </w:r>
-      <w:bookmarkStart w:id="25" w:name="_Toc49278117"/>
+      <w:bookmarkStart w:id="25" w:name="_Toc52200425"/>
       <w:r>
         <w:t>Circuito de Firmas</w:t>
       </w:r>
@@ -6763,7 +6901,7 @@
       <w:r>
         <w:tab/>
       </w:r>
-      <w:bookmarkStart w:id="26" w:name="_Toc49278118"/>
+      <w:bookmarkStart w:id="26" w:name="_Toc52200426"/>
       <w:r>
         <w:t>Clase</w:t>
       </w:r>
@@ -6795,7 +6933,7 @@
       <w:r>
         <w:tab/>
       </w:r>
-      <w:bookmarkStart w:id="27" w:name="_Toc49278119"/>
+      <w:bookmarkStart w:id="27" w:name="_Toc52200427"/>
       <w:r>
         <w:t>Comunidad Universitaria</w:t>
       </w:r>
@@ -6828,7 +6966,7 @@
       <w:r>
         <w:tab/>
       </w:r>
-      <w:bookmarkStart w:id="28" w:name="_Toc49278120"/>
+      <w:bookmarkStart w:id="28" w:name="_Toc52200428"/>
       <w:r>
         <w:t>Contenidos Mínimos</w:t>
       </w:r>
@@ -6865,7 +7003,7 @@
       <w:r>
         <w:tab/>
       </w:r>
-      <w:bookmarkStart w:id="29" w:name="_Toc49278121"/>
+      <w:bookmarkStart w:id="29" w:name="_Toc52200429"/>
       <w:r>
         <w:t>Correo Electrónico Institucional</w:t>
       </w:r>
@@ -6902,7 +7040,7 @@
       <w:r>
         <w:tab/>
       </w:r>
-      <w:bookmarkStart w:id="30" w:name="_Toc49278122"/>
+      <w:bookmarkStart w:id="30" w:name="_Toc52200430"/>
       <w:r>
         <w:t>Cuadro de Diálogo</w:t>
       </w:r>
@@ -6942,7 +7080,7 @@
       <w:r>
         <w:tab/>
       </w:r>
-      <w:bookmarkStart w:id="31" w:name="_Toc49278123"/>
+      <w:bookmarkStart w:id="31" w:name="_Toc52200431"/>
       <w:r>
         <w:t>Cuatrimestre</w:t>
       </w:r>
@@ -6960,7 +7098,7 @@
       <w:pPr>
         <w:pStyle w:val="PSI-Ttulo2"/>
       </w:pPr>
-      <w:bookmarkStart w:id="32" w:name="_Toc49278124"/>
+      <w:bookmarkStart w:id="32" w:name="_Toc52200432"/>
       <w:r>
         <w:lastRenderedPageBreak/>
         <w:t>D</w:t>
@@ -6977,7 +7115,7 @@
       <w:r>
         <w:tab/>
       </w:r>
-      <w:bookmarkStart w:id="33" w:name="_Toc49278125"/>
+      <w:bookmarkStart w:id="33" w:name="_Toc52200433"/>
       <w:r>
         <w:t>Departamento</w:t>
       </w:r>
@@ -7022,7 +7160,7 @@
       <w:r>
         <w:tab/>
       </w:r>
-      <w:bookmarkStart w:id="34" w:name="_Toc49278126"/>
+      <w:bookmarkStart w:id="34" w:name="_Toc52200434"/>
       <w:r>
         <w:t xml:space="preserve">Director </w:t>
       </w:r>
@@ -7062,7 +7200,7 @@
       <w:pPr>
         <w:pStyle w:val="PSI-Ttulo2"/>
       </w:pPr>
-      <w:bookmarkStart w:id="35" w:name="_Toc49278127"/>
+      <w:bookmarkStart w:id="35" w:name="_Toc52200435"/>
       <w:r>
         <w:t>E</w:t>
       </w:r>
@@ -7078,7 +7216,7 @@
       <w:r>
         <w:tab/>
       </w:r>
-      <w:bookmarkStart w:id="36" w:name="_Toc49278128"/>
+      <w:bookmarkStart w:id="36" w:name="_Toc52200436"/>
       <w:r>
         <w:t>Equipo de Cátedra</w:t>
       </w:r>
@@ -7113,7 +7251,7 @@
       <w:r>
         <w:tab/>
       </w:r>
-      <w:bookmarkStart w:id="37" w:name="_Toc49278129"/>
+      <w:bookmarkStart w:id="37" w:name="_Toc52200437"/>
       <w:r>
         <w:t>Estado</w:t>
       </w:r>
@@ -7149,7 +7287,7 @@
       <w:pPr>
         <w:pStyle w:val="PSI-Ttulo2"/>
       </w:pPr>
-      <w:bookmarkStart w:id="38" w:name="_Toc49278130"/>
+      <w:bookmarkStart w:id="38" w:name="_Toc52200438"/>
       <w:r>
         <w:t>F</w:t>
       </w:r>
@@ -7165,7 +7303,7 @@
       <w:r>
         <w:tab/>
       </w:r>
-      <w:bookmarkStart w:id="39" w:name="_Toc49278131"/>
+      <w:bookmarkStart w:id="39" w:name="_Toc52200439"/>
       <w:r>
         <w:t>Formulario</w:t>
       </w:r>
@@ -7183,7 +7321,7 @@
       <w:pPr>
         <w:pStyle w:val="PSI-Ttulo2"/>
       </w:pPr>
-      <w:bookmarkStart w:id="40" w:name="_Toc49278132"/>
+      <w:bookmarkStart w:id="40" w:name="_Toc52200440"/>
       <w:r>
         <w:lastRenderedPageBreak/>
         <w:t>H</w:t>
@@ -7200,7 +7338,7 @@
       <w:r>
         <w:tab/>
       </w:r>
-      <w:bookmarkStart w:id="41" w:name="_Toc49278133"/>
+      <w:bookmarkStart w:id="41" w:name="_Toc52200441"/>
       <w:r>
         <w:t>Horas semanales</w:t>
       </w:r>
@@ -7231,7 +7369,7 @@
       <w:pPr>
         <w:pStyle w:val="PSI-Ttulo2"/>
       </w:pPr>
-      <w:bookmarkStart w:id="42" w:name="_Toc49278134"/>
+      <w:bookmarkStart w:id="42" w:name="_Toc52200442"/>
       <w:r>
         <w:t>I</w:t>
       </w:r>
@@ -7247,7 +7385,7 @@
       <w:r>
         <w:tab/>
       </w:r>
-      <w:bookmarkStart w:id="43" w:name="_Toc49278135"/>
+      <w:bookmarkStart w:id="43" w:name="_Toc52200443"/>
       <w:r>
         <w:t>Informe Gerencial</w:t>
       </w:r>
@@ -7282,7 +7420,7 @@
       <w:r>
         <w:tab/>
       </w:r>
-      <w:bookmarkStart w:id="44" w:name="_Toc49278136"/>
+      <w:bookmarkStart w:id="44" w:name="_Toc52200444"/>
       <w:r>
         <w:t>Invitado</w:t>
       </w:r>
@@ -7310,7 +7448,7 @@
       <w:pPr>
         <w:pStyle w:val="PSI-Ttulo2"/>
       </w:pPr>
-      <w:bookmarkStart w:id="45" w:name="_Toc49278137"/>
+      <w:bookmarkStart w:id="45" w:name="_Toc52200445"/>
       <w:r>
         <w:t>M</w:t>
       </w:r>
@@ -7326,7 +7464,7 @@
       <w:r>
         <w:tab/>
       </w:r>
-      <w:bookmarkStart w:id="46" w:name="_Toc49278138"/>
+      <w:bookmarkStart w:id="46" w:name="_Toc52200446"/>
       <w:r>
         <w:t>Megabyte (Mb)</w:t>
       </w:r>
@@ -7338,6 +7476,54 @@
       </w:pPr>
       <w:r>
         <w:t>Unidad de información equivalente a un millón de bytes aproximadamente.</w:t>
+      </w:r>
+    </w:p>
+    <w:p>
+      <w:pPr>
+        <w:pStyle w:val="PSI-Ttulo3"/>
+      </w:pPr>
+      <w:r>
+        <w:tab/>
+      </w:r>
+      <w:r>
+        <w:tab/>
+      </w:r>
+    </w:p>
+    <w:p>
+      <w:pPr>
+        <w:pStyle w:val="PSI-Ttulo3"/>
+      </w:pPr>
+      <w:r>
+        <w:tab/>
+      </w:r>
+      <w:r>
+        <w:tab/>
+      </w:r>
+      <w:bookmarkStart w:id="47" w:name="_Toc52200447"/>
+      <w:r>
+        <w:t>MVC</w:t>
+      </w:r>
+      <w:bookmarkEnd w:id="47"/>
+    </w:p>
+    <w:p>
+      <w:pPr>
+        <w:pStyle w:val="PSI-Normal"/>
+      </w:pPr>
+      <w:proofErr w:type="spellStart"/>
+      <w:r>
+        <w:t>Model</w:t>
+      </w:r>
+      <w:proofErr w:type="spellEnd"/>
+      <w:r>
+        <w:t xml:space="preserve"> View </w:t>
+      </w:r>
+      <w:proofErr w:type="spellStart"/>
+      <w:r>
+        <w:t>Controller</w:t>
+      </w:r>
+      <w:proofErr w:type="spellEnd"/>
+      <w:r>
+        <w:t xml:space="preserve"> por sus siglas en ingles. Hace referencia a la arquitectura del sistema Modelo Vista Controlador.  </w:t>
       </w:r>
     </w:p>
     <w:p/>
@@ -7349,14 +7535,15 @@
           <w:rFonts w:eastAsia="DejaVu Sans"/>
         </w:rPr>
       </w:pPr>
-      <w:bookmarkStart w:id="47" w:name="_Toc49278139"/>
+      <w:bookmarkStart w:id="48" w:name="_Toc52200448"/>
       <w:r>
         <w:rPr>
           <w:rFonts w:eastAsia="DejaVu Sans"/>
         </w:rPr>
+        <w:lastRenderedPageBreak/>
         <w:t>N</w:t>
       </w:r>
-      <w:bookmarkEnd w:id="47"/>
+      <w:bookmarkEnd w:id="48"/>
     </w:p>
     <w:p>
       <w:pPr>
@@ -7377,14 +7564,14 @@
         </w:rPr>
         <w:tab/>
       </w:r>
-      <w:bookmarkStart w:id="48" w:name="_Toc49278140"/>
+      <w:bookmarkStart w:id="49" w:name="_Toc52200449"/>
       <w:r>
         <w:rPr>
           <w:rFonts w:eastAsia="DejaVu Sans"/>
         </w:rPr>
         <w:t>Notificación</w:t>
       </w:r>
-      <w:bookmarkEnd w:id="48"/>
+      <w:bookmarkEnd w:id="49"/>
     </w:p>
     <w:p>
       <w:r>
@@ -7398,15 +7585,14 @@
           <w:rFonts w:eastAsia="DejaVu Sans"/>
         </w:rPr>
       </w:pPr>
-      <w:bookmarkStart w:id="49" w:name="_Toc49278141"/>
+      <w:bookmarkStart w:id="50" w:name="_Toc52200450"/>
       <w:r>
         <w:rPr>
           <w:rFonts w:eastAsia="DejaVu Sans"/>
         </w:rPr>
-        <w:lastRenderedPageBreak/>
         <w:t>O</w:t>
       </w:r>
-      <w:bookmarkEnd w:id="49"/>
+      <w:bookmarkEnd w:id="50"/>
     </w:p>
     <w:p>
       <w:pPr>
@@ -7418,11 +7604,11 @@
       <w:r>
         <w:tab/>
       </w:r>
-      <w:bookmarkStart w:id="50" w:name="_Toc49278142"/>
+      <w:bookmarkStart w:id="51" w:name="_Toc52200451"/>
       <w:r>
         <w:t>Objeto</w:t>
       </w:r>
-      <w:bookmarkEnd w:id="50"/>
+      <w:bookmarkEnd w:id="51"/>
     </w:p>
     <w:p>
       <w:pPr>
@@ -7458,14 +7644,14 @@
           <w:rFonts w:eastAsia="DejaVu Sans"/>
         </w:rPr>
       </w:pPr>
-      <w:bookmarkStart w:id="51" w:name="_Toc49278143"/>
+      <w:bookmarkStart w:id="52" w:name="_Toc52200452"/>
       <w:r>
         <w:rPr>
           <w:rFonts w:eastAsia="DejaVu Sans"/>
         </w:rPr>
         <w:t>P</w:t>
       </w:r>
-      <w:bookmarkEnd w:id="51"/>
+      <w:bookmarkEnd w:id="52"/>
     </w:p>
     <w:p>
       <w:pPr>
@@ -7477,12 +7663,12 @@
       <w:r>
         <w:tab/>
       </w:r>
-      <w:bookmarkStart w:id="52" w:name="_Toc49278144"/>
+      <w:bookmarkStart w:id="53" w:name="_Toc52200453"/>
       <w:proofErr w:type="spellStart"/>
       <w:r>
         <w:t>Pdf</w:t>
       </w:r>
-      <w:bookmarkEnd w:id="52"/>
+      <w:bookmarkEnd w:id="53"/>
       <w:proofErr w:type="spellEnd"/>
     </w:p>
     <w:p>
@@ -7530,11 +7716,11 @@
       <w:r>
         <w:tab/>
       </w:r>
-      <w:bookmarkStart w:id="53" w:name="_Toc49278145"/>
+      <w:bookmarkStart w:id="54" w:name="_Toc52200454"/>
       <w:r>
         <w:t>Permisos</w:t>
       </w:r>
-      <w:bookmarkEnd w:id="53"/>
+      <w:bookmarkEnd w:id="54"/>
     </w:p>
     <w:p>
       <w:pPr>
@@ -7562,11 +7748,11 @@
       <w:r>
         <w:tab/>
       </w:r>
-      <w:bookmarkStart w:id="54" w:name="_Toc49278146"/>
+      <w:bookmarkStart w:id="55" w:name="_Toc52200455"/>
       <w:r>
         <w:t>Personal No Docente</w:t>
       </w:r>
-      <w:bookmarkEnd w:id="54"/>
+      <w:bookmarkEnd w:id="55"/>
     </w:p>
     <w:p>
       <w:pPr>
@@ -7597,11 +7783,11 @@
       <w:r>
         <w:tab/>
       </w:r>
-      <w:bookmarkStart w:id="55" w:name="_Toc49278147"/>
+      <w:bookmarkStart w:id="56" w:name="_Toc52200456"/>
       <w:r>
         <w:t>Plan de Estudios</w:t>
       </w:r>
-      <w:bookmarkEnd w:id="55"/>
+      <w:bookmarkEnd w:id="56"/>
     </w:p>
     <w:p>
       <w:pPr>
@@ -7637,11 +7823,11 @@
       <w:r>
         <w:tab/>
       </w:r>
-      <w:bookmarkStart w:id="56" w:name="_Toc49278148"/>
+      <w:bookmarkStart w:id="57" w:name="_Toc52200457"/>
       <w:r>
         <w:t>Plan Disponible</w:t>
       </w:r>
-      <w:bookmarkEnd w:id="56"/>
+      <w:bookmarkEnd w:id="57"/>
     </w:p>
     <w:p>
       <w:pPr>
@@ -7661,17 +7847,16 @@
         <w:pStyle w:val="PSI-Ttulo3"/>
       </w:pPr>
       <w:r>
-        <w:lastRenderedPageBreak/>
-        <w:tab/>
-      </w:r>
-      <w:r>
-        <w:tab/>
-      </w:r>
-      <w:bookmarkStart w:id="57" w:name="_Toc49278149"/>
+        <w:tab/>
+      </w:r>
+      <w:r>
+        <w:tab/>
+      </w:r>
+      <w:bookmarkStart w:id="58" w:name="_Toc52200458"/>
       <w:r>
         <w:t>Plan No Disponible</w:t>
       </w:r>
-      <w:bookmarkEnd w:id="57"/>
+      <w:bookmarkEnd w:id="58"/>
     </w:p>
     <w:p>
       <w:pPr>
@@ -7696,11 +7881,11 @@
       <w:r>
         <w:tab/>
       </w:r>
-      <w:bookmarkStart w:id="58" w:name="_Toc49278150"/>
+      <w:bookmarkStart w:id="59" w:name="_Toc52200459"/>
       <w:r>
         <w:t>Plan Vigente</w:t>
       </w:r>
-      <w:bookmarkEnd w:id="58"/>
+      <w:bookmarkEnd w:id="59"/>
     </w:p>
     <w:p>
       <w:pPr>
@@ -7728,11 +7913,11 @@
       <w:r>
         <w:tab/>
       </w:r>
-      <w:bookmarkStart w:id="59" w:name="_Toc49278151"/>
+      <w:bookmarkStart w:id="60" w:name="_Toc52200460"/>
       <w:r>
         <w:t>Profesor Responsable</w:t>
       </w:r>
-      <w:bookmarkEnd w:id="59"/>
+      <w:bookmarkEnd w:id="60"/>
     </w:p>
     <w:p>
       <w:pPr>
@@ -7766,11 +7951,11 @@
         </w:rPr>
         <w:tab/>
       </w:r>
-      <w:bookmarkStart w:id="60" w:name="_Toc49278152"/>
+      <w:bookmarkStart w:id="61" w:name="_Toc52200461"/>
       <w:r>
         <w:t>Programa</w:t>
       </w:r>
-      <w:bookmarkEnd w:id="60"/>
+      <w:bookmarkEnd w:id="61"/>
     </w:p>
     <w:p>
       <w:pPr>
@@ -7806,11 +7991,11 @@
       <w:r>
         <w:tab/>
       </w:r>
-      <w:bookmarkStart w:id="61" w:name="_Toc49278153"/>
+      <w:bookmarkStart w:id="62" w:name="_Toc52200462"/>
       <w:r>
         <w:t>Programa Aprobado</w:t>
       </w:r>
-      <w:bookmarkEnd w:id="61"/>
+      <w:bookmarkEnd w:id="62"/>
     </w:p>
     <w:p>
       <w:pPr>
@@ -7841,11 +8026,11 @@
       <w:r>
         <w:tab/>
       </w:r>
-      <w:bookmarkStart w:id="62" w:name="_Toc49278154"/>
+      <w:bookmarkStart w:id="63" w:name="_Toc52200463"/>
       <w:r>
         <w:t>Programa Desaprobado</w:t>
       </w:r>
-      <w:bookmarkEnd w:id="62"/>
+      <w:bookmarkEnd w:id="63"/>
     </w:p>
     <w:p>
       <w:pPr>
@@ -7873,11 +8058,11 @@
       <w:r>
         <w:tab/>
       </w:r>
-      <w:bookmarkStart w:id="63" w:name="_Toc49278155"/>
+      <w:bookmarkStart w:id="64" w:name="_Toc52200464"/>
       <w:r>
         <w:t>Programa Disponible</w:t>
       </w:r>
-      <w:bookmarkEnd w:id="63"/>
+      <w:bookmarkEnd w:id="64"/>
     </w:p>
     <w:p>
       <w:pPr>
@@ -7905,17 +8090,16 @@
         <w:pStyle w:val="PSI-Ttulo3"/>
       </w:pPr>
       <w:r>
-        <w:lastRenderedPageBreak/>
-        <w:tab/>
-      </w:r>
-      <w:r>
-        <w:tab/>
-      </w:r>
-      <w:bookmarkStart w:id="64" w:name="_Toc49278156"/>
+        <w:tab/>
+      </w:r>
+      <w:r>
+        <w:tab/>
+      </w:r>
+      <w:bookmarkStart w:id="65" w:name="_Toc52200465"/>
       <w:r>
         <w:t>Programa No Disponible</w:t>
       </w:r>
-      <w:bookmarkEnd w:id="64"/>
+      <w:bookmarkEnd w:id="65"/>
     </w:p>
     <w:p>
       <w:pPr>
@@ -7946,11 +8130,11 @@
       <w:r>
         <w:tab/>
       </w:r>
-      <w:bookmarkStart w:id="65" w:name="_Toc49278157"/>
+      <w:bookmarkStart w:id="66" w:name="_Toc52200466"/>
       <w:r>
         <w:t>Programa Vigente</w:t>
       </w:r>
-      <w:bookmarkEnd w:id="65"/>
+      <w:bookmarkEnd w:id="66"/>
     </w:p>
     <w:p>
       <w:pPr>
@@ -7980,14 +8164,14 @@
           <w:rFonts w:eastAsia="DejaVu Sans"/>
         </w:rPr>
       </w:pPr>
-      <w:bookmarkStart w:id="66" w:name="_Toc49278158"/>
+      <w:bookmarkStart w:id="67" w:name="_Toc52200467"/>
       <w:r>
         <w:rPr>
           <w:rFonts w:eastAsia="DejaVu Sans"/>
         </w:rPr>
         <w:t>R</w:t>
       </w:r>
-      <w:bookmarkEnd w:id="66"/>
+      <w:bookmarkEnd w:id="67"/>
     </w:p>
     <w:p>
       <w:pPr>
@@ -7999,11 +8183,11 @@
       <w:r>
         <w:tab/>
       </w:r>
-      <w:bookmarkStart w:id="67" w:name="_Toc49278159"/>
+      <w:bookmarkStart w:id="68" w:name="_Toc52200468"/>
       <w:r>
         <w:t>Régimen Cursada</w:t>
       </w:r>
-      <w:bookmarkEnd w:id="67"/>
+      <w:bookmarkEnd w:id="68"/>
     </w:p>
     <w:p>
       <w:pPr>
@@ -8031,11 +8215,11 @@
       <w:r>
         <w:tab/>
       </w:r>
-      <w:bookmarkStart w:id="68" w:name="_Toc49278160"/>
+      <w:bookmarkStart w:id="69" w:name="_Toc52200469"/>
       <w:r>
         <w:t>Requisito</w:t>
       </w:r>
-      <w:bookmarkEnd w:id="68"/>
+      <w:bookmarkEnd w:id="69"/>
     </w:p>
     <w:p>
       <w:pPr>
@@ -8063,11 +8247,11 @@
       <w:r>
         <w:tab/>
       </w:r>
-      <w:bookmarkStart w:id="69" w:name="_Toc49278161"/>
+      <w:bookmarkStart w:id="70" w:name="_Toc52200470"/>
       <w:r>
         <w:t>Revisión</w:t>
       </w:r>
-      <w:bookmarkEnd w:id="69"/>
+      <w:bookmarkEnd w:id="70"/>
     </w:p>
     <w:p>
       <w:r>
@@ -8089,11 +8273,11 @@
       <w:r>
         <w:tab/>
       </w:r>
-      <w:bookmarkStart w:id="70" w:name="_Toc49278162"/>
+      <w:bookmarkStart w:id="71" w:name="_Toc52200471"/>
       <w:r>
         <w:t>Revisión del Plan</w:t>
       </w:r>
-      <w:bookmarkEnd w:id="70"/>
+      <w:bookmarkEnd w:id="71"/>
     </w:p>
     <w:p>
       <w:pPr>
@@ -8134,11 +8318,11 @@
       <w:r>
         <w:tab/>
       </w:r>
-      <w:bookmarkStart w:id="71" w:name="_Toc49278163"/>
+      <w:bookmarkStart w:id="72" w:name="_Toc52200472"/>
       <w:r>
         <w:t>Rol</w:t>
       </w:r>
-      <w:bookmarkEnd w:id="71"/>
+      <w:bookmarkEnd w:id="72"/>
     </w:p>
     <w:p>
       <w:pPr>
@@ -8147,6 +8331,11 @@
       <w:r>
         <w:t>Define/ clasifica al usuario del sistema y le concede los permisos necesarios para la utilización del mismo.</w:t>
       </w:r>
+    </w:p>
+    <w:p>
+      <w:pPr>
+        <w:pStyle w:val="PSI-Normal"/>
+      </w:pPr>
     </w:p>
     <w:p>
       <w:pPr>
@@ -8155,15 +8344,14 @@
           <w:rFonts w:eastAsia="DejaVu Sans"/>
         </w:rPr>
       </w:pPr>
-      <w:bookmarkStart w:id="72" w:name="_Toc49278164"/>
+      <w:bookmarkStart w:id="73" w:name="_Toc52200473"/>
       <w:r>
         <w:rPr>
           <w:rFonts w:eastAsia="DejaVu Sans"/>
         </w:rPr>
-        <w:lastRenderedPageBreak/>
         <w:t>S</w:t>
       </w:r>
-      <w:bookmarkEnd w:id="72"/>
+      <w:bookmarkEnd w:id="73"/>
     </w:p>
     <w:p>
       <w:pPr>
@@ -8175,86 +8363,22 @@
       <w:r>
         <w:tab/>
       </w:r>
-      <w:bookmarkStart w:id="73" w:name="_Toc49278165"/>
-      <w:r>
-        <w:t>Secretaría Académica</w:t>
-      </w:r>
-      <w:bookmarkEnd w:id="73"/>
+      <w:bookmarkStart w:id="74" w:name="_Toc52200474"/>
+      <w:r>
+        <w:t>SAD</w:t>
+      </w:r>
+      <w:bookmarkEnd w:id="74"/>
     </w:p>
     <w:p>
       <w:pPr>
         <w:pStyle w:val="PSI-Normal"/>
-      </w:pPr>
-      <w:r>
-        <w:t>Área dentro de la universidad donde se realizan tareas administrativas.</w:t>
-      </w:r>
-    </w:p>
-    <w:p>
-      <w:pPr>
-        <w:pStyle w:val="PSI-Normal"/>
-      </w:pPr>
-    </w:p>
-    <w:p>
-      <w:pPr>
-        <w:pStyle w:val="PSI-Ttulo3"/>
-      </w:pPr>
-      <w:r>
-        <w:tab/>
-      </w:r>
-      <w:r>
-        <w:tab/>
-      </w:r>
-      <w:bookmarkStart w:id="74" w:name="_Toc49278166"/>
-      <w:r>
-        <w:t>Secretario Académico</w:t>
-      </w:r>
-      <w:bookmarkEnd w:id="74"/>
-    </w:p>
-    <w:p>
-      <w:pPr>
-        <w:pStyle w:val="PSI-Normal"/>
-      </w:pPr>
-      <w:r>
-        <w:t>Persona que desempeña su actividad administrativa en el área de Secretaría Académica.</w:t>
-      </w:r>
-    </w:p>
-    <w:p>
-      <w:pPr>
-        <w:pStyle w:val="PSI-Ttulo3"/>
-      </w:pPr>
-      <w:r>
-        <w:tab/>
-      </w:r>
-      <w:r>
-        <w:tab/>
-      </w:r>
-    </w:p>
-    <w:p>
-      <w:pPr>
-        <w:pStyle w:val="PSI-Ttulo3"/>
-      </w:pPr>
-      <w:r>
-        <w:tab/>
-      </w:r>
-      <w:r>
-        <w:tab/>
-      </w:r>
-      <w:bookmarkStart w:id="75" w:name="_Toc49278167"/>
-      <w:r>
-        <w:t>SQA</w:t>
-      </w:r>
-      <w:bookmarkEnd w:id="75"/>
-    </w:p>
-    <w:p>
-      <w:pPr>
-        <w:pStyle w:val="PSI-Normal"/>
-      </w:pPr>
-      <w:r>
-        <w:t xml:space="preserve">Aseguramiento de la Calidad del Software (Software </w:t>
-      </w:r>
+        <w:rPr>
+          <w:rFonts w:eastAsia="DejaVu Sans"/>
+        </w:rPr>
+      </w:pPr>
       <w:proofErr w:type="spellStart"/>
       <w:r>
-        <w:t>Quality</w:t>
+        <w:t>System</w:t>
       </w:r>
       <w:proofErr w:type="spellEnd"/>
       <w:r>
@@ -8262,19 +8386,25 @@
       </w:r>
       <w:proofErr w:type="spellStart"/>
       <w:r>
-        <w:t>Assurance</w:t>
+        <w:t>Architecture</w:t>
       </w:r>
       <w:proofErr w:type="spellEnd"/>
       <w:r>
-        <w:t>)</w:t>
-      </w:r>
-    </w:p>
-    <w:p>
-      <w:pPr>
-        <w:pStyle w:val="PSI-Ttulo3"/>
-      </w:pPr>
-      <w:r>
-        <w:tab/>
+        <w:t xml:space="preserve"> </w:t>
+      </w:r>
+      <w:proofErr w:type="spellStart"/>
+      <w:r>
+        <w:t>Document</w:t>
+      </w:r>
+      <w:proofErr w:type="spellEnd"/>
+      <w:r>
+        <w:t xml:space="preserve"> por sus siglas en ingles. Hace referencia al Documento de Arquitectura del Sistema.</w:t>
+      </w:r>
+      <w:r>
+        <w:t xml:space="preserve"> </w:t>
+      </w:r>
+      <w:r>
+        <w:t xml:space="preserve"> </w:t>
       </w:r>
     </w:p>
     <w:p>
@@ -8287,19 +8417,139 @@
     </w:p>
     <w:p>
       <w:pPr>
+        <w:pStyle w:val="PSI-Ttulo3"/>
+      </w:pPr>
+      <w:r>
+        <w:tab/>
+      </w:r>
+      <w:r>
+        <w:tab/>
+      </w:r>
+      <w:bookmarkStart w:id="75" w:name="_Toc52200475"/>
+      <w:r>
+        <w:t>Secretaría Académica</w:t>
+      </w:r>
+      <w:bookmarkEnd w:id="75"/>
+    </w:p>
+    <w:p>
+      <w:pPr>
+        <w:pStyle w:val="PSI-Normal"/>
+      </w:pPr>
+      <w:r>
+        <w:t>Área dentro de la universidad donde se realizan tareas administrativas.</w:t>
+      </w:r>
+    </w:p>
+    <w:p>
+      <w:pPr>
+        <w:pStyle w:val="PSI-Normal"/>
+      </w:pPr>
+    </w:p>
+    <w:p>
+      <w:pPr>
+        <w:pStyle w:val="PSI-Ttulo3"/>
+      </w:pPr>
+      <w:r>
+        <w:tab/>
+      </w:r>
+      <w:r>
+        <w:tab/>
+      </w:r>
+      <w:bookmarkStart w:id="76" w:name="_Toc52200476"/>
+      <w:r>
+        <w:t>Secretario Académico</w:t>
+      </w:r>
+      <w:bookmarkEnd w:id="76"/>
+    </w:p>
+    <w:p>
+      <w:pPr>
+        <w:pStyle w:val="PSI-Normal"/>
+      </w:pPr>
+      <w:r>
+        <w:t>Persona que desempeña su actividad administrativa en el área de Secretaría Académica.</w:t>
+      </w:r>
+    </w:p>
+    <w:p>
+      <w:pPr>
+        <w:pStyle w:val="PSI-Ttulo3"/>
+      </w:pPr>
+      <w:r>
+        <w:tab/>
+      </w:r>
+      <w:r>
+        <w:tab/>
+      </w:r>
+    </w:p>
+    <w:p>
+      <w:pPr>
+        <w:pStyle w:val="PSI-Ttulo3"/>
+      </w:pPr>
+      <w:r>
+        <w:tab/>
+      </w:r>
+      <w:r>
+        <w:tab/>
+      </w:r>
+      <w:bookmarkStart w:id="77" w:name="_Toc52200477"/>
+      <w:r>
+        <w:t>SQA</w:t>
+      </w:r>
+      <w:bookmarkEnd w:id="77"/>
+    </w:p>
+    <w:p>
+      <w:pPr>
+        <w:pStyle w:val="PSI-Normal"/>
+      </w:pPr>
+      <w:r>
+        <w:t xml:space="preserve">Aseguramiento de la Calidad del Software (Software </w:t>
+      </w:r>
+      <w:proofErr w:type="spellStart"/>
+      <w:r>
+        <w:t>Quality</w:t>
+      </w:r>
+      <w:proofErr w:type="spellEnd"/>
+      <w:r>
+        <w:t xml:space="preserve"> </w:t>
+      </w:r>
+      <w:proofErr w:type="spellStart"/>
+      <w:r>
+        <w:t>Assurance</w:t>
+      </w:r>
+      <w:proofErr w:type="spellEnd"/>
+      <w:r>
+        <w:t>)</w:t>
+      </w:r>
+    </w:p>
+    <w:p>
+      <w:pPr>
+        <w:pStyle w:val="PSI-Ttulo3"/>
+      </w:pPr>
+      <w:r>
+        <w:tab/>
+      </w:r>
+    </w:p>
+    <w:p>
+      <w:pPr>
         <w:pStyle w:val="PSI-Ttulo2"/>
         <w:rPr>
           <w:rFonts w:eastAsia="DejaVu Sans"/>
         </w:rPr>
       </w:pPr>
-      <w:bookmarkStart w:id="76" w:name="_Toc49278168"/>
+    </w:p>
+    <w:p>
+      <w:pPr>
+        <w:pStyle w:val="PSI-Ttulo2"/>
+        <w:rPr>
+          <w:rFonts w:eastAsia="DejaVu Sans"/>
+        </w:rPr>
+      </w:pPr>
+      <w:bookmarkStart w:id="78" w:name="_Toc52200478"/>
       <w:r>
         <w:rPr>
           <w:rFonts w:eastAsia="DejaVu Sans"/>
         </w:rPr>
         <w:t>T</w:t>
       </w:r>
-      <w:bookmarkEnd w:id="76"/>
+      <w:bookmarkEnd w:id="78"/>
     </w:p>
     <w:p>
       <w:pPr>
@@ -8311,7 +8561,7 @@
       <w:r>
         <w:tab/>
       </w:r>
-      <w:bookmarkStart w:id="77" w:name="_Toc49278169"/>
+      <w:bookmarkStart w:id="79" w:name="_Toc52200479"/>
       <w:r>
         <w:t xml:space="preserve">Tipo de </w:t>
       </w:r>
@@ -8319,7 +8569,7 @@
       <w:r>
         <w:t>Correlatividad</w:t>
       </w:r>
-      <w:bookmarkEnd w:id="77"/>
+      <w:bookmarkEnd w:id="79"/>
       <w:proofErr w:type="spellEnd"/>
     </w:p>
     <w:p>
@@ -8347,14 +8597,14 @@
           <w:rFonts w:eastAsia="DejaVu Sans"/>
         </w:rPr>
       </w:pPr>
-      <w:bookmarkStart w:id="78" w:name="_Toc49278170"/>
+      <w:bookmarkStart w:id="80" w:name="_Toc52200480"/>
       <w:r>
         <w:rPr>
           <w:rFonts w:eastAsia="DejaVu Sans"/>
         </w:rPr>
         <w:t>U</w:t>
       </w:r>
-      <w:bookmarkEnd w:id="78"/>
+      <w:bookmarkEnd w:id="80"/>
     </w:p>
     <w:p>
       <w:pPr>
@@ -8366,11 +8616,11 @@
       <w:r>
         <w:tab/>
       </w:r>
-      <w:bookmarkStart w:id="79" w:name="_Toc49278171"/>
+      <w:bookmarkStart w:id="81" w:name="_Toc52200481"/>
       <w:r>
         <w:t>UARG</w:t>
       </w:r>
-      <w:bookmarkEnd w:id="79"/>
+      <w:bookmarkEnd w:id="81"/>
     </w:p>
     <w:p>
       <w:pPr>
@@ -8401,11 +8651,11 @@
       <w:r>
         <w:tab/>
       </w:r>
-      <w:bookmarkStart w:id="80" w:name="_Toc49278172"/>
+      <w:bookmarkStart w:id="82" w:name="_Toc52200482"/>
       <w:r>
         <w:t>Ubicación</w:t>
       </w:r>
-      <w:bookmarkEnd w:id="80"/>
+      <w:bookmarkEnd w:id="82"/>
     </w:p>
     <w:p>
       <w:r>
@@ -8423,11 +8673,11 @@
       <w:r>
         <w:tab/>
       </w:r>
-      <w:bookmarkStart w:id="81" w:name="_Toc49278173"/>
+      <w:bookmarkStart w:id="83" w:name="_Toc52200483"/>
       <w:r>
         <w:t>UML</w:t>
       </w:r>
-      <w:bookmarkEnd w:id="81"/>
+      <w:bookmarkEnd w:id="83"/>
     </w:p>
     <w:p>
       <w:pPr>
@@ -8471,17 +8721,16 @@
         <w:pStyle w:val="PSI-Ttulo3"/>
       </w:pPr>
       <w:r>
-        <w:lastRenderedPageBreak/>
-        <w:tab/>
-      </w:r>
-      <w:r>
-        <w:tab/>
-      </w:r>
-      <w:bookmarkStart w:id="82" w:name="_Toc49278174"/>
+        <w:tab/>
+      </w:r>
+      <w:r>
+        <w:tab/>
+      </w:r>
+      <w:bookmarkStart w:id="84" w:name="_Toc52200484"/>
       <w:r>
         <w:t>UNPA</w:t>
       </w:r>
-      <w:bookmarkEnd w:id="82"/>
+      <w:bookmarkEnd w:id="84"/>
     </w:p>
     <w:p>
       <w:pPr>
@@ -8508,14 +8757,14 @@
           <w:rFonts w:eastAsia="DejaVu Sans"/>
         </w:rPr>
       </w:pPr>
-      <w:bookmarkStart w:id="83" w:name="_Toc49278175"/>
+      <w:bookmarkStart w:id="85" w:name="_Toc52200485"/>
       <w:r>
         <w:rPr>
           <w:rFonts w:eastAsia="DejaVu Sans"/>
         </w:rPr>
         <w:t>V</w:t>
       </w:r>
-      <w:bookmarkEnd w:id="83"/>
+      <w:bookmarkEnd w:id="85"/>
     </w:p>
     <w:p>
       <w:pPr>
@@ -8527,11 +8776,11 @@
       <w:r>
         <w:tab/>
       </w:r>
-      <w:bookmarkStart w:id="84" w:name="_Toc49278176"/>
+      <w:bookmarkStart w:id="86" w:name="_Toc52200486"/>
       <w:r>
         <w:t>Vigencia</w:t>
       </w:r>
-      <w:bookmarkEnd w:id="84"/>
+      <w:bookmarkEnd w:id="86"/>
     </w:p>
     <w:p>
       <w:pPr>
@@ -9865,6 +10114,119 @@
     </w:lvl>
   </w:abstractNum>
   <w:abstractNum w:abstractNumId="6">
+    <w:nsid w:val="380551AC"/>
+    <w:multiLevelType w:val="hybridMultilevel"/>
+    <w:tmpl w:val="122A33FE"/>
+    <w:lvl w:ilvl="0" w:tplc="2C0A0001">
+      <w:start w:val="1"/>
+      <w:numFmt w:val="bullet"/>
+      <w:lvlText w:val=""/>
+      <w:lvlJc w:val="left"/>
+      <w:pPr>
+        <w:ind w:left="720" w:hanging="360"/>
+      </w:pPr>
+      <w:rPr>
+        <w:rFonts w:ascii="Symbol" w:hAnsi="Symbol" w:hint="default"/>
+      </w:rPr>
+    </w:lvl>
+    <w:lvl w:ilvl="1" w:tplc="2C0A0003" w:tentative="1">
+      <w:start w:val="1"/>
+      <w:numFmt w:val="bullet"/>
+      <w:lvlText w:val="o"/>
+      <w:lvlJc w:val="left"/>
+      <w:pPr>
+        <w:ind w:left="1440" w:hanging="360"/>
+      </w:pPr>
+      <w:rPr>
+        <w:rFonts w:ascii="Courier New" w:hAnsi="Courier New" w:cs="Courier New" w:hint="default"/>
+      </w:rPr>
+    </w:lvl>
+    <w:lvl w:ilvl="2" w:tplc="2C0A0005" w:tentative="1">
+      <w:start w:val="1"/>
+      <w:numFmt w:val="bullet"/>
+      <w:lvlText w:val=""/>
+      <w:lvlJc w:val="left"/>
+      <w:pPr>
+        <w:ind w:left="2160" w:hanging="360"/>
+      </w:pPr>
+      <w:rPr>
+        <w:rFonts w:ascii="Wingdings" w:hAnsi="Wingdings" w:hint="default"/>
+      </w:rPr>
+    </w:lvl>
+    <w:lvl w:ilvl="3" w:tplc="2C0A0001" w:tentative="1">
+      <w:start w:val="1"/>
+      <w:numFmt w:val="bullet"/>
+      <w:lvlText w:val=""/>
+      <w:lvlJc w:val="left"/>
+      <w:pPr>
+        <w:ind w:left="2880" w:hanging="360"/>
+      </w:pPr>
+      <w:rPr>
+        <w:rFonts w:ascii="Symbol" w:hAnsi="Symbol" w:hint="default"/>
+      </w:rPr>
+    </w:lvl>
+    <w:lvl w:ilvl="4" w:tplc="2C0A0003" w:tentative="1">
+      <w:start w:val="1"/>
+      <w:numFmt w:val="bullet"/>
+      <w:lvlText w:val="o"/>
+      <w:lvlJc w:val="left"/>
+      <w:pPr>
+        <w:ind w:left="3600" w:hanging="360"/>
+      </w:pPr>
+      <w:rPr>
+        <w:rFonts w:ascii="Courier New" w:hAnsi="Courier New" w:cs="Courier New" w:hint="default"/>
+      </w:rPr>
+    </w:lvl>
+    <w:lvl w:ilvl="5" w:tplc="2C0A0005" w:tentative="1">
+      <w:start w:val="1"/>
+      <w:numFmt w:val="bullet"/>
+      <w:lvlText w:val=""/>
+      <w:lvlJc w:val="left"/>
+      <w:pPr>
+        <w:ind w:left="4320" w:hanging="360"/>
+      </w:pPr>
+      <w:rPr>
+        <w:rFonts w:ascii="Wingdings" w:hAnsi="Wingdings" w:hint="default"/>
+      </w:rPr>
+    </w:lvl>
+    <w:lvl w:ilvl="6" w:tplc="2C0A0001" w:tentative="1">
+      <w:start w:val="1"/>
+      <w:numFmt w:val="bullet"/>
+      <w:lvlText w:val=""/>
+      <w:lvlJc w:val="left"/>
+      <w:pPr>
+        <w:ind w:left="5040" w:hanging="360"/>
+      </w:pPr>
+      <w:rPr>
+        <w:rFonts w:ascii="Symbol" w:hAnsi="Symbol" w:hint="default"/>
+      </w:rPr>
+    </w:lvl>
+    <w:lvl w:ilvl="7" w:tplc="2C0A0003" w:tentative="1">
+      <w:start w:val="1"/>
+      <w:numFmt w:val="bullet"/>
+      <w:lvlText w:val="o"/>
+      <w:lvlJc w:val="left"/>
+      <w:pPr>
+        <w:ind w:left="5760" w:hanging="360"/>
+      </w:pPr>
+      <w:rPr>
+        <w:rFonts w:ascii="Courier New" w:hAnsi="Courier New" w:cs="Courier New" w:hint="default"/>
+      </w:rPr>
+    </w:lvl>
+    <w:lvl w:ilvl="8" w:tplc="2C0A0005" w:tentative="1">
+      <w:start w:val="1"/>
+      <w:numFmt w:val="bullet"/>
+      <w:lvlText w:val=""/>
+      <w:lvlJc w:val="left"/>
+      <w:pPr>
+        <w:ind w:left="6480" w:hanging="360"/>
+      </w:pPr>
+      <w:rPr>
+        <w:rFonts w:ascii="Wingdings" w:hAnsi="Wingdings" w:hint="default"/>
+      </w:rPr>
+    </w:lvl>
+  </w:abstractNum>
+  <w:abstractNum w:abstractNumId="7">
     <w:nsid w:val="487036EC"/>
     <w:multiLevelType w:val="hybridMultilevel"/>
     <w:tmpl w:val="BDFE724A"/>
@@ -9950,7 +10312,7 @@
       </w:pPr>
     </w:lvl>
   </w:abstractNum>
-  <w:abstractNum w:abstractNumId="7">
+  <w:abstractNum w:abstractNumId="8">
     <w:nsid w:val="52D90BB8"/>
     <w:multiLevelType w:val="hybridMultilevel"/>
     <w:tmpl w:val="1D2461DE"/>
@@ -10064,7 +10426,7 @@
       </w:rPr>
     </w:lvl>
   </w:abstractNum>
-  <w:abstractNum w:abstractNumId="8">
+  <w:abstractNum w:abstractNumId="9">
     <w:nsid w:val="708E589C"/>
     <w:multiLevelType w:val="multilevel"/>
     <w:tmpl w:val="381042DE"/>
@@ -10204,7 +10566,7 @@
       </w:rPr>
     </w:lvl>
   </w:abstractNum>
-  <w:abstractNum w:abstractNumId="9">
+  <w:abstractNum w:abstractNumId="10">
     <w:nsid w:val="7DD64906"/>
     <w:multiLevelType w:val="hybridMultilevel"/>
     <w:tmpl w:val="795E7434"/>
@@ -10322,13 +10684,13 @@
     <w:abstractNumId w:val="5"/>
   </w:num>
   <w:num w:numId="2">
-    <w:abstractNumId w:val="6"/>
+    <w:abstractNumId w:val="7"/>
   </w:num>
   <w:num w:numId="3">
-    <w:abstractNumId w:val="6"/>
+    <w:abstractNumId w:val="7"/>
   </w:num>
   <w:num w:numId="4">
-    <w:abstractNumId w:val="6"/>
+    <w:abstractNumId w:val="7"/>
   </w:num>
   <w:num w:numId="5">
     <w:abstractNumId w:val="1"/>
@@ -10343,16 +10705,19 @@
     <w:abstractNumId w:val="0"/>
   </w:num>
   <w:num w:numId="9">
-    <w:abstractNumId w:val="8"/>
+    <w:abstractNumId w:val="9"/>
   </w:num>
   <w:num w:numId="10">
-    <w:abstractNumId w:val="9"/>
+    <w:abstractNumId w:val="10"/>
   </w:num>
   <w:num w:numId="11">
     <w:abstractNumId w:val="4"/>
   </w:num>
   <w:num w:numId="12">
-    <w:abstractNumId w:val="7"/>
+    <w:abstractNumId w:val="8"/>
+  </w:num>
+  <w:num w:numId="13">
+    <w:abstractNumId w:val="6"/>
   </w:num>
 </w:numbering>
 </file>
@@ -11223,6 +11588,7 @@
     <w:name w:val="PSI - Normal"/>
     <w:basedOn w:val="Normal"/>
     <w:autoRedefine/>
+    <w:uiPriority w:val="99"/>
     <w:qFormat/>
     <w:rsid w:val="00037A33"/>
     <w:pPr>
@@ -11606,7 +11972,7 @@
 </file>
 
 <file path=customXml/itemProps2.xml><?xml version="1.0" encoding="utf-8"?>
-<ds:datastoreItem xmlns:ds="http://schemas.openxmlformats.org/officeDocument/2006/customXml" ds:itemID="{B5ADF658-E331-482A-9171-4F4DD3491D40}">
+<ds:datastoreItem xmlns:ds="http://schemas.openxmlformats.org/officeDocument/2006/customXml" ds:itemID="{C165C9B8-A4C9-4B55-BEF1-62E467446F54}">
   <ds:schemaRefs>
     <ds:schemaRef ds:uri="http://schemas.openxmlformats.org/officeDocument/2006/bibliography"/>
   </ds:schemaRefs>

--- a/Manuales y Memoria/Glosario.docx
+++ b/Manuales y Memoria/Glosario.docx
@@ -1,6 +1,6 @@
 
 <file path=word/document.xml><?xml version="1.0" encoding="utf-8"?>
-<w:document xmlns:ve="http://schemas.openxmlformats.org/markup-compatibility/2006" xmlns:o="urn:schemas-microsoft-com:office:office" xmlns:r="http://schemas.openxmlformats.org/officeDocument/2006/relationships" xmlns:m="http://schemas.openxmlformats.org/officeDocument/2006/math" xmlns:v="urn:schemas-microsoft-com:vml" xmlns:wp="http://schemas.openxmlformats.org/drawingml/2006/wordprocessingDrawing" xmlns:w10="urn:schemas-microsoft-com:office:word" xmlns:w="http://schemas.openxmlformats.org/wordprocessingml/2006/main" xmlns:wne="http://schemas.microsoft.com/office/word/2006/wordml">
+<w:document xmlns:wpc="http://schemas.microsoft.com/office/word/2010/wordprocessingCanvas" xmlns:cx="http://schemas.microsoft.com/office/drawing/2014/chartex" xmlns:cx1="http://schemas.microsoft.com/office/drawing/2015/9/8/chartex" xmlns:cx2="http://schemas.microsoft.com/office/drawing/2015/10/21/chartex" xmlns:cx3="http://schemas.microsoft.com/office/drawing/2016/5/9/chartex" xmlns:cx4="http://schemas.microsoft.com/office/drawing/2016/5/10/chartex" xmlns:cx5="http://schemas.microsoft.com/office/drawing/2016/5/11/chartex" xmlns:cx6="http://schemas.microsoft.com/office/drawing/2016/5/12/chartex" xmlns:cx7="http://schemas.microsoft.com/office/drawing/2016/5/13/chartex" xmlns:cx8="http://schemas.microsoft.com/office/drawing/2016/5/14/chartex" xmlns:mc="http://schemas.openxmlformats.org/markup-compatibility/2006" xmlns:aink="http://schemas.microsoft.com/office/drawing/2016/ink" xmlns:am3d="http://schemas.microsoft.com/office/drawing/2017/model3d" xmlns:o="urn:schemas-microsoft-com:office:office" xmlns:r="http://schemas.openxmlformats.org/officeDocument/2006/relationships" xmlns:m="http://schemas.openxmlformats.org/officeDocument/2006/math" xmlns:v="urn:schemas-microsoft-com:vml" xmlns:wp14="http://schemas.microsoft.com/office/word/2010/wordprocessingDrawing" xmlns:wp="http://schemas.openxmlformats.org/drawingml/2006/wordprocessingDrawing" xmlns:w10="urn:schemas-microsoft-com:office:word" xmlns:w="http://schemas.openxmlformats.org/wordprocessingml/2006/main" xmlns:w14="http://schemas.microsoft.com/office/word/2010/wordml" xmlns:w15="http://schemas.microsoft.com/office/word/2012/wordml" xmlns:w16cex="http://schemas.microsoft.com/office/word/2018/wordml/cex" xmlns:w16cid="http://schemas.microsoft.com/office/word/2016/wordml/cid" xmlns:w16="http://schemas.microsoft.com/office/word/2018/wordml" xmlns:w16se="http://schemas.microsoft.com/office/word/2015/wordml/symex" xmlns:wpg="http://schemas.microsoft.com/office/word/2010/wordprocessingGroup" xmlns:wpi="http://schemas.microsoft.com/office/word/2010/wordprocessingInk" xmlns:wne="http://schemas.microsoft.com/office/word/2006/wordml" xmlns:wps="http://schemas.microsoft.com/office/word/2010/wordprocessingShape" mc:Ignorable="w14 w15 w16se w16cid w16 w16cex wp14">
   <w:body>
     <w:sdt>
       <w:sdtPr>
@@ -57,8 +57,8 @@
               <w:rFonts w:eastAsiaTheme="majorEastAsia" w:cstheme="majorBidi"/>
               <w:noProof/>
             </w:rPr>
-            <w:pict>
-              <v:rect id="_x0000_s2054" style="position:absolute;margin-left:0;margin-top:0;width:624.2pt;height:62.85pt;z-index:251660288;mso-width-percent:1050;mso-height-percent:900;mso-position-horizontal:center;mso-position-horizontal-relative:page;mso-position-vertical:bottom;mso-position-vertical-relative:page;mso-width-percent:1050;mso-height-percent:900;mso-height-relative:top-margin-area" o:allowincell="f" fillcolor="#4bacc6 [3208]" strokecolor="#31849b [2408]">
+            <w:pict w14:anchorId="0F19958B">
+              <v:rect id="_x0000_s1030" style="position:absolute;margin-left:0;margin-top:0;width:624.2pt;height:62.85pt;z-index:251660288;mso-width-percent:1050;mso-height-percent:900;mso-position-horizontal:center;mso-position-horizontal-relative:page;mso-position-vertical:bottom;mso-position-vertical-relative:page;mso-width-percent:1050;mso-height-percent:900;mso-height-relative:top-margin-area" o:allowincell="f" fillcolor="#4bacc6 [3208]" strokecolor="#31849b [2408]">
                 <w10:wrap anchorx="page" anchory="page"/>
               </v:rect>
             </w:pict>
@@ -68,8 +68,8 @@
               <w:rFonts w:eastAsiaTheme="majorEastAsia" w:cstheme="majorBidi"/>
               <w:noProof/>
             </w:rPr>
-            <w:pict>
-              <v:rect id="_x0000_s2057" style="position:absolute;margin-left:0;margin-top:0;width:7.15pt;height:883.1pt;z-index:251663360;mso-height-percent:1050;mso-position-horizontal:center;mso-position-horizontal-relative:left-margin-area;mso-position-vertical:center;mso-position-vertical-relative:page;mso-height-percent:1050" o:allowincell="f" fillcolor="white [3212]" strokecolor="#31849b [2408]">
+            <w:pict w14:anchorId="638AB555">
+              <v:rect id="_x0000_s1033" style="position:absolute;margin-left:0;margin-top:0;width:7.15pt;height:883.1pt;z-index:251663360;mso-height-percent:1050;mso-position-horizontal:center;mso-position-horizontal-relative:left-margin-area;mso-position-vertical:center;mso-position-vertical-relative:page;mso-height-percent:1050" o:allowincell="f" fillcolor="white [3212]" strokecolor="#31849b [2408]">
                 <w10:wrap anchorx="margin" anchory="page"/>
               </v:rect>
             </w:pict>
@@ -79,8 +79,8 @@
               <w:rFonts w:eastAsiaTheme="majorEastAsia" w:cstheme="majorBidi"/>
               <w:noProof/>
             </w:rPr>
-            <w:pict>
-              <v:rect id="_x0000_s2056" style="position:absolute;margin-left:0;margin-top:0;width:7.15pt;height:883.1pt;z-index:251662336;mso-height-percent:1050;mso-position-horizontal:center;mso-position-horizontal-relative:right-margin-area;mso-position-vertical:center;mso-position-vertical-relative:page;mso-height-percent:1050" o:allowincell="f" fillcolor="white [3212]" strokecolor="#31849b [2408]">
+            <w:pict w14:anchorId="5B5B74CA">
+              <v:rect id="_x0000_s1032" style="position:absolute;margin-left:0;margin-top:0;width:7.15pt;height:883.1pt;z-index:251662336;mso-height-percent:1050;mso-position-horizontal:center;mso-position-horizontal-relative:right-margin-area;mso-position-vertical:center;mso-position-vertical-relative:page;mso-height-percent:1050" o:allowincell="f" fillcolor="white [3212]" strokecolor="#31849b [2408]">
                 <w10:wrap anchorx="page" anchory="page"/>
               </v:rect>
             </w:pict>
@@ -90,8 +90,8 @@
               <w:rFonts w:eastAsiaTheme="majorEastAsia" w:cstheme="majorBidi"/>
               <w:noProof/>
             </w:rPr>
-            <w:pict>
-              <v:rect id="_x0000_s2055" style="position:absolute;margin-left:0;margin-top:0;width:624.2pt;height:62.85pt;z-index:251661312;mso-width-percent:1050;mso-height-percent:900;mso-position-horizontal:center;mso-position-horizontal-relative:page;mso-position-vertical:top;mso-position-vertical-relative:top-margin-area;mso-width-percent:1050;mso-height-percent:900;mso-height-relative:top-margin-area" o:allowincell="f" fillcolor="#4bacc6 [3208]" strokecolor="#31849b [2408]">
+            <w:pict w14:anchorId="5E9C4D56">
+              <v:rect id="_x0000_s1031" style="position:absolute;margin-left:0;margin-top:0;width:624.2pt;height:62.85pt;z-index:251661312;mso-width-percent:1050;mso-height-percent:900;mso-position-horizontal:center;mso-position-horizontal-relative:page;mso-position-vertical:top;mso-position-vertical-relative:top-margin-area;mso-width-percent:1050;mso-height-percent:900;mso-height-relative:top-margin-area" o:allowincell="f" fillcolor="#4bacc6 [3208]" strokecolor="#31849b [2408]">
                 <w10:wrap anchorx="page" anchory="margin"/>
               </v:rect>
             </w:pict>
@@ -109,6 +109,7 @@
             <w:dataBinding w:prefixMappings="xmlns:ns0='http://schemas.openxmlformats.org/package/2006/metadata/core-properties' xmlns:ns1='http://purl.org/dc/elements/1.1/'" w:xpath="/ns0:coreProperties[1]/ns1:title[1]" w:storeItemID="{6C3C8BC8-F283-45AE-878A-BAB7291924A1}"/>
             <w:text/>
           </w:sdtPr>
+          <w:sdtEndPr/>
           <w:sdtContent>
             <w:p>
               <w:pPr>
@@ -143,6 +144,7 @@
             <w:dataBinding w:prefixMappings="xmlns:ns0='http://schemas.openxmlformats.org/package/2006/metadata/core-properties' xmlns:ns1='http://purl.org/dc/elements/1.1/'" w:xpath="/ns0:coreProperties[1]/ns1:subject[1]" w:storeItemID="{6C3C8BC8-F283-45AE-878A-BAB7291924A1}"/>
             <w:text/>
           </w:sdtPr>
+          <w:sdtEndPr/>
           <w:sdtContent>
             <w:p>
               <w:pPr>
@@ -194,6 +196,7 @@
             <w:dataBinding w:prefixMappings="xmlns:ns0='http://schemas.openxmlformats.org/officeDocument/2006/extended-properties' " w:xpath="/ns0:Properties[1]/ns0:Company[1]" w:storeItemID="{6668398D-A668-4E3E-A5EB-62B293D839F1}"/>
             <w:text/>
           </w:sdtPr>
+          <w:sdtEndPr/>
           <w:sdtContent>
             <w:p>
               <w:pPr>
@@ -228,6 +231,7 @@
             <w:dataBinding w:prefixMappings="xmlns:ns0='http://schemas.openxmlformats.org/package/2006/metadata/core-properties' xmlns:ns1='http://purl.org/dc/elements/1.1/'" w:xpath="/ns0:coreProperties[1]/ns1:creator[1]" w:storeItemID="{6C3C8BC8-F283-45AE-878A-BAB7291924A1}"/>
             <w:text/>
           </w:sdtPr>
+          <w:sdtEndPr/>
           <w:sdtContent>
             <w:p>
               <w:pPr>
@@ -238,8 +242,17 @@
                   <w:rFonts w:asciiTheme="majorHAnsi" w:hAnsiTheme="majorHAnsi"/>
                   <w:lang w:val="es-AR"/>
                 </w:rPr>
-                <w:t>Nicolás Sartini</w:t>
+                <w:t xml:space="preserve">Nicolás </w:t>
               </w:r>
+              <w:proofErr w:type="spellStart"/>
+              <w:r>
+                <w:rPr>
+                  <w:rFonts w:asciiTheme="majorHAnsi" w:hAnsiTheme="majorHAnsi"/>
+                  <w:lang w:val="es-AR"/>
+                </w:rPr>
+                <w:t>Sartini</w:t>
+              </w:r>
+              <w:proofErr w:type="spellEnd"/>
             </w:p>
           </w:sdtContent>
         </w:sdt>
@@ -254,7 +267,7 @@
               <w:lang w:eastAsia="es-AR"/>
             </w:rPr>
             <w:drawing>
-              <wp:anchor distT="0" distB="0" distL="114300" distR="114300" simplePos="0" relativeHeight="251667456" behindDoc="0" locked="0" layoutInCell="1" allowOverlap="1">
+              <wp:anchor distT="0" distB="0" distL="114300" distR="114300" simplePos="0" relativeHeight="251667456" behindDoc="0" locked="0" layoutInCell="1" allowOverlap="1" wp14:anchorId="2D4FC1EC" wp14:editId="67CF40DD">
                 <wp:simplePos x="0" y="0"/>
                 <wp:positionH relativeFrom="margin">
                   <wp:posOffset>-217170</wp:posOffset>
@@ -313,7 +326,7 @@
               <w:lang w:eastAsia="es-AR"/>
             </w:rPr>
             <w:drawing>
-              <wp:anchor distT="0" distB="0" distL="114300" distR="114300" simplePos="0" relativeHeight="251666432" behindDoc="0" locked="0" layoutInCell="1" allowOverlap="1">
+              <wp:anchor distT="0" distB="0" distL="114300" distR="114300" simplePos="0" relativeHeight="251666432" behindDoc="0" locked="0" layoutInCell="1" allowOverlap="1" wp14:anchorId="14F85F17" wp14:editId="1764B20D">
                 <wp:simplePos x="0" y="0"/>
                 <wp:positionH relativeFrom="margin">
                   <wp:posOffset>4301490</wp:posOffset>
@@ -379,12 +392,12 @@
               <w:noProof/>
             </w:rPr>
             <w:lastRenderedPageBreak/>
-            <w:pict>
+            <w:pict w14:anchorId="0D0F5526">
               <v:shapetype id="_x0000_t202" coordsize="21600,21600" o:spt="202" path="m,l,21600r21600,l21600,xe">
                 <v:stroke joinstyle="miter"/>
                 <v:path gradientshapeok="t" o:connecttype="rect"/>
               </v:shapetype>
-              <v:shape id="_x0000_s2068" type="#_x0000_t202" style="position:absolute;left:0;text-align:left;margin-left:281.7pt;margin-top:5.3pt;width:161.25pt;height:577.65pt;z-index:251684864;mso-position-horizontal-relative:margin;mso-position-vertical-relative:margin" fillcolor="white [3212]" strokecolor="#31849b [2408]">
+              <v:shape id="_x0000_s1044" type="#_x0000_t202" style="position:absolute;left:0;text-align:left;margin-left:281.7pt;margin-top:5.3pt;width:161.25pt;height:577.65pt;z-index:251684864;mso-position-horizontal-relative:margin;mso-position-vertical-relative:margin" fillcolor="white [3212]" strokecolor="#31849b [2408]">
                 <v:textbox>
                   <w:txbxContent>
                     <w:p>
@@ -516,7 +529,7 @@
                           <w:szCs w:val="21"/>
                           <w:lang w:val="es-AR" w:eastAsia="en-US"/>
                         </w:rPr>
-                        <w:t>Similar en su estructura a un diccionario, el glosario contiene entradas con sus acepciones así como las relaciones de interés entre palabras; notablemente: los sinónimos y los homónimos</w:t>
+                        <w:t>Similar en su estructura a un diccionario, el glosario contiene entradas con sus acepciones, así como las relaciones de interés entre palabras; notablemente: los sinónimos y los homónimos</w:t>
                       </w:r>
                       <w:r>
                         <w:rPr>
@@ -551,8 +564,8 @@
               <w:noProof/>
               <w:lang w:eastAsia="es-ES"/>
             </w:rPr>
-            <w:pict>
-              <v:rect id="_x0000_s2065" style="position:absolute;left:0;text-align:left;margin-left:315.7pt;margin-top:-76.25pt;width:195.35pt;height:844.9pt;z-index:-251643904;mso-position-horizontal-relative:margin;mso-position-vertical-relative:margin" fillcolor="#4bacc6" strokecolor="#31849b [2408]">
+            <w:pict w14:anchorId="20423DAA">
+              <v:rect id="_x0000_s1041" style="position:absolute;left:0;text-align:left;margin-left:315.7pt;margin-top:-76.25pt;width:195.35pt;height:844.9pt;z-index:-251643904;mso-position-horizontal-relative:margin;mso-position-vertical-relative:margin" fillcolor="#4bacc6" strokecolor="#31849b [2408]">
                 <w10:wrap type="square" anchorx="margin" anchory="margin"/>
               </v:rect>
             </w:pict>
@@ -576,7 +589,7 @@
           <w:lang w:val="es-AR" w:eastAsia="es-AR"/>
         </w:rPr>
         <w:drawing>
-          <wp:anchor distT="0" distB="0" distL="114300" distR="114300" simplePos="0" relativeHeight="251682816" behindDoc="0" locked="0" layoutInCell="1" allowOverlap="1">
+          <wp:anchor distT="0" distB="0" distL="114300" distR="114300" simplePos="0" relativeHeight="251682816" behindDoc="0" locked="0" layoutInCell="1" allowOverlap="1" wp14:anchorId="284478B4" wp14:editId="65D751FA">
             <wp:simplePos x="0" y="0"/>
             <wp:positionH relativeFrom="margin">
               <wp:posOffset>4726940</wp:posOffset>
@@ -654,10 +667,11 @@
           <w:docPartUnique/>
         </w:docPartObj>
       </w:sdtPr>
+      <w:sdtEndPr/>
       <w:sdtContent>
         <w:p>
           <w:pPr>
-            <w:pStyle w:val="TtulodeTDC"/>
+            <w:pStyle w:val="TtuloTDC"/>
             <w:tabs>
               <w:tab w:val="left" w:pos="5954"/>
             </w:tabs>
@@ -688,7 +702,7 @@
           <w:r>
             <w:fldChar w:fldCharType="separate"/>
           </w:r>
-          <w:hyperlink w:anchor="_Toc52200408" w:history="1">
+          <w:hyperlink w:anchor="_Toc52487628" w:history="1">
             <w:r>
               <w:rPr>
                 <w:rStyle w:val="Hipervnculo"/>
@@ -716,7 +730,7 @@
                 <w:noProof/>
                 <w:webHidden/>
               </w:rPr>
-              <w:instrText xml:space="preserve"> PAGEREF _Toc52200408 \h </w:instrText>
+              <w:instrText xml:space="preserve"> PAGEREF _Toc52487628 \h </w:instrText>
             </w:r>
             <w:r>
               <w:rPr>
@@ -736,7 +750,7 @@
                 <w:noProof/>
                 <w:webHidden/>
               </w:rPr>
-              <w:t>5</w:t>
+              <w:t>6</w:t>
             </w:r>
             <w:r>
               <w:rPr>
@@ -760,7 +774,7 @@
               <w:lang w:val="es-AR" w:eastAsia="es-AR"/>
             </w:rPr>
           </w:pPr>
-          <w:hyperlink w:anchor="_Toc52200409" w:history="1">
+          <w:hyperlink w:anchor="_Toc52487629" w:history="1">
             <w:r>
               <w:rPr>
                 <w:rStyle w:val="Hipervnculo"/>
@@ -788,7 +802,7 @@
                 <w:noProof/>
                 <w:webHidden/>
               </w:rPr>
-              <w:instrText xml:space="preserve"> PAGEREF _Toc52200409 \h </w:instrText>
+              <w:instrText xml:space="preserve"> PAGEREF _Toc52487629 \h </w:instrText>
             </w:r>
             <w:r>
               <w:rPr>
@@ -808,7 +822,7 @@
                 <w:noProof/>
                 <w:webHidden/>
               </w:rPr>
-              <w:t>5</w:t>
+              <w:t>6</w:t>
             </w:r>
             <w:r>
               <w:rPr>
@@ -832,7 +846,7 @@
               <w:lang w:val="es-AR" w:eastAsia="es-AR"/>
             </w:rPr>
           </w:pPr>
-          <w:hyperlink w:anchor="_Toc52200410" w:history="1">
+          <w:hyperlink w:anchor="_Toc52487630" w:history="1">
             <w:r>
               <w:rPr>
                 <w:rStyle w:val="Hipervnculo"/>
@@ -860,7 +874,7 @@
                 <w:noProof/>
                 <w:webHidden/>
               </w:rPr>
-              <w:instrText xml:space="preserve"> PAGEREF _Toc52200410 \h </w:instrText>
+              <w:instrText xml:space="preserve"> PAGEREF _Toc52487630 \h </w:instrText>
             </w:r>
             <w:r>
               <w:rPr>
@@ -880,7 +894,7 @@
                 <w:noProof/>
                 <w:webHidden/>
               </w:rPr>
-              <w:t>5</w:t>
+              <w:t>6</w:t>
             </w:r>
             <w:r>
               <w:rPr>
@@ -904,7 +918,7 @@
               <w:lang w:val="es-AR" w:eastAsia="es-AR"/>
             </w:rPr>
           </w:pPr>
-          <w:hyperlink w:anchor="_Toc52200411" w:history="1">
+          <w:hyperlink w:anchor="_Toc52487631" w:history="1">
             <w:r>
               <w:rPr>
                 <w:rStyle w:val="Hipervnculo"/>
@@ -932,7 +946,7 @@
                 <w:noProof/>
                 <w:webHidden/>
               </w:rPr>
-              <w:instrText xml:space="preserve"> PAGEREF _Toc52200411 \h </w:instrText>
+              <w:instrText xml:space="preserve"> PAGEREF _Toc52487631 \h </w:instrText>
             </w:r>
             <w:r>
               <w:rPr>
@@ -952,7 +966,7 @@
                 <w:noProof/>
                 <w:webHidden/>
               </w:rPr>
-              <w:t>5</w:t>
+              <w:t>6</w:t>
             </w:r>
             <w:r>
               <w:rPr>
@@ -974,7 +988,7 @@
               <w:lang w:val="es-AR" w:eastAsia="es-AR"/>
             </w:rPr>
           </w:pPr>
-          <w:hyperlink w:anchor="_Toc52200412" w:history="1">
+          <w:hyperlink w:anchor="_Toc52487632" w:history="1">
             <w:r>
               <w:rPr>
                 <w:rStyle w:val="Hipervnculo"/>
@@ -1001,7 +1015,7 @@
                 <w:noProof/>
                 <w:webHidden/>
               </w:rPr>
-              <w:instrText xml:space="preserve"> PAGEREF _Toc52200412 \h </w:instrText>
+              <w:instrText xml:space="preserve"> PAGEREF _Toc52487632 \h </w:instrText>
             </w:r>
             <w:r>
               <w:rPr>
@@ -1021,7 +1035,7 @@
                 <w:noProof/>
                 <w:webHidden/>
               </w:rPr>
-              <w:t>5</w:t>
+              <w:t>6</w:t>
             </w:r>
             <w:r>
               <w:rPr>
@@ -1043,7 +1057,7 @@
               <w:lang w:val="es-AR" w:eastAsia="es-AR"/>
             </w:rPr>
           </w:pPr>
-          <w:hyperlink w:anchor="_Toc52200413" w:history="1">
+          <w:hyperlink w:anchor="_Toc52487633" w:history="1">
             <w:r>
               <w:rPr>
                 <w:rStyle w:val="Hipervnculo"/>
@@ -1070,7 +1084,7 @@
                 <w:noProof/>
                 <w:webHidden/>
               </w:rPr>
-              <w:instrText xml:space="preserve"> PAGEREF _Toc52200413 \h </w:instrText>
+              <w:instrText xml:space="preserve"> PAGEREF _Toc52487633 \h </w:instrText>
             </w:r>
             <w:r>
               <w:rPr>
@@ -1090,7 +1104,7 @@
                 <w:noProof/>
                 <w:webHidden/>
               </w:rPr>
-              <w:t>5</w:t>
+              <w:t>6</w:t>
             </w:r>
             <w:r>
               <w:rPr>
@@ -1112,7 +1126,7 @@
               <w:lang w:val="es-AR" w:eastAsia="es-AR"/>
             </w:rPr>
           </w:pPr>
-          <w:hyperlink w:anchor="_Toc52200414" w:history="1">
+          <w:hyperlink w:anchor="_Toc52487634" w:history="1">
             <w:r>
               <w:rPr>
                 <w:rStyle w:val="Hipervnculo"/>
@@ -1139,7 +1153,7 @@
                 <w:noProof/>
                 <w:webHidden/>
               </w:rPr>
-              <w:instrText xml:space="preserve"> PAGEREF _Toc52200414 \h </w:instrText>
+              <w:instrText xml:space="preserve"> PAGEREF _Toc52487634 \h </w:instrText>
             </w:r>
             <w:r>
               <w:rPr>
@@ -1159,7 +1173,7 @@
                 <w:noProof/>
                 <w:webHidden/>
               </w:rPr>
-              <w:t>5</w:t>
+              <w:t>6</w:t>
             </w:r>
             <w:r>
               <w:rPr>
@@ -1181,7 +1195,7 @@
               <w:lang w:val="es-AR" w:eastAsia="es-AR"/>
             </w:rPr>
           </w:pPr>
-          <w:hyperlink w:anchor="_Toc52200415" w:history="1">
+          <w:hyperlink w:anchor="_Toc52487635" w:history="1">
             <w:r>
               <w:rPr>
                 <w:rStyle w:val="Hipervnculo"/>
@@ -1208,7 +1222,7 @@
                 <w:noProof/>
                 <w:webHidden/>
               </w:rPr>
-              <w:instrText xml:space="preserve"> PAGEREF _Toc52200415 \h </w:instrText>
+              <w:instrText xml:space="preserve"> PAGEREF _Toc52487635 \h </w:instrText>
             </w:r>
             <w:r>
               <w:rPr>
@@ -1228,7 +1242,7 @@
                 <w:noProof/>
                 <w:webHidden/>
               </w:rPr>
-              <w:t>5</w:t>
+              <w:t>7</w:t>
             </w:r>
             <w:r>
               <w:rPr>
@@ -1250,7 +1264,7 @@
               <w:lang w:val="es-AR" w:eastAsia="es-AR"/>
             </w:rPr>
           </w:pPr>
-          <w:hyperlink w:anchor="_Toc52200416" w:history="1">
+          <w:hyperlink w:anchor="_Toc52487636" w:history="1">
             <w:r>
               <w:rPr>
                 <w:rStyle w:val="Hipervnculo"/>
@@ -1277,7 +1291,7 @@
                 <w:noProof/>
                 <w:webHidden/>
               </w:rPr>
-              <w:instrText xml:space="preserve"> PAGEREF _Toc52200416 \h </w:instrText>
+              <w:instrText xml:space="preserve"> PAGEREF _Toc52487636 \h </w:instrText>
             </w:r>
             <w:r>
               <w:rPr>
@@ -1297,7 +1311,7 @@
                 <w:noProof/>
                 <w:webHidden/>
               </w:rPr>
-              <w:t>6</w:t>
+              <w:t>7</w:t>
             </w:r>
             <w:r>
               <w:rPr>
@@ -1319,7 +1333,7 @@
               <w:lang w:val="es-AR" w:eastAsia="es-AR"/>
             </w:rPr>
           </w:pPr>
-          <w:hyperlink w:anchor="_Toc52200417" w:history="1">
+          <w:hyperlink w:anchor="_Toc52487637" w:history="1">
             <w:r>
               <w:rPr>
                 <w:rStyle w:val="Hipervnculo"/>
@@ -1346,7 +1360,7 @@
                 <w:noProof/>
                 <w:webHidden/>
               </w:rPr>
-              <w:instrText xml:space="preserve"> PAGEREF _Toc52200417 \h </w:instrText>
+              <w:instrText xml:space="preserve"> PAGEREF _Toc52487637 \h </w:instrText>
             </w:r>
             <w:r>
               <w:rPr>
@@ -1366,7 +1380,7 @@
                 <w:noProof/>
                 <w:webHidden/>
               </w:rPr>
-              <w:t>6</w:t>
+              <w:t>7</w:t>
             </w:r>
             <w:r>
               <w:rPr>
@@ -1388,7 +1402,7 @@
               <w:lang w:val="es-AR" w:eastAsia="es-AR"/>
             </w:rPr>
           </w:pPr>
-          <w:hyperlink w:anchor="_Toc52200418" w:history="1">
+          <w:hyperlink w:anchor="_Toc52487638" w:history="1">
             <w:r>
               <w:rPr>
                 <w:rStyle w:val="Hipervnculo"/>
@@ -1415,7 +1429,7 @@
                 <w:noProof/>
                 <w:webHidden/>
               </w:rPr>
-              <w:instrText xml:space="preserve"> PAGEREF _Toc52200418 \h </w:instrText>
+              <w:instrText xml:space="preserve"> PAGEREF _Toc52487638 \h </w:instrText>
             </w:r>
             <w:r>
               <w:rPr>
@@ -1435,7 +1449,7 @@
                 <w:noProof/>
                 <w:webHidden/>
               </w:rPr>
-              <w:t>6</w:t>
+              <w:t>7</w:t>
             </w:r>
             <w:r>
               <w:rPr>
@@ -1459,7 +1473,7 @@
               <w:lang w:val="es-AR" w:eastAsia="es-AR"/>
             </w:rPr>
           </w:pPr>
-          <w:hyperlink w:anchor="_Toc52200419" w:history="1">
+          <w:hyperlink w:anchor="_Toc52487639" w:history="1">
             <w:r>
               <w:rPr>
                 <w:rStyle w:val="Hipervnculo"/>
@@ -1487,7 +1501,7 @@
                 <w:noProof/>
                 <w:webHidden/>
               </w:rPr>
-              <w:instrText xml:space="preserve"> PAGEREF _Toc52200419 \h </w:instrText>
+              <w:instrText xml:space="preserve"> PAGEREF _Toc52487639 \h </w:instrText>
             </w:r>
             <w:r>
               <w:rPr>
@@ -1507,7 +1521,7 @@
                 <w:noProof/>
                 <w:webHidden/>
               </w:rPr>
-              <w:t>6</w:t>
+              <w:t>7</w:t>
             </w:r>
             <w:r>
               <w:rPr>
@@ -1529,7 +1543,7 @@
               <w:lang w:val="es-AR" w:eastAsia="es-AR"/>
             </w:rPr>
           </w:pPr>
-          <w:hyperlink w:anchor="_Toc52200420" w:history="1">
+          <w:hyperlink w:anchor="_Toc52487640" w:history="1">
             <w:r>
               <w:rPr>
                 <w:rStyle w:val="Hipervnculo"/>
@@ -1556,7 +1570,7 @@
                 <w:noProof/>
                 <w:webHidden/>
               </w:rPr>
-              <w:instrText xml:space="preserve"> PAGEREF _Toc52200420 \h </w:instrText>
+              <w:instrText xml:space="preserve"> PAGEREF _Toc52487640 \h </w:instrText>
             </w:r>
             <w:r>
               <w:rPr>
@@ -1576,7 +1590,7 @@
                 <w:noProof/>
                 <w:webHidden/>
               </w:rPr>
-              <w:t>6</w:t>
+              <w:t>7</w:t>
             </w:r>
             <w:r>
               <w:rPr>
@@ -1598,7 +1612,7 @@
               <w:lang w:val="es-AR" w:eastAsia="es-AR"/>
             </w:rPr>
           </w:pPr>
-          <w:hyperlink w:anchor="_Toc52200421" w:history="1">
+          <w:hyperlink w:anchor="_Toc52487641" w:history="1">
             <w:r>
               <w:rPr>
                 <w:rStyle w:val="Hipervnculo"/>
@@ -1625,7 +1639,7 @@
                 <w:noProof/>
                 <w:webHidden/>
               </w:rPr>
-              <w:instrText xml:space="preserve"> PAGEREF _Toc52200421 \h </w:instrText>
+              <w:instrText xml:space="preserve"> PAGEREF _Toc52487641 \h </w:instrText>
             </w:r>
             <w:r>
               <w:rPr>
@@ -1645,7 +1659,7 @@
                 <w:noProof/>
                 <w:webHidden/>
               </w:rPr>
-              <w:t>6</w:t>
+              <w:t>7</w:t>
             </w:r>
             <w:r>
               <w:rPr>
@@ -1667,7 +1681,7 @@
               <w:lang w:val="es-AR" w:eastAsia="es-AR"/>
             </w:rPr>
           </w:pPr>
-          <w:hyperlink w:anchor="_Toc52200422" w:history="1">
+          <w:hyperlink w:anchor="_Toc52487642" w:history="1">
             <w:r>
               <w:rPr>
                 <w:rStyle w:val="Hipervnculo"/>
@@ -1694,7 +1708,7 @@
                 <w:noProof/>
                 <w:webHidden/>
               </w:rPr>
-              <w:instrText xml:space="preserve"> PAGEREF _Toc52200422 \h </w:instrText>
+              <w:instrText xml:space="preserve"> PAGEREF _Toc52487642 \h </w:instrText>
             </w:r>
             <w:r>
               <w:rPr>
@@ -1714,7 +1728,7 @@
                 <w:noProof/>
                 <w:webHidden/>
               </w:rPr>
-              <w:t>6</w:t>
+              <w:t>7</w:t>
             </w:r>
             <w:r>
               <w:rPr>
@@ -1738,7 +1752,7 @@
               <w:lang w:val="es-AR" w:eastAsia="es-AR"/>
             </w:rPr>
           </w:pPr>
-          <w:hyperlink w:anchor="_Toc52200423" w:history="1">
+          <w:hyperlink w:anchor="_Toc52487643" w:history="1">
             <w:r>
               <w:rPr>
                 <w:rStyle w:val="Hipervnculo"/>
@@ -1766,7 +1780,7 @@
                 <w:noProof/>
                 <w:webHidden/>
               </w:rPr>
-              <w:instrText xml:space="preserve"> PAGEREF _Toc52200423 \h </w:instrText>
+              <w:instrText xml:space="preserve"> PAGEREF _Toc52487643 \h </w:instrText>
             </w:r>
             <w:r>
               <w:rPr>
@@ -1786,7 +1800,7 @@
                 <w:noProof/>
                 <w:webHidden/>
               </w:rPr>
-              <w:t>6</w:t>
+              <w:t>8</w:t>
             </w:r>
             <w:r>
               <w:rPr>
@@ -1808,7 +1822,7 @@
               <w:lang w:val="es-AR" w:eastAsia="es-AR"/>
             </w:rPr>
           </w:pPr>
-          <w:hyperlink w:anchor="_Toc52200424" w:history="1">
+          <w:hyperlink w:anchor="_Toc52487644" w:history="1">
             <w:r>
               <w:rPr>
                 <w:rStyle w:val="Hipervnculo"/>
@@ -1835,7 +1849,7 @@
                 <w:noProof/>
                 <w:webHidden/>
               </w:rPr>
-              <w:instrText xml:space="preserve"> PAGEREF _Toc52200424 \h </w:instrText>
+              <w:instrText xml:space="preserve"> PAGEREF _Toc52487644 \h </w:instrText>
             </w:r>
             <w:r>
               <w:rPr>
@@ -1855,7 +1869,7 @@
                 <w:noProof/>
                 <w:webHidden/>
               </w:rPr>
-              <w:t>6</w:t>
+              <w:t>8</w:t>
             </w:r>
             <w:r>
               <w:rPr>
@@ -1877,7 +1891,7 @@
               <w:lang w:val="es-AR" w:eastAsia="es-AR"/>
             </w:rPr>
           </w:pPr>
-          <w:hyperlink w:anchor="_Toc52200425" w:history="1">
+          <w:hyperlink w:anchor="_Toc52487645" w:history="1">
             <w:r>
               <w:rPr>
                 <w:rStyle w:val="Hipervnculo"/>
@@ -1904,7 +1918,7 @@
                 <w:noProof/>
                 <w:webHidden/>
               </w:rPr>
-              <w:instrText xml:space="preserve"> PAGEREF _Toc52200425 \h </w:instrText>
+              <w:instrText xml:space="preserve"> PAGEREF _Toc52487645 \h </w:instrText>
             </w:r>
             <w:r>
               <w:rPr>
@@ -1924,7 +1938,7 @@
                 <w:noProof/>
                 <w:webHidden/>
               </w:rPr>
-              <w:t>7</w:t>
+              <w:t>8</w:t>
             </w:r>
             <w:r>
               <w:rPr>
@@ -1946,7 +1960,7 @@
               <w:lang w:val="es-AR" w:eastAsia="es-AR"/>
             </w:rPr>
           </w:pPr>
-          <w:hyperlink w:anchor="_Toc52200426" w:history="1">
+          <w:hyperlink w:anchor="_Toc52487646" w:history="1">
             <w:r>
               <w:rPr>
                 <w:rStyle w:val="Hipervnculo"/>
@@ -1973,7 +1987,7 @@
                 <w:noProof/>
                 <w:webHidden/>
               </w:rPr>
-              <w:instrText xml:space="preserve"> PAGEREF _Toc52200426 \h </w:instrText>
+              <w:instrText xml:space="preserve"> PAGEREF _Toc52487646 \h </w:instrText>
             </w:r>
             <w:r>
               <w:rPr>
@@ -1993,7 +2007,7 @@
                 <w:noProof/>
                 <w:webHidden/>
               </w:rPr>
-              <w:t>7</w:t>
+              <w:t>8</w:t>
             </w:r>
             <w:r>
               <w:rPr>
@@ -2015,7 +2029,7 @@
               <w:lang w:val="es-AR" w:eastAsia="es-AR"/>
             </w:rPr>
           </w:pPr>
-          <w:hyperlink w:anchor="_Toc52200427" w:history="1">
+          <w:hyperlink w:anchor="_Toc52487647" w:history="1">
             <w:r>
               <w:rPr>
                 <w:rStyle w:val="Hipervnculo"/>
@@ -2042,7 +2056,7 @@
                 <w:noProof/>
                 <w:webHidden/>
               </w:rPr>
-              <w:instrText xml:space="preserve"> PAGEREF _Toc52200427 \h </w:instrText>
+              <w:instrText xml:space="preserve"> PAGEREF _Toc52487647 \h </w:instrText>
             </w:r>
             <w:r>
               <w:rPr>
@@ -2062,7 +2076,7 @@
                 <w:noProof/>
                 <w:webHidden/>
               </w:rPr>
-              <w:t>7</w:t>
+              <w:t>8</w:t>
             </w:r>
             <w:r>
               <w:rPr>
@@ -2084,7 +2098,7 @@
               <w:lang w:val="es-AR" w:eastAsia="es-AR"/>
             </w:rPr>
           </w:pPr>
-          <w:hyperlink w:anchor="_Toc52200428" w:history="1">
+          <w:hyperlink w:anchor="_Toc52487648" w:history="1">
             <w:r>
               <w:rPr>
                 <w:rStyle w:val="Hipervnculo"/>
@@ -2111,7 +2125,7 @@
                 <w:noProof/>
                 <w:webHidden/>
               </w:rPr>
-              <w:instrText xml:space="preserve"> PAGEREF _Toc52200428 \h </w:instrText>
+              <w:instrText xml:space="preserve"> PAGEREF _Toc52487648 \h </w:instrText>
             </w:r>
             <w:r>
               <w:rPr>
@@ -2131,7 +2145,7 @@
                 <w:noProof/>
                 <w:webHidden/>
               </w:rPr>
-              <w:t>7</w:t>
+              <w:t>8</w:t>
             </w:r>
             <w:r>
               <w:rPr>
@@ -2153,7 +2167,7 @@
               <w:lang w:val="es-AR" w:eastAsia="es-AR"/>
             </w:rPr>
           </w:pPr>
-          <w:hyperlink w:anchor="_Toc52200429" w:history="1">
+          <w:hyperlink w:anchor="_Toc52487649" w:history="1">
             <w:r>
               <w:rPr>
                 <w:rStyle w:val="Hipervnculo"/>
@@ -2180,7 +2194,7 @@
                 <w:noProof/>
                 <w:webHidden/>
               </w:rPr>
-              <w:instrText xml:space="preserve"> PAGEREF _Toc52200429 \h </w:instrText>
+              <w:instrText xml:space="preserve"> PAGEREF _Toc52487649 \h </w:instrText>
             </w:r>
             <w:r>
               <w:rPr>
@@ -2200,7 +2214,7 @@
                 <w:noProof/>
                 <w:webHidden/>
               </w:rPr>
-              <w:t>7</w:t>
+              <w:t>8</w:t>
             </w:r>
             <w:r>
               <w:rPr>
@@ -2222,13 +2236,13 @@
               <w:lang w:val="es-AR" w:eastAsia="es-AR"/>
             </w:rPr>
           </w:pPr>
-          <w:hyperlink w:anchor="_Toc52200430" w:history="1">
+          <w:hyperlink w:anchor="_Toc52487650" w:history="1">
             <w:r>
               <w:rPr>
                 <w:rStyle w:val="Hipervnculo"/>
                 <w:noProof/>
               </w:rPr>
-              <w:t>Cuadro de Diálogo</w:t>
+              <w:t>CU</w:t>
             </w:r>
             <w:r>
               <w:rPr>
@@ -2249,7 +2263,7 @@
                 <w:noProof/>
                 <w:webHidden/>
               </w:rPr>
-              <w:instrText xml:space="preserve"> PAGEREF _Toc52200430 \h </w:instrText>
+              <w:instrText xml:space="preserve"> PAGEREF _Toc52487650 \h </w:instrText>
             </w:r>
             <w:r>
               <w:rPr>
@@ -2269,7 +2283,7 @@
                 <w:noProof/>
                 <w:webHidden/>
               </w:rPr>
-              <w:t>7</w:t>
+              <w:t>9</w:t>
             </w:r>
             <w:r>
               <w:rPr>
@@ -2291,12 +2305,81 @@
               <w:lang w:val="es-AR" w:eastAsia="es-AR"/>
             </w:rPr>
           </w:pPr>
-          <w:hyperlink w:anchor="_Toc52200431" w:history="1">
+          <w:hyperlink w:anchor="_Toc52487651" w:history="1">
             <w:r>
               <w:rPr>
                 <w:rStyle w:val="Hipervnculo"/>
                 <w:noProof/>
               </w:rPr>
+              <w:t>Cuadro de Diálogo</w:t>
+            </w:r>
+            <w:r>
+              <w:rPr>
+                <w:noProof/>
+                <w:webHidden/>
+              </w:rPr>
+              <w:tab/>
+            </w:r>
+            <w:r>
+              <w:rPr>
+                <w:noProof/>
+                <w:webHidden/>
+              </w:rPr>
+              <w:fldChar w:fldCharType="begin"/>
+            </w:r>
+            <w:r>
+              <w:rPr>
+                <w:noProof/>
+                <w:webHidden/>
+              </w:rPr>
+              <w:instrText xml:space="preserve"> PAGEREF _Toc52487651 \h </w:instrText>
+            </w:r>
+            <w:r>
+              <w:rPr>
+                <w:noProof/>
+                <w:webHidden/>
+              </w:rPr>
+            </w:r>
+            <w:r>
+              <w:rPr>
+                <w:noProof/>
+                <w:webHidden/>
+              </w:rPr>
+              <w:fldChar w:fldCharType="separate"/>
+            </w:r>
+            <w:r>
+              <w:rPr>
+                <w:noProof/>
+                <w:webHidden/>
+              </w:rPr>
+              <w:t>9</w:t>
+            </w:r>
+            <w:r>
+              <w:rPr>
+                <w:noProof/>
+                <w:webHidden/>
+              </w:rPr>
+              <w:fldChar w:fldCharType="end"/>
+            </w:r>
+          </w:hyperlink>
+        </w:p>
+        <w:p>
+          <w:pPr>
+            <w:pStyle w:val="TDC3"/>
+            <w:rPr>
+              <w:rFonts w:eastAsiaTheme="minorEastAsia"/>
+              <w:noProof/>
+              <w:sz w:val="22"/>
+              <w:szCs w:val="22"/>
+              <w:lang w:val="es-AR" w:eastAsia="es-AR"/>
+            </w:rPr>
+          </w:pPr>
+          <w:hyperlink w:anchor="_Toc52487652" w:history="1">
+            <w:r>
+              <w:rPr>
+                <w:rStyle w:val="Hipervnculo"/>
+                <w:noProof/>
+              </w:rPr>
               <w:t>Cuatrimestre</w:t>
             </w:r>
             <w:r>
@@ -2318,7 +2401,7 @@
                 <w:noProof/>
                 <w:webHidden/>
               </w:rPr>
-              <w:instrText xml:space="preserve"> PAGEREF _Toc52200431 \h </w:instrText>
+              <w:instrText xml:space="preserve"> PAGEREF _Toc52487652 \h </w:instrText>
             </w:r>
             <w:r>
               <w:rPr>
@@ -2338,7 +2421,7 @@
                 <w:noProof/>
                 <w:webHidden/>
               </w:rPr>
-              <w:t>7</w:t>
+              <w:t>9</w:t>
             </w:r>
             <w:r>
               <w:rPr>
@@ -2362,7 +2445,7 @@
               <w:lang w:val="es-AR" w:eastAsia="es-AR"/>
             </w:rPr>
           </w:pPr>
-          <w:hyperlink w:anchor="_Toc52200432" w:history="1">
+          <w:hyperlink w:anchor="_Toc52487653" w:history="1">
             <w:r>
               <w:rPr>
                 <w:rStyle w:val="Hipervnculo"/>
@@ -2389,7 +2472,7 @@
                 <w:noProof/>
                 <w:webHidden/>
               </w:rPr>
-              <w:instrText xml:space="preserve"> PAGEREF _Toc52200432 \h </w:instrText>
+              <w:instrText xml:space="preserve"> PAGEREF _Toc52487653 \h </w:instrText>
             </w:r>
             <w:r>
               <w:rPr>
@@ -2409,7 +2492,7 @@
                 <w:noProof/>
                 <w:webHidden/>
               </w:rPr>
-              <w:t>8</w:t>
+              <w:t>9</w:t>
             </w:r>
             <w:r>
               <w:rPr>
@@ -2431,7 +2514,7 @@
               <w:lang w:val="es-AR" w:eastAsia="es-AR"/>
             </w:rPr>
           </w:pPr>
-          <w:hyperlink w:anchor="_Toc52200433" w:history="1">
+          <w:hyperlink w:anchor="_Toc52487654" w:history="1">
             <w:r>
               <w:rPr>
                 <w:rStyle w:val="Hipervnculo"/>
@@ -2458,7 +2541,7 @@
                 <w:noProof/>
                 <w:webHidden/>
               </w:rPr>
-              <w:instrText xml:space="preserve"> PAGEREF _Toc52200433 \h </w:instrText>
+              <w:instrText xml:space="preserve"> PAGEREF _Toc52487654 \h </w:instrText>
             </w:r>
             <w:r>
               <w:rPr>
@@ -2478,7 +2561,7 @@
                 <w:noProof/>
                 <w:webHidden/>
               </w:rPr>
-              <w:t>8</w:t>
+              <w:t>9</w:t>
             </w:r>
             <w:r>
               <w:rPr>
@@ -2500,7 +2583,7 @@
               <w:lang w:val="es-AR" w:eastAsia="es-AR"/>
             </w:rPr>
           </w:pPr>
-          <w:hyperlink w:anchor="_Toc52200434" w:history="1">
+          <w:hyperlink w:anchor="_Toc52487655" w:history="1">
             <w:r>
               <w:rPr>
                 <w:rStyle w:val="Hipervnculo"/>
@@ -2527,7 +2610,7 @@
                 <w:noProof/>
                 <w:webHidden/>
               </w:rPr>
-              <w:instrText xml:space="preserve"> PAGEREF _Toc52200434 \h </w:instrText>
+              <w:instrText xml:space="preserve"> PAGEREF _Toc52487655 \h </w:instrText>
             </w:r>
             <w:r>
               <w:rPr>
@@ -2547,7 +2630,7 @@
                 <w:noProof/>
                 <w:webHidden/>
               </w:rPr>
-              <w:t>8</w:t>
+              <w:t>9</w:t>
             </w:r>
             <w:r>
               <w:rPr>
@@ -2571,7 +2654,7 @@
               <w:lang w:val="es-AR" w:eastAsia="es-AR"/>
             </w:rPr>
           </w:pPr>
-          <w:hyperlink w:anchor="_Toc52200435" w:history="1">
+          <w:hyperlink w:anchor="_Toc52487656" w:history="1">
             <w:r>
               <w:rPr>
                 <w:rStyle w:val="Hipervnculo"/>
@@ -2598,7 +2681,7 @@
                 <w:noProof/>
                 <w:webHidden/>
               </w:rPr>
-              <w:instrText xml:space="preserve"> PAGEREF _Toc52200435 \h </w:instrText>
+              <w:instrText xml:space="preserve"> PAGEREF _Toc52487656 \h </w:instrText>
             </w:r>
             <w:r>
               <w:rPr>
@@ -2618,7 +2701,7 @@
                 <w:noProof/>
                 <w:webHidden/>
               </w:rPr>
-              <w:t>8</w:t>
+              <w:t>9</w:t>
             </w:r>
             <w:r>
               <w:rPr>
@@ -2640,7 +2723,7 @@
               <w:lang w:val="es-AR" w:eastAsia="es-AR"/>
             </w:rPr>
           </w:pPr>
-          <w:hyperlink w:anchor="_Toc52200436" w:history="1">
+          <w:hyperlink w:anchor="_Toc52487657" w:history="1">
             <w:r>
               <w:rPr>
                 <w:rStyle w:val="Hipervnculo"/>
@@ -2667,7 +2750,7 @@
                 <w:noProof/>
                 <w:webHidden/>
               </w:rPr>
-              <w:instrText xml:space="preserve"> PAGEREF _Toc52200436 \h </w:instrText>
+              <w:instrText xml:space="preserve"> PAGEREF _Toc52487657 \h </w:instrText>
             </w:r>
             <w:r>
               <w:rPr>
@@ -2687,7 +2770,7 @@
                 <w:noProof/>
                 <w:webHidden/>
               </w:rPr>
-              <w:t>8</w:t>
+              <w:t>9</w:t>
             </w:r>
             <w:r>
               <w:rPr>
@@ -2709,7 +2792,7 @@
               <w:lang w:val="es-AR" w:eastAsia="es-AR"/>
             </w:rPr>
           </w:pPr>
-          <w:hyperlink w:anchor="_Toc52200437" w:history="1">
+          <w:hyperlink w:anchor="_Toc52487658" w:history="1">
             <w:r>
               <w:rPr>
                 <w:rStyle w:val="Hipervnculo"/>
@@ -2736,7 +2819,7 @@
                 <w:noProof/>
                 <w:webHidden/>
               </w:rPr>
-              <w:instrText xml:space="preserve"> PAGEREF _Toc52200437 \h </w:instrText>
+              <w:instrText xml:space="preserve"> PAGEREF _Toc52487658 \h </w:instrText>
             </w:r>
             <w:r>
               <w:rPr>
@@ -2756,7 +2839,7 @@
                 <w:noProof/>
                 <w:webHidden/>
               </w:rPr>
-              <w:t>8</w:t>
+              <w:t>9</w:t>
             </w:r>
             <w:r>
               <w:rPr>
@@ -2780,7 +2863,7 @@
               <w:lang w:val="es-AR" w:eastAsia="es-AR"/>
             </w:rPr>
           </w:pPr>
-          <w:hyperlink w:anchor="_Toc52200438" w:history="1">
+          <w:hyperlink w:anchor="_Toc52487659" w:history="1">
             <w:r>
               <w:rPr>
                 <w:rStyle w:val="Hipervnculo"/>
@@ -2807,7 +2890,7 @@
                 <w:noProof/>
                 <w:webHidden/>
               </w:rPr>
-              <w:instrText xml:space="preserve"> PAGEREF _Toc52200438 \h </w:instrText>
+              <w:instrText xml:space="preserve"> PAGEREF _Toc52487659 \h </w:instrText>
             </w:r>
             <w:r>
               <w:rPr>
@@ -2827,7 +2910,7 @@
                 <w:noProof/>
                 <w:webHidden/>
               </w:rPr>
-              <w:t>8</w:t>
+              <w:t>10</w:t>
             </w:r>
             <w:r>
               <w:rPr>
@@ -2849,7 +2932,7 @@
               <w:lang w:val="es-AR" w:eastAsia="es-AR"/>
             </w:rPr>
           </w:pPr>
-          <w:hyperlink w:anchor="_Toc52200439" w:history="1">
+          <w:hyperlink w:anchor="_Toc52487660" w:history="1">
             <w:r>
               <w:rPr>
                 <w:rStyle w:val="Hipervnculo"/>
@@ -2876,7 +2959,7 @@
                 <w:noProof/>
                 <w:webHidden/>
               </w:rPr>
-              <w:instrText xml:space="preserve"> PAGEREF _Toc52200439 \h </w:instrText>
+              <w:instrText xml:space="preserve"> PAGEREF _Toc52487660 \h </w:instrText>
             </w:r>
             <w:r>
               <w:rPr>
@@ -2896,7 +2979,7 @@
                 <w:noProof/>
                 <w:webHidden/>
               </w:rPr>
-              <w:t>8</w:t>
+              <w:t>10</w:t>
             </w:r>
             <w:r>
               <w:rPr>
@@ -2920,7 +3003,7 @@
               <w:lang w:val="es-AR" w:eastAsia="es-AR"/>
             </w:rPr>
           </w:pPr>
-          <w:hyperlink w:anchor="_Toc52200440" w:history="1">
+          <w:hyperlink w:anchor="_Toc52487661" w:history="1">
             <w:r>
               <w:rPr>
                 <w:rStyle w:val="Hipervnculo"/>
@@ -2947,7 +3030,7 @@
                 <w:noProof/>
                 <w:webHidden/>
               </w:rPr>
-              <w:instrText xml:space="preserve"> PAGEREF _Toc52200440 \h </w:instrText>
+              <w:instrText xml:space="preserve"> PAGEREF _Toc52487661 \h </w:instrText>
             </w:r>
             <w:r>
               <w:rPr>
@@ -2967,7 +3050,7 @@
                 <w:noProof/>
                 <w:webHidden/>
               </w:rPr>
-              <w:t>9</w:t>
+              <w:t>10</w:t>
             </w:r>
             <w:r>
               <w:rPr>
@@ -2989,7 +3072,7 @@
               <w:lang w:val="es-AR" w:eastAsia="es-AR"/>
             </w:rPr>
           </w:pPr>
-          <w:hyperlink w:anchor="_Toc52200441" w:history="1">
+          <w:hyperlink w:anchor="_Toc52487662" w:history="1">
             <w:r>
               <w:rPr>
                 <w:rStyle w:val="Hipervnculo"/>
@@ -3016,7 +3099,7 @@
                 <w:noProof/>
                 <w:webHidden/>
               </w:rPr>
-              <w:instrText xml:space="preserve"> PAGEREF _Toc52200441 \h </w:instrText>
+              <w:instrText xml:space="preserve"> PAGEREF _Toc52487662 \h </w:instrText>
             </w:r>
             <w:r>
               <w:rPr>
@@ -3036,7 +3119,7 @@
                 <w:noProof/>
                 <w:webHidden/>
               </w:rPr>
-              <w:t>9</w:t>
+              <w:t>10</w:t>
             </w:r>
             <w:r>
               <w:rPr>
@@ -3060,7 +3143,7 @@
               <w:lang w:val="es-AR" w:eastAsia="es-AR"/>
             </w:rPr>
           </w:pPr>
-          <w:hyperlink w:anchor="_Toc52200442" w:history="1">
+          <w:hyperlink w:anchor="_Toc52487663" w:history="1">
             <w:r>
               <w:rPr>
                 <w:rStyle w:val="Hipervnculo"/>
@@ -3087,7 +3170,7 @@
                 <w:noProof/>
                 <w:webHidden/>
               </w:rPr>
-              <w:instrText xml:space="preserve"> PAGEREF _Toc52200442 \h </w:instrText>
+              <w:instrText xml:space="preserve"> PAGEREF _Toc52487663 \h </w:instrText>
             </w:r>
             <w:r>
               <w:rPr>
@@ -3107,7 +3190,7 @@
                 <w:noProof/>
                 <w:webHidden/>
               </w:rPr>
-              <w:t>9</w:t>
+              <w:t>10</w:t>
             </w:r>
             <w:r>
               <w:rPr>
@@ -3129,7 +3212,7 @@
               <w:lang w:val="es-AR" w:eastAsia="es-AR"/>
             </w:rPr>
           </w:pPr>
-          <w:hyperlink w:anchor="_Toc52200443" w:history="1">
+          <w:hyperlink w:anchor="_Toc52487664" w:history="1">
             <w:r>
               <w:rPr>
                 <w:rStyle w:val="Hipervnculo"/>
@@ -3156,7 +3239,7 @@
                 <w:noProof/>
                 <w:webHidden/>
               </w:rPr>
-              <w:instrText xml:space="preserve"> PAGEREF _Toc52200443 \h </w:instrText>
+              <w:instrText xml:space="preserve"> PAGEREF _Toc52487664 \h </w:instrText>
             </w:r>
             <w:r>
               <w:rPr>
@@ -3176,7 +3259,7 @@
                 <w:noProof/>
                 <w:webHidden/>
               </w:rPr>
-              <w:t>9</w:t>
+              <w:t>10</w:t>
             </w:r>
             <w:r>
               <w:rPr>
@@ -3198,7 +3281,7 @@
               <w:lang w:val="es-AR" w:eastAsia="es-AR"/>
             </w:rPr>
           </w:pPr>
-          <w:hyperlink w:anchor="_Toc52200444" w:history="1">
+          <w:hyperlink w:anchor="_Toc52487665" w:history="1">
             <w:r>
               <w:rPr>
                 <w:rStyle w:val="Hipervnculo"/>
@@ -3225,7 +3308,7 @@
                 <w:noProof/>
                 <w:webHidden/>
               </w:rPr>
-              <w:instrText xml:space="preserve"> PAGEREF _Toc52200444 \h </w:instrText>
+              <w:instrText xml:space="preserve"> PAGEREF _Toc52487665 \h </w:instrText>
             </w:r>
             <w:r>
               <w:rPr>
@@ -3245,7 +3328,7 @@
                 <w:noProof/>
                 <w:webHidden/>
               </w:rPr>
-              <w:t>9</w:t>
+              <w:t>10</w:t>
             </w:r>
             <w:r>
               <w:rPr>
@@ -3269,7 +3352,7 @@
               <w:lang w:val="es-AR" w:eastAsia="es-AR"/>
             </w:rPr>
           </w:pPr>
-          <w:hyperlink w:anchor="_Toc52200445" w:history="1">
+          <w:hyperlink w:anchor="_Toc52487666" w:history="1">
             <w:r>
               <w:rPr>
                 <w:rStyle w:val="Hipervnculo"/>
@@ -3296,7 +3379,7 @@
                 <w:noProof/>
                 <w:webHidden/>
               </w:rPr>
-              <w:instrText xml:space="preserve"> PAGEREF _Toc52200445 \h </w:instrText>
+              <w:instrText xml:space="preserve"> PAGEREF _Toc52487666 \h </w:instrText>
             </w:r>
             <w:r>
               <w:rPr>
@@ -3316,7 +3399,7 @@
                 <w:noProof/>
                 <w:webHidden/>
               </w:rPr>
-              <w:t>9</w:t>
+              <w:t>10</w:t>
             </w:r>
             <w:r>
               <w:rPr>
@@ -3338,7 +3421,7 @@
               <w:lang w:val="es-AR" w:eastAsia="es-AR"/>
             </w:rPr>
           </w:pPr>
-          <w:hyperlink w:anchor="_Toc52200446" w:history="1">
+          <w:hyperlink w:anchor="_Toc52487667" w:history="1">
             <w:r>
               <w:rPr>
                 <w:rStyle w:val="Hipervnculo"/>
@@ -3365,7 +3448,7 @@
                 <w:noProof/>
                 <w:webHidden/>
               </w:rPr>
-              <w:instrText xml:space="preserve"> PAGEREF _Toc52200446 \h </w:instrText>
+              <w:instrText xml:space="preserve"> PAGEREF _Toc52487667 \h </w:instrText>
             </w:r>
             <w:r>
               <w:rPr>
@@ -3385,7 +3468,7 @@
                 <w:noProof/>
                 <w:webHidden/>
               </w:rPr>
-              <w:t>9</w:t>
+              <w:t>10</w:t>
             </w:r>
             <w:r>
               <w:rPr>
@@ -3407,7 +3490,7 @@
               <w:lang w:val="es-AR" w:eastAsia="es-AR"/>
             </w:rPr>
           </w:pPr>
-          <w:hyperlink w:anchor="_Toc52200447" w:history="1">
+          <w:hyperlink w:anchor="_Toc52487668" w:history="1">
             <w:r>
               <w:rPr>
                 <w:rStyle w:val="Hipervnculo"/>
@@ -3434,7 +3517,7 @@
                 <w:noProof/>
                 <w:webHidden/>
               </w:rPr>
-              <w:instrText xml:space="preserve"> PAGEREF _Toc52200447 \h </w:instrText>
+              <w:instrText xml:space="preserve"> PAGEREF _Toc52487668 \h </w:instrText>
             </w:r>
             <w:r>
               <w:rPr>
@@ -3454,7 +3537,7 @@
                 <w:noProof/>
                 <w:webHidden/>
               </w:rPr>
-              <w:t>9</w:t>
+              <w:t>10</w:t>
             </w:r>
             <w:r>
               <w:rPr>
@@ -3478,7 +3561,7 @@
               <w:lang w:val="es-AR" w:eastAsia="es-AR"/>
             </w:rPr>
           </w:pPr>
-          <w:hyperlink w:anchor="_Toc52200448" w:history="1">
+          <w:hyperlink w:anchor="_Toc52487669" w:history="1">
             <w:r>
               <w:rPr>
                 <w:rStyle w:val="Hipervnculo"/>
@@ -3506,7 +3589,7 @@
                 <w:noProof/>
                 <w:webHidden/>
               </w:rPr>
-              <w:instrText xml:space="preserve"> PAGEREF _Toc52200448 \h </w:instrText>
+              <w:instrText xml:space="preserve"> PAGEREF _Toc52487669 \h </w:instrText>
             </w:r>
             <w:r>
               <w:rPr>
@@ -3526,7 +3609,7 @@
                 <w:noProof/>
                 <w:webHidden/>
               </w:rPr>
-              <w:t>10</w:t>
+              <w:t>11</w:t>
             </w:r>
             <w:r>
               <w:rPr>
@@ -3548,7 +3631,7 @@
               <w:lang w:val="es-AR" w:eastAsia="es-AR"/>
             </w:rPr>
           </w:pPr>
-          <w:hyperlink w:anchor="_Toc52200449" w:history="1">
+          <w:hyperlink w:anchor="_Toc52487670" w:history="1">
             <w:r>
               <w:rPr>
                 <w:rStyle w:val="Hipervnculo"/>
@@ -3576,7 +3659,7 @@
                 <w:noProof/>
                 <w:webHidden/>
               </w:rPr>
-              <w:instrText xml:space="preserve"> PAGEREF _Toc52200449 \h </w:instrText>
+              <w:instrText xml:space="preserve"> PAGEREF _Toc52487670 \h </w:instrText>
             </w:r>
             <w:r>
               <w:rPr>
@@ -3596,7 +3679,7 @@
                 <w:noProof/>
                 <w:webHidden/>
               </w:rPr>
-              <w:t>10</w:t>
+              <w:t>11</w:t>
             </w:r>
             <w:r>
               <w:rPr>
@@ -3620,7 +3703,7 @@
               <w:lang w:val="es-AR" w:eastAsia="es-AR"/>
             </w:rPr>
           </w:pPr>
-          <w:hyperlink w:anchor="_Toc52200450" w:history="1">
+          <w:hyperlink w:anchor="_Toc52487671" w:history="1">
             <w:r>
               <w:rPr>
                 <w:rStyle w:val="Hipervnculo"/>
@@ -3648,7 +3731,7 @@
                 <w:noProof/>
                 <w:webHidden/>
               </w:rPr>
-              <w:instrText xml:space="preserve"> PAGEREF _Toc52200450 \h </w:instrText>
+              <w:instrText xml:space="preserve"> PAGEREF _Toc52487671 \h </w:instrText>
             </w:r>
             <w:r>
               <w:rPr>
@@ -3668,7 +3751,7 @@
                 <w:noProof/>
                 <w:webHidden/>
               </w:rPr>
-              <w:t>10</w:t>
+              <w:t>11</w:t>
             </w:r>
             <w:r>
               <w:rPr>
@@ -3690,7 +3773,7 @@
               <w:lang w:val="es-AR" w:eastAsia="es-AR"/>
             </w:rPr>
           </w:pPr>
-          <w:hyperlink w:anchor="_Toc52200451" w:history="1">
+          <w:hyperlink w:anchor="_Toc52487672" w:history="1">
             <w:r>
               <w:rPr>
                 <w:rStyle w:val="Hipervnculo"/>
@@ -3717,7 +3800,7 @@
                 <w:noProof/>
                 <w:webHidden/>
               </w:rPr>
-              <w:instrText xml:space="preserve"> PAGEREF _Toc52200451 \h </w:instrText>
+              <w:instrText xml:space="preserve"> PAGEREF _Toc52487672 \h </w:instrText>
             </w:r>
             <w:r>
               <w:rPr>
@@ -3737,7 +3820,7 @@
                 <w:noProof/>
                 <w:webHidden/>
               </w:rPr>
-              <w:t>10</w:t>
+              <w:t>11</w:t>
             </w:r>
             <w:r>
               <w:rPr>
@@ -3761,7 +3844,7 @@
               <w:lang w:val="es-AR" w:eastAsia="es-AR"/>
             </w:rPr>
           </w:pPr>
-          <w:hyperlink w:anchor="_Toc52200452" w:history="1">
+          <w:hyperlink w:anchor="_Toc52487673" w:history="1">
             <w:r>
               <w:rPr>
                 <w:rStyle w:val="Hipervnculo"/>
@@ -3789,7 +3872,7 @@
                 <w:noProof/>
                 <w:webHidden/>
               </w:rPr>
-              <w:instrText xml:space="preserve"> PAGEREF _Toc52200452 \h </w:instrText>
+              <w:instrText xml:space="preserve"> PAGEREF _Toc52487673 \h </w:instrText>
             </w:r>
             <w:r>
               <w:rPr>
@@ -3809,7 +3892,7 @@
                 <w:noProof/>
                 <w:webHidden/>
               </w:rPr>
-              <w:t>10</w:t>
+              <w:t>11</w:t>
             </w:r>
             <w:r>
               <w:rPr>
@@ -3831,7 +3914,7 @@
               <w:lang w:val="es-AR" w:eastAsia="es-AR"/>
             </w:rPr>
           </w:pPr>
-          <w:hyperlink w:anchor="_Toc52200453" w:history="1">
+          <w:hyperlink w:anchor="_Toc52487674" w:history="1">
             <w:r>
               <w:rPr>
                 <w:rStyle w:val="Hipervnculo"/>
@@ -3858,7 +3941,7 @@
                 <w:noProof/>
                 <w:webHidden/>
               </w:rPr>
-              <w:instrText xml:space="preserve"> PAGEREF _Toc52200453 \h </w:instrText>
+              <w:instrText xml:space="preserve"> PAGEREF _Toc52487674 \h </w:instrText>
             </w:r>
             <w:r>
               <w:rPr>
@@ -3878,7 +3961,7 @@
                 <w:noProof/>
                 <w:webHidden/>
               </w:rPr>
-              <w:t>10</w:t>
+              <w:t>11</w:t>
             </w:r>
             <w:r>
               <w:rPr>
@@ -3900,7 +3983,7 @@
               <w:lang w:val="es-AR" w:eastAsia="es-AR"/>
             </w:rPr>
           </w:pPr>
-          <w:hyperlink w:anchor="_Toc52200454" w:history="1">
+          <w:hyperlink w:anchor="_Toc52487675" w:history="1">
             <w:r>
               <w:rPr>
                 <w:rStyle w:val="Hipervnculo"/>
@@ -3927,7 +4010,7 @@
                 <w:noProof/>
                 <w:webHidden/>
               </w:rPr>
-              <w:instrText xml:space="preserve"> PAGEREF _Toc52200454 \h </w:instrText>
+              <w:instrText xml:space="preserve"> PAGEREF _Toc52487675 \h </w:instrText>
             </w:r>
             <w:r>
               <w:rPr>
@@ -3947,7 +4030,7 @@
                 <w:noProof/>
                 <w:webHidden/>
               </w:rPr>
-              <w:t>10</w:t>
+              <w:t>11</w:t>
             </w:r>
             <w:r>
               <w:rPr>
@@ -3969,13 +4052,13 @@
               <w:lang w:val="es-AR" w:eastAsia="es-AR"/>
             </w:rPr>
           </w:pPr>
-          <w:hyperlink w:anchor="_Toc52200455" w:history="1">
+          <w:hyperlink w:anchor="_Toc52487676" w:history="1">
             <w:r>
               <w:rPr>
                 <w:rStyle w:val="Hipervnculo"/>
                 <w:noProof/>
               </w:rPr>
-              <w:t>Personal No Docente</w:t>
+              <w:t>Personal Nodocente</w:t>
             </w:r>
             <w:r>
               <w:rPr>
@@ -3996,7 +4079,7 @@
                 <w:noProof/>
                 <w:webHidden/>
               </w:rPr>
-              <w:instrText xml:space="preserve"> PAGEREF _Toc52200455 \h </w:instrText>
+              <w:instrText xml:space="preserve"> PAGEREF _Toc52487676 \h </w:instrText>
             </w:r>
             <w:r>
               <w:rPr>
@@ -4016,7 +4099,7 @@
                 <w:noProof/>
                 <w:webHidden/>
               </w:rPr>
-              <w:t>10</w:t>
+              <w:t>11</w:t>
             </w:r>
             <w:r>
               <w:rPr>
@@ -4038,7 +4121,7 @@
               <w:lang w:val="es-AR" w:eastAsia="es-AR"/>
             </w:rPr>
           </w:pPr>
-          <w:hyperlink w:anchor="_Toc52200456" w:history="1">
+          <w:hyperlink w:anchor="_Toc52487677" w:history="1">
             <w:r>
               <w:rPr>
                 <w:rStyle w:val="Hipervnculo"/>
@@ -4065,7 +4148,7 @@
                 <w:noProof/>
                 <w:webHidden/>
               </w:rPr>
-              <w:instrText xml:space="preserve"> PAGEREF _Toc52200456 \h </w:instrText>
+              <w:instrText xml:space="preserve"> PAGEREF _Toc52487677 \h </w:instrText>
             </w:r>
             <w:r>
               <w:rPr>
@@ -4085,7 +4168,7 @@
                 <w:noProof/>
                 <w:webHidden/>
               </w:rPr>
-              <w:t>10</w:t>
+              <w:t>11</w:t>
             </w:r>
             <w:r>
               <w:rPr>
@@ -4107,7 +4190,7 @@
               <w:lang w:val="es-AR" w:eastAsia="es-AR"/>
             </w:rPr>
           </w:pPr>
-          <w:hyperlink w:anchor="_Toc52200457" w:history="1">
+          <w:hyperlink w:anchor="_Toc52487678" w:history="1">
             <w:r>
               <w:rPr>
                 <w:rStyle w:val="Hipervnculo"/>
@@ -4134,7 +4217,7 @@
                 <w:noProof/>
                 <w:webHidden/>
               </w:rPr>
-              <w:instrText xml:space="preserve"> PAGEREF _Toc52200457 \h </w:instrText>
+              <w:instrText xml:space="preserve"> PAGEREF _Toc52487678 \h </w:instrText>
             </w:r>
             <w:r>
               <w:rPr>
@@ -4154,7 +4237,7 @@
                 <w:noProof/>
                 <w:webHidden/>
               </w:rPr>
-              <w:t>11</w:t>
+              <w:t>12</w:t>
             </w:r>
             <w:r>
               <w:rPr>
@@ -4176,7 +4259,7 @@
               <w:lang w:val="es-AR" w:eastAsia="es-AR"/>
             </w:rPr>
           </w:pPr>
-          <w:hyperlink w:anchor="_Toc52200458" w:history="1">
+          <w:hyperlink w:anchor="_Toc52487679" w:history="1">
             <w:r>
               <w:rPr>
                 <w:rStyle w:val="Hipervnculo"/>
@@ -4203,7 +4286,7 @@
                 <w:noProof/>
                 <w:webHidden/>
               </w:rPr>
-              <w:instrText xml:space="preserve"> PAGEREF _Toc52200458 \h </w:instrText>
+              <w:instrText xml:space="preserve"> PAGEREF _Toc52487679 \h </w:instrText>
             </w:r>
             <w:r>
               <w:rPr>
@@ -4223,7 +4306,7 @@
                 <w:noProof/>
                 <w:webHidden/>
               </w:rPr>
-              <w:t>11</w:t>
+              <w:t>12</w:t>
             </w:r>
             <w:r>
               <w:rPr>
@@ -4245,7 +4328,7 @@
               <w:lang w:val="es-AR" w:eastAsia="es-AR"/>
             </w:rPr>
           </w:pPr>
-          <w:hyperlink w:anchor="_Toc52200459" w:history="1">
+          <w:hyperlink w:anchor="_Toc52487680" w:history="1">
             <w:r>
               <w:rPr>
                 <w:rStyle w:val="Hipervnculo"/>
@@ -4272,7 +4355,7 @@
                 <w:noProof/>
                 <w:webHidden/>
               </w:rPr>
-              <w:instrText xml:space="preserve"> PAGEREF _Toc52200459 \h </w:instrText>
+              <w:instrText xml:space="preserve"> PAGEREF _Toc52487680 \h </w:instrText>
             </w:r>
             <w:r>
               <w:rPr>
@@ -4292,7 +4375,7 @@
                 <w:noProof/>
                 <w:webHidden/>
               </w:rPr>
-              <w:t>11</w:t>
+              <w:t>12</w:t>
             </w:r>
             <w:r>
               <w:rPr>
@@ -4314,7 +4397,7 @@
               <w:lang w:val="es-AR" w:eastAsia="es-AR"/>
             </w:rPr>
           </w:pPr>
-          <w:hyperlink w:anchor="_Toc52200460" w:history="1">
+          <w:hyperlink w:anchor="_Toc52487681" w:history="1">
             <w:r>
               <w:rPr>
                 <w:rStyle w:val="Hipervnculo"/>
@@ -4341,7 +4424,7 @@
                 <w:noProof/>
                 <w:webHidden/>
               </w:rPr>
-              <w:instrText xml:space="preserve"> PAGEREF _Toc52200460 \h </w:instrText>
+              <w:instrText xml:space="preserve"> PAGEREF _Toc52487681 \h </w:instrText>
             </w:r>
             <w:r>
               <w:rPr>
@@ -4361,7 +4444,7 @@
                 <w:noProof/>
                 <w:webHidden/>
               </w:rPr>
-              <w:t>11</w:t>
+              <w:t>12</w:t>
             </w:r>
             <w:r>
               <w:rPr>
@@ -4383,7 +4466,7 @@
               <w:lang w:val="es-AR" w:eastAsia="es-AR"/>
             </w:rPr>
           </w:pPr>
-          <w:hyperlink w:anchor="_Toc52200461" w:history="1">
+          <w:hyperlink w:anchor="_Toc52487682" w:history="1">
             <w:r>
               <w:rPr>
                 <w:rStyle w:val="Hipervnculo"/>
@@ -4410,7 +4493,7 @@
                 <w:noProof/>
                 <w:webHidden/>
               </w:rPr>
-              <w:instrText xml:space="preserve"> PAGEREF _Toc52200461 \h </w:instrText>
+              <w:instrText xml:space="preserve"> PAGEREF _Toc52487682 \h </w:instrText>
             </w:r>
             <w:r>
               <w:rPr>
@@ -4430,7 +4513,7 @@
                 <w:noProof/>
                 <w:webHidden/>
               </w:rPr>
-              <w:t>11</w:t>
+              <w:t>12</w:t>
             </w:r>
             <w:r>
               <w:rPr>
@@ -4452,7 +4535,7 @@
               <w:lang w:val="es-AR" w:eastAsia="es-AR"/>
             </w:rPr>
           </w:pPr>
-          <w:hyperlink w:anchor="_Toc52200462" w:history="1">
+          <w:hyperlink w:anchor="_Toc52487683" w:history="1">
             <w:r>
               <w:rPr>
                 <w:rStyle w:val="Hipervnculo"/>
@@ -4479,7 +4562,7 @@
                 <w:noProof/>
                 <w:webHidden/>
               </w:rPr>
-              <w:instrText xml:space="preserve"> PAGEREF _Toc52200462 \h </w:instrText>
+              <w:instrText xml:space="preserve"> PAGEREF _Toc52487683 \h </w:instrText>
             </w:r>
             <w:r>
               <w:rPr>
@@ -4499,7 +4582,7 @@
                 <w:noProof/>
                 <w:webHidden/>
               </w:rPr>
-              <w:t>11</w:t>
+              <w:t>12</w:t>
             </w:r>
             <w:r>
               <w:rPr>
@@ -4521,7 +4604,7 @@
               <w:lang w:val="es-AR" w:eastAsia="es-AR"/>
             </w:rPr>
           </w:pPr>
-          <w:hyperlink w:anchor="_Toc52200463" w:history="1">
+          <w:hyperlink w:anchor="_Toc52487684" w:history="1">
             <w:r>
               <w:rPr>
                 <w:rStyle w:val="Hipervnculo"/>
@@ -4548,7 +4631,7 @@
                 <w:noProof/>
                 <w:webHidden/>
               </w:rPr>
-              <w:instrText xml:space="preserve"> PAGEREF _Toc52200463 \h </w:instrText>
+              <w:instrText xml:space="preserve"> PAGEREF _Toc52487684 \h </w:instrText>
             </w:r>
             <w:r>
               <w:rPr>
@@ -4568,7 +4651,7 @@
                 <w:noProof/>
                 <w:webHidden/>
               </w:rPr>
-              <w:t>11</w:t>
+              <w:t>12</w:t>
             </w:r>
             <w:r>
               <w:rPr>
@@ -4590,7 +4673,7 @@
               <w:lang w:val="es-AR" w:eastAsia="es-AR"/>
             </w:rPr>
           </w:pPr>
-          <w:hyperlink w:anchor="_Toc52200464" w:history="1">
+          <w:hyperlink w:anchor="_Toc52487685" w:history="1">
             <w:r>
               <w:rPr>
                 <w:rStyle w:val="Hipervnculo"/>
@@ -4617,7 +4700,7 @@
                 <w:noProof/>
                 <w:webHidden/>
               </w:rPr>
-              <w:instrText xml:space="preserve"> PAGEREF _Toc52200464 \h </w:instrText>
+              <w:instrText xml:space="preserve"> PAGEREF _Toc52487685 \h </w:instrText>
             </w:r>
             <w:r>
               <w:rPr>
@@ -4637,7 +4720,7 @@
                 <w:noProof/>
                 <w:webHidden/>
               </w:rPr>
-              <w:t>12</w:t>
+              <w:t>13</w:t>
             </w:r>
             <w:r>
               <w:rPr>
@@ -4659,7 +4742,7 @@
               <w:lang w:val="es-AR" w:eastAsia="es-AR"/>
             </w:rPr>
           </w:pPr>
-          <w:hyperlink w:anchor="_Toc52200465" w:history="1">
+          <w:hyperlink w:anchor="_Toc52487686" w:history="1">
             <w:r>
               <w:rPr>
                 <w:rStyle w:val="Hipervnculo"/>
@@ -4686,7 +4769,7 @@
                 <w:noProof/>
                 <w:webHidden/>
               </w:rPr>
-              <w:instrText xml:space="preserve"> PAGEREF _Toc52200465 \h </w:instrText>
+              <w:instrText xml:space="preserve"> PAGEREF _Toc52487686 \h </w:instrText>
             </w:r>
             <w:r>
               <w:rPr>
@@ -4706,7 +4789,7 @@
                 <w:noProof/>
                 <w:webHidden/>
               </w:rPr>
-              <w:t>12</w:t>
+              <w:t>13</w:t>
             </w:r>
             <w:r>
               <w:rPr>
@@ -4728,7 +4811,7 @@
               <w:lang w:val="es-AR" w:eastAsia="es-AR"/>
             </w:rPr>
           </w:pPr>
-          <w:hyperlink w:anchor="_Toc52200466" w:history="1">
+          <w:hyperlink w:anchor="_Toc52487687" w:history="1">
             <w:r>
               <w:rPr>
                 <w:rStyle w:val="Hipervnculo"/>
@@ -4755,7 +4838,7 @@
                 <w:noProof/>
                 <w:webHidden/>
               </w:rPr>
-              <w:instrText xml:space="preserve"> PAGEREF _Toc52200466 \h </w:instrText>
+              <w:instrText xml:space="preserve"> PAGEREF _Toc52487687 \h </w:instrText>
             </w:r>
             <w:r>
               <w:rPr>
@@ -4775,7 +4858,7 @@
                 <w:noProof/>
                 <w:webHidden/>
               </w:rPr>
-              <w:t>12</w:t>
+              <w:t>13</w:t>
             </w:r>
             <w:r>
               <w:rPr>
@@ -4799,7 +4882,7 @@
               <w:lang w:val="es-AR" w:eastAsia="es-AR"/>
             </w:rPr>
           </w:pPr>
-          <w:hyperlink w:anchor="_Toc52200467" w:history="1">
+          <w:hyperlink w:anchor="_Toc52487688" w:history="1">
             <w:r>
               <w:rPr>
                 <w:rStyle w:val="Hipervnculo"/>
@@ -4827,7 +4910,7 @@
                 <w:noProof/>
                 <w:webHidden/>
               </w:rPr>
-              <w:instrText xml:space="preserve"> PAGEREF _Toc52200467 \h </w:instrText>
+              <w:instrText xml:space="preserve"> PAGEREF _Toc52487688 \h </w:instrText>
             </w:r>
             <w:r>
               <w:rPr>
@@ -4847,7 +4930,7 @@
                 <w:noProof/>
                 <w:webHidden/>
               </w:rPr>
-              <w:t>12</w:t>
+              <w:t>13</w:t>
             </w:r>
             <w:r>
               <w:rPr>
@@ -4869,7 +4952,7 @@
               <w:lang w:val="es-AR" w:eastAsia="es-AR"/>
             </w:rPr>
           </w:pPr>
-          <w:hyperlink w:anchor="_Toc52200468" w:history="1">
+          <w:hyperlink w:anchor="_Toc52487689" w:history="1">
             <w:r>
               <w:rPr>
                 <w:rStyle w:val="Hipervnculo"/>
@@ -4896,7 +4979,7 @@
                 <w:noProof/>
                 <w:webHidden/>
               </w:rPr>
-              <w:instrText xml:space="preserve"> PAGEREF _Toc52200468 \h </w:instrText>
+              <w:instrText xml:space="preserve"> PAGEREF _Toc52487689 \h </w:instrText>
             </w:r>
             <w:r>
               <w:rPr>
@@ -4916,7 +4999,7 @@
                 <w:noProof/>
                 <w:webHidden/>
               </w:rPr>
-              <w:t>12</w:t>
+              <w:t>13</w:t>
             </w:r>
             <w:r>
               <w:rPr>
@@ -4938,7 +5021,7 @@
               <w:lang w:val="es-AR" w:eastAsia="es-AR"/>
             </w:rPr>
           </w:pPr>
-          <w:hyperlink w:anchor="_Toc52200469" w:history="1">
+          <w:hyperlink w:anchor="_Toc52487690" w:history="1">
             <w:r>
               <w:rPr>
                 <w:rStyle w:val="Hipervnculo"/>
@@ -4965,7 +5048,7 @@
                 <w:noProof/>
                 <w:webHidden/>
               </w:rPr>
-              <w:instrText xml:space="preserve"> PAGEREF _Toc52200469 \h </w:instrText>
+              <w:instrText xml:space="preserve"> PAGEREF _Toc52487690 \h </w:instrText>
             </w:r>
             <w:r>
               <w:rPr>
@@ -4985,7 +5068,7 @@
                 <w:noProof/>
                 <w:webHidden/>
               </w:rPr>
-              <w:t>12</w:t>
+              <w:t>13</w:t>
             </w:r>
             <w:r>
               <w:rPr>
@@ -5007,7 +5090,7 @@
               <w:lang w:val="es-AR" w:eastAsia="es-AR"/>
             </w:rPr>
           </w:pPr>
-          <w:hyperlink w:anchor="_Toc52200470" w:history="1">
+          <w:hyperlink w:anchor="_Toc52487691" w:history="1">
             <w:r>
               <w:rPr>
                 <w:rStyle w:val="Hipervnculo"/>
@@ -5034,7 +5117,7 @@
                 <w:noProof/>
                 <w:webHidden/>
               </w:rPr>
-              <w:instrText xml:space="preserve"> PAGEREF _Toc52200470 \h </w:instrText>
+              <w:instrText xml:space="preserve"> PAGEREF _Toc52487691 \h </w:instrText>
             </w:r>
             <w:r>
               <w:rPr>
@@ -5054,7 +5137,7 @@
                 <w:noProof/>
                 <w:webHidden/>
               </w:rPr>
-              <w:t>12</w:t>
+              <w:t>13</w:t>
             </w:r>
             <w:r>
               <w:rPr>
@@ -5076,7 +5159,7 @@
               <w:lang w:val="es-AR" w:eastAsia="es-AR"/>
             </w:rPr>
           </w:pPr>
-          <w:hyperlink w:anchor="_Toc52200471" w:history="1">
+          <w:hyperlink w:anchor="_Toc52487692" w:history="1">
             <w:r>
               <w:rPr>
                 <w:rStyle w:val="Hipervnculo"/>
@@ -5103,7 +5186,7 @@
                 <w:noProof/>
                 <w:webHidden/>
               </w:rPr>
-              <w:instrText xml:space="preserve"> PAGEREF _Toc52200471 \h </w:instrText>
+              <w:instrText xml:space="preserve"> PAGEREF _Toc52487692 \h </w:instrText>
             </w:r>
             <w:r>
               <w:rPr>
@@ -5145,7 +5228,7 @@
               <w:lang w:val="es-AR" w:eastAsia="es-AR"/>
             </w:rPr>
           </w:pPr>
-          <w:hyperlink w:anchor="_Toc52200472" w:history="1">
+          <w:hyperlink w:anchor="_Toc52487693" w:history="1">
             <w:r>
               <w:rPr>
                 <w:rStyle w:val="Hipervnculo"/>
@@ -5172,7 +5255,7 @@
                 <w:noProof/>
                 <w:webHidden/>
               </w:rPr>
-              <w:instrText xml:space="preserve"> PAGEREF _Toc52200472 \h </w:instrText>
+              <w:instrText xml:space="preserve"> PAGEREF _Toc52487693 \h </w:instrText>
             </w:r>
             <w:r>
               <w:rPr>
@@ -5192,7 +5275,7 @@
                 <w:noProof/>
                 <w:webHidden/>
               </w:rPr>
-              <w:t>13</w:t>
+              <w:t>14</w:t>
             </w:r>
             <w:r>
               <w:rPr>
@@ -5216,7 +5299,7 @@
               <w:lang w:val="es-AR" w:eastAsia="es-AR"/>
             </w:rPr>
           </w:pPr>
-          <w:hyperlink w:anchor="_Toc52200473" w:history="1">
+          <w:hyperlink w:anchor="_Toc52487694" w:history="1">
             <w:r>
               <w:rPr>
                 <w:rStyle w:val="Hipervnculo"/>
@@ -5244,7 +5327,7 @@
                 <w:noProof/>
                 <w:webHidden/>
               </w:rPr>
-              <w:instrText xml:space="preserve"> PAGEREF _Toc52200473 \h </w:instrText>
+              <w:instrText xml:space="preserve"> PAGEREF _Toc52487694 \h </w:instrText>
             </w:r>
             <w:r>
               <w:rPr>
@@ -5264,7 +5347,7 @@
                 <w:noProof/>
                 <w:webHidden/>
               </w:rPr>
-              <w:t>13</w:t>
+              <w:t>14</w:t>
             </w:r>
             <w:r>
               <w:rPr>
@@ -5286,7 +5369,7 @@
               <w:lang w:val="es-AR" w:eastAsia="es-AR"/>
             </w:rPr>
           </w:pPr>
-          <w:hyperlink w:anchor="_Toc52200474" w:history="1">
+          <w:hyperlink w:anchor="_Toc52487695" w:history="1">
             <w:r>
               <w:rPr>
                 <w:rStyle w:val="Hipervnculo"/>
@@ -5313,7 +5396,7 @@
                 <w:noProof/>
                 <w:webHidden/>
               </w:rPr>
-              <w:instrText xml:space="preserve"> PAGEREF _Toc52200474 \h </w:instrText>
+              <w:instrText xml:space="preserve"> PAGEREF _Toc52487695 \h </w:instrText>
             </w:r>
             <w:r>
               <w:rPr>
@@ -5333,7 +5416,7 @@
                 <w:noProof/>
                 <w:webHidden/>
               </w:rPr>
-              <w:t>13</w:t>
+              <w:t>14</w:t>
             </w:r>
             <w:r>
               <w:rPr>
@@ -5355,7 +5438,7 @@
               <w:lang w:val="es-AR" w:eastAsia="es-AR"/>
             </w:rPr>
           </w:pPr>
-          <w:hyperlink w:anchor="_Toc52200475" w:history="1">
+          <w:hyperlink w:anchor="_Toc52487696" w:history="1">
             <w:r>
               <w:rPr>
                 <w:rStyle w:val="Hipervnculo"/>
@@ -5382,7 +5465,7 @@
                 <w:noProof/>
                 <w:webHidden/>
               </w:rPr>
-              <w:instrText xml:space="preserve"> PAGEREF _Toc52200475 \h </w:instrText>
+              <w:instrText xml:space="preserve"> PAGEREF _Toc52487696 \h </w:instrText>
             </w:r>
             <w:r>
               <w:rPr>
@@ -5402,7 +5485,7 @@
                 <w:noProof/>
                 <w:webHidden/>
               </w:rPr>
-              <w:t>13</w:t>
+              <w:t>14</w:t>
             </w:r>
             <w:r>
               <w:rPr>
@@ -5424,13 +5507,13 @@
               <w:lang w:val="es-AR" w:eastAsia="es-AR"/>
             </w:rPr>
           </w:pPr>
-          <w:hyperlink w:anchor="_Toc52200476" w:history="1">
+          <w:hyperlink w:anchor="_Toc52487697" w:history="1">
             <w:r>
               <w:rPr>
                 <w:rStyle w:val="Hipervnculo"/>
                 <w:noProof/>
               </w:rPr>
-              <w:t>Secretario Académico</w:t>
+              <w:t>Secretaria/o Académico</w:t>
             </w:r>
             <w:r>
               <w:rPr>
@@ -5451,7 +5534,7 @@
                 <w:noProof/>
                 <w:webHidden/>
               </w:rPr>
-              <w:instrText xml:space="preserve"> PAGEREF _Toc52200476 \h </w:instrText>
+              <w:instrText xml:space="preserve"> PAGEREF _Toc52487697 \h </w:instrText>
             </w:r>
             <w:r>
               <w:rPr>
@@ -5471,7 +5554,7 @@
                 <w:noProof/>
                 <w:webHidden/>
               </w:rPr>
-              <w:t>13</w:t>
+              <w:t>14</w:t>
             </w:r>
             <w:r>
               <w:rPr>
@@ -5493,7 +5576,7 @@
               <w:lang w:val="es-AR" w:eastAsia="es-AR"/>
             </w:rPr>
           </w:pPr>
-          <w:hyperlink w:anchor="_Toc52200477" w:history="1">
+          <w:hyperlink w:anchor="_Toc52487698" w:history="1">
             <w:r>
               <w:rPr>
                 <w:rStyle w:val="Hipervnculo"/>
@@ -5520,7 +5603,7 @@
                 <w:noProof/>
                 <w:webHidden/>
               </w:rPr>
-              <w:instrText xml:space="preserve"> PAGEREF _Toc52200477 \h </w:instrText>
+              <w:instrText xml:space="preserve"> PAGEREF _Toc52487698 \h </w:instrText>
             </w:r>
             <w:r>
               <w:rPr>
@@ -5540,7 +5623,7 @@
                 <w:noProof/>
                 <w:webHidden/>
               </w:rPr>
-              <w:t>13</w:t>
+              <w:t>14</w:t>
             </w:r>
             <w:r>
               <w:rPr>
@@ -5564,7 +5647,7 @@
               <w:lang w:val="es-AR" w:eastAsia="es-AR"/>
             </w:rPr>
           </w:pPr>
-          <w:hyperlink w:anchor="_Toc52200478" w:history="1">
+          <w:hyperlink w:anchor="_Toc52487699" w:history="1">
             <w:r>
               <w:rPr>
                 <w:rStyle w:val="Hipervnculo"/>
@@ -5592,7 +5675,7 @@
                 <w:noProof/>
                 <w:webHidden/>
               </w:rPr>
-              <w:instrText xml:space="preserve"> PAGEREF _Toc52200478 \h </w:instrText>
+              <w:instrText xml:space="preserve"> PAGEREF _Toc52487699 \h </w:instrText>
             </w:r>
             <w:r>
               <w:rPr>
@@ -5612,7 +5695,7 @@
                 <w:noProof/>
                 <w:webHidden/>
               </w:rPr>
-              <w:t>13</w:t>
+              <w:t>14</w:t>
             </w:r>
             <w:r>
               <w:rPr>
@@ -5634,7 +5717,7 @@
               <w:lang w:val="es-AR" w:eastAsia="es-AR"/>
             </w:rPr>
           </w:pPr>
-          <w:hyperlink w:anchor="_Toc52200479" w:history="1">
+          <w:hyperlink w:anchor="_Toc52487700" w:history="1">
             <w:r>
               <w:rPr>
                 <w:rStyle w:val="Hipervnculo"/>
@@ -5661,7 +5744,7 @@
                 <w:noProof/>
                 <w:webHidden/>
               </w:rPr>
-              <w:instrText xml:space="preserve"> PAGEREF _Toc52200479 \h </w:instrText>
+              <w:instrText xml:space="preserve"> PAGEREF _Toc52487700 \h </w:instrText>
             </w:r>
             <w:r>
               <w:rPr>
@@ -5681,7 +5764,7 @@
                 <w:noProof/>
                 <w:webHidden/>
               </w:rPr>
-              <w:t>13</w:t>
+              <w:t>14</w:t>
             </w:r>
             <w:r>
               <w:rPr>
@@ -5705,7 +5788,7 @@
               <w:lang w:val="es-AR" w:eastAsia="es-AR"/>
             </w:rPr>
           </w:pPr>
-          <w:hyperlink w:anchor="_Toc52200480" w:history="1">
+          <w:hyperlink w:anchor="_Toc52487701" w:history="1">
             <w:r>
               <w:rPr>
                 <w:rStyle w:val="Hipervnculo"/>
@@ -5733,7 +5816,7 @@
                 <w:noProof/>
                 <w:webHidden/>
               </w:rPr>
-              <w:instrText xml:space="preserve"> PAGEREF _Toc52200480 \h </w:instrText>
+              <w:instrText xml:space="preserve"> PAGEREF _Toc52487701 \h </w:instrText>
             </w:r>
             <w:r>
               <w:rPr>
@@ -5753,7 +5836,7 @@
                 <w:noProof/>
                 <w:webHidden/>
               </w:rPr>
-              <w:t>14</w:t>
+              <w:t>15</w:t>
             </w:r>
             <w:r>
               <w:rPr>
@@ -5775,7 +5858,7 @@
               <w:lang w:val="es-AR" w:eastAsia="es-AR"/>
             </w:rPr>
           </w:pPr>
-          <w:hyperlink w:anchor="_Toc52200481" w:history="1">
+          <w:hyperlink w:anchor="_Toc52487702" w:history="1">
             <w:r>
               <w:rPr>
                 <w:rStyle w:val="Hipervnculo"/>
@@ -5802,7 +5885,7 @@
                 <w:noProof/>
                 <w:webHidden/>
               </w:rPr>
-              <w:instrText xml:space="preserve"> PAGEREF _Toc52200481 \h </w:instrText>
+              <w:instrText xml:space="preserve"> PAGEREF _Toc52487702 \h </w:instrText>
             </w:r>
             <w:r>
               <w:rPr>
@@ -5822,7 +5905,7 @@
                 <w:noProof/>
                 <w:webHidden/>
               </w:rPr>
-              <w:t>14</w:t>
+              <w:t>15</w:t>
             </w:r>
             <w:r>
               <w:rPr>
@@ -5844,7 +5927,7 @@
               <w:lang w:val="es-AR" w:eastAsia="es-AR"/>
             </w:rPr>
           </w:pPr>
-          <w:hyperlink w:anchor="_Toc52200482" w:history="1">
+          <w:hyperlink w:anchor="_Toc52487703" w:history="1">
             <w:r>
               <w:rPr>
                 <w:rStyle w:val="Hipervnculo"/>
@@ -5871,7 +5954,7 @@
                 <w:noProof/>
                 <w:webHidden/>
               </w:rPr>
-              <w:instrText xml:space="preserve"> PAGEREF _Toc52200482 \h </w:instrText>
+              <w:instrText xml:space="preserve"> PAGEREF _Toc52487703 \h </w:instrText>
             </w:r>
             <w:r>
               <w:rPr>
@@ -5891,7 +5974,7 @@
                 <w:noProof/>
                 <w:webHidden/>
               </w:rPr>
-              <w:t>14</w:t>
+              <w:t>15</w:t>
             </w:r>
             <w:r>
               <w:rPr>
@@ -5913,7 +5996,7 @@
               <w:lang w:val="es-AR" w:eastAsia="es-AR"/>
             </w:rPr>
           </w:pPr>
-          <w:hyperlink w:anchor="_Toc52200483" w:history="1">
+          <w:hyperlink w:anchor="_Toc52487704" w:history="1">
             <w:r>
               <w:rPr>
                 <w:rStyle w:val="Hipervnculo"/>
@@ -5940,7 +6023,7 @@
                 <w:noProof/>
                 <w:webHidden/>
               </w:rPr>
-              <w:instrText xml:space="preserve"> PAGEREF _Toc52200483 \h </w:instrText>
+              <w:instrText xml:space="preserve"> PAGEREF _Toc52487704 \h </w:instrText>
             </w:r>
             <w:r>
               <w:rPr>
@@ -5960,7 +6043,7 @@
                 <w:noProof/>
                 <w:webHidden/>
               </w:rPr>
-              <w:t>14</w:t>
+              <w:t>15</w:t>
             </w:r>
             <w:r>
               <w:rPr>
@@ -5982,7 +6065,7 @@
               <w:lang w:val="es-AR" w:eastAsia="es-AR"/>
             </w:rPr>
           </w:pPr>
-          <w:hyperlink w:anchor="_Toc52200484" w:history="1">
+          <w:hyperlink w:anchor="_Toc52487705" w:history="1">
             <w:r>
               <w:rPr>
                 <w:rStyle w:val="Hipervnculo"/>
@@ -6009,7 +6092,7 @@
                 <w:noProof/>
                 <w:webHidden/>
               </w:rPr>
-              <w:instrText xml:space="preserve"> PAGEREF _Toc52200484 \h </w:instrText>
+              <w:instrText xml:space="preserve"> PAGEREF _Toc52487705 \h </w:instrText>
             </w:r>
             <w:r>
               <w:rPr>
@@ -6029,7 +6112,7 @@
                 <w:noProof/>
                 <w:webHidden/>
               </w:rPr>
-              <w:t>14</w:t>
+              <w:t>15</w:t>
             </w:r>
             <w:r>
               <w:rPr>
@@ -6053,7 +6136,7 @@
               <w:lang w:val="es-AR" w:eastAsia="es-AR"/>
             </w:rPr>
           </w:pPr>
-          <w:hyperlink w:anchor="_Toc52200485" w:history="1">
+          <w:hyperlink w:anchor="_Toc52487706" w:history="1">
             <w:r>
               <w:rPr>
                 <w:rStyle w:val="Hipervnculo"/>
@@ -6081,7 +6164,7 @@
                 <w:noProof/>
                 <w:webHidden/>
               </w:rPr>
-              <w:instrText xml:space="preserve"> PAGEREF _Toc52200485 \h </w:instrText>
+              <w:instrText xml:space="preserve"> PAGEREF _Toc52487706 \h </w:instrText>
             </w:r>
             <w:r>
               <w:rPr>
@@ -6101,7 +6184,7 @@
                 <w:noProof/>
                 <w:webHidden/>
               </w:rPr>
-              <w:t>14</w:t>
+              <w:t>15</w:t>
             </w:r>
             <w:r>
               <w:rPr>
@@ -6123,7 +6206,7 @@
               <w:lang w:val="es-AR" w:eastAsia="es-AR"/>
             </w:rPr>
           </w:pPr>
-          <w:hyperlink w:anchor="_Toc52200486" w:history="1">
+          <w:hyperlink w:anchor="_Toc52487707" w:history="1">
             <w:r>
               <w:rPr>
                 <w:rStyle w:val="Hipervnculo"/>
@@ -6150,7 +6233,7 @@
                 <w:noProof/>
                 <w:webHidden/>
               </w:rPr>
-              <w:instrText xml:space="preserve"> PAGEREF _Toc52200486 \h </w:instrText>
+              <w:instrText xml:space="preserve"> PAGEREF _Toc52487707 \h </w:instrText>
             </w:r>
             <w:r>
               <w:rPr>
@@ -6170,7 +6253,7 @@
                 <w:noProof/>
                 <w:webHidden/>
               </w:rPr>
-              <w:t>14</w:t>
+              <w:t>15</w:t>
             </w:r>
             <w:r>
               <w:rPr>
@@ -6200,6 +6283,7 @@
     </w:p>
     <w:p>
       <w:r>
+        <w:lastRenderedPageBreak/>
         <w:br w:type="page"/>
       </w:r>
     </w:p>
@@ -6210,6 +6294,7 @@
         <w:dataBinding w:prefixMappings="xmlns:ns0='http://purl.org/dc/elements/1.1/' xmlns:ns1='http://schemas.openxmlformats.org/package/2006/metadata/core-properties' " w:xpath="/ns1:coreProperties[1]/ns0:title[1]" w:storeItemID="{6C3C8BC8-F283-45AE-878A-BAB7291924A1}"/>
         <w:text/>
       </w:sdtPr>
+      <w:sdtEndPr/>
       <w:sdtContent>
         <w:p>
           <w:pPr>
@@ -6239,7 +6324,7 @@
         </w:rPr>
         <w:br/>
       </w:r>
-      <w:bookmarkStart w:id="2" w:name="_Toc52200408"/>
+      <w:bookmarkStart w:id="2" w:name="_Toc52487628"/>
       <w:r>
         <w:rPr>
           <w:rFonts w:eastAsia="DejaVu Sans"/>
@@ -6266,7 +6351,7 @@
         </w:rPr>
         <w:br/>
       </w:r>
-      <w:bookmarkStart w:id="5" w:name="_Toc52200409"/>
+      <w:bookmarkStart w:id="5" w:name="_Toc52487629"/>
       <w:r>
         <w:rPr>
           <w:rFonts w:eastAsia="DejaVu Sans"/>
@@ -6344,7 +6429,7 @@
       </w:pPr>
       <w:bookmarkStart w:id="6" w:name="_Toc229739373"/>
       <w:bookmarkStart w:id="7" w:name="_Toc234998447"/>
-      <w:bookmarkStart w:id="8" w:name="_Toc52200410"/>
+      <w:bookmarkStart w:id="8" w:name="_Toc52487630"/>
       <w:r>
         <w:rPr>
           <w:rFonts w:eastAsia="DejaVu Sans"/>
@@ -6374,7 +6459,7 @@
       </w:pPr>
       <w:bookmarkStart w:id="9" w:name="_Toc229739374"/>
       <w:bookmarkStart w:id="10" w:name="_Toc234998448"/>
-      <w:bookmarkStart w:id="11" w:name="_Toc52200411"/>
+      <w:bookmarkStart w:id="11" w:name="_Toc52487631"/>
       <w:r>
         <w:rPr>
           <w:rFonts w:eastAsia="DejaVu Sans"/>
@@ -6395,7 +6480,7 @@
       <w:r>
         <w:tab/>
       </w:r>
-      <w:bookmarkStart w:id="12" w:name="_Toc52200412"/>
+      <w:bookmarkStart w:id="12" w:name="_Toc52487632"/>
       <w:proofErr w:type="spellStart"/>
       <w:r>
         <w:t>AdeS</w:t>
@@ -6432,7 +6517,7 @@
       <w:r>
         <w:tab/>
       </w:r>
-      <w:bookmarkStart w:id="13" w:name="_Toc52200413"/>
+      <w:bookmarkStart w:id="13" w:name="_Toc52487633"/>
       <w:r>
         <w:t>Administrador</w:t>
       </w:r>
@@ -6469,7 +6554,7 @@
       <w:r>
         <w:tab/>
       </w:r>
-      <w:bookmarkStart w:id="14" w:name="_Toc52200414"/>
+      <w:bookmarkStart w:id="14" w:name="_Toc52487634"/>
       <w:r>
         <w:t>Año</w:t>
       </w:r>
@@ -6505,6 +6590,22 @@
       </w:pPr>
       <w:r>
         <w:t>Primer, Segundo, Tercer, Cuarto y Quinto año, para carreras de grado.</w:t>
+      </w:r>
+    </w:p>
+    <w:p>
+      <w:pPr>
+        <w:pStyle w:val="PSI-Normal"/>
+      </w:pPr>
+      <w:r>
+        <w:t>También puede hacer referencia al año de un programa PDF que se está buscando desde el CU Visualizar Programa o la aplicación móvil.</w:t>
+      </w:r>
+    </w:p>
+    <w:p>
+      <w:pPr>
+        <w:pStyle w:val="PSI-Normal"/>
+      </w:pPr>
+      <w:r>
+        <w:t>Además, en el CU Generar Informe Gerencial hace referencia al año que se selecciona para la generación de dicho informe.</w:t>
       </w:r>
     </w:p>
     <w:p>
@@ -6525,7 +6626,7 @@
       <w:r>
         <w:tab/>
       </w:r>
-      <w:bookmarkStart w:id="15" w:name="_Toc52200415"/>
+      <w:bookmarkStart w:id="15" w:name="_Toc52487635"/>
       <w:r>
         <w:t>Asignatura</w:t>
       </w:r>
@@ -6547,13 +6648,12 @@
         <w:pStyle w:val="PSI-Ttulo3"/>
       </w:pPr>
       <w:r>
-        <w:lastRenderedPageBreak/>
-        <w:tab/>
-      </w:r>
-      <w:r>
-        <w:tab/>
-      </w:r>
-      <w:bookmarkStart w:id="16" w:name="_Toc52200416"/>
+        <w:tab/>
+      </w:r>
+      <w:r>
+        <w:tab/>
+      </w:r>
+      <w:bookmarkStart w:id="16" w:name="_Toc52487636"/>
       <w:r>
         <w:t>Asignatura Correlativa</w:t>
       </w:r>
@@ -6564,7 +6664,13 @@
         <w:pStyle w:val="PSI-Normal"/>
       </w:pPr>
       <w:r>
-        <w:t>Una materia es correlativa de otra cuando es necesario tenerla aprobada para poder cursar la siguiente.</w:t>
+        <w:t xml:space="preserve">Una materia es correlativa de otra cuando es necesario tenerla aprobada </w:t>
+      </w:r>
+      <w:r>
+        <w:t xml:space="preserve">o regularizada </w:t>
+      </w:r>
+      <w:r>
+        <w:t>para poder cursar la siguiente.</w:t>
       </w:r>
     </w:p>
     <w:p>
@@ -6582,7 +6688,7 @@
       <w:r>
         <w:tab/>
       </w:r>
-      <w:bookmarkStart w:id="17" w:name="_Toc52200417"/>
+      <w:bookmarkStart w:id="17" w:name="_Toc52487637"/>
       <w:r>
         <w:t>Asignatura Correlativa Precedente</w:t>
       </w:r>
@@ -6623,7 +6729,7 @@
       <w:r>
         <w:tab/>
       </w:r>
-      <w:bookmarkStart w:id="18" w:name="_Toc52200418"/>
+      <w:bookmarkStart w:id="18" w:name="_Toc52487638"/>
       <w:r>
         <w:t>Asignatura Correlativa Subsiguiente</w:t>
       </w:r>
@@ -6681,7 +6787,7 @@
           <w:rFonts w:eastAsia="DejaVu Sans"/>
         </w:rPr>
       </w:pPr>
-      <w:bookmarkStart w:id="19" w:name="_Toc52200419"/>
+      <w:bookmarkStart w:id="19" w:name="_Toc52487639"/>
       <w:r>
         <w:rPr>
           <w:rFonts w:eastAsia="DejaVu Sans"/>
@@ -6710,7 +6816,7 @@
         </w:rPr>
         <w:tab/>
       </w:r>
-      <w:bookmarkStart w:id="20" w:name="_Toc52200420"/>
+      <w:bookmarkStart w:id="20" w:name="_Toc52487640"/>
       <w:r>
         <w:t>Bibliografía</w:t>
       </w:r>
@@ -6753,7 +6859,7 @@
       <w:r>
         <w:tab/>
       </w:r>
-      <w:bookmarkStart w:id="21" w:name="_Toc52200421"/>
+      <w:bookmarkStart w:id="21" w:name="_Toc52487641"/>
       <w:r>
         <w:t>Bibliografía Complementaria</w:t>
       </w:r>
@@ -6764,7 +6870,7 @@
         <w:pStyle w:val="PSI-Normal"/>
       </w:pPr>
       <w:r>
-        <w:t>Bibliografía que se considera opcional a la hora de elaborar un programa de asignatura. Puede no estar.</w:t>
+        <w:t xml:space="preserve">Bibliografía extra que sirve como complemento de los temas que aborda la bibliografía obligatoria. </w:t>
       </w:r>
     </w:p>
     <w:p>
@@ -6782,7 +6888,7 @@
       <w:r>
         <w:tab/>
       </w:r>
-      <w:bookmarkStart w:id="22" w:name="_Toc52200422"/>
+      <w:bookmarkStart w:id="22" w:name="_Toc52487642"/>
       <w:r>
         <w:t>Bibliografía Obligatoria</w:t>
       </w:r>
@@ -6793,21 +6899,16 @@
         <w:pStyle w:val="PSI-Normal"/>
       </w:pPr>
       <w:r>
-        <w:t xml:space="preserve">Bibliografía que debe figurar </w:t>
-      </w:r>
-      <w:r>
-        <w:t xml:space="preserve">si o si </w:t>
-      </w:r>
-      <w:r>
-        <w:t>en el programa de asignatura.</w:t>
-      </w:r>
-      <w:r>
-        <w:t xml:space="preserve"> No se puede omitir.</w:t>
+        <w:t xml:space="preserve">Bibliografía que debe </w:t>
+      </w:r>
+      <w:r>
+        <w:t>ser leída y aprendida por el alumno de la asignatura de manera obligatoria. Conforma los contenidos mínimos que se dictan.</w:t>
       </w:r>
     </w:p>
     <w:p>
       <w:pPr>
         <w:pStyle w:val="PSI-Normal"/>
+        <w:ind w:left="0" w:firstLine="0"/>
       </w:pPr>
     </w:p>
     <w:p>
@@ -6815,6 +6916,7 @@
         <w:pStyle w:val="PSI-Ttulo3"/>
       </w:pPr>
       <w:r>
+        <w:lastRenderedPageBreak/>
         <w:tab/>
       </w:r>
       <w:r>
@@ -6828,7 +6930,7 @@
           <w:rFonts w:eastAsia="DejaVu Sans"/>
         </w:rPr>
       </w:pPr>
-      <w:bookmarkStart w:id="23" w:name="_Toc52200423"/>
+      <w:bookmarkStart w:id="23" w:name="_Toc52487643"/>
       <w:r>
         <w:rPr>
           <w:rFonts w:eastAsia="DejaVu Sans"/>
@@ -6847,7 +6949,7 @@
       <w:r>
         <w:tab/>
       </w:r>
-      <w:bookmarkStart w:id="24" w:name="_Toc52200424"/>
+      <w:bookmarkStart w:id="24" w:name="_Toc52487644"/>
       <w:r>
         <w:t>Carrera</w:t>
       </w:r>
@@ -6866,13 +6968,12 @@
         <w:pStyle w:val="PSI-Ttulo3"/>
       </w:pPr>
       <w:r>
-        <w:lastRenderedPageBreak/>
-        <w:tab/>
-      </w:r>
-      <w:r>
-        <w:tab/>
-      </w:r>
-      <w:bookmarkStart w:id="25" w:name="_Toc52200425"/>
+        <w:tab/>
+      </w:r>
+      <w:r>
+        <w:tab/>
+      </w:r>
+      <w:bookmarkStart w:id="25" w:name="_Toc52487645"/>
       <w:r>
         <w:t>Circuito de Firmas</w:t>
       </w:r>
@@ -6901,7 +7002,7 @@
       <w:r>
         <w:tab/>
       </w:r>
-      <w:bookmarkStart w:id="26" w:name="_Toc52200426"/>
+      <w:bookmarkStart w:id="26" w:name="_Toc52487646"/>
       <w:r>
         <w:t>Clase</w:t>
       </w:r>
@@ -6933,7 +7034,7 @@
       <w:r>
         <w:tab/>
       </w:r>
-      <w:bookmarkStart w:id="27" w:name="_Toc52200427"/>
+      <w:bookmarkStart w:id="27" w:name="_Toc52487647"/>
       <w:r>
         <w:t>Comunidad Universitaria</w:t>
       </w:r>
@@ -6952,7 +7053,19 @@
       </w:r>
       <w:proofErr w:type="spellEnd"/>
       <w:r>
-        <w:t xml:space="preserve"> que estarán registrados en el sistema pero también a cualquier otro usuario no registrado como administrativos  de la universidad, ayudantes de cátedra, estudiantes, aspirantes a estudiantes, etc.</w:t>
+        <w:t xml:space="preserve"> que estarán registrados en el </w:t>
+      </w:r>
+      <w:r>
+        <w:t>sistema,</w:t>
+      </w:r>
+      <w:r>
+        <w:t xml:space="preserve"> pero también a cualquier otro usuario no registrado como </w:t>
+      </w:r>
+      <w:r>
+        <w:t>administrativos de</w:t>
+      </w:r>
+      <w:r>
+        <w:t xml:space="preserve"> la universidad, ayudantes de cátedra, estudiantes, aspirantes a estudiantes, etc.</w:t>
       </w:r>
     </w:p>
     <w:p/>
@@ -6966,7 +7079,7 @@
       <w:r>
         <w:tab/>
       </w:r>
-      <w:bookmarkStart w:id="28" w:name="_Toc52200428"/>
+      <w:bookmarkStart w:id="28" w:name="_Toc52487648"/>
       <w:r>
         <w:t>Contenidos Mínimos</w:t>
       </w:r>
@@ -7003,7 +7116,7 @@
       <w:r>
         <w:tab/>
       </w:r>
-      <w:bookmarkStart w:id="29" w:name="_Toc52200429"/>
+      <w:bookmarkStart w:id="29" w:name="_Toc52487649"/>
       <w:r>
         <w:t>Correo Electrónico Institucional</w:t>
       </w:r>
@@ -7035,16 +7148,33 @@
         <w:pStyle w:val="PSI-Ttulo3"/>
       </w:pPr>
       <w:r>
-        <w:tab/>
-      </w:r>
-      <w:r>
-        <w:tab/>
-      </w:r>
-      <w:bookmarkStart w:id="30" w:name="_Toc52200430"/>
+        <w:lastRenderedPageBreak/>
+        <w:tab/>
+      </w:r>
+      <w:bookmarkStart w:id="30" w:name="_Toc52487650"/>
+      <w:r>
+        <w:t>CU</w:t>
+      </w:r>
+      <w:bookmarkEnd w:id="30"/>
+    </w:p>
+    <w:p>
+      <w:r>
+        <w:t>Abreviatura utilizada en la documentación del sistema para referirse a un Caso de Uso (descripción de acción que puede realizarse en el sistema por uno o más actores)</w:t>
+      </w:r>
+      <w:r>
+        <w:tab/>
+      </w:r>
+    </w:p>
+    <w:p>
+      <w:pPr>
+        <w:pStyle w:val="PSI-Ttulo3"/>
+        <w:ind w:firstLine="0"/>
+      </w:pPr>
+      <w:bookmarkStart w:id="31" w:name="_Toc52487651"/>
       <w:r>
         <w:t>Cuadro de Diálogo</w:t>
       </w:r>
-      <w:bookmarkEnd w:id="30"/>
+      <w:bookmarkEnd w:id="31"/>
     </w:p>
     <w:p>
       <w:pPr>
@@ -7054,479 +7184,502 @@
         <w:rPr>
           <w:lang w:val="es-ES"/>
         </w:rPr>
-        <w:t>V</w:t>
-      </w:r>
+        <w:t>Ventana</w:t>
+      </w:r>
+      <w:r>
+        <w:t xml:space="preserve"> emergente que permite una interacción simple entre el usuario y el sistema.</w:t>
+      </w:r>
+    </w:p>
+    <w:p>
+      <w:pPr>
+        <w:pStyle w:val="PSI-Normal"/>
+      </w:pPr>
+    </w:p>
+    <w:p>
+      <w:pPr>
+        <w:pStyle w:val="PSI-Ttulo3"/>
+      </w:pPr>
+      <w:r>
+        <w:tab/>
+      </w:r>
+      <w:r>
+        <w:tab/>
+      </w:r>
+      <w:bookmarkStart w:id="32" w:name="_Toc52487652"/>
+      <w:r>
+        <w:t>Cuatrimestre</w:t>
+      </w:r>
+      <w:bookmarkEnd w:id="32"/>
+    </w:p>
+    <w:p>
+      <w:pPr>
+        <w:pStyle w:val="PSI-Normal"/>
+      </w:pPr>
+      <w:r>
+        <w:t>Indica si una asignatura se dicta en el primer o segundo cuatrimestre de una carrera.</w:t>
+      </w:r>
+    </w:p>
+    <w:p>
+      <w:pPr>
+        <w:pStyle w:val="PSI-Ttulo2"/>
+      </w:pPr>
+      <w:bookmarkStart w:id="33" w:name="_Toc52487653"/>
+      <w:r>
+        <w:t>D</w:t>
+      </w:r>
+      <w:bookmarkEnd w:id="33"/>
+    </w:p>
+    <w:p>
+      <w:pPr>
+        <w:pStyle w:val="PSI-Ttulo3"/>
+      </w:pPr>
+      <w:r>
+        <w:tab/>
+      </w:r>
+      <w:r>
+        <w:tab/>
+      </w:r>
+      <w:bookmarkStart w:id="34" w:name="_Toc52487654"/>
+      <w:r>
+        <w:t>Departamento</w:t>
+      </w:r>
+      <w:bookmarkEnd w:id="34"/>
+    </w:p>
+    <w:p>
+      <w:pPr>
+        <w:pStyle w:val="PSI-Normal"/>
+      </w:pPr>
+      <w:r>
+        <w:t>E</w:t>
+      </w:r>
+      <w:r>
+        <w:t>spacios administrativos de organización de los recursos humanos para la producción y transmisión de conocimiento.</w:t>
+      </w:r>
+      <w:r>
+        <w:t xml:space="preserve"> </w:t>
+      </w:r>
+    </w:p>
+    <w:p>
+      <w:pPr>
+        <w:pStyle w:val="PSI-Normal"/>
+      </w:pPr>
+      <w:r>
+        <w:t xml:space="preserve">En la </w:t>
+      </w:r>
+      <w:r>
+        <w:t>UNPA</w:t>
+      </w:r>
+      <w:r>
+        <w:t xml:space="preserve"> </w:t>
+      </w:r>
+      <w:r>
+        <w:t>hay dos de ellos, según el área de conocimiento</w:t>
+      </w:r>
+      <w:r>
+        <w:t xml:space="preserve">: </w:t>
+      </w:r>
+    </w:p>
+    <w:p>
+      <w:pPr>
+        <w:pStyle w:val="PSI-Normal"/>
+      </w:pPr>
+      <w:r>
+        <w:t>Departamento de Ciencias Sociales y Departamento de Ciencias Exactas y Naturales.</w:t>
+      </w:r>
+    </w:p>
+    <w:p>
+      <w:pPr>
+        <w:pStyle w:val="PSI-Normal"/>
+      </w:pPr>
+    </w:p>
+    <w:p>
+      <w:pPr>
+        <w:pStyle w:val="PSI-Ttulo3"/>
+      </w:pPr>
+      <w:r>
+        <w:tab/>
+      </w:r>
+      <w:r>
+        <w:tab/>
+      </w:r>
+      <w:bookmarkStart w:id="35" w:name="_Toc52487655"/>
+      <w:r>
+        <w:t xml:space="preserve">Director </w:t>
+      </w:r>
+      <w:r>
+        <w:t xml:space="preserve">de </w:t>
+      </w:r>
+      <w:r>
+        <w:t>Departamento</w:t>
+      </w:r>
+      <w:bookmarkEnd w:id="35"/>
+    </w:p>
+    <w:p>
+      <w:pPr>
+        <w:pStyle w:val="PSI-Normal"/>
+      </w:pPr>
+      <w:r>
+        <w:t>Persona que se encuentra a cargo de uno de los Departamentos pertenecientes a la universidad y cuya función principal</w:t>
+      </w:r>
+      <w:r>
+        <w:t xml:space="preserve"> (en cuanto a los objetivos de nuestro proyecto se refiere)</w:t>
+      </w:r>
+      <w:r>
+        <w:t xml:space="preserve"> es la de revisar y firmar el programa de las asignaturas correspondientes. </w:t>
+      </w:r>
+    </w:p>
+    <w:p>
+      <w:pPr>
+        <w:pStyle w:val="PSI-Normal"/>
+      </w:pPr>
+    </w:p>
+    <w:p>
+      <w:pPr>
+        <w:pStyle w:val="PSI-Normal"/>
+      </w:pPr>
+    </w:p>
+    <w:p>
+      <w:pPr>
+        <w:pStyle w:val="PSI-Ttulo2"/>
+      </w:pPr>
+      <w:bookmarkStart w:id="36" w:name="_Toc52487656"/>
+      <w:r>
+        <w:t>E</w:t>
+      </w:r>
+      <w:bookmarkEnd w:id="36"/>
+    </w:p>
+    <w:p>
+      <w:pPr>
+        <w:pStyle w:val="PSI-Ttulo3"/>
+      </w:pPr>
+      <w:r>
+        <w:tab/>
+      </w:r>
+      <w:r>
+        <w:tab/>
+      </w:r>
+      <w:bookmarkStart w:id="37" w:name="_Toc52487657"/>
+      <w:r>
+        <w:t>Equipo de Cátedra</w:t>
+      </w:r>
+      <w:bookmarkEnd w:id="37"/>
+    </w:p>
+    <w:p>
+      <w:pPr>
+        <w:pStyle w:val="PSI-Normal"/>
+      </w:pPr>
+      <w:r>
+        <w:t>Conjunto de profesores que dictan una asignatura</w:t>
+      </w:r>
+      <w:r>
+        <w:t>. Ya sea</w:t>
+      </w:r>
+      <w:r>
+        <w:t xml:space="preserve"> en la parte teórica </w:t>
+      </w:r>
+      <w:r>
+        <w:t>o en la</w:t>
+      </w:r>
+      <w:r>
+        <w:t xml:space="preserve"> práctica</w:t>
+      </w:r>
+      <w:r>
+        <w:t>.</w:t>
+      </w:r>
+    </w:p>
+    <w:p>
+      <w:pPr>
+        <w:pStyle w:val="PSI-Normal"/>
+      </w:pPr>
+    </w:p>
+    <w:p>
+      <w:pPr>
+        <w:pStyle w:val="PSI-Ttulo3"/>
+      </w:pPr>
+      <w:r>
+        <w:tab/>
+      </w:r>
+      <w:r>
+        <w:tab/>
+      </w:r>
+      <w:bookmarkStart w:id="38" w:name="_Toc52487658"/>
+      <w:r>
+        <w:t>Estado</w:t>
+      </w:r>
+      <w:bookmarkEnd w:id="38"/>
+    </w:p>
+    <w:p>
+      <w:pPr>
+        <w:pStyle w:val="PSI-Normal"/>
+      </w:pPr>
+      <w:r>
+        <w:t>Permite llevar un control sobre los programas de asignaturas dentro del sistema, para realizar distintas acciones.</w:t>
+      </w:r>
+    </w:p>
+    <w:p>
+      <w:pPr>
+        <w:pStyle w:val="PSI-Normal"/>
+      </w:pPr>
+      <w:r>
+        <w:t>Los estados en los que se puede encontrar un programa son seis: No cargado, En vigencia, Cargando, En revisión, Aprobado y Desaprobado.</w:t>
+      </w:r>
+    </w:p>
+    <w:p>
+      <w:pPr>
+        <w:pStyle w:val="PSI-Normal"/>
+      </w:pPr>
+    </w:p>
+    <w:p>
+      <w:pPr>
+        <w:pStyle w:val="PSI-Normal"/>
+      </w:pPr>
+    </w:p>
+    <w:p>
+      <w:pPr>
+        <w:pStyle w:val="PSI-Ttulo2"/>
+      </w:pPr>
+      <w:bookmarkStart w:id="39" w:name="_Toc52487659"/>
+      <w:r>
+        <w:t>F</w:t>
+      </w:r>
+      <w:bookmarkEnd w:id="39"/>
+    </w:p>
+    <w:p>
+      <w:pPr>
+        <w:pStyle w:val="PSI-Ttulo3"/>
+      </w:pPr>
+      <w:r>
+        <w:tab/>
+      </w:r>
+      <w:r>
+        <w:tab/>
+      </w:r>
+      <w:bookmarkStart w:id="40" w:name="_Toc52487660"/>
+      <w:r>
+        <w:t>Formulario</w:t>
+      </w:r>
+      <w:bookmarkEnd w:id="40"/>
+    </w:p>
+    <w:p>
+      <w:pPr>
+        <w:pStyle w:val="PSI-Normal"/>
+      </w:pPr>
+      <w:r>
+        <w:t>Documento digital que le permite a un usuario introducir un conjunto de datos solicitados, para ser almacenados y procesados posteriormente.</w:t>
+      </w:r>
+    </w:p>
+    <w:p>
+      <w:pPr>
+        <w:pStyle w:val="PSI-Ttulo2"/>
+      </w:pPr>
+      <w:bookmarkStart w:id="41" w:name="_Toc52487661"/>
+      <w:r>
+        <w:t>H</w:t>
+      </w:r>
+      <w:bookmarkEnd w:id="41"/>
+    </w:p>
+    <w:p>
+      <w:pPr>
+        <w:pStyle w:val="PSI-Ttulo3"/>
+      </w:pPr>
+      <w:r>
+        <w:tab/>
+      </w:r>
+      <w:r>
+        <w:tab/>
+      </w:r>
+      <w:bookmarkStart w:id="42" w:name="_Toc52487662"/>
+      <w:r>
+        <w:t>Horas semanales</w:t>
+      </w:r>
+      <w:bookmarkEnd w:id="42"/>
+    </w:p>
+    <w:p>
+      <w:pPr>
+        <w:pStyle w:val="PSI-Normal"/>
+      </w:pPr>
+      <w:r>
+        <w:t>Representan la sumatoria de la cantidad de horas teóricas y prácticas en las que se dicta una asignatura por semana.</w:t>
+      </w:r>
+      <w:r>
+        <w:t xml:space="preserve"> </w:t>
+      </w:r>
+    </w:p>
+    <w:p>
+      <w:pPr>
+        <w:pStyle w:val="PSI-Normal"/>
+      </w:pPr>
+    </w:p>
+    <w:p>
+      <w:pPr>
+        <w:pStyle w:val="PSI-Ttulo2"/>
+      </w:pPr>
+      <w:bookmarkStart w:id="43" w:name="_Toc52487663"/>
+      <w:r>
+        <w:t>I</w:t>
+      </w:r>
+      <w:bookmarkEnd w:id="43"/>
+    </w:p>
+    <w:p>
+      <w:pPr>
+        <w:pStyle w:val="PSI-Ttulo3"/>
+      </w:pPr>
+      <w:r>
+        <w:tab/>
+      </w:r>
+      <w:r>
+        <w:tab/>
+      </w:r>
+      <w:bookmarkStart w:id="44" w:name="_Toc52487664"/>
+      <w:r>
+        <w:t>Informe Gerencial</w:t>
+      </w:r>
+      <w:bookmarkEnd w:id="44"/>
+    </w:p>
+    <w:p>
+      <w:pPr>
+        <w:pStyle w:val="PSI-Normal"/>
+      </w:pPr>
+      <w:r>
+        <w:t>Informe claro y preciso, con información relevante, a partir del cual el Secretario Académico y/o el Jefe de Departamento pueden tener una visión detallada y general del estado de la disponibilidad de cada uno de los programas de asignaturas de la uni</w:t>
+      </w:r>
+      <w:r>
+        <w:t>versidad</w:t>
+      </w:r>
+      <w:r>
+        <w:t xml:space="preserve"> </w:t>
+      </w:r>
+      <w:r>
+        <w:t>y elaborar</w:t>
+      </w:r>
+      <w:r>
+        <w:t xml:space="preserve"> decisiones futuras al respecto.</w:t>
+      </w:r>
+    </w:p>
+    <w:p>
+      <w:pPr>
+        <w:pStyle w:val="PSI-Normal"/>
+      </w:pPr>
+    </w:p>
+    <w:p>
+      <w:pPr>
+        <w:pStyle w:val="PSI-Ttulo3"/>
+      </w:pPr>
+      <w:r>
+        <w:tab/>
+      </w:r>
+      <w:r>
+        <w:tab/>
+      </w:r>
+      <w:bookmarkStart w:id="45" w:name="_Toc52487665"/>
+      <w:r>
+        <w:t>Invitado</w:t>
+      </w:r>
+      <w:bookmarkEnd w:id="45"/>
+    </w:p>
+    <w:p>
+      <w:pPr>
+        <w:pStyle w:val="PSI-Normal"/>
+      </w:pPr>
+      <w:r>
+        <w:t>Es la persona que utiliza el sistema sin acceder/ iniciar sesión ya que no posee un correo electrónico institucional.</w:t>
+      </w:r>
+      <w:r>
+        <w:t xml:space="preserve"> Puede adquirir otro rol en el sistema al iniciar sesión.</w:t>
+      </w:r>
+    </w:p>
+    <w:p>
+      <w:pPr>
+        <w:pStyle w:val="PSI-Normal"/>
+      </w:pPr>
+    </w:p>
+    <w:p>
+      <w:pPr>
+        <w:pStyle w:val="PSI-Normal"/>
+      </w:pPr>
+    </w:p>
+    <w:p>
+      <w:pPr>
+        <w:pStyle w:val="PSI-Ttulo2"/>
+      </w:pPr>
+      <w:bookmarkStart w:id="46" w:name="_Toc52487666"/>
+      <w:r>
+        <w:t>M</w:t>
+      </w:r>
+      <w:bookmarkEnd w:id="46"/>
+    </w:p>
+    <w:p>
+      <w:pPr>
+        <w:pStyle w:val="PSI-Ttulo3"/>
+      </w:pPr>
+      <w:r>
+        <w:tab/>
+      </w:r>
+      <w:r>
+        <w:tab/>
+      </w:r>
+      <w:bookmarkStart w:id="47" w:name="_Toc52487667"/>
+      <w:r>
+        <w:t>Megabyte (Mb)</w:t>
+      </w:r>
+      <w:bookmarkEnd w:id="47"/>
+    </w:p>
+    <w:p>
+      <w:pPr>
+        <w:pStyle w:val="PSI-Normal"/>
+      </w:pPr>
+      <w:r>
+        <w:t>Unidad de información equivalente a un millón de bytes aproximadamente.</w:t>
+      </w:r>
+    </w:p>
+    <w:p>
+      <w:pPr>
+        <w:pStyle w:val="PSI-Ttulo3"/>
+      </w:pPr>
+      <w:r>
+        <w:tab/>
+      </w:r>
+      <w:r>
+        <w:tab/>
+      </w:r>
+    </w:p>
+    <w:p>
+      <w:pPr>
+        <w:pStyle w:val="PSI-Ttulo3"/>
+      </w:pPr>
+      <w:r>
+        <w:tab/>
+      </w:r>
+      <w:r>
+        <w:tab/>
+      </w:r>
+      <w:bookmarkStart w:id="48" w:name="_Toc52487668"/>
+      <w:r>
+        <w:t>MVC</w:t>
+      </w:r>
+      <w:bookmarkEnd w:id="48"/>
+    </w:p>
+    <w:p>
+      <w:pPr>
+        <w:pStyle w:val="PSI-Normal"/>
+      </w:pPr>
       <w:proofErr w:type="spellStart"/>
       <w:r>
-        <w:t>entana</w:t>
+        <w:t>Model</w:t>
       </w:r>
       <w:proofErr w:type="spellEnd"/>
       <w:r>
-        <w:t xml:space="preserve"> emergente que permite una interacción simple entre el usuario y el sistema.</w:t>
-      </w:r>
-    </w:p>
-    <w:p>
-      <w:pPr>
-        <w:pStyle w:val="PSI-Normal"/>
-      </w:pPr>
-    </w:p>
-    <w:p>
-      <w:pPr>
-        <w:pStyle w:val="PSI-Ttulo3"/>
-      </w:pPr>
-      <w:r>
-        <w:tab/>
-      </w:r>
-      <w:r>
-        <w:tab/>
-      </w:r>
-      <w:bookmarkStart w:id="31" w:name="_Toc52200431"/>
-      <w:r>
-        <w:t>Cuatrimestre</w:t>
-      </w:r>
-      <w:bookmarkEnd w:id="31"/>
-    </w:p>
-    <w:p>
-      <w:pPr>
-        <w:pStyle w:val="PSI-Normal"/>
-      </w:pPr>
-      <w:r>
-        <w:t>Indica si una asignatura se dicta en el primer o segundo cuatrimestre de una carrera.</w:t>
-      </w:r>
-    </w:p>
-    <w:p>
-      <w:pPr>
-        <w:pStyle w:val="PSI-Ttulo2"/>
-      </w:pPr>
-      <w:bookmarkStart w:id="32" w:name="_Toc52200432"/>
-      <w:r>
-        <w:lastRenderedPageBreak/>
-        <w:t>D</w:t>
-      </w:r>
-      <w:bookmarkEnd w:id="32"/>
-    </w:p>
-    <w:p>
-      <w:pPr>
-        <w:pStyle w:val="PSI-Ttulo3"/>
-      </w:pPr>
-      <w:r>
-        <w:tab/>
-      </w:r>
-      <w:r>
-        <w:tab/>
-      </w:r>
-      <w:bookmarkStart w:id="33" w:name="_Toc52200433"/>
-      <w:r>
-        <w:t>Departamento</w:t>
-      </w:r>
-      <w:bookmarkEnd w:id="33"/>
-    </w:p>
-    <w:p>
-      <w:pPr>
-        <w:pStyle w:val="PSI-Normal"/>
-      </w:pPr>
-      <w:r>
-        <w:t xml:space="preserve">En la </w:t>
+        <w:t xml:space="preserve"> View </w:t>
       </w:r>
       <w:proofErr w:type="spellStart"/>
       <w:r>
-        <w:t>Unpa</w:t>
+        <w:t>Controller</w:t>
       </w:r>
       <w:proofErr w:type="spellEnd"/>
       <w:r>
-        <w:t xml:space="preserve"> se clasifican en dos tipos: </w:t>
-      </w:r>
-    </w:p>
-    <w:p>
-      <w:pPr>
-        <w:pStyle w:val="PSI-Normal"/>
-      </w:pPr>
-      <w:r>
-        <w:t>Departamento de Ciencias Sociales y Departamento de Ciencias Exactas y Naturales.</w:t>
-      </w:r>
-    </w:p>
-    <w:p>
-      <w:pPr>
-        <w:pStyle w:val="PSI-Normal"/>
-      </w:pPr>
-    </w:p>
-    <w:p>
-      <w:pPr>
-        <w:pStyle w:val="PSI-Ttulo3"/>
-      </w:pPr>
-      <w:r>
-        <w:tab/>
-      </w:r>
-      <w:r>
-        <w:tab/>
-      </w:r>
-      <w:bookmarkStart w:id="34" w:name="_Toc52200434"/>
-      <w:r>
-        <w:t xml:space="preserve">Director </w:t>
-      </w:r>
-      <w:r>
-        <w:t xml:space="preserve">de </w:t>
-      </w:r>
-      <w:r>
-        <w:t>Departamento</w:t>
-      </w:r>
-      <w:bookmarkEnd w:id="34"/>
-    </w:p>
-    <w:p>
-      <w:pPr>
-        <w:pStyle w:val="PSI-Normal"/>
-      </w:pPr>
-      <w:r>
-        <w:t>Persona que se encuentra a cargo de uno de los Departamentos pertenecientes a la universidad y cuya función principal</w:t>
-      </w:r>
-      <w:r>
-        <w:t xml:space="preserve"> (en cuanto a los objetivos de nuestro proyecto se refiere)</w:t>
-      </w:r>
-      <w:r>
-        <w:t xml:space="preserve"> es la de revisar y firmar el programa de las asignaturas correspondientes. </w:t>
-      </w:r>
-    </w:p>
-    <w:p>
-      <w:pPr>
-        <w:pStyle w:val="PSI-Normal"/>
-      </w:pPr>
-    </w:p>
-    <w:p>
-      <w:pPr>
-        <w:pStyle w:val="PSI-Normal"/>
-      </w:pPr>
-    </w:p>
-    <w:p>
-      <w:pPr>
-        <w:pStyle w:val="PSI-Ttulo2"/>
-      </w:pPr>
-      <w:bookmarkStart w:id="35" w:name="_Toc52200435"/>
-      <w:r>
-        <w:t>E</w:t>
-      </w:r>
-      <w:bookmarkEnd w:id="35"/>
-    </w:p>
-    <w:p>
-      <w:pPr>
-        <w:pStyle w:val="PSI-Ttulo3"/>
-      </w:pPr>
-      <w:r>
-        <w:tab/>
-      </w:r>
-      <w:r>
-        <w:tab/>
-      </w:r>
-      <w:bookmarkStart w:id="36" w:name="_Toc52200436"/>
-      <w:r>
-        <w:t>Equipo de Cátedra</w:t>
-      </w:r>
-      <w:bookmarkEnd w:id="36"/>
-    </w:p>
-    <w:p>
-      <w:pPr>
-        <w:pStyle w:val="PSI-Normal"/>
-      </w:pPr>
-      <w:r>
-        <w:t>Conjunto de profesores que dictan una asignatura</w:t>
-      </w:r>
-      <w:r>
-        <w:t xml:space="preserve"> en la parte teórica y práctica</w:t>
-      </w:r>
-      <w:r>
-        <w:t>.</w:t>
-      </w:r>
-    </w:p>
-    <w:p>
-      <w:pPr>
-        <w:pStyle w:val="PSI-Normal"/>
-      </w:pPr>
-    </w:p>
-    <w:p>
-      <w:pPr>
-        <w:pStyle w:val="PSI-Ttulo3"/>
-      </w:pPr>
-      <w:r>
-        <w:tab/>
-      </w:r>
-      <w:r>
-        <w:tab/>
-      </w:r>
-      <w:bookmarkStart w:id="37" w:name="_Toc52200437"/>
-      <w:r>
-        <w:t>Estado</w:t>
-      </w:r>
-      <w:bookmarkEnd w:id="37"/>
-    </w:p>
-    <w:p>
-      <w:pPr>
-        <w:pStyle w:val="PSI-Normal"/>
-      </w:pPr>
-      <w:r>
-        <w:t>Permite llevar un control sobre los programas de asignaturas dentro del sistema, para realizar distintas acciones.</w:t>
-      </w:r>
-    </w:p>
-    <w:p>
-      <w:pPr>
-        <w:pStyle w:val="PSI-Normal"/>
-      </w:pPr>
-      <w:r>
-        <w:t>Los estados en los que se puede encontrar un programa son seis: No cargado, En vigencia, Cargando, En revisión, Aprobado y Desaprobado.</w:t>
-      </w:r>
-    </w:p>
-    <w:p>
-      <w:pPr>
-        <w:pStyle w:val="PSI-Normal"/>
-      </w:pPr>
-    </w:p>
-    <w:p>
-      <w:pPr>
-        <w:pStyle w:val="PSI-Normal"/>
-      </w:pPr>
-    </w:p>
-    <w:p>
-      <w:pPr>
-        <w:pStyle w:val="PSI-Ttulo2"/>
-      </w:pPr>
-      <w:bookmarkStart w:id="38" w:name="_Toc52200438"/>
-      <w:r>
-        <w:t>F</w:t>
-      </w:r>
-      <w:bookmarkEnd w:id="38"/>
-    </w:p>
-    <w:p>
-      <w:pPr>
-        <w:pStyle w:val="PSI-Ttulo3"/>
-      </w:pPr>
-      <w:r>
-        <w:tab/>
-      </w:r>
-      <w:r>
-        <w:tab/>
-      </w:r>
-      <w:bookmarkStart w:id="39" w:name="_Toc52200439"/>
-      <w:r>
-        <w:t>Formulario</w:t>
-      </w:r>
-      <w:bookmarkEnd w:id="39"/>
-    </w:p>
-    <w:p>
-      <w:pPr>
-        <w:pStyle w:val="PSI-Normal"/>
-      </w:pPr>
-      <w:r>
-        <w:t>Documento digital que le permite a un usuario introducir un conjunto de datos solicitados, para ser almacenados y procesados posteriormente.</w:t>
-      </w:r>
-    </w:p>
-    <w:p>
-      <w:pPr>
-        <w:pStyle w:val="PSI-Ttulo2"/>
-      </w:pPr>
-      <w:bookmarkStart w:id="40" w:name="_Toc52200440"/>
-      <w:r>
-        <w:lastRenderedPageBreak/>
-        <w:t>H</w:t>
-      </w:r>
-      <w:bookmarkEnd w:id="40"/>
-    </w:p>
-    <w:p>
-      <w:pPr>
-        <w:pStyle w:val="PSI-Ttulo3"/>
-      </w:pPr>
-      <w:r>
-        <w:tab/>
-      </w:r>
-      <w:r>
-        <w:tab/>
-      </w:r>
-      <w:bookmarkStart w:id="41" w:name="_Toc52200441"/>
-      <w:r>
-        <w:t>Horas semanales</w:t>
-      </w:r>
-      <w:bookmarkEnd w:id="41"/>
-    </w:p>
-    <w:p>
-      <w:pPr>
-        <w:pStyle w:val="PSI-Normal"/>
-      </w:pPr>
-      <w:r>
-        <w:t>Representan la sumatoria de la cantidad de horas teóricas y prácticas en las que se dicta una asignatura por semana.</w:t>
-      </w:r>
-      <w:r>
-        <w:t xml:space="preserve"> </w:t>
-      </w:r>
-    </w:p>
-    <w:p>
-      <w:pPr>
-        <w:pStyle w:val="PSI-Normal"/>
-      </w:pPr>
-    </w:p>
-    <w:p>
-      <w:pPr>
-        <w:pStyle w:val="PSI-Normal"/>
-      </w:pPr>
-    </w:p>
-    <w:p>
-      <w:pPr>
-        <w:pStyle w:val="PSI-Ttulo2"/>
-      </w:pPr>
-      <w:bookmarkStart w:id="42" w:name="_Toc52200442"/>
-      <w:r>
-        <w:t>I</w:t>
-      </w:r>
-      <w:bookmarkEnd w:id="42"/>
-    </w:p>
-    <w:p>
-      <w:pPr>
-        <w:pStyle w:val="PSI-Ttulo3"/>
-      </w:pPr>
-      <w:r>
-        <w:tab/>
-      </w:r>
-      <w:r>
-        <w:tab/>
-      </w:r>
-      <w:bookmarkStart w:id="43" w:name="_Toc52200443"/>
-      <w:r>
-        <w:t>Informe Gerencial</w:t>
-      </w:r>
-      <w:bookmarkEnd w:id="43"/>
-    </w:p>
-    <w:p>
-      <w:pPr>
-        <w:pStyle w:val="PSI-Normal"/>
-      </w:pPr>
-      <w:r>
-        <w:t>Informe claro y preciso, con información relevante, a partir del cual el Secretario Académico y/o el Jefe de Departamento pueden tener una visión detallada y general del estado de la disponibilidad de cada uno de los programas de asignaturas de la uni</w:t>
-      </w:r>
-      <w:r>
-        <w:t>versidad</w:t>
-      </w:r>
-      <w:r>
-        <w:t xml:space="preserve"> y  elaborar decisiones futuras al respecto.</w:t>
-      </w:r>
-    </w:p>
-    <w:p>
-      <w:pPr>
-        <w:pStyle w:val="PSI-Normal"/>
-      </w:pPr>
-    </w:p>
-    <w:p>
-      <w:pPr>
-        <w:pStyle w:val="PSI-Ttulo3"/>
-      </w:pPr>
-      <w:r>
-        <w:tab/>
-      </w:r>
-      <w:r>
-        <w:tab/>
-      </w:r>
-      <w:bookmarkStart w:id="44" w:name="_Toc52200444"/>
-      <w:r>
-        <w:t>Invitado</w:t>
-      </w:r>
-      <w:bookmarkEnd w:id="44"/>
-    </w:p>
-    <w:p>
-      <w:pPr>
-        <w:pStyle w:val="PSI-Normal"/>
-      </w:pPr>
-      <w:r>
-        <w:t>Es la persona que utiliza el sistema sin acceder/ iniciar sesión ya que no posee un correo electrónico institucional.</w:t>
-      </w:r>
-    </w:p>
-    <w:p>
-      <w:pPr>
-        <w:pStyle w:val="PSI-Normal"/>
-      </w:pPr>
-    </w:p>
-    <w:p>
-      <w:pPr>
-        <w:pStyle w:val="PSI-Normal"/>
-      </w:pPr>
-    </w:p>
-    <w:p>
-      <w:pPr>
-        <w:pStyle w:val="PSI-Ttulo2"/>
-      </w:pPr>
-      <w:bookmarkStart w:id="45" w:name="_Toc52200445"/>
-      <w:r>
-        <w:t>M</w:t>
-      </w:r>
-      <w:bookmarkEnd w:id="45"/>
-    </w:p>
-    <w:p>
-      <w:pPr>
-        <w:pStyle w:val="PSI-Ttulo3"/>
-      </w:pPr>
-      <w:r>
-        <w:tab/>
-      </w:r>
-      <w:r>
-        <w:tab/>
-      </w:r>
-      <w:bookmarkStart w:id="46" w:name="_Toc52200446"/>
-      <w:r>
-        <w:t>Megabyte (Mb)</w:t>
-      </w:r>
-      <w:bookmarkEnd w:id="46"/>
-    </w:p>
-    <w:p>
-      <w:pPr>
-        <w:pStyle w:val="PSI-Normal"/>
-      </w:pPr>
-      <w:r>
-        <w:t>Unidad de información equivalente a un millón de bytes aproximadamente.</w:t>
-      </w:r>
-    </w:p>
-    <w:p>
-      <w:pPr>
-        <w:pStyle w:val="PSI-Ttulo3"/>
-      </w:pPr>
-      <w:r>
-        <w:tab/>
-      </w:r>
-      <w:r>
-        <w:tab/>
-      </w:r>
-    </w:p>
-    <w:p>
-      <w:pPr>
-        <w:pStyle w:val="PSI-Ttulo3"/>
-      </w:pPr>
-      <w:r>
-        <w:tab/>
-      </w:r>
-      <w:r>
-        <w:tab/>
-      </w:r>
-      <w:bookmarkStart w:id="47" w:name="_Toc52200447"/>
-      <w:r>
-        <w:t>MVC</w:t>
-      </w:r>
-      <w:bookmarkEnd w:id="47"/>
-    </w:p>
-    <w:p>
-      <w:pPr>
-        <w:pStyle w:val="PSI-Normal"/>
-      </w:pPr>
-      <w:proofErr w:type="spellStart"/>
-      <w:r>
-        <w:t>Model</w:t>
-      </w:r>
-      <w:proofErr w:type="spellEnd"/>
-      <w:r>
-        <w:t xml:space="preserve"> View </w:t>
-      </w:r>
-      <w:proofErr w:type="spellStart"/>
-      <w:r>
-        <w:t>Controller</w:t>
-      </w:r>
-      <w:proofErr w:type="spellEnd"/>
-      <w:r>
         <w:t xml:space="preserve"> por sus siglas en ingles. Hace referencia a la arquitectura del sistema Modelo Vista Controlador.  </w:t>
       </w:r>
     </w:p>
-    <w:p/>
     <w:p/>
     <w:p>
       <w:pPr>
@@ -7535,48 +7688,1247 @@
           <w:rFonts w:eastAsia="DejaVu Sans"/>
         </w:rPr>
       </w:pPr>
-      <w:bookmarkStart w:id="48" w:name="_Toc52200448"/>
+      <w:bookmarkStart w:id="49" w:name="_Toc52487669"/>
+      <w:r>
+        <w:rPr>
+          <w:rFonts w:eastAsia="DejaVu Sans"/>
+        </w:rPr>
+        <w:t>N</w:t>
+      </w:r>
+      <w:bookmarkEnd w:id="49"/>
+    </w:p>
+    <w:p>
+      <w:pPr>
+        <w:pStyle w:val="PSI-Ttulo3"/>
+        <w:rPr>
+          <w:rFonts w:eastAsia="DejaVu Sans"/>
+        </w:rPr>
+      </w:pPr>
+      <w:r>
+        <w:rPr>
+          <w:rFonts w:eastAsia="DejaVu Sans"/>
+        </w:rPr>
+        <w:tab/>
+      </w:r>
+      <w:r>
+        <w:rPr>
+          <w:rFonts w:eastAsia="DejaVu Sans"/>
+        </w:rPr>
+        <w:tab/>
+      </w:r>
+      <w:bookmarkStart w:id="50" w:name="_Toc52487670"/>
+      <w:r>
+        <w:rPr>
+          <w:rFonts w:eastAsia="DejaVu Sans"/>
+        </w:rPr>
+        <w:t>Notificación</w:t>
+      </w:r>
+      <w:bookmarkEnd w:id="50"/>
+    </w:p>
+    <w:p>
+      <w:r>
+        <w:t>Correo electrónico enviado a través del sistema a una cuenta institucional de un usuario registrado en el sistema.</w:t>
+      </w:r>
+    </w:p>
+    <w:p>
+      <w:pPr>
+        <w:pStyle w:val="PSI-Ttulo2"/>
+        <w:rPr>
+          <w:rFonts w:eastAsia="DejaVu Sans"/>
+        </w:rPr>
+      </w:pPr>
+      <w:bookmarkStart w:id="51" w:name="_Toc52487671"/>
+      <w:r>
+        <w:rPr>
+          <w:rFonts w:eastAsia="DejaVu Sans"/>
+        </w:rPr>
+        <w:t>O</w:t>
+      </w:r>
+      <w:bookmarkEnd w:id="51"/>
+    </w:p>
+    <w:p>
+      <w:pPr>
+        <w:pStyle w:val="PSI-Ttulo3"/>
+      </w:pPr>
+      <w:r>
+        <w:tab/>
+      </w:r>
+      <w:r>
+        <w:tab/>
+      </w:r>
+      <w:bookmarkStart w:id="52" w:name="_Toc52487672"/>
+      <w:r>
+        <w:t>Objeto</w:t>
+      </w:r>
+      <w:bookmarkEnd w:id="52"/>
+    </w:p>
+    <w:p>
+      <w:pPr>
+        <w:pStyle w:val="PSI-Normal"/>
+      </w:pPr>
+      <w:r>
+        <w:rPr>
+          <w:bCs/>
+        </w:rPr>
+        <w:t>Referido a Programación Orientada a Objetos</w:t>
+      </w:r>
+      <w:r>
+        <w:t>:</w:t>
+      </w:r>
+      <w:r>
+        <w:t xml:space="preserve"> Componente o código de software, el cual contiene en sí mismo tanto sus características (campos) como sus comportamientos (métodos), el cual se accede a través de su interfaz o signatura.</w:t>
+      </w:r>
+    </w:p>
+    <w:p>
+      <w:pPr>
+        <w:pStyle w:val="PSI-Normal"/>
+        <w:ind w:left="0" w:firstLine="0"/>
+      </w:pPr>
+    </w:p>
+    <w:p>
+      <w:pPr>
+        <w:pStyle w:val="PSI-Ttulo2"/>
+        <w:rPr>
+          <w:rFonts w:eastAsia="DejaVu Sans"/>
+        </w:rPr>
+      </w:pPr>
+      <w:bookmarkStart w:id="53" w:name="_Toc52487673"/>
+      <w:r>
+        <w:rPr>
+          <w:rFonts w:eastAsia="DejaVu Sans"/>
+        </w:rPr>
+        <w:t>P</w:t>
+      </w:r>
+      <w:bookmarkEnd w:id="53"/>
+    </w:p>
+    <w:p>
+      <w:pPr>
+        <w:pStyle w:val="PSI-Ttulo3"/>
+      </w:pPr>
+      <w:r>
+        <w:tab/>
+      </w:r>
+      <w:r>
+        <w:tab/>
+      </w:r>
+      <w:bookmarkStart w:id="54" w:name="_Toc52487674"/>
+      <w:proofErr w:type="spellStart"/>
+      <w:r>
+        <w:t>Pdf</w:t>
+      </w:r>
+      <w:bookmarkEnd w:id="54"/>
+      <w:proofErr w:type="spellEnd"/>
+    </w:p>
+    <w:p>
+      <w:pPr>
+        <w:pStyle w:val="PSI-Normal"/>
+      </w:pPr>
+      <w:r>
+        <w:t xml:space="preserve">Portable </w:t>
+      </w:r>
+      <w:proofErr w:type="spellStart"/>
+      <w:r>
+        <w:t>Document</w:t>
+      </w:r>
+      <w:proofErr w:type="spellEnd"/>
+      <w:r>
+        <w:t xml:space="preserve"> </w:t>
+      </w:r>
+      <w:proofErr w:type="spellStart"/>
+      <w:r>
+        <w:t>Format</w:t>
+      </w:r>
+      <w:proofErr w:type="spellEnd"/>
+      <w:r>
+        <w:t xml:space="preserve"> o Formato de Documento Portátil. Es un formato de almacenamiento para documentos digitales.</w:t>
+      </w:r>
+      <w:r>
+        <w:t xml:space="preserve"> Es muy utilizado en el sistema ya que en este formato se generan los programas cargados por los docentes</w:t>
+      </w:r>
+      <w:r>
+        <w:t xml:space="preserve"> y también es el formato utilizado para los programas o planes firmados y escaneados que se cargan en el sistema.</w:t>
+      </w:r>
+    </w:p>
+    <w:p>
+      <w:pPr>
+        <w:pStyle w:val="PSI-Ttulo3"/>
+      </w:pPr>
+      <w:r>
+        <w:tab/>
+      </w:r>
+      <w:r>
+        <w:tab/>
+      </w:r>
+    </w:p>
+    <w:p>
+      <w:pPr>
+        <w:pStyle w:val="PSI-Ttulo3"/>
+      </w:pPr>
+      <w:r>
+        <w:tab/>
+      </w:r>
+      <w:r>
+        <w:tab/>
+      </w:r>
+      <w:bookmarkStart w:id="55" w:name="_Toc52487675"/>
+      <w:r>
+        <w:t>Permisos</w:t>
+      </w:r>
+      <w:bookmarkEnd w:id="55"/>
+    </w:p>
+    <w:p>
+      <w:pPr>
+        <w:pStyle w:val="PSI-Normal"/>
+      </w:pPr>
+      <w:r>
+        <w:t>Definen el grado de libertad que un usuario del sistema posee para realizar distintas acciones.</w:t>
+      </w:r>
+    </w:p>
+    <w:p>
+      <w:pPr>
+        <w:pStyle w:val="PSI-Ttulo3"/>
+        <w:rPr>
+          <w:lang w:val="es-AR"/>
+        </w:rPr>
+      </w:pPr>
+    </w:p>
+    <w:p>
+      <w:pPr>
+        <w:pStyle w:val="PSI-Ttulo3"/>
+      </w:pPr>
+      <w:r>
+        <w:tab/>
+      </w:r>
+      <w:r>
+        <w:tab/>
+      </w:r>
+      <w:bookmarkStart w:id="56" w:name="_Toc52487676"/>
+      <w:r>
+        <w:t xml:space="preserve">Personal </w:t>
+      </w:r>
+      <w:proofErr w:type="spellStart"/>
+      <w:r>
+        <w:t>No</w:t>
+      </w:r>
+      <w:r>
+        <w:t>d</w:t>
+      </w:r>
+      <w:r>
+        <w:t>ocente</w:t>
+      </w:r>
+      <w:bookmarkEnd w:id="56"/>
+      <w:proofErr w:type="spellEnd"/>
+    </w:p>
+    <w:p>
+      <w:pPr>
+        <w:pStyle w:val="PSI-Normal"/>
+      </w:pPr>
+      <w:r>
+        <w:t xml:space="preserve">Incluye el personal de administración, limpieza, cocina, cuidadores y otros </w:t>
+      </w:r>
+      <w:proofErr w:type="spellStart"/>
+      <w:r>
+        <w:t>nodocentes</w:t>
+      </w:r>
+      <w:proofErr w:type="spellEnd"/>
+      <w:r>
+        <w:t xml:space="preserve"> que ejercen su actividad en la universidad.</w:t>
+      </w:r>
+    </w:p>
+    <w:p>
+      <w:pPr>
+        <w:pStyle w:val="PSI-Ttulo3"/>
+      </w:pPr>
+      <w:r>
+        <w:tab/>
+      </w:r>
+      <w:r>
+        <w:tab/>
+      </w:r>
+    </w:p>
+    <w:p>
+      <w:pPr>
+        <w:pStyle w:val="PSI-Ttulo3"/>
+      </w:pPr>
+      <w:r>
+        <w:tab/>
+      </w:r>
+      <w:r>
+        <w:tab/>
+      </w:r>
+      <w:bookmarkStart w:id="57" w:name="_Toc52487677"/>
+      <w:r>
+        <w:t>Plan de Estudios</w:t>
+      </w:r>
+      <w:bookmarkEnd w:id="57"/>
+    </w:p>
+    <w:p>
+      <w:pPr>
+        <w:pStyle w:val="PSI-Normal"/>
+      </w:pPr>
+      <w:r>
+        <w:t>Es la forma en la que se encuentran organizados los contenidos y actividades que se consideran básicos en la formación académica.</w:t>
+      </w:r>
+    </w:p>
+    <w:p>
+      <w:pPr>
+        <w:pStyle w:val="PSI-Normal"/>
+      </w:pPr>
+      <w:r>
+        <w:t>Especifica la nómina de materias que se deberán aprobar para recibirse</w:t>
+      </w:r>
+      <w:r>
+        <w:t xml:space="preserve">, sus correlatividades y los contenidos mínimos de cada una </w:t>
+      </w:r>
+    </w:p>
+    <w:p>
+      <w:pPr>
+        <w:pStyle w:val="PSI-Ttulo2"/>
+        <w:rPr>
+          <w:rFonts w:eastAsia="DejaVu Sans"/>
+        </w:rPr>
+      </w:pPr>
+    </w:p>
+    <w:p>
+      <w:pPr>
+        <w:pStyle w:val="PSI-Ttulo3"/>
+      </w:pPr>
+      <w:r>
+        <w:tab/>
+      </w:r>
+      <w:r>
+        <w:tab/>
+      </w:r>
+      <w:bookmarkStart w:id="58" w:name="_Toc52487678"/>
+      <w:r>
+        <w:t>Plan Disponible</w:t>
+      </w:r>
+      <w:bookmarkEnd w:id="58"/>
+    </w:p>
+    <w:p>
+      <w:pPr>
+        <w:pStyle w:val="PSI-Normal"/>
+      </w:pPr>
+      <w:r>
+        <w:t>Plan de Estudios de una carrera que ha sido cargado en el sistema y que se encuentra accesible por la comunidad universitaria.</w:t>
+      </w:r>
+    </w:p>
+    <w:p>
+      <w:pPr>
+        <w:pStyle w:val="PSI-Normal"/>
+      </w:pPr>
+    </w:p>
+    <w:p>
+      <w:pPr>
+        <w:pStyle w:val="PSI-Ttulo3"/>
+      </w:pPr>
+      <w:r>
+        <w:tab/>
+      </w:r>
+      <w:r>
+        <w:tab/>
+      </w:r>
+      <w:bookmarkStart w:id="59" w:name="_Toc52487679"/>
+      <w:r>
+        <w:t>Plan No Disponible</w:t>
+      </w:r>
+      <w:bookmarkEnd w:id="59"/>
+    </w:p>
+    <w:p>
+      <w:pPr>
+        <w:pStyle w:val="PSI-Normal"/>
+      </w:pPr>
+      <w:r>
+        <w:t>Plan de Estudios de una carrera que no ha sido cargado en el sistema y que no se encuentra accesible por la comunidad universitaria.</w:t>
+      </w:r>
+    </w:p>
+    <w:p>
+      <w:pPr>
+        <w:pStyle w:val="PSI-Normal"/>
+      </w:pPr>
+    </w:p>
+    <w:p>
+      <w:pPr>
+        <w:pStyle w:val="PSI-Ttulo3"/>
+      </w:pPr>
+      <w:r>
+        <w:tab/>
+      </w:r>
+      <w:r>
+        <w:tab/>
+      </w:r>
+      <w:bookmarkStart w:id="60" w:name="_Toc52487680"/>
+      <w:r>
+        <w:t>Plan Vigente</w:t>
+      </w:r>
+      <w:bookmarkEnd w:id="60"/>
+    </w:p>
+    <w:p>
+      <w:pPr>
+        <w:pStyle w:val="PSI-Normal"/>
+      </w:pPr>
+      <w:r>
+        <w:t>Plan cuyo año de fin todavía no ha sido establecido.</w:t>
+      </w:r>
+    </w:p>
+    <w:p>
+      <w:pPr>
+        <w:pStyle w:val="PSI-Ttulo3"/>
+        <w:rPr>
+          <w:lang w:val="es-AR"/>
+        </w:rPr>
+      </w:pPr>
+    </w:p>
+    <w:p>
+      <w:pPr>
+        <w:pStyle w:val="PSI-Ttulo3"/>
+      </w:pPr>
+      <w:r>
+        <w:tab/>
+      </w:r>
+      <w:r>
+        <w:tab/>
+      </w:r>
+      <w:bookmarkStart w:id="61" w:name="_Toc52487681"/>
+      <w:r>
+        <w:t>Profesor Responsable</w:t>
+      </w:r>
+      <w:bookmarkEnd w:id="61"/>
+    </w:p>
+    <w:p>
+      <w:pPr>
+        <w:pStyle w:val="PSI-Normal"/>
+      </w:pPr>
+      <w:r>
+        <w:t>Es quien se dedica a la enseñanza de una asignatura y se encuentra a cargo de la misma.</w:t>
+      </w:r>
+    </w:p>
+    <w:p>
+      <w:pPr>
+        <w:pStyle w:val="PSI-Ttulo3"/>
+        <w:rPr>
+          <w:lang w:val="es-AR"/>
+        </w:rPr>
+      </w:pPr>
+    </w:p>
+    <w:p>
+      <w:pPr>
+        <w:pStyle w:val="PSI-Ttulo3"/>
+      </w:pPr>
+      <w:r>
+        <w:rPr>
+          <w:lang w:val="es-AR"/>
+        </w:rPr>
+        <w:tab/>
+      </w:r>
+      <w:r>
+        <w:rPr>
+          <w:lang w:val="es-AR"/>
+        </w:rPr>
+        <w:tab/>
+      </w:r>
+      <w:bookmarkStart w:id="62" w:name="_Toc52487682"/>
+      <w:r>
+        <w:t>Programa</w:t>
+      </w:r>
+      <w:bookmarkEnd w:id="62"/>
+    </w:p>
+    <w:p>
+      <w:pPr>
+        <w:pStyle w:val="PSI-Normal"/>
+      </w:pPr>
+      <w:r>
+        <w:t xml:space="preserve">Es un </w:t>
+      </w:r>
+      <w:r>
+        <w:t>contrato académico</w:t>
+      </w:r>
+      <w:r>
+        <w:t xml:space="preserve"> entre la cátedra a cargo de una materia y el estudiante.</w:t>
+      </w:r>
+    </w:p>
+    <w:p>
+      <w:pPr>
+        <w:pStyle w:val="PSI-Normal"/>
+      </w:pPr>
+      <w:r>
+        <w:t xml:space="preserve">En él se especifican los docentes a cargo de los espacios de formación, los objetivos de la materia, el contenido de cada unidad, la bibliografía obligatoria y complementaria, modalidad de evaluación, etc. </w:t>
+      </w:r>
+    </w:p>
+    <w:p>
+      <w:pPr>
+        <w:pStyle w:val="PSI-Ttulo3"/>
+        <w:rPr>
+          <w:lang w:val="es-AR"/>
+        </w:rPr>
+      </w:pPr>
+    </w:p>
+    <w:p>
+      <w:pPr>
+        <w:pStyle w:val="PSI-Ttulo3"/>
+      </w:pPr>
+      <w:r>
+        <w:tab/>
+      </w:r>
+      <w:r>
+        <w:tab/>
+      </w:r>
+      <w:bookmarkStart w:id="63" w:name="_Toc52487683"/>
+      <w:r>
+        <w:t>Programa Aprobado</w:t>
+      </w:r>
+      <w:bookmarkEnd w:id="63"/>
+    </w:p>
+    <w:p>
+      <w:pPr>
+        <w:pStyle w:val="PSI-Normal"/>
+      </w:pPr>
+      <w:r>
+        <w:t>Programa de asignatura que ha pasado por el proceso de firmas y ha sido calificado positivamente por el Secretario Académico y el Jefe de Departamento correspondiente.</w:t>
+      </w:r>
+    </w:p>
+    <w:p>
+      <w:pPr>
+        <w:pStyle w:val="PSI-Ttulo3"/>
+      </w:pPr>
+      <w:r>
+        <w:tab/>
+      </w:r>
+      <w:r>
+        <w:tab/>
+      </w:r>
+    </w:p>
+    <w:p>
+      <w:pPr>
+        <w:pStyle w:val="PSI-Ttulo3"/>
+      </w:pPr>
+      <w:r>
+        <w:tab/>
+      </w:r>
+      <w:r>
+        <w:tab/>
+      </w:r>
+      <w:bookmarkStart w:id="64" w:name="_Toc52487684"/>
+      <w:r>
+        <w:t>Programa Desaprobado</w:t>
+      </w:r>
+      <w:bookmarkEnd w:id="64"/>
+    </w:p>
+    <w:p>
+      <w:pPr>
+        <w:pStyle w:val="PSI-Normal"/>
+      </w:pPr>
+      <w:r>
+        <w:t>Programa de asignatura que ha pasado por el proceso de firmas y ha sido calificado negativamente por el Secretario Académico y/o el Jefe de Departamento correspondiente.</w:t>
+      </w:r>
+    </w:p>
+    <w:p>
+      <w:pPr>
+        <w:pStyle w:val="PSI-Ttulo2"/>
+        <w:rPr>
+          <w:rFonts w:eastAsia="DejaVu Sans"/>
+        </w:rPr>
+      </w:pPr>
+    </w:p>
+    <w:p>
+      <w:pPr>
+        <w:pStyle w:val="PSI-Ttulo3"/>
+      </w:pPr>
+      <w:r>
+        <w:tab/>
+      </w:r>
+      <w:r>
+        <w:tab/>
+      </w:r>
+      <w:bookmarkStart w:id="65" w:name="_Toc52487685"/>
+      <w:r>
+        <w:t>Programa Disponible</w:t>
+      </w:r>
+      <w:bookmarkEnd w:id="65"/>
+    </w:p>
+    <w:p>
+      <w:pPr>
+        <w:pStyle w:val="PSI-Normal"/>
+      </w:pPr>
+      <w:r>
+        <w:t>Programa de asignatura impreso que ha sido presentado por el profesor responsable al Secretario Académico.</w:t>
+      </w:r>
+    </w:p>
+    <w:p>
+      <w:pPr>
+        <w:pStyle w:val="PSI-Normal"/>
+      </w:pPr>
+      <w:r>
+        <w:t>Programa de asignatura que ha sido cargado en el sistema y que se encuentra accesible por la comunidad universitaria.</w:t>
+      </w:r>
+    </w:p>
+    <w:p>
+      <w:pPr>
+        <w:pStyle w:val="PSI-Normal"/>
+      </w:pPr>
+    </w:p>
+    <w:p>
+      <w:pPr>
+        <w:pStyle w:val="PSI-Ttulo3"/>
+      </w:pPr>
+      <w:r>
+        <w:tab/>
+      </w:r>
+      <w:r>
+        <w:tab/>
+      </w:r>
+      <w:bookmarkStart w:id="66" w:name="_Toc52487686"/>
+      <w:r>
+        <w:t>Programa No Disponible</w:t>
+      </w:r>
+      <w:bookmarkEnd w:id="66"/>
+    </w:p>
+    <w:p>
+      <w:pPr>
+        <w:pStyle w:val="PSI-Normal"/>
+      </w:pPr>
+      <w:r>
+        <w:t>Programa de asignatura que no ha sido presentado por el profesor responsable al Secretario Académico.</w:t>
+      </w:r>
+    </w:p>
+    <w:p>
+      <w:pPr>
+        <w:pStyle w:val="PSI-Ttulo3"/>
+      </w:pPr>
+      <w:r>
+        <w:tab/>
+      </w:r>
+      <w:r>
+        <w:tab/>
+      </w:r>
+    </w:p>
+    <w:p>
+      <w:pPr>
+        <w:pStyle w:val="PSI-Ttulo3"/>
+      </w:pPr>
+      <w:r>
+        <w:tab/>
+      </w:r>
+      <w:r>
+        <w:tab/>
+      </w:r>
+      <w:bookmarkStart w:id="67" w:name="_Toc52487687"/>
+      <w:r>
+        <w:t>Programa Vigente</w:t>
+      </w:r>
+      <w:bookmarkEnd w:id="67"/>
+    </w:p>
+    <w:p>
+      <w:pPr>
+        <w:pStyle w:val="PSI-Normal"/>
+      </w:pPr>
+      <w:r>
+        <w:t>Programa cuya vigencia es mayor a uno e incluye el año actual, la precondición es que el programa haya sido aprobado. </w:t>
+      </w:r>
+    </w:p>
+    <w:p>
+      <w:pPr>
+        <w:pStyle w:val="PSI-Ttulo3"/>
+        <w:rPr>
+          <w:lang w:val="es-AR"/>
+        </w:rPr>
+      </w:pPr>
+    </w:p>
+    <w:p>
+      <w:pPr>
+        <w:pStyle w:val="PSI-Ttulo3"/>
+      </w:pPr>
+    </w:p>
+    <w:p>
+      <w:pPr>
+        <w:pStyle w:val="PSI-Ttulo2"/>
+        <w:rPr>
+          <w:rFonts w:eastAsia="DejaVu Sans"/>
+        </w:rPr>
+      </w:pPr>
+      <w:bookmarkStart w:id="68" w:name="_Toc52487688"/>
+      <w:r>
+        <w:rPr>
+          <w:rFonts w:eastAsia="DejaVu Sans"/>
+        </w:rPr>
+        <w:t>R</w:t>
+      </w:r>
+      <w:bookmarkEnd w:id="68"/>
+    </w:p>
+    <w:p>
+      <w:pPr>
+        <w:pStyle w:val="PSI-Ttulo3"/>
+      </w:pPr>
+      <w:r>
+        <w:tab/>
+      </w:r>
+      <w:r>
+        <w:tab/>
+      </w:r>
+      <w:bookmarkStart w:id="69" w:name="_Toc52487689"/>
+      <w:r>
+        <w:t>Régimen Cursada</w:t>
+      </w:r>
+      <w:bookmarkEnd w:id="69"/>
+    </w:p>
+    <w:p>
+      <w:pPr>
+        <w:pStyle w:val="PSI-Normal"/>
+      </w:pPr>
+      <w:r>
+        <w:t>Indica si una asignatura se dicta en el primer cuatrimestre, segundo cuatrimestre o si el dictado es anual.</w:t>
+      </w:r>
+    </w:p>
+    <w:p>
+      <w:pPr>
+        <w:pStyle w:val="PSI-Ttulo3"/>
+        <w:rPr>
+          <w:lang w:val="es-AR"/>
+        </w:rPr>
+      </w:pPr>
+    </w:p>
+    <w:p>
+      <w:pPr>
+        <w:pStyle w:val="PSI-Ttulo3"/>
+      </w:pPr>
+      <w:r>
+        <w:tab/>
+      </w:r>
+      <w:r>
+        <w:tab/>
+      </w:r>
+      <w:bookmarkStart w:id="70" w:name="_Toc52487690"/>
+      <w:r>
+        <w:t>Requisito</w:t>
+      </w:r>
+      <w:bookmarkEnd w:id="70"/>
+    </w:p>
+    <w:p>
+      <w:pPr>
+        <w:pStyle w:val="PSI-Normal"/>
+      </w:pPr>
+      <w:r>
+        <w:t>Indica si una asignatura debe estar regularizada o aprobada.</w:t>
+      </w:r>
+    </w:p>
+    <w:p>
+      <w:pPr>
+        <w:pStyle w:val="PSI-Ttulo2"/>
+        <w:rPr>
+          <w:rFonts w:eastAsia="DejaVu Sans"/>
+        </w:rPr>
+      </w:pPr>
+    </w:p>
+    <w:p>
+      <w:pPr>
+        <w:pStyle w:val="PSI-Ttulo3"/>
+      </w:pPr>
+      <w:r>
+        <w:tab/>
+      </w:r>
+      <w:r>
+        <w:tab/>
+      </w:r>
+      <w:bookmarkStart w:id="71" w:name="_Toc52487691"/>
+      <w:r>
+        <w:t>Revisión</w:t>
+      </w:r>
+      <w:bookmarkEnd w:id="71"/>
+    </w:p>
+    <w:p>
+      <w:r>
+        <w:t>Acción mediante la cual un usuario del sistema visualiza un Programa en PDF y procede a la aprobación o desaprobación del mismo.</w:t>
+      </w:r>
+    </w:p>
+    <w:p>
+      <w:pPr>
+        <w:pStyle w:val="PSI-Ttulo3"/>
+      </w:pPr>
+    </w:p>
+    <w:p>
+      <w:pPr>
+        <w:pStyle w:val="PSI-Ttulo3"/>
+      </w:pPr>
+      <w:r>
+        <w:tab/>
+      </w:r>
+      <w:r>
+        <w:tab/>
+      </w:r>
+      <w:bookmarkStart w:id="72" w:name="_Toc52487692"/>
+      <w:r>
+        <w:t>Revisión del Plan</w:t>
+      </w:r>
+      <w:bookmarkEnd w:id="72"/>
+    </w:p>
+    <w:p>
+      <w:pPr>
+        <w:pStyle w:val="PSI-Normal"/>
+      </w:pPr>
+      <w:r>
+        <w:t>Modificaciones menores que se realizan a un plan con el fin de mantenerlo actualizado.</w:t>
+      </w:r>
+    </w:p>
+    <w:p>
+      <w:pPr>
+        <w:pStyle w:val="PSI-Normal"/>
+      </w:pPr>
+      <w:r>
+        <w:lastRenderedPageBreak/>
+        <w:t>Entre las modificaciones se pueden mencionar: cambios de correlatividades, cambios en los contenidos mínimos, entre otras.</w:t>
+      </w:r>
+    </w:p>
+    <w:p>
+      <w:pPr>
+        <w:pStyle w:val="PSI-Normal"/>
+      </w:pPr>
+    </w:p>
+    <w:p>
+      <w:pPr>
+        <w:pStyle w:val="PSI-Ttulo3"/>
+      </w:pPr>
+      <w:r>
+        <w:tab/>
+      </w:r>
+      <w:r>
+        <w:tab/>
+      </w:r>
+      <w:bookmarkStart w:id="73" w:name="_Toc52487693"/>
+      <w:r>
+        <w:t>Rol</w:t>
+      </w:r>
+      <w:bookmarkEnd w:id="73"/>
+    </w:p>
+    <w:p>
+      <w:pPr>
+        <w:pStyle w:val="PSI-Normal"/>
+      </w:pPr>
+      <w:r>
+        <w:t>Define/ clasifica al usuario del sistema y le concede los permisos necesarios para la utilización del mismo.</w:t>
+      </w:r>
+    </w:p>
+    <w:p>
+      <w:pPr>
+        <w:pStyle w:val="PSI-Normal"/>
+      </w:pPr>
+    </w:p>
+    <w:p>
+      <w:pPr>
+        <w:pStyle w:val="PSI-Ttulo2"/>
+        <w:rPr>
+          <w:rFonts w:eastAsia="DejaVu Sans"/>
+        </w:rPr>
+      </w:pPr>
+      <w:bookmarkStart w:id="74" w:name="_Toc52487694"/>
+      <w:r>
+        <w:rPr>
+          <w:rFonts w:eastAsia="DejaVu Sans"/>
+        </w:rPr>
+        <w:t>S</w:t>
+      </w:r>
+      <w:bookmarkEnd w:id="74"/>
+    </w:p>
+    <w:p>
+      <w:pPr>
+        <w:pStyle w:val="PSI-Ttulo3"/>
+      </w:pPr>
+      <w:r>
+        <w:tab/>
+      </w:r>
+      <w:r>
+        <w:tab/>
+      </w:r>
+      <w:bookmarkStart w:id="75" w:name="_Toc52487695"/>
+      <w:r>
+        <w:t>SAD</w:t>
+      </w:r>
+      <w:bookmarkEnd w:id="75"/>
+    </w:p>
+    <w:p>
+      <w:pPr>
+        <w:pStyle w:val="PSI-Normal"/>
+        <w:rPr>
+          <w:rFonts w:eastAsia="DejaVu Sans"/>
+        </w:rPr>
+      </w:pPr>
+      <w:proofErr w:type="spellStart"/>
+      <w:r>
+        <w:t>System</w:t>
+      </w:r>
+      <w:proofErr w:type="spellEnd"/>
+      <w:r>
+        <w:t xml:space="preserve"> </w:t>
+      </w:r>
+      <w:proofErr w:type="spellStart"/>
+      <w:r>
+        <w:t>Architecture</w:t>
+      </w:r>
+      <w:proofErr w:type="spellEnd"/>
+      <w:r>
+        <w:t xml:space="preserve"> </w:t>
+      </w:r>
+      <w:proofErr w:type="spellStart"/>
+      <w:r>
+        <w:t>Document</w:t>
+      </w:r>
+      <w:proofErr w:type="spellEnd"/>
+      <w:r>
+        <w:t xml:space="preserve"> por sus siglas en ingles. Hace referencia al Documento de Arquitectura del Sistema.</w:t>
+      </w:r>
+      <w:r>
+        <w:t xml:space="preserve"> </w:t>
+      </w:r>
+      <w:r>
+        <w:t xml:space="preserve"> </w:t>
+      </w:r>
+    </w:p>
+    <w:p>
+      <w:pPr>
+        <w:pStyle w:val="PSI-Ttulo2"/>
+        <w:rPr>
+          <w:rFonts w:eastAsia="DejaVu Sans"/>
+        </w:rPr>
+      </w:pPr>
+    </w:p>
+    <w:p>
+      <w:pPr>
+        <w:pStyle w:val="PSI-Ttulo3"/>
+      </w:pPr>
+      <w:r>
+        <w:tab/>
+      </w:r>
+      <w:r>
+        <w:tab/>
+      </w:r>
+      <w:bookmarkStart w:id="76" w:name="_Toc52487696"/>
+      <w:r>
+        <w:t>Secretaría Académica</w:t>
+      </w:r>
+      <w:bookmarkEnd w:id="76"/>
+    </w:p>
+    <w:p>
+      <w:pPr>
+        <w:pStyle w:val="PSI-Normal"/>
+      </w:pPr>
+      <w:r>
+        <w:t>Área dentro de la universidad donde se realizan tareas administrativas.</w:t>
+      </w:r>
+      <w:r>
+        <w:t xml:space="preserve"> Es el actor que más funcionalidades tiene dentro del sistema y es, a su vez, el cliente (quien solicitó el sistema).</w:t>
+      </w:r>
+    </w:p>
+    <w:p>
+      <w:pPr>
+        <w:pStyle w:val="PSI-Normal"/>
+      </w:pPr>
+    </w:p>
+    <w:p>
+      <w:pPr>
+        <w:pStyle w:val="PSI-Ttulo3"/>
+      </w:pPr>
+      <w:r>
+        <w:tab/>
+      </w:r>
+      <w:r>
+        <w:tab/>
+      </w:r>
+      <w:bookmarkStart w:id="77" w:name="_Toc52487697"/>
+      <w:r>
+        <w:t>Secretari</w:t>
+      </w:r>
+      <w:r>
+        <w:t>a/o</w:t>
+      </w:r>
+      <w:r>
+        <w:t xml:space="preserve"> Académico</w:t>
+      </w:r>
+      <w:bookmarkEnd w:id="77"/>
+    </w:p>
+    <w:p>
+      <w:pPr>
+        <w:pStyle w:val="PSI-Normal"/>
+      </w:pPr>
+      <w:r>
+        <w:t>Autoridad máxima del área Secretaría Académica.</w:t>
+      </w:r>
+    </w:p>
+    <w:p>
+      <w:pPr>
+        <w:pStyle w:val="PSI-Ttulo3"/>
+      </w:pPr>
+      <w:r>
+        <w:tab/>
+      </w:r>
+      <w:r>
+        <w:tab/>
+      </w:r>
+    </w:p>
+    <w:p>
+      <w:pPr>
+        <w:pStyle w:val="PSI-Ttulo3"/>
+      </w:pPr>
+      <w:r>
+        <w:tab/>
+      </w:r>
+      <w:r>
+        <w:tab/>
+      </w:r>
+      <w:bookmarkStart w:id="78" w:name="_Toc52487698"/>
+      <w:r>
+        <w:t>SQA</w:t>
+      </w:r>
+      <w:bookmarkEnd w:id="78"/>
+    </w:p>
+    <w:p>
+      <w:pPr>
+        <w:pStyle w:val="PSI-Normal"/>
+      </w:pPr>
+      <w:r>
+        <w:t xml:space="preserve">Aseguramiento de la Calidad del Software (Software </w:t>
+      </w:r>
+      <w:proofErr w:type="spellStart"/>
+      <w:r>
+        <w:t>Quality</w:t>
+      </w:r>
+      <w:proofErr w:type="spellEnd"/>
+      <w:r>
+        <w:t xml:space="preserve"> </w:t>
+      </w:r>
+      <w:proofErr w:type="spellStart"/>
+      <w:r>
+        <w:t>Assurance</w:t>
+      </w:r>
+      <w:proofErr w:type="spellEnd"/>
+      <w:r>
+        <w:t>)</w:t>
+      </w:r>
+    </w:p>
+    <w:p>
+      <w:pPr>
+        <w:pStyle w:val="PSI-Ttulo3"/>
+      </w:pPr>
+      <w:r>
+        <w:tab/>
+      </w:r>
+    </w:p>
+    <w:p>
+      <w:pPr>
+        <w:pStyle w:val="PSI-Ttulo2"/>
+        <w:rPr>
+          <w:rFonts w:eastAsia="DejaVu Sans"/>
+        </w:rPr>
+      </w:pPr>
+    </w:p>
+    <w:p>
+      <w:pPr>
+        <w:pStyle w:val="PSI-Ttulo2"/>
+        <w:rPr>
+          <w:rFonts w:eastAsia="DejaVu Sans"/>
+        </w:rPr>
+      </w:pPr>
+      <w:bookmarkStart w:id="79" w:name="_Toc52487699"/>
+      <w:r>
+        <w:rPr>
+          <w:rFonts w:eastAsia="DejaVu Sans"/>
+        </w:rPr>
+        <w:t>T</w:t>
+      </w:r>
+      <w:bookmarkEnd w:id="79"/>
+    </w:p>
+    <w:p>
+      <w:pPr>
+        <w:pStyle w:val="PSI-Ttulo3"/>
+      </w:pPr>
+      <w:r>
+        <w:tab/>
+      </w:r>
+      <w:r>
+        <w:tab/>
+      </w:r>
+      <w:bookmarkStart w:id="80" w:name="_Toc52487700"/>
+      <w:r>
+        <w:t>Tipo de Correlatividad</w:t>
+      </w:r>
+      <w:bookmarkEnd w:id="80"/>
+    </w:p>
+    <w:p>
+      <w:pPr>
+        <w:pStyle w:val="PSI-Normal"/>
+      </w:pPr>
+      <w:r>
+        <w:t>Indica si una asignatura es correlativa precedente o subsiguiente.</w:t>
+      </w:r>
+    </w:p>
+    <w:p>
+      <w:pPr>
+        <w:pStyle w:val="PSI-Normal"/>
+      </w:pPr>
+    </w:p>
+    <w:p>
+      <w:pPr>
+        <w:pStyle w:val="PSI-Normal"/>
+      </w:pPr>
+    </w:p>
+    <w:p>
+      <w:pPr>
+        <w:pStyle w:val="PSI-Ttulo2"/>
+        <w:rPr>
+          <w:rFonts w:eastAsia="DejaVu Sans"/>
+        </w:rPr>
+      </w:pPr>
+      <w:bookmarkStart w:id="81" w:name="_Toc52487701"/>
       <w:r>
         <w:rPr>
           <w:rFonts w:eastAsia="DejaVu Sans"/>
         </w:rPr>
         <w:lastRenderedPageBreak/>
-        <w:t>N</w:t>
-      </w:r>
-      <w:bookmarkEnd w:id="48"/>
+        <w:t>U</w:t>
+      </w:r>
+      <w:bookmarkEnd w:id="81"/>
     </w:p>
     <w:p>
       <w:pPr>
         <w:pStyle w:val="PSI-Ttulo3"/>
-        <w:rPr>
-          <w:rFonts w:eastAsia="DejaVu Sans"/>
-        </w:rPr>
-      </w:pPr>
-      <w:r>
-        <w:rPr>
-          <w:rFonts w:eastAsia="DejaVu Sans"/>
-        </w:rPr>
-        <w:tab/>
-      </w:r>
-      <w:r>
-        <w:rPr>
-          <w:rFonts w:eastAsia="DejaVu Sans"/>
-        </w:rPr>
-        <w:tab/>
-      </w:r>
-      <w:bookmarkStart w:id="49" w:name="_Toc52200449"/>
-      <w:r>
-        <w:rPr>
-          <w:rFonts w:eastAsia="DejaVu Sans"/>
-        </w:rPr>
-        <w:t>Notificación</w:t>
-      </w:r>
-      <w:bookmarkEnd w:id="49"/>
-    </w:p>
-    <w:p>
-      <w:r>
-        <w:t>Correo electrónico enviado a través del sistema a una cuenta institucional de un usuario registrado en el sistema.</w:t>
-      </w:r>
+      </w:pPr>
+      <w:r>
+        <w:tab/>
+      </w:r>
+      <w:r>
+        <w:tab/>
+      </w:r>
+      <w:bookmarkStart w:id="82" w:name="_Toc52487702"/>
+      <w:r>
+        <w:t>UARG</w:t>
+      </w:r>
+      <w:bookmarkEnd w:id="82"/>
+    </w:p>
+    <w:p>
+      <w:pPr>
+        <w:pStyle w:val="PSI-Normal"/>
+      </w:pPr>
+      <w:r>
+        <w:t>Unidad Académica de Río Gallegos.</w:t>
+      </w:r>
+    </w:p>
+    <w:p>
+      <w:pPr>
+        <w:pStyle w:val="PSI-Ttulo3"/>
+      </w:pPr>
+      <w:r>
+        <w:tab/>
+      </w:r>
+      <w:r>
+        <w:tab/>
+      </w:r>
+    </w:p>
+    <w:p>
+      <w:pPr>
+        <w:pStyle w:val="PSI-Ttulo3"/>
+      </w:pPr>
+      <w:r>
+        <w:tab/>
+      </w:r>
+      <w:r>
+        <w:tab/>
+      </w:r>
+      <w:bookmarkStart w:id="83" w:name="_Toc52487703"/>
+      <w:r>
+        <w:t>Ubicación</w:t>
+      </w:r>
+      <w:bookmarkEnd w:id="83"/>
+    </w:p>
+    <w:p>
+      <w:r>
+        <w:t xml:space="preserve">Localización física del Programa en la universidad. </w:t>
+      </w:r>
+    </w:p>
+    <w:p/>
+    <w:p>
+      <w:pPr>
+        <w:pStyle w:val="PSI-Ttulo3"/>
+      </w:pPr>
+      <w:r>
+        <w:tab/>
+      </w:r>
+      <w:r>
+        <w:tab/>
+      </w:r>
+      <w:bookmarkStart w:id="84" w:name="_Toc52487704"/>
+      <w:r>
+        <w:t>UML</w:t>
+      </w:r>
+      <w:bookmarkEnd w:id="84"/>
+    </w:p>
+    <w:p>
+      <w:pPr>
+        <w:pStyle w:val="PSI-Normal"/>
+      </w:pPr>
+      <w:r>
+        <w:t>(</w:t>
+      </w:r>
+      <w:proofErr w:type="spellStart"/>
+      <w:r>
+        <w:t>Unified</w:t>
+      </w:r>
+      <w:proofErr w:type="spellEnd"/>
+      <w:r>
+        <w:t xml:space="preserve"> </w:t>
+      </w:r>
+      <w:proofErr w:type="spellStart"/>
+      <w:r>
+        <w:t>Modeling</w:t>
+      </w:r>
+      <w:proofErr w:type="spellEnd"/>
+      <w:r>
+        <w:t xml:space="preserve"> </w:t>
+      </w:r>
+      <w:proofErr w:type="spellStart"/>
+      <w:r>
+        <w:t>Language</w:t>
+      </w:r>
+      <w:proofErr w:type="spellEnd"/>
+      <w:r>
+        <w:t>). Lenguaje Unificado de Modelado.</w:t>
+      </w:r>
+    </w:p>
+    <w:p>
+      <w:pPr>
+        <w:pStyle w:val="PSI-Normal"/>
+      </w:pPr>
+    </w:p>
+    <w:p>
+      <w:pPr>
+        <w:pStyle w:val="PSI-Ttulo3"/>
+      </w:pPr>
+      <w:r>
+        <w:tab/>
+      </w:r>
+      <w:r>
+        <w:tab/>
+      </w:r>
+      <w:bookmarkStart w:id="85" w:name="_Toc52487705"/>
+      <w:r>
+        <w:t>UNPA</w:t>
+      </w:r>
+      <w:bookmarkEnd w:id="85"/>
+    </w:p>
+    <w:p>
+      <w:pPr>
+        <w:pStyle w:val="PSI-Normal"/>
+      </w:pPr>
+      <w:r>
+        <w:t>Universidad Nacional de la Patagonia Austral.</w:t>
+      </w:r>
+    </w:p>
+    <w:p>
+      <w:pPr>
+        <w:pStyle w:val="PSI-Normal"/>
+      </w:pPr>
+    </w:p>
+    <w:p>
+      <w:pPr>
+        <w:pStyle w:val="PSI-Normal"/>
+      </w:pPr>
     </w:p>
     <w:p>
       <w:pPr>
@@ -7585,1186 +8937,14 @@
           <w:rFonts w:eastAsia="DejaVu Sans"/>
         </w:rPr>
       </w:pPr>
-      <w:bookmarkStart w:id="50" w:name="_Toc52200450"/>
-      <w:r>
-        <w:rPr>
-          <w:rFonts w:eastAsia="DejaVu Sans"/>
-        </w:rPr>
-        <w:t>O</w:t>
-      </w:r>
-      <w:bookmarkEnd w:id="50"/>
-    </w:p>
-    <w:p>
-      <w:pPr>
-        <w:pStyle w:val="PSI-Ttulo3"/>
-      </w:pPr>
-      <w:r>
-        <w:tab/>
-      </w:r>
-      <w:r>
-        <w:tab/>
-      </w:r>
-      <w:bookmarkStart w:id="51" w:name="_Toc52200451"/>
-      <w:r>
-        <w:t>Objeto</w:t>
-      </w:r>
-      <w:bookmarkEnd w:id="51"/>
-    </w:p>
-    <w:p>
-      <w:pPr>
-        <w:pStyle w:val="PSI-Normal"/>
-      </w:pPr>
-      <w:r>
-        <w:rPr>
-          <w:bCs/>
-        </w:rPr>
-        <w:t>Referido a Programación Orientada a Objetos</w:t>
-      </w:r>
-      <w:r>
-        <w:t>:</w:t>
-      </w:r>
-      <w:r>
-        <w:t xml:space="preserve"> Componente o código de software, el cual contiene en sí mismo tanto sus características (campos) como sus comportamientos (métodos), el cual se accede a través de su interfaz o signatura.</w:t>
-      </w:r>
-    </w:p>
-    <w:p>
-      <w:pPr>
-        <w:pStyle w:val="PSI-Normal"/>
-      </w:pPr>
-    </w:p>
-    <w:p>
-      <w:pPr>
-        <w:pStyle w:val="PSI-Normal"/>
-      </w:pPr>
-    </w:p>
-    <w:p>
-      <w:pPr>
-        <w:pStyle w:val="PSI-Ttulo2"/>
-        <w:rPr>
-          <w:rFonts w:eastAsia="DejaVu Sans"/>
-        </w:rPr>
-      </w:pPr>
-      <w:bookmarkStart w:id="52" w:name="_Toc52200452"/>
-      <w:r>
-        <w:rPr>
-          <w:rFonts w:eastAsia="DejaVu Sans"/>
-        </w:rPr>
-        <w:t>P</w:t>
-      </w:r>
-      <w:bookmarkEnd w:id="52"/>
-    </w:p>
-    <w:p>
-      <w:pPr>
-        <w:pStyle w:val="PSI-Ttulo3"/>
-      </w:pPr>
-      <w:r>
-        <w:tab/>
-      </w:r>
-      <w:r>
-        <w:tab/>
-      </w:r>
-      <w:bookmarkStart w:id="53" w:name="_Toc52200453"/>
-      <w:proofErr w:type="spellStart"/>
-      <w:r>
-        <w:t>Pdf</w:t>
-      </w:r>
-      <w:bookmarkEnd w:id="53"/>
-      <w:proofErr w:type="spellEnd"/>
-    </w:p>
-    <w:p>
-      <w:pPr>
-        <w:pStyle w:val="PSI-Normal"/>
-      </w:pPr>
-      <w:r>
-        <w:t xml:space="preserve">Portable </w:t>
-      </w:r>
-      <w:proofErr w:type="spellStart"/>
-      <w:r>
-        <w:t>Document</w:t>
-      </w:r>
-      <w:proofErr w:type="spellEnd"/>
-      <w:r>
-        <w:t xml:space="preserve"> </w:t>
-      </w:r>
-      <w:proofErr w:type="spellStart"/>
-      <w:r>
-        <w:t>Format</w:t>
-      </w:r>
-      <w:proofErr w:type="spellEnd"/>
-      <w:r>
-        <w:t xml:space="preserve"> o Formato de Documento Portátil. Es un formato de almacenamiento para documentos digitales.</w:t>
-      </w:r>
-    </w:p>
-    <w:p>
-      <w:pPr>
-        <w:pStyle w:val="PSI-Ttulo3"/>
-      </w:pPr>
-      <w:r>
-        <w:tab/>
-      </w:r>
-      <w:r>
-        <w:tab/>
-      </w:r>
-    </w:p>
-    <w:p>
-      <w:pPr>
-        <w:pStyle w:val="PSI-Ttulo3"/>
-      </w:pPr>
-      <w:r>
-        <w:tab/>
-      </w:r>
-      <w:r>
-        <w:tab/>
-      </w:r>
-      <w:bookmarkStart w:id="54" w:name="_Toc52200454"/>
-      <w:r>
-        <w:t>Permisos</w:t>
-      </w:r>
-      <w:bookmarkEnd w:id="54"/>
-    </w:p>
-    <w:p>
-      <w:pPr>
-        <w:pStyle w:val="PSI-Normal"/>
-      </w:pPr>
-      <w:r>
-        <w:t>Definen el grado de libertad que un usuario del sistema posee para realizar distintas acciones.</w:t>
-      </w:r>
-    </w:p>
-    <w:p>
-      <w:pPr>
-        <w:pStyle w:val="PSI-Ttulo3"/>
-        <w:rPr>
-          <w:lang w:val="es-AR"/>
-        </w:rPr>
-      </w:pPr>
-    </w:p>
-    <w:p>
-      <w:pPr>
-        <w:pStyle w:val="PSI-Ttulo3"/>
-      </w:pPr>
-      <w:r>
-        <w:tab/>
-      </w:r>
-      <w:r>
-        <w:tab/>
-      </w:r>
-      <w:bookmarkStart w:id="55" w:name="_Toc52200455"/>
-      <w:r>
-        <w:t>Personal No Docente</w:t>
-      </w:r>
-      <w:bookmarkEnd w:id="55"/>
-    </w:p>
-    <w:p>
-      <w:pPr>
-        <w:pStyle w:val="PSI-Normal"/>
-      </w:pPr>
-      <w:r>
-        <w:t>Incluye el personal de administración, limpieza, cocina, cuidadores y otros no docentes que ejercen su actividad en la universidad.</w:t>
-      </w:r>
-    </w:p>
-    <w:p>
-      <w:pPr>
-        <w:pStyle w:val="PSI-Ttulo3"/>
-      </w:pPr>
-      <w:r>
-        <w:tab/>
-      </w:r>
-      <w:r>
-        <w:tab/>
-      </w:r>
-    </w:p>
-    <w:p>
-      <w:pPr>
-        <w:pStyle w:val="PSI-Ttulo3"/>
-      </w:pPr>
-      <w:r>
-        <w:tab/>
-      </w:r>
-      <w:r>
-        <w:tab/>
-      </w:r>
-      <w:bookmarkStart w:id="56" w:name="_Toc52200456"/>
-      <w:r>
-        <w:t>Plan de Estudios</w:t>
-      </w:r>
-      <w:bookmarkEnd w:id="56"/>
-    </w:p>
-    <w:p>
-      <w:pPr>
-        <w:pStyle w:val="PSI-Normal"/>
-      </w:pPr>
-      <w:r>
-        <w:t>Es la forma en la que se encuentran organizados los contenidos y actividades que se consideran básicos en la formación académica.</w:t>
-      </w:r>
-    </w:p>
-    <w:p>
-      <w:pPr>
-        <w:pStyle w:val="PSI-Normal"/>
-      </w:pPr>
-      <w:r>
-        <w:t>Especifica la nómina de materias que se deberán aprobar para recibirse.</w:t>
-      </w:r>
-    </w:p>
-    <w:p>
-      <w:pPr>
-        <w:pStyle w:val="PSI-Ttulo2"/>
-        <w:rPr>
-          <w:rFonts w:eastAsia="DejaVu Sans"/>
-        </w:rPr>
-      </w:pPr>
-    </w:p>
-    <w:p>
-      <w:pPr>
-        <w:pStyle w:val="PSI-Ttulo3"/>
-      </w:pPr>
-      <w:r>
-        <w:tab/>
-      </w:r>
-      <w:r>
-        <w:tab/>
-      </w:r>
-      <w:bookmarkStart w:id="57" w:name="_Toc52200457"/>
-      <w:r>
-        <w:t>Plan Disponible</w:t>
-      </w:r>
-      <w:bookmarkEnd w:id="57"/>
-    </w:p>
-    <w:p>
-      <w:pPr>
-        <w:pStyle w:val="PSI-Normal"/>
-      </w:pPr>
-      <w:r>
-        <w:t>Plan de Estudios de una carrera que ha sido cargado en el sistema y que se encuentra accesible por la comunidad universitaria.</w:t>
-      </w:r>
-    </w:p>
-    <w:p>
-      <w:pPr>
-        <w:pStyle w:val="PSI-Normal"/>
-      </w:pPr>
-    </w:p>
-    <w:p>
-      <w:pPr>
-        <w:pStyle w:val="PSI-Ttulo3"/>
-      </w:pPr>
-      <w:r>
-        <w:tab/>
-      </w:r>
-      <w:r>
-        <w:tab/>
-      </w:r>
-      <w:bookmarkStart w:id="58" w:name="_Toc52200458"/>
-      <w:r>
-        <w:t>Plan No Disponible</w:t>
-      </w:r>
-      <w:bookmarkEnd w:id="58"/>
-    </w:p>
-    <w:p>
-      <w:pPr>
-        <w:pStyle w:val="PSI-Normal"/>
-      </w:pPr>
-      <w:r>
-        <w:t>Plan de Estudios de una carrera que no ha sido cargado en el sistema y que no se encuentra accesible por la comunidad universitaria.</w:t>
-      </w:r>
-    </w:p>
-    <w:p>
-      <w:pPr>
-        <w:pStyle w:val="PSI-Normal"/>
-      </w:pPr>
-    </w:p>
-    <w:p>
-      <w:pPr>
-        <w:pStyle w:val="PSI-Ttulo3"/>
-      </w:pPr>
-      <w:r>
-        <w:tab/>
-      </w:r>
-      <w:r>
-        <w:tab/>
-      </w:r>
-      <w:bookmarkStart w:id="59" w:name="_Toc52200459"/>
-      <w:r>
-        <w:t>Plan Vigente</w:t>
-      </w:r>
-      <w:bookmarkEnd w:id="59"/>
-    </w:p>
-    <w:p>
-      <w:pPr>
-        <w:pStyle w:val="PSI-Normal"/>
-      </w:pPr>
-      <w:r>
-        <w:t>Plan cuyo año de fin todavía no ha sido establecido.</w:t>
-      </w:r>
-    </w:p>
-    <w:p>
-      <w:pPr>
-        <w:pStyle w:val="PSI-Ttulo3"/>
-        <w:rPr>
-          <w:lang w:val="es-AR"/>
-        </w:rPr>
-      </w:pPr>
-    </w:p>
-    <w:p>
-      <w:pPr>
-        <w:pStyle w:val="PSI-Ttulo3"/>
-      </w:pPr>
-      <w:r>
-        <w:tab/>
-      </w:r>
-      <w:r>
-        <w:tab/>
-      </w:r>
-      <w:bookmarkStart w:id="60" w:name="_Toc52200460"/>
-      <w:r>
-        <w:t>Profesor Responsable</w:t>
-      </w:r>
-      <w:bookmarkEnd w:id="60"/>
-    </w:p>
-    <w:p>
-      <w:pPr>
-        <w:pStyle w:val="PSI-Normal"/>
-      </w:pPr>
-      <w:r>
-        <w:t>Es quien se dedica a la enseñanza de una asignatura y se encuentra a cargo de la misma.</w:t>
-      </w:r>
-    </w:p>
-    <w:p>
-      <w:pPr>
-        <w:pStyle w:val="PSI-Ttulo3"/>
-        <w:rPr>
-          <w:lang w:val="es-AR"/>
-        </w:rPr>
-      </w:pPr>
-    </w:p>
-    <w:p>
-      <w:pPr>
-        <w:pStyle w:val="PSI-Ttulo3"/>
-      </w:pPr>
-      <w:r>
-        <w:rPr>
-          <w:lang w:val="es-AR"/>
-        </w:rPr>
-        <w:tab/>
-      </w:r>
-      <w:r>
-        <w:rPr>
-          <w:lang w:val="es-AR"/>
-        </w:rPr>
-        <w:tab/>
-      </w:r>
-      <w:bookmarkStart w:id="61" w:name="_Toc52200461"/>
-      <w:r>
-        <w:t>Programa</w:t>
-      </w:r>
-      <w:bookmarkEnd w:id="61"/>
-    </w:p>
-    <w:p>
-      <w:pPr>
-        <w:pStyle w:val="PSI-Normal"/>
-      </w:pPr>
-      <w:r>
-        <w:t>Es un contrato académica entre la cátedra a cargo de una materia y el estudiante.</w:t>
-      </w:r>
-    </w:p>
-    <w:p>
-      <w:pPr>
-        <w:pStyle w:val="PSI-Normal"/>
-      </w:pPr>
-      <w:r>
-        <w:t xml:space="preserve">En él se especifican los docentes a cargo de los espacios de formación, los objetivos de la materia, el contenido de cada unidad, la bibliografía obligatoria y complementaria, modalidad de evaluación, etc. </w:t>
-      </w:r>
-    </w:p>
-    <w:p>
-      <w:pPr>
-        <w:pStyle w:val="PSI-Ttulo3"/>
-        <w:rPr>
-          <w:lang w:val="es-AR"/>
-        </w:rPr>
-      </w:pPr>
-    </w:p>
-    <w:p>
-      <w:pPr>
-        <w:pStyle w:val="PSI-Ttulo3"/>
-      </w:pPr>
-      <w:r>
-        <w:tab/>
-      </w:r>
-      <w:r>
-        <w:tab/>
-      </w:r>
-      <w:bookmarkStart w:id="62" w:name="_Toc52200462"/>
-      <w:r>
-        <w:t>Programa Aprobado</w:t>
-      </w:r>
-      <w:bookmarkEnd w:id="62"/>
-    </w:p>
-    <w:p>
-      <w:pPr>
-        <w:pStyle w:val="PSI-Normal"/>
-      </w:pPr>
-      <w:r>
-        <w:t>Programa de asignatura que ha pasado por el proceso de firmas y ha sido calificado positivamente por el Secretario Académico y el Jefe de Departamento correspondiente.</w:t>
-      </w:r>
-    </w:p>
-    <w:p>
-      <w:pPr>
-        <w:pStyle w:val="PSI-Ttulo3"/>
-      </w:pPr>
-      <w:r>
-        <w:tab/>
-      </w:r>
-      <w:r>
-        <w:tab/>
-      </w:r>
-    </w:p>
-    <w:p>
-      <w:pPr>
-        <w:pStyle w:val="PSI-Ttulo3"/>
-      </w:pPr>
-      <w:r>
-        <w:tab/>
-      </w:r>
-      <w:r>
-        <w:tab/>
-      </w:r>
-      <w:bookmarkStart w:id="63" w:name="_Toc52200463"/>
-      <w:r>
-        <w:t>Programa Desaprobado</w:t>
-      </w:r>
-      <w:bookmarkEnd w:id="63"/>
-    </w:p>
-    <w:p>
-      <w:pPr>
-        <w:pStyle w:val="PSI-Normal"/>
-      </w:pPr>
-      <w:r>
-        <w:t>Programa de asignatura que ha pasado por el proceso de firmas y ha sido calificado negativamente por el Secretario Académico y/o el Jefe de Departamento correspondiente.</w:t>
-      </w:r>
-    </w:p>
-    <w:p>
-      <w:pPr>
-        <w:pStyle w:val="PSI-Ttulo2"/>
-        <w:rPr>
-          <w:rFonts w:eastAsia="DejaVu Sans"/>
-        </w:rPr>
-      </w:pPr>
-    </w:p>
-    <w:p>
-      <w:pPr>
-        <w:pStyle w:val="PSI-Ttulo3"/>
-      </w:pPr>
-      <w:r>
-        <w:tab/>
-      </w:r>
-      <w:r>
-        <w:tab/>
-      </w:r>
-      <w:bookmarkStart w:id="64" w:name="_Toc52200464"/>
-      <w:r>
-        <w:t>Programa Disponible</w:t>
-      </w:r>
-      <w:bookmarkEnd w:id="64"/>
-    </w:p>
-    <w:p>
-      <w:pPr>
-        <w:pStyle w:val="PSI-Normal"/>
-      </w:pPr>
-      <w:r>
-        <w:t>Programa de asignatura impreso que ha sido presentado por el profesor responsable al Secretario Académico.</w:t>
-      </w:r>
-    </w:p>
-    <w:p>
-      <w:pPr>
-        <w:pStyle w:val="PSI-Normal"/>
-      </w:pPr>
-      <w:r>
-        <w:t>Programa de asignatura que ha sido cargado en el sistema y que se encuentra accesible por la comunidad universitaria.</w:t>
-      </w:r>
-    </w:p>
-    <w:p>
-      <w:pPr>
-        <w:pStyle w:val="PSI-Normal"/>
-      </w:pPr>
-    </w:p>
-    <w:p>
-      <w:pPr>
-        <w:pStyle w:val="PSI-Ttulo3"/>
-      </w:pPr>
-      <w:r>
-        <w:tab/>
-      </w:r>
-      <w:r>
-        <w:tab/>
-      </w:r>
-      <w:bookmarkStart w:id="65" w:name="_Toc52200465"/>
-      <w:r>
-        <w:t>Programa No Disponible</w:t>
-      </w:r>
-      <w:bookmarkEnd w:id="65"/>
-    </w:p>
-    <w:p>
-      <w:pPr>
-        <w:pStyle w:val="PSI-Normal"/>
-      </w:pPr>
-      <w:r>
-        <w:t>Programa de asignatura que no ha sido presentado por el profesor responsable al Secretario Académico.</w:t>
-      </w:r>
-    </w:p>
-    <w:p>
-      <w:pPr>
-        <w:pStyle w:val="PSI-Ttulo3"/>
-      </w:pPr>
-      <w:r>
-        <w:tab/>
-      </w:r>
-      <w:r>
-        <w:tab/>
-      </w:r>
-    </w:p>
-    <w:p>
-      <w:pPr>
-        <w:pStyle w:val="PSI-Ttulo3"/>
-      </w:pPr>
-      <w:r>
-        <w:tab/>
-      </w:r>
-      <w:r>
-        <w:tab/>
-      </w:r>
-      <w:bookmarkStart w:id="66" w:name="_Toc52200466"/>
-      <w:r>
-        <w:t>Programa Vigente</w:t>
-      </w:r>
-      <w:bookmarkEnd w:id="66"/>
-    </w:p>
-    <w:p>
-      <w:pPr>
-        <w:pStyle w:val="PSI-Normal"/>
-      </w:pPr>
-      <w:r>
-        <w:t>Programa cuya vigencia es mayor a uno e incluye el año actual, la precondición es que el programa haya sido aprobado. </w:t>
-      </w:r>
-    </w:p>
-    <w:p>
-      <w:pPr>
-        <w:pStyle w:val="PSI-Ttulo3"/>
-        <w:rPr>
-          <w:lang w:val="es-AR"/>
-        </w:rPr>
-      </w:pPr>
-    </w:p>
-    <w:p>
-      <w:pPr>
-        <w:pStyle w:val="PSI-Ttulo3"/>
-      </w:pPr>
-    </w:p>
-    <w:p>
-      <w:pPr>
-        <w:pStyle w:val="PSI-Ttulo2"/>
-        <w:rPr>
-          <w:rFonts w:eastAsia="DejaVu Sans"/>
-        </w:rPr>
-      </w:pPr>
-      <w:bookmarkStart w:id="67" w:name="_Toc52200467"/>
-      <w:r>
-        <w:rPr>
-          <w:rFonts w:eastAsia="DejaVu Sans"/>
-        </w:rPr>
-        <w:t>R</w:t>
-      </w:r>
-      <w:bookmarkEnd w:id="67"/>
-    </w:p>
-    <w:p>
-      <w:pPr>
-        <w:pStyle w:val="PSI-Ttulo3"/>
-      </w:pPr>
-      <w:r>
-        <w:tab/>
-      </w:r>
-      <w:r>
-        <w:tab/>
-      </w:r>
-      <w:bookmarkStart w:id="68" w:name="_Toc52200468"/>
-      <w:r>
-        <w:t>Régimen Cursada</w:t>
-      </w:r>
-      <w:bookmarkEnd w:id="68"/>
-    </w:p>
-    <w:p>
-      <w:pPr>
-        <w:pStyle w:val="PSI-Normal"/>
-      </w:pPr>
-      <w:r>
-        <w:t>Indica si una asignatura se dicta en el primer cuatrimestre, segundo cuatrimestre o si el dictado es anual.</w:t>
-      </w:r>
-    </w:p>
-    <w:p>
-      <w:pPr>
-        <w:pStyle w:val="PSI-Ttulo3"/>
-        <w:rPr>
-          <w:lang w:val="es-AR"/>
-        </w:rPr>
-      </w:pPr>
-    </w:p>
-    <w:p>
-      <w:pPr>
-        <w:pStyle w:val="PSI-Ttulo3"/>
-      </w:pPr>
-      <w:r>
-        <w:tab/>
-      </w:r>
-      <w:r>
-        <w:tab/>
-      </w:r>
-      <w:bookmarkStart w:id="69" w:name="_Toc52200469"/>
-      <w:r>
-        <w:t>Requisito</w:t>
-      </w:r>
-      <w:bookmarkEnd w:id="69"/>
-    </w:p>
-    <w:p>
-      <w:pPr>
-        <w:pStyle w:val="PSI-Normal"/>
-      </w:pPr>
-      <w:r>
-        <w:t>Indica si una asignatura debe estar regularizada o aprobada.</w:t>
-      </w:r>
-    </w:p>
-    <w:p>
-      <w:pPr>
-        <w:pStyle w:val="PSI-Ttulo2"/>
-        <w:rPr>
-          <w:rFonts w:eastAsia="DejaVu Sans"/>
-        </w:rPr>
-      </w:pPr>
-    </w:p>
-    <w:p>
-      <w:pPr>
-        <w:pStyle w:val="PSI-Ttulo3"/>
-      </w:pPr>
-      <w:r>
-        <w:tab/>
-      </w:r>
-      <w:r>
-        <w:tab/>
-      </w:r>
-      <w:bookmarkStart w:id="70" w:name="_Toc52200470"/>
-      <w:r>
-        <w:t>Revisión</w:t>
-      </w:r>
-      <w:bookmarkEnd w:id="70"/>
-    </w:p>
-    <w:p>
-      <w:r>
-        <w:t>Acción mediante la cual un usuario del sistema visualiza un Programa en PDF y procede a la aprobación o desaprobación del mismo.</w:t>
-      </w:r>
-    </w:p>
-    <w:p>
-      <w:pPr>
-        <w:pStyle w:val="PSI-Ttulo3"/>
-      </w:pPr>
-    </w:p>
-    <w:p>
-      <w:pPr>
-        <w:pStyle w:val="PSI-Ttulo3"/>
-      </w:pPr>
-      <w:r>
-        <w:tab/>
-      </w:r>
-      <w:r>
-        <w:tab/>
-      </w:r>
-      <w:bookmarkStart w:id="71" w:name="_Toc52200471"/>
-      <w:r>
-        <w:t>Revisión del Plan</w:t>
-      </w:r>
-      <w:bookmarkEnd w:id="71"/>
-    </w:p>
-    <w:p>
-      <w:pPr>
-        <w:pStyle w:val="PSI-Normal"/>
-      </w:pPr>
-      <w:r>
-        <w:t>Modificaciones menores que se realizan a un plan con el fin de mantenerlo actualizado.</w:t>
-      </w:r>
-    </w:p>
-    <w:p>
-      <w:pPr>
-        <w:pStyle w:val="PSI-Normal"/>
-      </w:pPr>
-      <w:r>
-        <w:t xml:space="preserve">Entre las modificaciones se pueden mencionar: cambios de </w:t>
-      </w:r>
-      <w:proofErr w:type="spellStart"/>
-      <w:r>
-        <w:t>correlatividades</w:t>
-      </w:r>
-      <w:proofErr w:type="spellEnd"/>
-      <w:r>
-        <w:t>, cambios en los contenidos mínimos, entre otras.</w:t>
-      </w:r>
-    </w:p>
-    <w:p>
-      <w:pPr>
-        <w:pStyle w:val="PSI-Normal"/>
-      </w:pPr>
-    </w:p>
-    <w:p>
-      <w:pPr>
-        <w:pStyle w:val="PSI-Ttulo3"/>
-      </w:pPr>
-      <w:r>
-        <w:tab/>
-      </w:r>
-      <w:r>
-        <w:tab/>
-      </w:r>
-      <w:bookmarkStart w:id="72" w:name="_Toc52200472"/>
-      <w:r>
-        <w:t>Rol</w:t>
-      </w:r>
-      <w:bookmarkEnd w:id="72"/>
-    </w:p>
-    <w:p>
-      <w:pPr>
-        <w:pStyle w:val="PSI-Normal"/>
-      </w:pPr>
-      <w:r>
-        <w:t>Define/ clasifica al usuario del sistema y le concede los permisos necesarios para la utilización del mismo.</w:t>
-      </w:r>
-    </w:p>
-    <w:p>
-      <w:pPr>
-        <w:pStyle w:val="PSI-Normal"/>
-      </w:pPr>
-    </w:p>
-    <w:p>
-      <w:pPr>
-        <w:pStyle w:val="PSI-Ttulo2"/>
-        <w:rPr>
-          <w:rFonts w:eastAsia="DejaVu Sans"/>
-        </w:rPr>
-      </w:pPr>
-      <w:bookmarkStart w:id="73" w:name="_Toc52200473"/>
-      <w:r>
-        <w:rPr>
-          <w:rFonts w:eastAsia="DejaVu Sans"/>
-        </w:rPr>
-        <w:t>S</w:t>
-      </w:r>
-      <w:bookmarkEnd w:id="73"/>
-    </w:p>
-    <w:p>
-      <w:pPr>
-        <w:pStyle w:val="PSI-Ttulo3"/>
-      </w:pPr>
-      <w:r>
-        <w:tab/>
-      </w:r>
-      <w:r>
-        <w:tab/>
-      </w:r>
-      <w:bookmarkStart w:id="74" w:name="_Toc52200474"/>
-      <w:r>
-        <w:t>SAD</w:t>
-      </w:r>
-      <w:bookmarkEnd w:id="74"/>
-    </w:p>
-    <w:p>
-      <w:pPr>
-        <w:pStyle w:val="PSI-Normal"/>
-        <w:rPr>
-          <w:rFonts w:eastAsia="DejaVu Sans"/>
-        </w:rPr>
-      </w:pPr>
-      <w:proofErr w:type="spellStart"/>
-      <w:r>
-        <w:t>System</w:t>
-      </w:r>
-      <w:proofErr w:type="spellEnd"/>
-      <w:r>
-        <w:t xml:space="preserve"> </w:t>
-      </w:r>
-      <w:proofErr w:type="spellStart"/>
-      <w:r>
-        <w:t>Architecture</w:t>
-      </w:r>
-      <w:proofErr w:type="spellEnd"/>
-      <w:r>
-        <w:t xml:space="preserve"> </w:t>
-      </w:r>
-      <w:proofErr w:type="spellStart"/>
-      <w:r>
-        <w:t>Document</w:t>
-      </w:r>
-      <w:proofErr w:type="spellEnd"/>
-      <w:r>
-        <w:t xml:space="preserve"> por sus siglas en ingles. Hace referencia al Documento de Arquitectura del Sistema.</w:t>
-      </w:r>
-      <w:r>
-        <w:t xml:space="preserve"> </w:t>
-      </w:r>
-      <w:r>
-        <w:t xml:space="preserve"> </w:t>
-      </w:r>
-    </w:p>
-    <w:p>
-      <w:pPr>
-        <w:pStyle w:val="PSI-Ttulo2"/>
-        <w:rPr>
-          <w:rFonts w:eastAsia="DejaVu Sans"/>
-        </w:rPr>
-      </w:pPr>
-    </w:p>
-    <w:p>
-      <w:pPr>
-        <w:pStyle w:val="PSI-Ttulo3"/>
-      </w:pPr>
-      <w:r>
-        <w:tab/>
-      </w:r>
-      <w:r>
-        <w:tab/>
-      </w:r>
-      <w:bookmarkStart w:id="75" w:name="_Toc52200475"/>
-      <w:r>
-        <w:t>Secretaría Académica</w:t>
-      </w:r>
-      <w:bookmarkEnd w:id="75"/>
-    </w:p>
-    <w:p>
-      <w:pPr>
-        <w:pStyle w:val="PSI-Normal"/>
-      </w:pPr>
-      <w:r>
-        <w:t>Área dentro de la universidad donde se realizan tareas administrativas.</w:t>
-      </w:r>
-    </w:p>
-    <w:p>
-      <w:pPr>
-        <w:pStyle w:val="PSI-Normal"/>
-      </w:pPr>
-    </w:p>
-    <w:p>
-      <w:pPr>
-        <w:pStyle w:val="PSI-Ttulo3"/>
-      </w:pPr>
-      <w:r>
-        <w:tab/>
-      </w:r>
-      <w:r>
-        <w:tab/>
-      </w:r>
-      <w:bookmarkStart w:id="76" w:name="_Toc52200476"/>
-      <w:r>
-        <w:t>Secretario Académico</w:t>
-      </w:r>
-      <w:bookmarkEnd w:id="76"/>
-    </w:p>
-    <w:p>
-      <w:pPr>
-        <w:pStyle w:val="PSI-Normal"/>
-      </w:pPr>
-      <w:r>
-        <w:t>Persona que desempeña su actividad administrativa en el área de Secretaría Académica.</w:t>
-      </w:r>
-    </w:p>
-    <w:p>
-      <w:pPr>
-        <w:pStyle w:val="PSI-Ttulo3"/>
-      </w:pPr>
-      <w:r>
-        <w:tab/>
-      </w:r>
-      <w:r>
-        <w:tab/>
-      </w:r>
-    </w:p>
-    <w:p>
-      <w:pPr>
-        <w:pStyle w:val="PSI-Ttulo3"/>
-      </w:pPr>
-      <w:r>
-        <w:tab/>
-      </w:r>
-      <w:r>
-        <w:tab/>
-      </w:r>
-      <w:bookmarkStart w:id="77" w:name="_Toc52200477"/>
-      <w:r>
-        <w:t>SQA</w:t>
-      </w:r>
-      <w:bookmarkEnd w:id="77"/>
-    </w:p>
-    <w:p>
-      <w:pPr>
-        <w:pStyle w:val="PSI-Normal"/>
-      </w:pPr>
-      <w:r>
-        <w:t xml:space="preserve">Aseguramiento de la Calidad del Software (Software </w:t>
-      </w:r>
-      <w:proofErr w:type="spellStart"/>
-      <w:r>
-        <w:t>Quality</w:t>
-      </w:r>
-      <w:proofErr w:type="spellEnd"/>
-      <w:r>
-        <w:t xml:space="preserve"> </w:t>
-      </w:r>
-      <w:proofErr w:type="spellStart"/>
-      <w:r>
-        <w:t>Assurance</w:t>
-      </w:r>
-      <w:proofErr w:type="spellEnd"/>
-      <w:r>
-        <w:t>)</w:t>
-      </w:r>
-    </w:p>
-    <w:p>
-      <w:pPr>
-        <w:pStyle w:val="PSI-Ttulo3"/>
-      </w:pPr>
-      <w:r>
-        <w:tab/>
-      </w:r>
-    </w:p>
-    <w:p>
-      <w:pPr>
-        <w:pStyle w:val="PSI-Ttulo2"/>
-        <w:rPr>
-          <w:rFonts w:eastAsia="DejaVu Sans"/>
-        </w:rPr>
-      </w:pPr>
-    </w:p>
-    <w:p>
-      <w:pPr>
-        <w:pStyle w:val="PSI-Ttulo2"/>
-        <w:rPr>
-          <w:rFonts w:eastAsia="DejaVu Sans"/>
-        </w:rPr>
-      </w:pPr>
-      <w:bookmarkStart w:id="78" w:name="_Toc52200478"/>
-      <w:r>
-        <w:rPr>
-          <w:rFonts w:eastAsia="DejaVu Sans"/>
-        </w:rPr>
-        <w:t>T</w:t>
-      </w:r>
-      <w:bookmarkEnd w:id="78"/>
-    </w:p>
-    <w:p>
-      <w:pPr>
-        <w:pStyle w:val="PSI-Ttulo3"/>
-      </w:pPr>
-      <w:r>
-        <w:tab/>
-      </w:r>
-      <w:r>
-        <w:tab/>
-      </w:r>
-      <w:bookmarkStart w:id="79" w:name="_Toc52200479"/>
-      <w:r>
-        <w:t xml:space="preserve">Tipo de </w:t>
-      </w:r>
-      <w:proofErr w:type="spellStart"/>
-      <w:r>
-        <w:t>Correlatividad</w:t>
-      </w:r>
-      <w:bookmarkEnd w:id="79"/>
-      <w:proofErr w:type="spellEnd"/>
-    </w:p>
-    <w:p>
-      <w:pPr>
-        <w:pStyle w:val="PSI-Normal"/>
-      </w:pPr>
-      <w:r>
-        <w:t>Indica si una asignatura es correlativa precedente o subsiguiente.</w:t>
-      </w:r>
-    </w:p>
-    <w:p>
-      <w:pPr>
-        <w:pStyle w:val="PSI-Normal"/>
-      </w:pPr>
-    </w:p>
-    <w:p>
-      <w:pPr>
-        <w:pStyle w:val="PSI-Normal"/>
-      </w:pPr>
-    </w:p>
-    <w:p>
-      <w:pPr>
-        <w:pStyle w:val="PSI-Ttulo2"/>
-        <w:rPr>
-          <w:rFonts w:eastAsia="DejaVu Sans"/>
-        </w:rPr>
-      </w:pPr>
-      <w:bookmarkStart w:id="80" w:name="_Toc52200480"/>
-      <w:r>
-        <w:rPr>
-          <w:rFonts w:eastAsia="DejaVu Sans"/>
-        </w:rPr>
-        <w:t>U</w:t>
-      </w:r>
-      <w:bookmarkEnd w:id="80"/>
-    </w:p>
-    <w:p>
-      <w:pPr>
-        <w:pStyle w:val="PSI-Ttulo3"/>
-      </w:pPr>
-      <w:r>
-        <w:tab/>
-      </w:r>
-      <w:r>
-        <w:tab/>
-      </w:r>
-      <w:bookmarkStart w:id="81" w:name="_Toc52200481"/>
-      <w:r>
-        <w:t>UARG</w:t>
-      </w:r>
-      <w:bookmarkEnd w:id="81"/>
-    </w:p>
-    <w:p>
-      <w:pPr>
-        <w:pStyle w:val="PSI-Normal"/>
-      </w:pPr>
-      <w:r>
-        <w:t>Unidad Académica de Río Gallegos.</w:t>
-      </w:r>
-    </w:p>
-    <w:p>
-      <w:pPr>
-        <w:pStyle w:val="PSI-Ttulo3"/>
-      </w:pPr>
-      <w:r>
-        <w:tab/>
-      </w:r>
-      <w:r>
-        <w:tab/>
-      </w:r>
-    </w:p>
-    <w:p>
-      <w:pPr>
-        <w:pStyle w:val="PSI-Ttulo3"/>
-      </w:pPr>
-      <w:r>
-        <w:tab/>
-      </w:r>
-      <w:r>
-        <w:tab/>
-      </w:r>
-      <w:bookmarkStart w:id="82" w:name="_Toc52200482"/>
-      <w:r>
-        <w:t>Ubicación</w:t>
-      </w:r>
-      <w:bookmarkEnd w:id="82"/>
-    </w:p>
-    <w:p>
-      <w:r>
-        <w:t xml:space="preserve">Localización física del Programa en la universidad. </w:t>
-      </w:r>
-    </w:p>
-    <w:p/>
-    <w:p>
-      <w:pPr>
-        <w:pStyle w:val="PSI-Ttulo3"/>
-      </w:pPr>
-      <w:r>
-        <w:tab/>
-      </w:r>
-      <w:r>
-        <w:tab/>
-      </w:r>
-      <w:bookmarkStart w:id="83" w:name="_Toc52200483"/>
-      <w:r>
-        <w:t>UML</w:t>
-      </w:r>
-      <w:bookmarkEnd w:id="83"/>
-    </w:p>
-    <w:p>
-      <w:pPr>
-        <w:pStyle w:val="PSI-Normal"/>
-      </w:pPr>
-      <w:r>
-        <w:t>(</w:t>
-      </w:r>
-      <w:proofErr w:type="spellStart"/>
-      <w:r>
-        <w:t>Unified</w:t>
-      </w:r>
-      <w:proofErr w:type="spellEnd"/>
-      <w:r>
-        <w:t xml:space="preserve"> </w:t>
-      </w:r>
-      <w:proofErr w:type="spellStart"/>
-      <w:r>
-        <w:t>Modeling</w:t>
-      </w:r>
-      <w:proofErr w:type="spellEnd"/>
-      <w:r>
-        <w:t xml:space="preserve"> </w:t>
-      </w:r>
-      <w:proofErr w:type="spellStart"/>
-      <w:r>
-        <w:t>Language</w:t>
-      </w:r>
-      <w:proofErr w:type="spellEnd"/>
-      <w:r>
-        <w:t>). Lenguaje Unificado de Modelado.</w:t>
-      </w:r>
-    </w:p>
-    <w:p>
-      <w:pPr>
-        <w:pStyle w:val="PSI-Normal"/>
-      </w:pPr>
-    </w:p>
-    <w:p>
-      <w:pPr>
-        <w:pStyle w:val="PSI-Ttulo3"/>
-      </w:pPr>
-      <w:r>
-        <w:tab/>
-      </w:r>
-      <w:r>
-        <w:tab/>
-      </w:r>
-      <w:bookmarkStart w:id="84" w:name="_Toc52200484"/>
-      <w:r>
-        <w:t>UNPA</w:t>
-      </w:r>
-      <w:bookmarkEnd w:id="84"/>
-    </w:p>
-    <w:p>
-      <w:pPr>
-        <w:pStyle w:val="PSI-Normal"/>
-      </w:pPr>
-      <w:r>
-        <w:t>Universidad Nacional de la Patagonia Austral.</w:t>
-      </w:r>
-    </w:p>
-    <w:p>
-      <w:pPr>
-        <w:pStyle w:val="PSI-Normal"/>
-      </w:pPr>
-    </w:p>
-    <w:p>
-      <w:pPr>
-        <w:pStyle w:val="PSI-Normal"/>
-      </w:pPr>
-    </w:p>
-    <w:p>
-      <w:pPr>
-        <w:pStyle w:val="PSI-Ttulo2"/>
-        <w:rPr>
-          <w:rFonts w:eastAsia="DejaVu Sans"/>
-        </w:rPr>
-      </w:pPr>
-      <w:bookmarkStart w:id="85" w:name="_Toc52200485"/>
+      <w:bookmarkStart w:id="86" w:name="_Toc52487706"/>
       <w:r>
         <w:rPr>
           <w:rFonts w:eastAsia="DejaVu Sans"/>
         </w:rPr>
         <w:t>V</w:t>
       </w:r>
-      <w:bookmarkEnd w:id="85"/>
+      <w:bookmarkEnd w:id="86"/>
     </w:p>
     <w:p>
       <w:pPr>
@@ -8776,11 +8956,11 @@
       <w:r>
         <w:tab/>
       </w:r>
-      <w:bookmarkStart w:id="86" w:name="_Toc52200486"/>
+      <w:bookmarkStart w:id="87" w:name="_Toc52487707"/>
       <w:r>
         <w:t>Vigencia</w:t>
       </w:r>
-      <w:bookmarkEnd w:id="86"/>
+      <w:bookmarkEnd w:id="87"/>
     </w:p>
     <w:p>
       <w:pPr>
@@ -8804,7 +8984,7 @@
 </file>
 
 <file path=word/endnotes.xml><?xml version="1.0" encoding="utf-8"?>
-<w:endnotes xmlns:ve="http://schemas.openxmlformats.org/markup-compatibility/2006" xmlns:o="urn:schemas-microsoft-com:office:office" xmlns:r="http://schemas.openxmlformats.org/officeDocument/2006/relationships" xmlns:m="http://schemas.openxmlformats.org/officeDocument/2006/math" xmlns:v="urn:schemas-microsoft-com:vml" xmlns:wp="http://schemas.openxmlformats.org/drawingml/2006/wordprocessingDrawing" xmlns:w10="urn:schemas-microsoft-com:office:word" xmlns:w="http://schemas.openxmlformats.org/wordprocessingml/2006/main" xmlns:wne="http://schemas.microsoft.com/office/word/2006/wordml">
+<w:endnotes xmlns:wpc="http://schemas.microsoft.com/office/word/2010/wordprocessingCanvas" xmlns:cx="http://schemas.microsoft.com/office/drawing/2014/chartex" xmlns:cx1="http://schemas.microsoft.com/office/drawing/2015/9/8/chartex" xmlns:cx2="http://schemas.microsoft.com/office/drawing/2015/10/21/chartex" xmlns:cx3="http://schemas.microsoft.com/office/drawing/2016/5/9/chartex" xmlns:cx4="http://schemas.microsoft.com/office/drawing/2016/5/10/chartex" xmlns:cx5="http://schemas.microsoft.com/office/drawing/2016/5/11/chartex" xmlns:cx6="http://schemas.microsoft.com/office/drawing/2016/5/12/chartex" xmlns:cx7="http://schemas.microsoft.com/office/drawing/2016/5/13/chartex" xmlns:cx8="http://schemas.microsoft.com/office/drawing/2016/5/14/chartex" xmlns:mc="http://schemas.openxmlformats.org/markup-compatibility/2006" xmlns:aink="http://schemas.microsoft.com/office/drawing/2016/ink" xmlns:am3d="http://schemas.microsoft.com/office/drawing/2017/model3d" xmlns:o="urn:schemas-microsoft-com:office:office" xmlns:r="http://schemas.openxmlformats.org/officeDocument/2006/relationships" xmlns:m="http://schemas.openxmlformats.org/officeDocument/2006/math" xmlns:v="urn:schemas-microsoft-com:vml" xmlns:wp14="http://schemas.microsoft.com/office/word/2010/wordprocessingDrawing" xmlns:wp="http://schemas.openxmlformats.org/drawingml/2006/wordprocessingDrawing" xmlns:w10="urn:schemas-microsoft-com:office:word" xmlns:w="http://schemas.openxmlformats.org/wordprocessingml/2006/main" xmlns:w14="http://schemas.microsoft.com/office/word/2010/wordml" xmlns:w15="http://schemas.microsoft.com/office/word/2012/wordml" xmlns:w16cex="http://schemas.microsoft.com/office/word/2018/wordml/cex" xmlns:w16cid="http://schemas.microsoft.com/office/word/2016/wordml/cid" xmlns:w16="http://schemas.microsoft.com/office/word/2018/wordml" xmlns:w16se="http://schemas.microsoft.com/office/word/2015/wordml/symex" xmlns:wpg="http://schemas.microsoft.com/office/word/2010/wordprocessingGroup" xmlns:wpi="http://schemas.microsoft.com/office/word/2010/wordprocessingInk" xmlns:wne="http://schemas.microsoft.com/office/word/2006/wordml" xmlns:wps="http://schemas.microsoft.com/office/word/2010/wordprocessingShape" mc:Ignorable="w14 w15 w16se w16cid w16 w16cex wp14">
   <w:endnote w:type="separator" w:id="-1">
     <w:p>
       <w:pPr>
@@ -8831,7 +9011,7 @@
 </file>
 
 <file path=word/footer1.xml><?xml version="1.0" encoding="utf-8"?>
-<w:ftr xmlns:ve="http://schemas.openxmlformats.org/markup-compatibility/2006" xmlns:o="urn:schemas-microsoft-com:office:office" xmlns:r="http://schemas.openxmlformats.org/officeDocument/2006/relationships" xmlns:m="http://schemas.openxmlformats.org/officeDocument/2006/math" xmlns:v="urn:schemas-microsoft-com:vml" xmlns:wp="http://schemas.openxmlformats.org/drawingml/2006/wordprocessingDrawing" xmlns:w10="urn:schemas-microsoft-com:office:word" xmlns:w="http://schemas.openxmlformats.org/wordprocessingml/2006/main" xmlns:wne="http://schemas.microsoft.com/office/word/2006/wordml">
+<w:ftr xmlns:wpc="http://schemas.microsoft.com/office/word/2010/wordprocessingCanvas" xmlns:cx="http://schemas.microsoft.com/office/drawing/2014/chartex" xmlns:cx1="http://schemas.microsoft.com/office/drawing/2015/9/8/chartex" xmlns:cx2="http://schemas.microsoft.com/office/drawing/2015/10/21/chartex" xmlns:cx3="http://schemas.microsoft.com/office/drawing/2016/5/9/chartex" xmlns:cx4="http://schemas.microsoft.com/office/drawing/2016/5/10/chartex" xmlns:cx5="http://schemas.microsoft.com/office/drawing/2016/5/11/chartex" xmlns:cx6="http://schemas.microsoft.com/office/drawing/2016/5/12/chartex" xmlns:cx7="http://schemas.microsoft.com/office/drawing/2016/5/13/chartex" xmlns:cx8="http://schemas.microsoft.com/office/drawing/2016/5/14/chartex" xmlns:mc="http://schemas.openxmlformats.org/markup-compatibility/2006" xmlns:aink="http://schemas.microsoft.com/office/drawing/2016/ink" xmlns:am3d="http://schemas.microsoft.com/office/drawing/2017/model3d" xmlns:o="urn:schemas-microsoft-com:office:office" xmlns:r="http://schemas.openxmlformats.org/officeDocument/2006/relationships" xmlns:m="http://schemas.openxmlformats.org/officeDocument/2006/math" xmlns:v="urn:schemas-microsoft-com:vml" xmlns:wp14="http://schemas.microsoft.com/office/word/2010/wordprocessingDrawing" xmlns:wp="http://schemas.openxmlformats.org/drawingml/2006/wordprocessingDrawing" xmlns:w10="urn:schemas-microsoft-com:office:word" xmlns:w="http://schemas.openxmlformats.org/wordprocessingml/2006/main" xmlns:w14="http://schemas.microsoft.com/office/word/2010/wordml" xmlns:w15="http://schemas.microsoft.com/office/word/2012/wordml" xmlns:w16cex="http://schemas.microsoft.com/office/word/2018/wordml/cex" xmlns:w16cid="http://schemas.microsoft.com/office/word/2016/wordml/cid" xmlns:w16="http://schemas.microsoft.com/office/word/2018/wordml" xmlns:w16se="http://schemas.microsoft.com/office/word/2015/wordml/symex" xmlns:wpg="http://schemas.microsoft.com/office/word/2010/wordprocessingGroup" xmlns:wpi="http://schemas.microsoft.com/office/word/2010/wordprocessingInk" xmlns:wne="http://schemas.microsoft.com/office/word/2006/wordml" xmlns:wps="http://schemas.microsoft.com/office/word/2010/wordprocessingShape" mc:Ignorable="w14 w15 w16se w16cid w16 w16cex wp14">
   <w:p>
     <w:pPr>
       <w:tabs>
@@ -8845,6 +9025,7 @@
         <w:dataBinding w:prefixMappings="xmlns:ns0='http://schemas.openxmlformats.org/officeDocument/2006/extended-properties' " w:xpath="/ns0:Properties[1]/ns0:Company[1]" w:storeItemID="{6668398D-A668-4E3E-A5EB-62B293D839F1}"/>
         <w:text/>
       </w:sdtPr>
+      <w:sdtEndPr/>
       <w:sdtContent>
         <w:r>
           <w:rPr>
@@ -8867,14 +9048,14 @@
         <w:noProof/>
         <w:lang w:eastAsia="es-ES"/>
       </w:rPr>
-      <w:pict>
-        <v:group id="_x0000_s1051" style="position:absolute;left:0;text-align:left;margin-left:0;margin-top:0;width:611.15pt;height:64.75pt;flip:y;z-index:251676672;mso-width-percent:1000;mso-height-percent:900;mso-position-horizontal:center;mso-position-horizontal-relative:page;mso-position-vertical:bottom;mso-position-vertical-relative:page;mso-width-percent:1000;mso-height-percent:900;mso-height-relative:bottom-margin-area" coordorigin="8,9" coordsize="15823,1439" o:allowincell="f">
+      <w:pict w14:anchorId="54F980F6">
+        <v:group id="_x0000_s2075" style="position:absolute;left:0;text-align:left;margin-left:0;margin-top:0;width:611.15pt;height:64.75pt;flip:y;z-index:251676672;mso-width-percent:1000;mso-height-percent:900;mso-position-horizontal:center;mso-position-horizontal-relative:page;mso-position-vertical:bottom;mso-position-vertical-relative:page;mso-width-percent:1000;mso-height-percent:900;mso-height-relative:bottom-margin-area" coordorigin="8,9" coordsize="15823,1439" o:allowincell="f">
           <v:shapetype id="_x0000_t32" coordsize="21600,21600" o:spt="32" o:oned="t" path="m,l21600,21600e" filled="f">
             <v:path arrowok="t" fillok="f" o:connecttype="none"/>
             <o:lock v:ext="edit" shapetype="t"/>
           </v:shapetype>
-          <v:shape id="_x0000_s1052" type="#_x0000_t32" style="position:absolute;left:9;top:1431;width:15822;height:0;mso-width-percent:1000;mso-position-horizontal:center;mso-position-horizontal-relative:page;mso-position-vertical:bottom;mso-position-vertical-relative:top-margin-area;mso-width-percent:1000" o:connectortype="straight" strokecolor="#31849b [2408]"/>
-          <v:rect id="_x0000_s1053" style="position:absolute;left:8;top:9;width:4031;height:1439;mso-width-percent:400;mso-height-percent:1000;mso-width-percent:400;mso-height-percent:1000;mso-width-relative:margin;mso-height-relative:bottom-margin-area" filled="f" stroked="f"/>
+          <v:shape id="_x0000_s2076" type="#_x0000_t32" style="position:absolute;left:9;top:1431;width:15822;height:0;mso-width-percent:1000;mso-position-horizontal:center;mso-position-horizontal-relative:page;mso-position-vertical:bottom;mso-position-vertical-relative:top-margin-area;mso-width-percent:1000" o:connectortype="straight" strokecolor="#31849b [2408]"/>
+          <v:rect id="_x0000_s2077" style="position:absolute;left:8;top:9;width:4031;height:1439;mso-width-percent:400;mso-height-percent:1000;mso-width-percent:400;mso-height-percent:1000;mso-width-relative:margin;mso-height-relative:bottom-margin-area" filled="f" stroked="f"/>
           <w10:wrap anchorx="page" anchory="page"/>
         </v:group>
       </w:pict>
@@ -8884,8 +9065,8 @@
         <w:noProof/>
         <w:lang w:eastAsia="es-ES"/>
       </w:rPr>
-      <w:pict>
-        <v:rect id="_x0000_s1050" style="position:absolute;left:0;text-align:left;margin-left:0;margin-top:0;width:7.15pt;height:63.95pt;z-index:251675648;mso-height-percent:900;mso-position-horizontal:center;mso-position-horizontal-relative:left-margin-area;mso-position-vertical:bottom;mso-position-vertical-relative:page;mso-height-percent:900;mso-height-relative:bottom-margin-area" fillcolor="#4bacc6 [3208]" strokecolor="#205867 [1608]">
+      <w:pict w14:anchorId="02D53796">
+        <v:rect id="_x0000_s2074" style="position:absolute;left:0;text-align:left;margin-left:0;margin-top:0;width:7.15pt;height:63.95pt;z-index:251675648;mso-height-percent:900;mso-position-horizontal:center;mso-position-horizontal-relative:left-margin-area;mso-position-vertical:bottom;mso-position-vertical-relative:page;mso-height-percent:900;mso-height-relative:bottom-margin-area" fillcolor="#4bacc6 [3208]" strokecolor="#205867 [1608]">
           <w10:wrap anchorx="margin" anchory="page"/>
         </v:rect>
       </w:pict>
@@ -8898,10 +9079,8 @@
           <w:docPartUnique/>
         </w:docPartObj>
       </w:sdtPr>
+      <w:sdtEndPr/>
       <w:sdtContent>
-        <w:r>
-          <w:tab/>
-        </w:r>
         <w:r>
           <w:tab/>
         </w:r>
@@ -8995,8 +9174,8 @@
         <w:noProof/>
         <w:lang w:eastAsia="zh-TW"/>
       </w:rPr>
-      <w:pict>
-        <v:rect id="_x0000_s1035" style="position:absolute;left:0;text-align:left;margin-left:0;margin-top:0;width:7.15pt;height:63.95pt;z-index:251670528;mso-height-percent:900;mso-position-horizontal:center;mso-position-horizontal-relative:right-margin-area;mso-position-vertical:bottom;mso-position-vertical-relative:page;mso-height-percent:900;mso-height-relative:bottom-margin-area" fillcolor="#4bacc6 [3208]" strokecolor="#205867 [1608]">
+      <w:pict w14:anchorId="48C21D47">
+        <v:rect id="_x0000_s2059" style="position:absolute;left:0;text-align:left;margin-left:0;margin-top:0;width:7.15pt;height:63.95pt;z-index:251670528;mso-height-percent:900;mso-position-horizontal:center;mso-position-horizontal-relative:right-margin-area;mso-position-vertical:bottom;mso-position-vertical-relative:page;mso-height-percent:900;mso-height-relative:bottom-margin-area" fillcolor="#4bacc6 [3208]" strokecolor="#205867 [1608]">
           <w10:wrap anchorx="page" anchory="page"/>
         </v:rect>
       </w:pict>
@@ -9009,6 +9188,7 @@
       <w:dataBinding w:prefixMappings="xmlns:ns0='http://purl.org/dc/elements/1.1/' xmlns:ns1='http://schemas.openxmlformats.org/package/2006/metadata/core-properties' " w:xpath="/ns1:coreProperties[1]/ns0:creator[1]" w:storeItemID="{6C3C8BC8-F283-45AE-878A-BAB7291924A1}"/>
       <w:text/>
     </w:sdtPr>
+    <w:sdtEndPr/>
     <w:sdtContent>
       <w:p>
         <w:pPr>
@@ -9030,7 +9210,7 @@
 </file>
 
 <file path=word/footnotes.xml><?xml version="1.0" encoding="utf-8"?>
-<w:footnotes xmlns:ve="http://schemas.openxmlformats.org/markup-compatibility/2006" xmlns:o="urn:schemas-microsoft-com:office:office" xmlns:r="http://schemas.openxmlformats.org/officeDocument/2006/relationships" xmlns:m="http://schemas.openxmlformats.org/officeDocument/2006/math" xmlns:v="urn:schemas-microsoft-com:vml" xmlns:wp="http://schemas.openxmlformats.org/drawingml/2006/wordprocessingDrawing" xmlns:w10="urn:schemas-microsoft-com:office:word" xmlns:w="http://schemas.openxmlformats.org/wordprocessingml/2006/main" xmlns:wne="http://schemas.microsoft.com/office/word/2006/wordml">
+<w:footnotes xmlns:wpc="http://schemas.microsoft.com/office/word/2010/wordprocessingCanvas" xmlns:cx="http://schemas.microsoft.com/office/drawing/2014/chartex" xmlns:cx1="http://schemas.microsoft.com/office/drawing/2015/9/8/chartex" xmlns:cx2="http://schemas.microsoft.com/office/drawing/2015/10/21/chartex" xmlns:cx3="http://schemas.microsoft.com/office/drawing/2016/5/9/chartex" xmlns:cx4="http://schemas.microsoft.com/office/drawing/2016/5/10/chartex" xmlns:cx5="http://schemas.microsoft.com/office/drawing/2016/5/11/chartex" xmlns:cx6="http://schemas.microsoft.com/office/drawing/2016/5/12/chartex" xmlns:cx7="http://schemas.microsoft.com/office/drawing/2016/5/13/chartex" xmlns:cx8="http://schemas.microsoft.com/office/drawing/2016/5/14/chartex" xmlns:mc="http://schemas.openxmlformats.org/markup-compatibility/2006" xmlns:aink="http://schemas.microsoft.com/office/drawing/2016/ink" xmlns:am3d="http://schemas.microsoft.com/office/drawing/2017/model3d" xmlns:o="urn:schemas-microsoft-com:office:office" xmlns:r="http://schemas.openxmlformats.org/officeDocument/2006/relationships" xmlns:m="http://schemas.openxmlformats.org/officeDocument/2006/math" xmlns:v="urn:schemas-microsoft-com:vml" xmlns:wp14="http://schemas.microsoft.com/office/word/2010/wordprocessingDrawing" xmlns:wp="http://schemas.openxmlformats.org/drawingml/2006/wordprocessingDrawing" xmlns:w10="urn:schemas-microsoft-com:office:word" xmlns:w="http://schemas.openxmlformats.org/wordprocessingml/2006/main" xmlns:w14="http://schemas.microsoft.com/office/word/2010/wordml" xmlns:w15="http://schemas.microsoft.com/office/word/2012/wordml" xmlns:w16cex="http://schemas.microsoft.com/office/word/2018/wordml/cex" xmlns:w16cid="http://schemas.microsoft.com/office/word/2016/wordml/cid" xmlns:w16="http://schemas.microsoft.com/office/word/2018/wordml" xmlns:w16se="http://schemas.microsoft.com/office/word/2015/wordml/symex" xmlns:wpg="http://schemas.microsoft.com/office/word/2010/wordprocessingGroup" xmlns:wpi="http://schemas.microsoft.com/office/word/2010/wordprocessingInk" xmlns:wne="http://schemas.microsoft.com/office/word/2006/wordml" xmlns:wps="http://schemas.microsoft.com/office/word/2010/wordprocessingShape" mc:Ignorable="w14 w15 w16se w16cid w16 w16cex wp14">
   <w:footnote w:type="separator" w:id="-1">
     <w:p>
       <w:pPr>
@@ -9057,7 +9237,7 @@
 </file>
 
 <file path=word/header1.xml><?xml version="1.0" encoding="utf-8"?>
-<w:hdr xmlns:ve="http://schemas.openxmlformats.org/markup-compatibility/2006" xmlns:o="urn:schemas-microsoft-com:office:office" xmlns:r="http://schemas.openxmlformats.org/officeDocument/2006/relationships" xmlns:m="http://schemas.openxmlformats.org/officeDocument/2006/math" xmlns:v="urn:schemas-microsoft-com:vml" xmlns:wp="http://schemas.openxmlformats.org/drawingml/2006/wordprocessingDrawing" xmlns:w10="urn:schemas-microsoft-com:office:word" xmlns:w="http://schemas.openxmlformats.org/wordprocessingml/2006/main" xmlns:wne="http://schemas.microsoft.com/office/word/2006/wordml">
+<w:hdr xmlns:wpc="http://schemas.microsoft.com/office/word/2010/wordprocessingCanvas" xmlns:cx="http://schemas.microsoft.com/office/drawing/2014/chartex" xmlns:cx1="http://schemas.microsoft.com/office/drawing/2015/9/8/chartex" xmlns:cx2="http://schemas.microsoft.com/office/drawing/2015/10/21/chartex" xmlns:cx3="http://schemas.microsoft.com/office/drawing/2016/5/9/chartex" xmlns:cx4="http://schemas.microsoft.com/office/drawing/2016/5/10/chartex" xmlns:cx5="http://schemas.microsoft.com/office/drawing/2016/5/11/chartex" xmlns:cx6="http://schemas.microsoft.com/office/drawing/2016/5/12/chartex" xmlns:cx7="http://schemas.microsoft.com/office/drawing/2016/5/13/chartex" xmlns:cx8="http://schemas.microsoft.com/office/drawing/2016/5/14/chartex" xmlns:mc="http://schemas.openxmlformats.org/markup-compatibility/2006" xmlns:aink="http://schemas.microsoft.com/office/drawing/2016/ink" xmlns:am3d="http://schemas.microsoft.com/office/drawing/2017/model3d" xmlns:o="urn:schemas-microsoft-com:office:office" xmlns:r="http://schemas.openxmlformats.org/officeDocument/2006/relationships" xmlns:m="http://schemas.openxmlformats.org/officeDocument/2006/math" xmlns:v="urn:schemas-microsoft-com:vml" xmlns:wp14="http://schemas.microsoft.com/office/word/2010/wordprocessingDrawing" xmlns:wp="http://schemas.openxmlformats.org/drawingml/2006/wordprocessingDrawing" xmlns:w10="urn:schemas-microsoft-com:office:word" xmlns:w="http://schemas.openxmlformats.org/wordprocessingml/2006/main" xmlns:w14="http://schemas.microsoft.com/office/word/2010/wordml" xmlns:w15="http://schemas.microsoft.com/office/word/2012/wordml" xmlns:w16cex="http://schemas.microsoft.com/office/word/2018/wordml/cex" xmlns:w16cid="http://schemas.microsoft.com/office/word/2016/wordml/cid" xmlns:w16="http://schemas.microsoft.com/office/word/2018/wordml" xmlns:w16se="http://schemas.microsoft.com/office/word/2015/wordml/symex" xmlns:wpg="http://schemas.microsoft.com/office/word/2010/wordprocessingGroup" xmlns:wpi="http://schemas.microsoft.com/office/word/2010/wordprocessingInk" xmlns:wne="http://schemas.microsoft.com/office/word/2006/wordml" xmlns:wps="http://schemas.microsoft.com/office/word/2010/wordprocessingShape" mc:Ignorable="w14 w15 w16se w16cid w16 w16cex wp14">
   <w:sdt>
     <w:sdtPr>
       <w:rPr>
@@ -9068,6 +9248,7 @@
       <w:dataBinding w:prefixMappings="xmlns:ns0='http://schemas.openxmlformats.org/package/2006/metadata/core-properties' xmlns:ns1='http://purl.org/dc/elements/1.1/'" w:xpath="/ns0:coreProperties[1]/ns1:title[1]" w:storeItemID="{6C3C8BC8-F283-45AE-878A-BAB7291924A1}"/>
       <w:text/>
     </w:sdtPr>
+    <w:sdtEndPr/>
     <w:sdtContent>
       <w:p>
         <w:pPr>
@@ -9108,7 +9289,7 @@
         <w:lang w:val="es-AR" w:eastAsia="es-AR"/>
       </w:rPr>
       <w:drawing>
-        <wp:anchor distT="0" distB="0" distL="114300" distR="114300" simplePos="0" relativeHeight="251684864" behindDoc="0" locked="0" layoutInCell="1" allowOverlap="1">
+        <wp:anchor distT="0" distB="0" distL="114300" distR="114300" simplePos="0" relativeHeight="251684864" behindDoc="0" locked="0" layoutInCell="1" allowOverlap="1" wp14:anchorId="2B3AD81C" wp14:editId="0B817780">
           <wp:simplePos x="0" y="0"/>
           <wp:positionH relativeFrom="margin">
             <wp:posOffset>5235575</wp:posOffset>
@@ -9159,7 +9340,7 @@
         <w:lang w:val="es-AR" w:eastAsia="es-AR"/>
       </w:rPr>
       <w:drawing>
-        <wp:anchor distT="0" distB="0" distL="114300" distR="114300" simplePos="0" relativeHeight="251682816" behindDoc="0" locked="0" layoutInCell="1" allowOverlap="1">
+        <wp:anchor distT="0" distB="0" distL="114300" distR="114300" simplePos="0" relativeHeight="251682816" behindDoc="0" locked="0" layoutInCell="1" allowOverlap="1" wp14:anchorId="00D22E5D" wp14:editId="1A49567E">
           <wp:simplePos x="0" y="0"/>
           <wp:positionH relativeFrom="margin">
             <wp:posOffset>-470535</wp:posOffset>
@@ -9209,8 +9390,8 @@
         <w:szCs w:val="36"/>
         <w:lang w:eastAsia="es-ES"/>
       </w:rPr>
-      <w:pict>
-        <v:rect id="_x0000_s1065" style="position:absolute;margin-left:38.9pt;margin-top:0;width:7.15pt;height:62.9pt;z-index:251680768;mso-height-percent:900;mso-position-horizontal-relative:left-margin-area;mso-position-vertical-relative:page;mso-height-percent:900;mso-height-relative:bottom-margin-area" fillcolor="#4bacc6 [3208]" strokecolor="#205867 [1608]">
+      <w:pict w14:anchorId="0A87D5CD">
+        <v:rect id="_x0000_s2089" style="position:absolute;margin-left:38.9pt;margin-top:0;width:7.15pt;height:62.9pt;z-index:251680768;mso-height-percent:900;mso-position-horizontal-relative:left-margin-area;mso-position-vertical-relative:page;mso-height-percent:900;mso-height-relative:bottom-margin-area" fillcolor="#4bacc6 [3208]" strokecolor="#205867 [1608]">
           <w10:wrap anchorx="margin" anchory="page"/>
         </v:rect>
       </w:pict>
@@ -9222,8 +9403,8 @@
         <w:szCs w:val="36"/>
         <w:lang w:eastAsia="es-ES"/>
       </w:rPr>
-      <w:pict>
-        <v:rect id="_x0000_s1058" style="position:absolute;margin-left:549.2pt;margin-top:0;width:7.15pt;height:62.95pt;z-index:251678720;mso-height-percent:900;mso-position-horizontal-relative:left-margin-area;mso-position-vertical-relative:page;mso-height-percent:900;mso-height-relative:bottom-margin-area" fillcolor="#4bacc6 [3208]" strokecolor="#205867 [1608]">
+      <w:pict w14:anchorId="1821D707">
+        <v:rect id="_x0000_s2082" style="position:absolute;margin-left:549.2pt;margin-top:0;width:7.15pt;height:62.95pt;z-index:251678720;mso-height-percent:900;mso-position-horizontal-relative:left-margin-area;mso-position-vertical-relative:page;mso-height-percent:900;mso-height-relative:bottom-margin-area" fillcolor="#4bacc6 [3208]" strokecolor="#205867 [1608]">
           <w10:wrap anchorx="margin" anchory="page"/>
         </v:rect>
       </w:pict>
@@ -9235,14 +9416,14 @@
         <w:szCs w:val="36"/>
         <w:lang w:eastAsia="es-ES"/>
       </w:rPr>
-      <w:pict>
-        <v:group id="_x0000_s1059" style="position:absolute;margin-left:0;margin-top:0;width:594.45pt;height:64.2pt;z-index:251679744;mso-width-percent:1000;mso-position-horizontal:center;mso-position-horizontal-relative:page;mso-position-vertical:top;mso-position-vertical-relative:page;mso-width-percent:1000;mso-height-relative:top-margin-area" coordorigin="8,9" coordsize="15823,1439">
+      <w:pict w14:anchorId="6542F68E">
+        <v:group id="_x0000_s2083" style="position:absolute;margin-left:0;margin-top:0;width:594.45pt;height:64.2pt;z-index:251679744;mso-width-percent:1000;mso-position-horizontal:center;mso-position-horizontal-relative:page;mso-position-vertical:top;mso-position-vertical-relative:page;mso-width-percent:1000;mso-height-relative:top-margin-area" coordorigin="8,9" coordsize="15823,1439">
           <v:shapetype id="_x0000_t32" coordsize="21600,21600" o:spt="32" o:oned="t" path="m,l21600,21600e" filled="f">
             <v:path arrowok="t" fillok="f" o:connecttype="none"/>
             <o:lock v:ext="edit" shapetype="t"/>
           </v:shapetype>
-          <v:shape id="_x0000_s1060" type="#_x0000_t32" style="position:absolute;left:9;top:1431;width:15822;height:0;mso-width-percent:1000;mso-position-horizontal:center;mso-position-horizontal-relative:page;mso-position-vertical:bottom;mso-position-vertical-relative:top-margin-area;mso-width-percent:1000" o:connectortype="straight" strokecolor="#31849b [2408]"/>
-          <v:rect id="_x0000_s1061" style="position:absolute;left:8;top:9;width:4031;height:1439;mso-width-percent:400;mso-height-percent:1000;mso-width-percent:400;mso-height-percent:1000;mso-width-relative:margin;mso-height-relative:bottom-margin-area" filled="f" stroked="f"/>
+          <v:shape id="_x0000_s2084" type="#_x0000_t32" style="position:absolute;left:9;top:1431;width:15822;height:0;mso-width-percent:1000;mso-position-horizontal:center;mso-position-horizontal-relative:page;mso-position-vertical:bottom;mso-position-vertical-relative:top-margin-area;mso-width-percent:1000" o:connectortype="straight" strokecolor="#31849b [2408]"/>
+          <v:rect id="_x0000_s2085" style="position:absolute;left:8;top:9;width:4031;height:1439;mso-width-percent:400;mso-height-percent:1000;mso-width-percent:400;mso-height-percent:1000;mso-width-relative:margin;mso-height-relative:bottom-margin-area" filled="f" stroked="f"/>
           <w10:wrap anchorx="page" anchory="page"/>
         </v:group>
       </w:pict>
@@ -9258,6 +9439,7 @@
         <w:dataBinding w:prefixMappings="xmlns:ns0='http://schemas.openxmlformats.org/package/2006/metadata/core-properties' xmlns:ns1='http://purl.org/dc/elements/1.1/'" w:xpath="/ns0:coreProperties[1]/ns1:subject[1]" w:storeItemID="{6C3C8BC8-F283-45AE-878A-BAB7291924A1}"/>
         <w:text/>
       </w:sdtPr>
+      <w:sdtEndPr/>
       <w:sdtContent>
         <w:r>
           <w:rPr>
@@ -9281,8 +9463,8 @@
 </file>
 
 <file path=word/numbering.xml><?xml version="1.0" encoding="utf-8"?>
-<w:numbering xmlns:ve="http://schemas.openxmlformats.org/markup-compatibility/2006" xmlns:o="urn:schemas-microsoft-com:office:office" xmlns:r="http://schemas.openxmlformats.org/officeDocument/2006/relationships" xmlns:m="http://schemas.openxmlformats.org/officeDocument/2006/math" xmlns:v="urn:schemas-microsoft-com:vml" xmlns:wp="http://schemas.openxmlformats.org/drawingml/2006/wordprocessingDrawing" xmlns:w10="urn:schemas-microsoft-com:office:word" xmlns:w="http://schemas.openxmlformats.org/wordprocessingml/2006/main" xmlns:wne="http://schemas.microsoft.com/office/word/2006/wordml">
-  <w:abstractNum w:abstractNumId="0">
+<w:numbering xmlns:wpc="http://schemas.microsoft.com/office/word/2010/wordprocessingCanvas" xmlns:cx="http://schemas.microsoft.com/office/drawing/2014/chartex" xmlns:cx1="http://schemas.microsoft.com/office/drawing/2015/9/8/chartex" xmlns:cx2="http://schemas.microsoft.com/office/drawing/2015/10/21/chartex" xmlns:cx3="http://schemas.microsoft.com/office/drawing/2016/5/9/chartex" xmlns:cx4="http://schemas.microsoft.com/office/drawing/2016/5/10/chartex" xmlns:cx5="http://schemas.microsoft.com/office/drawing/2016/5/11/chartex" xmlns:cx6="http://schemas.microsoft.com/office/drawing/2016/5/12/chartex" xmlns:cx7="http://schemas.microsoft.com/office/drawing/2016/5/13/chartex" xmlns:cx8="http://schemas.microsoft.com/office/drawing/2016/5/14/chartex" xmlns:mc="http://schemas.openxmlformats.org/markup-compatibility/2006" xmlns:aink="http://schemas.microsoft.com/office/drawing/2016/ink" xmlns:am3d="http://schemas.microsoft.com/office/drawing/2017/model3d" xmlns:o="urn:schemas-microsoft-com:office:office" xmlns:r="http://schemas.openxmlformats.org/officeDocument/2006/relationships" xmlns:m="http://schemas.openxmlformats.org/officeDocument/2006/math" xmlns:v="urn:schemas-microsoft-com:vml" xmlns:wp14="http://schemas.microsoft.com/office/word/2010/wordprocessingDrawing" xmlns:wp="http://schemas.openxmlformats.org/drawingml/2006/wordprocessingDrawing" xmlns:w10="urn:schemas-microsoft-com:office:word" xmlns:w="http://schemas.openxmlformats.org/wordprocessingml/2006/main" xmlns:w14="http://schemas.microsoft.com/office/word/2010/wordml" xmlns:w15="http://schemas.microsoft.com/office/word/2012/wordml" xmlns:w16cex="http://schemas.microsoft.com/office/word/2018/wordml/cex" xmlns:w16cid="http://schemas.microsoft.com/office/word/2016/wordml/cid" xmlns:w16="http://schemas.microsoft.com/office/word/2018/wordml" xmlns:w16se="http://schemas.microsoft.com/office/word/2015/wordml/symex" xmlns:wpg="http://schemas.microsoft.com/office/word/2010/wordprocessingGroup" xmlns:wpi="http://schemas.microsoft.com/office/word/2010/wordprocessingInk" xmlns:wne="http://schemas.microsoft.com/office/word/2006/wordml" xmlns:wps="http://schemas.microsoft.com/office/word/2010/wordprocessingShape" mc:Ignorable="w14 w15 w16se w16cid w16 w16cex wp14">
+  <w:abstractNum w:abstractNumId="0" w15:restartNumberingAfterBreak="0">
     <w:nsid w:val="00000003"/>
     <w:multiLevelType w:val="multilevel"/>
     <w:tmpl w:val="00000003"/>
@@ -9440,7 +9622,7 @@
       </w:rPr>
     </w:lvl>
   </w:abstractNum>
-  <w:abstractNum w:abstractNumId="1">
+  <w:abstractNum w:abstractNumId="1" w15:restartNumberingAfterBreak="0">
     <w:nsid w:val="00000004"/>
     <w:multiLevelType w:val="multilevel"/>
     <w:tmpl w:val="796A7516"/>
@@ -9598,7 +9780,7 @@
       </w:rPr>
     </w:lvl>
   </w:abstractNum>
-  <w:abstractNum w:abstractNumId="2">
+  <w:abstractNum w:abstractNumId="2" w15:restartNumberingAfterBreak="0">
     <w:nsid w:val="00000005"/>
     <w:multiLevelType w:val="multilevel"/>
     <w:tmpl w:val="00000005"/>
@@ -9756,7 +9938,7 @@
       </w:rPr>
     </w:lvl>
   </w:abstractNum>
-  <w:abstractNum w:abstractNumId="3">
+  <w:abstractNum w:abstractNumId="3" w15:restartNumberingAfterBreak="0">
     <w:nsid w:val="00000006"/>
     <w:multiLevelType w:val="multilevel"/>
     <w:tmpl w:val="00000006"/>
@@ -9914,7 +10096,7 @@
       </w:rPr>
     </w:lvl>
   </w:abstractNum>
-  <w:abstractNum w:abstractNumId="4">
+  <w:abstractNum w:abstractNumId="4" w15:restartNumberingAfterBreak="0">
     <w:nsid w:val="11EC450D"/>
     <w:multiLevelType w:val="hybridMultilevel"/>
     <w:tmpl w:val="8D1847A2"/>
@@ -10027,7 +10209,7 @@
       </w:rPr>
     </w:lvl>
   </w:abstractNum>
-  <w:abstractNum w:abstractNumId="5">
+  <w:abstractNum w:abstractNumId="5" w15:restartNumberingAfterBreak="0">
     <w:nsid w:val="255F5799"/>
     <w:multiLevelType w:val="hybridMultilevel"/>
     <w:tmpl w:val="B8F40458"/>
@@ -10113,7 +10295,7 @@
       </w:pPr>
     </w:lvl>
   </w:abstractNum>
-  <w:abstractNum w:abstractNumId="6">
+  <w:abstractNum w:abstractNumId="6" w15:restartNumberingAfterBreak="0">
     <w:nsid w:val="380551AC"/>
     <w:multiLevelType w:val="hybridMultilevel"/>
     <w:tmpl w:val="122A33FE"/>
@@ -10226,7 +10408,7 @@
       </w:rPr>
     </w:lvl>
   </w:abstractNum>
-  <w:abstractNum w:abstractNumId="7">
+  <w:abstractNum w:abstractNumId="7" w15:restartNumberingAfterBreak="0">
     <w:nsid w:val="487036EC"/>
     <w:multiLevelType w:val="hybridMultilevel"/>
     <w:tmpl w:val="BDFE724A"/>
@@ -10312,7 +10494,7 @@
       </w:pPr>
     </w:lvl>
   </w:abstractNum>
-  <w:abstractNum w:abstractNumId="8">
+  <w:abstractNum w:abstractNumId="8" w15:restartNumberingAfterBreak="0">
     <w:nsid w:val="52D90BB8"/>
     <w:multiLevelType w:val="hybridMultilevel"/>
     <w:tmpl w:val="1D2461DE"/>
@@ -10426,7 +10608,7 @@
       </w:rPr>
     </w:lvl>
   </w:abstractNum>
-  <w:abstractNum w:abstractNumId="9">
+  <w:abstractNum w:abstractNumId="9" w15:restartNumberingAfterBreak="0">
     <w:nsid w:val="708E589C"/>
     <w:multiLevelType w:val="multilevel"/>
     <w:tmpl w:val="381042DE"/>
@@ -10566,7 +10748,7 @@
       </w:rPr>
     </w:lvl>
   </w:abstractNum>
-  <w:abstractNum w:abstractNumId="10">
+  <w:abstractNum w:abstractNumId="10" w15:restartNumberingAfterBreak="0">
     <w:nsid w:val="7DD64906"/>
     <w:multiLevelType w:val="hybridMultilevel"/>
     <w:tmpl w:val="795E7434"/>
@@ -10723,7 +10905,7 @@
 </file>
 
 <file path=word/styles.xml><?xml version="1.0" encoding="utf-8"?>
-<w:styles xmlns:r="http://schemas.openxmlformats.org/officeDocument/2006/relationships" xmlns:w="http://schemas.openxmlformats.org/wordprocessingml/2006/main">
+<w:styles xmlns:mc="http://schemas.openxmlformats.org/markup-compatibility/2006" xmlns:r="http://schemas.openxmlformats.org/officeDocument/2006/relationships" xmlns:w="http://schemas.openxmlformats.org/wordprocessingml/2006/main" xmlns:w14="http://schemas.microsoft.com/office/word/2010/wordml" xmlns:w15="http://schemas.microsoft.com/office/word/2012/wordml" xmlns:w16cex="http://schemas.microsoft.com/office/word/2018/wordml/cex" xmlns:w16cid="http://schemas.microsoft.com/office/word/2016/wordml/cid" xmlns:w16="http://schemas.microsoft.com/office/word/2018/wordml" xmlns:w16se="http://schemas.microsoft.com/office/word/2015/wordml/symex" mc:Ignorable="w14 w15 w16se w16cid w16 w16cex">
   <w:docDefaults>
     <w:rPrDefault>
       <w:rPr>
@@ -10740,145 +10922,383 @@
       </w:pPr>
     </w:pPrDefault>
   </w:docDefaults>
-  <w:latentStyles w:defLockedState="0" w:defUIPriority="99" w:defSemiHidden="1" w:defUnhideWhenUsed="1" w:defQFormat="0" w:count="267">
-    <w:lsdException w:name="Normal" w:semiHidden="0" w:uiPriority="0" w:unhideWhenUsed="0" w:qFormat="1"/>
-    <w:lsdException w:name="heading 1" w:semiHidden="0" w:uiPriority="0" w:unhideWhenUsed="0" w:qFormat="1"/>
-    <w:lsdException w:name="heading 2" w:uiPriority="0" w:qFormat="1"/>
-    <w:lsdException w:name="heading 3" w:uiPriority="9" w:qFormat="1"/>
-    <w:lsdException w:name="heading 4" w:uiPriority="9" w:qFormat="1"/>
-    <w:lsdException w:name="heading 5" w:uiPriority="9" w:qFormat="1"/>
-    <w:lsdException w:name="heading 6" w:uiPriority="9" w:qFormat="1"/>
-    <w:lsdException w:name="heading 7" w:uiPriority="9" w:qFormat="1"/>
-    <w:lsdException w:name="heading 8" w:uiPriority="9" w:qFormat="1"/>
-    <w:lsdException w:name="heading 9" w:uiPriority="9" w:qFormat="1"/>
-    <w:lsdException w:name="toc 1" w:uiPriority="39" w:qFormat="1"/>
-    <w:lsdException w:name="toc 2" w:uiPriority="39" w:qFormat="1"/>
-    <w:lsdException w:name="toc 3" w:uiPriority="39" w:qFormat="1"/>
-    <w:lsdException w:name="toc 4" w:uiPriority="39"/>
-    <w:lsdException w:name="toc 5" w:uiPriority="39"/>
-    <w:lsdException w:name="toc 6" w:uiPriority="39"/>
-    <w:lsdException w:name="toc 7" w:uiPriority="39"/>
-    <w:lsdException w:name="toc 8" w:uiPriority="39"/>
-    <w:lsdException w:name="toc 9" w:uiPriority="39"/>
-    <w:lsdException w:name="caption" w:uiPriority="35" w:qFormat="1"/>
-    <w:lsdException w:name="Title" w:semiHidden="0" w:uiPriority="10" w:unhideWhenUsed="0" w:qFormat="1"/>
-    <w:lsdException w:name="Default Paragraph Font" w:uiPriority="1"/>
-    <w:lsdException w:name="Body Text" w:uiPriority="0"/>
-    <w:lsdException w:name="Subtitle" w:semiHidden="0" w:uiPriority="11" w:unhideWhenUsed="0" w:qFormat="1"/>
-    <w:lsdException w:name="Strong" w:semiHidden="0" w:uiPriority="22" w:unhideWhenUsed="0" w:qFormat="1"/>
-    <w:lsdException w:name="Emphasis" w:semiHidden="0" w:uiPriority="20" w:unhideWhenUsed="0" w:qFormat="1"/>
-    <w:lsdException w:name="Table Grid" w:semiHidden="0" w:uiPriority="59" w:unhideWhenUsed="0"/>
-    <w:lsdException w:name="Placeholder Text" w:unhideWhenUsed="0"/>
-    <w:lsdException w:name="No Spacing" w:semiHidden="0" w:uiPriority="1" w:unhideWhenUsed="0" w:qFormat="1"/>
-    <w:lsdException w:name="Light Shading" w:semiHidden="0" w:uiPriority="60" w:unhideWhenUsed="0"/>
-    <w:lsdException w:name="Light List" w:semiHidden="0" w:uiPriority="61" w:unhideWhenUsed="0"/>
-    <w:lsdException w:name="Light Grid" w:semiHidden="0" w:uiPriority="62" w:unhideWhenUsed="0"/>
-    <w:lsdException w:name="Medium Shading 1" w:semiHidden="0" w:uiPriority="63" w:unhideWhenUsed="0"/>
-    <w:lsdException w:name="Medium Shading 2" w:semiHidden="0" w:uiPriority="64" w:unhideWhenUsed="0"/>
-    <w:lsdException w:name="Medium List 1" w:semiHidden="0" w:uiPriority="65" w:unhideWhenUsed="0"/>
-    <w:lsdException w:name="Medium List 2" w:semiHidden="0" w:uiPriority="66" w:unhideWhenUsed="0"/>
-    <w:lsdException w:name="Medium Grid 1" w:semiHidden="0" w:uiPriority="67" w:unhideWhenUsed="0"/>
-    <w:lsdException w:name="Medium Grid 2" w:semiHidden="0" w:uiPriority="68" w:unhideWhenUsed="0"/>
-    <w:lsdException w:name="Medium Grid 3" w:semiHidden="0" w:uiPriority="69" w:unhideWhenUsed="0"/>
-    <w:lsdException w:name="Dark List" w:semiHidden="0" w:uiPriority="70" w:unhideWhenUsed="0"/>
-    <w:lsdException w:name="Colorful Shading" w:semiHidden="0" w:uiPriority="71" w:unhideWhenUsed="0"/>
-    <w:lsdException w:name="Colorful List" w:semiHidden="0" w:uiPriority="72" w:unhideWhenUsed="0"/>
-    <w:lsdException w:name="Colorful Grid" w:semiHidden="0" w:uiPriority="73" w:unhideWhenUsed="0"/>
-    <w:lsdException w:name="Light Shading Accent 1" w:semiHidden="0" w:uiPriority="60" w:unhideWhenUsed="0"/>
-    <w:lsdException w:name="Light List Accent 1" w:semiHidden="0" w:uiPriority="61" w:unhideWhenUsed="0"/>
-    <w:lsdException w:name="Light Grid Accent 1" w:semiHidden="0" w:uiPriority="62" w:unhideWhenUsed="0"/>
-    <w:lsdException w:name="Medium Shading 1 Accent 1" w:semiHidden="0" w:uiPriority="63" w:unhideWhenUsed="0"/>
-    <w:lsdException w:name="Medium Shading 2 Accent 1" w:semiHidden="0" w:uiPriority="64" w:unhideWhenUsed="0"/>
-    <w:lsdException w:name="Medium List 1 Accent 1" w:semiHidden="0" w:uiPriority="65" w:unhideWhenUsed="0"/>
-    <w:lsdException w:name="Revision" w:unhideWhenUsed="0"/>
-    <w:lsdException w:name="List Paragraph" w:semiHidden="0" w:uiPriority="34" w:unhideWhenUsed="0" w:qFormat="1"/>
-    <w:lsdException w:name="Quote" w:semiHidden="0" w:uiPriority="29" w:unhideWhenUsed="0" w:qFormat="1"/>
-    <w:lsdException w:name="Intense Quote" w:semiHidden="0" w:uiPriority="30" w:unhideWhenUsed="0" w:qFormat="1"/>
-    <w:lsdException w:name="Medium List 2 Accent 1" w:semiHidden="0" w:uiPriority="66" w:unhideWhenUsed="0"/>
-    <w:lsdException w:name="Medium Grid 1 Accent 1" w:semiHidden="0" w:uiPriority="67" w:unhideWhenUsed="0"/>
-    <w:lsdException w:name="Medium Grid 2 Accent 1" w:semiHidden="0" w:uiPriority="68" w:unhideWhenUsed="0"/>
-    <w:lsdException w:name="Medium Grid 3 Accent 1" w:semiHidden="0" w:uiPriority="69" w:unhideWhenUsed="0"/>
-    <w:lsdException w:name="Dark List Accent 1" w:semiHidden="0" w:uiPriority="70" w:unhideWhenUsed="0"/>
-    <w:lsdException w:name="Colorful Shading Accent 1" w:semiHidden="0" w:uiPriority="71" w:unhideWhenUsed="0"/>
-    <w:lsdException w:name="Colorful List Accent 1" w:semiHidden="0" w:uiPriority="72" w:unhideWhenUsed="0"/>
-    <w:lsdException w:name="Colorful Grid Accent 1" w:semiHidden="0" w:uiPriority="73" w:unhideWhenUsed="0"/>
-    <w:lsdException w:name="Light Shading Accent 2" w:semiHidden="0" w:uiPriority="60" w:unhideWhenUsed="0"/>
-    <w:lsdException w:name="Light List Accent 2" w:semiHidden="0" w:uiPriority="61" w:unhideWhenUsed="0"/>
-    <w:lsdException w:name="Light Grid Accent 2" w:semiHidden="0" w:uiPriority="62" w:unhideWhenUsed="0"/>
-    <w:lsdException w:name="Medium Shading 1 Accent 2" w:semiHidden="0" w:uiPriority="63" w:unhideWhenUsed="0"/>
-    <w:lsdException w:name="Medium Shading 2 Accent 2" w:semiHidden="0" w:uiPriority="64" w:unhideWhenUsed="0"/>
-    <w:lsdException w:name="Medium List 1 Accent 2" w:semiHidden="0" w:uiPriority="65" w:unhideWhenUsed="0"/>
-    <w:lsdException w:name="Medium List 2 Accent 2" w:semiHidden="0" w:uiPriority="66" w:unhideWhenUsed="0"/>
-    <w:lsdException w:name="Medium Grid 1 Accent 2" w:semiHidden="0" w:uiPriority="67" w:unhideWhenUsed="0"/>
-    <w:lsdException w:name="Medium Grid 2 Accent 2" w:semiHidden="0" w:uiPriority="68" w:unhideWhenUsed="0"/>
-    <w:lsdException w:name="Medium Grid 3 Accent 2" w:semiHidden="0" w:uiPriority="69" w:unhideWhenUsed="0"/>
-    <w:lsdException w:name="Dark List Accent 2" w:semiHidden="0" w:uiPriority="70" w:unhideWhenUsed="0"/>
-    <w:lsdException w:name="Colorful Shading Accent 2" w:semiHidden="0" w:uiPriority="71" w:unhideWhenUsed="0"/>
-    <w:lsdException w:name="Colorful List Accent 2" w:semiHidden="0" w:uiPriority="72" w:unhideWhenUsed="0"/>
-    <w:lsdException w:name="Colorful Grid Accent 2" w:semiHidden="0" w:uiPriority="73" w:unhideWhenUsed="0"/>
-    <w:lsdException w:name="Light Shading Accent 3" w:semiHidden="0" w:uiPriority="60" w:unhideWhenUsed="0"/>
-    <w:lsdException w:name="Light List Accent 3" w:semiHidden="0" w:uiPriority="61" w:unhideWhenUsed="0"/>
-    <w:lsdException w:name="Light Grid Accent 3" w:semiHidden="0" w:uiPriority="62" w:unhideWhenUsed="0"/>
-    <w:lsdException w:name="Medium Shading 1 Accent 3" w:semiHidden="0" w:uiPriority="63" w:unhideWhenUsed="0"/>
-    <w:lsdException w:name="Medium Shading 2 Accent 3" w:semiHidden="0" w:uiPriority="64" w:unhideWhenUsed="0"/>
-    <w:lsdException w:name="Medium List 1 Accent 3" w:semiHidden="0" w:uiPriority="65" w:unhideWhenUsed="0"/>
-    <w:lsdException w:name="Medium List 2 Accent 3" w:semiHidden="0" w:uiPriority="66" w:unhideWhenUsed="0"/>
-    <w:lsdException w:name="Medium Grid 1 Accent 3" w:semiHidden="0" w:uiPriority="67" w:unhideWhenUsed="0"/>
-    <w:lsdException w:name="Medium Grid 2 Accent 3" w:semiHidden="0" w:uiPriority="68" w:unhideWhenUsed="0"/>
-    <w:lsdException w:name="Medium Grid 3 Accent 3" w:semiHidden="0" w:uiPriority="69" w:unhideWhenUsed="0"/>
-    <w:lsdException w:name="Dark List Accent 3" w:semiHidden="0" w:uiPriority="70" w:unhideWhenUsed="0"/>
-    <w:lsdException w:name="Colorful Shading Accent 3" w:semiHidden="0" w:uiPriority="71" w:unhideWhenUsed="0"/>
-    <w:lsdException w:name="Colorful List Accent 3" w:semiHidden="0" w:uiPriority="72" w:unhideWhenUsed="0"/>
-    <w:lsdException w:name="Colorful Grid Accent 3" w:semiHidden="0" w:uiPriority="73" w:unhideWhenUsed="0"/>
-    <w:lsdException w:name="Light Shading Accent 4" w:semiHidden="0" w:uiPriority="60" w:unhideWhenUsed="0"/>
-    <w:lsdException w:name="Light List Accent 4" w:semiHidden="0" w:uiPriority="61" w:unhideWhenUsed="0"/>
-    <w:lsdException w:name="Light Grid Accent 4" w:semiHidden="0" w:uiPriority="62" w:unhideWhenUsed="0"/>
-    <w:lsdException w:name="Medium Shading 1 Accent 4" w:semiHidden="0" w:uiPriority="63" w:unhideWhenUsed="0"/>
-    <w:lsdException w:name="Medium Shading 2 Accent 4" w:semiHidden="0" w:uiPriority="64" w:unhideWhenUsed="0"/>
-    <w:lsdException w:name="Medium List 1 Accent 4" w:semiHidden="0" w:uiPriority="65" w:unhideWhenUsed="0"/>
-    <w:lsdException w:name="Medium List 2 Accent 4" w:semiHidden="0" w:uiPriority="66" w:unhideWhenUsed="0"/>
-    <w:lsdException w:name="Medium Grid 1 Accent 4" w:semiHidden="0" w:uiPriority="67" w:unhideWhenUsed="0"/>
-    <w:lsdException w:name="Medium Grid 2 Accent 4" w:semiHidden="0" w:uiPriority="68" w:unhideWhenUsed="0"/>
-    <w:lsdException w:name="Medium Grid 3 Accent 4" w:semiHidden="0" w:uiPriority="69" w:unhideWhenUsed="0"/>
-    <w:lsdException w:name="Dark List Accent 4" w:semiHidden="0" w:uiPriority="70" w:unhideWhenUsed="0"/>
-    <w:lsdException w:name="Colorful Shading Accent 4" w:semiHidden="0" w:uiPriority="71" w:unhideWhenUsed="0"/>
-    <w:lsdException w:name="Colorful List Accent 4" w:semiHidden="0" w:uiPriority="72" w:unhideWhenUsed="0"/>
-    <w:lsdException w:name="Colorful Grid Accent 4" w:semiHidden="0" w:uiPriority="73" w:unhideWhenUsed="0"/>
-    <w:lsdException w:name="Light Shading Accent 5" w:semiHidden="0" w:uiPriority="60" w:unhideWhenUsed="0"/>
-    <w:lsdException w:name="Light List Accent 5" w:semiHidden="0" w:uiPriority="61" w:unhideWhenUsed="0"/>
-    <w:lsdException w:name="Light Grid Accent 5" w:semiHidden="0" w:uiPriority="62" w:unhideWhenUsed="0"/>
-    <w:lsdException w:name="Medium Shading 1 Accent 5" w:semiHidden="0" w:uiPriority="63" w:unhideWhenUsed="0"/>
-    <w:lsdException w:name="Medium Shading 2 Accent 5" w:semiHidden="0" w:uiPriority="64" w:unhideWhenUsed="0"/>
-    <w:lsdException w:name="Medium List 1 Accent 5" w:semiHidden="0" w:uiPriority="65" w:unhideWhenUsed="0"/>
-    <w:lsdException w:name="Medium List 2 Accent 5" w:semiHidden="0" w:uiPriority="66" w:unhideWhenUsed="0"/>
-    <w:lsdException w:name="Medium Grid 1 Accent 5" w:semiHidden="0" w:uiPriority="67" w:unhideWhenUsed="0"/>
-    <w:lsdException w:name="Medium Grid 2 Accent 5" w:semiHidden="0" w:uiPriority="68" w:unhideWhenUsed="0"/>
-    <w:lsdException w:name="Medium Grid 3 Accent 5" w:semiHidden="0" w:uiPriority="69" w:unhideWhenUsed="0"/>
-    <w:lsdException w:name="Dark List Accent 5" w:semiHidden="0" w:uiPriority="70" w:unhideWhenUsed="0"/>
-    <w:lsdException w:name="Colorful Shading Accent 5" w:semiHidden="0" w:uiPriority="71" w:unhideWhenUsed="0"/>
-    <w:lsdException w:name="Colorful List Accent 5" w:semiHidden="0" w:uiPriority="72" w:unhideWhenUsed="0"/>
-    <w:lsdException w:name="Colorful Grid Accent 5" w:semiHidden="0" w:uiPriority="73" w:unhideWhenUsed="0"/>
-    <w:lsdException w:name="Light Shading Accent 6" w:semiHidden="0" w:uiPriority="60" w:unhideWhenUsed="0"/>
-    <w:lsdException w:name="Light List Accent 6" w:semiHidden="0" w:uiPriority="61" w:unhideWhenUsed="0"/>
-    <w:lsdException w:name="Light Grid Accent 6" w:semiHidden="0" w:uiPriority="62" w:unhideWhenUsed="0"/>
-    <w:lsdException w:name="Medium Shading 1 Accent 6" w:semiHidden="0" w:uiPriority="63" w:unhideWhenUsed="0"/>
-    <w:lsdException w:name="Medium Shading 2 Accent 6" w:semiHidden="0" w:uiPriority="64" w:unhideWhenUsed="0"/>
-    <w:lsdException w:name="Medium List 1 Accent 6" w:semiHidden="0" w:uiPriority="65" w:unhideWhenUsed="0"/>
-    <w:lsdException w:name="Medium List 2 Accent 6" w:semiHidden="0" w:uiPriority="66" w:unhideWhenUsed="0"/>
-    <w:lsdException w:name="Medium Grid 1 Accent 6" w:semiHidden="0" w:uiPriority="67" w:unhideWhenUsed="0"/>
-    <w:lsdException w:name="Medium Grid 2 Accent 6" w:semiHidden="0" w:uiPriority="68" w:unhideWhenUsed="0"/>
-    <w:lsdException w:name="Medium Grid 3 Accent 6" w:semiHidden="0" w:uiPriority="69" w:unhideWhenUsed="0"/>
-    <w:lsdException w:name="Dark List Accent 6" w:semiHidden="0" w:uiPriority="70" w:unhideWhenUsed="0"/>
-    <w:lsdException w:name="Colorful Shading Accent 6" w:semiHidden="0" w:uiPriority="71" w:unhideWhenUsed="0"/>
-    <w:lsdException w:name="Colorful List Accent 6" w:semiHidden="0" w:uiPriority="72" w:unhideWhenUsed="0"/>
-    <w:lsdException w:name="Colorful Grid Accent 6" w:semiHidden="0" w:uiPriority="73" w:unhideWhenUsed="0"/>
-    <w:lsdException w:name="Subtle Emphasis" w:semiHidden="0" w:uiPriority="19" w:unhideWhenUsed="0" w:qFormat="1"/>
-    <w:lsdException w:name="Intense Emphasis" w:semiHidden="0" w:uiPriority="21" w:unhideWhenUsed="0" w:qFormat="1"/>
-    <w:lsdException w:name="Subtle Reference" w:semiHidden="0" w:uiPriority="31" w:unhideWhenUsed="0" w:qFormat="1"/>
-    <w:lsdException w:name="Intense Reference" w:semiHidden="0" w:uiPriority="32" w:unhideWhenUsed="0" w:qFormat="1"/>
-    <w:lsdException w:name="Book Title" w:semiHidden="0" w:uiPriority="33" w:unhideWhenUsed="0" w:qFormat="1"/>
-    <w:lsdException w:name="Bibliography" w:uiPriority="37"/>
-    <w:lsdException w:name="TOC Heading" w:uiPriority="39" w:qFormat="1"/>
+  <w:latentStyles w:defLockedState="0" w:defUIPriority="99" w:defSemiHidden="0" w:defUnhideWhenUsed="0" w:defQFormat="0" w:count="376">
+    <w:lsdException w:name="Normal" w:uiPriority="0" w:qFormat="1"/>
+    <w:lsdException w:name="heading 1" w:uiPriority="0" w:qFormat="1"/>
+    <w:lsdException w:name="heading 2" w:semiHidden="1" w:uiPriority="0" w:unhideWhenUsed="1" w:qFormat="1"/>
+    <w:lsdException w:name="heading 3" w:semiHidden="1" w:uiPriority="9" w:unhideWhenUsed="1" w:qFormat="1"/>
+    <w:lsdException w:name="heading 4" w:semiHidden="1" w:uiPriority="9" w:unhideWhenUsed="1" w:qFormat="1"/>
+    <w:lsdException w:name="heading 5" w:semiHidden="1" w:uiPriority="9" w:unhideWhenUsed="1" w:qFormat="1"/>
+    <w:lsdException w:name="heading 6" w:semiHidden="1" w:uiPriority="9" w:unhideWhenUsed="1" w:qFormat="1"/>
+    <w:lsdException w:name="heading 7" w:semiHidden="1" w:uiPriority="9" w:unhideWhenUsed="1" w:qFormat="1"/>
+    <w:lsdException w:name="heading 8" w:semiHidden="1" w:uiPriority="9" w:unhideWhenUsed="1" w:qFormat="1"/>
+    <w:lsdException w:name="heading 9" w:semiHidden="1" w:uiPriority="9" w:unhideWhenUsed="1" w:qFormat="1"/>
+    <w:lsdException w:name="index 1" w:semiHidden="1" w:unhideWhenUsed="1"/>
+    <w:lsdException w:name="index 2" w:semiHidden="1" w:unhideWhenUsed="1"/>
+    <w:lsdException w:name="index 3" w:semiHidden="1" w:unhideWhenUsed="1"/>
+    <w:lsdException w:name="index 4" w:semiHidden="1" w:unhideWhenUsed="1"/>
+    <w:lsdException w:name="index 5" w:semiHidden="1" w:unhideWhenUsed="1"/>
+    <w:lsdException w:name="index 6" w:semiHidden="1" w:unhideWhenUsed="1"/>
+    <w:lsdException w:name="index 7" w:semiHidden="1" w:unhideWhenUsed="1"/>
+    <w:lsdException w:name="index 8" w:semiHidden="1" w:unhideWhenUsed="1"/>
+    <w:lsdException w:name="index 9" w:semiHidden="1" w:unhideWhenUsed="1"/>
+    <w:lsdException w:name="toc 1" w:semiHidden="1" w:uiPriority="39" w:unhideWhenUsed="1" w:qFormat="1"/>
+    <w:lsdException w:name="toc 2" w:semiHidden="1" w:uiPriority="39" w:unhideWhenUsed="1" w:qFormat="1"/>
+    <w:lsdException w:name="toc 3" w:semiHidden="1" w:uiPriority="39" w:unhideWhenUsed="1" w:qFormat="1"/>
+    <w:lsdException w:name="toc 4" w:semiHidden="1" w:uiPriority="39" w:unhideWhenUsed="1"/>
+    <w:lsdException w:name="toc 5" w:semiHidden="1" w:uiPriority="39" w:unhideWhenUsed="1"/>
+    <w:lsdException w:name="toc 6" w:semiHidden="1" w:uiPriority="39" w:unhideWhenUsed="1"/>
+    <w:lsdException w:name="toc 7" w:semiHidden="1" w:uiPriority="39" w:unhideWhenUsed="1"/>
+    <w:lsdException w:name="toc 8" w:semiHidden="1" w:uiPriority="39" w:unhideWhenUsed="1"/>
+    <w:lsdException w:name="toc 9" w:semiHidden="1" w:uiPriority="39" w:unhideWhenUsed="1"/>
+    <w:lsdException w:name="Normal Indent" w:semiHidden="1" w:unhideWhenUsed="1"/>
+    <w:lsdException w:name="footnote text" w:semiHidden="1" w:unhideWhenUsed="1"/>
+    <w:lsdException w:name="annotation text" w:semiHidden="1" w:unhideWhenUsed="1"/>
+    <w:lsdException w:name="header" w:semiHidden="1" w:unhideWhenUsed="1"/>
+    <w:lsdException w:name="footer" w:semiHidden="1" w:unhideWhenUsed="1"/>
+    <w:lsdException w:name="index heading" w:semiHidden="1" w:unhideWhenUsed="1"/>
+    <w:lsdException w:name="caption" w:semiHidden="1" w:uiPriority="35" w:unhideWhenUsed="1" w:qFormat="1"/>
+    <w:lsdException w:name="table of figures" w:semiHidden="1" w:unhideWhenUsed="1"/>
+    <w:lsdException w:name="envelope address" w:semiHidden="1" w:unhideWhenUsed="1"/>
+    <w:lsdException w:name="envelope return" w:semiHidden="1" w:unhideWhenUsed="1"/>
+    <w:lsdException w:name="footnote reference" w:semiHidden="1" w:unhideWhenUsed="1"/>
+    <w:lsdException w:name="annotation reference" w:semiHidden="1" w:unhideWhenUsed="1"/>
+    <w:lsdException w:name="line number" w:semiHidden="1" w:unhideWhenUsed="1"/>
+    <w:lsdException w:name="page number" w:semiHidden="1" w:unhideWhenUsed="1"/>
+    <w:lsdException w:name="endnote reference" w:semiHidden="1" w:unhideWhenUsed="1"/>
+    <w:lsdException w:name="endnote text" w:semiHidden="1" w:unhideWhenUsed="1"/>
+    <w:lsdException w:name="table of authorities" w:semiHidden="1" w:unhideWhenUsed="1"/>
+    <w:lsdException w:name="macro" w:semiHidden="1" w:unhideWhenUsed="1"/>
+    <w:lsdException w:name="toa heading" w:semiHidden="1" w:unhideWhenUsed="1"/>
+    <w:lsdException w:name="List" w:semiHidden="1" w:unhideWhenUsed="1"/>
+    <w:lsdException w:name="List Bullet" w:semiHidden="1" w:unhideWhenUsed="1"/>
+    <w:lsdException w:name="List Number" w:semiHidden="1" w:unhideWhenUsed="1"/>
+    <w:lsdException w:name="List 2" w:semiHidden="1" w:unhideWhenUsed="1"/>
+    <w:lsdException w:name="List 3" w:semiHidden="1" w:unhideWhenUsed="1"/>
+    <w:lsdException w:name="List 4" w:semiHidden="1" w:unhideWhenUsed="1"/>
+    <w:lsdException w:name="List 5" w:semiHidden="1" w:unhideWhenUsed="1"/>
+    <w:lsdException w:name="List Bullet 2" w:semiHidden="1" w:unhideWhenUsed="1"/>
+    <w:lsdException w:name="List Bullet 3" w:semiHidden="1" w:unhideWhenUsed="1"/>
+    <w:lsdException w:name="List Bullet 4" w:semiHidden="1" w:unhideWhenUsed="1"/>
+    <w:lsdException w:name="List Bullet 5" w:semiHidden="1" w:unhideWhenUsed="1"/>
+    <w:lsdException w:name="List Number 2" w:semiHidden="1" w:unhideWhenUsed="1"/>
+    <w:lsdException w:name="List Number 3" w:semiHidden="1" w:unhideWhenUsed="1"/>
+    <w:lsdException w:name="List Number 4" w:semiHidden="1" w:unhideWhenUsed="1"/>
+    <w:lsdException w:name="List Number 5" w:semiHidden="1" w:unhideWhenUsed="1"/>
+    <w:lsdException w:name="Title" w:uiPriority="10" w:qFormat="1"/>
+    <w:lsdException w:name="Closing" w:semiHidden="1" w:unhideWhenUsed="1"/>
+    <w:lsdException w:name="Signature" w:semiHidden="1" w:unhideWhenUsed="1"/>
+    <w:lsdException w:name="Default Paragraph Font" w:semiHidden="1" w:uiPriority="1" w:unhideWhenUsed="1"/>
+    <w:lsdException w:name="Body Text" w:semiHidden="1" w:uiPriority="0" w:unhideWhenUsed="1"/>
+    <w:lsdException w:name="Body Text Indent" w:semiHidden="1" w:unhideWhenUsed="1"/>
+    <w:lsdException w:name="List Continue" w:semiHidden="1" w:unhideWhenUsed="1"/>
+    <w:lsdException w:name="List Continue 2" w:semiHidden="1" w:unhideWhenUsed="1"/>
+    <w:lsdException w:name="List Continue 3" w:semiHidden="1" w:unhideWhenUsed="1"/>
+    <w:lsdException w:name="List Continue 4" w:semiHidden="1" w:unhideWhenUsed="1"/>
+    <w:lsdException w:name="List Continue 5" w:semiHidden="1" w:unhideWhenUsed="1"/>
+    <w:lsdException w:name="Message Header" w:semiHidden="1" w:unhideWhenUsed="1"/>
+    <w:lsdException w:name="Subtitle" w:uiPriority="11" w:qFormat="1"/>
+    <w:lsdException w:name="Salutation" w:semiHidden="1" w:unhideWhenUsed="1"/>
+    <w:lsdException w:name="Date" w:semiHidden="1" w:unhideWhenUsed="1"/>
+    <w:lsdException w:name="Body Text First Indent" w:semiHidden="1" w:unhideWhenUsed="1"/>
+    <w:lsdException w:name="Body Text First Indent 2" w:semiHidden="1" w:unhideWhenUsed="1"/>
+    <w:lsdException w:name="Note Heading" w:semiHidden="1" w:unhideWhenUsed="1"/>
+    <w:lsdException w:name="Body Text 2" w:semiHidden="1" w:unhideWhenUsed="1"/>
+    <w:lsdException w:name="Body Text 3" w:semiHidden="1" w:unhideWhenUsed="1"/>
+    <w:lsdException w:name="Body Text Indent 2" w:semiHidden="1" w:unhideWhenUsed="1"/>
+    <w:lsdException w:name="Body Text Indent 3" w:semiHidden="1" w:unhideWhenUsed="1"/>
+    <w:lsdException w:name="Block Text" w:semiHidden="1" w:unhideWhenUsed="1"/>
+    <w:lsdException w:name="Hyperlink" w:semiHidden="1" w:unhideWhenUsed="1"/>
+    <w:lsdException w:name="FollowedHyperlink" w:semiHidden="1" w:unhideWhenUsed="1"/>
+    <w:lsdException w:name="Strong" w:uiPriority="22" w:qFormat="1"/>
+    <w:lsdException w:name="Emphasis" w:uiPriority="20" w:qFormat="1"/>
+    <w:lsdException w:name="Document Map" w:semiHidden="1" w:unhideWhenUsed="1"/>
+    <w:lsdException w:name="Plain Text" w:semiHidden="1" w:unhideWhenUsed="1"/>
+    <w:lsdException w:name="E-mail Signature" w:semiHidden="1" w:unhideWhenUsed="1"/>
+    <w:lsdException w:name="HTML Top of Form" w:semiHidden="1" w:unhideWhenUsed="1"/>
+    <w:lsdException w:name="HTML Bottom of Form" w:semiHidden="1" w:unhideWhenUsed="1"/>
+    <w:lsdException w:name="Normal (Web)" w:semiHidden="1" w:unhideWhenUsed="1"/>
+    <w:lsdException w:name="HTML Acronym" w:semiHidden="1" w:unhideWhenUsed="1"/>
+    <w:lsdException w:name="HTML Address" w:semiHidden="1" w:unhideWhenUsed="1"/>
+    <w:lsdException w:name="HTML Cite" w:semiHidden="1" w:unhideWhenUsed="1"/>
+    <w:lsdException w:name="HTML Code" w:semiHidden="1" w:unhideWhenUsed="1"/>
+    <w:lsdException w:name="HTML Definition" w:semiHidden="1" w:unhideWhenUsed="1"/>
+    <w:lsdException w:name="HTML Keyboard" w:semiHidden="1" w:unhideWhenUsed="1"/>
+    <w:lsdException w:name="HTML Preformatted" w:semiHidden="1" w:unhideWhenUsed="1"/>
+    <w:lsdException w:name="HTML Sample" w:semiHidden="1" w:unhideWhenUsed="1"/>
+    <w:lsdException w:name="HTML Typewriter" w:semiHidden="1" w:unhideWhenUsed="1"/>
+    <w:lsdException w:name="HTML Variable" w:semiHidden="1" w:unhideWhenUsed="1"/>
+    <w:lsdException w:name="Normal Table" w:semiHidden="1" w:unhideWhenUsed="1"/>
+    <w:lsdException w:name="annotation subject" w:semiHidden="1" w:unhideWhenUsed="1"/>
+    <w:lsdException w:name="No List" w:semiHidden="1" w:unhideWhenUsed="1"/>
+    <w:lsdException w:name="Outline List 1" w:semiHidden="1" w:unhideWhenUsed="1"/>
+    <w:lsdException w:name="Outline List 2" w:semiHidden="1" w:unhideWhenUsed="1"/>
+    <w:lsdException w:name="Outline List 3" w:semiHidden="1" w:unhideWhenUsed="1"/>
+    <w:lsdException w:name="Table Simple 1" w:semiHidden="1" w:unhideWhenUsed="1"/>
+    <w:lsdException w:name="Table Simple 2" w:semiHidden="1" w:unhideWhenUsed="1"/>
+    <w:lsdException w:name="Table Simple 3" w:semiHidden="1" w:unhideWhenUsed="1"/>
+    <w:lsdException w:name="Table Classic 1" w:semiHidden="1" w:unhideWhenUsed="1"/>
+    <w:lsdException w:name="Table Classic 2" w:semiHidden="1" w:unhideWhenUsed="1"/>
+    <w:lsdException w:name="Table Classic 3" w:semiHidden="1" w:unhideWhenUsed="1"/>
+    <w:lsdException w:name="Table Classic 4" w:semiHidden="1" w:unhideWhenUsed="1"/>
+    <w:lsdException w:name="Table Colorful 1" w:semiHidden="1" w:unhideWhenUsed="1"/>
+    <w:lsdException w:name="Table Colorful 2" w:semiHidden="1" w:unhideWhenUsed="1"/>
+    <w:lsdException w:name="Table Colorful 3" w:semiHidden="1" w:unhideWhenUsed="1"/>
+    <w:lsdException w:name="Table Columns 1" w:semiHidden="1" w:unhideWhenUsed="1"/>
+    <w:lsdException w:name="Table Columns 2" w:semiHidden="1" w:unhideWhenUsed="1"/>
+    <w:lsdException w:name="Table Columns 3" w:semiHidden="1" w:unhideWhenUsed="1"/>
+    <w:lsdException w:name="Table Columns 4" w:semiHidden="1" w:unhideWhenUsed="1"/>
+    <w:lsdException w:name="Table Columns 5" w:semiHidden="1" w:unhideWhenUsed="1"/>
+    <w:lsdException w:name="Table Grid 1" w:semiHidden="1" w:unhideWhenUsed="1"/>
+    <w:lsdException w:name="Table Grid 2" w:semiHidden="1" w:unhideWhenUsed="1"/>
+    <w:lsdException w:name="Table Grid 3" w:semiHidden="1" w:unhideWhenUsed="1"/>
+    <w:lsdException w:name="Table Grid 4" w:semiHidden="1" w:unhideWhenUsed="1"/>
+    <w:lsdException w:name="Table Grid 5" w:semiHidden="1" w:unhideWhenUsed="1"/>
+    <w:lsdException w:name="Table Grid 6" w:semiHidden="1" w:unhideWhenUsed="1"/>
+    <w:lsdException w:name="Table Grid 7" w:semiHidden="1" w:unhideWhenUsed="1"/>
+    <w:lsdException w:name="Table Grid 8" w:semiHidden="1" w:unhideWhenUsed="1"/>
+    <w:lsdException w:name="Table List 1" w:semiHidden="1" w:unhideWhenUsed="1"/>
+    <w:lsdException w:name="Table List 2" w:semiHidden="1" w:unhideWhenUsed="1"/>
+    <w:lsdException w:name="Table List 3" w:semiHidden="1" w:unhideWhenUsed="1"/>
+    <w:lsdException w:name="Table List 4" w:semiHidden="1" w:unhideWhenUsed="1"/>
+    <w:lsdException w:name="Table List 5" w:semiHidden="1" w:unhideWhenUsed="1"/>
+    <w:lsdException w:name="Table List 6" w:semiHidden="1" w:unhideWhenUsed="1"/>
+    <w:lsdException w:name="Table List 7" w:semiHidden="1" w:unhideWhenUsed="1"/>
+    <w:lsdException w:name="Table List 8" w:semiHidden="1" w:unhideWhenUsed="1"/>
+    <w:lsdException w:name="Table 3D effects 1" w:semiHidden="1" w:unhideWhenUsed="1"/>
+    <w:lsdException w:name="Table 3D effects 2" w:semiHidden="1" w:unhideWhenUsed="1"/>
+    <w:lsdException w:name="Table 3D effects 3" w:semiHidden="1" w:unhideWhenUsed="1"/>
+    <w:lsdException w:name="Table Contemporary" w:semiHidden="1" w:unhideWhenUsed="1"/>
+    <w:lsdException w:name="Table Elegant" w:semiHidden="1" w:unhideWhenUsed="1"/>
+    <w:lsdException w:name="Table Professional" w:semiHidden="1" w:unhideWhenUsed="1"/>
+    <w:lsdException w:name="Table Subtle 1" w:semiHidden="1" w:unhideWhenUsed="1"/>
+    <w:lsdException w:name="Table Subtle 2" w:semiHidden="1" w:unhideWhenUsed="1"/>
+    <w:lsdException w:name="Table Web 1" w:semiHidden="1" w:unhideWhenUsed="1"/>
+    <w:lsdException w:name="Table Web 2" w:semiHidden="1" w:unhideWhenUsed="1"/>
+    <w:lsdException w:name="Table Web 3" w:semiHidden="1" w:unhideWhenUsed="1"/>
+    <w:lsdException w:name="Balloon Text" w:semiHidden="1" w:unhideWhenUsed="1"/>
+    <w:lsdException w:name="Table Grid" w:uiPriority="59"/>
+    <w:lsdException w:name="Table Theme" w:semiHidden="1" w:unhideWhenUsed="1"/>
+    <w:lsdException w:name="Placeholder Text" w:semiHidden="1"/>
+    <w:lsdException w:name="No Spacing" w:uiPriority="1" w:qFormat="1"/>
+    <w:lsdException w:name="Light Shading" w:uiPriority="60"/>
+    <w:lsdException w:name="Light List" w:uiPriority="61"/>
+    <w:lsdException w:name="Light Grid" w:uiPriority="62"/>
+    <w:lsdException w:name="Medium Shading 1" w:uiPriority="63"/>
+    <w:lsdException w:name="Medium Shading 2" w:uiPriority="64"/>
+    <w:lsdException w:name="Medium List 1" w:uiPriority="65"/>
+    <w:lsdException w:name="Medium List 2" w:uiPriority="66"/>
+    <w:lsdException w:name="Medium Grid 1" w:uiPriority="67"/>
+    <w:lsdException w:name="Medium Grid 2" w:uiPriority="68"/>
+    <w:lsdException w:name="Medium Grid 3" w:uiPriority="69"/>
+    <w:lsdException w:name="Dark List" w:uiPriority="70"/>
+    <w:lsdException w:name="Colorful Shading" w:uiPriority="71"/>
+    <w:lsdException w:name="Colorful List" w:uiPriority="72"/>
+    <w:lsdException w:name="Colorful Grid" w:uiPriority="73"/>
+    <w:lsdException w:name="Light Shading Accent 1" w:uiPriority="60"/>
+    <w:lsdException w:name="Light List Accent 1" w:uiPriority="61"/>
+    <w:lsdException w:name="Light Grid Accent 1" w:uiPriority="62"/>
+    <w:lsdException w:name="Medium Shading 1 Accent 1" w:uiPriority="63"/>
+    <w:lsdException w:name="Medium Shading 2 Accent 1" w:uiPriority="64"/>
+    <w:lsdException w:name="Medium List 1 Accent 1" w:uiPriority="65"/>
+    <w:lsdException w:name="Revision" w:semiHidden="1"/>
+    <w:lsdException w:name="List Paragraph" w:uiPriority="34" w:qFormat="1"/>
+    <w:lsdException w:name="Quote" w:uiPriority="29" w:qFormat="1"/>
+    <w:lsdException w:name="Intense Quote" w:uiPriority="30" w:qFormat="1"/>
+    <w:lsdException w:name="Medium List 2 Accent 1" w:uiPriority="66"/>
+    <w:lsdException w:name="Medium Grid 1 Accent 1" w:uiPriority="67"/>
+    <w:lsdException w:name="Medium Grid 2 Accent 1" w:uiPriority="68"/>
+    <w:lsdException w:name="Medium Grid 3 Accent 1" w:uiPriority="69"/>
+    <w:lsdException w:name="Dark List Accent 1" w:uiPriority="70"/>
+    <w:lsdException w:name="Colorful Shading Accent 1" w:uiPriority="71"/>
+    <w:lsdException w:name="Colorful List Accent 1" w:uiPriority="72"/>
+    <w:lsdException w:name="Colorful Grid Accent 1" w:uiPriority="73"/>
+    <w:lsdException w:name="Light Shading Accent 2" w:uiPriority="60"/>
+    <w:lsdException w:name="Light List Accent 2" w:uiPriority="61"/>
+    <w:lsdException w:name="Light Grid Accent 2" w:uiPriority="62"/>
+    <w:lsdException w:name="Medium Shading 1 Accent 2" w:uiPriority="63"/>
+    <w:lsdException w:name="Medium Shading 2 Accent 2" w:uiPriority="64"/>
+    <w:lsdException w:name="Medium List 1 Accent 2" w:uiPriority="65"/>
+    <w:lsdException w:name="Medium List 2 Accent 2" w:uiPriority="66"/>
+    <w:lsdException w:name="Medium Grid 1 Accent 2" w:uiPriority="67"/>
+    <w:lsdException w:name="Medium Grid 2 Accent 2" w:uiPriority="68"/>
+    <w:lsdException w:name="Medium Grid 3 Accent 2" w:uiPriority="69"/>
+    <w:lsdException w:name="Dark List Accent 2" w:uiPriority="70"/>
+    <w:lsdException w:name="Colorful Shading Accent 2" w:uiPriority="71"/>
+    <w:lsdException w:name="Colorful List Accent 2" w:uiPriority="72"/>
+    <w:lsdException w:name="Colorful Grid Accent 2" w:uiPriority="73"/>
+    <w:lsdException w:name="Light Shading Accent 3" w:uiPriority="60"/>
+    <w:lsdException w:name="Light List Accent 3" w:uiPriority="61"/>
+    <w:lsdException w:name="Light Grid Accent 3" w:uiPriority="62"/>
+    <w:lsdException w:name="Medium Shading 1 Accent 3" w:uiPriority="63"/>
+    <w:lsdException w:name="Medium Shading 2 Accent 3" w:uiPriority="64"/>
+    <w:lsdException w:name="Medium List 1 Accent 3" w:uiPriority="65"/>
+    <w:lsdException w:name="Medium List 2 Accent 3" w:uiPriority="66"/>
+    <w:lsdException w:name="Medium Grid 1 Accent 3" w:uiPriority="67"/>
+    <w:lsdException w:name="Medium Grid 2 Accent 3" w:uiPriority="68"/>
+    <w:lsdException w:name="Medium Grid 3 Accent 3" w:uiPriority="69"/>
+    <w:lsdException w:name="Dark List Accent 3" w:uiPriority="70"/>
+    <w:lsdException w:name="Colorful Shading Accent 3" w:uiPriority="71"/>
+    <w:lsdException w:name="Colorful List Accent 3" w:uiPriority="72"/>
+    <w:lsdException w:name="Colorful Grid Accent 3" w:uiPriority="73"/>
+    <w:lsdException w:name="Light Shading Accent 4" w:uiPriority="60"/>
+    <w:lsdException w:name="Light List Accent 4" w:uiPriority="61"/>
+    <w:lsdException w:name="Light Grid Accent 4" w:uiPriority="62"/>
+    <w:lsdException w:name="Medium Shading 1 Accent 4" w:uiPriority="63"/>
+    <w:lsdException w:name="Medium Shading 2 Accent 4" w:uiPriority="64"/>
+    <w:lsdException w:name="Medium List 1 Accent 4" w:uiPriority="65"/>
+    <w:lsdException w:name="Medium List 2 Accent 4" w:uiPriority="66"/>
+    <w:lsdException w:name="Medium Grid 1 Accent 4" w:uiPriority="67"/>
+    <w:lsdException w:name="Medium Grid 2 Accent 4" w:uiPriority="68"/>
+    <w:lsdException w:name="Medium Grid 3 Accent 4" w:uiPriority="69"/>
+    <w:lsdException w:name="Dark List Accent 4" w:uiPriority="70"/>
+    <w:lsdException w:name="Colorful Shading Accent 4" w:uiPriority="71"/>
+    <w:lsdException w:name="Colorful List Accent 4" w:uiPriority="72"/>
+    <w:lsdException w:name="Colorful Grid Accent 4" w:uiPriority="73"/>
+    <w:lsdException w:name="Light Shading Accent 5" w:uiPriority="60"/>
+    <w:lsdException w:name="Light List Accent 5" w:uiPriority="61"/>
+    <w:lsdException w:name="Light Grid Accent 5" w:uiPriority="62"/>
+    <w:lsdException w:name="Medium Shading 1 Accent 5" w:uiPriority="63"/>
+    <w:lsdException w:name="Medium Shading 2 Accent 5" w:uiPriority="64"/>
+    <w:lsdException w:name="Medium List 1 Accent 5" w:uiPriority="65"/>
+    <w:lsdException w:name="Medium List 2 Accent 5" w:uiPriority="66"/>
+    <w:lsdException w:name="Medium Grid 1 Accent 5" w:uiPriority="67"/>
+    <w:lsdException w:name="Medium Grid 2 Accent 5" w:uiPriority="68"/>
+    <w:lsdException w:name="Medium Grid 3 Accent 5" w:uiPriority="69"/>
+    <w:lsdException w:name="Dark List Accent 5" w:uiPriority="70"/>
+    <w:lsdException w:name="Colorful Shading Accent 5" w:uiPriority="71"/>
+    <w:lsdException w:name="Colorful List Accent 5" w:uiPriority="72"/>
+    <w:lsdException w:name="Colorful Grid Accent 5" w:uiPriority="73"/>
+    <w:lsdException w:name="Light Shading Accent 6" w:uiPriority="60"/>
+    <w:lsdException w:name="Light List Accent 6" w:uiPriority="61"/>
+    <w:lsdException w:name="Light Grid Accent 6" w:uiPriority="62"/>
+    <w:lsdException w:name="Medium Shading 1 Accent 6" w:uiPriority="63"/>
+    <w:lsdException w:name="Medium Shading 2 Accent 6" w:uiPriority="64"/>
+    <w:lsdException w:name="Medium List 1 Accent 6" w:uiPriority="65"/>
+    <w:lsdException w:name="Medium List 2 Accent 6" w:uiPriority="66"/>
+    <w:lsdException w:name="Medium Grid 1 Accent 6" w:uiPriority="67"/>
+    <w:lsdException w:name="Medium Grid 2 Accent 6" w:uiPriority="68"/>
+    <w:lsdException w:name="Medium Grid 3 Accent 6" w:uiPriority="69"/>
+    <w:lsdException w:name="Dark List Accent 6" w:uiPriority="70"/>
+    <w:lsdException w:name="Colorful Shading Accent 6" w:uiPriority="71"/>
+    <w:lsdException w:name="Colorful List Accent 6" w:uiPriority="72"/>
+    <w:lsdException w:name="Colorful Grid Accent 6" w:uiPriority="73"/>
+    <w:lsdException w:name="Subtle Emphasis" w:uiPriority="19" w:qFormat="1"/>
+    <w:lsdException w:name="Intense Emphasis" w:uiPriority="21" w:qFormat="1"/>
+    <w:lsdException w:name="Subtle Reference" w:uiPriority="31" w:qFormat="1"/>
+    <w:lsdException w:name="Intense Reference" w:uiPriority="32" w:qFormat="1"/>
+    <w:lsdException w:name="Book Title" w:uiPriority="33" w:qFormat="1"/>
+    <w:lsdException w:name="Bibliography" w:semiHidden="1" w:uiPriority="37" w:unhideWhenUsed="1"/>
+    <w:lsdException w:name="TOC Heading" w:semiHidden="1" w:uiPriority="39" w:unhideWhenUsed="1" w:qFormat="1"/>
+    <w:lsdException w:name="Plain Table 1" w:uiPriority="41"/>
+    <w:lsdException w:name="Plain Table 2" w:uiPriority="42"/>
+    <w:lsdException w:name="Plain Table 3" w:uiPriority="43"/>
+    <w:lsdException w:name="Plain Table 4" w:uiPriority="44"/>
+    <w:lsdException w:name="Plain Table 5" w:uiPriority="45"/>
+    <w:lsdException w:name="Grid Table Light" w:uiPriority="40"/>
+    <w:lsdException w:name="Grid Table 1 Light" w:uiPriority="46"/>
+    <w:lsdException w:name="Grid Table 2" w:uiPriority="47"/>
+    <w:lsdException w:name="Grid Table 3" w:uiPriority="48"/>
+    <w:lsdException w:name="Grid Table 4" w:uiPriority="49"/>
+    <w:lsdException w:name="Grid Table 5 Dark" w:uiPriority="50"/>
+    <w:lsdException w:name="Grid Table 6 Colorful" w:uiPriority="51"/>
+    <w:lsdException w:name="Grid Table 7 Colorful" w:uiPriority="52"/>
+    <w:lsdException w:name="Grid Table 1 Light Accent 1" w:uiPriority="46"/>
+    <w:lsdException w:name="Grid Table 2 Accent 1" w:uiPriority="47"/>
+    <w:lsdException w:name="Grid Table 3 Accent 1" w:uiPriority="48"/>
+    <w:lsdException w:name="Grid Table 4 Accent 1" w:uiPriority="49"/>
+    <w:lsdException w:name="Grid Table 5 Dark Accent 1" w:uiPriority="50"/>
+    <w:lsdException w:name="Grid Table 6 Colorful Accent 1" w:uiPriority="51"/>
+    <w:lsdException w:name="Grid Table 7 Colorful Accent 1" w:uiPriority="52"/>
+    <w:lsdException w:name="Grid Table 1 Light Accent 2" w:uiPriority="46"/>
+    <w:lsdException w:name="Grid Table 2 Accent 2" w:uiPriority="47"/>
+    <w:lsdException w:name="Grid Table 3 Accent 2" w:uiPriority="48"/>
+    <w:lsdException w:name="Grid Table 4 Accent 2" w:uiPriority="49"/>
+    <w:lsdException w:name="Grid Table 5 Dark Accent 2" w:uiPriority="50"/>
+    <w:lsdException w:name="Grid Table 6 Colorful Accent 2" w:uiPriority="51"/>
+    <w:lsdException w:name="Grid Table 7 Colorful Accent 2" w:uiPriority="52"/>
+    <w:lsdException w:name="Grid Table 1 Light Accent 3" w:uiPriority="46"/>
+    <w:lsdException w:name="Grid Table 2 Accent 3" w:uiPriority="47"/>
+    <w:lsdException w:name="Grid Table 3 Accent 3" w:uiPriority="48"/>
+    <w:lsdException w:name="Grid Table 4 Accent 3" w:uiPriority="49"/>
+    <w:lsdException w:name="Grid Table 5 Dark Accent 3" w:uiPriority="50"/>
+    <w:lsdException w:name="Grid Table 6 Colorful Accent 3" w:uiPriority="51"/>
+    <w:lsdException w:name="Grid Table 7 Colorful Accent 3" w:uiPriority="52"/>
+    <w:lsdException w:name="Grid Table 1 Light Accent 4" w:uiPriority="46"/>
+    <w:lsdException w:name="Grid Table 2 Accent 4" w:uiPriority="47"/>
+    <w:lsdException w:name="Grid Table 3 Accent 4" w:uiPriority="48"/>
+    <w:lsdException w:name="Grid Table 4 Accent 4" w:uiPriority="49"/>
+    <w:lsdException w:name="Grid Table 5 Dark Accent 4" w:uiPriority="50"/>
+    <w:lsdException w:name="Grid Table 6 Colorful Accent 4" w:uiPriority="51"/>
+    <w:lsdException w:name="Grid Table 7 Colorful Accent 4" w:uiPriority="52"/>
+    <w:lsdException w:name="Grid Table 1 Light Accent 5" w:uiPriority="46"/>
+    <w:lsdException w:name="Grid Table 2 Accent 5" w:uiPriority="47"/>
+    <w:lsdException w:name="Grid Table 3 Accent 5" w:uiPriority="48"/>
+    <w:lsdException w:name="Grid Table 4 Accent 5" w:uiPriority="49"/>
+    <w:lsdException w:name="Grid Table 5 Dark Accent 5" w:uiPriority="50"/>
+    <w:lsdException w:name="Grid Table 6 Colorful Accent 5" w:uiPriority="51"/>
+    <w:lsdException w:name="Grid Table 7 Colorful Accent 5" w:uiPriority="52"/>
+    <w:lsdException w:name="Grid Table 1 Light Accent 6" w:uiPriority="46"/>
+    <w:lsdException w:name="Grid Table 2 Accent 6" w:uiPriority="47"/>
+    <w:lsdException w:name="Grid Table 3 Accent 6" w:uiPriority="48"/>
+    <w:lsdException w:name="Grid Table 4 Accent 6" w:uiPriority="49"/>
+    <w:lsdException w:name="Grid Table 5 Dark Accent 6" w:uiPriority="50"/>
+    <w:lsdException w:name="Grid Table 6 Colorful Accent 6" w:uiPriority="51"/>
+    <w:lsdException w:name="Grid Table 7 Colorful Accent 6" w:uiPriority="52"/>
+    <w:lsdException w:name="List Table 1 Light" w:uiPriority="46"/>
+    <w:lsdException w:name="List Table 2" w:uiPriority="47"/>
+    <w:lsdException w:name="List Table 3" w:uiPriority="48"/>
+    <w:lsdException w:name="List Table 4" w:uiPriority="49"/>
+    <w:lsdException w:name="List Table 5 Dark" w:uiPriority="50"/>
+    <w:lsdException w:name="List Table 6 Colorful" w:uiPriority="51"/>
+    <w:lsdException w:name="List Table 7 Colorful" w:uiPriority="52"/>
+    <w:lsdException w:name="List Table 1 Light Accent 1" w:uiPriority="46"/>
+    <w:lsdException w:name="List Table 2 Accent 1" w:uiPriority="47"/>
+    <w:lsdException w:name="List Table 3 Accent 1" w:uiPriority="48"/>
+    <w:lsdException w:name="List Table 4 Accent 1" w:uiPriority="49"/>
+    <w:lsdException w:name="List Table 5 Dark Accent 1" w:uiPriority="50"/>
+    <w:lsdException w:name="List Table 6 Colorful Accent 1" w:uiPriority="51"/>
+    <w:lsdException w:name="List Table 7 Colorful Accent 1" w:uiPriority="52"/>
+    <w:lsdException w:name="List Table 1 Light Accent 2" w:uiPriority="46"/>
+    <w:lsdException w:name="List Table 2 Accent 2" w:uiPriority="47"/>
+    <w:lsdException w:name="List Table 3 Accent 2" w:uiPriority="48"/>
+    <w:lsdException w:name="List Table 4 Accent 2" w:uiPriority="49"/>
+    <w:lsdException w:name="List Table 5 Dark Accent 2" w:uiPriority="50"/>
+    <w:lsdException w:name="List Table 6 Colorful Accent 2" w:uiPriority="51"/>
+    <w:lsdException w:name="List Table 7 Colorful Accent 2" w:uiPriority="52"/>
+    <w:lsdException w:name="List Table 1 Light Accent 3" w:uiPriority="46"/>
+    <w:lsdException w:name="List Table 2 Accent 3" w:uiPriority="47"/>
+    <w:lsdException w:name="List Table 3 Accent 3" w:uiPriority="48"/>
+    <w:lsdException w:name="List Table 4 Accent 3" w:uiPriority="49"/>
+    <w:lsdException w:name="List Table 5 Dark Accent 3" w:uiPriority="50"/>
+    <w:lsdException w:name="List Table 6 Colorful Accent 3" w:uiPriority="51"/>
+    <w:lsdException w:name="List Table 7 Colorful Accent 3" w:uiPriority="52"/>
+    <w:lsdException w:name="List Table 1 Light Accent 4" w:uiPriority="46"/>
+    <w:lsdException w:name="List Table 2 Accent 4" w:uiPriority="47"/>
+    <w:lsdException w:name="List Table 3 Accent 4" w:uiPriority="48"/>
+    <w:lsdException w:name="List Table 4 Accent 4" w:uiPriority="49"/>
+    <w:lsdException w:name="List Table 5 Dark Accent 4" w:uiPriority="50"/>
+    <w:lsdException w:name="List Table 6 Colorful Accent 4" w:uiPriority="51"/>
+    <w:lsdException w:name="List Table 7 Colorful Accent 4" w:uiPriority="52"/>
+    <w:lsdException w:name="List Table 1 Light Accent 5" w:uiPriority="46"/>
+    <w:lsdException w:name="List Table 2 Accent 5" w:uiPriority="47"/>
+    <w:lsdException w:name="List Table 3 Accent 5" w:uiPriority="48"/>
+    <w:lsdException w:name="List Table 4 Accent 5" w:uiPriority="49"/>
+    <w:lsdException w:name="List Table 5 Dark Accent 5" w:uiPriority="50"/>
+    <w:lsdException w:name="List Table 6 Colorful Accent 5" w:uiPriority="51"/>
+    <w:lsdException w:name="List Table 7 Colorful Accent 5" w:uiPriority="52"/>
+    <w:lsdException w:name="List Table 1 Light Accent 6" w:uiPriority="46"/>
+    <w:lsdException w:name="List Table 2 Accent 6" w:uiPriority="47"/>
+    <w:lsdException w:name="List Table 3 Accent 6" w:uiPriority="48"/>
+    <w:lsdException w:name="List Table 4 Accent 6" w:uiPriority="49"/>
+    <w:lsdException w:name="List Table 5 Dark Accent 6" w:uiPriority="50"/>
+    <w:lsdException w:name="List Table 6 Colorful Accent 6" w:uiPriority="51"/>
+    <w:lsdException w:name="List Table 7 Colorful Accent 6" w:uiPriority="52"/>
+    <w:lsdException w:name="Mention" w:semiHidden="1" w:unhideWhenUsed="1"/>
+    <w:lsdException w:name="Smart Hyperlink" w:semiHidden="1" w:unhideWhenUsed="1"/>
+    <w:lsdException w:name="Hashtag" w:semiHidden="1" w:unhideWhenUsed="1"/>
+    <w:lsdException w:name="Unresolved Mention" w:semiHidden="1" w:unhideWhenUsed="1"/>
+    <w:lsdException w:name="Smart Link" w:semiHidden="1" w:unhideWhenUsed="1"/>
   </w:latentStyles>
   <w:style w:type="paragraph" w:default="1" w:styleId="Normal">
     <w:name w:val="Normal"/>
@@ -10984,7 +11404,6 @@
     <w:uiPriority w:val="99"/>
     <w:semiHidden/>
     <w:unhideWhenUsed/>
-    <w:qFormat/>
     <w:tblPr>
       <w:tblInd w:w="0" w:type="dxa"/>
       <w:tblCellMar>
@@ -11195,7 +11614,6 @@
     <w:basedOn w:val="Normal"/>
     <w:link w:val="PiedepginaCar"/>
     <w:uiPriority w:val="99"/>
-    <w:semiHidden/>
     <w:unhideWhenUsed/>
     <w:rsid w:val="00C94FBE"/>
     <w:pPr>
@@ -11211,7 +11629,6 @@
     <w:basedOn w:val="Fuentedeprrafopredeter"/>
     <w:link w:val="Piedepgina"/>
     <w:uiPriority w:val="99"/>
-    <w:semiHidden/>
     <w:rsid w:val="00C94FBE"/>
   </w:style>
   <w:style w:type="paragraph" w:customStyle="1" w:styleId="14B321CC4E794F07AD0E6FF1AA38FC7C">
@@ -11365,7 +11782,7 @@
       <w:u w:val="single"/>
     </w:rPr>
   </w:style>
-  <w:style w:type="paragraph" w:styleId="TtulodeTDC">
+  <w:style w:type="paragraph" w:styleId="TtuloTDC">
     <w:name w:val="TOC Heading"/>
     <w:basedOn w:val="Ttulo1"/>
     <w:next w:val="Normal"/>

--- a/Manuales y Memoria/Glosario.docx
+++ b/Manuales y Memoria/Glosario.docx
@@ -1,6 +1,6 @@
 
 <file path=word/document.xml><?xml version="1.0" encoding="utf-8"?>
-<w:document xmlns:wpc="http://schemas.microsoft.com/office/word/2010/wordprocessingCanvas" xmlns:cx="http://schemas.microsoft.com/office/drawing/2014/chartex" xmlns:cx1="http://schemas.microsoft.com/office/drawing/2015/9/8/chartex" xmlns:cx2="http://schemas.microsoft.com/office/drawing/2015/10/21/chartex" xmlns:cx3="http://schemas.microsoft.com/office/drawing/2016/5/9/chartex" xmlns:cx4="http://schemas.microsoft.com/office/drawing/2016/5/10/chartex" xmlns:cx5="http://schemas.microsoft.com/office/drawing/2016/5/11/chartex" xmlns:cx6="http://schemas.microsoft.com/office/drawing/2016/5/12/chartex" xmlns:cx7="http://schemas.microsoft.com/office/drawing/2016/5/13/chartex" xmlns:cx8="http://schemas.microsoft.com/office/drawing/2016/5/14/chartex" xmlns:mc="http://schemas.openxmlformats.org/markup-compatibility/2006" xmlns:aink="http://schemas.microsoft.com/office/drawing/2016/ink" xmlns:am3d="http://schemas.microsoft.com/office/drawing/2017/model3d" xmlns:o="urn:schemas-microsoft-com:office:office" xmlns:r="http://schemas.openxmlformats.org/officeDocument/2006/relationships" xmlns:m="http://schemas.openxmlformats.org/officeDocument/2006/math" xmlns:v="urn:schemas-microsoft-com:vml" xmlns:wp14="http://schemas.microsoft.com/office/word/2010/wordprocessingDrawing" xmlns:wp="http://schemas.openxmlformats.org/drawingml/2006/wordprocessingDrawing" xmlns:w10="urn:schemas-microsoft-com:office:word" xmlns:w="http://schemas.openxmlformats.org/wordprocessingml/2006/main" xmlns:w14="http://schemas.microsoft.com/office/word/2010/wordml" xmlns:w15="http://schemas.microsoft.com/office/word/2012/wordml" xmlns:w16cex="http://schemas.microsoft.com/office/word/2018/wordml/cex" xmlns:w16cid="http://schemas.microsoft.com/office/word/2016/wordml/cid" xmlns:w16="http://schemas.microsoft.com/office/word/2018/wordml" xmlns:w16se="http://schemas.microsoft.com/office/word/2015/wordml/symex" xmlns:wpg="http://schemas.microsoft.com/office/word/2010/wordprocessingGroup" xmlns:wpi="http://schemas.microsoft.com/office/word/2010/wordprocessingInk" xmlns:wne="http://schemas.microsoft.com/office/word/2006/wordml" xmlns:wps="http://schemas.microsoft.com/office/word/2010/wordprocessingShape" mc:Ignorable="w14 w15 w16se w16cid w16 w16cex wp14">
+<w:document xmlns:wpc="http://schemas.microsoft.com/office/word/2010/wordprocessingCanvas" xmlns:cx="http://schemas.microsoft.com/office/drawing/2014/chartex" xmlns:cx1="http://schemas.microsoft.com/office/drawing/2015/9/8/chartex" xmlns:mc="http://schemas.openxmlformats.org/markup-compatibility/2006" xmlns:o="urn:schemas-microsoft-com:office:office" xmlns:r="http://schemas.openxmlformats.org/officeDocument/2006/relationships" xmlns:m="http://schemas.openxmlformats.org/officeDocument/2006/math" xmlns:v="urn:schemas-microsoft-com:vml" xmlns:wp14="http://schemas.microsoft.com/office/word/2010/wordprocessingDrawing" xmlns:wp="http://schemas.openxmlformats.org/drawingml/2006/wordprocessingDrawing" xmlns:w10="urn:schemas-microsoft-com:office:word" xmlns:w="http://schemas.openxmlformats.org/wordprocessingml/2006/main" xmlns:w14="http://schemas.microsoft.com/office/word/2010/wordml" xmlns:w15="http://schemas.microsoft.com/office/word/2012/wordml" xmlns:w16se="http://schemas.microsoft.com/office/word/2015/wordml/symex" xmlns:wpg="http://schemas.microsoft.com/office/word/2010/wordprocessingGroup" xmlns:wpi="http://schemas.microsoft.com/office/word/2010/wordprocessingInk" xmlns:wne="http://schemas.microsoft.com/office/word/2006/wordml" xmlns:wps="http://schemas.microsoft.com/office/word/2010/wordprocessingShape" mc:Ignorable="w14 w15 w16se wp14">
   <w:body>
     <w:sdt>
       <w:sdtPr>
@@ -207,17 +207,8 @@
                   <w:rFonts w:asciiTheme="majorHAnsi" w:hAnsiTheme="majorHAnsi"/>
                   <w:lang w:val="es-AR"/>
                 </w:rPr>
-                <w:t xml:space="preserve">VASPA </w:t>
+                <w:t>VASPA Team</w:t>
               </w:r>
-              <w:proofErr w:type="spellStart"/>
-              <w:r>
-                <w:rPr>
-                  <w:rFonts w:asciiTheme="majorHAnsi" w:hAnsiTheme="majorHAnsi"/>
-                  <w:lang w:val="es-AR"/>
-                </w:rPr>
-                <w:t>Team</w:t>
-              </w:r>
-              <w:proofErr w:type="spellEnd"/>
             </w:p>
           </w:sdtContent>
         </w:sdt>
@@ -242,17 +233,8 @@
                   <w:rFonts w:asciiTheme="majorHAnsi" w:hAnsiTheme="majorHAnsi"/>
                   <w:lang w:val="es-AR"/>
                 </w:rPr>
-                <w:t xml:space="preserve">Nicolás </w:t>
+                <w:t>Nicolás Sartini</w:t>
               </w:r>
-              <w:proofErr w:type="spellStart"/>
-              <w:r>
-                <w:rPr>
-                  <w:rFonts w:asciiTheme="majorHAnsi" w:hAnsiTheme="majorHAnsi"/>
-                  <w:lang w:val="es-AR"/>
-                </w:rPr>
-                <w:t>Sartini</w:t>
-              </w:r>
-              <w:proofErr w:type="spellEnd"/>
             </w:p>
           </w:sdtContent>
         </w:sdt>
@@ -6481,12 +6463,10 @@
         <w:tab/>
       </w:r>
       <w:bookmarkStart w:id="12" w:name="_Toc52487632"/>
-      <w:proofErr w:type="spellStart"/>
       <w:r>
         <w:t>AdeS</w:t>
       </w:r>
       <w:bookmarkEnd w:id="12"/>
-      <w:proofErr w:type="spellEnd"/>
     </w:p>
     <w:p>
       <w:pPr>
@@ -6984,7 +6964,25 @@
         <w:pStyle w:val="PSI-Normal"/>
       </w:pPr>
       <w:r>
-        <w:t xml:space="preserve">Es el proceso por el cual atraviesan cada uno de los programas de asignaturas luego de su presentación por parte del profesor responsable para que las partes correspondientes (Secretario Académico y Jefe de Departamento) avalen el programa mediante su firma, para que este sea subido al sistema. </w:t>
+        <w:t>Es el proceso por el cual atraviesan cada uno de los programas de asignaturas luego de su presentación por parte del profesor responsable para que las partes correspondientes (</w:t>
+      </w:r>
+      <w:r>
+        <w:t>Secretaria Académica</w:t>
+      </w:r>
+      <w:r>
+        <w:t xml:space="preserve"> y </w:t>
+      </w:r>
+      <w:r>
+        <w:t>Director</w:t>
+      </w:r>
+      <w:r>
+        <w:t xml:space="preserve"> de Departamento) avalen el programa mediante su firma, </w:t>
+      </w:r>
+      <w:r>
+        <w:t>con lo cual el programa tiene validez</w:t>
+      </w:r>
+      <w:r>
+        <w:t xml:space="preserve">. </w:t>
       </w:r>
     </w:p>
     <w:p>
@@ -7045,15 +7043,13 @@
         <w:t>C</w:t>
       </w:r>
       <w:r>
-        <w:t xml:space="preserve">onjunto de actores que participan en la universidad. Incluye docentes y </w:t>
-      </w:r>
-      <w:proofErr w:type="spellStart"/>
-      <w:r>
-        <w:t>nodocentes</w:t>
-      </w:r>
-      <w:proofErr w:type="spellEnd"/>
-      <w:r>
-        <w:t xml:space="preserve"> que estarán registrados en el </w:t>
+        <w:t>onjunto de actores que participan en la universidad. Incluye docentes y no</w:t>
+      </w:r>
+      <w:r>
+        <w:t xml:space="preserve"> </w:t>
+      </w:r>
+      <w:r>
+        <w:t xml:space="preserve">docentes que estarán registrados en el </w:t>
       </w:r>
       <w:r>
         <w:t>sistema,</w:t>
@@ -7133,7 +7129,13 @@
         <w:t>rcionado por la universidad</w:t>
       </w:r>
       <w:r>
-        <w:t xml:space="preserve"> que permite a los usuarios (profesores responsables) acceder al sistema.</w:t>
+        <w:t xml:space="preserve"> que permite a los usuarios (profesores responsables</w:t>
+      </w:r>
+      <w:r>
+        <w:t>, directores de departamentos y personal de secretaria académica</w:t>
+      </w:r>
+      <w:r>
+        <w:t>) acceder al sistema.</w:t>
       </w:r>
     </w:p>
     <w:p>
@@ -7161,6 +7163,8 @@
       <w:r>
         <w:t>Abreviatura utilizada en la documentación del sistema para referirse a un Caso de Uso (descripción de acción que puede realizarse en el sistema por uno o más actores)</w:t>
       </w:r>
+    </w:p>
+    <w:p>
       <w:r>
         <w:tab/>
       </w:r>
@@ -7199,14 +7203,11 @@
       <w:pPr>
         <w:pStyle w:val="PSI-Ttulo3"/>
       </w:pPr>
-      <w:r>
-        <w:tab/>
-      </w:r>
-      <w:r>
-        <w:tab/>
-      </w:r>
       <w:bookmarkStart w:id="32" w:name="_Toc52487652"/>
       <w:r>
+        <w:tab/>
+      </w:r>
+      <w:r>
         <w:t>Cuatrimestre</w:t>
       </w:r>
       <w:bookmarkEnd w:id="32"/>
@@ -7221,6 +7222,11 @@
     </w:p>
     <w:p>
       <w:pPr>
+        <w:pStyle w:val="PSI-Normal"/>
+      </w:pPr>
+    </w:p>
+    <w:p>
+      <w:pPr>
         <w:pStyle w:val="PSI-Ttulo2"/>
       </w:pPr>
       <w:bookmarkStart w:id="33" w:name="_Toc52487653"/>
@@ -7397,6 +7403,7 @@
         <w:pStyle w:val="PSI-Ttulo3"/>
       </w:pPr>
       <w:r>
+        <w:lastRenderedPageBreak/>
         <w:tab/>
       </w:r>
       <w:r>
@@ -7470,6 +7477,11 @@
     </w:p>
     <w:p>
       <w:pPr>
+        <w:pStyle w:val="PSI-Normal"/>
+      </w:pPr>
+    </w:p>
+    <w:p>
+      <w:pPr>
         <w:pStyle w:val="PSI-Ttulo2"/>
       </w:pPr>
       <w:bookmarkStart w:id="41" w:name="_Toc52487661"/>
@@ -7499,7 +7511,13 @@
         <w:pStyle w:val="PSI-Normal"/>
       </w:pPr>
       <w:r>
-        <w:t>Representan la sumatoria de la cantidad de horas teóricas y prácticas en las que se dicta una asignatura por semana.</w:t>
+        <w:t>Representan la sumatoria de la cantidad de horas teóricas y prácticas en las que se dicta una asignatura por semana</w:t>
+      </w:r>
+      <w:r>
+        <w:t>, esto se encuentra definido en el plan de estudio de la carrera</w:t>
+      </w:r>
+      <w:r>
+        <w:t>.</w:t>
       </w:r>
       <w:r>
         <w:t xml:space="preserve"> </w:t>
@@ -7541,7 +7559,13 @@
         <w:pStyle w:val="PSI-Normal"/>
       </w:pPr>
       <w:r>
-        <w:t>Informe claro y preciso, con información relevante, a partir del cual el Secretario Académico y/o el Jefe de Departamento pueden tener una visión detallada y general del estado de la disponibilidad de cada uno de los programas de asignaturas de la uni</w:t>
+        <w:t xml:space="preserve">Informe claro y preciso, con información relevante, a partir del cual el Secretario Académico y/o el </w:t>
+      </w:r>
+      <w:r>
+        <w:t>Director</w:t>
+      </w:r>
+      <w:r>
+        <w:t xml:space="preserve"> de Departamento pueden tener una visión detallada y general del estado de la disponibilidad de cada uno de los programas de asignaturas de la uni</w:t>
       </w:r>
       <w:r>
         <w:t>versidad</w:t>
@@ -7604,6 +7628,7 @@
       </w:pPr>
       <w:bookmarkStart w:id="46" w:name="_Toc52487666"/>
       <w:r>
+        <w:lastRenderedPageBreak/>
         <w:t>M</w:t>
       </w:r>
       <w:bookmarkEnd w:id="46"/>
@@ -7663,21 +7688,8 @@
       <w:pPr>
         <w:pStyle w:val="PSI-Normal"/>
       </w:pPr>
-      <w:proofErr w:type="spellStart"/>
-      <w:r>
-        <w:t>Model</w:t>
-      </w:r>
-      <w:proofErr w:type="spellEnd"/>
-      <w:r>
-        <w:t xml:space="preserve"> View </w:t>
-      </w:r>
-      <w:proofErr w:type="spellStart"/>
-      <w:r>
-        <w:t>Controller</w:t>
-      </w:r>
-      <w:proofErr w:type="spellEnd"/>
-      <w:r>
-        <w:t xml:space="preserve"> por sus siglas en ingles. Hace referencia a la arquitectura del sistema Modelo Vista Controlador.  </w:t>
+      <w:r>
+        <w:t xml:space="preserve">Model View Controller por sus siglas en ingles. Hace referencia a la arquitectura del sistema Modelo Vista Controlador.  </w:t>
       </w:r>
     </w:p>
     <w:p/>
@@ -7730,6 +7742,7 @@
         <w:t>Correo electrónico enviado a través del sistema a una cuenta institucional de un usuario registrado en el sistema.</w:t>
       </w:r>
     </w:p>
+    <w:p/>
     <w:p>
       <w:pPr>
         <w:pStyle w:val="PSI-Ttulo2"/>
@@ -7812,35 +7825,20 @@
         <w:tab/>
       </w:r>
       <w:bookmarkStart w:id="54" w:name="_Toc52487674"/>
-      <w:proofErr w:type="spellStart"/>
-      <w:r>
-        <w:t>Pdf</w:t>
+      <w:r>
+        <w:t>P</w:t>
       </w:r>
       <w:bookmarkEnd w:id="54"/>
-      <w:proofErr w:type="spellEnd"/>
+      <w:r>
+        <w:t>DF</w:t>
+      </w:r>
     </w:p>
     <w:p>
       <w:pPr>
         <w:pStyle w:val="PSI-Normal"/>
       </w:pPr>
       <w:r>
-        <w:t xml:space="preserve">Portable </w:t>
-      </w:r>
-      <w:proofErr w:type="spellStart"/>
-      <w:r>
-        <w:t>Document</w:t>
-      </w:r>
-      <w:proofErr w:type="spellEnd"/>
-      <w:r>
-        <w:t xml:space="preserve"> </w:t>
-      </w:r>
-      <w:proofErr w:type="spellStart"/>
-      <w:r>
-        <w:t>Format</w:t>
-      </w:r>
-      <w:proofErr w:type="spellEnd"/>
-      <w:r>
-        <w:t xml:space="preserve"> o Formato de Documento Portátil. Es un formato de almacenamiento para documentos digitales.</w:t>
+        <w:t>Portable Document Format o Formato de Documento Portátil. Es un formato de almacenamiento para documentos digitales.</w:t>
       </w:r>
       <w:r>
         <w:t xml:space="preserve"> Es muy utilizado en el sistema ya que en este formato se generan los programas cargados por los docentes</w:t>
@@ -7904,35 +7902,28 @@
       </w:r>
       <w:bookmarkStart w:id="56" w:name="_Toc52487676"/>
       <w:r>
-        <w:t xml:space="preserve">Personal </w:t>
-      </w:r>
-      <w:proofErr w:type="spellStart"/>
-      <w:r>
-        <w:t>No</w:t>
-      </w:r>
-      <w:r>
-        <w:t>d</w:t>
+        <w:t>Personal No</w:t>
+      </w:r>
+      <w:r>
+        <w:t xml:space="preserve"> D</w:t>
       </w:r>
       <w:r>
         <w:t>ocente</w:t>
       </w:r>
       <w:bookmarkEnd w:id="56"/>
-      <w:proofErr w:type="spellEnd"/>
     </w:p>
     <w:p>
       <w:pPr>
         <w:pStyle w:val="PSI-Normal"/>
       </w:pPr>
       <w:r>
-        <w:t xml:space="preserve">Incluye el personal de administración, limpieza, cocina, cuidadores y otros </w:t>
-      </w:r>
-      <w:proofErr w:type="spellStart"/>
-      <w:r>
-        <w:t>nodocentes</w:t>
-      </w:r>
-      <w:proofErr w:type="spellEnd"/>
-      <w:r>
-        <w:t xml:space="preserve"> que ejercen su actividad en la universidad.</w:t>
+        <w:t>Incluye el personal de administración, limpieza, cocina, cuidadores y otros no</w:t>
+      </w:r>
+      <w:r>
+        <w:t xml:space="preserve"> </w:t>
+      </w:r>
+      <w:r>
+        <w:t>docentes que ejercen su actividad en la universidad.</w:t>
       </w:r>
     </w:p>
     <w:p>
@@ -8100,7 +8091,10 @@
         <w:pStyle w:val="PSI-Normal"/>
       </w:pPr>
       <w:r>
-        <w:t>Es quien se dedica a la enseñanza de una asignatura y se encuentra a cargo de la misma.</w:t>
+        <w:t xml:space="preserve">Es quien se dedica a la enseñanza de una asignatura y se </w:t>
+      </w:r>
+      <w:r>
+        <w:t>encuentra a cargo de la misma, es el responsable de elaborar el programa de la asignatura en el marco del plan de estudio de la misma.</w:t>
       </w:r>
     </w:p>
     <w:p>
@@ -8144,7 +8138,13 @@
         <w:t>contrato académico</w:t>
       </w:r>
       <w:r>
-        <w:t xml:space="preserve"> entre la cátedra a cargo de una materia y el estudiante.</w:t>
+        <w:t xml:space="preserve"> entre </w:t>
+      </w:r>
+      <w:r>
+        <w:t>el profesor</w:t>
+      </w:r>
+      <w:r>
+        <w:t xml:space="preserve"> a cargo de una materia y el estudiante.</w:t>
       </w:r>
     </w:p>
     <w:p>
@@ -8152,6 +8152,7 @@
         <w:pStyle w:val="PSI-Normal"/>
       </w:pPr>
       <w:r>
+        <w:lastRenderedPageBreak/>
         <w:t xml:space="preserve">En él se especifican los docentes a cargo de los espacios de formación, los objetivos de la materia, el contenido de cada unidad, la bibliografía obligatoria y complementaria, modalidad de evaluación, etc. </w:t>
       </w:r>
     </w:p>
@@ -8184,7 +8185,13 @@
         <w:pStyle w:val="PSI-Normal"/>
       </w:pPr>
       <w:r>
-        <w:t>Programa de asignatura que ha pasado por el proceso de firmas y ha sido calificado positivamente por el Secretario Académico y el Jefe de Departamento correspondiente.</w:t>
+        <w:t xml:space="preserve">Programa de asignatura que ha pasado por el proceso de firmas y ha sido calificado positivamente por el Secretario Académico y el </w:t>
+      </w:r>
+      <w:r>
+        <w:t xml:space="preserve">Director </w:t>
+      </w:r>
+      <w:r>
+        <w:t>de Departamento correspondiente.</w:t>
       </w:r>
     </w:p>
     <w:p>
@@ -8219,7 +8226,13 @@
         <w:pStyle w:val="PSI-Normal"/>
       </w:pPr>
       <w:r>
-        <w:t>Programa de asignatura que ha pasado por el proceso de firmas y ha sido calificado negativamente por el Secretario Académico y/o el Jefe de Departamento correspondiente.</w:t>
+        <w:t xml:space="preserve">Programa de asignatura que ha pasado por el proceso de firmas y ha sido calificado negativamente por el Secretario Académico y/o el </w:t>
+      </w:r>
+      <w:r>
+        <w:t>Director</w:t>
+      </w:r>
+      <w:r>
+        <w:t xml:space="preserve"> de Departamento correspondiente.</w:t>
       </w:r>
     </w:p>
     <w:p>
@@ -8474,9 +8487,16 @@
         <w:pStyle w:val="PSI-Normal"/>
       </w:pPr>
       <w:r>
-        <w:lastRenderedPageBreak/>
-        <w:t>Entre las modificaciones se pueden mencionar: cambios de correlatividades, cambios en los contenidos mínimos, entre otras.</w:t>
-      </w:r>
+        <w:t>Entre las modificaciones se pueden mencionar: cambios de correlatividades, cambios en los contenidos mínimos</w:t>
+      </w:r>
+      <w:r>
+        <w:t xml:space="preserve"> de asignaturas</w:t>
+      </w:r>
+      <w:r>
+        <w:t>, entre otras.</w:t>
+      </w:r>
+      <w:bookmarkStart w:id="73" w:name="_GoBack"/>
+      <w:bookmarkEnd w:id="73"/>
     </w:p>
     <w:p>
       <w:pPr>
@@ -8493,11 +8513,11 @@
       <w:r>
         <w:tab/>
       </w:r>
-      <w:bookmarkStart w:id="73" w:name="_Toc52487693"/>
+      <w:bookmarkStart w:id="74" w:name="_Toc52487693"/>
       <w:r>
         <w:t>Rol</w:t>
       </w:r>
-      <w:bookmarkEnd w:id="73"/>
+      <w:bookmarkEnd w:id="74"/>
     </w:p>
     <w:p>
       <w:pPr>
@@ -8519,14 +8539,14 @@
           <w:rFonts w:eastAsia="DejaVu Sans"/>
         </w:rPr>
       </w:pPr>
-      <w:bookmarkStart w:id="74" w:name="_Toc52487694"/>
+      <w:bookmarkStart w:id="75" w:name="_Toc52487694"/>
       <w:r>
         <w:rPr>
           <w:rFonts w:eastAsia="DejaVu Sans"/>
         </w:rPr>
         <w:t>S</w:t>
       </w:r>
-      <w:bookmarkEnd w:id="74"/>
+      <w:bookmarkEnd w:id="75"/>
     </w:p>
     <w:p>
       <w:pPr>
@@ -8538,11 +8558,11 @@
       <w:r>
         <w:tab/>
       </w:r>
-      <w:bookmarkStart w:id="75" w:name="_Toc52487695"/>
+      <w:bookmarkStart w:id="76" w:name="_Toc52487695"/>
       <w:r>
         <w:t>SAD</w:t>
       </w:r>
-      <w:bookmarkEnd w:id="75"/>
+      <w:bookmarkEnd w:id="76"/>
     </w:p>
     <w:p>
       <w:pPr>
@@ -8551,29 +8571,8 @@
           <w:rFonts w:eastAsia="DejaVu Sans"/>
         </w:rPr>
       </w:pPr>
-      <w:proofErr w:type="spellStart"/>
-      <w:r>
-        <w:t>System</w:t>
-      </w:r>
-      <w:proofErr w:type="spellEnd"/>
-      <w:r>
-        <w:t xml:space="preserve"> </w:t>
-      </w:r>
-      <w:proofErr w:type="spellStart"/>
-      <w:r>
-        <w:t>Architecture</w:t>
-      </w:r>
-      <w:proofErr w:type="spellEnd"/>
-      <w:r>
-        <w:t xml:space="preserve"> </w:t>
-      </w:r>
-      <w:proofErr w:type="spellStart"/>
-      <w:r>
-        <w:t>Document</w:t>
-      </w:r>
-      <w:proofErr w:type="spellEnd"/>
-      <w:r>
-        <w:t xml:space="preserve"> por sus siglas en ingles. Hace referencia al Documento de Arquitectura del Sistema.</w:t>
+      <w:r>
+        <w:t>System Architecture Document por sus siglas en ingles. Hace referencia al Documento de Arquitectura del Sistema.</w:t>
       </w:r>
       <w:r>
         <w:t xml:space="preserve"> </w:t>
@@ -8600,11 +8599,11 @@
       <w:r>
         <w:tab/>
       </w:r>
-      <w:bookmarkStart w:id="76" w:name="_Toc52487696"/>
+      <w:bookmarkStart w:id="77" w:name="_Toc52487696"/>
       <w:r>
         <w:t>Secretaría Académica</w:t>
       </w:r>
-      <w:bookmarkEnd w:id="76"/>
+      <w:bookmarkEnd w:id="77"/>
     </w:p>
     <w:p>
       <w:pPr>
@@ -8632,7 +8631,7 @@
       <w:r>
         <w:tab/>
       </w:r>
-      <w:bookmarkStart w:id="77" w:name="_Toc52487697"/>
+      <w:bookmarkStart w:id="78" w:name="_Toc52487697"/>
       <w:r>
         <w:t>Secretari</w:t>
       </w:r>
@@ -8642,7 +8641,7 @@
       <w:r>
         <w:t xml:space="preserve"> Académico</w:t>
       </w:r>
-      <w:bookmarkEnd w:id="77"/>
+      <w:bookmarkEnd w:id="78"/>
     </w:p>
     <w:p>
       <w:pPr>
@@ -8673,34 +8672,18 @@
       <w:r>
         <w:tab/>
       </w:r>
-      <w:bookmarkStart w:id="78" w:name="_Toc52487698"/>
+      <w:bookmarkStart w:id="79" w:name="_Toc52487698"/>
       <w:r>
         <w:t>SQA</w:t>
       </w:r>
-      <w:bookmarkEnd w:id="78"/>
+      <w:bookmarkEnd w:id="79"/>
     </w:p>
     <w:p>
       <w:pPr>
         <w:pStyle w:val="PSI-Normal"/>
       </w:pPr>
       <w:r>
-        <w:t xml:space="preserve">Aseguramiento de la Calidad del Software (Software </w:t>
-      </w:r>
-      <w:proofErr w:type="spellStart"/>
-      <w:r>
-        <w:t>Quality</w:t>
-      </w:r>
-      <w:proofErr w:type="spellEnd"/>
-      <w:r>
-        <w:t xml:space="preserve"> </w:t>
-      </w:r>
-      <w:proofErr w:type="spellStart"/>
-      <w:r>
-        <w:t>Assurance</w:t>
-      </w:r>
-      <w:proofErr w:type="spellEnd"/>
-      <w:r>
-        <w:t>)</w:t>
+        <w:t>Aseguramiento de la Calidad del Software (Software Quality Assurance)</w:t>
       </w:r>
     </w:p>
     <w:p>
@@ -8726,14 +8709,14 @@
           <w:rFonts w:eastAsia="DejaVu Sans"/>
         </w:rPr>
       </w:pPr>
-      <w:bookmarkStart w:id="79" w:name="_Toc52487699"/>
+      <w:bookmarkStart w:id="80" w:name="_Toc52487699"/>
       <w:r>
         <w:rPr>
           <w:rFonts w:eastAsia="DejaVu Sans"/>
         </w:rPr>
         <w:t>T</w:t>
       </w:r>
-      <w:bookmarkEnd w:id="79"/>
+      <w:bookmarkEnd w:id="80"/>
     </w:p>
     <w:p>
       <w:pPr>
@@ -8745,11 +8728,11 @@
       <w:r>
         <w:tab/>
       </w:r>
-      <w:bookmarkStart w:id="80" w:name="_Toc52487700"/>
+      <w:bookmarkStart w:id="81" w:name="_Toc52487700"/>
       <w:r>
         <w:t>Tipo de Correlatividad</w:t>
       </w:r>
-      <w:bookmarkEnd w:id="80"/>
+      <w:bookmarkEnd w:id="81"/>
     </w:p>
     <w:p>
       <w:pPr>
@@ -8776,141 +8759,117 @@
           <w:rFonts w:eastAsia="DejaVu Sans"/>
         </w:rPr>
       </w:pPr>
-      <w:bookmarkStart w:id="81" w:name="_Toc52487701"/>
+      <w:bookmarkStart w:id="82" w:name="_Toc52487701"/>
       <w:r>
         <w:rPr>
           <w:rFonts w:eastAsia="DejaVu Sans"/>
         </w:rPr>
+        <w:t>U</w:t>
+      </w:r>
+      <w:bookmarkEnd w:id="82"/>
+    </w:p>
+    <w:p>
+      <w:pPr>
+        <w:pStyle w:val="PSI-Ttulo3"/>
+      </w:pPr>
+      <w:r>
+        <w:tab/>
+      </w:r>
+      <w:r>
+        <w:tab/>
+      </w:r>
+      <w:bookmarkStart w:id="83" w:name="_Toc52487702"/>
+      <w:r>
+        <w:t>UARG</w:t>
+      </w:r>
+      <w:bookmarkEnd w:id="83"/>
+    </w:p>
+    <w:p>
+      <w:pPr>
+        <w:pStyle w:val="PSI-Normal"/>
+      </w:pPr>
+      <w:r>
+        <w:t>Unidad Académica de Río Gallegos.</w:t>
+      </w:r>
+    </w:p>
+    <w:p>
+      <w:pPr>
+        <w:pStyle w:val="PSI-Ttulo3"/>
+      </w:pPr>
+      <w:r>
+        <w:tab/>
+      </w:r>
+      <w:r>
+        <w:tab/>
+      </w:r>
+    </w:p>
+    <w:p>
+      <w:pPr>
+        <w:pStyle w:val="PSI-Ttulo3"/>
+      </w:pPr>
+      <w:r>
+        <w:tab/>
+      </w:r>
+      <w:r>
+        <w:tab/>
+      </w:r>
+      <w:bookmarkStart w:id="84" w:name="_Toc52487703"/>
+      <w:r>
+        <w:t>Ubicación</w:t>
+      </w:r>
+      <w:bookmarkEnd w:id="84"/>
+    </w:p>
+    <w:p>
+      <w:r>
+        <w:t xml:space="preserve">Localización física del Programa en la universidad. </w:t>
+      </w:r>
+    </w:p>
+    <w:p/>
+    <w:p>
+      <w:pPr>
+        <w:pStyle w:val="PSI-Ttulo3"/>
+      </w:pPr>
+      <w:r>
+        <w:tab/>
+      </w:r>
+      <w:r>
+        <w:tab/>
+      </w:r>
+      <w:bookmarkStart w:id="85" w:name="_Toc52487704"/>
+      <w:r>
+        <w:t>UML</w:t>
+      </w:r>
+      <w:bookmarkEnd w:id="85"/>
+    </w:p>
+    <w:p>
+      <w:pPr>
+        <w:pStyle w:val="PSI-Normal"/>
+      </w:pPr>
+      <w:r>
+        <w:t>(Unified Modeling Language). Lenguaje Unificado de Modelado.</w:t>
+      </w:r>
+    </w:p>
+    <w:p>
+      <w:pPr>
+        <w:pStyle w:val="PSI-Normal"/>
+      </w:pPr>
+    </w:p>
+    <w:p>
+      <w:pPr>
+        <w:pStyle w:val="PSI-Ttulo3"/>
+      </w:pPr>
+      <w:r>
         <w:lastRenderedPageBreak/>
-        <w:t>U</w:t>
-      </w:r>
-      <w:bookmarkEnd w:id="81"/>
-    </w:p>
-    <w:p>
-      <w:pPr>
-        <w:pStyle w:val="PSI-Ttulo3"/>
-      </w:pPr>
-      <w:r>
-        <w:tab/>
-      </w:r>
-      <w:r>
-        <w:tab/>
-      </w:r>
-      <w:bookmarkStart w:id="82" w:name="_Toc52487702"/>
-      <w:r>
-        <w:t>UARG</w:t>
-      </w:r>
-      <w:bookmarkEnd w:id="82"/>
-    </w:p>
-    <w:p>
-      <w:pPr>
-        <w:pStyle w:val="PSI-Normal"/>
-      </w:pPr>
-      <w:r>
-        <w:t>Unidad Académica de Río Gallegos.</w:t>
-      </w:r>
-    </w:p>
-    <w:p>
-      <w:pPr>
-        <w:pStyle w:val="PSI-Ttulo3"/>
-      </w:pPr>
-      <w:r>
-        <w:tab/>
-      </w:r>
-      <w:r>
-        <w:tab/>
-      </w:r>
-    </w:p>
-    <w:p>
-      <w:pPr>
-        <w:pStyle w:val="PSI-Ttulo3"/>
-      </w:pPr>
-      <w:r>
-        <w:tab/>
-      </w:r>
-      <w:r>
-        <w:tab/>
-      </w:r>
-      <w:bookmarkStart w:id="83" w:name="_Toc52487703"/>
-      <w:r>
-        <w:t>Ubicación</w:t>
-      </w:r>
-      <w:bookmarkEnd w:id="83"/>
-    </w:p>
-    <w:p>
-      <w:r>
-        <w:t xml:space="preserve">Localización física del Programa en la universidad. </w:t>
-      </w:r>
-    </w:p>
-    <w:p/>
-    <w:p>
-      <w:pPr>
-        <w:pStyle w:val="PSI-Ttulo3"/>
-      </w:pPr>
-      <w:r>
-        <w:tab/>
-      </w:r>
-      <w:r>
-        <w:tab/>
-      </w:r>
-      <w:bookmarkStart w:id="84" w:name="_Toc52487704"/>
-      <w:r>
-        <w:t>UML</w:t>
-      </w:r>
-      <w:bookmarkEnd w:id="84"/>
-    </w:p>
-    <w:p>
-      <w:pPr>
-        <w:pStyle w:val="PSI-Normal"/>
-      </w:pPr>
-      <w:r>
-        <w:t>(</w:t>
-      </w:r>
-      <w:proofErr w:type="spellStart"/>
-      <w:r>
-        <w:t>Unified</w:t>
-      </w:r>
-      <w:proofErr w:type="spellEnd"/>
-      <w:r>
-        <w:t xml:space="preserve"> </w:t>
-      </w:r>
-      <w:proofErr w:type="spellStart"/>
-      <w:r>
-        <w:t>Modeling</w:t>
-      </w:r>
-      <w:proofErr w:type="spellEnd"/>
-      <w:r>
-        <w:t xml:space="preserve"> </w:t>
-      </w:r>
-      <w:proofErr w:type="spellStart"/>
-      <w:r>
-        <w:t>Language</w:t>
-      </w:r>
-      <w:proofErr w:type="spellEnd"/>
-      <w:r>
-        <w:t>). Lenguaje Unificado de Modelado.</w:t>
-      </w:r>
-    </w:p>
-    <w:p>
-      <w:pPr>
-        <w:pStyle w:val="PSI-Normal"/>
-      </w:pPr>
-    </w:p>
-    <w:p>
-      <w:pPr>
-        <w:pStyle w:val="PSI-Ttulo3"/>
-      </w:pPr>
-      <w:r>
-        <w:tab/>
-      </w:r>
-      <w:r>
-        <w:tab/>
-      </w:r>
-      <w:bookmarkStart w:id="85" w:name="_Toc52487705"/>
+        <w:tab/>
+      </w:r>
+      <w:r>
+        <w:tab/>
+      </w:r>
+      <w:bookmarkStart w:id="86" w:name="_Toc52487705"/>
       <w:r>
         <w:t>UNPA</w:t>
       </w:r>
-      <w:bookmarkEnd w:id="85"/>
+      <w:bookmarkEnd w:id="86"/>
     </w:p>
     <w:p>
       <w:pPr>
@@ -8937,14 +8896,14 @@
           <w:rFonts w:eastAsia="DejaVu Sans"/>
         </w:rPr>
       </w:pPr>
-      <w:bookmarkStart w:id="86" w:name="_Toc52487706"/>
+      <w:bookmarkStart w:id="87" w:name="_Toc52487706"/>
       <w:r>
         <w:rPr>
           <w:rFonts w:eastAsia="DejaVu Sans"/>
         </w:rPr>
         <w:t>V</w:t>
       </w:r>
-      <w:bookmarkEnd w:id="86"/>
+      <w:bookmarkEnd w:id="87"/>
     </w:p>
     <w:p>
       <w:pPr>
@@ -8956,11 +8915,11 @@
       <w:r>
         <w:tab/>
       </w:r>
-      <w:bookmarkStart w:id="87" w:name="_Toc52487707"/>
+      <w:bookmarkStart w:id="88" w:name="_Toc52487707"/>
       <w:r>
         <w:t>Vigencia</w:t>
       </w:r>
-      <w:bookmarkEnd w:id="87"/>
+      <w:bookmarkEnd w:id="88"/>
     </w:p>
     <w:p>
       <w:pPr>
@@ -8984,7 +8943,7 @@
 </file>
 
 <file path=word/endnotes.xml><?xml version="1.0" encoding="utf-8"?>
-<w:endnotes xmlns:wpc="http://schemas.microsoft.com/office/word/2010/wordprocessingCanvas" xmlns:cx="http://schemas.microsoft.com/office/drawing/2014/chartex" xmlns:cx1="http://schemas.microsoft.com/office/drawing/2015/9/8/chartex" xmlns:cx2="http://schemas.microsoft.com/office/drawing/2015/10/21/chartex" xmlns:cx3="http://schemas.microsoft.com/office/drawing/2016/5/9/chartex" xmlns:cx4="http://schemas.microsoft.com/office/drawing/2016/5/10/chartex" xmlns:cx5="http://schemas.microsoft.com/office/drawing/2016/5/11/chartex" xmlns:cx6="http://schemas.microsoft.com/office/drawing/2016/5/12/chartex" xmlns:cx7="http://schemas.microsoft.com/office/drawing/2016/5/13/chartex" xmlns:cx8="http://schemas.microsoft.com/office/drawing/2016/5/14/chartex" xmlns:mc="http://schemas.openxmlformats.org/markup-compatibility/2006" xmlns:aink="http://schemas.microsoft.com/office/drawing/2016/ink" xmlns:am3d="http://schemas.microsoft.com/office/drawing/2017/model3d" xmlns:o="urn:schemas-microsoft-com:office:office" xmlns:r="http://schemas.openxmlformats.org/officeDocument/2006/relationships" xmlns:m="http://schemas.openxmlformats.org/officeDocument/2006/math" xmlns:v="urn:schemas-microsoft-com:vml" xmlns:wp14="http://schemas.microsoft.com/office/word/2010/wordprocessingDrawing" xmlns:wp="http://schemas.openxmlformats.org/drawingml/2006/wordprocessingDrawing" xmlns:w10="urn:schemas-microsoft-com:office:word" xmlns:w="http://schemas.openxmlformats.org/wordprocessingml/2006/main" xmlns:w14="http://schemas.microsoft.com/office/word/2010/wordml" xmlns:w15="http://schemas.microsoft.com/office/word/2012/wordml" xmlns:w16cex="http://schemas.microsoft.com/office/word/2018/wordml/cex" xmlns:w16cid="http://schemas.microsoft.com/office/word/2016/wordml/cid" xmlns:w16="http://schemas.microsoft.com/office/word/2018/wordml" xmlns:w16se="http://schemas.microsoft.com/office/word/2015/wordml/symex" xmlns:wpg="http://schemas.microsoft.com/office/word/2010/wordprocessingGroup" xmlns:wpi="http://schemas.microsoft.com/office/word/2010/wordprocessingInk" xmlns:wne="http://schemas.microsoft.com/office/word/2006/wordml" xmlns:wps="http://schemas.microsoft.com/office/word/2010/wordprocessingShape" mc:Ignorable="w14 w15 w16se w16cid w16 w16cex wp14">
+<w:endnotes xmlns:wpc="http://schemas.microsoft.com/office/word/2010/wordprocessingCanvas" xmlns:cx="http://schemas.microsoft.com/office/drawing/2014/chartex" xmlns:cx1="http://schemas.microsoft.com/office/drawing/2015/9/8/chartex" xmlns:mc="http://schemas.openxmlformats.org/markup-compatibility/2006" xmlns:o="urn:schemas-microsoft-com:office:office" xmlns:r="http://schemas.openxmlformats.org/officeDocument/2006/relationships" xmlns:m="http://schemas.openxmlformats.org/officeDocument/2006/math" xmlns:v="urn:schemas-microsoft-com:vml" xmlns:wp14="http://schemas.microsoft.com/office/word/2010/wordprocessingDrawing" xmlns:wp="http://schemas.openxmlformats.org/drawingml/2006/wordprocessingDrawing" xmlns:w10="urn:schemas-microsoft-com:office:word" xmlns:w="http://schemas.openxmlformats.org/wordprocessingml/2006/main" xmlns:w14="http://schemas.microsoft.com/office/word/2010/wordml" xmlns:w15="http://schemas.microsoft.com/office/word/2012/wordml" xmlns:w16se="http://schemas.microsoft.com/office/word/2015/wordml/symex" xmlns:wpg="http://schemas.microsoft.com/office/word/2010/wordprocessingGroup" xmlns:wpi="http://schemas.microsoft.com/office/word/2010/wordprocessingInk" xmlns:wne="http://schemas.microsoft.com/office/word/2006/wordml" xmlns:wps="http://schemas.microsoft.com/office/word/2010/wordprocessingShape" mc:Ignorable="w14 w15 w16se wp14">
   <w:endnote w:type="separator" w:id="-1">
     <w:p>
       <w:pPr>
@@ -9011,7 +8970,7 @@
 </file>
 
 <file path=word/footer1.xml><?xml version="1.0" encoding="utf-8"?>
-<w:ftr xmlns:wpc="http://schemas.microsoft.com/office/word/2010/wordprocessingCanvas" xmlns:cx="http://schemas.microsoft.com/office/drawing/2014/chartex" xmlns:cx1="http://schemas.microsoft.com/office/drawing/2015/9/8/chartex" xmlns:cx2="http://schemas.microsoft.com/office/drawing/2015/10/21/chartex" xmlns:cx3="http://schemas.microsoft.com/office/drawing/2016/5/9/chartex" xmlns:cx4="http://schemas.microsoft.com/office/drawing/2016/5/10/chartex" xmlns:cx5="http://schemas.microsoft.com/office/drawing/2016/5/11/chartex" xmlns:cx6="http://schemas.microsoft.com/office/drawing/2016/5/12/chartex" xmlns:cx7="http://schemas.microsoft.com/office/drawing/2016/5/13/chartex" xmlns:cx8="http://schemas.microsoft.com/office/drawing/2016/5/14/chartex" xmlns:mc="http://schemas.openxmlformats.org/markup-compatibility/2006" xmlns:aink="http://schemas.microsoft.com/office/drawing/2016/ink" xmlns:am3d="http://schemas.microsoft.com/office/drawing/2017/model3d" xmlns:o="urn:schemas-microsoft-com:office:office" xmlns:r="http://schemas.openxmlformats.org/officeDocument/2006/relationships" xmlns:m="http://schemas.openxmlformats.org/officeDocument/2006/math" xmlns:v="urn:schemas-microsoft-com:vml" xmlns:wp14="http://schemas.microsoft.com/office/word/2010/wordprocessingDrawing" xmlns:wp="http://schemas.openxmlformats.org/drawingml/2006/wordprocessingDrawing" xmlns:w10="urn:schemas-microsoft-com:office:word" xmlns:w="http://schemas.openxmlformats.org/wordprocessingml/2006/main" xmlns:w14="http://schemas.microsoft.com/office/word/2010/wordml" xmlns:w15="http://schemas.microsoft.com/office/word/2012/wordml" xmlns:w16cex="http://schemas.microsoft.com/office/word/2018/wordml/cex" xmlns:w16cid="http://schemas.microsoft.com/office/word/2016/wordml/cid" xmlns:w16="http://schemas.microsoft.com/office/word/2018/wordml" xmlns:w16se="http://schemas.microsoft.com/office/word/2015/wordml/symex" xmlns:wpg="http://schemas.microsoft.com/office/word/2010/wordprocessingGroup" xmlns:wpi="http://schemas.microsoft.com/office/word/2010/wordprocessingInk" xmlns:wne="http://schemas.microsoft.com/office/word/2006/wordml" xmlns:wps="http://schemas.microsoft.com/office/word/2010/wordprocessingShape" mc:Ignorable="w14 w15 w16se w16cid w16 w16cex wp14">
+<w:ftr xmlns:wpc="http://schemas.microsoft.com/office/word/2010/wordprocessingCanvas" xmlns:cx="http://schemas.microsoft.com/office/drawing/2014/chartex" xmlns:cx1="http://schemas.microsoft.com/office/drawing/2015/9/8/chartex" xmlns:mc="http://schemas.openxmlformats.org/markup-compatibility/2006" xmlns:o="urn:schemas-microsoft-com:office:office" xmlns:r="http://schemas.openxmlformats.org/officeDocument/2006/relationships" xmlns:m="http://schemas.openxmlformats.org/officeDocument/2006/math" xmlns:v="urn:schemas-microsoft-com:vml" xmlns:wp14="http://schemas.microsoft.com/office/word/2010/wordprocessingDrawing" xmlns:wp="http://schemas.openxmlformats.org/drawingml/2006/wordprocessingDrawing" xmlns:w10="urn:schemas-microsoft-com:office:word" xmlns:w="http://schemas.openxmlformats.org/wordprocessingml/2006/main" xmlns:w14="http://schemas.microsoft.com/office/word/2010/wordml" xmlns:w15="http://schemas.microsoft.com/office/word/2012/wordml" xmlns:w16se="http://schemas.microsoft.com/office/word/2015/wordml/symex" xmlns:wpg="http://schemas.microsoft.com/office/word/2010/wordprocessingGroup" xmlns:wpi="http://schemas.microsoft.com/office/word/2010/wordprocessingInk" xmlns:wne="http://schemas.microsoft.com/office/word/2006/wordml" xmlns:wps="http://schemas.microsoft.com/office/word/2010/wordprocessingShape" mc:Ignorable="w14 w15 w16se wp14">
   <w:p>
     <w:pPr>
       <w:tabs>
@@ -9031,16 +8990,8 @@
           <w:rPr>
             <w:lang w:val="es-AR"/>
           </w:rPr>
-          <w:t xml:space="preserve">VASPA </w:t>
+          <w:t>VASPA Team</w:t>
         </w:r>
-        <w:proofErr w:type="spellStart"/>
-        <w:r>
-          <w:rPr>
-            <w:lang w:val="es-AR"/>
-          </w:rPr>
-          <w:t>Team</w:t>
-        </w:r>
-        <w:proofErr w:type="spellEnd"/>
       </w:sdtContent>
     </w:sdt>
     <w:r>
@@ -9122,7 +9073,7 @@
             <w:rFonts w:asciiTheme="majorHAnsi" w:hAnsiTheme="majorHAnsi" w:cstheme="majorHAnsi"/>
             <w:noProof/>
           </w:rPr>
-          <w:t>3</w:t>
+          <w:t>14</w:t>
         </w:r>
         <w:r>
           <w:rPr>
@@ -9159,7 +9110,7 @@
             <w:rFonts w:asciiTheme="majorHAnsi" w:hAnsiTheme="majorHAnsi" w:cstheme="majorHAnsi"/>
             <w:noProof/>
           </w:rPr>
-          <w:t>14</w:t>
+          <w:t>16</w:t>
         </w:r>
         <w:r>
           <w:rPr>
@@ -9210,7 +9161,7 @@
 </file>
 
 <file path=word/footnotes.xml><?xml version="1.0" encoding="utf-8"?>
-<w:footnotes xmlns:wpc="http://schemas.microsoft.com/office/word/2010/wordprocessingCanvas" xmlns:cx="http://schemas.microsoft.com/office/drawing/2014/chartex" xmlns:cx1="http://schemas.microsoft.com/office/drawing/2015/9/8/chartex" xmlns:cx2="http://schemas.microsoft.com/office/drawing/2015/10/21/chartex" xmlns:cx3="http://schemas.microsoft.com/office/drawing/2016/5/9/chartex" xmlns:cx4="http://schemas.microsoft.com/office/drawing/2016/5/10/chartex" xmlns:cx5="http://schemas.microsoft.com/office/drawing/2016/5/11/chartex" xmlns:cx6="http://schemas.microsoft.com/office/drawing/2016/5/12/chartex" xmlns:cx7="http://schemas.microsoft.com/office/drawing/2016/5/13/chartex" xmlns:cx8="http://schemas.microsoft.com/office/drawing/2016/5/14/chartex" xmlns:mc="http://schemas.openxmlformats.org/markup-compatibility/2006" xmlns:aink="http://schemas.microsoft.com/office/drawing/2016/ink" xmlns:am3d="http://schemas.microsoft.com/office/drawing/2017/model3d" xmlns:o="urn:schemas-microsoft-com:office:office" xmlns:r="http://schemas.openxmlformats.org/officeDocument/2006/relationships" xmlns:m="http://schemas.openxmlformats.org/officeDocument/2006/math" xmlns:v="urn:schemas-microsoft-com:vml" xmlns:wp14="http://schemas.microsoft.com/office/word/2010/wordprocessingDrawing" xmlns:wp="http://schemas.openxmlformats.org/drawingml/2006/wordprocessingDrawing" xmlns:w10="urn:schemas-microsoft-com:office:word" xmlns:w="http://schemas.openxmlformats.org/wordprocessingml/2006/main" xmlns:w14="http://schemas.microsoft.com/office/word/2010/wordml" xmlns:w15="http://schemas.microsoft.com/office/word/2012/wordml" xmlns:w16cex="http://schemas.microsoft.com/office/word/2018/wordml/cex" xmlns:w16cid="http://schemas.microsoft.com/office/word/2016/wordml/cid" xmlns:w16="http://schemas.microsoft.com/office/word/2018/wordml" xmlns:w16se="http://schemas.microsoft.com/office/word/2015/wordml/symex" xmlns:wpg="http://schemas.microsoft.com/office/word/2010/wordprocessingGroup" xmlns:wpi="http://schemas.microsoft.com/office/word/2010/wordprocessingInk" xmlns:wne="http://schemas.microsoft.com/office/word/2006/wordml" xmlns:wps="http://schemas.microsoft.com/office/word/2010/wordprocessingShape" mc:Ignorable="w14 w15 w16se w16cid w16 w16cex wp14">
+<w:footnotes xmlns:wpc="http://schemas.microsoft.com/office/word/2010/wordprocessingCanvas" xmlns:cx="http://schemas.microsoft.com/office/drawing/2014/chartex" xmlns:cx1="http://schemas.microsoft.com/office/drawing/2015/9/8/chartex" xmlns:mc="http://schemas.openxmlformats.org/markup-compatibility/2006" xmlns:o="urn:schemas-microsoft-com:office:office" xmlns:r="http://schemas.openxmlformats.org/officeDocument/2006/relationships" xmlns:m="http://schemas.openxmlformats.org/officeDocument/2006/math" xmlns:v="urn:schemas-microsoft-com:vml" xmlns:wp14="http://schemas.microsoft.com/office/word/2010/wordprocessingDrawing" xmlns:wp="http://schemas.openxmlformats.org/drawingml/2006/wordprocessingDrawing" xmlns:w10="urn:schemas-microsoft-com:office:word" xmlns:w="http://schemas.openxmlformats.org/wordprocessingml/2006/main" xmlns:w14="http://schemas.microsoft.com/office/word/2010/wordml" xmlns:w15="http://schemas.microsoft.com/office/word/2012/wordml" xmlns:w16se="http://schemas.microsoft.com/office/word/2015/wordml/symex" xmlns:wpg="http://schemas.microsoft.com/office/word/2010/wordprocessingGroup" xmlns:wpi="http://schemas.microsoft.com/office/word/2010/wordprocessingInk" xmlns:wne="http://schemas.microsoft.com/office/word/2006/wordml" xmlns:wps="http://schemas.microsoft.com/office/word/2010/wordprocessingShape" mc:Ignorable="w14 w15 w16se wp14">
   <w:footnote w:type="separator" w:id="-1">
     <w:p>
       <w:pPr>
@@ -9237,7 +9188,7 @@
 </file>
 
 <file path=word/header1.xml><?xml version="1.0" encoding="utf-8"?>
-<w:hdr xmlns:wpc="http://schemas.microsoft.com/office/word/2010/wordprocessingCanvas" xmlns:cx="http://schemas.microsoft.com/office/drawing/2014/chartex" xmlns:cx1="http://schemas.microsoft.com/office/drawing/2015/9/8/chartex" xmlns:cx2="http://schemas.microsoft.com/office/drawing/2015/10/21/chartex" xmlns:cx3="http://schemas.microsoft.com/office/drawing/2016/5/9/chartex" xmlns:cx4="http://schemas.microsoft.com/office/drawing/2016/5/10/chartex" xmlns:cx5="http://schemas.microsoft.com/office/drawing/2016/5/11/chartex" xmlns:cx6="http://schemas.microsoft.com/office/drawing/2016/5/12/chartex" xmlns:cx7="http://schemas.microsoft.com/office/drawing/2016/5/13/chartex" xmlns:cx8="http://schemas.microsoft.com/office/drawing/2016/5/14/chartex" xmlns:mc="http://schemas.openxmlformats.org/markup-compatibility/2006" xmlns:aink="http://schemas.microsoft.com/office/drawing/2016/ink" xmlns:am3d="http://schemas.microsoft.com/office/drawing/2017/model3d" xmlns:o="urn:schemas-microsoft-com:office:office" xmlns:r="http://schemas.openxmlformats.org/officeDocument/2006/relationships" xmlns:m="http://schemas.openxmlformats.org/officeDocument/2006/math" xmlns:v="urn:schemas-microsoft-com:vml" xmlns:wp14="http://schemas.microsoft.com/office/word/2010/wordprocessingDrawing" xmlns:wp="http://schemas.openxmlformats.org/drawingml/2006/wordprocessingDrawing" xmlns:w10="urn:schemas-microsoft-com:office:word" xmlns:w="http://schemas.openxmlformats.org/wordprocessingml/2006/main" xmlns:w14="http://schemas.microsoft.com/office/word/2010/wordml" xmlns:w15="http://schemas.microsoft.com/office/word/2012/wordml" xmlns:w16cex="http://schemas.microsoft.com/office/word/2018/wordml/cex" xmlns:w16cid="http://schemas.microsoft.com/office/word/2016/wordml/cid" xmlns:w16="http://schemas.microsoft.com/office/word/2018/wordml" xmlns:w16se="http://schemas.microsoft.com/office/word/2015/wordml/symex" xmlns:wpg="http://schemas.microsoft.com/office/word/2010/wordprocessingGroup" xmlns:wpi="http://schemas.microsoft.com/office/word/2010/wordprocessingInk" xmlns:wne="http://schemas.microsoft.com/office/word/2006/wordml" xmlns:wps="http://schemas.microsoft.com/office/word/2010/wordprocessingShape" mc:Ignorable="w14 w15 w16se w16cid w16 w16cex wp14">
+<w:hdr xmlns:wpc="http://schemas.microsoft.com/office/word/2010/wordprocessingCanvas" xmlns:cx="http://schemas.microsoft.com/office/drawing/2014/chartex" xmlns:cx1="http://schemas.microsoft.com/office/drawing/2015/9/8/chartex" xmlns:mc="http://schemas.openxmlformats.org/markup-compatibility/2006" xmlns:o="urn:schemas-microsoft-com:office:office" xmlns:r="http://schemas.openxmlformats.org/officeDocument/2006/relationships" xmlns:m="http://schemas.openxmlformats.org/officeDocument/2006/math" xmlns:v="urn:schemas-microsoft-com:vml" xmlns:wp14="http://schemas.microsoft.com/office/word/2010/wordprocessingDrawing" xmlns:wp="http://schemas.openxmlformats.org/drawingml/2006/wordprocessingDrawing" xmlns:w10="urn:schemas-microsoft-com:office:word" xmlns:w="http://schemas.openxmlformats.org/wordprocessingml/2006/main" xmlns:w14="http://schemas.microsoft.com/office/word/2010/wordml" xmlns:w15="http://schemas.microsoft.com/office/word/2012/wordml" xmlns:w16se="http://schemas.microsoft.com/office/word/2015/wordml/symex" xmlns:wpg="http://schemas.microsoft.com/office/word/2010/wordprocessingGroup" xmlns:wpi="http://schemas.microsoft.com/office/word/2010/wordprocessingInk" xmlns:wne="http://schemas.microsoft.com/office/word/2006/wordml" xmlns:wps="http://schemas.microsoft.com/office/word/2010/wordprocessingShape" mc:Ignorable="w14 w15 w16se wp14">
   <w:sdt>
     <w:sdtPr>
       <w:rPr>
@@ -9463,7 +9414,7 @@
 </file>
 
 <file path=word/numbering.xml><?xml version="1.0" encoding="utf-8"?>
-<w:numbering xmlns:wpc="http://schemas.microsoft.com/office/word/2010/wordprocessingCanvas" xmlns:cx="http://schemas.microsoft.com/office/drawing/2014/chartex" xmlns:cx1="http://schemas.microsoft.com/office/drawing/2015/9/8/chartex" xmlns:cx2="http://schemas.microsoft.com/office/drawing/2015/10/21/chartex" xmlns:cx3="http://schemas.microsoft.com/office/drawing/2016/5/9/chartex" xmlns:cx4="http://schemas.microsoft.com/office/drawing/2016/5/10/chartex" xmlns:cx5="http://schemas.microsoft.com/office/drawing/2016/5/11/chartex" xmlns:cx6="http://schemas.microsoft.com/office/drawing/2016/5/12/chartex" xmlns:cx7="http://schemas.microsoft.com/office/drawing/2016/5/13/chartex" xmlns:cx8="http://schemas.microsoft.com/office/drawing/2016/5/14/chartex" xmlns:mc="http://schemas.openxmlformats.org/markup-compatibility/2006" xmlns:aink="http://schemas.microsoft.com/office/drawing/2016/ink" xmlns:am3d="http://schemas.microsoft.com/office/drawing/2017/model3d" xmlns:o="urn:schemas-microsoft-com:office:office" xmlns:r="http://schemas.openxmlformats.org/officeDocument/2006/relationships" xmlns:m="http://schemas.openxmlformats.org/officeDocument/2006/math" xmlns:v="urn:schemas-microsoft-com:vml" xmlns:wp14="http://schemas.microsoft.com/office/word/2010/wordprocessingDrawing" xmlns:wp="http://schemas.openxmlformats.org/drawingml/2006/wordprocessingDrawing" xmlns:w10="urn:schemas-microsoft-com:office:word" xmlns:w="http://schemas.openxmlformats.org/wordprocessingml/2006/main" xmlns:w14="http://schemas.microsoft.com/office/word/2010/wordml" xmlns:w15="http://schemas.microsoft.com/office/word/2012/wordml" xmlns:w16cex="http://schemas.microsoft.com/office/word/2018/wordml/cex" xmlns:w16cid="http://schemas.microsoft.com/office/word/2016/wordml/cid" xmlns:w16="http://schemas.microsoft.com/office/word/2018/wordml" xmlns:w16se="http://schemas.microsoft.com/office/word/2015/wordml/symex" xmlns:wpg="http://schemas.microsoft.com/office/word/2010/wordprocessingGroup" xmlns:wpi="http://schemas.microsoft.com/office/word/2010/wordprocessingInk" xmlns:wne="http://schemas.microsoft.com/office/word/2006/wordml" xmlns:wps="http://schemas.microsoft.com/office/word/2010/wordprocessingShape" mc:Ignorable="w14 w15 w16se w16cid w16 w16cex wp14">
+<w:numbering xmlns:wpc="http://schemas.microsoft.com/office/word/2010/wordprocessingCanvas" xmlns:cx="http://schemas.microsoft.com/office/drawing/2014/chartex" xmlns:cx1="http://schemas.microsoft.com/office/drawing/2015/9/8/chartex" xmlns:mc="http://schemas.openxmlformats.org/markup-compatibility/2006" xmlns:o="urn:schemas-microsoft-com:office:office" xmlns:r="http://schemas.openxmlformats.org/officeDocument/2006/relationships" xmlns:m="http://schemas.openxmlformats.org/officeDocument/2006/math" xmlns:v="urn:schemas-microsoft-com:vml" xmlns:wp14="http://schemas.microsoft.com/office/word/2010/wordprocessingDrawing" xmlns:wp="http://schemas.openxmlformats.org/drawingml/2006/wordprocessingDrawing" xmlns:w10="urn:schemas-microsoft-com:office:word" xmlns:w="http://schemas.openxmlformats.org/wordprocessingml/2006/main" xmlns:w14="http://schemas.microsoft.com/office/word/2010/wordml" xmlns:w15="http://schemas.microsoft.com/office/word/2012/wordml" xmlns:w16se="http://schemas.microsoft.com/office/word/2015/wordml/symex" xmlns:wpg="http://schemas.microsoft.com/office/word/2010/wordprocessingGroup" xmlns:wpi="http://schemas.microsoft.com/office/word/2010/wordprocessingInk" xmlns:wne="http://schemas.microsoft.com/office/word/2006/wordml" xmlns:wps="http://schemas.microsoft.com/office/word/2010/wordprocessingShape" mc:Ignorable="w14 w15 w16se wp14">
   <w:abstractNum w:abstractNumId="0" w15:restartNumberingAfterBreak="0">
     <w:nsid w:val="00000003"/>
     <w:multiLevelType w:val="multilevel"/>
@@ -10905,7 +10856,7 @@
 </file>
 
 <file path=word/styles.xml><?xml version="1.0" encoding="utf-8"?>
-<w:styles xmlns:mc="http://schemas.openxmlformats.org/markup-compatibility/2006" xmlns:r="http://schemas.openxmlformats.org/officeDocument/2006/relationships" xmlns:w="http://schemas.openxmlformats.org/wordprocessingml/2006/main" xmlns:w14="http://schemas.microsoft.com/office/word/2010/wordml" xmlns:w15="http://schemas.microsoft.com/office/word/2012/wordml" xmlns:w16cex="http://schemas.microsoft.com/office/word/2018/wordml/cex" xmlns:w16cid="http://schemas.microsoft.com/office/word/2016/wordml/cid" xmlns:w16="http://schemas.microsoft.com/office/word/2018/wordml" xmlns:w16se="http://schemas.microsoft.com/office/word/2015/wordml/symex" mc:Ignorable="w14 w15 w16se w16cid w16 w16cex">
+<w:styles xmlns:mc="http://schemas.openxmlformats.org/markup-compatibility/2006" xmlns:r="http://schemas.openxmlformats.org/officeDocument/2006/relationships" xmlns:w="http://schemas.openxmlformats.org/wordprocessingml/2006/main" xmlns:w14="http://schemas.microsoft.com/office/word/2010/wordml" xmlns:w15="http://schemas.microsoft.com/office/word/2012/wordml" xmlns:w16se="http://schemas.microsoft.com/office/word/2015/wordml/symex" mc:Ignorable="w14 w15 w16se">
   <w:docDefaults>
     <w:rPrDefault>
       <w:rPr>
@@ -10922,7 +10873,7 @@
       </w:pPr>
     </w:pPrDefault>
   </w:docDefaults>
-  <w:latentStyles w:defLockedState="0" w:defUIPriority="99" w:defSemiHidden="0" w:defUnhideWhenUsed="0" w:defQFormat="0" w:count="376">
+  <w:latentStyles w:defLockedState="0" w:defUIPriority="99" w:defSemiHidden="0" w:defUnhideWhenUsed="0" w:defQFormat="0" w:count="371">
     <w:lsdException w:name="Normal" w:uiPriority="0" w:qFormat="1"/>
     <w:lsdException w:name="heading 1" w:uiPriority="0" w:qFormat="1"/>
     <w:lsdException w:name="heading 2" w:semiHidden="1" w:uiPriority="0" w:unhideWhenUsed="1" w:qFormat="1"/>
@@ -11294,11 +11245,6 @@
     <w:lsdException w:name="List Table 5 Dark Accent 6" w:uiPriority="50"/>
     <w:lsdException w:name="List Table 6 Colorful Accent 6" w:uiPriority="51"/>
     <w:lsdException w:name="List Table 7 Colorful Accent 6" w:uiPriority="52"/>
-    <w:lsdException w:name="Mention" w:semiHidden="1" w:unhideWhenUsed="1"/>
-    <w:lsdException w:name="Smart Hyperlink" w:semiHidden="1" w:unhideWhenUsed="1"/>
-    <w:lsdException w:name="Hashtag" w:semiHidden="1" w:unhideWhenUsed="1"/>
-    <w:lsdException w:name="Unresolved Mention" w:semiHidden="1" w:unhideWhenUsed="1"/>
-    <w:lsdException w:name="Smart Link" w:semiHidden="1" w:unhideWhenUsed="1"/>
   </w:latentStyles>
   <w:style w:type="paragraph" w:default="1" w:styleId="Normal">
     <w:name w:val="Normal"/>
@@ -12389,7 +12335,7 @@
 </file>
 
 <file path=customXml/itemProps2.xml><?xml version="1.0" encoding="utf-8"?>
-<ds:datastoreItem xmlns:ds="http://schemas.openxmlformats.org/officeDocument/2006/customXml" ds:itemID="{C165C9B8-A4C9-4B55-BEF1-62E467446F54}">
+<ds:datastoreItem xmlns:ds="http://schemas.openxmlformats.org/officeDocument/2006/customXml" ds:itemID="{CBF54C95-C5C8-423F-AD67-9A60D7ED5E4D}">
   <ds:schemaRefs>
     <ds:schemaRef ds:uri="http://schemas.openxmlformats.org/officeDocument/2006/bibliography"/>
   </ds:schemaRefs>
